--- a/TS-Padam/TS-2.6/TS 2.6 Sanskrit Pada Paatam Corrections.docx
+++ b/TS-Padam/TS-2.6/TS 2.6 Sanskrit Pada Paatam Corrections.docx
@@ -1,6 +1,6 @@
 
 <file path=word/document.xml><?xml version="1.0" encoding="utf-8"?>
-<w:document xmlns:wpc="http://schemas.microsoft.com/office/word/2010/wordprocessingCanvas" xmlns:cx="http://schemas.microsoft.com/office/drawing/2014/chartex" xmlns:cx1="http://schemas.microsoft.com/office/drawing/2015/9/8/chartex" xmlns:cx2="http://schemas.microsoft.com/office/drawing/2015/10/21/chartex" xmlns:cx3="http://schemas.microsoft.com/office/drawing/2016/5/9/chartex" xmlns:cx4="http://schemas.microsoft.com/office/drawing/2016/5/10/chartex" xmlns:cx5="http://schemas.microsoft.com/office/drawing/2016/5/11/chartex" xmlns:cx6="http://schemas.microsoft.com/office/drawing/2016/5/12/chartex" xmlns:cx7="http://schemas.microsoft.com/office/drawing/2016/5/13/chartex" xmlns:cx8="http://schemas.microsoft.com/office/drawing/2016/5/14/chartex" xmlns:mc="http://schemas.openxmlformats.org/markup-compatibility/2006" xmlns:aink="http://schemas.microsoft.com/office/drawing/2016/ink" xmlns:am3d="http://schemas.microsoft.com/office/drawing/2017/model3d" xmlns:o="urn:schemas-microsoft-com:office:office" xmlns:r="http://schemas.openxmlformats.org/officeDocument/2006/relationships" xmlns:m="http://schemas.openxmlformats.org/officeDocument/2006/math" xmlns:v="urn:schemas-microsoft-com:vml" xmlns:wp14="http://schemas.microsoft.com/office/word/2010/wordprocessingDrawing" xmlns:wp="http://schemas.openxmlformats.org/drawingml/2006/wordprocessingDrawing" xmlns:w10="urn:schemas-microsoft-com:office:word" xmlns:w="http://schemas.openxmlformats.org/wordprocessingml/2006/main" xmlns:w14="http://schemas.microsoft.com/office/word/2010/wordml" xmlns:w15="http://schemas.microsoft.com/office/word/2012/wordml" xmlns:w16cex="http://schemas.microsoft.com/office/word/2018/wordml/cex" xmlns:w16cid="http://schemas.microsoft.com/office/word/2016/wordml/cid" xmlns:w16="http://schemas.microsoft.com/office/word/2018/wordml" xmlns:w16se="http://schemas.microsoft.com/office/word/2015/wordml/symex" xmlns:wpg="http://schemas.microsoft.com/office/word/2010/wordprocessingGroup" xmlns:wpi="http://schemas.microsoft.com/office/word/2010/wordprocessingInk" xmlns:wne="http://schemas.microsoft.com/office/word/2006/wordml" xmlns:wps="http://schemas.microsoft.com/office/word/2010/wordprocessingShape" mc:Ignorable="w14 w15 w16se w16cid w16 w16cex wp14">
+<w:document xmlns:wpc="http://schemas.microsoft.com/office/word/2010/wordprocessingCanvas" xmlns:cx="http://schemas.microsoft.com/office/drawing/2014/chartex" xmlns:cx1="http://schemas.microsoft.com/office/drawing/2015/9/8/chartex" xmlns:mc="http://schemas.openxmlformats.org/markup-compatibility/2006" xmlns:o="urn:schemas-microsoft-com:office:office" xmlns:r="http://schemas.openxmlformats.org/officeDocument/2006/relationships" xmlns:m="http://schemas.openxmlformats.org/officeDocument/2006/math" xmlns:v="urn:schemas-microsoft-com:vml" xmlns:wp14="http://schemas.microsoft.com/office/word/2010/wordprocessingDrawing" xmlns:wp="http://schemas.openxmlformats.org/drawingml/2006/wordprocessingDrawing" xmlns:w10="urn:schemas-microsoft-com:office:word" xmlns:w="http://schemas.openxmlformats.org/wordprocessingml/2006/main" xmlns:w14="http://schemas.microsoft.com/office/word/2010/wordml" xmlns:w15="http://schemas.microsoft.com/office/word/2012/wordml" xmlns:w16se="http://schemas.microsoft.com/office/word/2015/wordml/symex" xmlns:wpg="http://schemas.microsoft.com/office/word/2010/wordprocessingGroup" xmlns:wpi="http://schemas.microsoft.com/office/word/2010/wordprocessingInk" xmlns:wne="http://schemas.microsoft.com/office/word/2006/wordml" xmlns:wps="http://schemas.microsoft.com/office/word/2010/wordprocessingShape" mc:Ignorable="w14 w15 w16se wp14">
   <w:body>
     <w:p>
       <w:pPr>
@@ -21,7 +21,1828 @@
           <w:szCs w:val="32"/>
           <w:u w:val="single"/>
         </w:rPr>
-        <w:t>TS Pada Paatam – TS 2.6 Sanskrit co</w:t>
+        <w:t xml:space="preserve">TS </w:t>
+      </w:r>
+      <w:proofErr w:type="spellStart"/>
+      <w:r>
+        <w:rPr>
+          <w:b/>
+          <w:bCs/>
+          <w:sz w:val="32"/>
+          <w:szCs w:val="32"/>
+          <w:u w:val="single"/>
+        </w:rPr>
+        <w:t>Pada</w:t>
+      </w:r>
+      <w:proofErr w:type="spellEnd"/>
+      <w:r>
+        <w:rPr>
+          <w:b/>
+          <w:bCs/>
+          <w:sz w:val="32"/>
+          <w:szCs w:val="32"/>
+          <w:u w:val="single"/>
+        </w:rPr>
+        <w:t xml:space="preserve"> </w:t>
+      </w:r>
+      <w:proofErr w:type="spellStart"/>
+      <w:r>
+        <w:rPr>
+          <w:b/>
+          <w:bCs/>
+          <w:sz w:val="32"/>
+          <w:szCs w:val="32"/>
+          <w:u w:val="single"/>
+        </w:rPr>
+        <w:t>Paatam</w:t>
+      </w:r>
+      <w:proofErr w:type="spellEnd"/>
+      <w:r>
+        <w:rPr>
+          <w:b/>
+          <w:bCs/>
+          <w:sz w:val="32"/>
+          <w:szCs w:val="32"/>
+          <w:u w:val="single"/>
+        </w:rPr>
+        <w:t xml:space="preserve"> – TS 2.6 </w:t>
+      </w:r>
+      <w:r>
+        <w:rPr>
+          <w:b/>
+          <w:bCs/>
+          <w:sz w:val="32"/>
+          <w:szCs w:val="32"/>
+          <w:u w:val="single"/>
+        </w:rPr>
+        <w:t>Sanskrit</w:t>
+      </w:r>
+      <w:r>
+        <w:rPr>
+          <w:b/>
+          <w:bCs/>
+          <w:sz w:val="32"/>
+          <w:szCs w:val="32"/>
+          <w:u w:val="single"/>
+        </w:rPr>
+        <w:t xml:space="preserve"> co</w:t>
+      </w:r>
+      <w:r>
+        <w:rPr>
+          <w:b/>
+          <w:bCs/>
+          <w:sz w:val="32"/>
+          <w:szCs w:val="32"/>
+          <w:u w:val="single"/>
+        </w:rPr>
+        <w:t>rrections –</w:t>
+      </w:r>
+      <w:r>
+        <w:rPr>
+          <w:b/>
+          <w:bCs/>
+          <w:sz w:val="32"/>
+          <w:szCs w:val="32"/>
+          <w:u w:val="single"/>
+        </w:rPr>
+        <w:t xml:space="preserve"> </w:t>
+      </w:r>
+      <w:r>
+        <w:rPr>
+          <w:b/>
+          <w:bCs/>
+          <w:sz w:val="32"/>
+          <w:szCs w:val="32"/>
+          <w:u w:val="single"/>
+        </w:rPr>
+        <w:t xml:space="preserve">Observed </w:t>
+      </w:r>
+      <w:proofErr w:type="gramStart"/>
+      <w:r>
+        <w:rPr>
+          <w:b/>
+          <w:bCs/>
+          <w:sz w:val="32"/>
+          <w:szCs w:val="32"/>
+          <w:u w:val="single"/>
+        </w:rPr>
+        <w:t xml:space="preserve">till </w:t>
+      </w:r>
+      <w:r>
+        <w:rPr>
+          <w:b/>
+          <w:bCs/>
+          <w:sz w:val="32"/>
+          <w:szCs w:val="32"/>
+          <w:highlight w:val="red"/>
+          <w:u w:val="single"/>
+        </w:rPr>
+        <w:t>??????</w:t>
+      </w:r>
+      <w:proofErr w:type="gramEnd"/>
+    </w:p>
+    <w:p>
+      <w:pPr>
+        <w:jc w:val="center"/>
+        <w:rPr>
+          <w:b/>
+          <w:bCs/>
+        </w:rPr>
+      </w:pPr>
+      <w:r>
+        <w:rPr>
+          <w:b/>
+          <w:bCs/>
+        </w:rPr>
+        <w:t xml:space="preserve"> (ignore those which are already incorporated in your book’s version and date)</w:t>
+      </w:r>
+    </w:p>
+    <w:tbl>
+      <w:tblPr>
+        <w:tblW w:w="12794" w:type="dxa"/>
+        <w:tblInd w:w="-318" w:type="dxa"/>
+        <w:tblBorders>
+          <w:top w:val="single" w:sz="4" w:space="0" w:color="000000"/>
+          <w:left w:val="single" w:sz="4" w:space="0" w:color="000000"/>
+          <w:bottom w:val="single" w:sz="4" w:space="0" w:color="000000"/>
+          <w:right w:val="single" w:sz="4" w:space="0" w:color="000000"/>
+          <w:insideH w:val="single" w:sz="4" w:space="0" w:color="000000"/>
+          <w:insideV w:val="single" w:sz="4" w:space="0" w:color="000000"/>
+        </w:tblBorders>
+        <w:tblLook w:val="04A0" w:firstRow="1" w:lastRow="0" w:firstColumn="1" w:lastColumn="0" w:noHBand="0" w:noVBand="1"/>
+      </w:tblPr>
+      <w:tblGrid>
+        <w:gridCol w:w="3120"/>
+        <w:gridCol w:w="4424"/>
+        <w:gridCol w:w="5250"/>
+      </w:tblGrid>
+      <w:tr>
+        <w:tc>
+          <w:tcPr>
+            <w:tcW w:w="3120" w:type="dxa"/>
+          </w:tcPr>
+          <w:p>
+            <w:pPr>
+              <w:spacing w:before="0" w:line="240" w:lineRule="auto"/>
+              <w:jc w:val="center"/>
+              <w:rPr>
+                <w:sz w:val="32"/>
+                <w:szCs w:val="32"/>
+              </w:rPr>
+            </w:pPr>
+            <w:r>
+              <w:rPr>
+                <w:sz w:val="32"/>
+                <w:szCs w:val="32"/>
+              </w:rPr>
+              <w:t>Section, Paragraph</w:t>
+            </w:r>
+          </w:p>
+          <w:p>
+            <w:pPr>
+              <w:spacing w:before="0" w:line="240" w:lineRule="auto"/>
+              <w:jc w:val="center"/>
+              <w:rPr>
+                <w:sz w:val="32"/>
+                <w:szCs w:val="32"/>
+              </w:rPr>
+            </w:pPr>
+            <w:r>
+              <w:rPr>
+                <w:sz w:val="32"/>
+                <w:szCs w:val="32"/>
+              </w:rPr>
+              <w:t>Reference</w:t>
+            </w:r>
+          </w:p>
+        </w:tc>
+        <w:tc>
+          <w:tcPr>
+            <w:tcW w:w="4424" w:type="dxa"/>
+          </w:tcPr>
+          <w:p>
+            <w:pPr>
+              <w:spacing w:before="0" w:line="240" w:lineRule="auto"/>
+              <w:jc w:val="center"/>
+              <w:rPr>
+                <w:sz w:val="32"/>
+                <w:szCs w:val="32"/>
+              </w:rPr>
+            </w:pPr>
+            <w:r>
+              <w:rPr>
+                <w:sz w:val="32"/>
+                <w:szCs w:val="32"/>
+              </w:rPr>
+              <w:t>As Printed</w:t>
+            </w:r>
+          </w:p>
+        </w:tc>
+        <w:tc>
+          <w:tcPr>
+            <w:tcW w:w="5250" w:type="dxa"/>
+          </w:tcPr>
+          <w:p>
+            <w:pPr>
+              <w:spacing w:before="0" w:line="240" w:lineRule="auto"/>
+              <w:ind w:right="-18"/>
+              <w:jc w:val="center"/>
+              <w:rPr>
+                <w:sz w:val="32"/>
+                <w:szCs w:val="32"/>
+              </w:rPr>
+            </w:pPr>
+            <w:r>
+              <w:rPr>
+                <w:sz w:val="32"/>
+                <w:szCs w:val="32"/>
+              </w:rPr>
+              <w:t>To be read as or corrected as</w:t>
+            </w:r>
+          </w:p>
+        </w:tc>
+      </w:tr>
+      <w:tr>
+        <w:trPr>
+          <w:trHeight w:val="569"/>
+        </w:trPr>
+        <w:tc>
+          <w:tcPr>
+            <w:tcW w:w="3120" w:type="dxa"/>
+            <w:tcBorders>
+              <w:top w:val="single" w:sz="4" w:space="0" w:color="000000"/>
+              <w:left w:val="single" w:sz="4" w:space="0" w:color="000000"/>
+              <w:bottom w:val="single" w:sz="4" w:space="0" w:color="000000"/>
+              <w:right w:val="single" w:sz="4" w:space="0" w:color="000000"/>
+            </w:tcBorders>
+          </w:tcPr>
+          <w:p>
+            <w:pPr>
+              <w:widowControl w:val="0"/>
+              <w:autoSpaceDE w:val="0"/>
+              <w:autoSpaceDN w:val="0"/>
+              <w:adjustRightInd w:val="0"/>
+              <w:spacing w:before="0" w:line="264" w:lineRule="auto"/>
+              <w:ind w:right="-320"/>
+              <w:jc w:val="both"/>
+              <w:rPr>
+                <w:rFonts w:eastAsia="Times New Roman" w:cs="Arial"/>
+                <w:b/>
+                <w:sz w:val="28"/>
+                <w:szCs w:val="28"/>
+                <w:lang w:eastAsia="en-IN" w:bidi="ml-IN"/>
+              </w:rPr>
+            </w:pPr>
+            <w:r>
+              <w:rPr>
+                <w:rFonts w:eastAsia="Times New Roman" w:cs="Arial"/>
+                <w:b/>
+                <w:sz w:val="28"/>
+                <w:szCs w:val="28"/>
+                <w:lang w:eastAsia="en-IN" w:bidi="ml-IN"/>
+              </w:rPr>
+              <w:t xml:space="preserve">TS 2.6.2.1 - </w:t>
+            </w:r>
+            <w:proofErr w:type="spellStart"/>
+            <w:r>
+              <w:rPr>
+                <w:rFonts w:eastAsia="Times New Roman" w:cs="Arial"/>
+                <w:b/>
+                <w:sz w:val="28"/>
+                <w:szCs w:val="28"/>
+                <w:lang w:eastAsia="en-IN" w:bidi="ml-IN"/>
+              </w:rPr>
+              <w:t>Padam</w:t>
+            </w:r>
+            <w:proofErr w:type="spellEnd"/>
+          </w:p>
+          <w:p>
+            <w:pPr>
+              <w:widowControl w:val="0"/>
+              <w:autoSpaceDE w:val="0"/>
+              <w:autoSpaceDN w:val="0"/>
+              <w:adjustRightInd w:val="0"/>
+              <w:spacing w:before="0" w:line="264" w:lineRule="auto"/>
+              <w:ind w:right="-320"/>
+              <w:jc w:val="both"/>
+              <w:rPr>
+                <w:rFonts w:eastAsia="Times New Roman" w:cs="Arial"/>
+                <w:b/>
+                <w:sz w:val="28"/>
+                <w:szCs w:val="28"/>
+                <w:lang w:eastAsia="en-IN" w:bidi="ml-IN"/>
+              </w:rPr>
+            </w:pPr>
+            <w:proofErr w:type="spellStart"/>
+            <w:r>
+              <w:rPr>
+                <w:rFonts w:eastAsia="Times New Roman" w:cs="Arial"/>
+                <w:b/>
+                <w:sz w:val="28"/>
+                <w:szCs w:val="28"/>
+                <w:lang w:eastAsia="en-IN" w:bidi="ml-IN"/>
+              </w:rPr>
+              <w:t>Padam</w:t>
+            </w:r>
+            <w:proofErr w:type="spellEnd"/>
+            <w:r>
+              <w:rPr>
+                <w:rFonts w:eastAsia="Times New Roman" w:cs="Arial"/>
+                <w:b/>
+                <w:sz w:val="28"/>
+                <w:szCs w:val="28"/>
+                <w:lang w:eastAsia="en-IN" w:bidi="ml-IN"/>
+              </w:rPr>
+              <w:t xml:space="preserve"> No. - 6</w:t>
+            </w:r>
+          </w:p>
+          <w:p>
+            <w:pPr>
+              <w:widowControl w:val="0"/>
+              <w:autoSpaceDE w:val="0"/>
+              <w:autoSpaceDN w:val="0"/>
+              <w:adjustRightInd w:val="0"/>
+              <w:spacing w:before="0" w:line="264" w:lineRule="auto"/>
+              <w:ind w:right="-320"/>
+              <w:jc w:val="both"/>
+              <w:rPr>
+                <w:rFonts w:eastAsia="Times New Roman" w:cs="Arial"/>
+                <w:sz w:val="28"/>
+                <w:szCs w:val="28"/>
+                <w:lang w:eastAsia="en-IN" w:bidi="ml-IN"/>
+              </w:rPr>
+            </w:pPr>
+            <w:proofErr w:type="spellStart"/>
+            <w:r>
+              <w:rPr>
+                <w:rFonts w:eastAsia="Times New Roman" w:cs="Arial"/>
+                <w:b/>
+                <w:sz w:val="28"/>
+                <w:szCs w:val="28"/>
+                <w:lang w:eastAsia="en-IN" w:bidi="ml-IN"/>
+              </w:rPr>
+              <w:t>Panchaati</w:t>
+            </w:r>
+            <w:proofErr w:type="spellEnd"/>
+            <w:r>
+              <w:rPr>
+                <w:rFonts w:eastAsia="Times New Roman" w:cs="Arial"/>
+                <w:b/>
+                <w:sz w:val="28"/>
+                <w:szCs w:val="28"/>
+                <w:lang w:eastAsia="en-IN" w:bidi="ml-IN"/>
+              </w:rPr>
+              <w:t xml:space="preserve"> No. 8</w:t>
+            </w:r>
+          </w:p>
+        </w:tc>
+        <w:tc>
+          <w:tcPr>
+            <w:tcW w:w="4424" w:type="dxa"/>
+            <w:tcBorders>
+              <w:top w:val="single" w:sz="4" w:space="0" w:color="000000"/>
+              <w:left w:val="single" w:sz="4" w:space="0" w:color="000000"/>
+              <w:bottom w:val="single" w:sz="4" w:space="0" w:color="000000"/>
+              <w:right w:val="single" w:sz="4" w:space="0" w:color="000000"/>
+            </w:tcBorders>
+          </w:tcPr>
+          <w:p>
+            <w:pPr>
+              <w:widowControl w:val="0"/>
+              <w:autoSpaceDE w:val="0"/>
+              <w:autoSpaceDN w:val="0"/>
+              <w:adjustRightInd w:val="0"/>
+              <w:spacing w:before="0" w:line="240" w:lineRule="auto"/>
+              <w:ind w:right="-23"/>
+              <w:rPr>
+                <w:rFonts w:ascii="BRH Malayalam Extra" w:hAnsi="BRH Malayalam Extra" w:cs="BRH Malayalam Extra"/>
+                <w:sz w:val="40"/>
+                <w:szCs w:val="40"/>
+              </w:rPr>
+            </w:pPr>
+            <w:proofErr w:type="spellStart"/>
+            <w:r>
+              <w:rPr>
+                <w:rFonts w:ascii="BRH Devanagari Extra" w:hAnsi="BRH Devanagari Extra" w:cs="BRH Devanagari Extra"/>
+                <w:sz w:val="40"/>
+                <w:szCs w:val="40"/>
+              </w:rPr>
+              <w:t>AÉerÉþpÉÉ</w:t>
+            </w:r>
+            <w:r>
+              <w:rPr>
+                <w:rFonts w:ascii="BRH Devanagari Extra" w:hAnsi="BRH Devanagari Extra" w:cs="BRH Devanagari Extra"/>
+                <w:sz w:val="40"/>
+                <w:szCs w:val="40"/>
+                <w:highlight w:val="yellow"/>
+              </w:rPr>
+              <w:t>aÉ</w:t>
+            </w:r>
+            <w:proofErr w:type="spellEnd"/>
+            <w:r>
+              <w:rPr>
+                <w:rFonts w:ascii="BRH Malayalam Extra" w:hAnsi="BRH Malayalam Extra" w:cs="BRH Devanagari Extra"/>
+                <w:sz w:val="32"/>
+                <w:szCs w:val="40"/>
+              </w:rPr>
+              <w:t>–</w:t>
+            </w:r>
+            <w:proofErr w:type="spellStart"/>
+            <w:r>
+              <w:rPr>
+                <w:rFonts w:ascii="BRH Devanagari Extra" w:hAnsi="BRH Devanagari Extra" w:cs="BRH Devanagari Extra"/>
+                <w:sz w:val="40"/>
+                <w:szCs w:val="40"/>
+              </w:rPr>
+              <w:t>ÌuÉirÉÉerÉþ</w:t>
+            </w:r>
+            <w:proofErr w:type="spellEnd"/>
+            <w:r>
+              <w:rPr>
+                <w:rFonts w:ascii="BRH Devanagari Extra" w:hAnsi="BRH Devanagari Extra" w:cs="BRH Devanagari Extra"/>
+                <w:sz w:val="40"/>
+                <w:szCs w:val="40"/>
+              </w:rPr>
+              <w:t xml:space="preserve"> - </w:t>
+            </w:r>
+            <w:proofErr w:type="spellStart"/>
+            <w:r>
+              <w:rPr>
+                <w:rFonts w:ascii="BRH Devanagari Extra" w:hAnsi="BRH Devanagari Extra" w:cs="BRH Devanagari Extra"/>
+                <w:sz w:val="40"/>
+                <w:szCs w:val="40"/>
+              </w:rPr>
+              <w:t>pÉÉ</w:t>
+            </w:r>
+            <w:proofErr w:type="spellEnd"/>
+            <w:r>
+              <w:rPr>
+                <w:rFonts w:ascii="BRH Malayalam Extra" w:hAnsi="BRH Malayalam Extra" w:cs="BRH Devanagari Extra"/>
+                <w:sz w:val="32"/>
+                <w:szCs w:val="40"/>
+              </w:rPr>
+              <w:t>–</w:t>
+            </w:r>
+            <w:proofErr w:type="spellStart"/>
+            <w:r>
+              <w:rPr>
+                <w:rFonts w:ascii="BRH Devanagari Extra" w:hAnsi="BRH Devanagari Extra" w:cs="BRH Devanagari Extra"/>
+                <w:sz w:val="40"/>
+                <w:szCs w:val="40"/>
+              </w:rPr>
+              <w:t>aÉÉæ</w:t>
+            </w:r>
+            <w:proofErr w:type="spellEnd"/>
+            <w:r>
+              <w:rPr>
+                <w:rFonts w:ascii="BRH Malayalam Extra" w:hAnsi="BRH Malayalam Extra" w:cs="BRH Devanagari Extra"/>
+                <w:sz w:val="32"/>
+                <w:szCs w:val="40"/>
+              </w:rPr>
+              <w:t>–</w:t>
+            </w:r>
+            <w:r>
+              <w:rPr>
+                <w:rFonts w:ascii="BRH Devanagari Extra" w:hAnsi="BRH Devanagari Extra" w:cs="BRH Devanagari Extra"/>
+                <w:sz w:val="40"/>
+                <w:szCs w:val="40"/>
+              </w:rPr>
+              <w:t xml:space="preserve"> | </w:t>
+            </w:r>
+            <w:proofErr w:type="spellStart"/>
+            <w:r>
+              <w:rPr>
+                <w:rFonts w:ascii="BRH Devanagari Extra" w:hAnsi="BRH Devanagari Extra" w:cs="BRH Devanagari Extra"/>
+                <w:sz w:val="40"/>
+                <w:szCs w:val="40"/>
+              </w:rPr>
+              <w:t>rÉiÉç</w:t>
+            </w:r>
+            <w:proofErr w:type="spellEnd"/>
+            <w:r>
+              <w:rPr>
+                <w:rFonts w:ascii="BRH Devanagari Extra" w:hAnsi="BRH Devanagari Extra" w:cs="BRH Devanagari Extra"/>
+                <w:sz w:val="40"/>
+                <w:szCs w:val="40"/>
+              </w:rPr>
+              <w:t xml:space="preserve"> |</w:t>
+            </w:r>
+          </w:p>
+        </w:tc>
+        <w:tc>
+          <w:tcPr>
+            <w:tcW w:w="5250" w:type="dxa"/>
+            <w:tcBorders>
+              <w:top w:val="single" w:sz="4" w:space="0" w:color="000000"/>
+              <w:left w:val="single" w:sz="4" w:space="0" w:color="000000"/>
+              <w:bottom w:val="single" w:sz="4" w:space="0" w:color="000000"/>
+              <w:right w:val="single" w:sz="4" w:space="0" w:color="000000"/>
+            </w:tcBorders>
+          </w:tcPr>
+          <w:p>
+            <w:pPr>
+              <w:widowControl w:val="0"/>
+              <w:autoSpaceDE w:val="0"/>
+              <w:autoSpaceDN w:val="0"/>
+              <w:adjustRightInd w:val="0"/>
+              <w:spacing w:before="0" w:line="240" w:lineRule="auto"/>
+              <w:ind w:right="-23"/>
+              <w:rPr>
+                <w:rFonts w:ascii="BRH Malayalam Extra" w:hAnsi="BRH Malayalam Extra" w:cs="BRH Malayalam Extra"/>
+                <w:sz w:val="40"/>
+                <w:szCs w:val="40"/>
+              </w:rPr>
+            </w:pPr>
+            <w:proofErr w:type="spellStart"/>
+            <w:r>
+              <w:rPr>
+                <w:rFonts w:ascii="BRH Devanagari Extra" w:hAnsi="BRH Devanagari Extra" w:cs="BRH Devanagari Extra"/>
+                <w:sz w:val="40"/>
+                <w:szCs w:val="40"/>
+              </w:rPr>
+              <w:t>AÉerÉþpÉÉ</w:t>
+            </w:r>
+            <w:r>
+              <w:rPr>
+                <w:rFonts w:ascii="BRH Devanagari Extra" w:hAnsi="BRH Devanagari Extra" w:cs="BRH Devanagari Extra"/>
+                <w:sz w:val="40"/>
+                <w:szCs w:val="40"/>
+                <w:highlight w:val="green"/>
+              </w:rPr>
+              <w:t>aÉÉ</w:t>
+            </w:r>
+            <w:proofErr w:type="spellEnd"/>
+            <w:r>
+              <w:rPr>
+                <w:rFonts w:ascii="BRH Malayalam Extra" w:hAnsi="BRH Malayalam Extra" w:cs="BRH Devanagari Extra"/>
+                <w:sz w:val="32"/>
+                <w:szCs w:val="40"/>
+              </w:rPr>
+              <w:t>–</w:t>
+            </w:r>
+            <w:proofErr w:type="spellStart"/>
+            <w:r>
+              <w:rPr>
+                <w:rFonts w:ascii="BRH Devanagari Extra" w:hAnsi="BRH Devanagari Extra" w:cs="BRH Devanagari Extra"/>
+                <w:sz w:val="40"/>
+                <w:szCs w:val="40"/>
+              </w:rPr>
+              <w:t>ÌuÉirÉÉerÉþ</w:t>
+            </w:r>
+            <w:proofErr w:type="spellEnd"/>
+            <w:r>
+              <w:rPr>
+                <w:rFonts w:ascii="BRH Devanagari Extra" w:hAnsi="BRH Devanagari Extra" w:cs="BRH Devanagari Extra"/>
+                <w:sz w:val="40"/>
+                <w:szCs w:val="40"/>
+              </w:rPr>
+              <w:t xml:space="preserve"> - </w:t>
+            </w:r>
+            <w:proofErr w:type="spellStart"/>
+            <w:r>
+              <w:rPr>
+                <w:rFonts w:ascii="BRH Devanagari Extra" w:hAnsi="BRH Devanagari Extra" w:cs="BRH Devanagari Extra"/>
+                <w:sz w:val="40"/>
+                <w:szCs w:val="40"/>
+              </w:rPr>
+              <w:t>pÉÉ</w:t>
+            </w:r>
+            <w:proofErr w:type="spellEnd"/>
+            <w:r>
+              <w:rPr>
+                <w:rFonts w:ascii="BRH Malayalam Extra" w:hAnsi="BRH Malayalam Extra" w:cs="BRH Devanagari Extra"/>
+                <w:sz w:val="32"/>
+                <w:szCs w:val="40"/>
+              </w:rPr>
+              <w:t>–</w:t>
+            </w:r>
+            <w:proofErr w:type="spellStart"/>
+            <w:r>
+              <w:rPr>
+                <w:rFonts w:ascii="BRH Devanagari Extra" w:hAnsi="BRH Devanagari Extra" w:cs="BRH Devanagari Extra"/>
+                <w:sz w:val="40"/>
+                <w:szCs w:val="40"/>
+              </w:rPr>
+              <w:t>aÉÉæ</w:t>
+            </w:r>
+            <w:proofErr w:type="spellEnd"/>
+            <w:r>
+              <w:rPr>
+                <w:rFonts w:ascii="BRH Malayalam Extra" w:hAnsi="BRH Malayalam Extra" w:cs="BRH Devanagari Extra"/>
+                <w:sz w:val="32"/>
+                <w:szCs w:val="40"/>
+              </w:rPr>
+              <w:t>–</w:t>
+            </w:r>
+            <w:r>
+              <w:rPr>
+                <w:rFonts w:ascii="BRH Devanagari Extra" w:hAnsi="BRH Devanagari Extra" w:cs="BRH Devanagari Extra"/>
+                <w:sz w:val="40"/>
+                <w:szCs w:val="40"/>
+              </w:rPr>
+              <w:t xml:space="preserve"> | </w:t>
+            </w:r>
+            <w:proofErr w:type="spellStart"/>
+            <w:r>
+              <w:rPr>
+                <w:rFonts w:ascii="BRH Devanagari Extra" w:hAnsi="BRH Devanagari Extra" w:cs="BRH Devanagari Extra"/>
+                <w:sz w:val="40"/>
+                <w:szCs w:val="40"/>
+              </w:rPr>
+              <w:t>rÉiÉç</w:t>
+            </w:r>
+            <w:proofErr w:type="spellEnd"/>
+            <w:r>
+              <w:rPr>
+                <w:rFonts w:ascii="BRH Devanagari Extra" w:hAnsi="BRH Devanagari Extra" w:cs="BRH Devanagari Extra"/>
+                <w:sz w:val="40"/>
+                <w:szCs w:val="40"/>
+              </w:rPr>
+              <w:t xml:space="preserve"> |</w:t>
+            </w:r>
+          </w:p>
+        </w:tc>
+      </w:tr>
+      <w:tr>
+        <w:trPr>
+          <w:trHeight w:val="569"/>
+        </w:trPr>
+        <w:tc>
+          <w:tcPr>
+            <w:tcW w:w="3120" w:type="dxa"/>
+            <w:tcBorders>
+              <w:top w:val="single" w:sz="4" w:space="0" w:color="000000"/>
+              <w:left w:val="single" w:sz="4" w:space="0" w:color="000000"/>
+              <w:bottom w:val="single" w:sz="4" w:space="0" w:color="000000"/>
+              <w:right w:val="single" w:sz="4" w:space="0" w:color="000000"/>
+            </w:tcBorders>
+          </w:tcPr>
+          <w:p>
+            <w:pPr>
+              <w:widowControl w:val="0"/>
+              <w:autoSpaceDE w:val="0"/>
+              <w:autoSpaceDN w:val="0"/>
+              <w:adjustRightInd w:val="0"/>
+              <w:spacing w:before="0" w:line="264" w:lineRule="auto"/>
+              <w:ind w:right="-320"/>
+              <w:jc w:val="both"/>
+              <w:rPr>
+                <w:rFonts w:eastAsia="Times New Roman" w:cs="Arial"/>
+                <w:b/>
+                <w:sz w:val="28"/>
+                <w:szCs w:val="28"/>
+                <w:lang w:eastAsia="en-IN" w:bidi="ml-IN"/>
+              </w:rPr>
+            </w:pPr>
+            <w:r>
+              <w:rPr>
+                <w:rFonts w:eastAsia="Times New Roman" w:cs="Arial"/>
+                <w:b/>
+                <w:sz w:val="28"/>
+                <w:szCs w:val="28"/>
+                <w:lang w:eastAsia="en-IN" w:bidi="ml-IN"/>
+              </w:rPr>
+              <w:t>TS 2.6.</w:t>
+            </w:r>
+            <w:r>
+              <w:rPr>
+                <w:rFonts w:eastAsia="Times New Roman" w:cs="Arial"/>
+                <w:b/>
+                <w:sz w:val="28"/>
+                <w:szCs w:val="28"/>
+                <w:lang w:eastAsia="en-IN" w:bidi="ml-IN"/>
+              </w:rPr>
+              <w:t>9.2</w:t>
+            </w:r>
+            <w:r>
+              <w:rPr>
+                <w:rFonts w:eastAsia="Times New Roman" w:cs="Arial"/>
+                <w:b/>
+                <w:sz w:val="28"/>
+                <w:szCs w:val="28"/>
+                <w:lang w:eastAsia="en-IN" w:bidi="ml-IN"/>
+              </w:rPr>
+              <w:t xml:space="preserve"> - </w:t>
+            </w:r>
+            <w:proofErr w:type="spellStart"/>
+            <w:r>
+              <w:rPr>
+                <w:rFonts w:eastAsia="Times New Roman" w:cs="Arial"/>
+                <w:b/>
+                <w:sz w:val="28"/>
+                <w:szCs w:val="28"/>
+                <w:lang w:eastAsia="en-IN" w:bidi="ml-IN"/>
+              </w:rPr>
+              <w:t>Padam</w:t>
+            </w:r>
+            <w:proofErr w:type="spellEnd"/>
+          </w:p>
+          <w:p>
+            <w:pPr>
+              <w:widowControl w:val="0"/>
+              <w:autoSpaceDE w:val="0"/>
+              <w:autoSpaceDN w:val="0"/>
+              <w:adjustRightInd w:val="0"/>
+              <w:spacing w:before="0" w:line="264" w:lineRule="auto"/>
+              <w:ind w:right="-320"/>
+              <w:jc w:val="both"/>
+              <w:rPr>
+                <w:rFonts w:eastAsia="Times New Roman" w:cs="Arial"/>
+                <w:b/>
+                <w:sz w:val="28"/>
+                <w:szCs w:val="28"/>
+                <w:lang w:eastAsia="en-IN" w:bidi="ml-IN"/>
+              </w:rPr>
+            </w:pPr>
+            <w:proofErr w:type="spellStart"/>
+            <w:r>
+              <w:rPr>
+                <w:rFonts w:eastAsia="Times New Roman" w:cs="Arial"/>
+                <w:b/>
+                <w:sz w:val="28"/>
+                <w:szCs w:val="28"/>
+                <w:lang w:eastAsia="en-IN" w:bidi="ml-IN"/>
+              </w:rPr>
+              <w:t>Padam</w:t>
+            </w:r>
+            <w:proofErr w:type="spellEnd"/>
+            <w:r>
+              <w:rPr>
+                <w:rFonts w:eastAsia="Times New Roman" w:cs="Arial"/>
+                <w:b/>
+                <w:sz w:val="28"/>
+                <w:szCs w:val="28"/>
+                <w:lang w:eastAsia="en-IN" w:bidi="ml-IN"/>
+              </w:rPr>
+              <w:t xml:space="preserve"> No. - </w:t>
+            </w:r>
+            <w:r>
+              <w:rPr>
+                <w:rFonts w:eastAsia="Times New Roman" w:cs="Arial"/>
+                <w:b/>
+                <w:sz w:val="28"/>
+                <w:szCs w:val="28"/>
+                <w:lang w:eastAsia="en-IN" w:bidi="ml-IN"/>
+              </w:rPr>
+              <w:t>27</w:t>
+            </w:r>
+          </w:p>
+          <w:p>
+            <w:pPr>
+              <w:widowControl w:val="0"/>
+              <w:autoSpaceDE w:val="0"/>
+              <w:autoSpaceDN w:val="0"/>
+              <w:adjustRightInd w:val="0"/>
+              <w:spacing w:before="0" w:line="264" w:lineRule="auto"/>
+              <w:ind w:right="-320"/>
+              <w:jc w:val="both"/>
+              <w:rPr>
+                <w:rFonts w:eastAsia="Times New Roman" w:cs="Arial"/>
+                <w:b/>
+                <w:sz w:val="28"/>
+                <w:szCs w:val="28"/>
+                <w:lang w:eastAsia="en-IN" w:bidi="ml-IN"/>
+              </w:rPr>
+            </w:pPr>
+            <w:proofErr w:type="spellStart"/>
+            <w:r>
+              <w:rPr>
+                <w:rFonts w:eastAsia="Times New Roman" w:cs="Arial"/>
+                <w:b/>
+                <w:sz w:val="28"/>
+                <w:szCs w:val="28"/>
+                <w:lang w:eastAsia="en-IN" w:bidi="ml-IN"/>
+              </w:rPr>
+              <w:t>Panchaati</w:t>
+            </w:r>
+            <w:proofErr w:type="spellEnd"/>
+            <w:r>
+              <w:rPr>
+                <w:rFonts w:eastAsia="Times New Roman" w:cs="Arial"/>
+                <w:b/>
+                <w:sz w:val="28"/>
+                <w:szCs w:val="28"/>
+                <w:lang w:eastAsia="en-IN" w:bidi="ml-IN"/>
+              </w:rPr>
+              <w:t xml:space="preserve"> No. </w:t>
+            </w:r>
+            <w:r>
+              <w:rPr>
+                <w:rFonts w:eastAsia="Times New Roman" w:cs="Arial"/>
+                <w:b/>
+                <w:sz w:val="28"/>
+                <w:szCs w:val="28"/>
+                <w:lang w:eastAsia="en-IN" w:bidi="ml-IN"/>
+              </w:rPr>
+              <w:t>50</w:t>
+            </w:r>
+          </w:p>
+        </w:tc>
+        <w:tc>
+          <w:tcPr>
+            <w:tcW w:w="4424" w:type="dxa"/>
+            <w:tcBorders>
+              <w:top w:val="single" w:sz="4" w:space="0" w:color="000000"/>
+              <w:left w:val="single" w:sz="4" w:space="0" w:color="000000"/>
+              <w:bottom w:val="single" w:sz="4" w:space="0" w:color="000000"/>
+              <w:right w:val="single" w:sz="4" w:space="0" w:color="000000"/>
+            </w:tcBorders>
+          </w:tcPr>
+          <w:p>
+            <w:pPr>
+              <w:widowControl w:val="0"/>
+              <w:autoSpaceDE w:val="0"/>
+              <w:autoSpaceDN w:val="0"/>
+              <w:adjustRightInd w:val="0"/>
+              <w:spacing w:line="240" w:lineRule="auto"/>
+              <w:ind w:right="-22"/>
+              <w:rPr>
+                <w:rFonts w:ascii="BRH Malayalam Extra" w:hAnsi="BRH Malayalam Extra" w:cs="BRH Malayalam Extra"/>
+                <w:sz w:val="32"/>
+                <w:szCs w:val="40"/>
+              </w:rPr>
+            </w:pPr>
+            <w:proofErr w:type="spellStart"/>
+            <w:r>
+              <w:rPr>
+                <w:rFonts w:ascii="BRH Devanagari Extra" w:hAnsi="BRH Devanagari Extra" w:cs="BRH Devanagari Extra"/>
+                <w:sz w:val="40"/>
+                <w:szCs w:val="40"/>
+              </w:rPr>
+              <w:t>xrÉÉ</w:t>
+            </w:r>
+            <w:proofErr w:type="spellEnd"/>
+            <w:r>
+              <w:rPr>
+                <w:rFonts w:ascii="BRH Malayalam Extra" w:hAnsi="BRH Malayalam Extra" w:cs="BRH Devanagari Extra"/>
+                <w:sz w:val="32"/>
+                <w:szCs w:val="40"/>
+              </w:rPr>
+              <w:t>–</w:t>
+            </w:r>
+            <w:proofErr w:type="spellStart"/>
+            <w:r>
+              <w:rPr>
+                <w:rFonts w:ascii="BRH Devanagari Extra" w:hAnsi="BRH Devanagari Extra" w:cs="BRH Devanagari Extra"/>
+                <w:sz w:val="40"/>
+                <w:szCs w:val="40"/>
+              </w:rPr>
+              <w:t>iÉç</w:t>
+            </w:r>
+            <w:proofErr w:type="spellEnd"/>
+            <w:r>
+              <w:rPr>
+                <w:rFonts w:ascii="BRH Devanagari Extra" w:hAnsi="BRH Devanagari Extra" w:cs="BRH Devanagari Extra"/>
+                <w:sz w:val="40"/>
+                <w:szCs w:val="40"/>
+              </w:rPr>
+              <w:t xml:space="preserve"> | </w:t>
+            </w:r>
+            <w:proofErr w:type="spellStart"/>
+            <w:r>
+              <w:rPr>
+                <w:rFonts w:ascii="BRH Devanagari Extra" w:hAnsi="BRH Devanagari Extra" w:cs="BRH Devanagari Extra"/>
+                <w:sz w:val="40"/>
+                <w:szCs w:val="40"/>
+                <w:highlight w:val="yellow"/>
+              </w:rPr>
+              <w:t>mÉ</w:t>
+            </w:r>
+            <w:r>
+              <w:rPr>
+                <w:rFonts w:ascii="BRH Devanagari Extra" w:hAnsi="BRH Devanagari Extra" w:cs="BRH Devanagari Extra"/>
+                <w:sz w:val="40"/>
+                <w:szCs w:val="40"/>
+              </w:rPr>
+              <w:t>ëÌiÉþ</w:t>
+            </w:r>
+            <w:proofErr w:type="spellEnd"/>
+            <w:r>
+              <w:rPr>
+                <w:rFonts w:ascii="BRH Devanagari Extra" w:hAnsi="BRH Devanagari Extra" w:cs="BRH Devanagari Extra"/>
+                <w:sz w:val="40"/>
+                <w:szCs w:val="40"/>
+              </w:rPr>
+              <w:t xml:space="preserve"> | </w:t>
+            </w:r>
+            <w:proofErr w:type="spellStart"/>
+            <w:r>
+              <w:rPr>
+                <w:rFonts w:ascii="BRH Devanagari Extra" w:hAnsi="BRH Devanagari Extra" w:cs="BRH Devanagari Extra"/>
+                <w:sz w:val="40"/>
+                <w:szCs w:val="40"/>
+              </w:rPr>
+              <w:t>ÌiÉ</w:t>
+            </w:r>
+            <w:proofErr w:type="spellEnd"/>
+            <w:r>
+              <w:rPr>
+                <w:rFonts w:ascii="BRH Malayalam Extra" w:hAnsi="BRH Malayalam Extra" w:cs="BRH Devanagari Extra"/>
+                <w:sz w:val="32"/>
+                <w:szCs w:val="40"/>
+              </w:rPr>
+              <w:t>–</w:t>
+            </w:r>
+            <w:r>
+              <w:rPr>
+                <w:rFonts w:ascii="BRH Devanagari Extra" w:hAnsi="BRH Devanagari Extra" w:cs="BRH Devanagari Extra"/>
+                <w:sz w:val="40"/>
+                <w:szCs w:val="40"/>
+              </w:rPr>
+              <w:t>¸</w:t>
+            </w:r>
+            <w:r>
+              <w:rPr>
+                <w:rFonts w:ascii="BRH Malayalam Extra" w:hAnsi="BRH Malayalam Extra" w:cs="BRH Devanagari Extra"/>
+                <w:sz w:val="32"/>
+                <w:szCs w:val="40"/>
+              </w:rPr>
+              <w:t>–</w:t>
+            </w:r>
+            <w:r>
+              <w:rPr>
+                <w:rFonts w:ascii="BRH Devanagari Extra" w:hAnsi="BRH Devanagari Extra" w:cs="BRH Devanagari Extra"/>
+                <w:sz w:val="40"/>
+                <w:szCs w:val="40"/>
+              </w:rPr>
+              <w:t xml:space="preserve"> | </w:t>
+            </w:r>
+            <w:proofErr w:type="spellStart"/>
+            <w:r>
+              <w:rPr>
+                <w:rFonts w:ascii="BRH Devanagari Extra" w:hAnsi="BRH Devanagari Extra" w:cs="BRH Devanagari Extra"/>
+                <w:sz w:val="40"/>
+                <w:szCs w:val="40"/>
+              </w:rPr>
+              <w:t>CÌiÉþ</w:t>
+            </w:r>
+            <w:proofErr w:type="spellEnd"/>
+            <w:r>
+              <w:rPr>
+                <w:rFonts w:ascii="BRH Devanagari Extra" w:hAnsi="BRH Devanagari Extra" w:cs="BRH Devanagari Extra"/>
+                <w:sz w:val="40"/>
+                <w:szCs w:val="40"/>
+              </w:rPr>
+              <w:t xml:space="preserve"> |</w:t>
+            </w:r>
+          </w:p>
+        </w:tc>
+        <w:tc>
+          <w:tcPr>
+            <w:tcW w:w="5250" w:type="dxa"/>
+            <w:tcBorders>
+              <w:top w:val="single" w:sz="4" w:space="0" w:color="000000"/>
+              <w:left w:val="single" w:sz="4" w:space="0" w:color="000000"/>
+              <w:bottom w:val="single" w:sz="4" w:space="0" w:color="000000"/>
+              <w:right w:val="single" w:sz="4" w:space="0" w:color="000000"/>
+            </w:tcBorders>
+          </w:tcPr>
+          <w:p>
+            <w:pPr>
+              <w:widowControl w:val="0"/>
+              <w:autoSpaceDE w:val="0"/>
+              <w:autoSpaceDN w:val="0"/>
+              <w:adjustRightInd w:val="0"/>
+              <w:spacing w:line="240" w:lineRule="auto"/>
+              <w:ind w:right="-22"/>
+              <w:rPr>
+                <w:rFonts w:ascii="BRH Malayalam Extra" w:hAnsi="BRH Malayalam Extra" w:cs="BRH Malayalam Extra"/>
+                <w:sz w:val="32"/>
+                <w:szCs w:val="40"/>
+              </w:rPr>
+            </w:pPr>
+            <w:proofErr w:type="spellStart"/>
+            <w:r>
+              <w:rPr>
+                <w:rFonts w:ascii="BRH Devanagari Extra" w:hAnsi="BRH Devanagari Extra" w:cs="BRH Devanagari Extra"/>
+                <w:sz w:val="40"/>
+                <w:szCs w:val="40"/>
+              </w:rPr>
+              <w:t>xrÉÉ</w:t>
+            </w:r>
+            <w:proofErr w:type="spellEnd"/>
+            <w:r>
+              <w:rPr>
+                <w:rFonts w:ascii="BRH Malayalam Extra" w:hAnsi="BRH Malayalam Extra" w:cs="BRH Devanagari Extra"/>
+                <w:sz w:val="32"/>
+                <w:szCs w:val="40"/>
+              </w:rPr>
+              <w:t>–</w:t>
+            </w:r>
+            <w:proofErr w:type="spellStart"/>
+            <w:r>
+              <w:rPr>
+                <w:rFonts w:ascii="BRH Devanagari Extra" w:hAnsi="BRH Devanagari Extra" w:cs="BRH Devanagari Extra"/>
+                <w:sz w:val="40"/>
+                <w:szCs w:val="40"/>
+              </w:rPr>
+              <w:t>iÉç</w:t>
+            </w:r>
+            <w:proofErr w:type="spellEnd"/>
+            <w:r>
+              <w:rPr>
+                <w:rFonts w:ascii="BRH Devanagari Extra" w:hAnsi="BRH Devanagari Extra" w:cs="BRH Devanagari Extra"/>
+                <w:sz w:val="40"/>
+                <w:szCs w:val="40"/>
+              </w:rPr>
+              <w:t xml:space="preserve"> | </w:t>
+            </w:r>
+            <w:proofErr w:type="spellStart"/>
+            <w:r>
+              <w:rPr>
+                <w:rFonts w:ascii="BRH Devanagari Extra" w:hAnsi="BRH Devanagari Extra" w:cs="BRH Devanagari Extra"/>
+                <w:sz w:val="40"/>
+                <w:szCs w:val="40"/>
+                <w:highlight w:val="green"/>
+              </w:rPr>
+              <w:t>mÉ</w:t>
+            </w:r>
+            <w:r>
+              <w:rPr>
+                <w:rFonts w:ascii="BRH Devanagari Extra" w:hAnsi="BRH Devanagari Extra" w:cs="BRH Devanagari Extra"/>
+                <w:sz w:val="40"/>
+                <w:szCs w:val="40"/>
+              </w:rPr>
+              <w:t>åëÌiÉþ</w:t>
+            </w:r>
+            <w:proofErr w:type="spellEnd"/>
+            <w:r>
+              <w:rPr>
+                <w:rFonts w:ascii="BRH Devanagari Extra" w:hAnsi="BRH Devanagari Extra" w:cs="BRH Devanagari Extra"/>
+                <w:sz w:val="40"/>
+                <w:szCs w:val="40"/>
+              </w:rPr>
+              <w:t xml:space="preserve"> | </w:t>
+            </w:r>
+            <w:proofErr w:type="spellStart"/>
+            <w:r>
+              <w:rPr>
+                <w:rFonts w:ascii="BRH Devanagari Extra" w:hAnsi="BRH Devanagari Extra" w:cs="BRH Devanagari Extra"/>
+                <w:sz w:val="40"/>
+                <w:szCs w:val="40"/>
+              </w:rPr>
+              <w:t>ÌiÉ</w:t>
+            </w:r>
+            <w:proofErr w:type="spellEnd"/>
+            <w:r>
+              <w:rPr>
+                <w:rFonts w:ascii="BRH Malayalam Extra" w:hAnsi="BRH Malayalam Extra" w:cs="BRH Devanagari Extra"/>
+                <w:sz w:val="32"/>
+                <w:szCs w:val="40"/>
+              </w:rPr>
+              <w:t>–</w:t>
+            </w:r>
+            <w:r>
+              <w:rPr>
+                <w:rFonts w:ascii="BRH Devanagari Extra" w:hAnsi="BRH Devanagari Extra" w:cs="BRH Devanagari Extra"/>
+                <w:sz w:val="40"/>
+                <w:szCs w:val="40"/>
+              </w:rPr>
+              <w:t>¸</w:t>
+            </w:r>
+            <w:r>
+              <w:rPr>
+                <w:rFonts w:ascii="BRH Malayalam Extra" w:hAnsi="BRH Malayalam Extra" w:cs="BRH Devanagari Extra"/>
+                <w:sz w:val="32"/>
+                <w:szCs w:val="40"/>
+              </w:rPr>
+              <w:t>–</w:t>
+            </w:r>
+            <w:r>
+              <w:rPr>
+                <w:rFonts w:ascii="BRH Devanagari Extra" w:hAnsi="BRH Devanagari Extra" w:cs="BRH Devanagari Extra"/>
+                <w:sz w:val="40"/>
+                <w:szCs w:val="40"/>
+              </w:rPr>
+              <w:t xml:space="preserve"> | </w:t>
+            </w:r>
+            <w:proofErr w:type="spellStart"/>
+            <w:r>
+              <w:rPr>
+                <w:rFonts w:ascii="BRH Devanagari Extra" w:hAnsi="BRH Devanagari Extra" w:cs="BRH Devanagari Extra"/>
+                <w:sz w:val="40"/>
+                <w:szCs w:val="40"/>
+              </w:rPr>
+              <w:t>CÌiÉþ</w:t>
+            </w:r>
+            <w:proofErr w:type="spellEnd"/>
+            <w:r>
+              <w:rPr>
+                <w:rFonts w:ascii="BRH Devanagari Extra" w:hAnsi="BRH Devanagari Extra" w:cs="BRH Devanagari Extra"/>
+                <w:sz w:val="40"/>
+                <w:szCs w:val="40"/>
+              </w:rPr>
+              <w:t xml:space="preserve"> |</w:t>
+            </w:r>
+          </w:p>
+        </w:tc>
+      </w:tr>
+      <w:tr>
+        <w:trPr>
+          <w:trHeight w:val="1365"/>
+        </w:trPr>
+        <w:tc>
+          <w:tcPr>
+            <w:tcW w:w="3120" w:type="dxa"/>
+            <w:tcBorders>
+              <w:top w:val="single" w:sz="4" w:space="0" w:color="000000"/>
+              <w:left w:val="single" w:sz="4" w:space="0" w:color="000000"/>
+              <w:bottom w:val="single" w:sz="4" w:space="0" w:color="000000"/>
+              <w:right w:val="single" w:sz="4" w:space="0" w:color="000000"/>
+            </w:tcBorders>
+          </w:tcPr>
+          <w:p>
+            <w:pPr>
+              <w:widowControl w:val="0"/>
+              <w:autoSpaceDE w:val="0"/>
+              <w:autoSpaceDN w:val="0"/>
+              <w:adjustRightInd w:val="0"/>
+              <w:spacing w:before="0" w:line="264" w:lineRule="auto"/>
+              <w:ind w:right="-320"/>
+              <w:jc w:val="both"/>
+              <w:rPr>
+                <w:rFonts w:eastAsia="Times New Roman" w:cs="Arial"/>
+                <w:b/>
+                <w:sz w:val="28"/>
+                <w:szCs w:val="28"/>
+                <w:lang w:eastAsia="en-IN" w:bidi="ml-IN"/>
+              </w:rPr>
+            </w:pPr>
+            <w:r>
+              <w:rPr>
+                <w:rFonts w:eastAsia="Times New Roman" w:cs="Arial"/>
+                <w:b/>
+                <w:sz w:val="28"/>
+                <w:szCs w:val="28"/>
+                <w:lang w:eastAsia="en-IN" w:bidi="ml-IN"/>
+              </w:rPr>
+              <w:t>TS 2.6.</w:t>
+            </w:r>
+            <w:r>
+              <w:rPr>
+                <w:rFonts w:eastAsia="Times New Roman" w:cs="Arial"/>
+                <w:b/>
+                <w:sz w:val="28"/>
+                <w:szCs w:val="28"/>
+                <w:lang w:eastAsia="en-IN" w:bidi="ml-IN"/>
+              </w:rPr>
+              <w:t>10.1</w:t>
+            </w:r>
+            <w:r>
+              <w:rPr>
+                <w:rFonts w:eastAsia="Times New Roman" w:cs="Arial"/>
+                <w:b/>
+                <w:sz w:val="28"/>
+                <w:szCs w:val="28"/>
+                <w:lang w:eastAsia="en-IN" w:bidi="ml-IN"/>
+              </w:rPr>
+              <w:t xml:space="preserve"> - </w:t>
+            </w:r>
+            <w:proofErr w:type="spellStart"/>
+            <w:r>
+              <w:rPr>
+                <w:rFonts w:eastAsia="Times New Roman" w:cs="Arial"/>
+                <w:b/>
+                <w:sz w:val="28"/>
+                <w:szCs w:val="28"/>
+                <w:lang w:eastAsia="en-IN" w:bidi="ml-IN"/>
+              </w:rPr>
+              <w:t>Padam</w:t>
+            </w:r>
+            <w:proofErr w:type="spellEnd"/>
+          </w:p>
+          <w:p>
+            <w:pPr>
+              <w:widowControl w:val="0"/>
+              <w:autoSpaceDE w:val="0"/>
+              <w:autoSpaceDN w:val="0"/>
+              <w:adjustRightInd w:val="0"/>
+              <w:spacing w:before="0" w:line="264" w:lineRule="auto"/>
+              <w:ind w:right="-320"/>
+              <w:jc w:val="both"/>
+              <w:rPr>
+                <w:rFonts w:eastAsia="Times New Roman" w:cs="Arial"/>
+                <w:b/>
+                <w:sz w:val="28"/>
+                <w:szCs w:val="28"/>
+                <w:lang w:eastAsia="en-IN" w:bidi="ml-IN"/>
+              </w:rPr>
+            </w:pPr>
+            <w:proofErr w:type="spellStart"/>
+            <w:r>
+              <w:rPr>
+                <w:rFonts w:eastAsia="Times New Roman" w:cs="Arial"/>
+                <w:b/>
+                <w:sz w:val="28"/>
+                <w:szCs w:val="28"/>
+                <w:lang w:eastAsia="en-IN" w:bidi="ml-IN"/>
+              </w:rPr>
+              <w:t>Padam</w:t>
+            </w:r>
+            <w:proofErr w:type="spellEnd"/>
+            <w:r>
+              <w:rPr>
+                <w:rFonts w:eastAsia="Times New Roman" w:cs="Arial"/>
+                <w:b/>
+                <w:sz w:val="28"/>
+                <w:szCs w:val="28"/>
+                <w:lang w:eastAsia="en-IN" w:bidi="ml-IN"/>
+              </w:rPr>
+              <w:t xml:space="preserve"> No. - </w:t>
+            </w:r>
+            <w:r>
+              <w:rPr>
+                <w:rFonts w:eastAsia="Times New Roman" w:cs="Arial"/>
+                <w:b/>
+                <w:sz w:val="28"/>
+                <w:szCs w:val="28"/>
+                <w:lang w:eastAsia="en-IN" w:bidi="ml-IN"/>
+              </w:rPr>
+              <w:t>9</w:t>
+            </w:r>
+          </w:p>
+          <w:p>
+            <w:pPr>
+              <w:widowControl w:val="0"/>
+              <w:autoSpaceDE w:val="0"/>
+              <w:autoSpaceDN w:val="0"/>
+              <w:adjustRightInd w:val="0"/>
+              <w:spacing w:before="0" w:line="264" w:lineRule="auto"/>
+              <w:ind w:right="-320"/>
+              <w:jc w:val="both"/>
+              <w:rPr>
+                <w:rFonts w:eastAsia="Times New Roman" w:cs="Arial"/>
+                <w:b/>
+                <w:sz w:val="28"/>
+                <w:szCs w:val="28"/>
+                <w:lang w:eastAsia="en-IN" w:bidi="ml-IN"/>
+              </w:rPr>
+            </w:pPr>
+            <w:proofErr w:type="spellStart"/>
+            <w:r>
+              <w:rPr>
+                <w:rFonts w:eastAsia="Times New Roman" w:cs="Arial"/>
+                <w:b/>
+                <w:sz w:val="28"/>
+                <w:szCs w:val="28"/>
+                <w:lang w:eastAsia="en-IN" w:bidi="ml-IN"/>
+              </w:rPr>
+              <w:t>Panchaati</w:t>
+            </w:r>
+            <w:proofErr w:type="spellEnd"/>
+            <w:r>
+              <w:rPr>
+                <w:rFonts w:eastAsia="Times New Roman" w:cs="Arial"/>
+                <w:b/>
+                <w:sz w:val="28"/>
+                <w:szCs w:val="28"/>
+                <w:lang w:eastAsia="en-IN" w:bidi="ml-IN"/>
+              </w:rPr>
+              <w:t xml:space="preserve"> No. </w:t>
+            </w:r>
+            <w:r>
+              <w:rPr>
+                <w:rFonts w:eastAsia="Times New Roman" w:cs="Arial"/>
+                <w:b/>
+                <w:sz w:val="28"/>
+                <w:szCs w:val="28"/>
+                <w:lang w:eastAsia="en-IN" w:bidi="ml-IN"/>
+              </w:rPr>
+              <w:t>57</w:t>
+            </w:r>
+          </w:p>
+        </w:tc>
+        <w:tc>
+          <w:tcPr>
+            <w:tcW w:w="4424" w:type="dxa"/>
+            <w:tcBorders>
+              <w:top w:val="single" w:sz="4" w:space="0" w:color="000000"/>
+              <w:left w:val="single" w:sz="4" w:space="0" w:color="000000"/>
+              <w:bottom w:val="single" w:sz="4" w:space="0" w:color="000000"/>
+              <w:right w:val="single" w:sz="4" w:space="0" w:color="000000"/>
+            </w:tcBorders>
+          </w:tcPr>
+          <w:p>
+            <w:pPr>
+              <w:widowControl w:val="0"/>
+              <w:autoSpaceDE w:val="0"/>
+              <w:autoSpaceDN w:val="0"/>
+              <w:adjustRightInd w:val="0"/>
+              <w:spacing w:before="0" w:line="240" w:lineRule="auto"/>
+              <w:ind w:right="-23"/>
+              <w:rPr>
+                <w:rFonts w:ascii="BRH Malayalam Extra" w:hAnsi="BRH Malayalam Extra" w:cs="BRH Malayalam Extra"/>
+                <w:sz w:val="32"/>
+                <w:szCs w:val="40"/>
+              </w:rPr>
+            </w:pPr>
+            <w:proofErr w:type="spellStart"/>
+            <w:r>
+              <w:rPr>
+                <w:rFonts w:ascii="BRH Devanagari Extra" w:hAnsi="BRH Devanagari Extra" w:cs="BRH Devanagari Extra"/>
+                <w:sz w:val="40"/>
+                <w:szCs w:val="40"/>
+              </w:rPr>
+              <w:t>oÉÉ</w:t>
+            </w:r>
+            <w:proofErr w:type="spellEnd"/>
+            <w:r>
+              <w:rPr>
+                <w:rFonts w:ascii="BRH Malayalam Extra" w:hAnsi="BRH Malayalam Extra" w:cs="BRH Devanagari Extra"/>
+                <w:sz w:val="32"/>
+                <w:szCs w:val="40"/>
+              </w:rPr>
+              <w:t>–</w:t>
+            </w:r>
+            <w:proofErr w:type="spellStart"/>
+            <w:r>
+              <w:rPr>
+                <w:rFonts w:ascii="BRH Devanagari Extra" w:hAnsi="BRH Devanagari Extra" w:cs="BRH Devanagari Extra"/>
+                <w:sz w:val="40"/>
+                <w:szCs w:val="40"/>
+              </w:rPr>
+              <w:t>Uç</w:t>
+            </w:r>
+            <w:proofErr w:type="spellEnd"/>
+            <w:r>
+              <w:rPr>
+                <w:rFonts w:ascii="BRH Malayalam Extra" w:hAnsi="BRH Malayalam Extra" w:cs="BRH Devanagari Extra"/>
+                <w:sz w:val="32"/>
+                <w:szCs w:val="40"/>
+              </w:rPr>
+              <w:t>–</w:t>
+            </w:r>
+            <w:r>
+              <w:rPr>
+                <w:rFonts w:ascii="BRH Devanagari Extra" w:hAnsi="BRH Devanagari Extra" w:cs="BRH Devanagari Extra"/>
+                <w:sz w:val="40"/>
+                <w:szCs w:val="40"/>
+              </w:rPr>
+              <w:t>.</w:t>
+            </w:r>
+            <w:proofErr w:type="spellStart"/>
+            <w:r>
+              <w:rPr>
+                <w:rFonts w:ascii="BRH Devanagari Extra" w:hAnsi="BRH Devanagari Extra" w:cs="BRH Devanagari Extra"/>
+                <w:sz w:val="40"/>
+                <w:szCs w:val="40"/>
+              </w:rPr>
+              <w:t>Wû</w:t>
+            </w:r>
+            <w:proofErr w:type="spellEnd"/>
+            <w:r>
+              <w:rPr>
+                <w:rFonts w:ascii="BRH Malayalam Extra" w:hAnsi="BRH Malayalam Extra" w:cs="BRH Devanagari Extra"/>
+                <w:sz w:val="32"/>
+                <w:szCs w:val="40"/>
+              </w:rPr>
+              <w:t>–</w:t>
+            </w:r>
+            <w:proofErr w:type="spellStart"/>
+            <w:r>
+              <w:rPr>
+                <w:rFonts w:ascii="BRH Devanagari Extra" w:hAnsi="BRH Devanagari Extra" w:cs="BRH Devanagari Extra"/>
+                <w:sz w:val="40"/>
+                <w:szCs w:val="40"/>
+              </w:rPr>
+              <w:t>xmÉ</w:t>
+            </w:r>
+            <w:proofErr w:type="spellEnd"/>
+            <w:r>
+              <w:rPr>
+                <w:rFonts w:ascii="BRH Malayalam Extra" w:hAnsi="BRH Malayalam Extra" w:cs="BRH Devanagari Extra"/>
+                <w:sz w:val="32"/>
+                <w:szCs w:val="40"/>
+              </w:rPr>
+              <w:t>–</w:t>
+            </w:r>
+            <w:proofErr w:type="spellStart"/>
+            <w:r>
+              <w:rPr>
+                <w:rFonts w:ascii="BRH Devanagari Extra" w:hAnsi="BRH Devanagari Extra" w:cs="BRH Devanagari Extra"/>
+                <w:sz w:val="40"/>
+                <w:szCs w:val="40"/>
+                <w:highlight w:val="yellow"/>
+              </w:rPr>
+              <w:t>irÉ</w:t>
+            </w:r>
+            <w:proofErr w:type="spellEnd"/>
+            <w:r>
+              <w:rPr>
+                <w:rFonts w:ascii="BRH Malayalam Extra" w:hAnsi="BRH Malayalam Extra" w:cs="BRH Devanagari Extra"/>
+                <w:sz w:val="32"/>
+                <w:szCs w:val="40"/>
+              </w:rPr>
+              <w:t>–</w:t>
+            </w:r>
+            <w:proofErr w:type="spellStart"/>
+            <w:r>
+              <w:rPr>
+                <w:rFonts w:ascii="BRH Devanagari Extra" w:hAnsi="BRH Devanagari Extra" w:cs="BRH Devanagari Extra"/>
+                <w:sz w:val="40"/>
+                <w:szCs w:val="40"/>
+              </w:rPr>
+              <w:t>qÉç</w:t>
+            </w:r>
+            <w:proofErr w:type="spellEnd"/>
+            <w:r>
+              <w:rPr>
+                <w:rFonts w:ascii="BRH Devanagari Extra" w:hAnsi="BRH Devanagari Extra" w:cs="BRH Devanagari Extra"/>
+                <w:sz w:val="40"/>
+                <w:szCs w:val="40"/>
+              </w:rPr>
+              <w:t xml:space="preserve"> | A</w:t>
+            </w:r>
+            <w:r>
+              <w:rPr>
+                <w:rFonts w:ascii="BRH Malayalam Extra" w:hAnsi="BRH Malayalam Extra" w:cs="BRH Devanagari Extra"/>
+                <w:sz w:val="32"/>
+                <w:szCs w:val="40"/>
+              </w:rPr>
+              <w:t>–</w:t>
+            </w:r>
+            <w:proofErr w:type="spellStart"/>
+            <w:r>
+              <w:rPr>
+                <w:rFonts w:ascii="BRH Devanagari Extra" w:hAnsi="BRH Devanagari Extra" w:cs="BRH Devanagari Extra"/>
+                <w:sz w:val="40"/>
+                <w:szCs w:val="40"/>
+              </w:rPr>
+              <w:t>oÉëÑ</w:t>
+            </w:r>
+            <w:proofErr w:type="spellEnd"/>
+            <w:r>
+              <w:rPr>
+                <w:rFonts w:ascii="BRH Malayalam Extra" w:hAnsi="BRH Malayalam Extra" w:cs="BRH Devanagari Extra"/>
+                <w:sz w:val="32"/>
+                <w:szCs w:val="40"/>
+              </w:rPr>
+              <w:t>–</w:t>
+            </w:r>
+            <w:proofErr w:type="spellStart"/>
+            <w:r>
+              <w:rPr>
+                <w:rFonts w:ascii="BRH Devanagari Extra" w:hAnsi="BRH Devanagari Extra" w:cs="BRH Devanagari Extra"/>
+                <w:sz w:val="40"/>
+                <w:szCs w:val="40"/>
+              </w:rPr>
+              <w:t>uÉ</w:t>
+            </w:r>
+            <w:proofErr w:type="spellEnd"/>
+            <w:r>
+              <w:rPr>
+                <w:rFonts w:ascii="BRH Malayalam Extra" w:hAnsi="BRH Malayalam Extra" w:cs="BRH Devanagari Extra"/>
+                <w:sz w:val="32"/>
+                <w:szCs w:val="40"/>
+              </w:rPr>
+              <w:t>–</w:t>
+            </w:r>
+            <w:r>
+              <w:rPr>
+                <w:rFonts w:ascii="BRH Devanagari Extra" w:hAnsi="BRH Devanagari Extra" w:cs="BRH Devanagari Extra"/>
+                <w:sz w:val="40"/>
+                <w:szCs w:val="40"/>
+              </w:rPr>
+              <w:t>³Éç |</w:t>
+            </w:r>
+          </w:p>
+        </w:tc>
+        <w:tc>
+          <w:tcPr>
+            <w:tcW w:w="5250" w:type="dxa"/>
+            <w:tcBorders>
+              <w:top w:val="single" w:sz="4" w:space="0" w:color="000000"/>
+              <w:left w:val="single" w:sz="4" w:space="0" w:color="000000"/>
+              <w:bottom w:val="single" w:sz="4" w:space="0" w:color="000000"/>
+              <w:right w:val="single" w:sz="4" w:space="0" w:color="000000"/>
+            </w:tcBorders>
+          </w:tcPr>
+          <w:p>
+            <w:pPr>
+              <w:widowControl w:val="0"/>
+              <w:autoSpaceDE w:val="0"/>
+              <w:autoSpaceDN w:val="0"/>
+              <w:adjustRightInd w:val="0"/>
+              <w:spacing w:line="240" w:lineRule="auto"/>
+              <w:ind w:right="-22"/>
+              <w:rPr>
+                <w:rFonts w:ascii="BRH Malayalam Extra" w:hAnsi="BRH Malayalam Extra" w:cs="BRH Malayalam Extra"/>
+                <w:sz w:val="32"/>
+                <w:szCs w:val="40"/>
+              </w:rPr>
+            </w:pPr>
+            <w:proofErr w:type="spellStart"/>
+            <w:r>
+              <w:rPr>
+                <w:rFonts w:ascii="BRH Devanagari Extra" w:hAnsi="BRH Devanagari Extra" w:cs="BRH Devanagari Extra"/>
+                <w:sz w:val="40"/>
+                <w:szCs w:val="40"/>
+              </w:rPr>
+              <w:t>oÉÉ</w:t>
+            </w:r>
+            <w:proofErr w:type="spellEnd"/>
+            <w:r>
+              <w:rPr>
+                <w:rFonts w:ascii="BRH Malayalam Extra" w:hAnsi="BRH Malayalam Extra" w:cs="BRH Devanagari Extra"/>
+                <w:sz w:val="32"/>
+                <w:szCs w:val="40"/>
+              </w:rPr>
+              <w:t>–</w:t>
+            </w:r>
+            <w:proofErr w:type="spellStart"/>
+            <w:r>
+              <w:rPr>
+                <w:rFonts w:ascii="BRH Devanagari Extra" w:hAnsi="BRH Devanagari Extra" w:cs="BRH Devanagari Extra"/>
+                <w:sz w:val="40"/>
+                <w:szCs w:val="40"/>
+              </w:rPr>
+              <w:t>Uç</w:t>
+            </w:r>
+            <w:proofErr w:type="spellEnd"/>
+            <w:r>
+              <w:rPr>
+                <w:rFonts w:ascii="BRH Malayalam Extra" w:hAnsi="BRH Malayalam Extra" w:cs="BRH Devanagari Extra"/>
+                <w:sz w:val="32"/>
+                <w:szCs w:val="40"/>
+              </w:rPr>
+              <w:t>–</w:t>
+            </w:r>
+            <w:r>
+              <w:rPr>
+                <w:rFonts w:ascii="BRH Devanagari Extra" w:hAnsi="BRH Devanagari Extra" w:cs="BRH Devanagari Extra"/>
+                <w:sz w:val="40"/>
+                <w:szCs w:val="40"/>
+              </w:rPr>
+              <w:t>.</w:t>
+            </w:r>
+            <w:proofErr w:type="spellStart"/>
+            <w:r>
+              <w:rPr>
+                <w:rFonts w:ascii="BRH Devanagari Extra" w:hAnsi="BRH Devanagari Extra" w:cs="BRH Devanagari Extra"/>
+                <w:sz w:val="40"/>
+                <w:szCs w:val="40"/>
+              </w:rPr>
+              <w:t>Wû</w:t>
+            </w:r>
+            <w:proofErr w:type="spellEnd"/>
+            <w:r>
+              <w:rPr>
+                <w:rFonts w:ascii="BRH Malayalam Extra" w:hAnsi="BRH Malayalam Extra" w:cs="BRH Devanagari Extra"/>
+                <w:sz w:val="32"/>
+                <w:szCs w:val="40"/>
+              </w:rPr>
+              <w:t>–</w:t>
+            </w:r>
+            <w:proofErr w:type="spellStart"/>
+            <w:r>
+              <w:rPr>
+                <w:rFonts w:ascii="BRH Devanagari Extra" w:hAnsi="BRH Devanagari Extra" w:cs="BRH Devanagari Extra"/>
+                <w:sz w:val="40"/>
+                <w:szCs w:val="40"/>
+              </w:rPr>
+              <w:t>xmÉ</w:t>
+            </w:r>
+            <w:proofErr w:type="spellEnd"/>
+            <w:r>
+              <w:rPr>
+                <w:rFonts w:ascii="BRH Malayalam Extra" w:hAnsi="BRH Malayalam Extra" w:cs="BRH Devanagari Extra"/>
+                <w:sz w:val="32"/>
+                <w:szCs w:val="40"/>
+              </w:rPr>
+              <w:t>–</w:t>
+            </w:r>
+            <w:proofErr w:type="spellStart"/>
+            <w:r>
+              <w:rPr>
+                <w:rFonts w:ascii="BRH Devanagari Extra" w:hAnsi="BRH Devanagari Extra" w:cs="BRH Devanagari Extra"/>
+                <w:sz w:val="40"/>
+                <w:szCs w:val="40"/>
+                <w:highlight w:val="green"/>
+              </w:rPr>
+              <w:t>irÉ</w:t>
+            </w:r>
+            <w:bookmarkStart w:id="0" w:name="_GoBack"/>
+            <w:bookmarkEnd w:id="0"/>
+            <w:r>
+              <w:rPr>
+                <w:rFonts w:ascii="BRH Devanagari Extra" w:hAnsi="BRH Devanagari Extra" w:cs="BRH Devanagari Extra"/>
+                <w:sz w:val="40"/>
+                <w:szCs w:val="40"/>
+              </w:rPr>
+              <w:t>qÉç</w:t>
+            </w:r>
+            <w:proofErr w:type="spellEnd"/>
+            <w:r>
+              <w:rPr>
+                <w:rFonts w:ascii="BRH Devanagari Extra" w:hAnsi="BRH Devanagari Extra" w:cs="BRH Devanagari Extra"/>
+                <w:sz w:val="40"/>
+                <w:szCs w:val="40"/>
+              </w:rPr>
+              <w:t xml:space="preserve"> | A</w:t>
+            </w:r>
+            <w:r>
+              <w:rPr>
+                <w:rFonts w:ascii="BRH Malayalam Extra" w:hAnsi="BRH Malayalam Extra" w:cs="BRH Devanagari Extra"/>
+                <w:sz w:val="32"/>
+                <w:szCs w:val="40"/>
+              </w:rPr>
+              <w:t>–</w:t>
+            </w:r>
+            <w:proofErr w:type="spellStart"/>
+            <w:r>
+              <w:rPr>
+                <w:rFonts w:ascii="BRH Devanagari Extra" w:hAnsi="BRH Devanagari Extra" w:cs="BRH Devanagari Extra"/>
+                <w:sz w:val="40"/>
+                <w:szCs w:val="40"/>
+              </w:rPr>
+              <w:t>oÉëÑ</w:t>
+            </w:r>
+            <w:proofErr w:type="spellEnd"/>
+            <w:r>
+              <w:rPr>
+                <w:rFonts w:ascii="BRH Malayalam Extra" w:hAnsi="BRH Malayalam Extra" w:cs="BRH Devanagari Extra"/>
+                <w:sz w:val="32"/>
+                <w:szCs w:val="40"/>
+              </w:rPr>
+              <w:t>–</w:t>
+            </w:r>
+            <w:proofErr w:type="spellStart"/>
+            <w:r>
+              <w:rPr>
+                <w:rFonts w:ascii="BRH Devanagari Extra" w:hAnsi="BRH Devanagari Extra" w:cs="BRH Devanagari Extra"/>
+                <w:sz w:val="40"/>
+                <w:szCs w:val="40"/>
+              </w:rPr>
+              <w:t>uÉ</w:t>
+            </w:r>
+            <w:proofErr w:type="spellEnd"/>
+            <w:r>
+              <w:rPr>
+                <w:rFonts w:ascii="BRH Malayalam Extra" w:hAnsi="BRH Malayalam Extra" w:cs="BRH Devanagari Extra"/>
+                <w:sz w:val="32"/>
+                <w:szCs w:val="40"/>
+              </w:rPr>
+              <w:t>–</w:t>
+            </w:r>
+            <w:r>
+              <w:rPr>
+                <w:rFonts w:ascii="BRH Devanagari Extra" w:hAnsi="BRH Devanagari Extra" w:cs="BRH Devanagari Extra"/>
+                <w:sz w:val="40"/>
+                <w:szCs w:val="40"/>
+              </w:rPr>
+              <w:t>³Éç |</w:t>
+            </w:r>
+          </w:p>
+        </w:tc>
+      </w:tr>
+    </w:tbl>
+    <w:p>
+      <w:pPr>
+        <w:jc w:val="center"/>
+        <w:rPr>
+          <w:b/>
+          <w:bCs/>
+          <w:sz w:val="32"/>
+          <w:szCs w:val="32"/>
+          <w:u w:val="single"/>
+        </w:rPr>
+      </w:pPr>
+      <w:r>
+        <w:rPr>
+          <w:b/>
+          <w:bCs/>
+          <w:sz w:val="32"/>
+          <w:szCs w:val="32"/>
+          <w:u w:val="single"/>
+        </w:rPr>
+        <w:t>==================</w:t>
+      </w:r>
+    </w:p>
+    <w:p>
+      <w:pPr>
+        <w:jc w:val="center"/>
+        <w:rPr>
+          <w:b/>
+          <w:bCs/>
+          <w:sz w:val="32"/>
+          <w:szCs w:val="32"/>
+          <w:u w:val="single"/>
+        </w:rPr>
+      </w:pPr>
+    </w:p>
+    <w:p>
+      <w:pPr>
+        <w:jc w:val="center"/>
+        <w:rPr>
+          <w:b/>
+          <w:bCs/>
+          <w:sz w:val="32"/>
+          <w:szCs w:val="32"/>
+          <w:u w:val="single"/>
+        </w:rPr>
+      </w:pPr>
+    </w:p>
+    <w:p>
+      <w:pPr>
+        <w:jc w:val="center"/>
+        <w:rPr>
+          <w:b/>
+          <w:bCs/>
+          <w:sz w:val="32"/>
+          <w:szCs w:val="32"/>
+          <w:u w:val="single"/>
+        </w:rPr>
+      </w:pPr>
+    </w:p>
+    <w:p>
+      <w:pPr>
+        <w:jc w:val="center"/>
+        <w:rPr>
+          <w:b/>
+          <w:bCs/>
+          <w:sz w:val="32"/>
+          <w:szCs w:val="32"/>
+          <w:u w:val="single"/>
+        </w:rPr>
+      </w:pPr>
+    </w:p>
+    <w:p>
+      <w:pPr>
+        <w:jc w:val="center"/>
+        <w:rPr>
+          <w:b/>
+          <w:bCs/>
+          <w:sz w:val="32"/>
+          <w:szCs w:val="32"/>
+          <w:u w:val="single"/>
+        </w:rPr>
+      </w:pPr>
+    </w:p>
+    <w:p>
+      <w:pPr>
+        <w:jc w:val="center"/>
+        <w:rPr>
+          <w:b/>
+          <w:bCs/>
+          <w:sz w:val="32"/>
+          <w:szCs w:val="32"/>
+          <w:u w:val="single"/>
+        </w:rPr>
+      </w:pPr>
+      <w:r>
+        <w:rPr>
+          <w:b/>
+          <w:bCs/>
+          <w:sz w:val="32"/>
+          <w:szCs w:val="32"/>
+          <w:u w:val="single"/>
+        </w:rPr>
+        <w:lastRenderedPageBreak/>
+        <w:t xml:space="preserve">TS </w:t>
+      </w:r>
+      <w:proofErr w:type="spellStart"/>
+      <w:r>
+        <w:rPr>
+          <w:b/>
+          <w:bCs/>
+          <w:sz w:val="32"/>
+          <w:szCs w:val="32"/>
+          <w:u w:val="single"/>
+        </w:rPr>
+        <w:t>Pada</w:t>
+      </w:r>
+      <w:proofErr w:type="spellEnd"/>
+      <w:r>
+        <w:rPr>
+          <w:b/>
+          <w:bCs/>
+          <w:sz w:val="32"/>
+          <w:szCs w:val="32"/>
+          <w:u w:val="single"/>
+        </w:rPr>
+        <w:t xml:space="preserve"> </w:t>
+      </w:r>
+      <w:proofErr w:type="spellStart"/>
+      <w:r>
+        <w:rPr>
+          <w:b/>
+          <w:bCs/>
+          <w:sz w:val="32"/>
+          <w:szCs w:val="32"/>
+          <w:u w:val="single"/>
+        </w:rPr>
+        <w:t>Paatam</w:t>
+      </w:r>
+      <w:proofErr w:type="spellEnd"/>
+      <w:r>
+        <w:rPr>
+          <w:b/>
+          <w:bCs/>
+          <w:sz w:val="32"/>
+          <w:szCs w:val="32"/>
+          <w:u w:val="single"/>
+        </w:rPr>
+        <w:t xml:space="preserve"> – TS 2.6 Sanskrit co</w:t>
       </w:r>
       <w:r>
         <w:rPr>
@@ -286,7 +2107,31 @@
                 <w:szCs w:val="28"/>
                 <w:lang w:eastAsia="en-IN" w:bidi="ml-IN"/>
               </w:rPr>
-              <w:t xml:space="preserve"> (Padam)</w:t>
+              <w:t xml:space="preserve"> (</w:t>
+            </w:r>
+            <w:proofErr w:type="spellStart"/>
+            <w:r>
+              <w:rPr>
+                <w:rFonts w:eastAsia="Times New Roman" w:cs="Arial"/>
+                <w:b/>
+                <w:bCs/>
+                <w:sz w:val="28"/>
+                <w:szCs w:val="28"/>
+                <w:lang w:eastAsia="en-IN" w:bidi="ml-IN"/>
+              </w:rPr>
+              <w:t>Padam</w:t>
+            </w:r>
+            <w:proofErr w:type="spellEnd"/>
+            <w:r>
+              <w:rPr>
+                <w:rFonts w:eastAsia="Times New Roman" w:cs="Arial"/>
+                <w:b/>
+                <w:bCs/>
+                <w:sz w:val="28"/>
+                <w:szCs w:val="28"/>
+                <w:lang w:eastAsia="en-IN" w:bidi="ml-IN"/>
+              </w:rPr>
+              <w:t>)</w:t>
             </w:r>
           </w:p>
           <w:p>
@@ -307,6 +2152,7 @@
                 <w:lang w:eastAsia="en-IN" w:bidi="ml-IN"/>
               </w:rPr>
             </w:pPr>
+            <w:proofErr w:type="spellStart"/>
             <w:r>
               <w:rPr>
                 <w:rFonts w:eastAsia="Times New Roman" w:cs="Arial"/>
@@ -316,7 +2162,19 @@
                 <w:szCs w:val="28"/>
                 <w:lang w:eastAsia="en-IN" w:bidi="ml-IN"/>
               </w:rPr>
-              <w:t>Padam No. - 14</w:t>
+              <w:t>Padam</w:t>
+            </w:r>
+            <w:proofErr w:type="spellEnd"/>
+            <w:r>
+              <w:rPr>
+                <w:rFonts w:eastAsia="Times New Roman" w:cs="Arial"/>
+                <w:b/>
+                <w:bCs/>
+                <w:sz w:val="28"/>
+                <w:szCs w:val="28"/>
+                <w:lang w:eastAsia="en-IN" w:bidi="ml-IN"/>
+              </w:rPr>
+              <w:t xml:space="preserve"> No. - 14</w:t>
             </w:r>
           </w:p>
           <w:p>
@@ -337,6 +2195,7 @@
                 <w:lang w:eastAsia="en-IN" w:bidi="ml-IN"/>
               </w:rPr>
             </w:pPr>
+            <w:proofErr w:type="spellStart"/>
             <w:r>
               <w:rPr>
                 <w:rFonts w:eastAsia="Times New Roman" w:cs="Arial"/>
@@ -346,7 +2205,19 @@
                 <w:szCs w:val="28"/>
                 <w:lang w:eastAsia="en-IN" w:bidi="ml-IN"/>
               </w:rPr>
-              <w:t>Panchaati No. 11</w:t>
+              <w:t>Panchaati</w:t>
+            </w:r>
+            <w:proofErr w:type="spellEnd"/>
+            <w:r>
+              <w:rPr>
+                <w:rFonts w:eastAsia="Times New Roman" w:cs="Arial"/>
+                <w:b/>
+                <w:bCs/>
+                <w:sz w:val="28"/>
+                <w:szCs w:val="28"/>
+                <w:lang w:eastAsia="en-IN" w:bidi="ml-IN"/>
+              </w:rPr>
+              <w:t xml:space="preserve"> No. 11</w:t>
             </w:r>
           </w:p>
         </w:tc>
@@ -373,6 +2244,7 @@
                 <w:szCs w:val="40"/>
               </w:rPr>
             </w:pPr>
+            <w:proofErr w:type="spellStart"/>
             <w:r>
               <w:rPr>
                 <w:rFonts w:ascii="BRH Devanagari Extra" w:hAnsi="BRH Devanagari Extra" w:cs="BRH Devanagari Extra"/>
@@ -381,22 +2253,33 @@
               </w:rPr>
               <w:t>kÉ</w:t>
             </w:r>
-            <w:r>
-              <w:rPr>
-                <w:rFonts w:ascii="BRH Malayalam Extra" w:hAnsi="BRH Malayalam Extra" w:cs="BRH Devanagari Extra"/>
-                <w:sz w:val="32"/>
-                <w:szCs w:val="40"/>
-              </w:rPr>
-              <w:t>–</w:t>
-            </w:r>
-            <w:r>
-              <w:rPr>
-                <w:rFonts w:ascii="BRH Devanagari Extra" w:hAnsi="BRH Devanagari Extra" w:cs="BRH Devanagari Extra"/>
-                <w:sz w:val="40"/>
-                <w:szCs w:val="40"/>
-              </w:rPr>
-              <w:t>¨Éå</w:t>
-            </w:r>
+            <w:proofErr w:type="spellEnd"/>
+            <w:r>
+              <w:rPr>
+                <w:rFonts w:ascii="BRH Malayalam Extra" w:hAnsi="BRH Malayalam Extra" w:cs="BRH Devanagari Extra"/>
+                <w:sz w:val="32"/>
+                <w:szCs w:val="40"/>
+              </w:rPr>
+              <w:t>–</w:t>
+            </w:r>
+            <w:r>
+              <w:rPr>
+                <w:rFonts w:ascii="BRH Devanagari Extra" w:hAnsi="BRH Devanagari Extra" w:cs="BRH Devanagari Extra"/>
+                <w:sz w:val="40"/>
+                <w:szCs w:val="40"/>
+              </w:rPr>
+              <w:t>¨</w:t>
+            </w:r>
+            <w:proofErr w:type="spellStart"/>
+            <w:r>
+              <w:rPr>
+                <w:rFonts w:ascii="BRH Devanagari Extra" w:hAnsi="BRH Devanagari Extra" w:cs="BRH Devanagari Extra"/>
+                <w:sz w:val="40"/>
+                <w:szCs w:val="40"/>
+              </w:rPr>
+              <w:t>Éå</w:t>
+            </w:r>
+            <w:proofErr w:type="spellEnd"/>
             <w:r>
               <w:rPr>
                 <w:rFonts w:ascii="BRH Malayalam Extra" w:hAnsi="BRH Malayalam Extra" w:cs="BRH Devanagari Extra"/>
@@ -483,24 +2366,44 @@
                 <w:sz w:val="40"/>
                 <w:szCs w:val="40"/>
               </w:rPr>
-              <w:t>mÉËUþ¹ÉiÉç - sÉ</w:t>
-            </w:r>
-            <w:r>
-              <w:rPr>
-                <w:rFonts w:ascii="BRH Malayalam Extra" w:hAnsi="BRH Malayalam Extra" w:cs="BRH Devanagari Extra"/>
-                <w:sz w:val="32"/>
-                <w:szCs w:val="40"/>
-              </w:rPr>
-              <w:t>–</w:t>
-            </w:r>
-            <w:r>
-              <w:rPr>
-                <w:rFonts w:ascii="BRH Devanagari Extra" w:hAnsi="BRH Devanagari Extra" w:cs="BRH Devanagari Extra"/>
-                <w:sz w:val="40"/>
-                <w:szCs w:val="40"/>
-              </w:rPr>
-              <w:t>¤qÉÉ</w:t>
-            </w:r>
+              <w:t xml:space="preserve">mÉËUþ¹ÉiÉç - </w:t>
+            </w:r>
+            <w:proofErr w:type="spellStart"/>
+            <w:r>
+              <w:rPr>
+                <w:rFonts w:ascii="BRH Devanagari Extra" w:hAnsi="BRH Devanagari Extra" w:cs="BRH Devanagari Extra"/>
+                <w:sz w:val="40"/>
+                <w:szCs w:val="40"/>
+              </w:rPr>
+              <w:t>sÉ</w:t>
+            </w:r>
+            <w:proofErr w:type="spellEnd"/>
+            <w:r>
+              <w:rPr>
+                <w:rFonts w:ascii="BRH Malayalam Extra" w:hAnsi="BRH Malayalam Extra" w:cs="BRH Devanagari Extra"/>
+                <w:sz w:val="32"/>
+                <w:szCs w:val="40"/>
+              </w:rPr>
+              <w:t>–</w:t>
+            </w:r>
+            <w:r>
+              <w:rPr>
+                <w:rFonts w:ascii="BRH Devanagari Extra" w:hAnsi="BRH Devanagari Extra" w:cs="BRH Devanagari Extra"/>
+                <w:sz w:val="40"/>
+                <w:szCs w:val="40"/>
+              </w:rPr>
+              <w:t>¤</w:t>
+            </w:r>
+            <w:proofErr w:type="spellStart"/>
+            <w:r>
+              <w:rPr>
+                <w:rFonts w:ascii="BRH Devanagari Extra" w:hAnsi="BRH Devanagari Extra" w:cs="BRH Devanagari Extra"/>
+                <w:sz w:val="40"/>
+                <w:szCs w:val="40"/>
+              </w:rPr>
+              <w:t>qÉÉ</w:t>
+            </w:r>
+            <w:proofErr w:type="spellEnd"/>
             <w:r>
               <w:rPr>
                 <w:rFonts w:ascii="BRH Malayalam Extra" w:hAnsi="BRH Malayalam Extra" w:cs="BRH Devanagari Extra"/>
@@ -542,6 +2445,7 @@
                 <w:szCs w:val="40"/>
               </w:rPr>
             </w:pPr>
+            <w:proofErr w:type="spellStart"/>
             <w:r>
               <w:rPr>
                 <w:rFonts w:ascii="BRH Devanagari Extra" w:hAnsi="BRH Devanagari Extra" w:cs="BRH Devanagari Extra"/>
@@ -550,22 +2454,33 @@
               </w:rPr>
               <w:t>kÉ</w:t>
             </w:r>
-            <w:r>
-              <w:rPr>
-                <w:rFonts w:ascii="BRH Malayalam Extra" w:hAnsi="BRH Malayalam Extra" w:cs="BRH Devanagari Extra"/>
-                <w:sz w:val="32"/>
-                <w:szCs w:val="40"/>
-              </w:rPr>
-              <w:t>–</w:t>
-            </w:r>
-            <w:r>
-              <w:rPr>
-                <w:rFonts w:ascii="BRH Devanagari Extra" w:hAnsi="BRH Devanagari Extra" w:cs="BRH Devanagari Extra"/>
-                <w:sz w:val="40"/>
-                <w:szCs w:val="40"/>
-              </w:rPr>
-              <w:t>¨Éå</w:t>
-            </w:r>
+            <w:proofErr w:type="spellEnd"/>
+            <w:r>
+              <w:rPr>
+                <w:rFonts w:ascii="BRH Malayalam Extra" w:hAnsi="BRH Malayalam Extra" w:cs="BRH Devanagari Extra"/>
+                <w:sz w:val="32"/>
+                <w:szCs w:val="40"/>
+              </w:rPr>
+              <w:t>–</w:t>
+            </w:r>
+            <w:r>
+              <w:rPr>
+                <w:rFonts w:ascii="BRH Devanagari Extra" w:hAnsi="BRH Devanagari Extra" w:cs="BRH Devanagari Extra"/>
+                <w:sz w:val="40"/>
+                <w:szCs w:val="40"/>
+              </w:rPr>
+              <w:t>¨</w:t>
+            </w:r>
+            <w:proofErr w:type="spellStart"/>
+            <w:r>
+              <w:rPr>
+                <w:rFonts w:ascii="BRH Devanagari Extra" w:hAnsi="BRH Devanagari Extra" w:cs="BRH Devanagari Extra"/>
+                <w:sz w:val="40"/>
+                <w:szCs w:val="40"/>
+              </w:rPr>
+              <w:t>Éå</w:t>
+            </w:r>
+            <w:proofErr w:type="spellEnd"/>
             <w:r>
               <w:rPr>
                 <w:rFonts w:ascii="BRH Malayalam Extra" w:hAnsi="BRH Malayalam Extra" w:cs="BRH Devanagari Extra"/>
@@ -644,40 +2559,70 @@
                 <w:sz w:val="40"/>
                 <w:szCs w:val="40"/>
               </w:rPr>
-              <w:t>¤qÉåirÉÑ</w:t>
-            </w:r>
-            <w:r>
-              <w:rPr>
-                <w:rFonts w:ascii="BRH Malayalam Extra" w:hAnsi="BRH Malayalam Extra" w:cs="BRH Devanagari Extra"/>
-                <w:sz w:val="32"/>
-                <w:szCs w:val="40"/>
-              </w:rPr>
-              <w:t>–</w:t>
-            </w:r>
-            <w:r>
-              <w:rPr>
-                <w:rFonts w:ascii="BRH Devanagari Extra" w:hAnsi="BRH Devanagari Extra" w:cs="BRH Devanagari Extra"/>
-                <w:sz w:val="40"/>
-                <w:szCs w:val="40"/>
-              </w:rPr>
-              <w:t>mÉËUþ¹ÉiÉç - sÉ</w:t>
-            </w:r>
-            <w:r>
-              <w:rPr>
-                <w:rFonts w:ascii="BRH Malayalam Extra" w:hAnsi="BRH Malayalam Extra" w:cs="BRH Devanagari Extra"/>
-                <w:sz w:val="32"/>
-                <w:szCs w:val="40"/>
-              </w:rPr>
-              <w:t>–</w:t>
-            </w:r>
-            <w:r>
-              <w:rPr>
-                <w:rFonts w:ascii="BRH Devanagari Extra" w:hAnsi="BRH Devanagari Extra" w:cs="BRH Devanagari Extra"/>
-                <w:sz w:val="40"/>
-                <w:szCs w:val="40"/>
-              </w:rPr>
-              <w:t>¤qÉÉ</w:t>
-            </w:r>
+              <w:t>¤</w:t>
+            </w:r>
+            <w:proofErr w:type="spellStart"/>
+            <w:r>
+              <w:rPr>
+                <w:rFonts w:ascii="BRH Devanagari Extra" w:hAnsi="BRH Devanagari Extra" w:cs="BRH Devanagari Extra"/>
+                <w:sz w:val="40"/>
+                <w:szCs w:val="40"/>
+              </w:rPr>
+              <w:t>qÉåirÉÑ</w:t>
+            </w:r>
+            <w:proofErr w:type="spellEnd"/>
+            <w:r>
+              <w:rPr>
+                <w:rFonts w:ascii="BRH Malayalam Extra" w:hAnsi="BRH Malayalam Extra" w:cs="BRH Devanagari Extra"/>
+                <w:sz w:val="32"/>
+                <w:szCs w:val="40"/>
+              </w:rPr>
+              <w:t>–</w:t>
+            </w:r>
+            <w:r>
+              <w:rPr>
+                <w:rFonts w:ascii="BRH Devanagari Extra" w:hAnsi="BRH Devanagari Extra" w:cs="BRH Devanagari Extra"/>
+                <w:sz w:val="40"/>
+                <w:szCs w:val="40"/>
+              </w:rPr>
+              <w:t xml:space="preserve">mÉËUþ¹ÉiÉç - </w:t>
+            </w:r>
+            <w:proofErr w:type="spellStart"/>
+            <w:r>
+              <w:rPr>
+                <w:rFonts w:ascii="BRH Devanagari Extra" w:hAnsi="BRH Devanagari Extra" w:cs="BRH Devanagari Extra"/>
+                <w:sz w:val="40"/>
+                <w:szCs w:val="40"/>
+              </w:rPr>
+              <w:t>sÉ</w:t>
+            </w:r>
+            <w:proofErr w:type="spellEnd"/>
+            <w:r>
+              <w:rPr>
+                <w:rFonts w:ascii="BRH Malayalam Extra" w:hAnsi="BRH Malayalam Extra" w:cs="BRH Devanagari Extra"/>
+                <w:sz w:val="32"/>
+                <w:szCs w:val="40"/>
+              </w:rPr>
+              <w:t>–</w:t>
+            </w:r>
+            <w:r>
+              <w:rPr>
+                <w:rFonts w:ascii="BRH Devanagari Extra" w:hAnsi="BRH Devanagari Extra" w:cs="BRH Devanagari Extra"/>
+                <w:sz w:val="40"/>
+                <w:szCs w:val="40"/>
+              </w:rPr>
+              <w:t>¤</w:t>
+            </w:r>
+            <w:proofErr w:type="spellStart"/>
+            <w:r>
+              <w:rPr>
+                <w:rFonts w:ascii="BRH Devanagari Extra" w:hAnsi="BRH Devanagari Extra" w:cs="BRH Devanagari Extra"/>
+                <w:sz w:val="40"/>
+                <w:szCs w:val="40"/>
+              </w:rPr>
+              <w:t>qÉÉ</w:t>
+            </w:r>
+            <w:proofErr w:type="spellEnd"/>
             <w:r>
               <w:rPr>
                 <w:rFonts w:ascii="BRH Malayalam Extra" w:hAnsi="BRH Malayalam Extra" w:cs="BRH Devanagari Extra"/>
@@ -738,7 +2683,31 @@
                 <w:szCs w:val="28"/>
                 <w:lang w:eastAsia="en-IN" w:bidi="ml-IN"/>
               </w:rPr>
-              <w:t>TS 2.6.2.6 (Padam)</w:t>
+              <w:t>TS 2.6.2.6 (</w:t>
+            </w:r>
+            <w:proofErr w:type="spellStart"/>
+            <w:r>
+              <w:rPr>
+                <w:rFonts w:eastAsia="Times New Roman" w:cs="Arial"/>
+                <w:b/>
+                <w:bCs/>
+                <w:sz w:val="28"/>
+                <w:szCs w:val="28"/>
+                <w:lang w:eastAsia="en-IN" w:bidi="ml-IN"/>
+              </w:rPr>
+              <w:t>Padam</w:t>
+            </w:r>
+            <w:proofErr w:type="spellEnd"/>
+            <w:r>
+              <w:rPr>
+                <w:rFonts w:eastAsia="Times New Roman" w:cs="Arial"/>
+                <w:b/>
+                <w:bCs/>
+                <w:sz w:val="28"/>
+                <w:szCs w:val="28"/>
+                <w:lang w:eastAsia="en-IN" w:bidi="ml-IN"/>
+              </w:rPr>
+              <w:t>)</w:t>
             </w:r>
           </w:p>
           <w:p>
@@ -759,6 +2728,7 @@
                 <w:lang w:eastAsia="en-IN" w:bidi="ml-IN"/>
               </w:rPr>
             </w:pPr>
+            <w:proofErr w:type="spellStart"/>
             <w:r>
               <w:rPr>
                 <w:rFonts w:eastAsia="Times New Roman" w:cs="Arial"/>
@@ -768,7 +2738,19 @@
                 <w:szCs w:val="28"/>
                 <w:lang w:eastAsia="en-IN" w:bidi="ml-IN"/>
               </w:rPr>
-              <w:t>Padam No. - 31</w:t>
+              <w:t>Padam</w:t>
+            </w:r>
+            <w:proofErr w:type="spellEnd"/>
+            <w:r>
+              <w:rPr>
+                <w:rFonts w:eastAsia="Times New Roman" w:cs="Arial"/>
+                <w:b/>
+                <w:bCs/>
+                <w:sz w:val="28"/>
+                <w:szCs w:val="28"/>
+                <w:lang w:eastAsia="en-IN" w:bidi="ml-IN"/>
+              </w:rPr>
+              <w:t xml:space="preserve"> No. - 31</w:t>
             </w:r>
           </w:p>
           <w:p>
@@ -789,6 +2771,7 @@
                 <w:lang w:eastAsia="en-IN" w:bidi="ml-IN"/>
               </w:rPr>
             </w:pPr>
+            <w:proofErr w:type="spellStart"/>
             <w:r>
               <w:rPr>
                 <w:rFonts w:eastAsia="Times New Roman" w:cs="Arial"/>
@@ -798,7 +2781,19 @@
                 <w:szCs w:val="28"/>
                 <w:lang w:eastAsia="en-IN" w:bidi="ml-IN"/>
               </w:rPr>
-              <w:t>Panchaati No. 13</w:t>
+              <w:t>Panchaati</w:t>
+            </w:r>
+            <w:proofErr w:type="spellEnd"/>
+            <w:r>
+              <w:rPr>
+                <w:rFonts w:eastAsia="Times New Roman" w:cs="Arial"/>
+                <w:b/>
+                <w:bCs/>
+                <w:sz w:val="28"/>
+                <w:szCs w:val="28"/>
+                <w:lang w:eastAsia="en-IN" w:bidi="ml-IN"/>
+              </w:rPr>
+              <w:t xml:space="preserve"> No. 13</w:t>
             </w:r>
           </w:p>
         </w:tc>
@@ -826,6 +2821,7 @@
                 <w:szCs w:val="40"/>
               </w:rPr>
             </w:pPr>
+            <w:proofErr w:type="spellStart"/>
             <w:r>
               <w:rPr>
                 <w:rFonts w:ascii="BRH Devanagari Extra" w:hAnsi="BRH Devanagari Extra" w:cs="BRH Devanagari Extra"/>
@@ -834,14 +2830,16 @@
               </w:rPr>
               <w:t>mÉÑ</w:t>
             </w:r>
-            <w:r>
-              <w:rPr>
-                <w:rFonts w:ascii="BRH Malayalam Extra" w:hAnsi="BRH Malayalam Extra" w:cs="BRH Devanagari Extra"/>
-                <w:sz w:val="32"/>
-                <w:szCs w:val="40"/>
-              </w:rPr>
-              <w:t>–</w:t>
-            </w:r>
+            <w:proofErr w:type="spellEnd"/>
+            <w:r>
+              <w:rPr>
+                <w:rFonts w:ascii="BRH Malayalam Extra" w:hAnsi="BRH Malayalam Extra" w:cs="BRH Devanagari Extra"/>
+                <w:sz w:val="32"/>
+                <w:szCs w:val="40"/>
+              </w:rPr>
+              <w:t>–</w:t>
+            </w:r>
+            <w:proofErr w:type="spellStart"/>
             <w:r>
               <w:rPr>
                 <w:rFonts w:ascii="BRH Devanagari Extra" w:hAnsi="BRH Devanagari Extra" w:cs="BRH Devanagari Extra"/>
@@ -850,14 +2848,16 @@
               </w:rPr>
               <w:t>UÉå</w:t>
             </w:r>
-            <w:r>
-              <w:rPr>
-                <w:rFonts w:ascii="BRH Malayalam Extra" w:hAnsi="BRH Malayalam Extra" w:cs="BRH Devanagari Extra"/>
-                <w:sz w:val="32"/>
-                <w:szCs w:val="40"/>
-              </w:rPr>
-              <w:t>–</w:t>
-            </w:r>
+            <w:proofErr w:type="spellEnd"/>
+            <w:r>
+              <w:rPr>
+                <w:rFonts w:ascii="BRH Malayalam Extra" w:hAnsi="BRH Malayalam Extra" w:cs="BRH Devanagari Extra"/>
+                <w:sz w:val="32"/>
+                <w:szCs w:val="40"/>
+              </w:rPr>
+              <w:t>–</w:t>
+            </w:r>
+            <w:proofErr w:type="spellStart"/>
             <w:r>
               <w:rPr>
                 <w:rFonts w:ascii="BRH Devanagari Extra" w:hAnsi="BRH Devanagari Extra" w:cs="BRH Devanagari Extra"/>
@@ -875,30 +2875,60 @@
               </w:rPr>
               <w:t>uÉÉ</w:t>
             </w:r>
-            <w:r>
-              <w:rPr>
-                <w:rFonts w:ascii="BRH Malayalam Extra" w:hAnsi="BRH Malayalam Extra" w:cs="BRH Devanagari Extra"/>
-                <w:sz w:val="32"/>
-                <w:szCs w:val="40"/>
-              </w:rPr>
-              <w:t>–</w:t>
-            </w:r>
-            <w:r>
-              <w:rPr>
-                <w:rFonts w:ascii="BRH Devanagari Extra" w:hAnsi="BRH Devanagari Extra" w:cs="BRH Devanagari Extra"/>
-                <w:sz w:val="40"/>
-                <w:szCs w:val="40"/>
-              </w:rPr>
-              <w:t>YrÉåÌiÉþ mÉÑUÈ - A</w:t>
-            </w:r>
-            <w:r>
-              <w:rPr>
-                <w:rFonts w:ascii="BRH Malayalam Extra" w:hAnsi="BRH Malayalam Extra" w:cs="BRH Devanagari Extra"/>
-                <w:sz w:val="32"/>
-                <w:szCs w:val="40"/>
-              </w:rPr>
-              <w:t>–</w:t>
-            </w:r>
+            <w:proofErr w:type="spellEnd"/>
+            <w:r>
+              <w:rPr>
+                <w:rFonts w:ascii="BRH Malayalam Extra" w:hAnsi="BRH Malayalam Extra" w:cs="BRH Devanagari Extra"/>
+                <w:sz w:val="32"/>
+                <w:szCs w:val="40"/>
+              </w:rPr>
+              <w:t>–</w:t>
+            </w:r>
+            <w:proofErr w:type="spellStart"/>
+            <w:r>
+              <w:rPr>
+                <w:rFonts w:ascii="BRH Devanagari Extra" w:hAnsi="BRH Devanagari Extra" w:cs="BRH Devanagari Extra"/>
+                <w:sz w:val="40"/>
+                <w:szCs w:val="40"/>
+              </w:rPr>
+              <w:t>YrÉåÌiÉþ</w:t>
+            </w:r>
+            <w:proofErr w:type="spellEnd"/>
+            <w:r>
+              <w:rPr>
+                <w:rFonts w:ascii="BRH Devanagari Extra" w:hAnsi="BRH Devanagari Extra" w:cs="BRH Devanagari Extra"/>
+                <w:sz w:val="40"/>
+                <w:szCs w:val="40"/>
+              </w:rPr>
+              <w:t xml:space="preserve"> </w:t>
+            </w:r>
+            <w:proofErr w:type="spellStart"/>
+            <w:r>
+              <w:rPr>
+                <w:rFonts w:ascii="BRH Devanagari Extra" w:hAnsi="BRH Devanagari Extra" w:cs="BRH Devanagari Extra"/>
+                <w:sz w:val="40"/>
+                <w:szCs w:val="40"/>
+              </w:rPr>
+              <w:t>mÉÑUÈ</w:t>
+            </w:r>
+            <w:proofErr w:type="spellEnd"/>
+            <w:r>
+              <w:rPr>
+                <w:rFonts w:ascii="BRH Devanagari Extra" w:hAnsi="BRH Devanagari Extra" w:cs="BRH Devanagari Extra"/>
+                <w:sz w:val="40"/>
+                <w:szCs w:val="40"/>
+              </w:rPr>
+              <w:t xml:space="preserve"> - A</w:t>
+            </w:r>
+            <w:r>
+              <w:rPr>
+                <w:rFonts w:ascii="BRH Malayalam Extra" w:hAnsi="BRH Malayalam Extra" w:cs="BRH Devanagari Extra"/>
+                <w:sz w:val="32"/>
+                <w:szCs w:val="40"/>
+              </w:rPr>
+              <w:t>–</w:t>
+            </w:r>
+            <w:proofErr w:type="spellStart"/>
             <w:r>
               <w:rPr>
                 <w:rFonts w:ascii="BRH Devanagari Extra" w:hAnsi="BRH Devanagari Extra" w:cs="BRH Devanagari Extra"/>
@@ -907,14 +2937,16 @@
               </w:rPr>
               <w:t>lÉÑ</w:t>
             </w:r>
-            <w:r>
-              <w:rPr>
-                <w:rFonts w:ascii="BRH Malayalam Extra" w:hAnsi="BRH Malayalam Extra" w:cs="BRH Devanagari Extra"/>
-                <w:sz w:val="32"/>
-                <w:szCs w:val="40"/>
-              </w:rPr>
-              <w:t>–</w:t>
-            </w:r>
+            <w:proofErr w:type="spellEnd"/>
+            <w:r>
+              <w:rPr>
+                <w:rFonts w:ascii="BRH Malayalam Extra" w:hAnsi="BRH Malayalam Extra" w:cs="BRH Devanagari Extra"/>
+                <w:sz w:val="32"/>
+                <w:szCs w:val="40"/>
+              </w:rPr>
+              <w:t>–</w:t>
+            </w:r>
+            <w:proofErr w:type="spellStart"/>
             <w:r>
               <w:rPr>
                 <w:rFonts w:ascii="BRH Devanagari Extra" w:hAnsi="BRH Devanagari Extra" w:cs="BRH Devanagari Extra"/>
@@ -923,30 +2955,52 @@
               </w:rPr>
               <w:t>uÉÉ</w:t>
             </w:r>
-            <w:r>
-              <w:rPr>
-                <w:rFonts w:ascii="BRH Malayalam Extra" w:hAnsi="BRH Malayalam Extra" w:cs="BRH Devanagari Extra"/>
-                <w:sz w:val="32"/>
-                <w:szCs w:val="40"/>
-              </w:rPr>
-              <w:t>–</w:t>
-            </w:r>
-            <w:r>
-              <w:rPr>
-                <w:rFonts w:ascii="BRH Devanagari Extra" w:hAnsi="BRH Devanagari Extra" w:cs="BRH Devanagari Extra"/>
-                <w:sz w:val="40"/>
-                <w:szCs w:val="40"/>
-              </w:rPr>
-              <w:t>YrÉÉÿ | pÉ</w:t>
-            </w:r>
-            <w:r>
-              <w:rPr>
-                <w:rFonts w:ascii="BRH Malayalam Extra" w:hAnsi="BRH Malayalam Extra" w:cs="BRH Devanagari Extra"/>
-                <w:sz w:val="32"/>
-                <w:szCs w:val="40"/>
-              </w:rPr>
-              <w:t>–</w:t>
-            </w:r>
+            <w:proofErr w:type="spellEnd"/>
+            <w:r>
+              <w:rPr>
+                <w:rFonts w:ascii="BRH Malayalam Extra" w:hAnsi="BRH Malayalam Extra" w:cs="BRH Devanagari Extra"/>
+                <w:sz w:val="32"/>
+                <w:szCs w:val="40"/>
+              </w:rPr>
+              <w:t>–</w:t>
+            </w:r>
+            <w:proofErr w:type="spellStart"/>
+            <w:r>
+              <w:rPr>
+                <w:rFonts w:ascii="BRH Devanagari Extra" w:hAnsi="BRH Devanagari Extra" w:cs="BRH Devanagari Extra"/>
+                <w:sz w:val="40"/>
+                <w:szCs w:val="40"/>
+              </w:rPr>
+              <w:t>YrÉÉÿ</w:t>
+            </w:r>
+            <w:proofErr w:type="spellEnd"/>
+            <w:r>
+              <w:rPr>
+                <w:rFonts w:ascii="BRH Devanagari Extra" w:hAnsi="BRH Devanagari Extra" w:cs="BRH Devanagari Extra"/>
+                <w:sz w:val="40"/>
+                <w:szCs w:val="40"/>
+              </w:rPr>
+              <w:t xml:space="preserve"> | </w:t>
+            </w:r>
+            <w:proofErr w:type="spellStart"/>
+            <w:r>
+              <w:rPr>
+                <w:rFonts w:ascii="BRH Devanagari Extra" w:hAnsi="BRH Devanagari Extra" w:cs="BRH Devanagari Extra"/>
+                <w:sz w:val="40"/>
+                <w:szCs w:val="40"/>
+              </w:rPr>
+              <w:t>pÉ</w:t>
+            </w:r>
+            <w:proofErr w:type="spellEnd"/>
+            <w:r>
+              <w:rPr>
+                <w:rFonts w:ascii="BRH Malayalam Extra" w:hAnsi="BRH Malayalam Extra" w:cs="BRH Devanagari Extra"/>
+                <w:sz w:val="32"/>
+                <w:szCs w:val="40"/>
+              </w:rPr>
+              <w:t>–</w:t>
+            </w:r>
+            <w:proofErr w:type="spellStart"/>
             <w:r>
               <w:rPr>
                 <w:rFonts w:ascii="BRH Devanagari Extra" w:hAnsi="BRH Devanagari Extra" w:cs="BRH Devanagari Extra"/>
@@ -955,14 +3009,16 @@
               </w:rPr>
               <w:t>uÉ</w:t>
             </w:r>
-            <w:r>
-              <w:rPr>
-                <w:rFonts w:ascii="BRH Malayalam Extra" w:hAnsi="BRH Malayalam Extra" w:cs="BRH Devanagari Extra"/>
-                <w:sz w:val="32"/>
-                <w:szCs w:val="40"/>
-              </w:rPr>
-              <w:t>–</w:t>
-            </w:r>
+            <w:proofErr w:type="spellEnd"/>
+            <w:r>
+              <w:rPr>
+                <w:rFonts w:ascii="BRH Malayalam Extra" w:hAnsi="BRH Malayalam Extra" w:cs="BRH Devanagari Extra"/>
+                <w:sz w:val="32"/>
+                <w:szCs w:val="40"/>
+              </w:rPr>
+              <w:t>–</w:t>
+            </w:r>
+            <w:proofErr w:type="spellStart"/>
             <w:r>
               <w:rPr>
                 <w:rFonts w:ascii="BRH Devanagari Extra" w:hAnsi="BRH Devanagari Extra" w:cs="BRH Devanagari Extra"/>
@@ -971,6 +3027,7 @@
               </w:rPr>
               <w:t>ÌiÉ</w:t>
             </w:r>
+            <w:proofErr w:type="spellEnd"/>
             <w:r>
               <w:rPr>
                 <w:rFonts w:ascii="BRH Malayalam Extra" w:hAnsi="BRH Malayalam Extra" w:cs="BRH Devanagari Extra"/>
@@ -1013,6 +3070,7 @@
                 <w:szCs w:val="40"/>
               </w:rPr>
             </w:pPr>
+            <w:proofErr w:type="spellStart"/>
             <w:r>
               <w:rPr>
                 <w:rFonts w:ascii="BRH Devanagari Extra" w:hAnsi="BRH Devanagari Extra" w:cs="BRH Devanagari Extra"/>
@@ -1021,14 +3079,16 @@
               </w:rPr>
               <w:t>mÉÑ</w:t>
             </w:r>
-            <w:r>
-              <w:rPr>
-                <w:rFonts w:ascii="BRH Malayalam Extra" w:hAnsi="BRH Malayalam Extra" w:cs="BRH Devanagari Extra"/>
-                <w:sz w:val="32"/>
-                <w:szCs w:val="40"/>
-              </w:rPr>
-              <w:t>–</w:t>
-            </w:r>
+            <w:proofErr w:type="spellEnd"/>
+            <w:r>
+              <w:rPr>
+                <w:rFonts w:ascii="BRH Malayalam Extra" w:hAnsi="BRH Malayalam Extra" w:cs="BRH Devanagari Extra"/>
+                <w:sz w:val="32"/>
+                <w:szCs w:val="40"/>
+              </w:rPr>
+              <w:t>–</w:t>
+            </w:r>
+            <w:proofErr w:type="spellStart"/>
             <w:r>
               <w:rPr>
                 <w:rFonts w:ascii="BRH Devanagari Extra" w:hAnsi="BRH Devanagari Extra" w:cs="BRH Devanagari Extra"/>
@@ -1037,14 +3097,16 @@
               </w:rPr>
               <w:t>UÉå</w:t>
             </w:r>
-            <w:r>
-              <w:rPr>
-                <w:rFonts w:ascii="BRH Malayalam Extra" w:hAnsi="BRH Malayalam Extra" w:cs="BRH Devanagari Extra"/>
-                <w:sz w:val="32"/>
-                <w:szCs w:val="40"/>
-              </w:rPr>
-              <w:t>–</w:t>
-            </w:r>
+            <w:proofErr w:type="spellEnd"/>
+            <w:r>
+              <w:rPr>
+                <w:rFonts w:ascii="BRH Malayalam Extra" w:hAnsi="BRH Malayalam Extra" w:cs="BRH Devanagari Extra"/>
+                <w:sz w:val="32"/>
+                <w:szCs w:val="40"/>
+              </w:rPr>
+              <w:t>–</w:t>
+            </w:r>
+            <w:proofErr w:type="spellStart"/>
             <w:r>
               <w:rPr>
                 <w:rFonts w:ascii="BRH Devanagari Extra" w:hAnsi="BRH Devanagari Extra" w:cs="BRH Devanagari Extra"/>
@@ -1054,14 +3116,16 @@
               </w:rPr>
               <w:t>lÉÑ</w:t>
             </w:r>
-            <w:r>
-              <w:rPr>
-                <w:rFonts w:ascii="BRH Malayalam Extra" w:hAnsi="BRH Malayalam Extra" w:cs="BRH Devanagari Extra"/>
-                <w:sz w:val="32"/>
-                <w:szCs w:val="40"/>
-              </w:rPr>
-              <w:t>–</w:t>
-            </w:r>
+            <w:proofErr w:type="spellEnd"/>
+            <w:r>
+              <w:rPr>
+                <w:rFonts w:ascii="BRH Malayalam Extra" w:hAnsi="BRH Malayalam Extra" w:cs="BRH Devanagari Extra"/>
+                <w:sz w:val="32"/>
+                <w:szCs w:val="40"/>
+              </w:rPr>
+              <w:t>–</w:t>
+            </w:r>
+            <w:proofErr w:type="spellStart"/>
             <w:r>
               <w:rPr>
                 <w:rFonts w:ascii="BRH Devanagari Extra" w:hAnsi="BRH Devanagari Extra" w:cs="BRH Devanagari Extra"/>
@@ -1070,30 +3134,60 @@
               </w:rPr>
               <w:t>uÉÉ</w:t>
             </w:r>
-            <w:r>
-              <w:rPr>
-                <w:rFonts w:ascii="BRH Malayalam Extra" w:hAnsi="BRH Malayalam Extra" w:cs="BRH Devanagari Extra"/>
-                <w:sz w:val="32"/>
-                <w:szCs w:val="40"/>
-              </w:rPr>
-              <w:t>–</w:t>
-            </w:r>
-            <w:r>
-              <w:rPr>
-                <w:rFonts w:ascii="BRH Devanagari Extra" w:hAnsi="BRH Devanagari Extra" w:cs="BRH Devanagari Extra"/>
-                <w:sz w:val="40"/>
-                <w:szCs w:val="40"/>
-              </w:rPr>
-              <w:t>YrÉåÌiÉþ mÉÑUÈ - A</w:t>
-            </w:r>
-            <w:r>
-              <w:rPr>
-                <w:rFonts w:ascii="BRH Malayalam Extra" w:hAnsi="BRH Malayalam Extra" w:cs="BRH Devanagari Extra"/>
-                <w:sz w:val="32"/>
-                <w:szCs w:val="40"/>
-              </w:rPr>
-              <w:t>–</w:t>
-            </w:r>
+            <w:proofErr w:type="spellEnd"/>
+            <w:r>
+              <w:rPr>
+                <w:rFonts w:ascii="BRH Malayalam Extra" w:hAnsi="BRH Malayalam Extra" w:cs="BRH Devanagari Extra"/>
+                <w:sz w:val="32"/>
+                <w:szCs w:val="40"/>
+              </w:rPr>
+              <w:t>–</w:t>
+            </w:r>
+            <w:proofErr w:type="spellStart"/>
+            <w:r>
+              <w:rPr>
+                <w:rFonts w:ascii="BRH Devanagari Extra" w:hAnsi="BRH Devanagari Extra" w:cs="BRH Devanagari Extra"/>
+                <w:sz w:val="40"/>
+                <w:szCs w:val="40"/>
+              </w:rPr>
+              <w:t>YrÉåÌiÉþ</w:t>
+            </w:r>
+            <w:proofErr w:type="spellEnd"/>
+            <w:r>
+              <w:rPr>
+                <w:rFonts w:ascii="BRH Devanagari Extra" w:hAnsi="BRH Devanagari Extra" w:cs="BRH Devanagari Extra"/>
+                <w:sz w:val="40"/>
+                <w:szCs w:val="40"/>
+              </w:rPr>
+              <w:t xml:space="preserve"> </w:t>
+            </w:r>
+            <w:proofErr w:type="spellStart"/>
+            <w:r>
+              <w:rPr>
+                <w:rFonts w:ascii="BRH Devanagari Extra" w:hAnsi="BRH Devanagari Extra" w:cs="BRH Devanagari Extra"/>
+                <w:sz w:val="40"/>
+                <w:szCs w:val="40"/>
+              </w:rPr>
+              <w:t>mÉÑUÈ</w:t>
+            </w:r>
+            <w:proofErr w:type="spellEnd"/>
+            <w:r>
+              <w:rPr>
+                <w:rFonts w:ascii="BRH Devanagari Extra" w:hAnsi="BRH Devanagari Extra" w:cs="BRH Devanagari Extra"/>
+                <w:sz w:val="40"/>
+                <w:szCs w:val="40"/>
+              </w:rPr>
+              <w:t xml:space="preserve"> - A</w:t>
+            </w:r>
+            <w:r>
+              <w:rPr>
+                <w:rFonts w:ascii="BRH Malayalam Extra" w:hAnsi="BRH Malayalam Extra" w:cs="BRH Devanagari Extra"/>
+                <w:sz w:val="32"/>
+                <w:szCs w:val="40"/>
+              </w:rPr>
+              <w:t>–</w:t>
+            </w:r>
+            <w:proofErr w:type="spellStart"/>
             <w:r>
               <w:rPr>
                 <w:rFonts w:ascii="BRH Devanagari Extra" w:hAnsi="BRH Devanagari Extra" w:cs="BRH Devanagari Extra"/>
@@ -1102,14 +3196,16 @@
               </w:rPr>
               <w:t>lÉÑ</w:t>
             </w:r>
-            <w:r>
-              <w:rPr>
-                <w:rFonts w:ascii="BRH Malayalam Extra" w:hAnsi="BRH Malayalam Extra" w:cs="BRH Devanagari Extra"/>
-                <w:sz w:val="32"/>
-                <w:szCs w:val="40"/>
-              </w:rPr>
-              <w:t>–</w:t>
-            </w:r>
+            <w:proofErr w:type="spellEnd"/>
+            <w:r>
+              <w:rPr>
+                <w:rFonts w:ascii="BRH Malayalam Extra" w:hAnsi="BRH Malayalam Extra" w:cs="BRH Devanagari Extra"/>
+                <w:sz w:val="32"/>
+                <w:szCs w:val="40"/>
+              </w:rPr>
+              <w:t>–</w:t>
+            </w:r>
+            <w:proofErr w:type="spellStart"/>
             <w:r>
               <w:rPr>
                 <w:rFonts w:ascii="BRH Devanagari Extra" w:hAnsi="BRH Devanagari Extra" w:cs="BRH Devanagari Extra"/>
@@ -1118,30 +3214,52 @@
               </w:rPr>
               <w:t>uÉÉ</w:t>
             </w:r>
-            <w:r>
-              <w:rPr>
-                <w:rFonts w:ascii="BRH Malayalam Extra" w:hAnsi="BRH Malayalam Extra" w:cs="BRH Devanagari Extra"/>
-                <w:sz w:val="32"/>
-                <w:szCs w:val="40"/>
-              </w:rPr>
-              <w:t>–</w:t>
-            </w:r>
-            <w:r>
-              <w:rPr>
-                <w:rFonts w:ascii="BRH Devanagari Extra" w:hAnsi="BRH Devanagari Extra" w:cs="BRH Devanagari Extra"/>
-                <w:sz w:val="40"/>
-                <w:szCs w:val="40"/>
-              </w:rPr>
-              <w:t>YrÉÉÿ | pÉ</w:t>
-            </w:r>
-            <w:r>
-              <w:rPr>
-                <w:rFonts w:ascii="BRH Malayalam Extra" w:hAnsi="BRH Malayalam Extra" w:cs="BRH Devanagari Extra"/>
-                <w:sz w:val="32"/>
-                <w:szCs w:val="40"/>
-              </w:rPr>
-              <w:t>–</w:t>
-            </w:r>
+            <w:proofErr w:type="spellEnd"/>
+            <w:r>
+              <w:rPr>
+                <w:rFonts w:ascii="BRH Malayalam Extra" w:hAnsi="BRH Malayalam Extra" w:cs="BRH Devanagari Extra"/>
+                <w:sz w:val="32"/>
+                <w:szCs w:val="40"/>
+              </w:rPr>
+              <w:t>–</w:t>
+            </w:r>
+            <w:proofErr w:type="spellStart"/>
+            <w:r>
+              <w:rPr>
+                <w:rFonts w:ascii="BRH Devanagari Extra" w:hAnsi="BRH Devanagari Extra" w:cs="BRH Devanagari Extra"/>
+                <w:sz w:val="40"/>
+                <w:szCs w:val="40"/>
+              </w:rPr>
+              <w:t>YrÉÉÿ</w:t>
+            </w:r>
+            <w:proofErr w:type="spellEnd"/>
+            <w:r>
+              <w:rPr>
+                <w:rFonts w:ascii="BRH Devanagari Extra" w:hAnsi="BRH Devanagari Extra" w:cs="BRH Devanagari Extra"/>
+                <w:sz w:val="40"/>
+                <w:szCs w:val="40"/>
+              </w:rPr>
+              <w:t xml:space="preserve"> | </w:t>
+            </w:r>
+            <w:proofErr w:type="spellStart"/>
+            <w:r>
+              <w:rPr>
+                <w:rFonts w:ascii="BRH Devanagari Extra" w:hAnsi="BRH Devanagari Extra" w:cs="BRH Devanagari Extra"/>
+                <w:sz w:val="40"/>
+                <w:szCs w:val="40"/>
+              </w:rPr>
+              <w:t>pÉ</w:t>
+            </w:r>
+            <w:proofErr w:type="spellEnd"/>
+            <w:r>
+              <w:rPr>
+                <w:rFonts w:ascii="BRH Malayalam Extra" w:hAnsi="BRH Malayalam Extra" w:cs="BRH Devanagari Extra"/>
+                <w:sz w:val="32"/>
+                <w:szCs w:val="40"/>
+              </w:rPr>
+              <w:t>–</w:t>
+            </w:r>
+            <w:proofErr w:type="spellStart"/>
             <w:r>
               <w:rPr>
                 <w:rFonts w:ascii="BRH Devanagari Extra" w:hAnsi="BRH Devanagari Extra" w:cs="BRH Devanagari Extra"/>
@@ -1150,14 +3268,16 @@
               </w:rPr>
               <w:t>uÉ</w:t>
             </w:r>
-            <w:r>
-              <w:rPr>
-                <w:rFonts w:ascii="BRH Malayalam Extra" w:hAnsi="BRH Malayalam Extra" w:cs="BRH Devanagari Extra"/>
-                <w:sz w:val="32"/>
-                <w:szCs w:val="40"/>
-              </w:rPr>
-              <w:t>–</w:t>
-            </w:r>
+            <w:proofErr w:type="spellEnd"/>
+            <w:r>
+              <w:rPr>
+                <w:rFonts w:ascii="BRH Malayalam Extra" w:hAnsi="BRH Malayalam Extra" w:cs="BRH Devanagari Extra"/>
+                <w:sz w:val="32"/>
+                <w:szCs w:val="40"/>
+              </w:rPr>
+              <w:t>–</w:t>
+            </w:r>
+            <w:proofErr w:type="spellStart"/>
             <w:r>
               <w:rPr>
                 <w:rFonts w:ascii="BRH Devanagari Extra" w:hAnsi="BRH Devanagari Extra" w:cs="BRH Devanagari Extra"/>
@@ -1166,6 +3286,7 @@
               </w:rPr>
               <w:t>ÌiÉ</w:t>
             </w:r>
+            <w:proofErr w:type="spellEnd"/>
             <w:r>
               <w:rPr>
                 <w:rFonts w:ascii="BRH Malayalam Extra" w:hAnsi="BRH Malayalam Extra" w:cs="BRH Devanagari Extra"/>
@@ -1226,7 +3347,31 @@
                 <w:szCs w:val="28"/>
                 <w:lang w:eastAsia="en-IN" w:bidi="ml-IN"/>
               </w:rPr>
-              <w:t>TS 2.6.6.3 (Vaakyam)</w:t>
+              <w:t>TS 2.6.6.3 (</w:t>
+            </w:r>
+            <w:proofErr w:type="spellStart"/>
+            <w:r>
+              <w:rPr>
+                <w:rFonts w:eastAsia="Times New Roman" w:cs="Arial"/>
+                <w:b/>
+                <w:bCs/>
+                <w:sz w:val="28"/>
+                <w:szCs w:val="28"/>
+                <w:lang w:eastAsia="en-IN" w:bidi="ml-IN"/>
+              </w:rPr>
+              <w:t>Vaakyam</w:t>
+            </w:r>
+            <w:proofErr w:type="spellEnd"/>
+            <w:r>
+              <w:rPr>
+                <w:rFonts w:eastAsia="Times New Roman" w:cs="Arial"/>
+                <w:b/>
+                <w:bCs/>
+                <w:sz w:val="28"/>
+                <w:szCs w:val="28"/>
+                <w:lang w:eastAsia="en-IN" w:bidi="ml-IN"/>
+              </w:rPr>
+              <w:t>)</w:t>
             </w:r>
           </w:p>
           <w:p>
@@ -1288,6 +3433,7 @@
                 <w:lang w:eastAsia="en-IN" w:bidi="ml-IN"/>
               </w:rPr>
             </w:pPr>
+            <w:proofErr w:type="spellStart"/>
             <w:r>
               <w:rPr>
                 <w:rFonts w:eastAsia="Times New Roman" w:cs="Arial"/>
@@ -1297,7 +3443,19 @@
                 <w:szCs w:val="28"/>
                 <w:lang w:eastAsia="en-IN" w:bidi="ml-IN"/>
               </w:rPr>
-              <w:t>Panchaati No. 32</w:t>
+              <w:t>Panchaati</w:t>
+            </w:r>
+            <w:proofErr w:type="spellEnd"/>
+            <w:r>
+              <w:rPr>
+                <w:rFonts w:eastAsia="Times New Roman" w:cs="Arial"/>
+                <w:b/>
+                <w:bCs/>
+                <w:sz w:val="28"/>
+                <w:szCs w:val="28"/>
+                <w:lang w:eastAsia="en-IN" w:bidi="ml-IN"/>
+              </w:rPr>
+              <w:t xml:space="preserve"> No. 32</w:t>
             </w:r>
           </w:p>
         </w:tc>
@@ -1325,6 +3483,7 @@
                 <w:szCs w:val="40"/>
               </w:rPr>
             </w:pPr>
+            <w:proofErr w:type="spellStart"/>
             <w:r>
               <w:rPr>
                 <w:rFonts w:ascii="BRH Devanagari Extra" w:hAnsi="BRH Devanagari Extra" w:cs="BRH Devanagari Extra"/>
@@ -1333,37 +3492,57 @@
               </w:rPr>
               <w:t>rÉ</w:t>
             </w:r>
-            <w:r>
-              <w:rPr>
-                <w:rFonts w:ascii="BRH Malayalam Extra" w:hAnsi="BRH Malayalam Extra" w:cs="BRH Devanagari Extra"/>
-                <w:sz w:val="32"/>
-                <w:szCs w:val="40"/>
-              </w:rPr>
-              <w:t>–</w:t>
-            </w:r>
-            <w:r>
-              <w:rPr>
-                <w:rFonts w:ascii="BRH Devanagari Extra" w:hAnsi="BRH Devanagari Extra" w:cs="BRH Devanagari Extra"/>
-                <w:sz w:val="40"/>
-                <w:szCs w:val="40"/>
-              </w:rPr>
-              <w:t>¥ÉxrÉÉÅÅirÉÉï</w:t>
-            </w:r>
-            <w:r>
-              <w:rPr>
-                <w:rFonts w:ascii="BRH Malayalam Extra" w:hAnsi="BRH Malayalam Extra" w:cs="BRH Devanagari Extra"/>
-                <w:sz w:val="32"/>
-                <w:szCs w:val="40"/>
-              </w:rPr>
-              <w:t>–</w:t>
-            </w:r>
-            <w:r>
-              <w:rPr>
-                <w:rFonts w:ascii="BRH Devanagari Extra" w:hAnsi="BRH Devanagari Extra" w:cs="BRH Devanagari Extra"/>
-                <w:sz w:val="40"/>
-                <w:szCs w:val="40"/>
-              </w:rPr>
-              <w:t xml:space="preserve"> uÉxÉÏþ</w:t>
+            <w:proofErr w:type="spellEnd"/>
+            <w:r>
+              <w:rPr>
+                <w:rFonts w:ascii="BRH Malayalam Extra" w:hAnsi="BRH Malayalam Extra" w:cs="BRH Devanagari Extra"/>
+                <w:sz w:val="32"/>
+                <w:szCs w:val="40"/>
+              </w:rPr>
+              <w:t>–</w:t>
+            </w:r>
+            <w:r>
+              <w:rPr>
+                <w:rFonts w:ascii="BRH Devanagari Extra" w:hAnsi="BRH Devanagari Extra" w:cs="BRH Devanagari Extra"/>
+                <w:sz w:val="40"/>
+                <w:szCs w:val="40"/>
+              </w:rPr>
+              <w:t>¥</w:t>
+            </w:r>
+            <w:proofErr w:type="spellStart"/>
+            <w:r>
+              <w:rPr>
+                <w:rFonts w:ascii="BRH Devanagari Extra" w:hAnsi="BRH Devanagari Extra" w:cs="BRH Devanagari Extra"/>
+                <w:sz w:val="40"/>
+                <w:szCs w:val="40"/>
+              </w:rPr>
+              <w:t>ÉxrÉÉÅÅirÉÉï</w:t>
+            </w:r>
+            <w:proofErr w:type="spellEnd"/>
+            <w:r>
+              <w:rPr>
+                <w:rFonts w:ascii="BRH Malayalam Extra" w:hAnsi="BRH Malayalam Extra" w:cs="BRH Devanagari Extra"/>
+                <w:sz w:val="32"/>
+                <w:szCs w:val="40"/>
+              </w:rPr>
+              <w:t>–</w:t>
+            </w:r>
+            <w:r>
+              <w:rPr>
+                <w:rFonts w:ascii="BRH Devanagari Extra" w:hAnsi="BRH Devanagari Extra" w:cs="BRH Devanagari Extra"/>
+                <w:sz w:val="40"/>
+                <w:szCs w:val="40"/>
+              </w:rPr>
+              <w:t xml:space="preserve"> </w:t>
+            </w:r>
+            <w:proofErr w:type="spellStart"/>
+            <w:r>
+              <w:rPr>
+                <w:rFonts w:ascii="BRH Devanagari Extra" w:hAnsi="BRH Devanagari Extra" w:cs="BRH Devanagari Extra"/>
+                <w:sz w:val="40"/>
+                <w:szCs w:val="40"/>
+              </w:rPr>
+              <w:t>uÉxÉÏþ</w:t>
             </w:r>
             <w:r>
               <w:rPr>
@@ -1374,6 +3553,7 @@
               </w:rPr>
               <w:t>rÉ</w:t>
             </w:r>
+            <w:proofErr w:type="spellEnd"/>
             <w:r>
               <w:rPr>
                 <w:rFonts w:ascii="BRH Malayalam Extra" w:hAnsi="BRH Malayalam Extra" w:cs="BRH Devanagari Extra"/>
@@ -1383,6 +3563,7 @@
               </w:rPr>
               <w:t>–</w:t>
             </w:r>
+            <w:proofErr w:type="spellStart"/>
             <w:r>
               <w:rPr>
                 <w:rFonts w:ascii="BRH Devanagari Extra" w:hAnsi="BRH Devanagari Extra" w:cs="BRH Devanagari Extra"/>
@@ -1391,6 +3572,7 @@
               </w:rPr>
               <w:t>ljÉç</w:t>
             </w:r>
+            <w:proofErr w:type="spellEnd"/>
           </w:p>
         </w:tc>
         <w:tc>
@@ -1417,6 +3599,7 @@
                 <w:szCs w:val="40"/>
               </w:rPr>
             </w:pPr>
+            <w:proofErr w:type="spellStart"/>
             <w:r>
               <w:rPr>
                 <w:rFonts w:ascii="BRH Devanagari Extra" w:hAnsi="BRH Devanagari Extra" w:cs="BRH Devanagari Extra"/>
@@ -1425,37 +3608,57 @@
               </w:rPr>
               <w:t>rÉ</w:t>
             </w:r>
-            <w:r>
-              <w:rPr>
-                <w:rFonts w:ascii="BRH Malayalam Extra" w:hAnsi="BRH Malayalam Extra" w:cs="BRH Devanagari Extra"/>
-                <w:sz w:val="32"/>
-                <w:szCs w:val="40"/>
-              </w:rPr>
-              <w:t>–</w:t>
-            </w:r>
-            <w:r>
-              <w:rPr>
-                <w:rFonts w:ascii="BRH Devanagari Extra" w:hAnsi="BRH Devanagari Extra" w:cs="BRH Devanagari Extra"/>
-                <w:sz w:val="40"/>
-                <w:szCs w:val="40"/>
-              </w:rPr>
-              <w:t>¥ÉxrÉÉÅÅirÉÉï</w:t>
-            </w:r>
-            <w:r>
-              <w:rPr>
-                <w:rFonts w:ascii="BRH Malayalam Extra" w:hAnsi="BRH Malayalam Extra" w:cs="BRH Devanagari Extra"/>
-                <w:sz w:val="32"/>
-                <w:szCs w:val="40"/>
-              </w:rPr>
-              <w:t>–</w:t>
-            </w:r>
-            <w:r>
-              <w:rPr>
-                <w:rFonts w:ascii="BRH Devanagari Extra" w:hAnsi="BRH Devanagari Extra" w:cs="BRH Devanagari Extra"/>
-                <w:sz w:val="40"/>
-                <w:szCs w:val="40"/>
-              </w:rPr>
-              <w:t xml:space="preserve"> uÉxÉÏþ</w:t>
+            <w:proofErr w:type="spellEnd"/>
+            <w:r>
+              <w:rPr>
+                <w:rFonts w:ascii="BRH Malayalam Extra" w:hAnsi="BRH Malayalam Extra" w:cs="BRH Devanagari Extra"/>
+                <w:sz w:val="32"/>
+                <w:szCs w:val="40"/>
+              </w:rPr>
+              <w:t>–</w:t>
+            </w:r>
+            <w:r>
+              <w:rPr>
+                <w:rFonts w:ascii="BRH Devanagari Extra" w:hAnsi="BRH Devanagari Extra" w:cs="BRH Devanagari Extra"/>
+                <w:sz w:val="40"/>
+                <w:szCs w:val="40"/>
+              </w:rPr>
+              <w:t>¥</w:t>
+            </w:r>
+            <w:proofErr w:type="spellStart"/>
+            <w:r>
+              <w:rPr>
+                <w:rFonts w:ascii="BRH Devanagari Extra" w:hAnsi="BRH Devanagari Extra" w:cs="BRH Devanagari Extra"/>
+                <w:sz w:val="40"/>
+                <w:szCs w:val="40"/>
+              </w:rPr>
+              <w:t>ÉxrÉÉÅÅirÉÉï</w:t>
+            </w:r>
+            <w:proofErr w:type="spellEnd"/>
+            <w:r>
+              <w:rPr>
+                <w:rFonts w:ascii="BRH Malayalam Extra" w:hAnsi="BRH Malayalam Extra" w:cs="BRH Devanagari Extra"/>
+                <w:sz w:val="32"/>
+                <w:szCs w:val="40"/>
+              </w:rPr>
+              <w:t>–</w:t>
+            </w:r>
+            <w:r>
+              <w:rPr>
+                <w:rFonts w:ascii="BRH Devanagari Extra" w:hAnsi="BRH Devanagari Extra" w:cs="BRH Devanagari Extra"/>
+                <w:sz w:val="40"/>
+                <w:szCs w:val="40"/>
+              </w:rPr>
+              <w:t xml:space="preserve"> </w:t>
+            </w:r>
+            <w:proofErr w:type="spellStart"/>
+            <w:r>
+              <w:rPr>
+                <w:rFonts w:ascii="BRH Devanagari Extra" w:hAnsi="BRH Devanagari Extra" w:cs="BRH Devanagari Extra"/>
+                <w:sz w:val="40"/>
+                <w:szCs w:val="40"/>
+              </w:rPr>
+              <w:t>uÉxÉÏþ</w:t>
             </w:r>
             <w:r>
               <w:rPr>
@@ -1466,14 +3669,16 @@
               </w:rPr>
               <w:t>rÉÉ</w:t>
             </w:r>
-            <w:r>
-              <w:rPr>
-                <w:rFonts w:ascii="BRH Malayalam Extra" w:hAnsi="BRH Malayalam Extra" w:cs="BRH Devanagari Extra"/>
-                <w:sz w:val="32"/>
-                <w:szCs w:val="40"/>
-              </w:rPr>
-              <w:t>–</w:t>
-            </w:r>
+            <w:proofErr w:type="spellEnd"/>
+            <w:r>
+              <w:rPr>
+                <w:rFonts w:ascii="BRH Malayalam Extra" w:hAnsi="BRH Malayalam Extra" w:cs="BRH Devanagari Extra"/>
+                <w:sz w:val="32"/>
+                <w:szCs w:val="40"/>
+              </w:rPr>
+              <w:t>–</w:t>
+            </w:r>
+            <w:proofErr w:type="spellStart"/>
             <w:r>
               <w:rPr>
                 <w:rFonts w:ascii="BRH Devanagari Extra" w:hAnsi="BRH Devanagari Extra" w:cs="BRH Devanagari Extra"/>
@@ -1482,6 +3687,7 @@
               </w:rPr>
               <w:t>ljÉç</w:t>
             </w:r>
+            <w:proofErr w:type="spellEnd"/>
           </w:p>
         </w:tc>
       </w:tr>
@@ -1526,7 +3732,31 @@
                 <w:szCs w:val="28"/>
                 <w:lang w:eastAsia="en-IN" w:bidi="ml-IN"/>
               </w:rPr>
-              <w:t>TS 2.6.8.1 (Padam)</w:t>
+              <w:t>TS 2.6.8.1 (</w:t>
+            </w:r>
+            <w:proofErr w:type="spellStart"/>
+            <w:r>
+              <w:rPr>
+                <w:rFonts w:eastAsia="Times New Roman" w:cs="Arial"/>
+                <w:b/>
+                <w:bCs/>
+                <w:sz w:val="28"/>
+                <w:szCs w:val="28"/>
+                <w:lang w:eastAsia="en-IN" w:bidi="ml-IN"/>
+              </w:rPr>
+              <w:t>Padam</w:t>
+            </w:r>
+            <w:proofErr w:type="spellEnd"/>
+            <w:r>
+              <w:rPr>
+                <w:rFonts w:eastAsia="Times New Roman" w:cs="Arial"/>
+                <w:b/>
+                <w:bCs/>
+                <w:sz w:val="28"/>
+                <w:szCs w:val="28"/>
+                <w:lang w:eastAsia="en-IN" w:bidi="ml-IN"/>
+              </w:rPr>
+              <w:t>)</w:t>
             </w:r>
           </w:p>
           <w:p>
@@ -1547,6 +3777,7 @@
                 <w:lang w:eastAsia="en-IN" w:bidi="ml-IN"/>
               </w:rPr>
             </w:pPr>
+            <w:proofErr w:type="spellStart"/>
             <w:r>
               <w:rPr>
                 <w:rFonts w:eastAsia="Times New Roman" w:cs="Arial"/>
@@ -1556,7 +3787,19 @@
                 <w:szCs w:val="28"/>
                 <w:lang w:eastAsia="en-IN" w:bidi="ml-IN"/>
               </w:rPr>
-              <w:t xml:space="preserve">Padam No. - </w:t>
+              <w:t>Padam</w:t>
+            </w:r>
+            <w:proofErr w:type="spellEnd"/>
+            <w:r>
+              <w:rPr>
+                <w:rFonts w:eastAsia="Times New Roman" w:cs="Arial"/>
+                <w:b/>
+                <w:bCs/>
+                <w:sz w:val="28"/>
+                <w:szCs w:val="28"/>
+                <w:lang w:eastAsia="en-IN" w:bidi="ml-IN"/>
+              </w:rPr>
+              <w:t xml:space="preserve"> No. - </w:t>
             </w:r>
             <w:r>
               <w:rPr>
@@ -1588,6 +3831,7 @@
                 <w:lang w:eastAsia="en-IN" w:bidi="ml-IN"/>
               </w:rPr>
             </w:pPr>
+            <w:proofErr w:type="spellStart"/>
             <w:r>
               <w:rPr>
                 <w:rFonts w:eastAsia="Times New Roman" w:cs="Arial"/>
@@ -1597,7 +3841,19 @@
                 <w:szCs w:val="28"/>
                 <w:lang w:eastAsia="en-IN" w:bidi="ml-IN"/>
               </w:rPr>
-              <w:t>Panchaati No. 42</w:t>
+              <w:t>Panchaati</w:t>
+            </w:r>
+            <w:proofErr w:type="spellEnd"/>
+            <w:r>
+              <w:rPr>
+                <w:rFonts w:eastAsia="Times New Roman" w:cs="Arial"/>
+                <w:b/>
+                <w:bCs/>
+                <w:sz w:val="28"/>
+                <w:szCs w:val="28"/>
+                <w:lang w:eastAsia="en-IN" w:bidi="ml-IN"/>
+              </w:rPr>
+              <w:t xml:space="preserve"> No. 42</w:t>
             </w:r>
           </w:p>
         </w:tc>
@@ -1625,6 +3881,7 @@
                 <w:szCs w:val="40"/>
               </w:rPr>
             </w:pPr>
+            <w:proofErr w:type="spellStart"/>
             <w:r>
               <w:rPr>
                 <w:rFonts w:ascii="BRH Devanagari Extra" w:hAnsi="BRH Devanagari Extra" w:cs="BRH Devanagari Extra"/>
@@ -1633,14 +3890,16 @@
               </w:rPr>
               <w:t>mÉëÉ</w:t>
             </w:r>
-            <w:r>
-              <w:rPr>
-                <w:rFonts w:ascii="BRH Malayalam Extra" w:hAnsi="BRH Malayalam Extra" w:cs="BRH Devanagari Extra"/>
-                <w:sz w:val="32"/>
-                <w:szCs w:val="40"/>
-              </w:rPr>
-              <w:t>–</w:t>
-            </w:r>
+            <w:proofErr w:type="spellEnd"/>
+            <w:r>
+              <w:rPr>
+                <w:rFonts w:ascii="BRH Malayalam Extra" w:hAnsi="BRH Malayalam Extra" w:cs="BRH Devanagari Extra"/>
+                <w:sz w:val="32"/>
+                <w:szCs w:val="40"/>
+              </w:rPr>
+              <w:t>–</w:t>
+            </w:r>
+            <w:proofErr w:type="spellStart"/>
             <w:r>
               <w:rPr>
                 <w:rFonts w:ascii="BRH Devanagari Extra" w:hAnsi="BRH Devanagari Extra" w:cs="BRH Devanagari Extra"/>
@@ -1666,30 +3925,60 @@
               </w:rPr>
               <w:t>Ï</w:t>
             </w:r>
-            <w:r>
-              <w:rPr>
-                <w:rFonts w:ascii="BRH Malayalam Extra" w:hAnsi="BRH Malayalam Extra" w:cs="BRH Devanagari Extra"/>
-                <w:sz w:val="32"/>
-                <w:szCs w:val="40"/>
-              </w:rPr>
-              <w:t>–</w:t>
-            </w:r>
-            <w:r>
-              <w:rPr>
-                <w:rFonts w:ascii="BRH Devanagari Extra" w:hAnsi="BRH Devanagari Extra" w:cs="BRH Devanagari Extra"/>
-                <w:sz w:val="40"/>
-                <w:szCs w:val="40"/>
-              </w:rPr>
-              <w:t>rÉÉÌSÌiÉþ mÉë - A</w:t>
-            </w:r>
-            <w:r>
-              <w:rPr>
-                <w:rFonts w:ascii="BRH Malayalam Extra" w:hAnsi="BRH Malayalam Extra" w:cs="BRH Devanagari Extra"/>
-                <w:sz w:val="32"/>
-                <w:szCs w:val="40"/>
-              </w:rPr>
-              <w:t>–</w:t>
-            </w:r>
+            <w:proofErr w:type="spellEnd"/>
+            <w:r>
+              <w:rPr>
+                <w:rFonts w:ascii="BRH Malayalam Extra" w:hAnsi="BRH Malayalam Extra" w:cs="BRH Devanagari Extra"/>
+                <w:sz w:val="32"/>
+                <w:szCs w:val="40"/>
+              </w:rPr>
+              <w:t>–</w:t>
+            </w:r>
+            <w:proofErr w:type="spellStart"/>
+            <w:r>
+              <w:rPr>
+                <w:rFonts w:ascii="BRH Devanagari Extra" w:hAnsi="BRH Devanagari Extra" w:cs="BRH Devanagari Extra"/>
+                <w:sz w:val="40"/>
+                <w:szCs w:val="40"/>
+              </w:rPr>
+              <w:t>rÉÉÌSÌiÉþ</w:t>
+            </w:r>
+            <w:proofErr w:type="spellEnd"/>
+            <w:r>
+              <w:rPr>
+                <w:rFonts w:ascii="BRH Devanagari Extra" w:hAnsi="BRH Devanagari Extra" w:cs="BRH Devanagari Extra"/>
+                <w:sz w:val="40"/>
+                <w:szCs w:val="40"/>
+              </w:rPr>
+              <w:t xml:space="preserve"> </w:t>
+            </w:r>
+            <w:proofErr w:type="spellStart"/>
+            <w:r>
+              <w:rPr>
+                <w:rFonts w:ascii="BRH Devanagari Extra" w:hAnsi="BRH Devanagari Extra" w:cs="BRH Devanagari Extra"/>
+                <w:sz w:val="40"/>
+                <w:szCs w:val="40"/>
+              </w:rPr>
+              <w:t>mÉë</w:t>
+            </w:r>
+            <w:proofErr w:type="spellEnd"/>
+            <w:r>
+              <w:rPr>
+                <w:rFonts w:ascii="BRH Devanagari Extra" w:hAnsi="BRH Devanagari Extra" w:cs="BRH Devanagari Extra"/>
+                <w:sz w:val="40"/>
+                <w:szCs w:val="40"/>
+              </w:rPr>
+              <w:t xml:space="preserve"> - A</w:t>
+            </w:r>
+            <w:r>
+              <w:rPr>
+                <w:rFonts w:ascii="BRH Malayalam Extra" w:hAnsi="BRH Malayalam Extra" w:cs="BRH Devanagari Extra"/>
+                <w:sz w:val="32"/>
+                <w:szCs w:val="40"/>
+              </w:rPr>
+              <w:t>–</w:t>
+            </w:r>
+            <w:proofErr w:type="spellStart"/>
             <w:r>
               <w:rPr>
                 <w:rFonts w:ascii="BRH Devanagari Extra" w:hAnsi="BRH Devanagari Extra" w:cs="BRH Devanagari Extra"/>
@@ -1709,21 +3998,50 @@
               </w:rPr>
               <w:t>gÉ</w:t>
             </w:r>
-            <w:r>
-              <w:rPr>
-                <w:rFonts w:ascii="BRH Malayalam Extra" w:hAnsi="BRH Malayalam Extra" w:cs="BRH Devanagari Extra"/>
-                <w:sz w:val="32"/>
-                <w:szCs w:val="40"/>
-              </w:rPr>
-              <w:t>–</w:t>
-            </w:r>
-            <w:r>
-              <w:rPr>
-                <w:rFonts w:ascii="BRH Devanagari Extra" w:hAnsi="BRH Devanagari Extra" w:cs="BRH Devanagari Extra"/>
-                <w:sz w:val="40"/>
-                <w:szCs w:val="40"/>
-              </w:rPr>
-              <w:t>rÉÉiÉç | WûÉåiÉÉÿ |</w:t>
+            <w:proofErr w:type="spellEnd"/>
+            <w:r>
+              <w:rPr>
+                <w:rFonts w:ascii="BRH Malayalam Extra" w:hAnsi="BRH Malayalam Extra" w:cs="BRH Devanagari Extra"/>
+                <w:sz w:val="32"/>
+                <w:szCs w:val="40"/>
+              </w:rPr>
+              <w:t>–</w:t>
+            </w:r>
+            <w:proofErr w:type="spellStart"/>
+            <w:r>
+              <w:rPr>
+                <w:rFonts w:ascii="BRH Devanagari Extra" w:hAnsi="BRH Devanagari Extra" w:cs="BRH Devanagari Extra"/>
+                <w:sz w:val="40"/>
+                <w:szCs w:val="40"/>
+              </w:rPr>
+              <w:t>rÉÉiÉç</w:t>
+            </w:r>
+            <w:proofErr w:type="spellEnd"/>
+            <w:r>
+              <w:rPr>
+                <w:rFonts w:ascii="BRH Devanagari Extra" w:hAnsi="BRH Devanagari Extra" w:cs="BRH Devanagari Extra"/>
+                <w:sz w:val="40"/>
+                <w:szCs w:val="40"/>
+              </w:rPr>
+              <w:t xml:space="preserve"> | </w:t>
+            </w:r>
+            <w:proofErr w:type="spellStart"/>
+            <w:r>
+              <w:rPr>
+                <w:rFonts w:ascii="BRH Devanagari Extra" w:hAnsi="BRH Devanagari Extra" w:cs="BRH Devanagari Extra"/>
+                <w:sz w:val="40"/>
+                <w:szCs w:val="40"/>
+              </w:rPr>
+              <w:t>WûÉåiÉÉÿ</w:t>
+            </w:r>
+            <w:proofErr w:type="spellEnd"/>
+            <w:r>
+              <w:rPr>
+                <w:rFonts w:ascii="BRH Devanagari Extra" w:hAnsi="BRH Devanagari Extra" w:cs="BRH Devanagari Extra"/>
+                <w:sz w:val="40"/>
+                <w:szCs w:val="40"/>
+              </w:rPr>
+              <w:t xml:space="preserve"> |</w:t>
             </w:r>
           </w:p>
         </w:tc>
@@ -1751,6 +4069,7 @@
                 <w:szCs w:val="40"/>
               </w:rPr>
             </w:pPr>
+            <w:proofErr w:type="spellStart"/>
             <w:r>
               <w:rPr>
                 <w:rFonts w:ascii="BRH Devanagari Extra" w:hAnsi="BRH Devanagari Extra" w:cs="BRH Devanagari Extra"/>
@@ -1759,14 +4078,16 @@
               </w:rPr>
               <w:t>mÉëÉ</w:t>
             </w:r>
-            <w:r>
-              <w:rPr>
-                <w:rFonts w:ascii="BRH Malayalam Extra" w:hAnsi="BRH Malayalam Extra" w:cs="BRH Devanagari Extra"/>
-                <w:sz w:val="32"/>
-                <w:szCs w:val="40"/>
-              </w:rPr>
-              <w:t>–</w:t>
-            </w:r>
+            <w:proofErr w:type="spellEnd"/>
+            <w:r>
+              <w:rPr>
+                <w:rFonts w:ascii="BRH Malayalam Extra" w:hAnsi="BRH Malayalam Extra" w:cs="BRH Devanagari Extra"/>
+                <w:sz w:val="32"/>
+                <w:szCs w:val="40"/>
+              </w:rPr>
+              <w:t>–</w:t>
+            </w:r>
+            <w:proofErr w:type="spellStart"/>
             <w:r>
               <w:rPr>
                 <w:rFonts w:ascii="BRH Devanagari Extra" w:hAnsi="BRH Devanagari Extra" w:cs="BRH Devanagari Extra"/>
@@ -1792,30 +4113,60 @@
               </w:rPr>
               <w:t>Ï</w:t>
             </w:r>
-            <w:r>
-              <w:rPr>
-                <w:rFonts w:ascii="BRH Malayalam Extra" w:hAnsi="BRH Malayalam Extra" w:cs="BRH Devanagari Extra"/>
-                <w:sz w:val="32"/>
-                <w:szCs w:val="40"/>
-              </w:rPr>
-              <w:t>–</w:t>
-            </w:r>
-            <w:r>
-              <w:rPr>
-                <w:rFonts w:ascii="BRH Devanagari Extra" w:hAnsi="BRH Devanagari Extra" w:cs="BRH Devanagari Extra"/>
-                <w:sz w:val="40"/>
-                <w:szCs w:val="40"/>
-              </w:rPr>
-              <w:t>rÉÉÌSÌiÉþ mÉë - A</w:t>
-            </w:r>
-            <w:r>
-              <w:rPr>
-                <w:rFonts w:ascii="BRH Malayalam Extra" w:hAnsi="BRH Malayalam Extra" w:cs="BRH Devanagari Extra"/>
-                <w:sz w:val="32"/>
-                <w:szCs w:val="40"/>
-              </w:rPr>
-              <w:t>–</w:t>
-            </w:r>
+            <w:proofErr w:type="spellEnd"/>
+            <w:r>
+              <w:rPr>
+                <w:rFonts w:ascii="BRH Malayalam Extra" w:hAnsi="BRH Malayalam Extra" w:cs="BRH Devanagari Extra"/>
+                <w:sz w:val="32"/>
+                <w:szCs w:val="40"/>
+              </w:rPr>
+              <w:t>–</w:t>
+            </w:r>
+            <w:proofErr w:type="spellStart"/>
+            <w:r>
+              <w:rPr>
+                <w:rFonts w:ascii="BRH Devanagari Extra" w:hAnsi="BRH Devanagari Extra" w:cs="BRH Devanagari Extra"/>
+                <w:sz w:val="40"/>
+                <w:szCs w:val="40"/>
+              </w:rPr>
+              <w:t>rÉÉÌSÌiÉþ</w:t>
+            </w:r>
+            <w:proofErr w:type="spellEnd"/>
+            <w:r>
+              <w:rPr>
+                <w:rFonts w:ascii="BRH Devanagari Extra" w:hAnsi="BRH Devanagari Extra" w:cs="BRH Devanagari Extra"/>
+                <w:sz w:val="40"/>
+                <w:szCs w:val="40"/>
+              </w:rPr>
+              <w:t xml:space="preserve"> </w:t>
+            </w:r>
+            <w:proofErr w:type="spellStart"/>
+            <w:r>
+              <w:rPr>
+                <w:rFonts w:ascii="BRH Devanagari Extra" w:hAnsi="BRH Devanagari Extra" w:cs="BRH Devanagari Extra"/>
+                <w:sz w:val="40"/>
+                <w:szCs w:val="40"/>
+              </w:rPr>
+              <w:t>mÉë</w:t>
+            </w:r>
+            <w:proofErr w:type="spellEnd"/>
+            <w:r>
+              <w:rPr>
+                <w:rFonts w:ascii="BRH Devanagari Extra" w:hAnsi="BRH Devanagari Extra" w:cs="BRH Devanagari Extra"/>
+                <w:sz w:val="40"/>
+                <w:szCs w:val="40"/>
+              </w:rPr>
+              <w:t xml:space="preserve"> - A</w:t>
+            </w:r>
+            <w:r>
+              <w:rPr>
+                <w:rFonts w:ascii="BRH Malayalam Extra" w:hAnsi="BRH Malayalam Extra" w:cs="BRH Devanagari Extra"/>
+                <w:sz w:val="32"/>
+                <w:szCs w:val="40"/>
+              </w:rPr>
+              <w:t>–</w:t>
+            </w:r>
+            <w:proofErr w:type="spellStart"/>
             <w:r>
               <w:rPr>
                 <w:rFonts w:ascii="BRH Devanagari Extra" w:hAnsi="BRH Devanagari Extra" w:cs="BRH Devanagari Extra"/>
@@ -1843,6 +4194,7 @@
               </w:rPr>
               <w:t>Ï</w:t>
             </w:r>
+            <w:proofErr w:type="spellEnd"/>
             <w:r>
               <w:rPr>
                 <w:rFonts w:ascii="BRH Malayalam Extra" w:hAnsi="BRH Malayalam Extra" w:cs="BRH Devanagari Extra"/>
@@ -1852,13 +4204,41 @@
               </w:rPr>
               <w:t>–</w:t>
             </w:r>
-            <w:r>
-              <w:rPr>
-                <w:rFonts w:ascii="BRH Devanagari Extra" w:hAnsi="BRH Devanagari Extra" w:cs="BRH Devanagari Extra"/>
-                <w:sz w:val="40"/>
-                <w:szCs w:val="40"/>
-              </w:rPr>
-              <w:t>rÉÉiÉç | WûÉåiÉÉÿ |</w:t>
+            <w:proofErr w:type="spellStart"/>
+            <w:r>
+              <w:rPr>
+                <w:rFonts w:ascii="BRH Devanagari Extra" w:hAnsi="BRH Devanagari Extra" w:cs="BRH Devanagari Extra"/>
+                <w:sz w:val="40"/>
+                <w:szCs w:val="40"/>
+              </w:rPr>
+              <w:t>rÉÉiÉç</w:t>
+            </w:r>
+            <w:proofErr w:type="spellEnd"/>
+            <w:r>
+              <w:rPr>
+                <w:rFonts w:ascii="BRH Devanagari Extra" w:hAnsi="BRH Devanagari Extra" w:cs="BRH Devanagari Extra"/>
+                <w:sz w:val="40"/>
+                <w:szCs w:val="40"/>
+              </w:rPr>
+              <w:t xml:space="preserve"> | </w:t>
+            </w:r>
+            <w:proofErr w:type="spellStart"/>
+            <w:r>
+              <w:rPr>
+                <w:rFonts w:ascii="BRH Devanagari Extra" w:hAnsi="BRH Devanagari Extra" w:cs="BRH Devanagari Extra"/>
+                <w:sz w:val="40"/>
+                <w:szCs w:val="40"/>
+              </w:rPr>
+              <w:t>WûÉåiÉÉÿ</w:t>
+            </w:r>
+            <w:proofErr w:type="spellEnd"/>
+            <w:r>
+              <w:rPr>
+                <w:rFonts w:ascii="BRH Devanagari Extra" w:hAnsi="BRH Devanagari Extra" w:cs="BRH Devanagari Extra"/>
+                <w:sz w:val="40"/>
+                <w:szCs w:val="40"/>
+              </w:rPr>
+              <w:t xml:space="preserve"> |</w:t>
             </w:r>
           </w:p>
         </w:tc>
@@ -1905,7 +4285,31 @@
                 <w:lang w:eastAsia="en-IN" w:bidi="ml-IN"/>
               </w:rPr>
               <w:lastRenderedPageBreak/>
-              <w:t>TS 2.6.9.6 (Padam)</w:t>
+              <w:t>TS 2.6.9.6 (</w:t>
+            </w:r>
+            <w:proofErr w:type="spellStart"/>
+            <w:r>
+              <w:rPr>
+                <w:rFonts w:eastAsia="Times New Roman" w:cs="Arial"/>
+                <w:b/>
+                <w:bCs/>
+                <w:sz w:val="28"/>
+                <w:szCs w:val="28"/>
+                <w:lang w:eastAsia="en-IN" w:bidi="ml-IN"/>
+              </w:rPr>
+              <w:t>Padam</w:t>
+            </w:r>
+            <w:proofErr w:type="spellEnd"/>
+            <w:r>
+              <w:rPr>
+                <w:rFonts w:eastAsia="Times New Roman" w:cs="Arial"/>
+                <w:b/>
+                <w:bCs/>
+                <w:sz w:val="28"/>
+                <w:szCs w:val="28"/>
+                <w:lang w:eastAsia="en-IN" w:bidi="ml-IN"/>
+              </w:rPr>
+              <w:t>)</w:t>
             </w:r>
           </w:p>
           <w:p>
@@ -1926,6 +4330,7 @@
                 <w:lang w:eastAsia="en-IN" w:bidi="ml-IN"/>
               </w:rPr>
             </w:pPr>
+            <w:proofErr w:type="spellStart"/>
             <w:r>
               <w:rPr>
                 <w:rFonts w:eastAsia="Times New Roman" w:cs="Arial"/>
@@ -1935,7 +4340,19 @@
                 <w:szCs w:val="28"/>
                 <w:lang w:eastAsia="en-IN" w:bidi="ml-IN"/>
               </w:rPr>
-              <w:t xml:space="preserve">Padam No. - </w:t>
+              <w:t>Padam</w:t>
+            </w:r>
+            <w:proofErr w:type="spellEnd"/>
+            <w:r>
+              <w:rPr>
+                <w:rFonts w:eastAsia="Times New Roman" w:cs="Arial"/>
+                <w:b/>
+                <w:bCs/>
+                <w:sz w:val="28"/>
+                <w:szCs w:val="28"/>
+                <w:lang w:eastAsia="en-IN" w:bidi="ml-IN"/>
+              </w:rPr>
+              <w:t xml:space="preserve"> No. - </w:t>
             </w:r>
             <w:r>
               <w:rPr>
@@ -1967,6 +4384,7 @@
                 <w:lang w:eastAsia="en-IN" w:bidi="ml-IN"/>
               </w:rPr>
             </w:pPr>
+            <w:proofErr w:type="spellStart"/>
             <w:r>
               <w:rPr>
                 <w:rFonts w:eastAsia="Times New Roman" w:cs="Arial"/>
@@ -1976,7 +4394,19 @@
                 <w:szCs w:val="28"/>
                 <w:lang w:eastAsia="en-IN" w:bidi="ml-IN"/>
               </w:rPr>
-              <w:t xml:space="preserve">Panchaati No. </w:t>
+              <w:t>Panchaati</w:t>
+            </w:r>
+            <w:proofErr w:type="spellEnd"/>
+            <w:r>
+              <w:rPr>
+                <w:rFonts w:eastAsia="Times New Roman" w:cs="Arial"/>
+                <w:b/>
+                <w:bCs/>
+                <w:sz w:val="28"/>
+                <w:szCs w:val="28"/>
+                <w:lang w:eastAsia="en-IN" w:bidi="ml-IN"/>
+              </w:rPr>
+              <w:t xml:space="preserve"> No. </w:t>
             </w:r>
             <w:r>
               <w:rPr>
@@ -2015,6 +4445,7 @@
                 <w:szCs w:val="40"/>
               </w:rPr>
             </w:pPr>
+            <w:proofErr w:type="spellStart"/>
             <w:r>
               <w:rPr>
                 <w:rFonts w:ascii="BRH Devanagari Extra" w:hAnsi="BRH Devanagari Extra" w:cs="BRH Devanagari Extra"/>
@@ -2023,14 +4454,16 @@
               </w:rPr>
               <w:t>xuÉ</w:t>
             </w:r>
-            <w:r>
-              <w:rPr>
-                <w:rFonts w:ascii="BRH Malayalam Extra" w:hAnsi="BRH Malayalam Extra" w:cs="BRH Devanagari Extra"/>
-                <w:sz w:val="32"/>
-                <w:szCs w:val="40"/>
-              </w:rPr>
-              <w:t>–</w:t>
-            </w:r>
+            <w:proofErr w:type="spellEnd"/>
+            <w:r>
+              <w:rPr>
+                <w:rFonts w:ascii="BRH Malayalam Extra" w:hAnsi="BRH Malayalam Extra" w:cs="BRH Devanagari Extra"/>
+                <w:sz w:val="32"/>
+                <w:szCs w:val="40"/>
+              </w:rPr>
+              <w:t>–</w:t>
+            </w:r>
+            <w:proofErr w:type="spellStart"/>
             <w:r>
               <w:rPr>
                 <w:rFonts w:ascii="BRH Devanagari Extra" w:hAnsi="BRH Devanagari Extra" w:cs="BRH Devanagari Extra"/>
@@ -2039,14 +4472,16 @@
               </w:rPr>
               <w:t>ÍkÉ</w:t>
             </w:r>
-            <w:r>
-              <w:rPr>
-                <w:rFonts w:ascii="BRH Malayalam Extra" w:hAnsi="BRH Malayalam Extra" w:cs="BRH Devanagari Extra"/>
-                <w:sz w:val="32"/>
-                <w:szCs w:val="40"/>
-              </w:rPr>
-              <w:t>–</w:t>
-            </w:r>
+            <w:proofErr w:type="spellEnd"/>
+            <w:r>
+              <w:rPr>
+                <w:rFonts w:ascii="BRH Malayalam Extra" w:hAnsi="BRH Malayalam Extra" w:cs="BRH Devanagari Extra"/>
+                <w:sz w:val="32"/>
+                <w:szCs w:val="40"/>
+              </w:rPr>
+              <w:t>–</w:t>
+            </w:r>
+            <w:proofErr w:type="spellStart"/>
             <w:r>
               <w:rPr>
                 <w:rFonts w:ascii="BRH Devanagari Extra" w:hAnsi="BRH Devanagari Extra" w:cs="BRH Devanagari Extra"/>
@@ -2055,6 +4490,7 @@
               </w:rPr>
               <w:t>cÉ</w:t>
             </w:r>
+            <w:proofErr w:type="spellEnd"/>
             <w:r>
               <w:rPr>
                 <w:rFonts w:ascii="BRH Malayalam Extra" w:hAnsi="BRH Malayalam Extra" w:cs="BRH Devanagari Extra"/>
@@ -2079,22 +4515,51 @@
               </w:rPr>
               <w:t>–</w:t>
             </w:r>
-            <w:r>
-              <w:rPr>
-                <w:rFonts w:ascii="BRH Devanagari Extra" w:hAnsi="BRH Devanagari Extra" w:cs="BRH Devanagari Extra"/>
-                <w:sz w:val="40"/>
-                <w:szCs w:val="40"/>
-              </w:rPr>
-              <w:t>hÉåÌiÉþ xÉÑ - A</w:t>
-            </w:r>
-            <w:r>
-              <w:rPr>
-                <w:rFonts w:ascii="BRH Malayalam Extra" w:hAnsi="BRH Malayalam Extra" w:cs="BRH Devanagari Extra"/>
-                <w:sz w:val="32"/>
-                <w:szCs w:val="40"/>
-              </w:rPr>
-              <w:t>–</w:t>
-            </w:r>
+            <w:proofErr w:type="spellStart"/>
+            <w:r>
+              <w:rPr>
+                <w:rFonts w:ascii="BRH Devanagari Extra" w:hAnsi="BRH Devanagari Extra" w:cs="BRH Devanagari Extra"/>
+                <w:sz w:val="40"/>
+                <w:szCs w:val="40"/>
+              </w:rPr>
+              <w:t>hÉåÌiÉþ</w:t>
+            </w:r>
+            <w:proofErr w:type="spellEnd"/>
+            <w:r>
+              <w:rPr>
+                <w:rFonts w:ascii="BRH Devanagari Extra" w:hAnsi="BRH Devanagari Extra" w:cs="BRH Devanagari Extra"/>
+                <w:sz w:val="40"/>
+                <w:szCs w:val="40"/>
+              </w:rPr>
+              <w:t xml:space="preserve"> </w:t>
+            </w:r>
+            <w:proofErr w:type="spellStart"/>
+            <w:r>
+              <w:rPr>
+                <w:rFonts w:ascii="BRH Devanagari Extra" w:hAnsi="BRH Devanagari Extra" w:cs="BRH Devanagari Extra"/>
+                <w:sz w:val="40"/>
+                <w:szCs w:val="40"/>
+              </w:rPr>
+              <w:t>xÉÑ</w:t>
+            </w:r>
+            <w:proofErr w:type="spellEnd"/>
+            <w:r>
+              <w:rPr>
+                <w:rFonts w:ascii="BRH Devanagari Extra" w:hAnsi="BRH Devanagari Extra" w:cs="BRH Devanagari Extra"/>
+                <w:sz w:val="40"/>
+                <w:szCs w:val="40"/>
+              </w:rPr>
+              <w:t xml:space="preserve"> - A</w:t>
+            </w:r>
+            <w:r>
+              <w:rPr>
+                <w:rFonts w:ascii="BRH Malayalam Extra" w:hAnsi="BRH Malayalam Extra" w:cs="BRH Devanagari Extra"/>
+                <w:sz w:val="32"/>
+                <w:szCs w:val="40"/>
+              </w:rPr>
+              <w:t>–</w:t>
+            </w:r>
+            <w:proofErr w:type="spellStart"/>
             <w:r>
               <w:rPr>
                 <w:rFonts w:ascii="BRH Devanagari Extra" w:hAnsi="BRH Devanagari Extra" w:cs="BRH Devanagari Extra"/>
@@ -2103,14 +4568,16 @@
               </w:rPr>
               <w:t>ÍkÉ</w:t>
             </w:r>
-            <w:r>
-              <w:rPr>
-                <w:rFonts w:ascii="BRH Malayalam Extra" w:hAnsi="BRH Malayalam Extra" w:cs="BRH Devanagari Extra"/>
-                <w:sz w:val="32"/>
-                <w:szCs w:val="40"/>
-              </w:rPr>
-              <w:t>–</w:t>
-            </w:r>
+            <w:proofErr w:type="spellEnd"/>
+            <w:r>
+              <w:rPr>
+                <w:rFonts w:ascii="BRH Malayalam Extra" w:hAnsi="BRH Malayalam Extra" w:cs="BRH Devanagari Extra"/>
+                <w:sz w:val="32"/>
+                <w:szCs w:val="40"/>
+              </w:rPr>
+              <w:t>–</w:t>
+            </w:r>
+            <w:proofErr w:type="spellStart"/>
             <w:r>
               <w:rPr>
                 <w:rFonts w:ascii="BRH Devanagari Extra" w:hAnsi="BRH Devanagari Extra" w:cs="BRH Devanagari Extra"/>
@@ -2128,37 +4595,76 @@
               </w:rPr>
               <w:t>U</w:t>
             </w:r>
-            <w:r>
-              <w:rPr>
-                <w:rFonts w:ascii="BRH Malayalam Extra" w:hAnsi="BRH Malayalam Extra" w:cs="BRH Devanagari Extra"/>
-                <w:sz w:val="32"/>
-                <w:szCs w:val="40"/>
-              </w:rPr>
-              <w:t>–</w:t>
-            </w:r>
-            <w:r>
-              <w:rPr>
-                <w:rFonts w:ascii="BRH Devanagari Extra" w:hAnsi="BRH Devanagari Extra" w:cs="BRH Devanagari Extra"/>
-                <w:sz w:val="40"/>
-                <w:szCs w:val="40"/>
-              </w:rPr>
-              <w:t>hÉÉ | cÉ</w:t>
-            </w:r>
-            <w:r>
-              <w:rPr>
-                <w:rFonts w:ascii="BRH Malayalam Extra" w:hAnsi="BRH Malayalam Extra" w:cs="BRH Devanagari Extra"/>
-                <w:sz w:val="32"/>
-                <w:szCs w:val="40"/>
-              </w:rPr>
-              <w:t>–</w:t>
-            </w:r>
-            <w:r>
-              <w:rPr>
-                <w:rFonts w:ascii="BRH Devanagari Extra" w:hAnsi="BRH Devanagari Extra" w:cs="BRH Devanagari Extra"/>
-                <w:sz w:val="40"/>
-                <w:szCs w:val="40"/>
-              </w:rPr>
-              <w:t xml:space="preserve"> | CÌiÉþ |</w:t>
+            <w:proofErr w:type="spellEnd"/>
+            <w:r>
+              <w:rPr>
+                <w:rFonts w:ascii="BRH Malayalam Extra" w:hAnsi="BRH Malayalam Extra" w:cs="BRH Devanagari Extra"/>
+                <w:sz w:val="32"/>
+                <w:szCs w:val="40"/>
+              </w:rPr>
+              <w:t>–</w:t>
+            </w:r>
+            <w:proofErr w:type="spellStart"/>
+            <w:r>
+              <w:rPr>
+                <w:rFonts w:ascii="BRH Devanagari Extra" w:hAnsi="BRH Devanagari Extra" w:cs="BRH Devanagari Extra"/>
+                <w:sz w:val="40"/>
+                <w:szCs w:val="40"/>
+              </w:rPr>
+              <w:t>hÉÉ</w:t>
+            </w:r>
+            <w:proofErr w:type="spellEnd"/>
+            <w:r>
+              <w:rPr>
+                <w:rFonts w:ascii="BRH Devanagari Extra" w:hAnsi="BRH Devanagari Extra" w:cs="BRH Devanagari Extra"/>
+                <w:sz w:val="40"/>
+                <w:szCs w:val="40"/>
+              </w:rPr>
+              <w:t xml:space="preserve"> | </w:t>
+            </w:r>
+            <w:proofErr w:type="spellStart"/>
+            <w:r>
+              <w:rPr>
+                <w:rFonts w:ascii="BRH Devanagari Extra" w:hAnsi="BRH Devanagari Extra" w:cs="BRH Devanagari Extra"/>
+                <w:sz w:val="40"/>
+                <w:szCs w:val="40"/>
+              </w:rPr>
+              <w:t>cÉ</w:t>
+            </w:r>
+            <w:proofErr w:type="spellEnd"/>
+            <w:r>
+              <w:rPr>
+                <w:rFonts w:ascii="BRH Malayalam Extra" w:hAnsi="BRH Malayalam Extra" w:cs="BRH Devanagari Extra"/>
+                <w:sz w:val="32"/>
+                <w:szCs w:val="40"/>
+              </w:rPr>
+              <w:t>–</w:t>
+            </w:r>
+            <w:r>
+              <w:rPr>
+                <w:rFonts w:ascii="BRH Devanagari Extra" w:hAnsi="BRH Devanagari Extra" w:cs="BRH Devanagari Extra"/>
+                <w:sz w:val="40"/>
+                <w:szCs w:val="40"/>
+              </w:rPr>
+              <w:t xml:space="preserve"> | </w:t>
+            </w:r>
+            <w:proofErr w:type="spellStart"/>
+            <w:r>
+              <w:rPr>
+                <w:rFonts w:ascii="BRH Devanagari Extra" w:hAnsi="BRH Devanagari Extra" w:cs="BRH Devanagari Extra"/>
+                <w:sz w:val="40"/>
+                <w:szCs w:val="40"/>
+              </w:rPr>
+              <w:t>CÌiÉþ</w:t>
+            </w:r>
+            <w:proofErr w:type="spellEnd"/>
+            <w:r>
+              <w:rPr>
+                <w:rFonts w:ascii="BRH Devanagari Extra" w:hAnsi="BRH Devanagari Extra" w:cs="BRH Devanagari Extra"/>
+                <w:sz w:val="40"/>
+                <w:szCs w:val="40"/>
+              </w:rPr>
+              <w:t xml:space="preserve"> |</w:t>
             </w:r>
           </w:p>
         </w:tc>
@@ -2186,6 +4692,7 @@
                 <w:szCs w:val="40"/>
               </w:rPr>
             </w:pPr>
+            <w:proofErr w:type="spellStart"/>
             <w:r>
               <w:rPr>
                 <w:rFonts w:ascii="BRH Devanagari Extra" w:hAnsi="BRH Devanagari Extra" w:cs="BRH Devanagari Extra"/>
@@ -2194,14 +4701,16 @@
               </w:rPr>
               <w:t>xuÉ</w:t>
             </w:r>
-            <w:r>
-              <w:rPr>
-                <w:rFonts w:ascii="BRH Malayalam Extra" w:hAnsi="BRH Malayalam Extra" w:cs="BRH Devanagari Extra"/>
-                <w:sz w:val="32"/>
-                <w:szCs w:val="40"/>
-              </w:rPr>
-              <w:t>–</w:t>
-            </w:r>
+            <w:proofErr w:type="spellEnd"/>
+            <w:r>
+              <w:rPr>
+                <w:rFonts w:ascii="BRH Malayalam Extra" w:hAnsi="BRH Malayalam Extra" w:cs="BRH Devanagari Extra"/>
+                <w:sz w:val="32"/>
+                <w:szCs w:val="40"/>
+              </w:rPr>
+              <w:t>–</w:t>
+            </w:r>
+            <w:proofErr w:type="spellStart"/>
             <w:r>
               <w:rPr>
                 <w:rFonts w:ascii="BRH Devanagari Extra" w:hAnsi="BRH Devanagari Extra" w:cs="BRH Devanagari Extra"/>
@@ -2210,14 +4719,16 @@
               </w:rPr>
               <w:t>ÍkÉ</w:t>
             </w:r>
-            <w:r>
-              <w:rPr>
-                <w:rFonts w:ascii="BRH Malayalam Extra" w:hAnsi="BRH Malayalam Extra" w:cs="BRH Devanagari Extra"/>
-                <w:sz w:val="32"/>
-                <w:szCs w:val="40"/>
-              </w:rPr>
-              <w:t>–</w:t>
-            </w:r>
+            <w:proofErr w:type="spellEnd"/>
+            <w:r>
+              <w:rPr>
+                <w:rFonts w:ascii="BRH Malayalam Extra" w:hAnsi="BRH Malayalam Extra" w:cs="BRH Devanagari Extra"/>
+                <w:sz w:val="32"/>
+                <w:szCs w:val="40"/>
+              </w:rPr>
+              <w:t>–</w:t>
+            </w:r>
+            <w:proofErr w:type="spellStart"/>
             <w:r>
               <w:rPr>
                 <w:rFonts w:ascii="BRH Devanagari Extra" w:hAnsi="BRH Devanagari Extra" w:cs="BRH Devanagari Extra"/>
@@ -2226,6 +4737,7 @@
               </w:rPr>
               <w:t>cÉ</w:t>
             </w:r>
+            <w:proofErr w:type="spellEnd"/>
             <w:r>
               <w:rPr>
                 <w:rFonts w:ascii="BRH Malayalam Extra" w:hAnsi="BRH Malayalam Extra" w:cs="BRH Devanagari Extra"/>
@@ -2250,22 +4762,51 @@
               </w:rPr>
               <w:t>–</w:t>
             </w:r>
-            <w:r>
-              <w:rPr>
-                <w:rFonts w:ascii="BRH Devanagari Extra" w:hAnsi="BRH Devanagari Extra" w:cs="BRH Devanagari Extra"/>
-                <w:sz w:val="40"/>
-                <w:szCs w:val="40"/>
-              </w:rPr>
-              <w:t>hÉåÌiÉþ xÉÑ - A</w:t>
-            </w:r>
-            <w:r>
-              <w:rPr>
-                <w:rFonts w:ascii="BRH Malayalam Extra" w:hAnsi="BRH Malayalam Extra" w:cs="BRH Devanagari Extra"/>
-                <w:sz w:val="32"/>
-                <w:szCs w:val="40"/>
-              </w:rPr>
-              <w:t>–</w:t>
-            </w:r>
+            <w:proofErr w:type="spellStart"/>
+            <w:r>
+              <w:rPr>
+                <w:rFonts w:ascii="BRH Devanagari Extra" w:hAnsi="BRH Devanagari Extra" w:cs="BRH Devanagari Extra"/>
+                <w:sz w:val="40"/>
+                <w:szCs w:val="40"/>
+              </w:rPr>
+              <w:t>hÉåÌiÉþ</w:t>
+            </w:r>
+            <w:proofErr w:type="spellEnd"/>
+            <w:r>
+              <w:rPr>
+                <w:rFonts w:ascii="BRH Devanagari Extra" w:hAnsi="BRH Devanagari Extra" w:cs="BRH Devanagari Extra"/>
+                <w:sz w:val="40"/>
+                <w:szCs w:val="40"/>
+              </w:rPr>
+              <w:t xml:space="preserve"> </w:t>
+            </w:r>
+            <w:proofErr w:type="spellStart"/>
+            <w:r>
+              <w:rPr>
+                <w:rFonts w:ascii="BRH Devanagari Extra" w:hAnsi="BRH Devanagari Extra" w:cs="BRH Devanagari Extra"/>
+                <w:sz w:val="40"/>
+                <w:szCs w:val="40"/>
+              </w:rPr>
+              <w:t>xÉÑ</w:t>
+            </w:r>
+            <w:proofErr w:type="spellEnd"/>
+            <w:r>
+              <w:rPr>
+                <w:rFonts w:ascii="BRH Devanagari Extra" w:hAnsi="BRH Devanagari Extra" w:cs="BRH Devanagari Extra"/>
+                <w:sz w:val="40"/>
+                <w:szCs w:val="40"/>
+              </w:rPr>
+              <w:t xml:space="preserve"> - A</w:t>
+            </w:r>
+            <w:r>
+              <w:rPr>
+                <w:rFonts w:ascii="BRH Malayalam Extra" w:hAnsi="BRH Malayalam Extra" w:cs="BRH Devanagari Extra"/>
+                <w:sz w:val="32"/>
+                <w:szCs w:val="40"/>
+              </w:rPr>
+              <w:t>–</w:t>
+            </w:r>
+            <w:proofErr w:type="spellStart"/>
             <w:r>
               <w:rPr>
                 <w:rFonts w:ascii="BRH Devanagari Extra" w:hAnsi="BRH Devanagari Extra" w:cs="BRH Devanagari Extra"/>
@@ -2274,14 +4815,16 @@
               </w:rPr>
               <w:t>ÍkÉ</w:t>
             </w:r>
-            <w:r>
-              <w:rPr>
-                <w:rFonts w:ascii="BRH Malayalam Extra" w:hAnsi="BRH Malayalam Extra" w:cs="BRH Devanagari Extra"/>
-                <w:sz w:val="32"/>
-                <w:szCs w:val="40"/>
-              </w:rPr>
-              <w:t>–</w:t>
-            </w:r>
+            <w:proofErr w:type="spellEnd"/>
+            <w:r>
+              <w:rPr>
+                <w:rFonts w:ascii="BRH Malayalam Extra" w:hAnsi="BRH Malayalam Extra" w:cs="BRH Devanagari Extra"/>
+                <w:sz w:val="32"/>
+                <w:szCs w:val="40"/>
+              </w:rPr>
+              <w:t>–</w:t>
+            </w:r>
+            <w:proofErr w:type="spellStart"/>
             <w:r>
               <w:rPr>
                 <w:rFonts w:ascii="BRH Devanagari Extra" w:hAnsi="BRH Devanagari Extra" w:cs="BRH Devanagari Extra"/>
@@ -2291,6 +4834,7 @@
               </w:rPr>
               <w:t>cÉ</w:t>
             </w:r>
+            <w:proofErr w:type="spellEnd"/>
             <w:r>
               <w:rPr>
                 <w:rFonts w:ascii="BRH Malayalam Extra" w:hAnsi="BRH Malayalam Extra" w:cs="BRH Devanagari Extra"/>
@@ -2315,13 +4859,23 @@
               </w:rPr>
               <w:t>–</w:t>
             </w:r>
-            <w:r>
-              <w:rPr>
-                <w:rFonts w:ascii="BRH Devanagari Extra" w:hAnsi="BRH Devanagari Extra" w:cs="BRH Devanagari Extra"/>
-                <w:sz w:val="40"/>
-                <w:szCs w:val="40"/>
-              </w:rPr>
-              <w:t xml:space="preserve">hÉÉ | </w:t>
+            <w:proofErr w:type="spellStart"/>
+            <w:r>
+              <w:rPr>
+                <w:rFonts w:ascii="BRH Devanagari Extra" w:hAnsi="BRH Devanagari Extra" w:cs="BRH Devanagari Extra"/>
+                <w:sz w:val="40"/>
+                <w:szCs w:val="40"/>
+              </w:rPr>
+              <w:t>hÉÉ</w:t>
+            </w:r>
+            <w:proofErr w:type="spellEnd"/>
+            <w:r>
+              <w:rPr>
+                <w:rFonts w:ascii="BRH Devanagari Extra" w:hAnsi="BRH Devanagari Extra" w:cs="BRH Devanagari Extra"/>
+                <w:sz w:val="40"/>
+                <w:szCs w:val="40"/>
+              </w:rPr>
+              <w:t xml:space="preserve"> | </w:t>
             </w:r>
           </w:p>
           <w:p>
@@ -2338,6 +4892,7 @@
                 <w:szCs w:val="40"/>
               </w:rPr>
             </w:pPr>
+            <w:proofErr w:type="spellStart"/>
             <w:r>
               <w:rPr>
                 <w:rFonts w:ascii="BRH Devanagari Extra" w:hAnsi="BRH Devanagari Extra" w:cs="BRH Devanagari Extra"/>
@@ -2346,21 +4901,40 @@
               </w:rPr>
               <w:t>cÉ</w:t>
             </w:r>
-            <w:r>
-              <w:rPr>
-                <w:rFonts w:ascii="BRH Malayalam Extra" w:hAnsi="BRH Malayalam Extra" w:cs="BRH Devanagari Extra"/>
-                <w:sz w:val="32"/>
-                <w:szCs w:val="40"/>
-              </w:rPr>
-              <w:t>–</w:t>
-            </w:r>
-            <w:r>
-              <w:rPr>
-                <w:rFonts w:ascii="BRH Devanagari Extra" w:hAnsi="BRH Devanagari Extra" w:cs="BRH Devanagari Extra"/>
-                <w:sz w:val="40"/>
-                <w:szCs w:val="40"/>
-              </w:rPr>
-              <w:t xml:space="preserve"> | CÌiÉþ |</w:t>
+            <w:proofErr w:type="spellEnd"/>
+            <w:r>
+              <w:rPr>
+                <w:rFonts w:ascii="BRH Malayalam Extra" w:hAnsi="BRH Malayalam Extra" w:cs="BRH Devanagari Extra"/>
+                <w:sz w:val="32"/>
+                <w:szCs w:val="40"/>
+              </w:rPr>
+              <w:t>–</w:t>
+            </w:r>
+            <w:r>
+              <w:rPr>
+                <w:rFonts w:ascii="BRH Devanagari Extra" w:hAnsi="BRH Devanagari Extra" w:cs="BRH Devanagari Extra"/>
+                <w:sz w:val="40"/>
+                <w:szCs w:val="40"/>
+              </w:rPr>
+              <w:t xml:space="preserve"> | </w:t>
+            </w:r>
+            <w:proofErr w:type="spellStart"/>
+            <w:r>
+              <w:rPr>
+                <w:rFonts w:ascii="BRH Devanagari Extra" w:hAnsi="BRH Devanagari Extra" w:cs="BRH Devanagari Extra"/>
+                <w:sz w:val="40"/>
+                <w:szCs w:val="40"/>
+              </w:rPr>
+              <w:t>CÌiÉþ</w:t>
+            </w:r>
+            <w:proofErr w:type="spellEnd"/>
+            <w:r>
+              <w:rPr>
+                <w:rFonts w:ascii="BRH Devanagari Extra" w:hAnsi="BRH Devanagari Extra" w:cs="BRH Devanagari Extra"/>
+                <w:sz w:val="40"/>
+                <w:szCs w:val="40"/>
+              </w:rPr>
+              <w:t xml:space="preserve"> |</w:t>
             </w:r>
           </w:p>
         </w:tc>
@@ -2400,7 +4974,31 @@
                 <w:szCs w:val="28"/>
                 <w:lang w:eastAsia="en-IN" w:bidi="ml-IN"/>
               </w:rPr>
-              <w:t>TS 2.6.10.1 (Vaakyam)</w:t>
+              <w:t>TS 2.6.10.1 (</w:t>
+            </w:r>
+            <w:proofErr w:type="spellStart"/>
+            <w:r>
+              <w:rPr>
+                <w:rFonts w:eastAsia="Times New Roman" w:cs="Arial"/>
+                <w:b/>
+                <w:bCs/>
+                <w:sz w:val="28"/>
+                <w:szCs w:val="28"/>
+                <w:lang w:eastAsia="en-IN" w:bidi="ml-IN"/>
+              </w:rPr>
+              <w:t>Vaakyam</w:t>
+            </w:r>
+            <w:proofErr w:type="spellEnd"/>
+            <w:r>
+              <w:rPr>
+                <w:rFonts w:eastAsia="Times New Roman" w:cs="Arial"/>
+                <w:b/>
+                <w:bCs/>
+                <w:sz w:val="28"/>
+                <w:szCs w:val="28"/>
+                <w:lang w:eastAsia="en-IN" w:bidi="ml-IN"/>
+              </w:rPr>
+              <w:t>)</w:t>
             </w:r>
           </w:p>
           <w:p>
@@ -2451,6 +5049,7 @@
                 <w:lang w:eastAsia="en-IN" w:bidi="ml-IN"/>
               </w:rPr>
             </w:pPr>
+            <w:proofErr w:type="spellStart"/>
             <w:r>
               <w:rPr>
                 <w:rFonts w:eastAsia="Times New Roman" w:cs="Arial"/>
@@ -2460,7 +5059,19 @@
                 <w:szCs w:val="28"/>
                 <w:lang w:eastAsia="en-IN" w:bidi="ml-IN"/>
               </w:rPr>
-              <w:t>Panchaati No. 57</w:t>
+              <w:t>Panchaati</w:t>
+            </w:r>
+            <w:proofErr w:type="spellEnd"/>
+            <w:r>
+              <w:rPr>
+                <w:rFonts w:eastAsia="Times New Roman" w:cs="Arial"/>
+                <w:b/>
+                <w:bCs/>
+                <w:sz w:val="28"/>
+                <w:szCs w:val="28"/>
+                <w:lang w:eastAsia="en-IN" w:bidi="ml-IN"/>
+              </w:rPr>
+              <w:t xml:space="preserve"> No. 57</w:t>
             </w:r>
           </w:p>
         </w:tc>
@@ -2516,8 +5127,18 @@
                 <w:sz w:val="40"/>
                 <w:szCs w:val="40"/>
               </w:rPr>
-              <w:t>£üÉåÅ´Éþ¬kÉÉlÉÉå</w:t>
-            </w:r>
+              <w:t>£</w:t>
+            </w:r>
+            <w:proofErr w:type="spellStart"/>
+            <w:r>
+              <w:rPr>
+                <w:rFonts w:ascii="BRH Devanagari Extra" w:hAnsi="BRH Devanagari Extra" w:cs="BRH Devanagari Extra"/>
+                <w:sz w:val="40"/>
+                <w:szCs w:val="40"/>
+              </w:rPr>
+              <w:t>üÉåÅ´Éþ¬kÉÉlÉÉå</w:t>
+            </w:r>
+            <w:proofErr w:type="spellEnd"/>
             <w:r>
               <w:rPr>
                 <w:rFonts w:ascii="BRH Malayalam Extra" w:hAnsi="BRH Malayalam Extra" w:cs="BRH Devanagari Extra"/>
@@ -2532,8 +5153,18 @@
                 <w:sz w:val="40"/>
                 <w:szCs w:val="40"/>
               </w:rPr>
-              <w:t xml:space="preserve"> rÉeÉþiÉå</w:t>
-            </w:r>
+              <w:t xml:space="preserve"> </w:t>
+            </w:r>
+            <w:proofErr w:type="spellStart"/>
+            <w:r>
+              <w:rPr>
+                <w:rFonts w:ascii="BRH Devanagari Extra" w:hAnsi="BRH Devanagari Extra" w:cs="BRH Devanagari Extra"/>
+                <w:sz w:val="40"/>
+                <w:szCs w:val="40"/>
+              </w:rPr>
+              <w:t>rÉeÉþiÉå</w:t>
+            </w:r>
+            <w:proofErr w:type="spellEnd"/>
           </w:p>
         </w:tc>
         <w:tc>
@@ -2549,6 +5180,7 @@
                 <w:szCs w:val="40"/>
               </w:rPr>
             </w:pPr>
+            <w:proofErr w:type="spellStart"/>
             <w:r>
               <w:rPr>
                 <w:rFonts w:ascii="BRH Devanagari Extra" w:hAnsi="BRH Devanagari Extra" w:cs="BRH Devanagari Extra"/>
@@ -2574,6 +5206,7 @@
               </w:rPr>
               <w:t>ç</w:t>
             </w:r>
+            <w:proofErr w:type="spellEnd"/>
             <w:r>
               <w:rPr>
                 <w:rFonts w:ascii="BRH Devanagari Extra" w:hAnsi="BRH Devanagari Extra" w:cs="BRH Devanagari Extra"/>
@@ -2604,8 +5237,18 @@
                 <w:sz w:val="40"/>
                 <w:szCs w:val="40"/>
               </w:rPr>
-              <w:t>£üÉåÅ´Éþ¬kÉÉlÉÉå</w:t>
-            </w:r>
+              <w:t>£</w:t>
+            </w:r>
+            <w:proofErr w:type="spellStart"/>
+            <w:r>
+              <w:rPr>
+                <w:rFonts w:ascii="BRH Devanagari Extra" w:hAnsi="BRH Devanagari Extra" w:cs="BRH Devanagari Extra"/>
+                <w:sz w:val="40"/>
+                <w:szCs w:val="40"/>
+              </w:rPr>
+              <w:t>üÉåÅ´Éþ¬kÉÉlÉÉå</w:t>
+            </w:r>
+            <w:proofErr w:type="spellEnd"/>
             <w:r>
               <w:rPr>
                 <w:rFonts w:ascii="BRH Malayalam Extra" w:hAnsi="BRH Malayalam Extra" w:cs="BRH Devanagari Extra"/>
@@ -2620,8 +5263,18 @@
                 <w:sz w:val="40"/>
                 <w:szCs w:val="40"/>
               </w:rPr>
-              <w:t xml:space="preserve"> rÉeÉþiÉå</w:t>
-            </w:r>
+              <w:t xml:space="preserve"> </w:t>
+            </w:r>
+            <w:proofErr w:type="spellStart"/>
+            <w:r>
+              <w:rPr>
+                <w:rFonts w:ascii="BRH Devanagari Extra" w:hAnsi="BRH Devanagari Extra" w:cs="BRH Devanagari Extra"/>
+                <w:sz w:val="40"/>
+                <w:szCs w:val="40"/>
+              </w:rPr>
+              <w:t>rÉeÉþiÉå</w:t>
+            </w:r>
+            <w:proofErr w:type="spellEnd"/>
           </w:p>
         </w:tc>
       </w:tr>
@@ -2688,7 +5341,31 @@
                 <w:szCs w:val="28"/>
                 <w:lang w:eastAsia="en-IN" w:bidi="ml-IN"/>
               </w:rPr>
-              <w:t>.4 (Vaakyam)</w:t>
+              <w:t>.4 (</w:t>
+            </w:r>
+            <w:proofErr w:type="spellStart"/>
+            <w:r>
+              <w:rPr>
+                <w:rFonts w:eastAsia="Times New Roman" w:cs="Arial"/>
+                <w:b/>
+                <w:bCs/>
+                <w:sz w:val="28"/>
+                <w:szCs w:val="28"/>
+                <w:lang w:eastAsia="en-IN" w:bidi="ml-IN"/>
+              </w:rPr>
+              <w:t>Vaakyam</w:t>
+            </w:r>
+            <w:proofErr w:type="spellEnd"/>
+            <w:r>
+              <w:rPr>
+                <w:rFonts w:eastAsia="Times New Roman" w:cs="Arial"/>
+                <w:b/>
+                <w:bCs/>
+                <w:sz w:val="28"/>
+                <w:szCs w:val="28"/>
+                <w:lang w:eastAsia="en-IN" w:bidi="ml-IN"/>
+              </w:rPr>
+              <w:t>)</w:t>
             </w:r>
           </w:p>
           <w:p>
@@ -2739,6 +5416,7 @@
                 <w:lang w:eastAsia="en-IN" w:bidi="ml-IN"/>
               </w:rPr>
             </w:pPr>
+            <w:proofErr w:type="spellStart"/>
             <w:r>
               <w:rPr>
                 <w:rFonts w:eastAsia="Times New Roman" w:cs="Arial"/>
@@ -2748,7 +5426,19 @@
                 <w:szCs w:val="28"/>
                 <w:lang w:eastAsia="en-IN" w:bidi="ml-IN"/>
               </w:rPr>
-              <w:t>Panchaati No. 64</w:t>
+              <w:t>Panchaati</w:t>
+            </w:r>
+            <w:proofErr w:type="spellEnd"/>
+            <w:r>
+              <w:rPr>
+                <w:rFonts w:eastAsia="Times New Roman" w:cs="Arial"/>
+                <w:b/>
+                <w:bCs/>
+                <w:sz w:val="28"/>
+                <w:szCs w:val="28"/>
+                <w:lang w:eastAsia="en-IN" w:bidi="ml-IN"/>
+              </w:rPr>
+              <w:t xml:space="preserve"> No. 64</w:t>
             </w:r>
           </w:p>
         </w:tc>
@@ -2776,6 +5466,7 @@
                 <w:szCs w:val="40"/>
               </w:rPr>
             </w:pPr>
+            <w:proofErr w:type="spellStart"/>
             <w:r>
               <w:rPr>
                 <w:rFonts w:ascii="BRH Devanagari Extra" w:hAnsi="BRH Devanagari Extra" w:cs="BRH Devanagari Extra"/>
@@ -2785,6 +5476,7 @@
               </w:rPr>
               <w:t>xÉ</w:t>
             </w:r>
+            <w:proofErr w:type="spellEnd"/>
             <w:r>
               <w:rPr>
                 <w:rFonts w:ascii="BRH Malayalam Extra" w:hAnsi="BRH Malayalam Extra" w:cs="BRH Devanagari Extra"/>
@@ -2801,7 +5493,17 @@
                 <w:szCs w:val="40"/>
                 <w:highlight w:val="yellow"/>
               </w:rPr>
-              <w:t>Ç ÆrÉ</w:t>
+              <w:t xml:space="preserve">Ç </w:t>
+            </w:r>
+            <w:proofErr w:type="spellStart"/>
+            <w:r>
+              <w:rPr>
+                <w:rFonts w:ascii="BRH Devanagari Extra" w:hAnsi="BRH Devanagari Extra" w:cs="BRH Devanagari Extra"/>
+                <w:sz w:val="40"/>
+                <w:szCs w:val="40"/>
+                <w:highlight w:val="yellow"/>
+              </w:rPr>
+              <w:t>ÆrÉ</w:t>
             </w:r>
             <w:r>
               <w:rPr>
@@ -2811,14 +5513,16 @@
               </w:rPr>
               <w:t>gcÉ</w:t>
             </w:r>
-            <w:r>
-              <w:rPr>
-                <w:rFonts w:ascii="BRH Malayalam Extra" w:hAnsi="BRH Malayalam Extra" w:cs="BRH Devanagari Extra"/>
-                <w:sz w:val="32"/>
-                <w:szCs w:val="40"/>
-              </w:rPr>
-              <w:t>–</w:t>
-            </w:r>
+            <w:proofErr w:type="spellEnd"/>
+            <w:r>
+              <w:rPr>
+                <w:rFonts w:ascii="BRH Malayalam Extra" w:hAnsi="BRH Malayalam Extra" w:cs="BRH Devanagari Extra"/>
+                <w:sz w:val="32"/>
+                <w:szCs w:val="40"/>
+              </w:rPr>
+              <w:t>–</w:t>
+            </w:r>
+            <w:proofErr w:type="spellStart"/>
             <w:r>
               <w:rPr>
                 <w:rFonts w:ascii="BRH Devanagari Extra" w:hAnsi="BRH Devanagari Extra" w:cs="BRH Devanagari Extra"/>
@@ -2827,6 +5531,7 @@
               </w:rPr>
               <w:t>ÍqÉwÉ</w:t>
             </w:r>
+            <w:proofErr w:type="spellEnd"/>
             <w:r>
               <w:rPr>
                 <w:rFonts w:ascii="BRH Malayalam Extra" w:hAnsi="BRH Malayalam Extra" w:cs="BRH Devanagari Extra"/>
@@ -2857,23 +5562,61 @@
                 <w:sz w:val="40"/>
                 <w:szCs w:val="40"/>
               </w:rPr>
-              <w:t xml:space="preserve"> xiÉÉåqÉþÇ cÉÉ</w:t>
-            </w:r>
-            <w:r>
-              <w:rPr>
-                <w:rFonts w:ascii="BRH Malayalam Extra" w:hAnsi="BRH Malayalam Extra" w:cs="BRH Devanagari Extra"/>
-                <w:sz w:val="32"/>
-                <w:szCs w:val="40"/>
-              </w:rPr>
-              <w:t>–</w:t>
-            </w:r>
-            <w:r>
-              <w:rPr>
-                <w:rFonts w:ascii="BRH Devanagari Extra" w:hAnsi="BRH Devanagari Extra" w:cs="BRH Devanagari Extra"/>
-                <w:sz w:val="40"/>
-                <w:szCs w:val="40"/>
-              </w:rPr>
-              <w:t>alÉrÉåÿ |</w:t>
+              <w:t xml:space="preserve"> </w:t>
+            </w:r>
+            <w:proofErr w:type="spellStart"/>
+            <w:r>
+              <w:rPr>
+                <w:rFonts w:ascii="BRH Devanagari Extra" w:hAnsi="BRH Devanagari Extra" w:cs="BRH Devanagari Extra"/>
+                <w:sz w:val="40"/>
+                <w:szCs w:val="40"/>
+              </w:rPr>
+              <w:t>xiÉÉåqÉþÇ</w:t>
+            </w:r>
+            <w:proofErr w:type="spellEnd"/>
+            <w:r>
+              <w:rPr>
+                <w:rFonts w:ascii="BRH Devanagari Extra" w:hAnsi="BRH Devanagari Extra" w:cs="BRH Devanagari Extra"/>
+                <w:sz w:val="40"/>
+                <w:szCs w:val="40"/>
+              </w:rPr>
+              <w:t xml:space="preserve"> </w:t>
+            </w:r>
+            <w:proofErr w:type="spellStart"/>
+            <w:r>
+              <w:rPr>
+                <w:rFonts w:ascii="BRH Devanagari Extra" w:hAnsi="BRH Devanagari Extra" w:cs="BRH Devanagari Extra"/>
+                <w:sz w:val="40"/>
+                <w:szCs w:val="40"/>
+              </w:rPr>
+              <w:t>cÉÉ</w:t>
+            </w:r>
+            <w:proofErr w:type="spellEnd"/>
+            <w:r>
+              <w:rPr>
+                <w:rFonts w:ascii="BRH Malayalam Extra" w:hAnsi="BRH Malayalam Extra" w:cs="BRH Devanagari Extra"/>
+                <w:sz w:val="32"/>
+                <w:szCs w:val="40"/>
+              </w:rPr>
+              <w:t>–</w:t>
+            </w:r>
+            <w:proofErr w:type="spellStart"/>
+            <w:r>
+              <w:rPr>
+                <w:rFonts w:ascii="BRH Devanagari Extra" w:hAnsi="BRH Devanagari Extra" w:cs="BRH Devanagari Extra"/>
+                <w:sz w:val="40"/>
+                <w:szCs w:val="40"/>
+              </w:rPr>
+              <w:t>alÉrÉåÿ</w:t>
+            </w:r>
+            <w:proofErr w:type="spellEnd"/>
+            <w:r>
+              <w:rPr>
+                <w:rFonts w:ascii="BRH Devanagari Extra" w:hAnsi="BRH Devanagari Extra" w:cs="BRH Devanagari Extra"/>
+                <w:sz w:val="40"/>
+                <w:szCs w:val="40"/>
+              </w:rPr>
+              <w:t xml:space="preserve"> |</w:t>
             </w:r>
           </w:p>
         </w:tc>
@@ -2901,6 +5644,7 @@
                 <w:szCs w:val="40"/>
               </w:rPr>
             </w:pPr>
+            <w:proofErr w:type="spellStart"/>
             <w:r>
               <w:rPr>
                 <w:rFonts w:ascii="BRH Devanagari Extra" w:hAnsi="BRH Devanagari Extra" w:cs="BRH Devanagari Extra"/>
@@ -2910,6 +5654,7 @@
               </w:rPr>
               <w:t>xÉ</w:t>
             </w:r>
+            <w:proofErr w:type="spellEnd"/>
             <w:r>
               <w:rPr>
                 <w:rFonts w:ascii="BRH Malayalam Extra" w:hAnsi="BRH Malayalam Extra" w:cs="BRH Devanagari Extra"/>
@@ -2919,6 +5664,7 @@
               </w:rPr>
               <w:t>–</w:t>
             </w:r>
+            <w:proofErr w:type="spellStart"/>
             <w:r>
               <w:rPr>
                 <w:rFonts w:ascii="BRH Devanagari Extra" w:hAnsi="BRH Devanagari Extra" w:cs="BRH Devanagari Extra"/>
@@ -2936,14 +5682,16 @@
               </w:rPr>
               <w:t>gcÉ</w:t>
             </w:r>
-            <w:r>
-              <w:rPr>
-                <w:rFonts w:ascii="BRH Malayalam Extra" w:hAnsi="BRH Malayalam Extra" w:cs="BRH Devanagari Extra"/>
-                <w:sz w:val="32"/>
-                <w:szCs w:val="40"/>
-              </w:rPr>
-              <w:t>–</w:t>
-            </w:r>
+            <w:proofErr w:type="spellEnd"/>
+            <w:r>
+              <w:rPr>
+                <w:rFonts w:ascii="BRH Malayalam Extra" w:hAnsi="BRH Malayalam Extra" w:cs="BRH Devanagari Extra"/>
+                <w:sz w:val="32"/>
+                <w:szCs w:val="40"/>
+              </w:rPr>
+              <w:t>–</w:t>
+            </w:r>
+            <w:proofErr w:type="spellStart"/>
             <w:r>
               <w:rPr>
                 <w:rFonts w:ascii="BRH Devanagari Extra" w:hAnsi="BRH Devanagari Extra" w:cs="BRH Devanagari Extra"/>
@@ -2952,6 +5700,7 @@
               </w:rPr>
               <w:t>ÍqÉwÉ</w:t>
             </w:r>
+            <w:proofErr w:type="spellEnd"/>
             <w:r>
               <w:rPr>
                 <w:rFonts w:ascii="BRH Malayalam Extra" w:hAnsi="BRH Malayalam Extra" w:cs="BRH Devanagari Extra"/>
@@ -2982,23 +5731,61 @@
                 <w:sz w:val="40"/>
                 <w:szCs w:val="40"/>
               </w:rPr>
-              <w:t xml:space="preserve"> xiÉÉåqÉþÇ cÉÉ</w:t>
-            </w:r>
-            <w:r>
-              <w:rPr>
-                <w:rFonts w:ascii="BRH Malayalam Extra" w:hAnsi="BRH Malayalam Extra" w:cs="BRH Devanagari Extra"/>
-                <w:sz w:val="32"/>
-                <w:szCs w:val="40"/>
-              </w:rPr>
-              <w:t>–</w:t>
-            </w:r>
-            <w:r>
-              <w:rPr>
-                <w:rFonts w:ascii="BRH Devanagari Extra" w:hAnsi="BRH Devanagari Extra" w:cs="BRH Devanagari Extra"/>
-                <w:sz w:val="40"/>
-                <w:szCs w:val="40"/>
-              </w:rPr>
-              <w:t>alÉrÉåÿ |</w:t>
+              <w:t xml:space="preserve"> </w:t>
+            </w:r>
+            <w:proofErr w:type="spellStart"/>
+            <w:r>
+              <w:rPr>
+                <w:rFonts w:ascii="BRH Devanagari Extra" w:hAnsi="BRH Devanagari Extra" w:cs="BRH Devanagari Extra"/>
+                <w:sz w:val="40"/>
+                <w:szCs w:val="40"/>
+              </w:rPr>
+              <w:t>xiÉÉåqÉþÇ</w:t>
+            </w:r>
+            <w:proofErr w:type="spellEnd"/>
+            <w:r>
+              <w:rPr>
+                <w:rFonts w:ascii="BRH Devanagari Extra" w:hAnsi="BRH Devanagari Extra" w:cs="BRH Devanagari Extra"/>
+                <w:sz w:val="40"/>
+                <w:szCs w:val="40"/>
+              </w:rPr>
+              <w:t xml:space="preserve"> </w:t>
+            </w:r>
+            <w:proofErr w:type="spellStart"/>
+            <w:r>
+              <w:rPr>
+                <w:rFonts w:ascii="BRH Devanagari Extra" w:hAnsi="BRH Devanagari Extra" w:cs="BRH Devanagari Extra"/>
+                <w:sz w:val="40"/>
+                <w:szCs w:val="40"/>
+              </w:rPr>
+              <w:t>cÉÉ</w:t>
+            </w:r>
+            <w:proofErr w:type="spellEnd"/>
+            <w:r>
+              <w:rPr>
+                <w:rFonts w:ascii="BRH Malayalam Extra" w:hAnsi="BRH Malayalam Extra" w:cs="BRH Devanagari Extra"/>
+                <w:sz w:val="32"/>
+                <w:szCs w:val="40"/>
+              </w:rPr>
+              <w:t>–</w:t>
+            </w:r>
+            <w:proofErr w:type="spellStart"/>
+            <w:r>
+              <w:rPr>
+                <w:rFonts w:ascii="BRH Devanagari Extra" w:hAnsi="BRH Devanagari Extra" w:cs="BRH Devanagari Extra"/>
+                <w:sz w:val="40"/>
+                <w:szCs w:val="40"/>
+              </w:rPr>
+              <w:t>alÉrÉåÿ</w:t>
+            </w:r>
+            <w:proofErr w:type="spellEnd"/>
+            <w:r>
+              <w:rPr>
+                <w:rFonts w:ascii="BRH Devanagari Extra" w:hAnsi="BRH Devanagari Extra" w:cs="BRH Devanagari Extra"/>
+                <w:sz w:val="40"/>
+                <w:szCs w:val="40"/>
+              </w:rPr>
+              <w:t xml:space="preserve"> |</w:t>
             </w:r>
           </w:p>
         </w:tc>
@@ -3144,7 +5931,51 @@
           <w:u w:val="single"/>
         </w:rPr>
         <w:lastRenderedPageBreak/>
-        <w:t>TS Pada Paatam – TS 2.6 Sanskrit co</w:t>
+        <w:t xml:space="preserve">TS </w:t>
+      </w:r>
+      <w:proofErr w:type="spellStart"/>
+      <w:r>
+        <w:rPr>
+          <w:b/>
+          <w:bCs/>
+          <w:sz w:val="32"/>
+          <w:szCs w:val="32"/>
+          <w:u w:val="single"/>
+        </w:rPr>
+        <w:t>Pada</w:t>
+      </w:r>
+      <w:proofErr w:type="spellEnd"/>
+      <w:r>
+        <w:rPr>
+          <w:b/>
+          <w:bCs/>
+          <w:sz w:val="32"/>
+          <w:szCs w:val="32"/>
+          <w:u w:val="single"/>
+        </w:rPr>
+        <w:t xml:space="preserve"> </w:t>
+      </w:r>
+      <w:proofErr w:type="spellStart"/>
+      <w:r>
+        <w:rPr>
+          <w:b/>
+          <w:bCs/>
+          <w:sz w:val="32"/>
+          <w:szCs w:val="32"/>
+          <w:u w:val="single"/>
+        </w:rPr>
+        <w:t>Paatam</w:t>
+      </w:r>
+      <w:proofErr w:type="spellEnd"/>
+      <w:r>
+        <w:rPr>
+          <w:b/>
+          <w:bCs/>
+          <w:sz w:val="32"/>
+          <w:szCs w:val="32"/>
+          <w:u w:val="single"/>
+        </w:rPr>
+        <w:t xml:space="preserve"> – TS 2.6 Sanskrit co</w:t>
       </w:r>
       <w:r>
         <w:rPr>
@@ -3390,8 +6221,19 @@
                 <w:szCs w:val="28"/>
                 <w:lang w:bidi="ta-IN"/>
               </w:rPr>
-              <w:t xml:space="preserve"> - Vaakyam</w:t>
-            </w:r>
+              <w:t xml:space="preserve"> - </w:t>
+            </w:r>
+            <w:proofErr w:type="spellStart"/>
+            <w:r>
+              <w:rPr>
+                <w:rFonts w:cs="Latha"/>
+                <w:sz w:val="28"/>
+                <w:szCs w:val="28"/>
+                <w:lang w:bidi="ta-IN"/>
+              </w:rPr>
+              <w:t>Vaakyam</w:t>
+            </w:r>
+            <w:proofErr w:type="spellEnd"/>
           </w:p>
           <w:p>
             <w:pPr>
@@ -3417,13 +6259,14 @@
             <w:pPr>
               <w:spacing w:before="0" w:line="240" w:lineRule="auto"/>
               <w:rPr>
-                <w:rFonts w:cs="Latha" w:hint="cs"/>
+                <w:rFonts w:cs="Latha"/>
                 <w:sz w:val="28"/>
                 <w:szCs w:val="28"/>
                 <w:cs/>
                 <w:lang w:bidi="ta-IN"/>
               </w:rPr>
             </w:pPr>
+            <w:proofErr w:type="spellStart"/>
             <w:r>
               <w:rPr>
                 <w:rFonts w:cs="Latha"/>
@@ -3431,7 +6274,17 @@
                 <w:szCs w:val="28"/>
                 <w:lang w:bidi="ta-IN"/>
               </w:rPr>
-              <w:t>Panchaati  No. 16</w:t>
+              <w:t>Panchaati</w:t>
+            </w:r>
+            <w:proofErr w:type="spellEnd"/>
+            <w:r>
+              <w:rPr>
+                <w:rFonts w:cs="Latha"/>
+                <w:sz w:val="28"/>
+                <w:szCs w:val="28"/>
+                <w:lang w:bidi="ta-IN"/>
+              </w:rPr>
+              <w:t xml:space="preserve">  No. 16</w:t>
             </w:r>
           </w:p>
         </w:tc>
@@ -3455,14 +6308,34 @@
                 <w:szCs w:val="32"/>
               </w:rPr>
             </w:pPr>
-            <w:r>
-              <w:rPr>
-                <w:rFonts w:ascii="BRH Devanagari Extra" w:hAnsi="BRH Devanagari Extra" w:cs="BRH Devanagari Extra"/>
-                <w:sz w:val="40"/>
-                <w:szCs w:val="40"/>
-              </w:rPr>
-              <w:t>ÅmÉzrÉlÉç mÉÑUÉå</w:t>
-            </w:r>
+            <w:proofErr w:type="spellStart"/>
+            <w:r>
+              <w:rPr>
+                <w:rFonts w:ascii="BRH Devanagari Extra" w:hAnsi="BRH Devanagari Extra" w:cs="BRH Devanagari Extra"/>
+                <w:sz w:val="40"/>
+                <w:szCs w:val="40"/>
+              </w:rPr>
+              <w:t>ÅmÉzrÉlÉç</w:t>
+            </w:r>
+            <w:proofErr w:type="spellEnd"/>
+            <w:r>
+              <w:rPr>
+                <w:rFonts w:ascii="BRH Devanagari Extra" w:hAnsi="BRH Devanagari Extra" w:cs="BRH Devanagari Extra"/>
+                <w:sz w:val="40"/>
+                <w:szCs w:val="40"/>
+              </w:rPr>
+              <w:t xml:space="preserve"> </w:t>
+            </w:r>
+            <w:proofErr w:type="spellStart"/>
+            <w:r>
+              <w:rPr>
+                <w:rFonts w:ascii="BRH Devanagari Extra" w:hAnsi="BRH Devanagari Extra" w:cs="BRH Devanagari Extra"/>
+                <w:sz w:val="40"/>
+                <w:szCs w:val="40"/>
+              </w:rPr>
+              <w:t>mÉÑUÉå</w:t>
+            </w:r>
+            <w:proofErr w:type="spellEnd"/>
             <w:r>
               <w:rPr>
                 <w:rFonts w:ascii="BRH Malayalam Extra" w:hAnsi="BRH Malayalam Extra" w:cs="BRH Devanagari Extra"/>
@@ -3471,14 +6344,25 @@
               </w:rPr>
               <w:t>–</w:t>
             </w:r>
-            <w:r>
-              <w:rPr>
-                <w:rFonts w:ascii="BRH Devanagari Extra" w:hAnsi="BRH Devanagari Extra" w:cs="BRH Devanagari Extra"/>
-                <w:sz w:val="40"/>
-                <w:szCs w:val="40"/>
-              </w:rPr>
-              <w:t xml:space="preserve">QûÉzÉþÇ </w:t>
-            </w:r>
+            <w:proofErr w:type="spellStart"/>
+            <w:r>
+              <w:rPr>
+                <w:rFonts w:ascii="BRH Devanagari Extra" w:hAnsi="BRH Devanagari Extra" w:cs="BRH Devanagari Extra"/>
+                <w:sz w:val="40"/>
+                <w:szCs w:val="40"/>
+              </w:rPr>
+              <w:t>QûÉzÉþÇ</w:t>
+            </w:r>
+            <w:proofErr w:type="spellEnd"/>
+            <w:r>
+              <w:rPr>
+                <w:rFonts w:ascii="BRH Devanagari Extra" w:hAnsi="BRH Devanagari Extra" w:cs="BRH Devanagari Extra"/>
+                <w:sz w:val="40"/>
+                <w:szCs w:val="40"/>
+              </w:rPr>
+              <w:t xml:space="preserve"> </w:t>
+            </w:r>
+            <w:proofErr w:type="spellStart"/>
             <w:r>
               <w:rPr>
                 <w:rFonts w:ascii="BRH Devanagari Extra" w:hAnsi="BRH Devanagari Extra" w:cs="BRH Devanagari Extra"/>
@@ -3496,6 +6380,7 @@
               </w:rPr>
               <w:t>qÉïÇ</w:t>
             </w:r>
+            <w:proofErr w:type="spellEnd"/>
           </w:p>
         </w:tc>
         <w:tc>
@@ -3516,14 +6401,34 @@
                 <w:szCs w:val="32"/>
               </w:rPr>
             </w:pPr>
-            <w:r>
-              <w:rPr>
-                <w:rFonts w:ascii="BRH Devanagari Extra" w:hAnsi="BRH Devanagari Extra" w:cs="BRH Devanagari Extra"/>
-                <w:sz w:val="40"/>
-                <w:szCs w:val="40"/>
-              </w:rPr>
-              <w:t>ÅmÉzrÉlÉç mÉÑUÉå</w:t>
-            </w:r>
+            <w:proofErr w:type="spellStart"/>
+            <w:r>
+              <w:rPr>
+                <w:rFonts w:ascii="BRH Devanagari Extra" w:hAnsi="BRH Devanagari Extra" w:cs="BRH Devanagari Extra"/>
+                <w:sz w:val="40"/>
+                <w:szCs w:val="40"/>
+              </w:rPr>
+              <w:t>ÅmÉzrÉlÉç</w:t>
+            </w:r>
+            <w:proofErr w:type="spellEnd"/>
+            <w:r>
+              <w:rPr>
+                <w:rFonts w:ascii="BRH Devanagari Extra" w:hAnsi="BRH Devanagari Extra" w:cs="BRH Devanagari Extra"/>
+                <w:sz w:val="40"/>
+                <w:szCs w:val="40"/>
+              </w:rPr>
+              <w:t xml:space="preserve"> </w:t>
+            </w:r>
+            <w:proofErr w:type="spellStart"/>
+            <w:r>
+              <w:rPr>
+                <w:rFonts w:ascii="BRH Devanagari Extra" w:hAnsi="BRH Devanagari Extra" w:cs="BRH Devanagari Extra"/>
+                <w:sz w:val="40"/>
+                <w:szCs w:val="40"/>
+              </w:rPr>
+              <w:t>mÉÑUÉå</w:t>
+            </w:r>
+            <w:proofErr w:type="spellEnd"/>
             <w:r>
               <w:rPr>
                 <w:rFonts w:ascii="BRH Malayalam Extra" w:hAnsi="BRH Malayalam Extra" w:cs="BRH Devanagari Extra"/>
@@ -3532,14 +6437,25 @@
               </w:rPr>
               <w:t>–</w:t>
             </w:r>
-            <w:r>
-              <w:rPr>
-                <w:rFonts w:ascii="BRH Devanagari Extra" w:hAnsi="BRH Devanagari Extra" w:cs="BRH Devanagari Extra"/>
-                <w:sz w:val="40"/>
-                <w:szCs w:val="40"/>
-              </w:rPr>
-              <w:t xml:space="preserve">QûÉzÉþÇ </w:t>
-            </w:r>
+            <w:proofErr w:type="spellStart"/>
+            <w:r>
+              <w:rPr>
+                <w:rFonts w:ascii="BRH Devanagari Extra" w:hAnsi="BRH Devanagari Extra" w:cs="BRH Devanagari Extra"/>
+                <w:sz w:val="40"/>
+                <w:szCs w:val="40"/>
+              </w:rPr>
+              <w:t>QûÉzÉþÇ</w:t>
+            </w:r>
+            <w:proofErr w:type="spellEnd"/>
+            <w:r>
+              <w:rPr>
+                <w:rFonts w:ascii="BRH Devanagari Extra" w:hAnsi="BRH Devanagari Extra" w:cs="BRH Devanagari Extra"/>
+                <w:sz w:val="40"/>
+                <w:szCs w:val="40"/>
+              </w:rPr>
+              <w:t xml:space="preserve"> </w:t>
+            </w:r>
+            <w:proofErr w:type="spellStart"/>
             <w:r>
               <w:rPr>
                 <w:rFonts w:ascii="BRH Devanagari Extra" w:hAnsi="BRH Devanagari Extra" w:cs="BRH Devanagari Extra"/>
@@ -3549,6 +6465,7 @@
               </w:rPr>
               <w:t>MÔü</w:t>
             </w:r>
+            <w:proofErr w:type="spellEnd"/>
             <w:r>
               <w:rPr>
                 <w:rFonts w:ascii="BRH Malayalam Extra" w:hAnsi="BRH Malayalam Extra" w:cs="BRH Devanagari Extra"/>
@@ -3557,6 +6474,7 @@
               </w:rPr>
               <w:t>–</w:t>
             </w:r>
+            <w:proofErr w:type="spellStart"/>
             <w:r>
               <w:rPr>
                 <w:rFonts w:ascii="BRH Devanagari Extra" w:hAnsi="BRH Devanagari Extra" w:cs="BRH Devanagari Extra"/>
@@ -3565,6 +6483,7 @@
               </w:rPr>
               <w:t>qÉïÇ</w:t>
             </w:r>
+            <w:proofErr w:type="spellEnd"/>
           </w:p>
         </w:tc>
       </w:tr>
@@ -3608,8 +6527,19 @@
                 <w:szCs w:val="28"/>
                 <w:lang w:bidi="ta-IN"/>
               </w:rPr>
-              <w:t xml:space="preserve"> - Vaakyam</w:t>
-            </w:r>
+              <w:t xml:space="preserve"> - </w:t>
+            </w:r>
+            <w:proofErr w:type="spellStart"/>
+            <w:r>
+              <w:rPr>
+                <w:rFonts w:cs="Latha"/>
+                <w:sz w:val="28"/>
+                <w:szCs w:val="28"/>
+                <w:lang w:bidi="ta-IN"/>
+              </w:rPr>
+              <w:t>Vaakyam</w:t>
+            </w:r>
+            <w:proofErr w:type="spellEnd"/>
           </w:p>
           <w:p>
             <w:pPr>
@@ -3635,13 +6565,14 @@
             <w:pPr>
               <w:spacing w:before="0" w:line="240" w:lineRule="auto"/>
               <w:rPr>
-                <w:rFonts w:cs="Latha" w:hint="cs"/>
+                <w:rFonts w:cs="Latha"/>
                 <w:sz w:val="28"/>
                 <w:szCs w:val="28"/>
                 <w:cs/>
                 <w:lang w:bidi="ta-IN"/>
               </w:rPr>
             </w:pPr>
+            <w:proofErr w:type="spellStart"/>
             <w:r>
               <w:rPr>
                 <w:rFonts w:cs="Latha"/>
@@ -3649,7 +6580,17 @@
                 <w:szCs w:val="28"/>
                 <w:lang w:bidi="ta-IN"/>
               </w:rPr>
-              <w:t>Panchaati  No. 17</w:t>
+              <w:t>Panchaati</w:t>
+            </w:r>
+            <w:proofErr w:type="spellEnd"/>
+            <w:r>
+              <w:rPr>
+                <w:rFonts w:cs="Latha"/>
+                <w:sz w:val="28"/>
+                <w:szCs w:val="28"/>
+                <w:lang w:bidi="ta-IN"/>
+              </w:rPr>
+              <w:t xml:space="preserve">  No. 17</w:t>
             </w:r>
           </w:p>
         </w:tc>
@@ -3673,6 +6614,7 @@
                 <w:szCs w:val="32"/>
               </w:rPr>
             </w:pPr>
+            <w:proofErr w:type="spellStart"/>
             <w:r>
               <w:rPr>
                 <w:rFonts w:ascii="BRH Devanagari Extra" w:hAnsi="BRH Devanagari Extra" w:cs="BRH Devanagari Extra"/>
@@ -3681,6 +6623,7 @@
               </w:rPr>
               <w:t>ÌuÉSþakÉ</w:t>
             </w:r>
+            <w:proofErr w:type="spellEnd"/>
             <w:r>
               <w:rPr>
                 <w:rFonts w:ascii="BRH Malayalam Extra" w:hAnsi="BRH Malayalam Extra" w:cs="BRH Devanagari Extra"/>
@@ -3695,8 +6638,27 @@
                 <w:sz w:val="40"/>
                 <w:szCs w:val="40"/>
               </w:rPr>
-              <w:t xml:space="preserve">È xÉ </w:t>
-            </w:r>
+              <w:t xml:space="preserve">È </w:t>
+            </w:r>
+            <w:proofErr w:type="spellStart"/>
+            <w:r>
+              <w:rPr>
+                <w:rFonts w:ascii="BRH Devanagari Extra" w:hAnsi="BRH Devanagari Extra" w:cs="BRH Devanagari Extra"/>
+                <w:sz w:val="40"/>
+                <w:szCs w:val="40"/>
+              </w:rPr>
+              <w:t>xÉ</w:t>
+            </w:r>
+            <w:proofErr w:type="spellEnd"/>
+            <w:r>
+              <w:rPr>
+                <w:rFonts w:ascii="BRH Devanagari Extra" w:hAnsi="BRH Devanagari Extra" w:cs="BRH Devanagari Extra"/>
+                <w:sz w:val="40"/>
+                <w:szCs w:val="40"/>
+              </w:rPr>
+              <w:t xml:space="preserve"> </w:t>
+            </w:r>
+            <w:proofErr w:type="spellStart"/>
             <w:r>
               <w:rPr>
                 <w:rFonts w:ascii="BRH Devanagari Extra" w:hAnsi="BRH Devanagari Extra" w:cs="BRH Devanagari Extra"/>
@@ -3714,6 +6676,7 @@
               </w:rPr>
               <w:t>U.çG</w:t>
             </w:r>
+            <w:proofErr w:type="spellEnd"/>
             <w:r>
               <w:rPr>
                 <w:rFonts w:ascii="BRH Malayalam Extra" w:hAnsi="BRH Malayalam Extra" w:cs="BRH Devanagari Extra"/>
@@ -3722,6 +6685,7 @@
               </w:rPr>
               <w:t>–</w:t>
             </w:r>
+            <w:proofErr w:type="spellStart"/>
             <w:r>
               <w:rPr>
                 <w:rFonts w:ascii="BRH Devanagari Extra" w:hAnsi="BRH Devanagari Extra" w:cs="BRH Devanagari Extra"/>
@@ -3730,6 +6694,7 @@
               </w:rPr>
               <w:t>iÉÉå</w:t>
             </w:r>
+            <w:proofErr w:type="spellEnd"/>
           </w:p>
         </w:tc>
         <w:tc>
@@ -3751,6 +6716,7 @@
                 <w:szCs w:val="40"/>
               </w:rPr>
             </w:pPr>
+            <w:proofErr w:type="spellStart"/>
             <w:r>
               <w:rPr>
                 <w:rFonts w:ascii="BRH Devanagari Extra" w:hAnsi="BRH Devanagari Extra" w:cs="BRH Devanagari Extra"/>
@@ -3759,6 +6725,7 @@
               </w:rPr>
               <w:t>ÌuÉSþakÉ</w:t>
             </w:r>
+            <w:proofErr w:type="spellEnd"/>
             <w:r>
               <w:rPr>
                 <w:rFonts w:ascii="BRH Malayalam Extra" w:hAnsi="BRH Malayalam Extra" w:cs="BRH Devanagari Extra"/>
@@ -3773,7 +6740,34 @@
                 <w:sz w:val="40"/>
                 <w:szCs w:val="40"/>
               </w:rPr>
-              <w:t>È xÉ lÉæ</w:t>
+              <w:t xml:space="preserve">È </w:t>
+            </w:r>
+            <w:proofErr w:type="spellStart"/>
+            <w:r>
+              <w:rPr>
+                <w:rFonts w:ascii="BRH Devanagari Extra" w:hAnsi="BRH Devanagari Extra" w:cs="BRH Devanagari Extra"/>
+                <w:sz w:val="40"/>
+                <w:szCs w:val="40"/>
+              </w:rPr>
+              <w:t>xÉ</w:t>
+            </w:r>
+            <w:proofErr w:type="spellEnd"/>
+            <w:r>
+              <w:rPr>
+                <w:rFonts w:ascii="BRH Devanagari Extra" w:hAnsi="BRH Devanagari Extra" w:cs="BRH Devanagari Extra"/>
+                <w:sz w:val="40"/>
+                <w:szCs w:val="40"/>
+              </w:rPr>
+              <w:t xml:space="preserve"> </w:t>
+            </w:r>
+            <w:proofErr w:type="spellStart"/>
+            <w:r>
+              <w:rPr>
+                <w:rFonts w:ascii="BRH Devanagari Extra" w:hAnsi="BRH Devanagari Extra" w:cs="BRH Devanagari Extra"/>
+                <w:sz w:val="40"/>
+                <w:szCs w:val="40"/>
+              </w:rPr>
+              <w:t>lÉæ</w:t>
             </w:r>
             <w:r>
               <w:rPr>
@@ -3792,6 +6786,7 @@
               </w:rPr>
               <w:t>.G</w:t>
             </w:r>
+            <w:proofErr w:type="spellEnd"/>
             <w:r>
               <w:rPr>
                 <w:rFonts w:ascii="BRH Malayalam Extra" w:hAnsi="BRH Malayalam Extra" w:cs="BRH Devanagari Extra"/>
@@ -3800,13 +6795,23 @@
               </w:rPr>
               <w:t>–</w:t>
             </w:r>
-            <w:r>
-              <w:rPr>
-                <w:rFonts w:ascii="BRH Devanagari Extra" w:hAnsi="BRH Devanagari Extra" w:cs="BRH Devanagari Extra"/>
-                <w:sz w:val="40"/>
-                <w:szCs w:val="40"/>
-              </w:rPr>
-              <w:t xml:space="preserve">iÉÉå </w:t>
+            <w:proofErr w:type="spellStart"/>
+            <w:r>
+              <w:rPr>
+                <w:rFonts w:ascii="BRH Devanagari Extra" w:hAnsi="BRH Devanagari Extra" w:cs="BRH Devanagari Extra"/>
+                <w:sz w:val="40"/>
+                <w:szCs w:val="40"/>
+              </w:rPr>
+              <w:t>iÉÉå</w:t>
+            </w:r>
+            <w:proofErr w:type="spellEnd"/>
+            <w:r>
+              <w:rPr>
+                <w:rFonts w:ascii="BRH Devanagari Extra" w:hAnsi="BRH Devanagari Extra" w:cs="BRH Devanagari Extra"/>
+                <w:sz w:val="40"/>
+                <w:szCs w:val="40"/>
+              </w:rPr>
+              <w:t xml:space="preserve"> </w:t>
             </w:r>
           </w:p>
           <w:p>
@@ -3886,8 +6891,19 @@
                 <w:szCs w:val="28"/>
                 <w:lang w:bidi="ta-IN"/>
               </w:rPr>
-              <w:t xml:space="preserve"> - Padam</w:t>
-            </w:r>
+              <w:t xml:space="preserve"> - </w:t>
+            </w:r>
+            <w:proofErr w:type="spellStart"/>
+            <w:r>
+              <w:rPr>
+                <w:rFonts w:cs="Latha"/>
+                <w:sz w:val="28"/>
+                <w:szCs w:val="28"/>
+                <w:lang w:bidi="ta-IN"/>
+              </w:rPr>
+              <w:t>Padam</w:t>
+            </w:r>
+            <w:proofErr w:type="spellEnd"/>
           </w:p>
           <w:p>
             <w:pPr>
@@ -3899,6 +6915,7 @@
                 <w:lang w:bidi="ta-IN"/>
               </w:rPr>
             </w:pPr>
+            <w:proofErr w:type="spellStart"/>
             <w:r>
               <w:rPr>
                 <w:rFonts w:cs="Latha"/>
@@ -3906,8 +6923,9 @@
                 <w:szCs w:val="28"/>
                 <w:lang w:bidi="ta-IN"/>
               </w:rPr>
-              <w:t xml:space="preserve">Padam No. </w:t>
-            </w:r>
+              <w:t>Padam</w:t>
+            </w:r>
+            <w:proofErr w:type="spellEnd"/>
             <w:r>
               <w:rPr>
                 <w:rFonts w:cs="Latha"/>
@@ -3915,6 +6933,15 @@
                 <w:szCs w:val="28"/>
                 <w:lang w:bidi="ta-IN"/>
               </w:rPr>
+              <w:t xml:space="preserve"> No. </w:t>
+            </w:r>
+            <w:r>
+              <w:rPr>
+                <w:rFonts w:cs="Latha"/>
+                <w:sz w:val="28"/>
+                <w:szCs w:val="28"/>
+                <w:lang w:bidi="ta-IN"/>
+              </w:rPr>
               <w:t>45</w:t>
             </w:r>
           </w:p>
@@ -3928,6 +6955,7 @@
                 <w:lang w:bidi="ta-IN"/>
               </w:rPr>
             </w:pPr>
+            <w:proofErr w:type="spellStart"/>
             <w:r>
               <w:rPr>
                 <w:rFonts w:cs="Latha"/>
@@ -3935,7 +6963,17 @@
                 <w:szCs w:val="28"/>
                 <w:lang w:bidi="ta-IN"/>
               </w:rPr>
-              <w:t>Panchaati  No. 17</w:t>
+              <w:t>Panchaati</w:t>
+            </w:r>
+            <w:proofErr w:type="spellEnd"/>
+            <w:r>
+              <w:rPr>
+                <w:rFonts w:cs="Latha"/>
+                <w:sz w:val="28"/>
+                <w:szCs w:val="28"/>
+                <w:lang w:bidi="ta-IN"/>
+              </w:rPr>
+              <w:t xml:space="preserve">  No. 17</w:t>
             </w:r>
           </w:p>
         </w:tc>
@@ -3963,6 +7001,7 @@
                 <w:szCs w:val="40"/>
               </w:rPr>
             </w:pPr>
+            <w:proofErr w:type="spellStart"/>
             <w:r>
               <w:rPr>
                 <w:rFonts w:ascii="BRH Devanagari Extra" w:hAnsi="BRH Devanagari Extra" w:cs="BRH Devanagari Extra"/>
@@ -3978,39 +7017,78 @@
                 <w:sz w:val="40"/>
                 <w:szCs w:val="40"/>
               </w:rPr>
-              <w:t>ÎxjÉþ | Nû</w:t>
-            </w:r>
-            <w:r>
-              <w:rPr>
-                <w:rFonts w:ascii="BRH Malayalam Extra" w:hAnsi="BRH Malayalam Extra" w:cs="BRH Devanagari Extra"/>
-                <w:sz w:val="32"/>
-                <w:szCs w:val="40"/>
-              </w:rPr>
-              <w:t>–</w:t>
-            </w:r>
-            <w:r>
-              <w:rPr>
-                <w:rFonts w:ascii="BRH Devanagari Extra" w:hAnsi="BRH Devanagari Extra" w:cs="BRH Devanagari Extra"/>
-                <w:sz w:val="40"/>
-                <w:szCs w:val="40"/>
-              </w:rPr>
-              <w:t>³ÉqÉç | uÉå</w:t>
-            </w:r>
-            <w:r>
-              <w:rPr>
-                <w:rFonts w:ascii="BRH Malayalam Extra" w:hAnsi="BRH Malayalam Extra" w:cs="BRH Devanagari Extra"/>
-                <w:sz w:val="32"/>
-                <w:szCs w:val="40"/>
-              </w:rPr>
-              <w:t>–</w:t>
-            </w:r>
-            <w:r>
-              <w:rPr>
-                <w:rFonts w:ascii="BRH Devanagari Extra" w:hAnsi="BRH Devanagari Extra" w:cs="BRH Devanagari Extra"/>
-                <w:sz w:val="40"/>
-                <w:szCs w:val="40"/>
-              </w:rPr>
-              <w:t>SålÉþ |</w:t>
+              <w:t>ÎxjÉþ</w:t>
+            </w:r>
+            <w:proofErr w:type="spellEnd"/>
+            <w:r>
+              <w:rPr>
+                <w:rFonts w:ascii="BRH Devanagari Extra" w:hAnsi="BRH Devanagari Extra" w:cs="BRH Devanagari Extra"/>
+                <w:sz w:val="40"/>
+                <w:szCs w:val="40"/>
+              </w:rPr>
+              <w:t xml:space="preserve"> | </w:t>
+            </w:r>
+            <w:proofErr w:type="spellStart"/>
+            <w:r>
+              <w:rPr>
+                <w:rFonts w:ascii="BRH Devanagari Extra" w:hAnsi="BRH Devanagari Extra" w:cs="BRH Devanagari Extra"/>
+                <w:sz w:val="40"/>
+                <w:szCs w:val="40"/>
+              </w:rPr>
+              <w:t>Nû</w:t>
+            </w:r>
+            <w:proofErr w:type="spellEnd"/>
+            <w:r>
+              <w:rPr>
+                <w:rFonts w:ascii="BRH Malayalam Extra" w:hAnsi="BRH Malayalam Extra" w:cs="BRH Devanagari Extra"/>
+                <w:sz w:val="32"/>
+                <w:szCs w:val="40"/>
+              </w:rPr>
+              <w:t>–</w:t>
+            </w:r>
+            <w:r>
+              <w:rPr>
+                <w:rFonts w:ascii="BRH Devanagari Extra" w:hAnsi="BRH Devanagari Extra" w:cs="BRH Devanagari Extra"/>
+                <w:sz w:val="40"/>
+                <w:szCs w:val="40"/>
+              </w:rPr>
+              <w:t xml:space="preserve">³ÉqÉç | </w:t>
+            </w:r>
+            <w:proofErr w:type="spellStart"/>
+            <w:r>
+              <w:rPr>
+                <w:rFonts w:ascii="BRH Devanagari Extra" w:hAnsi="BRH Devanagari Extra" w:cs="BRH Devanagari Extra"/>
+                <w:sz w:val="40"/>
+                <w:szCs w:val="40"/>
+              </w:rPr>
+              <w:t>uÉå</w:t>
+            </w:r>
+            <w:proofErr w:type="spellEnd"/>
+            <w:r>
+              <w:rPr>
+                <w:rFonts w:ascii="BRH Malayalam Extra" w:hAnsi="BRH Malayalam Extra" w:cs="BRH Devanagari Extra"/>
+                <w:sz w:val="32"/>
+                <w:szCs w:val="40"/>
+              </w:rPr>
+              <w:t>–</w:t>
+            </w:r>
+            <w:proofErr w:type="spellStart"/>
+            <w:r>
+              <w:rPr>
+                <w:rFonts w:ascii="BRH Devanagari Extra" w:hAnsi="BRH Devanagari Extra" w:cs="BRH Devanagari Extra"/>
+                <w:sz w:val="40"/>
+                <w:szCs w:val="40"/>
+              </w:rPr>
+              <w:t>SålÉþ</w:t>
+            </w:r>
+            <w:proofErr w:type="spellEnd"/>
+            <w:r>
+              <w:rPr>
+                <w:rFonts w:ascii="BRH Devanagari Extra" w:hAnsi="BRH Devanagari Extra" w:cs="BRH Devanagari Extra"/>
+                <w:sz w:val="40"/>
+                <w:szCs w:val="40"/>
+              </w:rPr>
+              <w:t xml:space="preserve"> |</w:t>
             </w:r>
           </w:p>
         </w:tc>
@@ -4034,6 +7112,7 @@
                 <w:szCs w:val="40"/>
               </w:rPr>
             </w:pPr>
+            <w:proofErr w:type="spellStart"/>
             <w:r>
               <w:rPr>
                 <w:rFonts w:ascii="BRH Devanagari Extra" w:hAnsi="BRH Devanagari Extra" w:cs="BRH Devanagari Extra"/>
@@ -4049,39 +7128,78 @@
                 <w:sz w:val="40"/>
                 <w:szCs w:val="40"/>
               </w:rPr>
-              <w:t>ÎxjÉþ | Nû</w:t>
-            </w:r>
-            <w:r>
-              <w:rPr>
-                <w:rFonts w:ascii="BRH Malayalam Extra" w:hAnsi="BRH Malayalam Extra" w:cs="BRH Devanagari Extra"/>
-                <w:sz w:val="32"/>
-                <w:szCs w:val="40"/>
-              </w:rPr>
-              <w:t>–</w:t>
-            </w:r>
-            <w:r>
-              <w:rPr>
-                <w:rFonts w:ascii="BRH Devanagari Extra" w:hAnsi="BRH Devanagari Extra" w:cs="BRH Devanagari Extra"/>
-                <w:sz w:val="40"/>
-                <w:szCs w:val="40"/>
-              </w:rPr>
-              <w:t>³ÉqÉç | uÉå</w:t>
-            </w:r>
-            <w:r>
-              <w:rPr>
-                <w:rFonts w:ascii="BRH Malayalam Extra" w:hAnsi="BRH Malayalam Extra" w:cs="BRH Devanagari Extra"/>
-                <w:sz w:val="32"/>
-                <w:szCs w:val="40"/>
-              </w:rPr>
-              <w:t>–</w:t>
-            </w:r>
-            <w:r>
-              <w:rPr>
-                <w:rFonts w:ascii="BRH Devanagari Extra" w:hAnsi="BRH Devanagari Extra" w:cs="BRH Devanagari Extra"/>
-                <w:sz w:val="40"/>
-                <w:szCs w:val="40"/>
-              </w:rPr>
-              <w:t>SålÉþ |</w:t>
+              <w:t>ÎxjÉþ</w:t>
+            </w:r>
+            <w:proofErr w:type="spellEnd"/>
+            <w:r>
+              <w:rPr>
+                <w:rFonts w:ascii="BRH Devanagari Extra" w:hAnsi="BRH Devanagari Extra" w:cs="BRH Devanagari Extra"/>
+                <w:sz w:val="40"/>
+                <w:szCs w:val="40"/>
+              </w:rPr>
+              <w:t xml:space="preserve"> | </w:t>
+            </w:r>
+            <w:proofErr w:type="spellStart"/>
+            <w:r>
+              <w:rPr>
+                <w:rFonts w:ascii="BRH Devanagari Extra" w:hAnsi="BRH Devanagari Extra" w:cs="BRH Devanagari Extra"/>
+                <w:sz w:val="40"/>
+                <w:szCs w:val="40"/>
+              </w:rPr>
+              <w:t>Nû</w:t>
+            </w:r>
+            <w:proofErr w:type="spellEnd"/>
+            <w:r>
+              <w:rPr>
+                <w:rFonts w:ascii="BRH Malayalam Extra" w:hAnsi="BRH Malayalam Extra" w:cs="BRH Devanagari Extra"/>
+                <w:sz w:val="32"/>
+                <w:szCs w:val="40"/>
+              </w:rPr>
+              <w:t>–</w:t>
+            </w:r>
+            <w:r>
+              <w:rPr>
+                <w:rFonts w:ascii="BRH Devanagari Extra" w:hAnsi="BRH Devanagari Extra" w:cs="BRH Devanagari Extra"/>
+                <w:sz w:val="40"/>
+                <w:szCs w:val="40"/>
+              </w:rPr>
+              <w:t xml:space="preserve">³ÉqÉç | </w:t>
+            </w:r>
+            <w:proofErr w:type="spellStart"/>
+            <w:r>
+              <w:rPr>
+                <w:rFonts w:ascii="BRH Devanagari Extra" w:hAnsi="BRH Devanagari Extra" w:cs="BRH Devanagari Extra"/>
+                <w:sz w:val="40"/>
+                <w:szCs w:val="40"/>
+              </w:rPr>
+              <w:t>uÉå</w:t>
+            </w:r>
+            <w:proofErr w:type="spellEnd"/>
+            <w:r>
+              <w:rPr>
+                <w:rFonts w:ascii="BRH Malayalam Extra" w:hAnsi="BRH Malayalam Extra" w:cs="BRH Devanagari Extra"/>
+                <w:sz w:val="32"/>
+                <w:szCs w:val="40"/>
+              </w:rPr>
+              <w:t>–</w:t>
+            </w:r>
+            <w:proofErr w:type="spellStart"/>
+            <w:r>
+              <w:rPr>
+                <w:rFonts w:ascii="BRH Devanagari Extra" w:hAnsi="BRH Devanagari Extra" w:cs="BRH Devanagari Extra"/>
+                <w:sz w:val="40"/>
+                <w:szCs w:val="40"/>
+              </w:rPr>
+              <w:t>SålÉþ</w:t>
+            </w:r>
+            <w:proofErr w:type="spellEnd"/>
+            <w:r>
+              <w:rPr>
+                <w:rFonts w:ascii="BRH Devanagari Extra" w:hAnsi="BRH Devanagari Extra" w:cs="BRH Devanagari Extra"/>
+                <w:sz w:val="40"/>
+                <w:szCs w:val="40"/>
+              </w:rPr>
+              <w:t xml:space="preserve"> |</w:t>
             </w:r>
           </w:p>
         </w:tc>
@@ -4126,8 +7244,19 @@
                 <w:szCs w:val="28"/>
                 <w:lang w:bidi="ta-IN"/>
               </w:rPr>
-              <w:t xml:space="preserve"> - Vaakyam</w:t>
-            </w:r>
+              <w:t xml:space="preserve"> - </w:t>
+            </w:r>
+            <w:proofErr w:type="spellStart"/>
+            <w:r>
+              <w:rPr>
+                <w:rFonts w:cs="Latha"/>
+                <w:sz w:val="28"/>
+                <w:szCs w:val="28"/>
+                <w:lang w:bidi="ta-IN"/>
+              </w:rPr>
+              <w:t>Vaakyam</w:t>
+            </w:r>
+            <w:proofErr w:type="spellEnd"/>
           </w:p>
           <w:p>
             <w:pPr>
@@ -4153,13 +7282,14 @@
             <w:pPr>
               <w:spacing w:before="0" w:line="240" w:lineRule="auto"/>
               <w:rPr>
-                <w:rFonts w:cs="Latha" w:hint="cs"/>
+                <w:rFonts w:cs="Latha"/>
                 <w:sz w:val="28"/>
                 <w:szCs w:val="28"/>
                 <w:cs/>
                 <w:lang w:bidi="ta-IN"/>
               </w:rPr>
             </w:pPr>
+            <w:proofErr w:type="spellStart"/>
             <w:r>
               <w:rPr>
                 <w:rFonts w:cs="Latha"/>
@@ -4167,7 +7297,17 @@
                 <w:szCs w:val="28"/>
                 <w:lang w:bidi="ta-IN"/>
               </w:rPr>
-              <w:t>Panchaati  No. 22</w:t>
+              <w:t>Panchaati</w:t>
+            </w:r>
+            <w:proofErr w:type="spellEnd"/>
+            <w:r>
+              <w:rPr>
+                <w:rFonts w:cs="Latha"/>
+                <w:sz w:val="28"/>
+                <w:szCs w:val="28"/>
+                <w:lang w:bidi="ta-IN"/>
+              </w:rPr>
+              <w:t xml:space="preserve">  No. 22</w:t>
             </w:r>
           </w:p>
         </w:tc>
@@ -4191,14 +7331,52 @@
                 <w:szCs w:val="32"/>
               </w:rPr>
             </w:pPr>
-            <w:r>
-              <w:rPr>
-                <w:rFonts w:ascii="BRH Devanagari Extra" w:hAnsi="BRH Devanagari Extra" w:cs="BRH Devanagari Extra"/>
-                <w:sz w:val="40"/>
-                <w:szCs w:val="40"/>
-              </w:rPr>
-              <w:t>mÉËUþaÉ×ºûÉÌiÉ ¢Ôü</w:t>
-            </w:r>
+            <w:proofErr w:type="spellStart"/>
+            <w:r>
+              <w:rPr>
+                <w:rFonts w:ascii="BRH Devanagari Extra" w:hAnsi="BRH Devanagari Extra" w:cs="BRH Devanagari Extra"/>
+                <w:sz w:val="40"/>
+                <w:szCs w:val="40"/>
+              </w:rPr>
+              <w:t>mÉËUþaÉ</w:t>
+            </w:r>
+            <w:proofErr w:type="spellEnd"/>
+            <w:r>
+              <w:rPr>
+                <w:rFonts w:ascii="BRH Devanagari Extra" w:hAnsi="BRH Devanagari Extra" w:cs="BRH Devanagari Extra"/>
+                <w:sz w:val="40"/>
+                <w:szCs w:val="40"/>
+              </w:rPr>
+              <w:t>×º</w:t>
+            </w:r>
+            <w:proofErr w:type="spellStart"/>
+            <w:r>
+              <w:rPr>
+                <w:rFonts w:ascii="BRH Devanagari Extra" w:hAnsi="BRH Devanagari Extra" w:cs="BRH Devanagari Extra"/>
+                <w:sz w:val="40"/>
+                <w:szCs w:val="40"/>
+              </w:rPr>
+              <w:t>ûÉÌiÉ</w:t>
+            </w:r>
+            <w:proofErr w:type="spellEnd"/>
+            <w:r>
+              <w:rPr>
+                <w:rFonts w:ascii="BRH Devanagari Extra" w:hAnsi="BRH Devanagari Extra" w:cs="BRH Devanagari Extra"/>
+                <w:sz w:val="40"/>
+                <w:szCs w:val="40"/>
+              </w:rPr>
+              <w:t xml:space="preserve"> ¢</w:t>
+            </w:r>
+            <w:proofErr w:type="spellStart"/>
+            <w:r>
+              <w:rPr>
+                <w:rFonts w:ascii="BRH Devanagari Extra" w:hAnsi="BRH Devanagari Extra" w:cs="BRH Devanagari Extra"/>
+                <w:sz w:val="40"/>
+                <w:szCs w:val="40"/>
+              </w:rPr>
+              <w:t>Ôü</w:t>
+            </w:r>
+            <w:proofErr w:type="spellEnd"/>
             <w:r>
               <w:rPr>
                 <w:rFonts w:ascii="BRH Malayalam Extra" w:hAnsi="BRH Malayalam Extra" w:cs="BRH Devanagari Extra"/>
@@ -4207,6 +7385,7 @@
               </w:rPr>
               <w:t>–</w:t>
             </w:r>
+            <w:proofErr w:type="spellStart"/>
             <w:r>
               <w:rPr>
                 <w:rFonts w:ascii="BRH Devanagari Extra" w:hAnsi="BRH Devanagari Extra" w:cs="BRH Devanagari Extra"/>
@@ -4224,6 +7403,7 @@
               </w:rPr>
               <w:t>uÉ</w:t>
             </w:r>
+            <w:proofErr w:type="spellEnd"/>
             <w:r>
               <w:rPr>
                 <w:rFonts w:ascii="BRH Malayalam Extra" w:hAnsi="BRH Malayalam Extra" w:cs="BRH Devanagari Extra"/>
@@ -4238,7 +7418,25 @@
                 <w:sz w:val="40"/>
                 <w:szCs w:val="40"/>
               </w:rPr>
-              <w:t xml:space="preserve"> uÉÉ - [ ] </w:t>
+              <w:t xml:space="preserve"> </w:t>
+            </w:r>
+            <w:proofErr w:type="spellStart"/>
+            <w:r>
+              <w:rPr>
+                <w:rFonts w:ascii="BRH Devanagari Extra" w:hAnsi="BRH Devanagari Extra" w:cs="BRH Devanagari Extra"/>
+                <w:sz w:val="40"/>
+                <w:szCs w:val="40"/>
+              </w:rPr>
+              <w:t>uÉÉ</w:t>
+            </w:r>
+            <w:proofErr w:type="spellEnd"/>
+            <w:r>
+              <w:rPr>
+                <w:rFonts w:ascii="BRH Devanagari Extra" w:hAnsi="BRH Devanagari Extra" w:cs="BRH Devanagari Extra"/>
+                <w:sz w:val="40"/>
+                <w:szCs w:val="40"/>
+              </w:rPr>
+              <w:t xml:space="preserve"> - [ ] </w:t>
             </w:r>
             <w:r>
               <w:rPr>
@@ -4270,14 +7468,52 @@
                 <w:szCs w:val="32"/>
               </w:rPr>
             </w:pPr>
-            <w:r>
-              <w:rPr>
-                <w:rFonts w:ascii="BRH Devanagari Extra" w:hAnsi="BRH Devanagari Extra" w:cs="BRH Devanagari Extra"/>
-                <w:sz w:val="40"/>
-                <w:szCs w:val="40"/>
-              </w:rPr>
-              <w:t>mÉËUþaÉ×ºûÉÌiÉ ¢Ôü</w:t>
-            </w:r>
+            <w:proofErr w:type="spellStart"/>
+            <w:r>
+              <w:rPr>
+                <w:rFonts w:ascii="BRH Devanagari Extra" w:hAnsi="BRH Devanagari Extra" w:cs="BRH Devanagari Extra"/>
+                <w:sz w:val="40"/>
+                <w:szCs w:val="40"/>
+              </w:rPr>
+              <w:t>mÉËUþaÉ</w:t>
+            </w:r>
+            <w:proofErr w:type="spellEnd"/>
+            <w:r>
+              <w:rPr>
+                <w:rFonts w:ascii="BRH Devanagari Extra" w:hAnsi="BRH Devanagari Extra" w:cs="BRH Devanagari Extra"/>
+                <w:sz w:val="40"/>
+                <w:szCs w:val="40"/>
+              </w:rPr>
+              <w:t>×º</w:t>
+            </w:r>
+            <w:proofErr w:type="spellStart"/>
+            <w:r>
+              <w:rPr>
+                <w:rFonts w:ascii="BRH Devanagari Extra" w:hAnsi="BRH Devanagari Extra" w:cs="BRH Devanagari Extra"/>
+                <w:sz w:val="40"/>
+                <w:szCs w:val="40"/>
+              </w:rPr>
+              <w:t>ûÉÌiÉ</w:t>
+            </w:r>
+            <w:proofErr w:type="spellEnd"/>
+            <w:r>
+              <w:rPr>
+                <w:rFonts w:ascii="BRH Devanagari Extra" w:hAnsi="BRH Devanagari Extra" w:cs="BRH Devanagari Extra"/>
+                <w:sz w:val="40"/>
+                <w:szCs w:val="40"/>
+              </w:rPr>
+              <w:t xml:space="preserve"> ¢</w:t>
+            </w:r>
+            <w:proofErr w:type="spellStart"/>
+            <w:r>
+              <w:rPr>
+                <w:rFonts w:ascii="BRH Devanagari Extra" w:hAnsi="BRH Devanagari Extra" w:cs="BRH Devanagari Extra"/>
+                <w:sz w:val="40"/>
+                <w:szCs w:val="40"/>
+              </w:rPr>
+              <w:t>Ôü</w:t>
+            </w:r>
+            <w:proofErr w:type="spellEnd"/>
             <w:r>
               <w:rPr>
                 <w:rFonts w:ascii="BRH Malayalam Extra" w:hAnsi="BRH Malayalam Extra" w:cs="BRH Devanagari Extra"/>
@@ -4286,6 +7522,7 @@
               </w:rPr>
               <w:t>–</w:t>
             </w:r>
+            <w:proofErr w:type="spellStart"/>
             <w:r>
               <w:rPr>
                 <w:rFonts w:ascii="BRH Devanagari Extra" w:hAnsi="BRH Devanagari Extra" w:cs="BRH Devanagari Extra"/>
@@ -4303,6 +7540,7 @@
               </w:rPr>
               <w:t>þuÉ</w:t>
             </w:r>
+            <w:proofErr w:type="spellEnd"/>
             <w:r>
               <w:rPr>
                 <w:rFonts w:ascii="BRH Malayalam Extra" w:hAnsi="BRH Malayalam Extra" w:cs="BRH Devanagari Extra"/>
@@ -4317,7 +7555,25 @@
                 <w:sz w:val="40"/>
                 <w:szCs w:val="40"/>
               </w:rPr>
-              <w:t xml:space="preserve"> uÉÉ - [ ] </w:t>
+              <w:t xml:space="preserve"> </w:t>
+            </w:r>
+            <w:proofErr w:type="spellStart"/>
+            <w:r>
+              <w:rPr>
+                <w:rFonts w:ascii="BRH Devanagari Extra" w:hAnsi="BRH Devanagari Extra" w:cs="BRH Devanagari Extra"/>
+                <w:sz w:val="40"/>
+                <w:szCs w:val="40"/>
+              </w:rPr>
+              <w:t>uÉÉ</w:t>
+            </w:r>
+            <w:proofErr w:type="spellEnd"/>
+            <w:r>
+              <w:rPr>
+                <w:rFonts w:ascii="BRH Devanagari Extra" w:hAnsi="BRH Devanagari Extra" w:cs="BRH Devanagari Extra"/>
+                <w:sz w:val="40"/>
+                <w:szCs w:val="40"/>
+              </w:rPr>
+              <w:t xml:space="preserve"> - [ ] </w:t>
             </w:r>
             <w:r>
               <w:rPr>
@@ -4381,8 +7637,19 @@
                 <w:szCs w:val="28"/>
                 <w:lang w:bidi="ta-IN"/>
               </w:rPr>
-              <w:t xml:space="preserve"> - Padam</w:t>
-            </w:r>
+              <w:t xml:space="preserve"> - </w:t>
+            </w:r>
+            <w:proofErr w:type="spellStart"/>
+            <w:r>
+              <w:rPr>
+                <w:rFonts w:cs="Latha"/>
+                <w:sz w:val="28"/>
+                <w:szCs w:val="28"/>
+                <w:lang w:bidi="ta-IN"/>
+              </w:rPr>
+              <w:t>Padam</w:t>
+            </w:r>
+            <w:proofErr w:type="spellEnd"/>
           </w:p>
           <w:p>
             <w:pPr>
@@ -4394,6 +7661,7 @@
                 <w:lang w:bidi="ta-IN"/>
               </w:rPr>
             </w:pPr>
+            <w:proofErr w:type="spellStart"/>
             <w:r>
               <w:rPr>
                 <w:rFonts w:cs="Latha"/>
@@ -4401,8 +7669,9 @@
                 <w:szCs w:val="28"/>
                 <w:lang w:bidi="ta-IN"/>
               </w:rPr>
-              <w:t xml:space="preserve">Padam No. </w:t>
-            </w:r>
+              <w:t>Padam</w:t>
+            </w:r>
+            <w:proofErr w:type="spellEnd"/>
             <w:r>
               <w:rPr>
                 <w:rFonts w:cs="Latha"/>
@@ -4410,6 +7679,15 @@
                 <w:szCs w:val="28"/>
                 <w:lang w:bidi="ta-IN"/>
               </w:rPr>
+              <w:t xml:space="preserve"> No. </w:t>
+            </w:r>
+            <w:r>
+              <w:rPr>
+                <w:rFonts w:cs="Latha"/>
+                <w:sz w:val="28"/>
+                <w:szCs w:val="28"/>
+                <w:lang w:bidi="ta-IN"/>
+              </w:rPr>
               <w:t>3</w:t>
             </w:r>
           </w:p>
@@ -4423,6 +7701,7 @@
                 <w:lang w:bidi="ta-IN"/>
               </w:rPr>
             </w:pPr>
+            <w:proofErr w:type="spellStart"/>
             <w:r>
               <w:rPr>
                 <w:rFonts w:cs="Latha"/>
@@ -4430,7 +7709,17 @@
                 <w:szCs w:val="28"/>
                 <w:lang w:bidi="ta-IN"/>
               </w:rPr>
-              <w:t xml:space="preserve">Panchaati  No. </w:t>
+              <w:t>Panchaati</w:t>
+            </w:r>
+            <w:proofErr w:type="spellEnd"/>
+            <w:r>
+              <w:rPr>
+                <w:rFonts w:cs="Latha"/>
+                <w:sz w:val="28"/>
+                <w:szCs w:val="28"/>
+                <w:lang w:bidi="ta-IN"/>
+              </w:rPr>
+              <w:t xml:space="preserve">  No. </w:t>
             </w:r>
             <w:r>
               <w:rPr>
@@ -4464,6 +7753,7 @@
                 <w:szCs w:val="40"/>
               </w:rPr>
             </w:pPr>
+            <w:proofErr w:type="spellStart"/>
             <w:r>
               <w:rPr>
                 <w:rFonts w:ascii="BRH Devanagari Extra" w:hAnsi="BRH Devanagari Extra" w:cs="BRH Devanagari Extra"/>
@@ -4472,14 +7762,16 @@
               </w:rPr>
               <w:t>xÉÇÍqÉþiÉ</w:t>
             </w:r>
-            <w:r>
-              <w:rPr>
-                <w:rFonts w:ascii="BRH Malayalam Extra" w:hAnsi="BRH Malayalam Extra" w:cs="BRH Devanagari Extra"/>
-                <w:sz w:val="32"/>
-                <w:szCs w:val="40"/>
-              </w:rPr>
-              <w:t>–</w:t>
-            </w:r>
+            <w:proofErr w:type="spellEnd"/>
+            <w:r>
+              <w:rPr>
+                <w:rFonts w:ascii="BRH Malayalam Extra" w:hAnsi="BRH Malayalam Extra" w:cs="BRH Devanagari Extra"/>
+                <w:sz w:val="32"/>
+                <w:szCs w:val="40"/>
+              </w:rPr>
+              <w:t>–</w:t>
+            </w:r>
+            <w:proofErr w:type="spellStart"/>
             <w:r>
               <w:rPr>
                 <w:rFonts w:ascii="BRH Devanagari Extra" w:hAnsi="BRH Devanagari Extra" w:cs="BRH Devanagari Extra"/>
@@ -4503,16 +7795,54 @@
                 <w:sz w:val="40"/>
                 <w:szCs w:val="40"/>
               </w:rPr>
-              <w:t>þ xÉÇ - ÍqÉ</w:t>
-            </w:r>
-            <w:r>
-              <w:rPr>
-                <w:rFonts w:ascii="BRH Malayalam Extra" w:hAnsi="BRH Malayalam Extra" w:cs="BRH Devanagari Extra"/>
-                <w:sz w:val="32"/>
-                <w:szCs w:val="40"/>
-              </w:rPr>
-              <w:t>–</w:t>
-            </w:r>
+              <w:t>þ</w:t>
+            </w:r>
+            <w:proofErr w:type="spellEnd"/>
+            <w:r>
+              <w:rPr>
+                <w:rFonts w:ascii="BRH Devanagari Extra" w:hAnsi="BRH Devanagari Extra" w:cs="BRH Devanagari Extra"/>
+                <w:sz w:val="40"/>
+                <w:szCs w:val="40"/>
+              </w:rPr>
+              <w:t xml:space="preserve"> </w:t>
+            </w:r>
+            <w:proofErr w:type="spellStart"/>
+            <w:r>
+              <w:rPr>
+                <w:rFonts w:ascii="BRH Devanagari Extra" w:hAnsi="BRH Devanagari Extra" w:cs="BRH Devanagari Extra"/>
+                <w:sz w:val="40"/>
+                <w:szCs w:val="40"/>
+              </w:rPr>
+              <w:t>xÉÇ</w:t>
+            </w:r>
+            <w:proofErr w:type="spellEnd"/>
+            <w:r>
+              <w:rPr>
+                <w:rFonts w:ascii="BRH Devanagari Extra" w:hAnsi="BRH Devanagari Extra" w:cs="BRH Devanagari Extra"/>
+                <w:sz w:val="40"/>
+                <w:szCs w:val="40"/>
+              </w:rPr>
+              <w:t xml:space="preserve"> - </w:t>
+            </w:r>
+            <w:proofErr w:type="spellStart"/>
+            <w:r>
+              <w:rPr>
+                <w:rFonts w:ascii="BRH Devanagari Extra" w:hAnsi="BRH Devanagari Extra" w:cs="BRH Devanagari Extra"/>
+                <w:sz w:val="40"/>
+                <w:szCs w:val="40"/>
+              </w:rPr>
+              <w:t>ÍqÉ</w:t>
+            </w:r>
+            <w:proofErr w:type="spellEnd"/>
+            <w:r>
+              <w:rPr>
+                <w:rFonts w:ascii="BRH Malayalam Extra" w:hAnsi="BRH Malayalam Extra" w:cs="BRH Devanagari Extra"/>
+                <w:sz w:val="32"/>
+                <w:szCs w:val="40"/>
+              </w:rPr>
+              <w:t>–</w:t>
+            </w:r>
+            <w:proofErr w:type="spellStart"/>
             <w:r>
               <w:rPr>
                 <w:rFonts w:ascii="BRH Devanagari Extra" w:hAnsi="BRH Devanagari Extra" w:cs="BRH Devanagari Extra"/>
@@ -4521,21 +7851,50 @@
               </w:rPr>
               <w:t>iÉ</w:t>
             </w:r>
-            <w:r>
-              <w:rPr>
-                <w:rFonts w:ascii="BRH Malayalam Extra" w:hAnsi="BRH Malayalam Extra" w:cs="BRH Devanagari Extra"/>
-                <w:sz w:val="32"/>
-                <w:szCs w:val="40"/>
-              </w:rPr>
-              <w:t>–</w:t>
-            </w:r>
-            <w:r>
-              <w:rPr>
-                <w:rFonts w:ascii="BRH Devanagari Extra" w:hAnsi="BRH Devanagari Extra" w:cs="BRH Devanagari Extra"/>
-                <w:sz w:val="40"/>
-                <w:szCs w:val="40"/>
-              </w:rPr>
-              <w:t>qÉç | iÉxqÉÉÿiÉç |</w:t>
+            <w:proofErr w:type="spellEnd"/>
+            <w:r>
+              <w:rPr>
+                <w:rFonts w:ascii="BRH Malayalam Extra" w:hAnsi="BRH Malayalam Extra" w:cs="BRH Devanagari Extra"/>
+                <w:sz w:val="32"/>
+                <w:szCs w:val="40"/>
+              </w:rPr>
+              <w:t>–</w:t>
+            </w:r>
+            <w:proofErr w:type="spellStart"/>
+            <w:r>
+              <w:rPr>
+                <w:rFonts w:ascii="BRH Devanagari Extra" w:hAnsi="BRH Devanagari Extra" w:cs="BRH Devanagari Extra"/>
+                <w:sz w:val="40"/>
+                <w:szCs w:val="40"/>
+              </w:rPr>
+              <w:t>qÉç</w:t>
+            </w:r>
+            <w:proofErr w:type="spellEnd"/>
+            <w:r>
+              <w:rPr>
+                <w:rFonts w:ascii="BRH Devanagari Extra" w:hAnsi="BRH Devanagari Extra" w:cs="BRH Devanagari Extra"/>
+                <w:sz w:val="40"/>
+                <w:szCs w:val="40"/>
+              </w:rPr>
+              <w:t xml:space="preserve"> | </w:t>
+            </w:r>
+            <w:proofErr w:type="spellStart"/>
+            <w:r>
+              <w:rPr>
+                <w:rFonts w:ascii="BRH Devanagari Extra" w:hAnsi="BRH Devanagari Extra" w:cs="BRH Devanagari Extra"/>
+                <w:sz w:val="40"/>
+                <w:szCs w:val="40"/>
+              </w:rPr>
+              <w:t>iÉxqÉÉÿiÉç</w:t>
+            </w:r>
+            <w:proofErr w:type="spellEnd"/>
+            <w:r>
+              <w:rPr>
+                <w:rFonts w:ascii="BRH Devanagari Extra" w:hAnsi="BRH Devanagari Extra" w:cs="BRH Devanagari Extra"/>
+                <w:sz w:val="40"/>
+                <w:szCs w:val="40"/>
+              </w:rPr>
+              <w:t xml:space="preserve"> |</w:t>
             </w:r>
           </w:p>
         </w:tc>
@@ -4558,6 +7917,7 @@
                 <w:szCs w:val="40"/>
               </w:rPr>
             </w:pPr>
+            <w:proofErr w:type="spellStart"/>
             <w:r>
               <w:rPr>
                 <w:rFonts w:ascii="BRH Devanagari Extra" w:hAnsi="BRH Devanagari Extra" w:cs="BRH Devanagari Extra"/>
@@ -4566,14 +7926,16 @@
               </w:rPr>
               <w:t>xÉÇÍqÉþiÉ</w:t>
             </w:r>
-            <w:r>
-              <w:rPr>
-                <w:rFonts w:ascii="BRH Malayalam Extra" w:hAnsi="BRH Malayalam Extra" w:cs="BRH Devanagari Extra"/>
-                <w:sz w:val="32"/>
-                <w:szCs w:val="40"/>
-              </w:rPr>
-              <w:t>–</w:t>
-            </w:r>
+            <w:proofErr w:type="spellEnd"/>
+            <w:r>
+              <w:rPr>
+                <w:rFonts w:ascii="BRH Malayalam Extra" w:hAnsi="BRH Malayalam Extra" w:cs="BRH Devanagari Extra"/>
+                <w:sz w:val="32"/>
+                <w:szCs w:val="40"/>
+              </w:rPr>
+              <w:t>–</w:t>
+            </w:r>
+            <w:proofErr w:type="spellStart"/>
             <w:r>
               <w:rPr>
                 <w:rFonts w:ascii="BRH Devanagari Extra" w:hAnsi="BRH Devanagari Extra" w:cs="BRH Devanagari Extra"/>
@@ -4591,30 +7953,60 @@
               </w:rPr>
               <w:t>ÌiÉ</w:t>
             </w:r>
-            <w:r>
-              <w:rPr>
-                <w:rFonts w:ascii="BRH Malayalam Extra" w:hAnsi="BRH Malayalam Extra" w:cs="BRH Devanagari Extra"/>
-                <w:sz w:val="32"/>
-                <w:szCs w:val="40"/>
-              </w:rPr>
-              <w:t>–</w:t>
-            </w:r>
-            <w:r>
-              <w:rPr>
-                <w:rFonts w:ascii="BRH Devanagari Extra" w:hAnsi="BRH Devanagari Extra" w:cs="BRH Devanagari Extra"/>
-                <w:sz w:val="40"/>
-                <w:szCs w:val="40"/>
-              </w:rPr>
-              <w:t xml:space="preserve"> xÉÇ - ÍqÉ</w:t>
-            </w:r>
-            <w:r>
-              <w:rPr>
-                <w:rFonts w:ascii="BRH Malayalam Extra" w:hAnsi="BRH Malayalam Extra" w:cs="BRH Devanagari Extra"/>
-                <w:sz w:val="32"/>
-                <w:szCs w:val="40"/>
-              </w:rPr>
-              <w:t>–</w:t>
-            </w:r>
+            <w:proofErr w:type="spellEnd"/>
+            <w:r>
+              <w:rPr>
+                <w:rFonts w:ascii="BRH Malayalam Extra" w:hAnsi="BRH Malayalam Extra" w:cs="BRH Devanagari Extra"/>
+                <w:sz w:val="32"/>
+                <w:szCs w:val="40"/>
+              </w:rPr>
+              <w:t>–</w:t>
+            </w:r>
+            <w:r>
+              <w:rPr>
+                <w:rFonts w:ascii="BRH Devanagari Extra" w:hAnsi="BRH Devanagari Extra" w:cs="BRH Devanagari Extra"/>
+                <w:sz w:val="40"/>
+                <w:szCs w:val="40"/>
+              </w:rPr>
+              <w:t xml:space="preserve"> </w:t>
+            </w:r>
+            <w:proofErr w:type="spellStart"/>
+            <w:r>
+              <w:rPr>
+                <w:rFonts w:ascii="BRH Devanagari Extra" w:hAnsi="BRH Devanagari Extra" w:cs="BRH Devanagari Extra"/>
+                <w:sz w:val="40"/>
+                <w:szCs w:val="40"/>
+              </w:rPr>
+              <w:t>xÉÇ</w:t>
+            </w:r>
+            <w:proofErr w:type="spellEnd"/>
+            <w:r>
+              <w:rPr>
+                <w:rFonts w:ascii="BRH Devanagari Extra" w:hAnsi="BRH Devanagari Extra" w:cs="BRH Devanagari Extra"/>
+                <w:sz w:val="40"/>
+                <w:szCs w:val="40"/>
+              </w:rPr>
+              <w:t xml:space="preserve"> - </w:t>
+            </w:r>
+            <w:proofErr w:type="spellStart"/>
+            <w:r>
+              <w:rPr>
+                <w:rFonts w:ascii="BRH Devanagari Extra" w:hAnsi="BRH Devanagari Extra" w:cs="BRH Devanagari Extra"/>
+                <w:sz w:val="40"/>
+                <w:szCs w:val="40"/>
+              </w:rPr>
+              <w:t>ÍqÉ</w:t>
+            </w:r>
+            <w:proofErr w:type="spellEnd"/>
+            <w:r>
+              <w:rPr>
+                <w:rFonts w:ascii="BRH Malayalam Extra" w:hAnsi="BRH Malayalam Extra" w:cs="BRH Devanagari Extra"/>
+                <w:sz w:val="32"/>
+                <w:szCs w:val="40"/>
+              </w:rPr>
+              <w:t>–</w:t>
+            </w:r>
+            <w:proofErr w:type="spellStart"/>
             <w:r>
               <w:rPr>
                 <w:rFonts w:ascii="BRH Devanagari Extra" w:hAnsi="BRH Devanagari Extra" w:cs="BRH Devanagari Extra"/>
@@ -4623,21 +8015,50 @@
               </w:rPr>
               <w:t>iÉ</w:t>
             </w:r>
-            <w:r>
-              <w:rPr>
-                <w:rFonts w:ascii="BRH Malayalam Extra" w:hAnsi="BRH Malayalam Extra" w:cs="BRH Devanagari Extra"/>
-                <w:sz w:val="32"/>
-                <w:szCs w:val="40"/>
-              </w:rPr>
-              <w:t>–</w:t>
-            </w:r>
-            <w:r>
-              <w:rPr>
-                <w:rFonts w:ascii="BRH Devanagari Extra" w:hAnsi="BRH Devanagari Extra" w:cs="BRH Devanagari Extra"/>
-                <w:sz w:val="40"/>
-                <w:szCs w:val="40"/>
-              </w:rPr>
-              <w:t>qÉç | iÉxqÉÉÿiÉç |</w:t>
+            <w:proofErr w:type="spellEnd"/>
+            <w:r>
+              <w:rPr>
+                <w:rFonts w:ascii="BRH Malayalam Extra" w:hAnsi="BRH Malayalam Extra" w:cs="BRH Devanagari Extra"/>
+                <w:sz w:val="32"/>
+                <w:szCs w:val="40"/>
+              </w:rPr>
+              <w:t>–</w:t>
+            </w:r>
+            <w:proofErr w:type="spellStart"/>
+            <w:r>
+              <w:rPr>
+                <w:rFonts w:ascii="BRH Devanagari Extra" w:hAnsi="BRH Devanagari Extra" w:cs="BRH Devanagari Extra"/>
+                <w:sz w:val="40"/>
+                <w:szCs w:val="40"/>
+              </w:rPr>
+              <w:t>qÉç</w:t>
+            </w:r>
+            <w:proofErr w:type="spellEnd"/>
+            <w:r>
+              <w:rPr>
+                <w:rFonts w:ascii="BRH Devanagari Extra" w:hAnsi="BRH Devanagari Extra" w:cs="BRH Devanagari Extra"/>
+                <w:sz w:val="40"/>
+                <w:szCs w:val="40"/>
+              </w:rPr>
+              <w:t xml:space="preserve"> | </w:t>
+            </w:r>
+            <w:proofErr w:type="spellStart"/>
+            <w:r>
+              <w:rPr>
+                <w:rFonts w:ascii="BRH Devanagari Extra" w:hAnsi="BRH Devanagari Extra" w:cs="BRH Devanagari Extra"/>
+                <w:sz w:val="40"/>
+                <w:szCs w:val="40"/>
+              </w:rPr>
+              <w:t>iÉxqÉÉÿiÉç</w:t>
+            </w:r>
+            <w:proofErr w:type="spellEnd"/>
+            <w:r>
+              <w:rPr>
+                <w:rFonts w:ascii="BRH Devanagari Extra" w:hAnsi="BRH Devanagari Extra" w:cs="BRH Devanagari Extra"/>
+                <w:sz w:val="40"/>
+                <w:szCs w:val="40"/>
+              </w:rPr>
+              <w:t xml:space="preserve"> |</w:t>
             </w:r>
           </w:p>
         </w:tc>
@@ -4682,8 +8103,19 @@
                 <w:szCs w:val="28"/>
                 <w:lang w:bidi="ta-IN"/>
               </w:rPr>
-              <w:t xml:space="preserve"> - Vaakyam</w:t>
-            </w:r>
+              <w:t xml:space="preserve"> - </w:t>
+            </w:r>
+            <w:proofErr w:type="spellStart"/>
+            <w:r>
+              <w:rPr>
+                <w:rFonts w:cs="Latha"/>
+                <w:sz w:val="28"/>
+                <w:szCs w:val="28"/>
+                <w:lang w:bidi="ta-IN"/>
+              </w:rPr>
+              <w:t>Vaakyam</w:t>
+            </w:r>
+            <w:proofErr w:type="spellEnd"/>
           </w:p>
           <w:p>
             <w:pPr>
@@ -4709,13 +8141,14 @@
             <w:pPr>
               <w:spacing w:before="0" w:line="240" w:lineRule="auto"/>
               <w:rPr>
-                <w:rFonts w:cs="Latha" w:hint="cs"/>
+                <w:rFonts w:cs="Latha"/>
                 <w:sz w:val="28"/>
                 <w:szCs w:val="28"/>
                 <w:cs/>
                 <w:lang w:bidi="ta-IN"/>
               </w:rPr>
             </w:pPr>
+            <w:proofErr w:type="spellStart"/>
             <w:r>
               <w:rPr>
                 <w:rFonts w:cs="Latha"/>
@@ -4723,7 +8156,17 @@
                 <w:szCs w:val="28"/>
                 <w:lang w:bidi="ta-IN"/>
               </w:rPr>
-              <w:t>Panchaati  No. 49</w:t>
+              <w:t>Panchaati</w:t>
+            </w:r>
+            <w:proofErr w:type="spellEnd"/>
+            <w:r>
+              <w:rPr>
+                <w:rFonts w:cs="Latha"/>
+                <w:sz w:val="28"/>
+                <w:szCs w:val="28"/>
+                <w:lang w:bidi="ta-IN"/>
+              </w:rPr>
+              <w:t xml:space="preserve">  No. 49</w:t>
             </w:r>
           </w:p>
         </w:tc>
@@ -4747,6 +8190,7 @@
                 <w:szCs w:val="32"/>
               </w:rPr>
             </w:pPr>
+            <w:proofErr w:type="spellStart"/>
             <w:r>
               <w:rPr>
                 <w:rFonts w:ascii="BRH Devanagari Extra" w:hAnsi="BRH Devanagari Extra" w:cs="BRH Devanagari Extra"/>
@@ -4755,6 +8199,7 @@
               </w:rPr>
               <w:t>xÉ</w:t>
             </w:r>
+            <w:proofErr w:type="spellEnd"/>
             <w:r>
               <w:rPr>
                 <w:rFonts w:ascii="BRH Malayalam Extra" w:hAnsi="BRH Malayalam Extra" w:cs="BRH Devanagari Extra"/>
@@ -4763,13 +8208,32 @@
               </w:rPr>
               <w:t>–</w:t>
             </w:r>
-            <w:r>
-              <w:rPr>
-                <w:rFonts w:ascii="BRH Devanagari Extra" w:hAnsi="BRH Devanagari Extra" w:cs="BRH Devanagari Extra"/>
-                <w:sz w:val="40"/>
-                <w:szCs w:val="40"/>
-              </w:rPr>
-              <w:t>M×üjÉç xÉþ</w:t>
+            <w:proofErr w:type="spellStart"/>
+            <w:r>
+              <w:rPr>
+                <w:rFonts w:ascii="BRH Devanagari Extra" w:hAnsi="BRH Devanagari Extra" w:cs="BRH Devanagari Extra"/>
+                <w:sz w:val="40"/>
+                <w:szCs w:val="40"/>
+              </w:rPr>
+              <w:t>M×üjÉç</w:t>
+            </w:r>
+            <w:proofErr w:type="spellEnd"/>
+            <w:r>
+              <w:rPr>
+                <w:rFonts w:ascii="BRH Devanagari Extra" w:hAnsi="BRH Devanagari Extra" w:cs="BRH Devanagari Extra"/>
+                <w:sz w:val="40"/>
+                <w:szCs w:val="40"/>
+              </w:rPr>
+              <w:t xml:space="preserve"> </w:t>
+            </w:r>
+            <w:proofErr w:type="spellStart"/>
+            <w:r>
+              <w:rPr>
+                <w:rFonts w:ascii="BRH Devanagari Extra" w:hAnsi="BRH Devanagari Extra" w:cs="BRH Devanagari Extra"/>
+                <w:sz w:val="40"/>
+                <w:szCs w:val="40"/>
+              </w:rPr>
+              <w:t>xÉþ</w:t>
             </w:r>
             <w:r>
               <w:rPr>
@@ -4786,7 +8250,34 @@
                 <w:sz w:val="40"/>
                 <w:szCs w:val="40"/>
               </w:rPr>
-              <w:t>jÉç xÉÇ qÉÉÿÌ¹ï</w:t>
+              <w:t>jÉç</w:t>
+            </w:r>
+            <w:proofErr w:type="spellEnd"/>
+            <w:r>
+              <w:rPr>
+                <w:rFonts w:ascii="BRH Devanagari Extra" w:hAnsi="BRH Devanagari Extra" w:cs="BRH Devanagari Extra"/>
+                <w:sz w:val="40"/>
+                <w:szCs w:val="40"/>
+              </w:rPr>
+              <w:t xml:space="preserve"> </w:t>
+            </w:r>
+            <w:proofErr w:type="spellStart"/>
+            <w:r>
+              <w:rPr>
+                <w:rFonts w:ascii="BRH Devanagari Extra" w:hAnsi="BRH Devanagari Extra" w:cs="BRH Devanagari Extra"/>
+                <w:sz w:val="40"/>
+                <w:szCs w:val="40"/>
+              </w:rPr>
+              <w:t>xÉÇ</w:t>
+            </w:r>
+            <w:proofErr w:type="spellEnd"/>
+            <w:r>
+              <w:rPr>
+                <w:rFonts w:ascii="BRH Devanagari Extra" w:hAnsi="BRH Devanagari Extra" w:cs="BRH Devanagari Extra"/>
+                <w:sz w:val="40"/>
+                <w:szCs w:val="40"/>
+              </w:rPr>
+              <w:t xml:space="preserve"> qÉÉÿÌ¹ï</w:t>
             </w:r>
             <w:r>
               <w:rPr>
@@ -4816,6 +8307,7 @@
                 <w:szCs w:val="32"/>
               </w:rPr>
             </w:pPr>
+            <w:proofErr w:type="spellStart"/>
             <w:r>
               <w:rPr>
                 <w:rFonts w:ascii="BRH Devanagari Extra" w:hAnsi="BRH Devanagari Extra" w:cs="BRH Devanagari Extra"/>
@@ -4824,6 +8316,7 @@
               </w:rPr>
               <w:t>xÉ</w:t>
             </w:r>
+            <w:proofErr w:type="spellEnd"/>
             <w:r>
               <w:rPr>
                 <w:rFonts w:ascii="BRH Malayalam Extra" w:hAnsi="BRH Malayalam Extra" w:cs="BRH Devanagari Extra"/>
@@ -4832,6 +8325,7 @@
               </w:rPr>
               <w:t>–</w:t>
             </w:r>
+            <w:proofErr w:type="spellStart"/>
             <w:r>
               <w:rPr>
                 <w:rFonts w:ascii="BRH Devanagari Extra" w:hAnsi="BRH Devanagari Extra" w:cs="BRH Devanagari Extra"/>
@@ -4849,6 +8343,7 @@
               </w:rPr>
               <w:t>M×ü</w:t>
             </w:r>
+            <w:proofErr w:type="spellEnd"/>
             <w:r>
               <w:rPr>
                 <w:rFonts w:ascii="BRH Malayalam Extra" w:hAnsi="BRH Malayalam Extra" w:cs="BRH Devanagari Extra"/>
@@ -4857,13 +8352,41 @@
               </w:rPr>
               <w:t>–</w:t>
             </w:r>
-            <w:r>
-              <w:rPr>
-                <w:rFonts w:ascii="BRH Devanagari Extra" w:hAnsi="BRH Devanagari Extra" w:cs="BRH Devanagari Extra"/>
-                <w:sz w:val="40"/>
-                <w:szCs w:val="40"/>
-              </w:rPr>
-              <w:t>jÉç xÉÇ qÉÉÿÌ¹ï</w:t>
+            <w:proofErr w:type="spellStart"/>
+            <w:r>
+              <w:rPr>
+                <w:rFonts w:ascii="BRH Devanagari Extra" w:hAnsi="BRH Devanagari Extra" w:cs="BRH Devanagari Extra"/>
+                <w:sz w:val="40"/>
+                <w:szCs w:val="40"/>
+              </w:rPr>
+              <w:t>jÉç</w:t>
+            </w:r>
+            <w:proofErr w:type="spellEnd"/>
+            <w:r>
+              <w:rPr>
+                <w:rFonts w:ascii="BRH Devanagari Extra" w:hAnsi="BRH Devanagari Extra" w:cs="BRH Devanagari Extra"/>
+                <w:sz w:val="40"/>
+                <w:szCs w:val="40"/>
+              </w:rPr>
+              <w:t xml:space="preserve"> </w:t>
+            </w:r>
+            <w:proofErr w:type="spellStart"/>
+            <w:r>
+              <w:rPr>
+                <w:rFonts w:ascii="BRH Devanagari Extra" w:hAnsi="BRH Devanagari Extra" w:cs="BRH Devanagari Extra"/>
+                <w:sz w:val="40"/>
+                <w:szCs w:val="40"/>
+              </w:rPr>
+              <w:t>xÉÇ</w:t>
+            </w:r>
+            <w:proofErr w:type="spellEnd"/>
+            <w:r>
+              <w:rPr>
+                <w:rFonts w:ascii="BRH Devanagari Extra" w:hAnsi="BRH Devanagari Extra" w:cs="BRH Devanagari Extra"/>
+                <w:sz w:val="40"/>
+                <w:szCs w:val="40"/>
+              </w:rPr>
+              <w:t xml:space="preserve"> qÉÉÿÌ¹ï</w:t>
             </w:r>
             <w:r>
               <w:rPr>
@@ -4917,8 +8440,19 @@
                 <w:szCs w:val="28"/>
                 <w:lang w:bidi="ta-IN"/>
               </w:rPr>
-              <w:t xml:space="preserve"> - Vaakyam</w:t>
-            </w:r>
+              <w:t xml:space="preserve"> - </w:t>
+            </w:r>
+            <w:proofErr w:type="spellStart"/>
+            <w:r>
+              <w:rPr>
+                <w:rFonts w:cs="Latha"/>
+                <w:sz w:val="28"/>
+                <w:szCs w:val="28"/>
+                <w:lang w:bidi="ta-IN"/>
+              </w:rPr>
+              <w:t>Vaakyam</w:t>
+            </w:r>
+            <w:proofErr w:type="spellEnd"/>
           </w:p>
           <w:p>
             <w:pPr>
@@ -4944,13 +8478,14 @@
             <w:pPr>
               <w:spacing w:before="0" w:line="240" w:lineRule="auto"/>
               <w:rPr>
-                <w:rFonts w:cs="Latha" w:hint="cs"/>
+                <w:rFonts w:cs="Latha"/>
                 <w:sz w:val="28"/>
                 <w:szCs w:val="28"/>
                 <w:cs/>
                 <w:lang w:bidi="ta-IN"/>
               </w:rPr>
             </w:pPr>
+            <w:proofErr w:type="spellStart"/>
             <w:r>
               <w:rPr>
                 <w:rFonts w:cs="Latha"/>
@@ -4958,7 +8493,17 @@
                 <w:szCs w:val="28"/>
                 <w:lang w:bidi="ta-IN"/>
               </w:rPr>
-              <w:t>Panchaati  No. 50</w:t>
+              <w:t>Panchaati</w:t>
+            </w:r>
+            <w:proofErr w:type="spellEnd"/>
+            <w:r>
+              <w:rPr>
+                <w:rFonts w:cs="Latha"/>
+                <w:sz w:val="28"/>
+                <w:szCs w:val="28"/>
+                <w:lang w:bidi="ta-IN"/>
+              </w:rPr>
+              <w:t xml:space="preserve">  No. 50</w:t>
             </w:r>
           </w:p>
         </w:tc>
@@ -4982,6 +8527,7 @@
                 <w:szCs w:val="32"/>
               </w:rPr>
             </w:pPr>
+            <w:proofErr w:type="spellStart"/>
             <w:r>
               <w:rPr>
                 <w:rFonts w:ascii="BRH Devanagari Extra" w:hAnsi="BRH Devanagari Extra" w:cs="BRH Devanagari Extra"/>
@@ -4999,14 +8545,25 @@
               </w:rPr>
               <w:t>¨ÉÉåþ</w:t>
             </w:r>
-            <w:r>
-              <w:rPr>
-                <w:rFonts w:ascii="BRH Devanagari Extra" w:hAnsi="BRH Devanagari Extra" w:cs="BRH Devanagari Extra"/>
-                <w:sz w:val="40"/>
-                <w:szCs w:val="40"/>
-              </w:rPr>
-              <w:t xml:space="preserve"> rÉ</w:t>
-            </w:r>
+            <w:proofErr w:type="spellEnd"/>
+            <w:r>
+              <w:rPr>
+                <w:rFonts w:ascii="BRH Devanagari Extra" w:hAnsi="BRH Devanagari Extra" w:cs="BRH Devanagari Extra"/>
+                <w:sz w:val="40"/>
+                <w:szCs w:val="40"/>
+              </w:rPr>
+              <w:t xml:space="preserve"> </w:t>
+            </w:r>
+            <w:proofErr w:type="spellStart"/>
+            <w:r>
+              <w:rPr>
+                <w:rFonts w:ascii="BRH Devanagari Extra" w:hAnsi="BRH Devanagari Extra" w:cs="BRH Devanagari Extra"/>
+                <w:sz w:val="40"/>
+                <w:szCs w:val="40"/>
+              </w:rPr>
+              <w:t>rÉ</w:t>
+            </w:r>
+            <w:proofErr w:type="spellEnd"/>
             <w:r>
               <w:rPr>
                 <w:rFonts w:ascii="BRH Malayalam Extra" w:hAnsi="BRH Malayalam Extra" w:cs="BRH Devanagari Extra"/>
@@ -5021,8 +8578,18 @@
                 <w:sz w:val="40"/>
                 <w:szCs w:val="40"/>
               </w:rPr>
-              <w:t>¥ÉÈ xrÉÉ</w:t>
-            </w:r>
+              <w:t xml:space="preserve">¥ÉÈ </w:t>
+            </w:r>
+            <w:proofErr w:type="spellStart"/>
+            <w:r>
+              <w:rPr>
+                <w:rFonts w:ascii="BRH Devanagari Extra" w:hAnsi="BRH Devanagari Extra" w:cs="BRH Devanagari Extra"/>
+                <w:sz w:val="40"/>
+                <w:szCs w:val="40"/>
+              </w:rPr>
+              <w:t>xrÉÉ</w:t>
+            </w:r>
+            <w:proofErr w:type="spellEnd"/>
             <w:r>
               <w:rPr>
                 <w:rFonts w:ascii="BRH Malayalam Extra" w:hAnsi="BRH Malayalam Extra" w:cs="BRH Devanagari Extra"/>
@@ -5031,6 +8598,7 @@
               </w:rPr>
               <w:t>–</w:t>
             </w:r>
+            <w:proofErr w:type="spellStart"/>
             <w:r>
               <w:rPr>
                 <w:rFonts w:ascii="BRH Devanagari Extra" w:hAnsi="BRH Devanagari Extra" w:cs="BRH Devanagari Extra"/>
@@ -5039,6 +8607,7 @@
               </w:rPr>
               <w:t>iÉç</w:t>
             </w:r>
+            <w:proofErr w:type="spellEnd"/>
           </w:p>
         </w:tc>
         <w:tc>
@@ -5059,6 +8628,7 @@
                 <w:szCs w:val="32"/>
               </w:rPr>
             </w:pPr>
+            <w:proofErr w:type="spellStart"/>
             <w:r>
               <w:rPr>
                 <w:rFonts w:ascii="BRH Devanagari Extra" w:hAnsi="BRH Devanagari Extra" w:cs="BRH Devanagari Extra"/>
@@ -5076,14 +8646,25 @@
               </w:rPr>
               <w:t>¨ÉÉå</w:t>
             </w:r>
-            <w:r>
-              <w:rPr>
-                <w:rFonts w:ascii="BRH Devanagari Extra" w:hAnsi="BRH Devanagari Extra" w:cs="BRH Devanagari Extra"/>
-                <w:sz w:val="40"/>
-                <w:szCs w:val="40"/>
-              </w:rPr>
-              <w:t xml:space="preserve"> rÉ</w:t>
-            </w:r>
+            <w:proofErr w:type="spellEnd"/>
+            <w:r>
+              <w:rPr>
+                <w:rFonts w:ascii="BRH Devanagari Extra" w:hAnsi="BRH Devanagari Extra" w:cs="BRH Devanagari Extra"/>
+                <w:sz w:val="40"/>
+                <w:szCs w:val="40"/>
+              </w:rPr>
+              <w:t xml:space="preserve"> </w:t>
+            </w:r>
+            <w:proofErr w:type="spellStart"/>
+            <w:r>
+              <w:rPr>
+                <w:rFonts w:ascii="BRH Devanagari Extra" w:hAnsi="BRH Devanagari Extra" w:cs="BRH Devanagari Extra"/>
+                <w:sz w:val="40"/>
+                <w:szCs w:val="40"/>
+              </w:rPr>
+              <w:t>rÉ</w:t>
+            </w:r>
+            <w:proofErr w:type="spellEnd"/>
             <w:r>
               <w:rPr>
                 <w:rFonts w:ascii="BRH Malayalam Extra" w:hAnsi="BRH Malayalam Extra" w:cs="BRH Devanagari Extra"/>
@@ -5098,8 +8679,18 @@
                 <w:sz w:val="40"/>
                 <w:szCs w:val="40"/>
               </w:rPr>
-              <w:t>¥ÉÈ xrÉÉ</w:t>
-            </w:r>
+              <w:t xml:space="preserve">¥ÉÈ </w:t>
+            </w:r>
+            <w:proofErr w:type="spellStart"/>
+            <w:r>
+              <w:rPr>
+                <w:rFonts w:ascii="BRH Devanagari Extra" w:hAnsi="BRH Devanagari Extra" w:cs="BRH Devanagari Extra"/>
+                <w:sz w:val="40"/>
+                <w:szCs w:val="40"/>
+              </w:rPr>
+              <w:t>xrÉÉ</w:t>
+            </w:r>
+            <w:proofErr w:type="spellEnd"/>
             <w:r>
               <w:rPr>
                 <w:rFonts w:ascii="BRH Malayalam Extra" w:hAnsi="BRH Malayalam Extra" w:cs="BRH Devanagari Extra"/>
@@ -5108,6 +8699,7 @@
               </w:rPr>
               <w:t>–</w:t>
             </w:r>
+            <w:proofErr w:type="spellStart"/>
             <w:r>
               <w:rPr>
                 <w:rFonts w:ascii="BRH Devanagari Extra" w:hAnsi="BRH Devanagari Extra" w:cs="BRH Devanagari Extra"/>
@@ -5116,6 +8708,7 @@
               </w:rPr>
               <w:t>iÉç</w:t>
             </w:r>
+            <w:proofErr w:type="spellEnd"/>
           </w:p>
         </w:tc>
       </w:tr>
@@ -5150,8 +8743,19 @@
                 <w:szCs w:val="28"/>
                 <w:lang w:bidi="ta-IN"/>
               </w:rPr>
-              <w:t>TS 2.6.10.2 - Padam</w:t>
-            </w:r>
+              <w:t xml:space="preserve">TS 2.6.10.2 - </w:t>
+            </w:r>
+            <w:proofErr w:type="spellStart"/>
+            <w:r>
+              <w:rPr>
+                <w:rFonts w:cs="Latha"/>
+                <w:sz w:val="28"/>
+                <w:szCs w:val="28"/>
+                <w:lang w:bidi="ta-IN"/>
+              </w:rPr>
+              <w:t>Padam</w:t>
+            </w:r>
+            <w:proofErr w:type="spellEnd"/>
           </w:p>
           <w:p>
             <w:pPr>
@@ -5163,6 +8767,7 @@
                 <w:lang w:bidi="ta-IN"/>
               </w:rPr>
             </w:pPr>
+            <w:proofErr w:type="spellStart"/>
             <w:r>
               <w:rPr>
                 <w:rFonts w:cs="Latha"/>
@@ -5170,8 +8775,9 @@
                 <w:szCs w:val="28"/>
                 <w:lang w:bidi="ta-IN"/>
               </w:rPr>
-              <w:t xml:space="preserve">Padam No. </w:t>
-            </w:r>
+              <w:t>Padam</w:t>
+            </w:r>
+            <w:proofErr w:type="spellEnd"/>
             <w:r>
               <w:rPr>
                 <w:rFonts w:cs="Latha"/>
@@ -5179,6 +8785,15 @@
                 <w:szCs w:val="28"/>
                 <w:lang w:bidi="ta-IN"/>
               </w:rPr>
+              <w:t xml:space="preserve"> No. </w:t>
+            </w:r>
+            <w:r>
+              <w:rPr>
+                <w:rFonts w:cs="Latha"/>
+                <w:sz w:val="28"/>
+                <w:szCs w:val="28"/>
+                <w:lang w:bidi="ta-IN"/>
+              </w:rPr>
               <w:t>14</w:t>
             </w:r>
           </w:p>
@@ -5192,6 +8807,7 @@
                 <w:lang w:bidi="ta-IN"/>
               </w:rPr>
             </w:pPr>
+            <w:proofErr w:type="spellStart"/>
             <w:r>
               <w:rPr>
                 <w:rFonts w:cs="Latha"/>
@@ -5199,7 +8815,17 @@
                 <w:szCs w:val="28"/>
                 <w:lang w:bidi="ta-IN"/>
               </w:rPr>
-              <w:t xml:space="preserve">Panchaati  No. </w:t>
+              <w:t>Panchaati</w:t>
+            </w:r>
+            <w:proofErr w:type="spellEnd"/>
+            <w:r>
+              <w:rPr>
+                <w:rFonts w:cs="Latha"/>
+                <w:sz w:val="28"/>
+                <w:szCs w:val="28"/>
+                <w:lang w:bidi="ta-IN"/>
+              </w:rPr>
+              <w:t xml:space="preserve">  No. </w:t>
             </w:r>
             <w:r>
               <w:rPr>
@@ -5233,22 +8859,43 @@
                 <w:szCs w:val="40"/>
               </w:rPr>
             </w:pPr>
-            <w:r>
-              <w:rPr>
-                <w:rFonts w:ascii="BRH Devanagari Extra" w:hAnsi="BRH Devanagari Extra" w:cs="BRH Devanagari Extra"/>
-                <w:sz w:val="40"/>
-                <w:szCs w:val="40"/>
-              </w:rPr>
-              <w:t>rÉÉuÉþiÉÈ | mÉë</w:t>
-            </w:r>
-            <w:r>
-              <w:rPr>
-                <w:rFonts w:ascii="BRH Malayalam Extra" w:hAnsi="BRH Malayalam Extra" w:cs="BRH Devanagari Extra"/>
-                <w:sz w:val="32"/>
-                <w:szCs w:val="40"/>
-              </w:rPr>
-              <w:t>–</w:t>
-            </w:r>
+            <w:proofErr w:type="spellStart"/>
+            <w:r>
+              <w:rPr>
+                <w:rFonts w:ascii="BRH Devanagari Extra" w:hAnsi="BRH Devanagari Extra" w:cs="BRH Devanagari Extra"/>
+                <w:sz w:val="40"/>
+                <w:szCs w:val="40"/>
+              </w:rPr>
+              <w:t>rÉÉuÉþiÉÈ</w:t>
+            </w:r>
+            <w:proofErr w:type="spellEnd"/>
+            <w:r>
+              <w:rPr>
+                <w:rFonts w:ascii="BRH Devanagari Extra" w:hAnsi="BRH Devanagari Extra" w:cs="BRH Devanagari Extra"/>
+                <w:sz w:val="40"/>
+                <w:szCs w:val="40"/>
+              </w:rPr>
+              <w:t xml:space="preserve"> | </w:t>
+            </w:r>
+            <w:proofErr w:type="spellStart"/>
+            <w:r>
+              <w:rPr>
+                <w:rFonts w:ascii="BRH Devanagari Extra" w:hAnsi="BRH Devanagari Extra" w:cs="BRH Devanagari Extra"/>
+                <w:sz w:val="40"/>
+                <w:szCs w:val="40"/>
+              </w:rPr>
+              <w:t>mÉë</w:t>
+            </w:r>
+            <w:proofErr w:type="spellEnd"/>
+            <w:r>
+              <w:rPr>
+                <w:rFonts w:ascii="BRH Malayalam Extra" w:hAnsi="BRH Malayalam Extra" w:cs="BRH Devanagari Extra"/>
+                <w:sz w:val="32"/>
+                <w:szCs w:val="40"/>
+              </w:rPr>
+              <w:t>–</w:t>
+            </w:r>
+            <w:proofErr w:type="spellStart"/>
             <w:r>
               <w:rPr>
                 <w:rFonts w:ascii="BRH Devanagari Extra" w:hAnsi="BRH Devanagari Extra" w:cs="BRH Devanagari Extra"/>
@@ -5266,13 +8913,50 @@
               </w:rPr>
               <w:t>ÌiÉ</w:t>
             </w:r>
-            <w:r>
-              <w:rPr>
-                <w:rFonts w:ascii="BRH Devanagari Extra" w:hAnsi="BRH Devanagari Extra" w:cs="BRH Devanagari Extra"/>
-                <w:sz w:val="40"/>
-                <w:szCs w:val="40"/>
-              </w:rPr>
-              <w:t xml:space="preserve"> mÉë - xMü±þ |</w:t>
+            <w:proofErr w:type="spellEnd"/>
+            <w:r>
+              <w:rPr>
+                <w:rFonts w:ascii="BRH Devanagari Extra" w:hAnsi="BRH Devanagari Extra" w:cs="BRH Devanagari Extra"/>
+                <w:sz w:val="40"/>
+                <w:szCs w:val="40"/>
+              </w:rPr>
+              <w:t xml:space="preserve"> </w:t>
+            </w:r>
+            <w:proofErr w:type="spellStart"/>
+            <w:r>
+              <w:rPr>
+                <w:rFonts w:ascii="BRH Devanagari Extra" w:hAnsi="BRH Devanagari Extra" w:cs="BRH Devanagari Extra"/>
+                <w:sz w:val="40"/>
+                <w:szCs w:val="40"/>
+              </w:rPr>
+              <w:t>mÉë</w:t>
+            </w:r>
+            <w:proofErr w:type="spellEnd"/>
+            <w:r>
+              <w:rPr>
+                <w:rFonts w:ascii="BRH Devanagari Extra" w:hAnsi="BRH Devanagari Extra" w:cs="BRH Devanagari Extra"/>
+                <w:sz w:val="40"/>
+                <w:szCs w:val="40"/>
+              </w:rPr>
+              <w:t xml:space="preserve"> - </w:t>
+            </w:r>
+            <w:proofErr w:type="spellStart"/>
+            <w:r>
+              <w:rPr>
+                <w:rFonts w:ascii="BRH Devanagari Extra" w:hAnsi="BRH Devanagari Extra" w:cs="BRH Devanagari Extra"/>
+                <w:sz w:val="40"/>
+                <w:szCs w:val="40"/>
+              </w:rPr>
+              <w:t>xMü±þ</w:t>
+            </w:r>
+            <w:proofErr w:type="spellEnd"/>
+            <w:r>
+              <w:rPr>
+                <w:rFonts w:ascii="BRH Devanagari Extra" w:hAnsi="BRH Devanagari Extra" w:cs="BRH Devanagari Extra"/>
+                <w:sz w:val="40"/>
+                <w:szCs w:val="40"/>
+              </w:rPr>
+              <w:t xml:space="preserve"> |</w:t>
             </w:r>
           </w:p>
         </w:tc>
@@ -5295,22 +8979,43 @@
                 <w:szCs w:val="40"/>
               </w:rPr>
             </w:pPr>
-            <w:r>
-              <w:rPr>
-                <w:rFonts w:ascii="BRH Devanagari Extra" w:hAnsi="BRH Devanagari Extra" w:cs="BRH Devanagari Extra"/>
-                <w:sz w:val="40"/>
-                <w:szCs w:val="40"/>
-              </w:rPr>
-              <w:t>rÉÉuÉþiÉÈ | mÉë</w:t>
-            </w:r>
-            <w:r>
-              <w:rPr>
-                <w:rFonts w:ascii="BRH Malayalam Extra" w:hAnsi="BRH Malayalam Extra" w:cs="BRH Devanagari Extra"/>
-                <w:sz w:val="32"/>
-                <w:szCs w:val="40"/>
-              </w:rPr>
-              <w:t>–</w:t>
-            </w:r>
+            <w:proofErr w:type="spellStart"/>
+            <w:r>
+              <w:rPr>
+                <w:rFonts w:ascii="BRH Devanagari Extra" w:hAnsi="BRH Devanagari Extra" w:cs="BRH Devanagari Extra"/>
+                <w:sz w:val="40"/>
+                <w:szCs w:val="40"/>
+              </w:rPr>
+              <w:t>rÉÉuÉþiÉÈ</w:t>
+            </w:r>
+            <w:proofErr w:type="spellEnd"/>
+            <w:r>
+              <w:rPr>
+                <w:rFonts w:ascii="BRH Devanagari Extra" w:hAnsi="BRH Devanagari Extra" w:cs="BRH Devanagari Extra"/>
+                <w:sz w:val="40"/>
+                <w:szCs w:val="40"/>
+              </w:rPr>
+              <w:t xml:space="preserve"> | </w:t>
+            </w:r>
+            <w:proofErr w:type="spellStart"/>
+            <w:r>
+              <w:rPr>
+                <w:rFonts w:ascii="BRH Devanagari Extra" w:hAnsi="BRH Devanagari Extra" w:cs="BRH Devanagari Extra"/>
+                <w:sz w:val="40"/>
+                <w:szCs w:val="40"/>
+              </w:rPr>
+              <w:t>mÉë</w:t>
+            </w:r>
+            <w:proofErr w:type="spellEnd"/>
+            <w:r>
+              <w:rPr>
+                <w:rFonts w:ascii="BRH Malayalam Extra" w:hAnsi="BRH Malayalam Extra" w:cs="BRH Devanagari Extra"/>
+                <w:sz w:val="32"/>
+                <w:szCs w:val="40"/>
+              </w:rPr>
+              <w:t>–</w:t>
+            </w:r>
+            <w:proofErr w:type="spellStart"/>
             <w:r>
               <w:rPr>
                 <w:rFonts w:ascii="BRH Devanagari Extra" w:hAnsi="BRH Devanagari Extra" w:cs="BRH Devanagari Extra"/>
@@ -5328,13 +9033,50 @@
               </w:rPr>
               <w:t>ÌiÉþ</w:t>
             </w:r>
-            <w:r>
-              <w:rPr>
-                <w:rFonts w:ascii="BRH Devanagari Extra" w:hAnsi="BRH Devanagari Extra" w:cs="BRH Devanagari Extra"/>
-                <w:sz w:val="40"/>
-                <w:szCs w:val="40"/>
-              </w:rPr>
-              <w:t xml:space="preserve"> mÉë - xMü±þ |</w:t>
+            <w:proofErr w:type="spellEnd"/>
+            <w:r>
+              <w:rPr>
+                <w:rFonts w:ascii="BRH Devanagari Extra" w:hAnsi="BRH Devanagari Extra" w:cs="BRH Devanagari Extra"/>
+                <w:sz w:val="40"/>
+                <w:szCs w:val="40"/>
+              </w:rPr>
+              <w:t xml:space="preserve"> </w:t>
+            </w:r>
+            <w:proofErr w:type="spellStart"/>
+            <w:r>
+              <w:rPr>
+                <w:rFonts w:ascii="BRH Devanagari Extra" w:hAnsi="BRH Devanagari Extra" w:cs="BRH Devanagari Extra"/>
+                <w:sz w:val="40"/>
+                <w:szCs w:val="40"/>
+              </w:rPr>
+              <w:t>mÉë</w:t>
+            </w:r>
+            <w:proofErr w:type="spellEnd"/>
+            <w:r>
+              <w:rPr>
+                <w:rFonts w:ascii="BRH Devanagari Extra" w:hAnsi="BRH Devanagari Extra" w:cs="BRH Devanagari Extra"/>
+                <w:sz w:val="40"/>
+                <w:szCs w:val="40"/>
+              </w:rPr>
+              <w:t xml:space="preserve"> - </w:t>
+            </w:r>
+            <w:proofErr w:type="spellStart"/>
+            <w:r>
+              <w:rPr>
+                <w:rFonts w:ascii="BRH Devanagari Extra" w:hAnsi="BRH Devanagari Extra" w:cs="BRH Devanagari Extra"/>
+                <w:sz w:val="40"/>
+                <w:szCs w:val="40"/>
+              </w:rPr>
+              <w:t>xMü±þ</w:t>
+            </w:r>
+            <w:proofErr w:type="spellEnd"/>
+            <w:r>
+              <w:rPr>
+                <w:rFonts w:ascii="BRH Devanagari Extra" w:hAnsi="BRH Devanagari Extra" w:cs="BRH Devanagari Extra"/>
+                <w:sz w:val="40"/>
+                <w:szCs w:val="40"/>
+              </w:rPr>
+              <w:t xml:space="preserve"> |</w:t>
             </w:r>
           </w:p>
         </w:tc>
@@ -5370,8 +9112,19 @@
                 <w:szCs w:val="28"/>
                 <w:lang w:bidi="ta-IN"/>
               </w:rPr>
-              <w:t>TS 2.6.12.2 - Padam</w:t>
-            </w:r>
+              <w:t xml:space="preserve">TS 2.6.12.2 - </w:t>
+            </w:r>
+            <w:proofErr w:type="spellStart"/>
+            <w:r>
+              <w:rPr>
+                <w:rFonts w:cs="Latha"/>
+                <w:sz w:val="28"/>
+                <w:szCs w:val="28"/>
+                <w:lang w:bidi="ta-IN"/>
+              </w:rPr>
+              <w:t>Padam</w:t>
+            </w:r>
+            <w:proofErr w:type="spellEnd"/>
           </w:p>
           <w:p>
             <w:pPr>
@@ -5383,6 +9136,7 @@
                 <w:lang w:bidi="ta-IN"/>
               </w:rPr>
             </w:pPr>
+            <w:proofErr w:type="spellStart"/>
             <w:r>
               <w:rPr>
                 <w:rFonts w:cs="Latha"/>
@@ -5390,8 +9144,9 @@
                 <w:szCs w:val="28"/>
                 <w:lang w:bidi="ta-IN"/>
               </w:rPr>
-              <w:t xml:space="preserve">Padam No. </w:t>
-            </w:r>
+              <w:t>Padam</w:t>
+            </w:r>
+            <w:proofErr w:type="spellEnd"/>
             <w:r>
               <w:rPr>
                 <w:rFonts w:cs="Latha"/>
@@ -5399,6 +9154,15 @@
                 <w:szCs w:val="28"/>
                 <w:lang w:bidi="ta-IN"/>
               </w:rPr>
+              <w:t xml:space="preserve"> No. </w:t>
+            </w:r>
+            <w:r>
+              <w:rPr>
+                <w:rFonts w:cs="Latha"/>
+                <w:sz w:val="28"/>
+                <w:szCs w:val="28"/>
+                <w:lang w:bidi="ta-IN"/>
+              </w:rPr>
               <w:t>42</w:t>
             </w:r>
           </w:p>
@@ -5412,6 +9176,7 @@
                 <w:lang w:bidi="ta-IN"/>
               </w:rPr>
             </w:pPr>
+            <w:proofErr w:type="spellStart"/>
             <w:r>
               <w:rPr>
                 <w:rFonts w:cs="Latha"/>
@@ -5419,7 +9184,17 @@
                 <w:szCs w:val="28"/>
                 <w:lang w:bidi="ta-IN"/>
               </w:rPr>
-              <w:t xml:space="preserve">Panchaati  No. </w:t>
+              <w:t>Panchaati</w:t>
+            </w:r>
+            <w:proofErr w:type="spellEnd"/>
+            <w:r>
+              <w:rPr>
+                <w:rFonts w:cs="Latha"/>
+                <w:sz w:val="28"/>
+                <w:szCs w:val="28"/>
+                <w:lang w:bidi="ta-IN"/>
+              </w:rPr>
+              <w:t xml:space="preserve">  No. </w:t>
             </w:r>
             <w:r>
               <w:rPr>
@@ -5453,6 +9228,7 @@
                 <w:szCs w:val="40"/>
               </w:rPr>
             </w:pPr>
+            <w:proofErr w:type="spellStart"/>
             <w:r>
               <w:rPr>
                 <w:rFonts w:ascii="BRH Devanagari Extra" w:hAnsi="BRH Devanagari Extra" w:cs="BRH Devanagari Extra"/>
@@ -5461,30 +9237,52 @@
               </w:rPr>
               <w:t>Wû</w:t>
             </w:r>
-            <w:r>
-              <w:rPr>
-                <w:rFonts w:ascii="BRH Malayalam Extra" w:hAnsi="BRH Malayalam Extra" w:cs="BRH Devanagari Extra"/>
-                <w:sz w:val="32"/>
-                <w:szCs w:val="40"/>
-              </w:rPr>
-              <w:t>–</w:t>
-            </w:r>
-            <w:r>
-              <w:rPr>
-                <w:rFonts w:ascii="BRH Devanagari Extra" w:hAnsi="BRH Devanagari Extra" w:cs="BRH Devanagari Extra"/>
-                <w:sz w:val="40"/>
-                <w:szCs w:val="40"/>
-              </w:rPr>
-              <w:t>urÉÉ | cÉ</w:t>
-            </w:r>
-            <w:r>
-              <w:rPr>
-                <w:rFonts w:ascii="BRH Malayalam Extra" w:hAnsi="BRH Malayalam Extra" w:cs="BRH Devanagari Extra"/>
-                <w:sz w:val="32"/>
-                <w:szCs w:val="40"/>
-              </w:rPr>
-              <w:t>–</w:t>
-            </w:r>
+            <w:proofErr w:type="spellEnd"/>
+            <w:r>
+              <w:rPr>
+                <w:rFonts w:ascii="BRH Malayalam Extra" w:hAnsi="BRH Malayalam Extra" w:cs="BRH Devanagari Extra"/>
+                <w:sz w:val="32"/>
+                <w:szCs w:val="40"/>
+              </w:rPr>
+              <w:t>–</w:t>
+            </w:r>
+            <w:proofErr w:type="spellStart"/>
+            <w:r>
+              <w:rPr>
+                <w:rFonts w:ascii="BRH Devanagari Extra" w:hAnsi="BRH Devanagari Extra" w:cs="BRH Devanagari Extra"/>
+                <w:sz w:val="40"/>
+                <w:szCs w:val="40"/>
+              </w:rPr>
+              <w:t>urÉÉ</w:t>
+            </w:r>
+            <w:proofErr w:type="spellEnd"/>
+            <w:r>
+              <w:rPr>
+                <w:rFonts w:ascii="BRH Devanagari Extra" w:hAnsi="BRH Devanagari Extra" w:cs="BRH Devanagari Extra"/>
+                <w:sz w:val="40"/>
+                <w:szCs w:val="40"/>
+              </w:rPr>
+              <w:t xml:space="preserve"> | </w:t>
+            </w:r>
+            <w:proofErr w:type="spellStart"/>
+            <w:r>
+              <w:rPr>
+                <w:rFonts w:ascii="BRH Devanagari Extra" w:hAnsi="BRH Devanagari Extra" w:cs="BRH Devanagari Extra"/>
+                <w:sz w:val="40"/>
+                <w:szCs w:val="40"/>
+              </w:rPr>
+              <w:t>cÉ</w:t>
+            </w:r>
+            <w:proofErr w:type="spellEnd"/>
+            <w:r>
+              <w:rPr>
+                <w:rFonts w:ascii="BRH Malayalam Extra" w:hAnsi="BRH Malayalam Extra" w:cs="BRH Devanagari Extra"/>
+                <w:sz w:val="32"/>
+                <w:szCs w:val="40"/>
+              </w:rPr>
+              <w:t>–</w:t>
+            </w:r>
+            <w:proofErr w:type="spellStart"/>
             <w:r>
               <w:rPr>
                 <w:rFonts w:ascii="BRH Devanagari Extra" w:hAnsi="BRH Devanagari Extra" w:cs="BRH Devanagari Extra"/>
@@ -5493,14 +9291,16 @@
               </w:rPr>
               <w:t>M×ü</w:t>
             </w:r>
-            <w:r>
-              <w:rPr>
-                <w:rFonts w:ascii="BRH Malayalam Extra" w:hAnsi="BRH Malayalam Extra" w:cs="BRH Devanagari Extra"/>
-                <w:sz w:val="32"/>
-                <w:szCs w:val="40"/>
-              </w:rPr>
-              <w:t>–</w:t>
-            </w:r>
+            <w:proofErr w:type="spellEnd"/>
+            <w:r>
+              <w:rPr>
+                <w:rFonts w:ascii="BRH Malayalam Extra" w:hAnsi="BRH Malayalam Extra" w:cs="BRH Devanagari Extra"/>
+                <w:sz w:val="32"/>
+                <w:szCs w:val="40"/>
+              </w:rPr>
+              <w:t>–</w:t>
+            </w:r>
+            <w:proofErr w:type="spellStart"/>
             <w:r>
               <w:rPr>
                 <w:rFonts w:ascii="BRH Devanagari Extra" w:hAnsi="BRH Devanagari Extra" w:cs="BRH Devanagari Extra"/>
@@ -5510,6 +9310,7 @@
               </w:rPr>
               <w:t>qÉÉ</w:t>
             </w:r>
+            <w:proofErr w:type="spellEnd"/>
             <w:r>
               <w:rPr>
                 <w:rFonts w:ascii="BRH Malayalam Extra" w:hAnsi="BRH Malayalam Extra" w:cs="BRH Devanagari Extra"/>
@@ -5525,23 +9326,43 @@
                 <w:sz w:val="40"/>
                 <w:szCs w:val="40"/>
               </w:rPr>
-              <w:t xml:space="preserve"> | eÉÑ</w:t>
-            </w:r>
-            <w:r>
-              <w:rPr>
-                <w:rFonts w:ascii="BRH Malayalam Extra" w:hAnsi="BRH Malayalam Extra" w:cs="BRH Devanagari Extra"/>
-                <w:sz w:val="32"/>
-                <w:szCs w:val="40"/>
-              </w:rPr>
-              <w:t>–</w:t>
-            </w:r>
-            <w:r>
-              <w:rPr>
-                <w:rFonts w:ascii="BRH Devanagari Extra" w:hAnsi="BRH Devanagari Extra" w:cs="BRH Devanagari Extra"/>
-                <w:sz w:val="40"/>
-                <w:szCs w:val="40"/>
-              </w:rPr>
-              <w:t>wÉSèkuÉÿqÉç ||</w:t>
+              <w:t xml:space="preserve"> | </w:t>
+            </w:r>
+            <w:proofErr w:type="spellStart"/>
+            <w:r>
+              <w:rPr>
+                <w:rFonts w:ascii="BRH Devanagari Extra" w:hAnsi="BRH Devanagari Extra" w:cs="BRH Devanagari Extra"/>
+                <w:sz w:val="40"/>
+                <w:szCs w:val="40"/>
+              </w:rPr>
+              <w:t>eÉÑ</w:t>
+            </w:r>
+            <w:proofErr w:type="spellEnd"/>
+            <w:r>
+              <w:rPr>
+                <w:rFonts w:ascii="BRH Malayalam Extra" w:hAnsi="BRH Malayalam Extra" w:cs="BRH Devanagari Extra"/>
+                <w:sz w:val="32"/>
+                <w:szCs w:val="40"/>
+              </w:rPr>
+              <w:t>–</w:t>
+            </w:r>
+            <w:proofErr w:type="spellStart"/>
+            <w:r>
+              <w:rPr>
+                <w:rFonts w:ascii="BRH Devanagari Extra" w:hAnsi="BRH Devanagari Extra" w:cs="BRH Devanagari Extra"/>
+                <w:sz w:val="40"/>
+                <w:szCs w:val="40"/>
+              </w:rPr>
+              <w:t>wÉSèkuÉÿqÉç</w:t>
+            </w:r>
+            <w:proofErr w:type="spellEnd"/>
+            <w:r>
+              <w:rPr>
+                <w:rFonts w:ascii="BRH Devanagari Extra" w:hAnsi="BRH Devanagari Extra" w:cs="BRH Devanagari Extra"/>
+                <w:sz w:val="40"/>
+                <w:szCs w:val="40"/>
+              </w:rPr>
+              <w:t xml:space="preserve"> ||</w:t>
             </w:r>
           </w:p>
         </w:tc>
@@ -5564,6 +9385,7 @@
                 <w:szCs w:val="40"/>
               </w:rPr>
             </w:pPr>
+            <w:proofErr w:type="spellStart"/>
             <w:r>
               <w:rPr>
                 <w:rFonts w:ascii="BRH Devanagari Extra" w:hAnsi="BRH Devanagari Extra" w:cs="BRH Devanagari Extra"/>
@@ -5572,30 +9394,52 @@
               </w:rPr>
               <w:t>Wû</w:t>
             </w:r>
-            <w:r>
-              <w:rPr>
-                <w:rFonts w:ascii="BRH Malayalam Extra" w:hAnsi="BRH Malayalam Extra" w:cs="BRH Devanagari Extra"/>
-                <w:sz w:val="32"/>
-                <w:szCs w:val="40"/>
-              </w:rPr>
-              <w:t>–</w:t>
-            </w:r>
-            <w:r>
-              <w:rPr>
-                <w:rFonts w:ascii="BRH Devanagari Extra" w:hAnsi="BRH Devanagari Extra" w:cs="BRH Devanagari Extra"/>
-                <w:sz w:val="40"/>
-                <w:szCs w:val="40"/>
-              </w:rPr>
-              <w:t>urÉÉ | cÉ</w:t>
-            </w:r>
-            <w:r>
-              <w:rPr>
-                <w:rFonts w:ascii="BRH Malayalam Extra" w:hAnsi="BRH Malayalam Extra" w:cs="BRH Devanagari Extra"/>
-                <w:sz w:val="32"/>
-                <w:szCs w:val="40"/>
-              </w:rPr>
-              <w:t>–</w:t>
-            </w:r>
+            <w:proofErr w:type="spellEnd"/>
+            <w:r>
+              <w:rPr>
+                <w:rFonts w:ascii="BRH Malayalam Extra" w:hAnsi="BRH Malayalam Extra" w:cs="BRH Devanagari Extra"/>
+                <w:sz w:val="32"/>
+                <w:szCs w:val="40"/>
+              </w:rPr>
+              <w:t>–</w:t>
+            </w:r>
+            <w:proofErr w:type="spellStart"/>
+            <w:r>
+              <w:rPr>
+                <w:rFonts w:ascii="BRH Devanagari Extra" w:hAnsi="BRH Devanagari Extra" w:cs="BRH Devanagari Extra"/>
+                <w:sz w:val="40"/>
+                <w:szCs w:val="40"/>
+              </w:rPr>
+              <w:t>urÉÉ</w:t>
+            </w:r>
+            <w:proofErr w:type="spellEnd"/>
+            <w:r>
+              <w:rPr>
+                <w:rFonts w:ascii="BRH Devanagari Extra" w:hAnsi="BRH Devanagari Extra" w:cs="BRH Devanagari Extra"/>
+                <w:sz w:val="40"/>
+                <w:szCs w:val="40"/>
+              </w:rPr>
+              <w:t xml:space="preserve"> | </w:t>
+            </w:r>
+            <w:proofErr w:type="spellStart"/>
+            <w:r>
+              <w:rPr>
+                <w:rFonts w:ascii="BRH Devanagari Extra" w:hAnsi="BRH Devanagari Extra" w:cs="BRH Devanagari Extra"/>
+                <w:sz w:val="40"/>
+                <w:szCs w:val="40"/>
+              </w:rPr>
+              <w:t>cÉ</w:t>
+            </w:r>
+            <w:proofErr w:type="spellEnd"/>
+            <w:r>
+              <w:rPr>
+                <w:rFonts w:ascii="BRH Malayalam Extra" w:hAnsi="BRH Malayalam Extra" w:cs="BRH Devanagari Extra"/>
+                <w:sz w:val="32"/>
+                <w:szCs w:val="40"/>
+              </w:rPr>
+              <w:t>–</w:t>
+            </w:r>
+            <w:proofErr w:type="spellStart"/>
             <w:r>
               <w:rPr>
                 <w:rFonts w:ascii="BRH Devanagari Extra" w:hAnsi="BRH Devanagari Extra" w:cs="BRH Devanagari Extra"/>
@@ -5604,14 +9448,16 @@
               </w:rPr>
               <w:t>M×ü</w:t>
             </w:r>
-            <w:r>
-              <w:rPr>
-                <w:rFonts w:ascii="BRH Malayalam Extra" w:hAnsi="BRH Malayalam Extra" w:cs="BRH Devanagari Extra"/>
-                <w:sz w:val="32"/>
-                <w:szCs w:val="40"/>
-              </w:rPr>
-              <w:t>–</w:t>
-            </w:r>
+            <w:proofErr w:type="spellEnd"/>
+            <w:r>
+              <w:rPr>
+                <w:rFonts w:ascii="BRH Malayalam Extra" w:hAnsi="BRH Malayalam Extra" w:cs="BRH Devanagari Extra"/>
+                <w:sz w:val="32"/>
+                <w:szCs w:val="40"/>
+              </w:rPr>
+              <w:t>–</w:t>
+            </w:r>
+            <w:proofErr w:type="spellStart"/>
             <w:r>
               <w:rPr>
                 <w:rFonts w:ascii="BRH Devanagari Extra" w:hAnsi="BRH Devanagari Extra" w:cs="BRH Devanagari Extra"/>
@@ -5621,37 +9467,58 @@
               </w:rPr>
               <w:t>qÉ</w:t>
             </w:r>
-            <w:r>
-              <w:rPr>
-                <w:rFonts w:ascii="BRH Malayalam Extra" w:hAnsi="BRH Malayalam Extra" w:cs="BRH Devanagari Extra"/>
-                <w:sz w:val="32"/>
-                <w:szCs w:val="40"/>
-              </w:rPr>
-              <w:t>–</w:t>
-            </w:r>
-            <w:r>
-              <w:rPr>
-                <w:rFonts w:ascii="BRH Devanagari Extra" w:hAnsi="BRH Devanagari Extra" w:cs="BRH Devanagari Extra"/>
-                <w:sz w:val="40"/>
-                <w:szCs w:val="40"/>
-              </w:rPr>
-              <w:t xml:space="preserve"> | eÉÑ</w:t>
-            </w:r>
-            <w:r>
-              <w:rPr>
-                <w:rFonts w:ascii="BRH Malayalam Extra" w:hAnsi="BRH Malayalam Extra" w:cs="BRH Devanagari Extra"/>
-                <w:sz w:val="32"/>
-                <w:szCs w:val="40"/>
-              </w:rPr>
-              <w:t>–</w:t>
-            </w:r>
-            <w:r>
-              <w:rPr>
-                <w:rFonts w:ascii="BRH Devanagari Extra" w:hAnsi="BRH Devanagari Extra" w:cs="BRH Devanagari Extra"/>
-                <w:sz w:val="40"/>
-                <w:szCs w:val="40"/>
-              </w:rPr>
-              <w:t>wÉSèkuÉÿqÉç ||</w:t>
+            <w:proofErr w:type="spellEnd"/>
+            <w:r>
+              <w:rPr>
+                <w:rFonts w:ascii="BRH Malayalam Extra" w:hAnsi="BRH Malayalam Extra" w:cs="BRH Devanagari Extra"/>
+                <w:sz w:val="32"/>
+                <w:szCs w:val="40"/>
+              </w:rPr>
+              <w:t>–</w:t>
+            </w:r>
+            <w:r>
+              <w:rPr>
+                <w:rFonts w:ascii="BRH Devanagari Extra" w:hAnsi="BRH Devanagari Extra" w:cs="BRH Devanagari Extra"/>
+                <w:sz w:val="40"/>
+                <w:szCs w:val="40"/>
+              </w:rPr>
+              <w:t xml:space="preserve"> | </w:t>
+            </w:r>
+            <w:proofErr w:type="spellStart"/>
+            <w:r>
+              <w:rPr>
+                <w:rFonts w:ascii="BRH Devanagari Extra" w:hAnsi="BRH Devanagari Extra" w:cs="BRH Devanagari Extra"/>
+                <w:sz w:val="40"/>
+                <w:szCs w:val="40"/>
+              </w:rPr>
+              <w:t>eÉÑ</w:t>
+            </w:r>
+            <w:proofErr w:type="spellEnd"/>
+            <w:r>
+              <w:rPr>
+                <w:rFonts w:ascii="BRH Malayalam Extra" w:hAnsi="BRH Malayalam Extra" w:cs="BRH Devanagari Extra"/>
+                <w:sz w:val="32"/>
+                <w:szCs w:val="40"/>
+              </w:rPr>
+              <w:t>–</w:t>
+            </w:r>
+            <w:proofErr w:type="spellStart"/>
+            <w:r>
+              <w:rPr>
+                <w:rFonts w:ascii="BRH Devanagari Extra" w:hAnsi="BRH Devanagari Extra" w:cs="BRH Devanagari Extra"/>
+                <w:sz w:val="40"/>
+                <w:szCs w:val="40"/>
+              </w:rPr>
+              <w:t>wÉSèkuÉÿqÉç</w:t>
+            </w:r>
+            <w:proofErr w:type="spellEnd"/>
+            <w:r>
+              <w:rPr>
+                <w:rFonts w:ascii="BRH Devanagari Extra" w:hAnsi="BRH Devanagari Extra" w:cs="BRH Devanagari Extra"/>
+                <w:sz w:val="40"/>
+                <w:szCs w:val="40"/>
+              </w:rPr>
+              <w:t xml:space="preserve"> ||</w:t>
             </w:r>
           </w:p>
         </w:tc>
@@ -5688,7 +9555,51 @@
           <w:szCs w:val="32"/>
           <w:u w:val="single"/>
         </w:rPr>
-        <w:t>TS Pada Paatam – TS 2.6 Sanskrit co</w:t>
+        <w:t xml:space="preserve">TS </w:t>
+      </w:r>
+      <w:proofErr w:type="spellStart"/>
+      <w:r>
+        <w:rPr>
+          <w:b/>
+          <w:bCs/>
+          <w:sz w:val="32"/>
+          <w:szCs w:val="32"/>
+          <w:u w:val="single"/>
+        </w:rPr>
+        <w:t>Pada</w:t>
+      </w:r>
+      <w:proofErr w:type="spellEnd"/>
+      <w:r>
+        <w:rPr>
+          <w:b/>
+          <w:bCs/>
+          <w:sz w:val="32"/>
+          <w:szCs w:val="32"/>
+          <w:u w:val="single"/>
+        </w:rPr>
+        <w:t xml:space="preserve"> </w:t>
+      </w:r>
+      <w:proofErr w:type="spellStart"/>
+      <w:r>
+        <w:rPr>
+          <w:b/>
+          <w:bCs/>
+          <w:sz w:val="32"/>
+          <w:szCs w:val="32"/>
+          <w:u w:val="single"/>
+        </w:rPr>
+        <w:t>Paatam</w:t>
+      </w:r>
+      <w:proofErr w:type="spellEnd"/>
+      <w:r>
+        <w:rPr>
+          <w:b/>
+          <w:bCs/>
+          <w:sz w:val="32"/>
+          <w:szCs w:val="32"/>
+          <w:u w:val="single"/>
+        </w:rPr>
+        <w:t xml:space="preserve"> – TS 2.6 Sanskrit co</w:t>
       </w:r>
       <w:r>
         <w:rPr>
@@ -5952,7 +9863,7 @@
               <w:ind w:right="-320"/>
               <w:jc w:val="both"/>
               <w:rPr>
-                <w:rFonts w:cs="Nirmala UI" w:hint="cs"/>
+                <w:rFonts w:cs="Nirmala UI"/>
                 <w:sz w:val="28"/>
                 <w:szCs w:val="28"/>
                 <w:cs/>
@@ -5968,6 +9879,7 @@
               </w:rPr>
               <w:t xml:space="preserve">1st </w:t>
             </w:r>
+            <w:proofErr w:type="spellStart"/>
             <w:r>
               <w:rPr>
                 <w:rFonts w:cs="Nirmala UI"/>
@@ -5977,6 +9889,7 @@
               </w:rPr>
               <w:t>Panchaati</w:t>
             </w:r>
+            <w:proofErr w:type="spellEnd"/>
           </w:p>
         </w:tc>
         <w:tc>
@@ -5995,14 +9908,25 @@
                 <w:szCs w:val="32"/>
               </w:rPr>
             </w:pPr>
-            <w:r>
-              <w:rPr>
-                <w:rFonts w:ascii="BRH Devanagari Extra" w:hAnsi="BRH Devanagari Extra" w:cs="BRH Devanagari Extra"/>
-                <w:sz w:val="40"/>
-                <w:szCs w:val="40"/>
-              </w:rPr>
-              <w:t xml:space="preserve">rÉþeÉÌiÉ </w:t>
-            </w:r>
+            <w:proofErr w:type="spellStart"/>
+            <w:r>
+              <w:rPr>
+                <w:rFonts w:ascii="BRH Devanagari Extra" w:hAnsi="BRH Devanagari Extra" w:cs="BRH Devanagari Extra"/>
+                <w:sz w:val="40"/>
+                <w:szCs w:val="40"/>
+              </w:rPr>
+              <w:t>rÉþeÉÌiÉ</w:t>
+            </w:r>
+            <w:proofErr w:type="spellEnd"/>
+            <w:r>
+              <w:rPr>
+                <w:rFonts w:ascii="BRH Devanagari Extra" w:hAnsi="BRH Devanagari Extra" w:cs="BRH Devanagari Extra"/>
+                <w:sz w:val="40"/>
+                <w:szCs w:val="40"/>
+              </w:rPr>
+              <w:t xml:space="preserve"> </w:t>
+            </w:r>
+            <w:proofErr w:type="spellStart"/>
             <w:r>
               <w:rPr>
                 <w:rFonts w:ascii="BRH Devanagari Extra" w:hAnsi="BRH Devanagari Extra" w:cs="BRH Devanagari Extra"/>
@@ -6020,6 +9944,7 @@
               </w:rPr>
               <w:t>wÉÉ</w:t>
             </w:r>
+            <w:proofErr w:type="spellEnd"/>
             <w:r>
               <w:rPr>
                 <w:rFonts w:ascii="BRH Devanagari Extra" w:hAnsi="BRH Devanagari Extra" w:cs="BRH Devanagari Extra"/>
@@ -6036,6 +9961,7 @@
               </w:rPr>
               <w:t>–</w:t>
             </w:r>
+            <w:proofErr w:type="spellStart"/>
             <w:r>
               <w:rPr>
                 <w:rFonts w:ascii="BRH Devanagari Extra" w:hAnsi="BRH Devanagari Extra" w:cs="BRH Devanagari Extra"/>
@@ -6044,6 +9970,7 @@
               </w:rPr>
               <w:t>uÉÉuÉþ</w:t>
             </w:r>
+            <w:proofErr w:type="spellEnd"/>
           </w:p>
         </w:tc>
         <w:tc>
@@ -6060,14 +9987,25 @@
                 <w:szCs w:val="32"/>
               </w:rPr>
             </w:pPr>
-            <w:r>
-              <w:rPr>
-                <w:rFonts w:ascii="BRH Devanagari Extra" w:hAnsi="BRH Devanagari Extra" w:cs="BRH Devanagari Extra"/>
-                <w:sz w:val="40"/>
-                <w:szCs w:val="40"/>
-              </w:rPr>
-              <w:t xml:space="preserve">rÉþeÉÌiÉ </w:t>
-            </w:r>
+            <w:proofErr w:type="spellStart"/>
+            <w:r>
+              <w:rPr>
+                <w:rFonts w:ascii="BRH Devanagari Extra" w:hAnsi="BRH Devanagari Extra" w:cs="BRH Devanagari Extra"/>
+                <w:sz w:val="40"/>
+                <w:szCs w:val="40"/>
+              </w:rPr>
+              <w:t>rÉþeÉÌiÉ</w:t>
+            </w:r>
+            <w:proofErr w:type="spellEnd"/>
+            <w:r>
+              <w:rPr>
+                <w:rFonts w:ascii="BRH Devanagari Extra" w:hAnsi="BRH Devanagari Extra" w:cs="BRH Devanagari Extra"/>
+                <w:sz w:val="40"/>
+                <w:szCs w:val="40"/>
+              </w:rPr>
+              <w:t xml:space="preserve"> </w:t>
+            </w:r>
+            <w:proofErr w:type="spellStart"/>
             <w:r>
               <w:rPr>
                 <w:rFonts w:ascii="BRH Devanagari Extra" w:hAnsi="BRH Devanagari Extra" w:cs="BRH Devanagari Extra"/>
@@ -6077,6 +10015,7 @@
               </w:rPr>
               <w:t>uÉ</w:t>
             </w:r>
+            <w:proofErr w:type="spellEnd"/>
             <w:r>
               <w:rPr>
                 <w:rFonts w:ascii="BRH Malayalam Extra" w:hAnsi="BRH Malayalam Extra" w:cs="BRH Devanagari Extra"/>
@@ -6086,6 +10025,7 @@
               </w:rPr>
               <w:t>–</w:t>
             </w:r>
+            <w:proofErr w:type="spellStart"/>
             <w:r>
               <w:rPr>
                 <w:rFonts w:ascii="BRH Devanagari Extra" w:hAnsi="BRH Devanagari Extra" w:cs="BRH Devanagari Extra"/>
@@ -6095,6 +10035,7 @@
               </w:rPr>
               <w:t>Uç</w:t>
             </w:r>
+            <w:proofErr w:type="spellEnd"/>
             <w:r>
               <w:rPr>
                 <w:rFonts w:ascii="BRH Malayalam Extra" w:hAnsi="BRH Malayalam Extra" w:cs="BRH Devanagari Extra"/>
@@ -6113,6 +10054,7 @@
               </w:rPr>
               <w:t>.</w:t>
             </w:r>
+            <w:proofErr w:type="spellStart"/>
             <w:r>
               <w:rPr>
                 <w:rFonts w:ascii="BRH Devanagari Extra" w:hAnsi="BRH Devanagari Extra" w:cs="BRH Devanagari Extra"/>
@@ -6121,6 +10063,7 @@
               </w:rPr>
               <w:t>wÉÉ</w:t>
             </w:r>
+            <w:proofErr w:type="spellEnd"/>
             <w:r>
               <w:rPr>
                 <w:rFonts w:ascii="BRH Devanagari Extra" w:hAnsi="BRH Devanagari Extra" w:cs="BRH Devanagari Extra"/>
@@ -6137,6 +10080,7 @@
               </w:rPr>
               <w:t>–</w:t>
             </w:r>
+            <w:proofErr w:type="spellStart"/>
             <w:r>
               <w:rPr>
                 <w:rFonts w:ascii="BRH Devanagari Extra" w:hAnsi="BRH Devanagari Extra" w:cs="BRH Devanagari Extra"/>
@@ -6145,6 +10089,7 @@
               </w:rPr>
               <w:t>uÉÉuÉþ</w:t>
             </w:r>
+            <w:proofErr w:type="spellEnd"/>
           </w:p>
         </w:tc>
       </w:tr>
@@ -6242,6 +10187,7 @@
               </w:rPr>
               <w:t xml:space="preserve"> </w:t>
             </w:r>
+            <w:proofErr w:type="spellStart"/>
             <w:r>
               <w:rPr>
                 <w:rFonts w:cs="Nirmala UI"/>
@@ -6251,6 +10197,7 @@
               </w:rPr>
               <w:t>Panchaati</w:t>
             </w:r>
+            <w:proofErr w:type="spellEnd"/>
           </w:p>
         </w:tc>
         <w:tc>
@@ -6261,18 +10208,36 @@
             <w:pPr>
               <w:spacing w:before="0" w:line="240" w:lineRule="auto"/>
               <w:rPr>
-                <w:rFonts w:hint="cs"/>
                 <w:sz w:val="32"/>
                 <w:szCs w:val="32"/>
               </w:rPr>
             </w:pPr>
-            <w:r>
-              <w:rPr>
-                <w:rFonts w:ascii="BRH Devanagari Extra" w:hAnsi="BRH Devanagari Extra" w:cs="BRH Devanagari Extra"/>
-                <w:sz w:val="40"/>
-                <w:szCs w:val="40"/>
-              </w:rPr>
-              <w:t>SkÉÉÌiÉ mÉÔ</w:t>
+            <w:proofErr w:type="spellStart"/>
+            <w:r>
+              <w:rPr>
+                <w:rFonts w:ascii="BRH Devanagari Extra" w:hAnsi="BRH Devanagari Extra" w:cs="BRH Devanagari Extra"/>
+                <w:sz w:val="40"/>
+                <w:szCs w:val="40"/>
+              </w:rPr>
+              <w:t>SkÉÉÌiÉ</w:t>
+            </w:r>
+            <w:proofErr w:type="spellEnd"/>
+            <w:r>
+              <w:rPr>
+                <w:rFonts w:ascii="BRH Devanagari Extra" w:hAnsi="BRH Devanagari Extra" w:cs="BRH Devanagari Extra"/>
+                <w:sz w:val="40"/>
+                <w:szCs w:val="40"/>
+              </w:rPr>
+              <w:t xml:space="preserve"> </w:t>
+            </w:r>
+            <w:proofErr w:type="spellStart"/>
+            <w:r>
+              <w:rPr>
+                <w:rFonts w:ascii="BRH Devanagari Extra" w:hAnsi="BRH Devanagari Extra" w:cs="BRH Devanagari Extra"/>
+                <w:sz w:val="40"/>
+                <w:szCs w:val="40"/>
+              </w:rPr>
+              <w:t>mÉÔ</w:t>
             </w:r>
             <w:r>
               <w:rPr>
@@ -6283,6 +10248,7 @@
               </w:rPr>
               <w:t>uÉÉ</w:t>
             </w:r>
+            <w:proofErr w:type="spellEnd"/>
             <w:r>
               <w:rPr>
                 <w:rFonts w:ascii="BRH Malayalam Extra" w:hAnsi="BRH Malayalam Extra" w:cs="BRH Devanagari Extra"/>
@@ -6291,6 +10257,7 @@
               </w:rPr>
               <w:t>–</w:t>
             </w:r>
+            <w:proofErr w:type="spellStart"/>
             <w:r>
               <w:rPr>
                 <w:rFonts w:ascii="BRH Devanagari Extra" w:hAnsi="BRH Devanagari Extra" w:cs="BRH Devanagari Extra"/>
@@ -6306,8 +10273,27 @@
                 <w:sz w:val="40"/>
                 <w:szCs w:val="40"/>
               </w:rPr>
-              <w:t>kÉåï eÉÑþWûÉåÌiÉ</w:t>
-            </w:r>
+              <w:t>kÉåï</w:t>
+            </w:r>
+            <w:proofErr w:type="spellEnd"/>
+            <w:r>
+              <w:rPr>
+                <w:rFonts w:ascii="BRH Devanagari Extra" w:hAnsi="BRH Devanagari Extra" w:cs="BRH Devanagari Extra"/>
+                <w:sz w:val="40"/>
+                <w:szCs w:val="40"/>
+              </w:rPr>
+              <w:t xml:space="preserve"> </w:t>
+            </w:r>
+            <w:proofErr w:type="spellStart"/>
+            <w:r>
+              <w:rPr>
+                <w:rFonts w:ascii="BRH Devanagari Extra" w:hAnsi="BRH Devanagari Extra" w:cs="BRH Devanagari Extra"/>
+                <w:sz w:val="40"/>
+                <w:szCs w:val="40"/>
+              </w:rPr>
+              <w:t>eÉÑþWûÉåÌiÉ</w:t>
+            </w:r>
+            <w:proofErr w:type="spellEnd"/>
             <w:r>
               <w:rPr>
                 <w:rFonts w:ascii="BRH Malayalam Extra" w:hAnsi="BRH Malayalam Extra" w:cs="BRH Devanagari Extra"/>
@@ -6335,13 +10321,32 @@
                 <w:szCs w:val="40"/>
               </w:rPr>
             </w:pPr>
-            <w:r>
-              <w:rPr>
-                <w:rFonts w:ascii="BRH Devanagari Extra" w:hAnsi="BRH Devanagari Extra" w:cs="BRH Devanagari Extra"/>
-                <w:sz w:val="40"/>
-                <w:szCs w:val="40"/>
-              </w:rPr>
-              <w:t>SkÉÉÌiÉ mÉÔ</w:t>
+            <w:proofErr w:type="spellStart"/>
+            <w:r>
+              <w:rPr>
+                <w:rFonts w:ascii="BRH Devanagari Extra" w:hAnsi="BRH Devanagari Extra" w:cs="BRH Devanagari Extra"/>
+                <w:sz w:val="40"/>
+                <w:szCs w:val="40"/>
+              </w:rPr>
+              <w:t>SkÉÉÌiÉ</w:t>
+            </w:r>
+            <w:proofErr w:type="spellEnd"/>
+            <w:r>
+              <w:rPr>
+                <w:rFonts w:ascii="BRH Devanagari Extra" w:hAnsi="BRH Devanagari Extra" w:cs="BRH Devanagari Extra"/>
+                <w:sz w:val="40"/>
+                <w:szCs w:val="40"/>
+              </w:rPr>
+              <w:t xml:space="preserve"> </w:t>
+            </w:r>
+            <w:proofErr w:type="spellStart"/>
+            <w:r>
+              <w:rPr>
+                <w:rFonts w:ascii="BRH Devanagari Extra" w:hAnsi="BRH Devanagari Extra" w:cs="BRH Devanagari Extra"/>
+                <w:sz w:val="40"/>
+                <w:szCs w:val="40"/>
+              </w:rPr>
+              <w:t>mÉÔ</w:t>
             </w:r>
             <w:r>
               <w:rPr>
@@ -6360,6 +10365,7 @@
               </w:rPr>
               <w:t>ï</w:t>
             </w:r>
+            <w:proofErr w:type="spellEnd"/>
             <w:r>
               <w:rPr>
                 <w:rFonts w:ascii="BRH Malayalam Extra" w:hAnsi="BRH Malayalam Extra" w:cs="BRH Devanagari Extra"/>
@@ -6368,6 +10374,7 @@
               </w:rPr>
               <w:t>–</w:t>
             </w:r>
+            <w:proofErr w:type="spellStart"/>
             <w:r>
               <w:rPr>
                 <w:rFonts w:ascii="BRH Devanagari Extra" w:hAnsi="BRH Devanagari Extra" w:cs="BRH Devanagari Extra"/>
@@ -6383,8 +10390,27 @@
                 <w:sz w:val="40"/>
                 <w:szCs w:val="40"/>
               </w:rPr>
-              <w:t>kÉåï eÉÑþWûÉåÌiÉ</w:t>
-            </w:r>
+              <w:t>kÉåï</w:t>
+            </w:r>
+            <w:proofErr w:type="spellEnd"/>
+            <w:r>
+              <w:rPr>
+                <w:rFonts w:ascii="BRH Devanagari Extra" w:hAnsi="BRH Devanagari Extra" w:cs="BRH Devanagari Extra"/>
+                <w:sz w:val="40"/>
+                <w:szCs w:val="40"/>
+              </w:rPr>
+              <w:t xml:space="preserve"> </w:t>
+            </w:r>
+            <w:proofErr w:type="spellStart"/>
+            <w:r>
+              <w:rPr>
+                <w:rFonts w:ascii="BRH Devanagari Extra" w:hAnsi="BRH Devanagari Extra" w:cs="BRH Devanagari Extra"/>
+                <w:sz w:val="40"/>
+                <w:szCs w:val="40"/>
+              </w:rPr>
+              <w:t>eÉÑþWûÉåÌiÉ</w:t>
+            </w:r>
+            <w:proofErr w:type="spellEnd"/>
             <w:r>
               <w:rPr>
                 <w:rFonts w:ascii="BRH Malayalam Extra" w:hAnsi="BRH Malayalam Extra" w:cs="BRH Devanagari Extra"/>
@@ -6421,24 +10447,42 @@
                 <w:sz w:val="34"/>
                 <w:szCs w:val="40"/>
               </w:rPr>
-              <w:t>“pU</w:t>
-            </w:r>
+              <w:t>“</w:t>
+            </w:r>
+            <w:proofErr w:type="spellStart"/>
             <w:r>
               <w:rPr>
                 <w:rFonts w:cs="Arial"/>
                 <w:sz w:val="34"/>
                 <w:szCs w:val="40"/>
-                <w:highlight w:val="green"/>
-              </w:rPr>
-              <w:t>r</w:t>
+              </w:rPr>
+              <w:t>pU</w:t>
             </w:r>
             <w:r>
               <w:rPr>
                 <w:rFonts w:cs="Arial"/>
                 <w:sz w:val="34"/>
                 <w:szCs w:val="40"/>
-              </w:rPr>
-              <w:t>vaardhe)</w:t>
+                <w:highlight w:val="green"/>
+              </w:rPr>
+              <w:t>r</w:t>
+            </w:r>
+            <w:r>
+              <w:rPr>
+                <w:rFonts w:cs="Arial"/>
+                <w:sz w:val="34"/>
+                <w:szCs w:val="40"/>
+              </w:rPr>
+              <w:t>vaardhe</w:t>
+            </w:r>
+            <w:proofErr w:type="spellEnd"/>
+            <w:r>
+              <w:rPr>
+                <w:rFonts w:cs="Arial"/>
+                <w:sz w:val="34"/>
+                <w:szCs w:val="40"/>
+              </w:rPr>
+              <w:t>)</w:t>
             </w:r>
           </w:p>
         </w:tc>
@@ -6510,7 +10554,7 @@
               <w:spacing w:line="264" w:lineRule="auto"/>
               <w:ind w:right="-320"/>
               <w:rPr>
-                <w:rFonts w:cs="Arial" w:hint="cs"/>
+                <w:rFonts w:cs="Arial"/>
                 <w:bCs/>
                 <w:sz w:val="32"/>
                 <w:szCs w:val="32"/>
@@ -6544,6 +10588,7 @@
               </w:rPr>
               <w:t xml:space="preserve"> </w:t>
             </w:r>
+            <w:proofErr w:type="spellStart"/>
             <w:r>
               <w:rPr>
                 <w:rFonts w:cs="Nirmala UI"/>
@@ -6553,6 +10598,7 @@
               </w:rPr>
               <w:t>Panchaati</w:t>
             </w:r>
+            <w:proofErr w:type="spellEnd"/>
           </w:p>
         </w:tc>
         <w:tc>
@@ -6589,6 +10635,7 @@
               </w:rPr>
               <w:t>–</w:t>
             </w:r>
+            <w:proofErr w:type="spellStart"/>
             <w:r>
               <w:rPr>
                 <w:rFonts w:ascii="BRH Devanagari Extra" w:hAnsi="BRH Devanagari Extra" w:cs="BRH Devanagari Extra"/>
@@ -6597,6 +10644,7 @@
               </w:rPr>
               <w:t>iÉS</w:t>
             </w:r>
+            <w:proofErr w:type="spellEnd"/>
             <w:r>
               <w:rPr>
                 <w:rFonts w:ascii="BRH Malayalam Extra" w:hAnsi="BRH Malayalam Extra" w:cs="BRH Devanagari Extra"/>
@@ -6605,6 +10653,7 @@
               </w:rPr>
               <w:t>–</w:t>
             </w:r>
+            <w:proofErr w:type="spellStart"/>
             <w:r>
               <w:rPr>
                 <w:rFonts w:ascii="BRH Devanagari Extra" w:hAnsi="BRH Devanagari Extra" w:cs="BRH Devanagari Extra"/>
@@ -6620,8 +10669,29 @@
                 <w:szCs w:val="40"/>
                 <w:highlight w:val="yellow"/>
               </w:rPr>
-              <w:t>lÉç ÆsÉÉå</w:t>
-            </w:r>
+              <w:t>lÉç</w:t>
+            </w:r>
+            <w:proofErr w:type="spellEnd"/>
+            <w:r>
+              <w:rPr>
+                <w:rFonts w:ascii="BRH Devanagari Extra" w:hAnsi="BRH Devanagari Extra" w:cs="BRH Devanagari Extra"/>
+                <w:sz w:val="40"/>
+                <w:szCs w:val="40"/>
+                <w:highlight w:val="yellow"/>
+              </w:rPr>
+              <w:t xml:space="preserve"> </w:t>
+            </w:r>
+            <w:proofErr w:type="spellStart"/>
+            <w:r>
+              <w:rPr>
+                <w:rFonts w:ascii="BRH Devanagari Extra" w:hAnsi="BRH Devanagari Extra" w:cs="BRH Devanagari Extra"/>
+                <w:sz w:val="40"/>
+                <w:szCs w:val="40"/>
+                <w:highlight w:val="yellow"/>
+              </w:rPr>
+              <w:t>ÆsÉÉå</w:t>
+            </w:r>
+            <w:proofErr w:type="spellEnd"/>
             <w:r>
               <w:rPr>
                 <w:rFonts w:ascii="BRH Malayalam Extra" w:hAnsi="BRH Malayalam Extra" w:cs="BRH Devanagari Extra"/>
@@ -6630,6 +10700,7 @@
               </w:rPr>
               <w:t>–</w:t>
             </w:r>
+            <w:proofErr w:type="spellStart"/>
             <w:r>
               <w:rPr>
                 <w:rFonts w:ascii="BRH Devanagari Extra" w:hAnsi="BRH Devanagari Extra" w:cs="BRH Devanagari Extra"/>
@@ -6638,6 +10709,7 @@
               </w:rPr>
               <w:t>MüÉSaÉþiÉÇ</w:t>
             </w:r>
+            <w:proofErr w:type="spellEnd"/>
           </w:p>
         </w:tc>
         <w:tc>
@@ -6674,6 +10746,7 @@
               </w:rPr>
               <w:t>–</w:t>
             </w:r>
+            <w:proofErr w:type="spellStart"/>
             <w:r>
               <w:rPr>
                 <w:rFonts w:ascii="BRH Devanagari Extra" w:hAnsi="BRH Devanagari Extra" w:cs="BRH Devanagari Extra"/>
@@ -6682,6 +10755,7 @@
               </w:rPr>
               <w:t>iÉS</w:t>
             </w:r>
+            <w:proofErr w:type="spellEnd"/>
             <w:r>
               <w:rPr>
                 <w:rFonts w:ascii="BRH Malayalam Extra" w:hAnsi="BRH Malayalam Extra" w:cs="BRH Devanagari Extra"/>
@@ -6690,6 +10764,7 @@
               </w:rPr>
               <w:t>–</w:t>
             </w:r>
+            <w:proofErr w:type="spellStart"/>
             <w:r>
               <w:rPr>
                 <w:rFonts w:ascii="BRH Devanagari Extra" w:hAnsi="BRH Devanagari Extra" w:cs="BRH Devanagari Extra"/>
@@ -6705,7 +10780,27 @@
                 <w:szCs w:val="40"/>
                 <w:highlight w:val="green"/>
               </w:rPr>
-              <w:t>sÉç sÉÉ</w:t>
+              <w:t>sÉç</w:t>
+            </w:r>
+            <w:proofErr w:type="spellEnd"/>
+            <w:r>
+              <w:rPr>
+                <w:rFonts w:ascii="BRH Devanagari Extra" w:hAnsi="BRH Devanagari Extra" w:cs="BRH Devanagari Extra"/>
+                <w:sz w:val="40"/>
+                <w:szCs w:val="40"/>
+                <w:highlight w:val="green"/>
+              </w:rPr>
+              <w:t xml:space="preserve"> </w:t>
+            </w:r>
+            <w:proofErr w:type="spellStart"/>
+            <w:r>
+              <w:rPr>
+                <w:rFonts w:ascii="BRH Devanagari Extra" w:hAnsi="BRH Devanagari Extra" w:cs="BRH Devanagari Extra"/>
+                <w:sz w:val="40"/>
+                <w:szCs w:val="40"/>
+                <w:highlight w:val="green"/>
+              </w:rPr>
+              <w:t>sÉÉ</w:t>
             </w:r>
             <w:r>
               <w:rPr>
@@ -6715,6 +10810,7 @@
               </w:rPr>
               <w:t>å</w:t>
             </w:r>
+            <w:proofErr w:type="spellEnd"/>
             <w:r>
               <w:rPr>
                 <w:rFonts w:ascii="BRH Malayalam Extra" w:hAnsi="BRH Malayalam Extra" w:cs="BRH Devanagari Extra"/>
@@ -6723,6 +10819,7 @@
               </w:rPr>
               <w:t>–</w:t>
             </w:r>
+            <w:proofErr w:type="spellStart"/>
             <w:r>
               <w:rPr>
                 <w:rFonts w:ascii="BRH Devanagari Extra" w:hAnsi="BRH Devanagari Extra" w:cs="BRH Devanagari Extra"/>
@@ -6731,6 +10828,7 @@
               </w:rPr>
               <w:t>MüÉSaÉþiÉÇ</w:t>
             </w:r>
+            <w:proofErr w:type="spellEnd"/>
           </w:p>
         </w:tc>
       </w:tr>
@@ -6826,6 +10924,7 @@
               </w:rPr>
               <w:t xml:space="preserve">1st </w:t>
             </w:r>
+            <w:proofErr w:type="spellStart"/>
             <w:r>
               <w:rPr>
                 <w:rFonts w:cs="Nirmala UI"/>
@@ -6835,6 +10934,7 @@
               </w:rPr>
               <w:t>Panchaati</w:t>
             </w:r>
+            <w:proofErr w:type="spellEnd"/>
           </w:p>
         </w:tc>
         <w:tc>
@@ -6856,11 +10956,11 @@
               <w:spacing w:line="264" w:lineRule="auto"/>
               <w:ind w:right="-421"/>
               <w:rPr>
-                <w:rFonts w:hint="cs"/>
                 <w:sz w:val="32"/>
                 <w:szCs w:val="32"/>
               </w:rPr>
             </w:pPr>
+            <w:proofErr w:type="spellStart"/>
             <w:r>
               <w:rPr>
                 <w:rFonts w:ascii="BRH Devanagari Extra" w:hAnsi="BRH Devanagari Extra" w:cs="BRH Devanagari Extra"/>
@@ -6869,6 +10969,7 @@
               </w:rPr>
               <w:t>mÉËU</w:t>
             </w:r>
+            <w:proofErr w:type="spellEnd"/>
             <w:r>
               <w:rPr>
                 <w:rFonts w:ascii="BRH Malayalam Extra" w:hAnsi="BRH Malayalam Extra" w:cs="BRH Devanagari Extra"/>
@@ -6877,13 +10978,32 @@
               </w:rPr>
               <w:t>–</w:t>
             </w:r>
-            <w:r>
-              <w:rPr>
-                <w:rFonts w:ascii="BRH Devanagari Extra" w:hAnsi="BRH Devanagari Extra" w:cs="BRH Devanagari Extra"/>
-                <w:sz w:val="40"/>
-                <w:szCs w:val="40"/>
-              </w:rPr>
-              <w:t>ÍkÉ xMü</w:t>
+            <w:proofErr w:type="spellStart"/>
+            <w:r>
+              <w:rPr>
+                <w:rFonts w:ascii="BRH Devanagari Extra" w:hAnsi="BRH Devanagari Extra" w:cs="BRH Devanagari Extra"/>
+                <w:sz w:val="40"/>
+                <w:szCs w:val="40"/>
+              </w:rPr>
+              <w:t>ÍkÉ</w:t>
+            </w:r>
+            <w:proofErr w:type="spellEnd"/>
+            <w:r>
+              <w:rPr>
+                <w:rFonts w:ascii="BRH Devanagari Extra" w:hAnsi="BRH Devanagari Extra" w:cs="BRH Devanagari Extra"/>
+                <w:sz w:val="40"/>
+                <w:szCs w:val="40"/>
+              </w:rPr>
+              <w:t xml:space="preserve"> </w:t>
+            </w:r>
+            <w:proofErr w:type="spellStart"/>
+            <w:r>
+              <w:rPr>
+                <w:rFonts w:ascii="BRH Devanagari Extra" w:hAnsi="BRH Devanagari Extra" w:cs="BRH Devanagari Extra"/>
+                <w:sz w:val="40"/>
+                <w:szCs w:val="40"/>
+              </w:rPr>
+              <w:t>xMü</w:t>
             </w:r>
             <w:r>
               <w:rPr>
@@ -6902,6 +11022,7 @@
               </w:rPr>
               <w:t>iÉ</w:t>
             </w:r>
+            <w:proofErr w:type="spellEnd"/>
             <w:r>
               <w:rPr>
                 <w:rFonts w:ascii="BRH Malayalam Extra" w:hAnsi="BRH Malayalam Extra" w:cs="BRH Devanagari Extra"/>
@@ -6916,8 +11037,18 @@
                 <w:sz w:val="40"/>
                 <w:szCs w:val="40"/>
               </w:rPr>
-              <w:t xml:space="preserve"> iÉåwÉÉ</w:t>
-            </w:r>
+              <w:t xml:space="preserve"> </w:t>
+            </w:r>
+            <w:proofErr w:type="spellStart"/>
+            <w:r>
+              <w:rPr>
+                <w:rFonts w:ascii="BRH Devanagari Extra" w:hAnsi="BRH Devanagari Extra" w:cs="BRH Devanagari Extra"/>
+                <w:sz w:val="40"/>
+                <w:szCs w:val="40"/>
+              </w:rPr>
+              <w:t>iÉåwÉÉ</w:t>
+            </w:r>
+            <w:proofErr w:type="spellEnd"/>
             <w:r>
               <w:rPr>
                 <w:rFonts w:ascii="BRH Malayalam Extra" w:hAnsi="BRH Malayalam Extra" w:cs="BRH Devanagari Extra"/>
@@ -6960,6 +11091,7 @@
                 <w:szCs w:val="32"/>
               </w:rPr>
             </w:pPr>
+            <w:proofErr w:type="spellStart"/>
             <w:r>
               <w:rPr>
                 <w:rFonts w:ascii="BRH Devanagari Extra" w:hAnsi="BRH Devanagari Extra" w:cs="BRH Devanagari Extra"/>
@@ -6968,6 +11100,7 @@
               </w:rPr>
               <w:t>mÉËU</w:t>
             </w:r>
+            <w:proofErr w:type="spellEnd"/>
             <w:r>
               <w:rPr>
                 <w:rFonts w:ascii="BRH Malayalam Extra" w:hAnsi="BRH Malayalam Extra" w:cs="BRH Devanagari Extra"/>
@@ -6976,13 +11109,32 @@
               </w:rPr>
               <w:t>–</w:t>
             </w:r>
-            <w:r>
-              <w:rPr>
-                <w:rFonts w:ascii="BRH Devanagari Extra" w:hAnsi="BRH Devanagari Extra" w:cs="BRH Devanagari Extra"/>
-                <w:sz w:val="40"/>
-                <w:szCs w:val="40"/>
-              </w:rPr>
-              <w:t>ÍkÉ xMü</w:t>
+            <w:proofErr w:type="spellStart"/>
+            <w:r>
+              <w:rPr>
+                <w:rFonts w:ascii="BRH Devanagari Extra" w:hAnsi="BRH Devanagari Extra" w:cs="BRH Devanagari Extra"/>
+                <w:sz w:val="40"/>
+                <w:szCs w:val="40"/>
+              </w:rPr>
+              <w:t>ÍkÉ</w:t>
+            </w:r>
+            <w:proofErr w:type="spellEnd"/>
+            <w:r>
+              <w:rPr>
+                <w:rFonts w:ascii="BRH Devanagari Extra" w:hAnsi="BRH Devanagari Extra" w:cs="BRH Devanagari Extra"/>
+                <w:sz w:val="40"/>
+                <w:szCs w:val="40"/>
+              </w:rPr>
+              <w:t xml:space="preserve"> </w:t>
+            </w:r>
+            <w:proofErr w:type="spellStart"/>
+            <w:r>
+              <w:rPr>
+                <w:rFonts w:ascii="BRH Devanagari Extra" w:hAnsi="BRH Devanagari Extra" w:cs="BRH Devanagari Extra"/>
+                <w:sz w:val="40"/>
+                <w:szCs w:val="40"/>
+              </w:rPr>
+              <w:t>xMü</w:t>
             </w:r>
             <w:r>
               <w:rPr>
@@ -7001,6 +11153,7 @@
               </w:rPr>
               <w:t>É</w:t>
             </w:r>
+            <w:proofErr w:type="spellEnd"/>
             <w:r>
               <w:rPr>
                 <w:rFonts w:ascii="BRH Malayalam Extra" w:hAnsi="BRH Malayalam Extra" w:cs="BRH Devanagari Extra"/>
@@ -7015,8 +11168,18 @@
                 <w:sz w:val="40"/>
                 <w:szCs w:val="40"/>
               </w:rPr>
-              <w:t xml:space="preserve"> iÉåwÉÉ</w:t>
-            </w:r>
+              <w:t xml:space="preserve"> </w:t>
+            </w:r>
+            <w:proofErr w:type="spellStart"/>
+            <w:r>
+              <w:rPr>
+                <w:rFonts w:ascii="BRH Devanagari Extra" w:hAnsi="BRH Devanagari Extra" w:cs="BRH Devanagari Extra"/>
+                <w:sz w:val="40"/>
+                <w:szCs w:val="40"/>
+              </w:rPr>
+              <w:t>iÉåwÉÉ</w:t>
+            </w:r>
+            <w:proofErr w:type="spellEnd"/>
             <w:r>
               <w:rPr>
                 <w:rFonts w:ascii="BRH Malayalam Extra" w:hAnsi="BRH Malayalam Extra" w:cs="BRH Devanagari Extra"/>
@@ -7103,7 +11266,7 @@
               <w:spacing w:line="264" w:lineRule="auto"/>
               <w:ind w:right="-320"/>
               <w:rPr>
-                <w:rFonts w:cs="Arial" w:hint="cs"/>
+                <w:rFonts w:cs="Arial"/>
                 <w:bCs/>
                 <w:sz w:val="32"/>
                 <w:szCs w:val="32"/>
@@ -7128,6 +11291,7 @@
               </w:rPr>
               <w:t xml:space="preserve"> </w:t>
             </w:r>
+            <w:proofErr w:type="spellStart"/>
             <w:r>
               <w:rPr>
                 <w:rFonts w:cs="Nirmala UI"/>
@@ -7137,6 +11301,7 @@
               </w:rPr>
               <w:t>Panchaati</w:t>
             </w:r>
+            <w:proofErr w:type="spellEnd"/>
           </w:p>
         </w:tc>
         <w:tc>
@@ -7157,6 +11322,7 @@
                 <w:szCs w:val="32"/>
               </w:rPr>
             </w:pPr>
+            <w:proofErr w:type="spellStart"/>
             <w:r>
               <w:rPr>
                 <w:rFonts w:ascii="BRH Devanagari Extra" w:hAnsi="BRH Devanagari Extra" w:cs="BRH Devanagari Extra"/>
@@ -7174,14 +11340,25 @@
               </w:rPr>
               <w:t>Mçü</w:t>
             </w:r>
-            <w:r>
-              <w:rPr>
-                <w:rFonts w:ascii="BRH Devanagari Extra" w:hAnsi="BRH Devanagari Extra" w:cs="BRH Devanagari Extra"/>
-                <w:sz w:val="40"/>
-                <w:szCs w:val="40"/>
-              </w:rPr>
-              <w:t xml:space="preserve"> xuÉÉrÉÉþqÉå</w:t>
-            </w:r>
+            <w:proofErr w:type="spellEnd"/>
+            <w:r>
+              <w:rPr>
+                <w:rFonts w:ascii="BRH Devanagari Extra" w:hAnsi="BRH Devanagari Extra" w:cs="BRH Devanagari Extra"/>
+                <w:sz w:val="40"/>
+                <w:szCs w:val="40"/>
+              </w:rPr>
+              <w:t xml:space="preserve"> </w:t>
+            </w:r>
+            <w:proofErr w:type="spellStart"/>
+            <w:r>
+              <w:rPr>
+                <w:rFonts w:ascii="BRH Devanagari Extra" w:hAnsi="BRH Devanagari Extra" w:cs="BRH Devanagari Extra"/>
+                <w:sz w:val="40"/>
+                <w:szCs w:val="40"/>
+              </w:rPr>
+              <w:t>xuÉÉrÉÉþqÉå</w:t>
+            </w:r>
+            <w:proofErr w:type="spellEnd"/>
             <w:r>
               <w:rPr>
                 <w:rFonts w:ascii="BRH Malayalam Extra" w:hAnsi="BRH Malayalam Extra" w:cs="BRH Devanagari Extra"/>
@@ -7190,13 +11367,23 @@
               </w:rPr>
               <w:t>–</w:t>
             </w:r>
-            <w:r>
-              <w:rPr>
-                <w:rFonts w:ascii="BRH Devanagari Extra" w:hAnsi="BRH Devanagari Extra" w:cs="BRH Devanagari Extra"/>
-                <w:sz w:val="40"/>
-                <w:szCs w:val="40"/>
-              </w:rPr>
-              <w:t>uÉ ÌS</w:t>
+            <w:proofErr w:type="spellStart"/>
+            <w:r>
+              <w:rPr>
+                <w:rFonts w:ascii="BRH Devanagari Extra" w:hAnsi="BRH Devanagari Extra" w:cs="BRH Devanagari Extra"/>
+                <w:sz w:val="40"/>
+                <w:szCs w:val="40"/>
+              </w:rPr>
+              <w:t>uÉ</w:t>
+            </w:r>
+            <w:proofErr w:type="spellEnd"/>
+            <w:r>
+              <w:rPr>
+                <w:rFonts w:ascii="BRH Devanagari Extra" w:hAnsi="BRH Devanagari Extra" w:cs="BRH Devanagari Extra"/>
+                <w:sz w:val="40"/>
+                <w:szCs w:val="40"/>
+              </w:rPr>
+              <w:t xml:space="preserve"> ÌS</w:t>
             </w:r>
             <w:r>
               <w:rPr>
@@ -7206,6 +11393,7 @@
               </w:rPr>
               <w:t>–</w:t>
             </w:r>
+            <w:proofErr w:type="spellStart"/>
             <w:r>
               <w:rPr>
                 <w:rFonts w:ascii="BRH Devanagari Extra" w:hAnsi="BRH Devanagari Extra" w:cs="BRH Devanagari Extra"/>
@@ -7214,6 +11402,7 @@
               </w:rPr>
               <w:t>ÍzÉ</w:t>
             </w:r>
+            <w:proofErr w:type="spellEnd"/>
           </w:p>
         </w:tc>
         <w:tc>
@@ -7253,6 +11442,7 @@
               </w:rPr>
               <w:t>ZÉ</w:t>
             </w:r>
+            <w:proofErr w:type="spellStart"/>
             <w:r>
               <w:rPr>
                 <w:rFonts w:ascii="BRH Devanagari Extra" w:hAnsi="BRH Devanagari Extra" w:cs="BRH Devanagari Extra"/>
@@ -7262,14 +11452,25 @@
               </w:rPr>
               <w:t>çü</w:t>
             </w:r>
-            <w:r>
-              <w:rPr>
-                <w:rFonts w:ascii="BRH Devanagari Extra" w:hAnsi="BRH Devanagari Extra" w:cs="BRH Devanagari Extra"/>
-                <w:sz w:val="40"/>
-                <w:szCs w:val="40"/>
-              </w:rPr>
-              <w:t xml:space="preserve"> xuÉÉrÉÉþqÉå</w:t>
-            </w:r>
+            <w:proofErr w:type="spellEnd"/>
+            <w:r>
+              <w:rPr>
+                <w:rFonts w:ascii="BRH Devanagari Extra" w:hAnsi="BRH Devanagari Extra" w:cs="BRH Devanagari Extra"/>
+                <w:sz w:val="40"/>
+                <w:szCs w:val="40"/>
+              </w:rPr>
+              <w:t xml:space="preserve"> </w:t>
+            </w:r>
+            <w:proofErr w:type="spellStart"/>
+            <w:r>
+              <w:rPr>
+                <w:rFonts w:ascii="BRH Devanagari Extra" w:hAnsi="BRH Devanagari Extra" w:cs="BRH Devanagari Extra"/>
+                <w:sz w:val="40"/>
+                <w:szCs w:val="40"/>
+              </w:rPr>
+              <w:t>xuÉÉrÉÉþqÉå</w:t>
+            </w:r>
+            <w:proofErr w:type="spellEnd"/>
             <w:r>
               <w:rPr>
                 <w:rFonts w:ascii="BRH Malayalam Extra" w:hAnsi="BRH Malayalam Extra" w:cs="BRH Devanagari Extra"/>
@@ -7278,13 +11479,23 @@
               </w:rPr>
               <w:t>–</w:t>
             </w:r>
-            <w:r>
-              <w:rPr>
-                <w:rFonts w:ascii="BRH Devanagari Extra" w:hAnsi="BRH Devanagari Extra" w:cs="BRH Devanagari Extra"/>
-                <w:sz w:val="40"/>
-                <w:szCs w:val="40"/>
-              </w:rPr>
-              <w:t>uÉ ÌS</w:t>
+            <w:proofErr w:type="spellStart"/>
+            <w:r>
+              <w:rPr>
+                <w:rFonts w:ascii="BRH Devanagari Extra" w:hAnsi="BRH Devanagari Extra" w:cs="BRH Devanagari Extra"/>
+                <w:sz w:val="40"/>
+                <w:szCs w:val="40"/>
+              </w:rPr>
+              <w:t>uÉ</w:t>
+            </w:r>
+            <w:proofErr w:type="spellEnd"/>
+            <w:r>
+              <w:rPr>
+                <w:rFonts w:ascii="BRH Devanagari Extra" w:hAnsi="BRH Devanagari Extra" w:cs="BRH Devanagari Extra"/>
+                <w:sz w:val="40"/>
+                <w:szCs w:val="40"/>
+              </w:rPr>
+              <w:t xml:space="preserve"> ÌS</w:t>
             </w:r>
             <w:r>
               <w:rPr>
@@ -7294,6 +11505,7 @@
               </w:rPr>
               <w:t>–</w:t>
             </w:r>
+            <w:proofErr w:type="spellStart"/>
             <w:r>
               <w:rPr>
                 <w:rFonts w:ascii="BRH Devanagari Extra" w:hAnsi="BRH Devanagari Extra" w:cs="BRH Devanagari Extra"/>
@@ -7302,6 +11514,7 @@
               </w:rPr>
               <w:t>ÍzÉ</w:t>
             </w:r>
+            <w:proofErr w:type="spellEnd"/>
           </w:p>
         </w:tc>
       </w:tr>
@@ -7396,6 +11609,7 @@
               </w:rPr>
               <w:t xml:space="preserve"> </w:t>
             </w:r>
+            <w:proofErr w:type="spellStart"/>
             <w:r>
               <w:rPr>
                 <w:rFonts w:cs="Nirmala UI"/>
@@ -7405,6 +11619,7 @@
               </w:rPr>
               <w:t>Panchaati</w:t>
             </w:r>
+            <w:proofErr w:type="spellEnd"/>
           </w:p>
         </w:tc>
         <w:tc>
@@ -7421,19 +11636,38 @@
             <w:pPr>
               <w:spacing w:before="0" w:line="240" w:lineRule="auto"/>
               <w:rPr>
-                <w:rFonts w:hint="cs"/>
                 <w:sz w:val="32"/>
                 <w:szCs w:val="32"/>
               </w:rPr>
             </w:pPr>
-            <w:r>
-              <w:rPr>
-                <w:rFonts w:ascii="BRH Devanagari Extra" w:hAnsi="BRH Devanagari Extra" w:cs="BRH Devanagari Extra"/>
-                <w:sz w:val="40"/>
-                <w:szCs w:val="40"/>
-              </w:rPr>
-              <w:t>ÌWû mÉ</w:t>
-            </w:r>
+            <w:proofErr w:type="spellStart"/>
+            <w:r>
+              <w:rPr>
+                <w:rFonts w:ascii="BRH Devanagari Extra" w:hAnsi="BRH Devanagari Extra" w:cs="BRH Devanagari Extra"/>
+                <w:sz w:val="40"/>
+                <w:szCs w:val="40"/>
+              </w:rPr>
+              <w:t>ÌWû</w:t>
+            </w:r>
+            <w:proofErr w:type="spellEnd"/>
+            <w:r>
+              <w:rPr>
+                <w:rFonts w:ascii="BRH Devanagari Extra" w:hAnsi="BRH Devanagari Extra" w:cs="BRH Devanagari Extra"/>
+                <w:sz w:val="40"/>
+                <w:szCs w:val="40"/>
+              </w:rPr>
+              <w:t xml:space="preserve"> </w:t>
+            </w:r>
+            <w:proofErr w:type="spellStart"/>
+            <w:r>
+              <w:rPr>
+                <w:rFonts w:ascii="BRH Devanagari Extra" w:hAnsi="BRH Devanagari Extra" w:cs="BRH Devanagari Extra"/>
+                <w:sz w:val="40"/>
+                <w:szCs w:val="40"/>
+              </w:rPr>
+              <w:t>mÉ</w:t>
+            </w:r>
+            <w:proofErr w:type="spellEnd"/>
             <w:r>
               <w:rPr>
                 <w:rFonts w:ascii="BRH Malayalam Extra" w:hAnsi="BRH Malayalam Extra" w:cs="BRH Devanagari Extra"/>
@@ -7442,14 +11676,25 @@
               </w:rPr>
               <w:t>–</w:t>
             </w:r>
-            <w:r>
-              <w:rPr>
-                <w:rFonts w:ascii="BRH Devanagari Extra" w:hAnsi="BRH Devanagari Extra" w:cs="BRH Devanagari Extra"/>
-                <w:sz w:val="40"/>
-                <w:szCs w:val="40"/>
-              </w:rPr>
-              <w:t xml:space="preserve">zÉuÉÉåþ </w:t>
-            </w:r>
+            <w:proofErr w:type="spellStart"/>
+            <w:r>
+              <w:rPr>
+                <w:rFonts w:ascii="BRH Devanagari Extra" w:hAnsi="BRH Devanagari Extra" w:cs="BRH Devanagari Extra"/>
+                <w:sz w:val="40"/>
+                <w:szCs w:val="40"/>
+              </w:rPr>
+              <w:t>zÉuÉÉåþ</w:t>
+            </w:r>
+            <w:proofErr w:type="spellEnd"/>
+            <w:r>
+              <w:rPr>
+                <w:rFonts w:ascii="BRH Devanagari Extra" w:hAnsi="BRH Devanagari Extra" w:cs="BRH Devanagari Extra"/>
+                <w:sz w:val="40"/>
+                <w:szCs w:val="40"/>
+              </w:rPr>
+              <w:t xml:space="preserve"> </w:t>
+            </w:r>
+            <w:proofErr w:type="spellStart"/>
             <w:r>
               <w:rPr>
                 <w:rFonts w:ascii="BRH Devanagari Extra" w:hAnsi="BRH Devanagari Extra" w:cs="BRH Devanagari Extra"/>
@@ -7458,6 +11703,7 @@
               </w:rPr>
               <w:t>qÉÉlÉ</w:t>
             </w:r>
+            <w:proofErr w:type="spellEnd"/>
             <w:r>
               <w:rPr>
                 <w:rFonts w:ascii="BRH Malayalam Extra" w:hAnsi="BRH Malayalam Extra" w:cs="BRH Devanagari Extra"/>
@@ -7466,6 +11712,7 @@
               </w:rPr>
               <w:t>–</w:t>
             </w:r>
+            <w:proofErr w:type="spellStart"/>
             <w:r>
               <w:rPr>
                 <w:rFonts w:ascii="BRH Devanagari Extra" w:hAnsi="BRH Devanagari Extra" w:cs="BRH Devanagari Extra"/>
@@ -7483,6 +11730,7 @@
               </w:rPr>
               <w:t>Wû</w:t>
             </w:r>
+            <w:proofErr w:type="spellEnd"/>
           </w:p>
         </w:tc>
         <w:tc>
@@ -7499,19 +11747,38 @@
             <w:pPr>
               <w:spacing w:before="0" w:line="240" w:lineRule="auto"/>
               <w:rPr>
-                <w:rFonts w:hint="cs"/>
                 <w:sz w:val="32"/>
                 <w:szCs w:val="32"/>
               </w:rPr>
             </w:pPr>
-            <w:r>
-              <w:rPr>
-                <w:rFonts w:ascii="BRH Devanagari Extra" w:hAnsi="BRH Devanagari Extra" w:cs="BRH Devanagari Extra"/>
-                <w:sz w:val="40"/>
-                <w:szCs w:val="40"/>
-              </w:rPr>
-              <w:t>ÌWû mÉ</w:t>
-            </w:r>
+            <w:proofErr w:type="spellStart"/>
+            <w:r>
+              <w:rPr>
+                <w:rFonts w:ascii="BRH Devanagari Extra" w:hAnsi="BRH Devanagari Extra" w:cs="BRH Devanagari Extra"/>
+                <w:sz w:val="40"/>
+                <w:szCs w:val="40"/>
+              </w:rPr>
+              <w:t>ÌWû</w:t>
+            </w:r>
+            <w:proofErr w:type="spellEnd"/>
+            <w:r>
+              <w:rPr>
+                <w:rFonts w:ascii="BRH Devanagari Extra" w:hAnsi="BRH Devanagari Extra" w:cs="BRH Devanagari Extra"/>
+                <w:sz w:val="40"/>
+                <w:szCs w:val="40"/>
+              </w:rPr>
+              <w:t xml:space="preserve"> </w:t>
+            </w:r>
+            <w:proofErr w:type="spellStart"/>
+            <w:r>
+              <w:rPr>
+                <w:rFonts w:ascii="BRH Devanagari Extra" w:hAnsi="BRH Devanagari Extra" w:cs="BRH Devanagari Extra"/>
+                <w:sz w:val="40"/>
+                <w:szCs w:val="40"/>
+              </w:rPr>
+              <w:t>mÉ</w:t>
+            </w:r>
+            <w:proofErr w:type="spellEnd"/>
             <w:r>
               <w:rPr>
                 <w:rFonts w:ascii="BRH Malayalam Extra" w:hAnsi="BRH Malayalam Extra" w:cs="BRH Devanagari Extra"/>
@@ -7520,14 +11787,25 @@
               </w:rPr>
               <w:t>–</w:t>
             </w:r>
-            <w:r>
-              <w:rPr>
-                <w:rFonts w:ascii="BRH Devanagari Extra" w:hAnsi="BRH Devanagari Extra" w:cs="BRH Devanagari Extra"/>
-                <w:sz w:val="40"/>
-                <w:szCs w:val="40"/>
-              </w:rPr>
-              <w:t xml:space="preserve">zÉuÉÉåþ </w:t>
-            </w:r>
+            <w:proofErr w:type="spellStart"/>
+            <w:r>
+              <w:rPr>
+                <w:rFonts w:ascii="BRH Devanagari Extra" w:hAnsi="BRH Devanagari Extra" w:cs="BRH Devanagari Extra"/>
+                <w:sz w:val="40"/>
+                <w:szCs w:val="40"/>
+              </w:rPr>
+              <w:t>zÉuÉÉåþ</w:t>
+            </w:r>
+            <w:proofErr w:type="spellEnd"/>
+            <w:r>
+              <w:rPr>
+                <w:rFonts w:ascii="BRH Devanagari Extra" w:hAnsi="BRH Devanagari Extra" w:cs="BRH Devanagari Extra"/>
+                <w:sz w:val="40"/>
+                <w:szCs w:val="40"/>
+              </w:rPr>
+              <w:t xml:space="preserve"> </w:t>
+            </w:r>
+            <w:proofErr w:type="spellStart"/>
             <w:r>
               <w:rPr>
                 <w:rFonts w:ascii="BRH Devanagari Extra" w:hAnsi="BRH Devanagari Extra" w:cs="BRH Devanagari Extra"/>
@@ -7536,6 +11814,7 @@
               </w:rPr>
               <w:t>qÉÉlÉ</w:t>
             </w:r>
+            <w:proofErr w:type="spellEnd"/>
             <w:r>
               <w:rPr>
                 <w:rFonts w:ascii="BRH Malayalam Extra" w:hAnsi="BRH Malayalam Extra" w:cs="BRH Devanagari Extra"/>
@@ -7544,6 +11823,7 @@
               </w:rPr>
               <w:t>–</w:t>
             </w:r>
+            <w:proofErr w:type="spellStart"/>
             <w:r>
               <w:rPr>
                 <w:rFonts w:ascii="BRH Devanagari Extra" w:hAnsi="BRH Devanagari Extra" w:cs="BRH Devanagari Extra"/>
@@ -7561,6 +11841,7 @@
               </w:rPr>
               <w:t>þWû</w:t>
             </w:r>
+            <w:proofErr w:type="spellEnd"/>
             <w:r>
               <w:rPr>
                 <w:rFonts w:ascii="BRH Malayalam Extra" w:hAnsi="BRH Malayalam Extra" w:cs="BRH Devanagari Extra"/>
@@ -7640,7 +11921,7 @@
               <w:spacing w:line="264" w:lineRule="auto"/>
               <w:ind w:right="-320"/>
               <w:rPr>
-                <w:rFonts w:cs="Arial" w:hint="cs"/>
+                <w:rFonts w:cs="Arial"/>
                 <w:bCs/>
                 <w:sz w:val="32"/>
                 <w:szCs w:val="32"/>
@@ -7665,6 +11946,7 @@
               </w:rPr>
               <w:t xml:space="preserve"> </w:t>
             </w:r>
+            <w:proofErr w:type="spellStart"/>
             <w:r>
               <w:rPr>
                 <w:rFonts w:cs="Nirmala UI"/>
@@ -7674,6 +11956,7 @@
               </w:rPr>
               <w:t>Panchaati</w:t>
             </w:r>
+            <w:proofErr w:type="spellEnd"/>
           </w:p>
         </w:tc>
         <w:tc>
@@ -7694,6 +11977,7 @@
                 <w:szCs w:val="32"/>
               </w:rPr>
             </w:pPr>
+            <w:proofErr w:type="spellStart"/>
             <w:r>
               <w:rPr>
                 <w:rFonts w:ascii="BRH Devanagari Extra" w:hAnsi="BRH Devanagari Extra" w:cs="BRH Devanagari Extra"/>
@@ -7702,6 +11986,7 @@
               </w:rPr>
               <w:t>mÉ</w:t>
             </w:r>
+            <w:proofErr w:type="spellEnd"/>
             <w:r>
               <w:rPr>
                 <w:rFonts w:ascii="BRH Malayalam Extra" w:hAnsi="BRH Malayalam Extra" w:cs="BRH Devanagari Extra"/>
@@ -7710,6 +11995,7 @@
               </w:rPr>
               <w:t>–</w:t>
             </w:r>
+            <w:proofErr w:type="spellStart"/>
             <w:r>
               <w:rPr>
                 <w:rFonts w:ascii="BRH Devanagari Extra" w:hAnsi="BRH Devanagari Extra" w:cs="BRH Devanagari Extra"/>
@@ -7718,6 +12004,7 @@
               </w:rPr>
               <w:t>UÉå¤ÉþqÉå</w:t>
             </w:r>
+            <w:proofErr w:type="spellEnd"/>
             <w:r>
               <w:rPr>
                 <w:rFonts w:ascii="BRH Malayalam Extra" w:hAnsi="BRH Malayalam Extra" w:cs="BRH Devanagari Extra"/>
@@ -7726,6 +12013,7 @@
               </w:rPr>
               <w:t>–</w:t>
             </w:r>
+            <w:proofErr w:type="spellStart"/>
             <w:r>
               <w:rPr>
                 <w:rFonts w:ascii="BRH Devanagari Extra" w:hAnsi="BRH Devanagari Extra" w:cs="BRH Devanagari Extra"/>
@@ -7750,8 +12038,27 @@
                 <w:sz w:val="40"/>
                 <w:szCs w:val="40"/>
               </w:rPr>
-              <w:t>þ-‹ÑWûÉåÌiÉ</w:t>
-            </w:r>
+              <w:t>þ</w:t>
+            </w:r>
+            <w:proofErr w:type="spellEnd"/>
+            <w:r>
+              <w:rPr>
+                <w:rFonts w:ascii="BRH Devanagari Extra" w:hAnsi="BRH Devanagari Extra" w:cs="BRH Devanagari Extra"/>
+                <w:sz w:val="40"/>
+                <w:szCs w:val="40"/>
+              </w:rPr>
+              <w:t>-‹</w:t>
+            </w:r>
+            <w:proofErr w:type="spellStart"/>
+            <w:r>
+              <w:rPr>
+                <w:rFonts w:ascii="BRH Devanagari Extra" w:hAnsi="BRH Devanagari Extra" w:cs="BRH Devanagari Extra"/>
+                <w:sz w:val="40"/>
+                <w:szCs w:val="40"/>
+              </w:rPr>
+              <w:t>ÑWûÉåÌiÉ</w:t>
+            </w:r>
+            <w:proofErr w:type="spellEnd"/>
             <w:r>
               <w:rPr>
                 <w:rFonts w:ascii="BRH Malayalam Extra" w:hAnsi="BRH Malayalam Extra" w:cs="BRH Devanagari Extra"/>
@@ -7780,6 +12087,7 @@
                 <w:szCs w:val="32"/>
               </w:rPr>
             </w:pPr>
+            <w:proofErr w:type="spellStart"/>
             <w:r>
               <w:rPr>
                 <w:rFonts w:ascii="BRH Devanagari Extra" w:hAnsi="BRH Devanagari Extra" w:cs="BRH Devanagari Extra"/>
@@ -7788,6 +12096,7 @@
               </w:rPr>
               <w:t>mÉ</w:t>
             </w:r>
+            <w:proofErr w:type="spellEnd"/>
             <w:r>
               <w:rPr>
                 <w:rFonts w:ascii="BRH Malayalam Extra" w:hAnsi="BRH Malayalam Extra" w:cs="BRH Devanagari Extra"/>
@@ -7796,6 +12105,7 @@
               </w:rPr>
               <w:t>–</w:t>
             </w:r>
+            <w:proofErr w:type="spellStart"/>
             <w:r>
               <w:rPr>
                 <w:rFonts w:ascii="BRH Devanagari Extra" w:hAnsi="BRH Devanagari Extra" w:cs="BRH Devanagari Extra"/>
@@ -7804,6 +12114,7 @@
               </w:rPr>
               <w:t>UÉå¤ÉþqÉå</w:t>
             </w:r>
+            <w:proofErr w:type="spellEnd"/>
             <w:r>
               <w:rPr>
                 <w:rFonts w:ascii="BRH Malayalam Extra" w:hAnsi="BRH Malayalam Extra" w:cs="BRH Devanagari Extra"/>
@@ -7813,6 +12124,7 @@
               </w:rPr>
               <w:t>–</w:t>
             </w:r>
+            <w:proofErr w:type="spellStart"/>
             <w:r>
               <w:rPr>
                 <w:rFonts w:ascii="BRH Devanagari Extra" w:hAnsi="BRH Devanagari Extra" w:cs="BRH Devanagari Extra"/>
@@ -7822,14 +12134,25 @@
               </w:rPr>
               <w:t>uÉælÉþ</w:t>
             </w:r>
-            <w:r>
-              <w:rPr>
-                <w:rFonts w:ascii="BRH Devanagari Extra" w:hAnsi="BRH Devanagari Extra" w:cs="BRH Devanagari Extra"/>
-                <w:sz w:val="40"/>
-                <w:szCs w:val="40"/>
-              </w:rPr>
-              <w:t>-‹ÑWûÉåÌiÉ</w:t>
-            </w:r>
+            <w:proofErr w:type="spellEnd"/>
+            <w:r>
+              <w:rPr>
+                <w:rFonts w:ascii="BRH Devanagari Extra" w:hAnsi="BRH Devanagari Extra" w:cs="BRH Devanagari Extra"/>
+                <w:sz w:val="40"/>
+                <w:szCs w:val="40"/>
+              </w:rPr>
+              <w:t>-‹</w:t>
+            </w:r>
+            <w:proofErr w:type="spellStart"/>
+            <w:r>
+              <w:rPr>
+                <w:rFonts w:ascii="BRH Devanagari Extra" w:hAnsi="BRH Devanagari Extra" w:cs="BRH Devanagari Extra"/>
+                <w:sz w:val="40"/>
+                <w:szCs w:val="40"/>
+              </w:rPr>
+              <w:t>ÑWûÉåÌiÉ</w:t>
+            </w:r>
+            <w:proofErr w:type="spellEnd"/>
             <w:r>
               <w:rPr>
                 <w:rFonts w:ascii="BRH Malayalam Extra" w:hAnsi="BRH Malayalam Extra" w:cs="BRH Devanagari Extra"/>
@@ -7932,6 +12255,7 @@
               </w:rPr>
               <w:t xml:space="preserve"> </w:t>
             </w:r>
+            <w:proofErr w:type="spellStart"/>
             <w:r>
               <w:rPr>
                 <w:rFonts w:cs="Nirmala UI"/>
@@ -7941,6 +12265,7 @@
               </w:rPr>
               <w:t>Panchaati</w:t>
             </w:r>
+            <w:proofErr w:type="spellEnd"/>
           </w:p>
         </w:tc>
         <w:tc>
@@ -7957,19 +12282,29 @@
             <w:pPr>
               <w:spacing w:before="0" w:line="240" w:lineRule="auto"/>
               <w:rPr>
-                <w:rFonts w:hint="cs"/>
                 <w:sz w:val="32"/>
                 <w:szCs w:val="32"/>
               </w:rPr>
             </w:pPr>
-            <w:r>
-              <w:rPr>
-                <w:rFonts w:ascii="BRH Devanagari Extra" w:hAnsi="BRH Devanagari Extra" w:cs="BRH Devanagari Extra"/>
-                <w:sz w:val="40"/>
-                <w:szCs w:val="40"/>
-              </w:rPr>
-              <w:t xml:space="preserve">uÉÉ </w:t>
-            </w:r>
+            <w:proofErr w:type="spellStart"/>
+            <w:r>
+              <w:rPr>
+                <w:rFonts w:ascii="BRH Devanagari Extra" w:hAnsi="BRH Devanagari Extra" w:cs="BRH Devanagari Extra"/>
+                <w:sz w:val="40"/>
+                <w:szCs w:val="40"/>
+              </w:rPr>
+              <w:t>uÉÉ</w:t>
+            </w:r>
+            <w:proofErr w:type="spellEnd"/>
+            <w:r>
+              <w:rPr>
+                <w:rFonts w:ascii="BRH Devanagari Extra" w:hAnsi="BRH Devanagari Extra" w:cs="BRH Devanagari Extra"/>
+                <w:sz w:val="40"/>
+                <w:szCs w:val="40"/>
+              </w:rPr>
+              <w:t xml:space="preserve"> </w:t>
+            </w:r>
+            <w:proofErr w:type="spellStart"/>
             <w:r>
               <w:rPr>
                 <w:rFonts w:ascii="BRH Devanagari Extra" w:hAnsi="BRH Devanagari Extra" w:cs="BRH Devanagari Extra"/>
@@ -7979,6 +12314,7 @@
               </w:rPr>
               <w:t>Lå</w:t>
             </w:r>
+            <w:proofErr w:type="spellEnd"/>
             <w:r>
               <w:rPr>
                 <w:rFonts w:ascii="BRH Malayalam Extra" w:hAnsi="BRH Malayalam Extra" w:cs="BRH Devanagari Extra"/>
@@ -7988,6 +12324,7 @@
               </w:rPr>
               <w:t>–</w:t>
             </w:r>
+            <w:proofErr w:type="spellStart"/>
             <w:r>
               <w:rPr>
                 <w:rFonts w:ascii="BRH Devanagari Extra" w:hAnsi="BRH Devanagari Extra" w:cs="BRH Devanagari Extra"/>
@@ -8003,8 +12340,27 @@
                 <w:sz w:val="40"/>
                 <w:szCs w:val="40"/>
               </w:rPr>
-              <w:t>.ÌWûþ rÉ</w:t>
-            </w:r>
+              <w:t>.ÌWûþ</w:t>
+            </w:r>
+            <w:proofErr w:type="spellEnd"/>
+            <w:r>
+              <w:rPr>
+                <w:rFonts w:ascii="BRH Devanagari Extra" w:hAnsi="BRH Devanagari Extra" w:cs="BRH Devanagari Extra"/>
+                <w:sz w:val="40"/>
+                <w:szCs w:val="40"/>
+              </w:rPr>
+              <w:t xml:space="preserve"> </w:t>
+            </w:r>
+            <w:proofErr w:type="spellStart"/>
+            <w:r>
+              <w:rPr>
+                <w:rFonts w:ascii="BRH Devanagari Extra" w:hAnsi="BRH Devanagari Extra" w:cs="BRH Devanagari Extra"/>
+                <w:sz w:val="40"/>
+                <w:szCs w:val="40"/>
+              </w:rPr>
+              <w:t>rÉ</w:t>
+            </w:r>
+            <w:proofErr w:type="spellEnd"/>
             <w:r>
               <w:rPr>
                 <w:rFonts w:ascii="BRH Malayalam Extra" w:hAnsi="BRH Malayalam Extra" w:cs="BRH Devanagari Extra"/>
@@ -8041,13 +12397,23 @@
                 <w:szCs w:val="32"/>
               </w:rPr>
             </w:pPr>
-            <w:r>
-              <w:rPr>
-                <w:rFonts w:ascii="BRH Devanagari Extra" w:hAnsi="BRH Devanagari Extra" w:cs="BRH Devanagari Extra"/>
-                <w:sz w:val="40"/>
-                <w:szCs w:val="40"/>
-              </w:rPr>
-              <w:t xml:space="preserve">uÉÉ </w:t>
+            <w:proofErr w:type="spellStart"/>
+            <w:r>
+              <w:rPr>
+                <w:rFonts w:ascii="BRH Devanagari Extra" w:hAnsi="BRH Devanagari Extra" w:cs="BRH Devanagari Extra"/>
+                <w:sz w:val="40"/>
+                <w:szCs w:val="40"/>
+              </w:rPr>
+              <w:t>uÉÉ</w:t>
+            </w:r>
+            <w:proofErr w:type="spellEnd"/>
+            <w:r>
+              <w:rPr>
+                <w:rFonts w:ascii="BRH Devanagari Extra" w:hAnsi="BRH Devanagari Extra" w:cs="BRH Devanagari Extra"/>
+                <w:sz w:val="40"/>
+                <w:szCs w:val="40"/>
+              </w:rPr>
+              <w:t xml:space="preserve"> </w:t>
             </w:r>
             <w:r>
               <w:rPr>
@@ -8067,6 +12433,7 @@
               </w:rPr>
               <w:t>–</w:t>
             </w:r>
+            <w:proofErr w:type="spellStart"/>
             <w:r>
               <w:rPr>
                 <w:rFonts w:ascii="BRH Devanagari Extra" w:hAnsi="BRH Devanagari Extra" w:cs="BRH Devanagari Extra"/>
@@ -8082,8 +12449,27 @@
                 <w:sz w:val="40"/>
                 <w:szCs w:val="40"/>
               </w:rPr>
-              <w:t>.ÌWûþ rÉ</w:t>
-            </w:r>
+              <w:t>.ÌWûþ</w:t>
+            </w:r>
+            <w:proofErr w:type="spellEnd"/>
+            <w:r>
+              <w:rPr>
+                <w:rFonts w:ascii="BRH Devanagari Extra" w:hAnsi="BRH Devanagari Extra" w:cs="BRH Devanagari Extra"/>
+                <w:sz w:val="40"/>
+                <w:szCs w:val="40"/>
+              </w:rPr>
+              <w:t xml:space="preserve"> </w:t>
+            </w:r>
+            <w:proofErr w:type="spellStart"/>
+            <w:r>
+              <w:rPr>
+                <w:rFonts w:ascii="BRH Devanagari Extra" w:hAnsi="BRH Devanagari Extra" w:cs="BRH Devanagari Extra"/>
+                <w:sz w:val="40"/>
+                <w:szCs w:val="40"/>
+              </w:rPr>
+              <w:t>rÉ</w:t>
+            </w:r>
+            <w:proofErr w:type="spellEnd"/>
             <w:r>
               <w:rPr>
                 <w:rFonts w:ascii="BRH Malayalam Extra" w:hAnsi="BRH Malayalam Extra" w:cs="BRH Devanagari Extra"/>
@@ -8202,6 +12588,7 @@
               </w:rPr>
               <w:t xml:space="preserve"> </w:t>
             </w:r>
+            <w:proofErr w:type="spellStart"/>
             <w:r>
               <w:rPr>
                 <w:rFonts w:cs="Nirmala UI"/>
@@ -8211,6 +12598,7 @@
               </w:rPr>
               <w:t>Panchaati</w:t>
             </w:r>
+            <w:proofErr w:type="spellEnd"/>
           </w:p>
         </w:tc>
         <w:tc>
@@ -8227,20 +12615,40 @@
             <w:pPr>
               <w:spacing w:before="0" w:line="240" w:lineRule="auto"/>
               <w:rPr>
-                <w:rFonts w:ascii="BRH Devanagari Extra" w:hAnsi="BRH Devanagari Extra" w:cs="BRH Devanagari Extra" w:hint="cs"/>
+                <w:rFonts w:ascii="BRH Devanagari Extra" w:hAnsi="BRH Devanagari Extra" w:cs="BRH Devanagari Extra"/>
                 <w:sz w:val="40"/>
                 <w:szCs w:val="40"/>
                 <w:highlight w:val="yellow"/>
               </w:rPr>
             </w:pPr>
-            <w:r>
-              <w:rPr>
-                <w:rFonts w:ascii="BRH Devanagari Extra" w:hAnsi="BRH Devanagari Extra" w:cs="BRH Devanagari Extra"/>
-                <w:sz w:val="40"/>
-                <w:szCs w:val="40"/>
-              </w:rPr>
-              <w:t>iÉå zÉ</w:t>
-            </w:r>
+            <w:proofErr w:type="spellStart"/>
+            <w:r>
+              <w:rPr>
+                <w:rFonts w:ascii="BRH Devanagari Extra" w:hAnsi="BRH Devanagari Extra" w:cs="BRH Devanagari Extra"/>
+                <w:sz w:val="40"/>
+                <w:szCs w:val="40"/>
+              </w:rPr>
+              <w:t>iÉå</w:t>
+            </w:r>
+            <w:proofErr w:type="spellEnd"/>
+            <w:r>
+              <w:rPr>
+                <w:rFonts w:ascii="BRH Devanagari Extra" w:hAnsi="BRH Devanagari Extra" w:cs="BRH Devanagari Extra"/>
+                <w:sz w:val="40"/>
+                <w:szCs w:val="40"/>
+              </w:rPr>
+              <w:t xml:space="preserve"> </w:t>
+            </w:r>
+            <w:proofErr w:type="spellStart"/>
+            <w:r>
+              <w:rPr>
+                <w:rFonts w:ascii="BRH Devanagari Extra" w:hAnsi="BRH Devanagari Extra" w:cs="BRH Devanagari Extra"/>
+                <w:sz w:val="40"/>
+                <w:szCs w:val="40"/>
+              </w:rPr>
+              <w:t>zÉ</w:t>
+            </w:r>
+            <w:proofErr w:type="spellEnd"/>
             <w:r>
               <w:rPr>
                 <w:rFonts w:ascii="BRH Malayalam Extra" w:hAnsi="BRH Malayalam Extra" w:cs="BRH Devanagari Extra"/>
@@ -8249,14 +12657,25 @@
               </w:rPr>
               <w:t>–</w:t>
             </w:r>
-            <w:r>
-              <w:rPr>
-                <w:rFonts w:ascii="BRH Devanagari Extra" w:hAnsi="BRH Devanagari Extra" w:cs="BRH Devanagari Extra"/>
-                <w:sz w:val="40"/>
-                <w:szCs w:val="40"/>
-              </w:rPr>
-              <w:t xml:space="preserve">ÇÆrÉÑÇ </w:t>
-            </w:r>
+            <w:proofErr w:type="spellStart"/>
+            <w:r>
+              <w:rPr>
+                <w:rFonts w:ascii="BRH Devanagari Extra" w:hAnsi="BRH Devanagari Extra" w:cs="BRH Devanagari Extra"/>
+                <w:sz w:val="40"/>
+                <w:szCs w:val="40"/>
+              </w:rPr>
+              <w:t>ÇÆrÉÑÇ</w:t>
+            </w:r>
+            <w:proofErr w:type="spellEnd"/>
+            <w:r>
+              <w:rPr>
+                <w:rFonts w:ascii="BRH Devanagari Extra" w:hAnsi="BRH Devanagari Extra" w:cs="BRH Devanagari Extra"/>
+                <w:sz w:val="40"/>
+                <w:szCs w:val="40"/>
+              </w:rPr>
+              <w:t xml:space="preserve"> </w:t>
+            </w:r>
+            <w:proofErr w:type="spellStart"/>
             <w:r>
               <w:rPr>
                 <w:rFonts w:ascii="BRH Devanagari Extra" w:hAnsi="BRH Devanagari Extra" w:cs="BRH Devanagari Extra"/>
@@ -8274,6 +12693,7 @@
               </w:rPr>
               <w:t>.WûxmÉ</w:t>
             </w:r>
+            <w:proofErr w:type="spellEnd"/>
             <w:r>
               <w:rPr>
                 <w:rFonts w:ascii="BRH Malayalam Extra" w:hAnsi="BRH Malayalam Extra" w:cs="BRH Devanagari Extra"/>
@@ -8298,6 +12718,7 @@
               </w:rPr>
               <w:t>–</w:t>
             </w:r>
+            <w:proofErr w:type="spellStart"/>
             <w:r>
               <w:rPr>
                 <w:rFonts w:ascii="BRH Devanagari Extra" w:hAnsi="BRH Devanagari Extra" w:cs="BRH Devanagari Extra"/>
@@ -8306,6 +12727,7 @@
               </w:rPr>
               <w:t>qÉÇ</w:t>
             </w:r>
+            <w:proofErr w:type="spellEnd"/>
           </w:p>
         </w:tc>
         <w:tc>
@@ -8322,20 +12744,40 @@
             <w:pPr>
               <w:spacing w:before="0" w:line="240" w:lineRule="auto"/>
               <w:rPr>
-                <w:rFonts w:ascii="BRH Devanagari Extra" w:hAnsi="BRH Devanagari Extra" w:cs="BRH Devanagari Extra" w:hint="cs"/>
+                <w:rFonts w:ascii="BRH Devanagari Extra" w:hAnsi="BRH Devanagari Extra" w:cs="BRH Devanagari Extra"/>
                 <w:sz w:val="40"/>
                 <w:szCs w:val="40"/>
                 <w:highlight w:val="green"/>
               </w:rPr>
             </w:pPr>
-            <w:r>
-              <w:rPr>
-                <w:rFonts w:ascii="BRH Devanagari Extra" w:hAnsi="BRH Devanagari Extra" w:cs="BRH Devanagari Extra"/>
-                <w:sz w:val="40"/>
-                <w:szCs w:val="40"/>
-              </w:rPr>
-              <w:t>iÉå zÉ</w:t>
-            </w:r>
+            <w:proofErr w:type="spellStart"/>
+            <w:r>
+              <w:rPr>
+                <w:rFonts w:ascii="BRH Devanagari Extra" w:hAnsi="BRH Devanagari Extra" w:cs="BRH Devanagari Extra"/>
+                <w:sz w:val="40"/>
+                <w:szCs w:val="40"/>
+              </w:rPr>
+              <w:t>iÉå</w:t>
+            </w:r>
+            <w:proofErr w:type="spellEnd"/>
+            <w:r>
+              <w:rPr>
+                <w:rFonts w:ascii="BRH Devanagari Extra" w:hAnsi="BRH Devanagari Extra" w:cs="BRH Devanagari Extra"/>
+                <w:sz w:val="40"/>
+                <w:szCs w:val="40"/>
+              </w:rPr>
+              <w:t xml:space="preserve"> </w:t>
+            </w:r>
+            <w:proofErr w:type="spellStart"/>
+            <w:r>
+              <w:rPr>
+                <w:rFonts w:ascii="BRH Devanagari Extra" w:hAnsi="BRH Devanagari Extra" w:cs="BRH Devanagari Extra"/>
+                <w:sz w:val="40"/>
+                <w:szCs w:val="40"/>
+              </w:rPr>
+              <w:t>zÉ</w:t>
+            </w:r>
+            <w:proofErr w:type="spellEnd"/>
             <w:r>
               <w:rPr>
                 <w:rFonts w:ascii="BRH Malayalam Extra" w:hAnsi="BRH Malayalam Extra" w:cs="BRH Devanagari Extra"/>
@@ -8344,14 +12786,25 @@
               </w:rPr>
               <w:t>–</w:t>
             </w:r>
-            <w:r>
-              <w:rPr>
-                <w:rFonts w:ascii="BRH Devanagari Extra" w:hAnsi="BRH Devanagari Extra" w:cs="BRH Devanagari Extra"/>
-                <w:sz w:val="40"/>
-                <w:szCs w:val="40"/>
-              </w:rPr>
-              <w:t xml:space="preserve">ÇÆrÉÑÇ </w:t>
-            </w:r>
+            <w:proofErr w:type="spellStart"/>
+            <w:r>
+              <w:rPr>
+                <w:rFonts w:ascii="BRH Devanagari Extra" w:hAnsi="BRH Devanagari Extra" w:cs="BRH Devanagari Extra"/>
+                <w:sz w:val="40"/>
+                <w:szCs w:val="40"/>
+              </w:rPr>
+              <w:t>ÇÆrÉÑÇ</w:t>
+            </w:r>
+            <w:proofErr w:type="spellEnd"/>
+            <w:r>
+              <w:rPr>
+                <w:rFonts w:ascii="BRH Devanagari Extra" w:hAnsi="BRH Devanagari Extra" w:cs="BRH Devanagari Extra"/>
+                <w:sz w:val="40"/>
+                <w:szCs w:val="40"/>
+              </w:rPr>
+              <w:t xml:space="preserve"> </w:t>
+            </w:r>
+            <w:proofErr w:type="spellStart"/>
             <w:r>
               <w:rPr>
                 <w:rFonts w:ascii="BRH Devanagari Extra" w:hAnsi="BRH Devanagari Extra" w:cs="BRH Devanagari Extra"/>
@@ -8369,6 +12822,7 @@
               </w:rPr>
               <w:t>.WûxmÉ</w:t>
             </w:r>
+            <w:proofErr w:type="spellEnd"/>
             <w:r>
               <w:rPr>
                 <w:rFonts w:ascii="BRH Malayalam Extra" w:hAnsi="BRH Malayalam Extra" w:cs="BRH Devanagari Extra"/>
@@ -8393,6 +12847,7 @@
               </w:rPr>
               <w:t>–</w:t>
             </w:r>
+            <w:proofErr w:type="spellStart"/>
             <w:r>
               <w:rPr>
                 <w:rFonts w:ascii="BRH Devanagari Extra" w:hAnsi="BRH Devanagari Extra" w:cs="BRH Devanagari Extra"/>
@@ -8401,6 +12856,7 @@
               </w:rPr>
               <w:t>qÉÇ</w:t>
             </w:r>
+            <w:proofErr w:type="spellEnd"/>
           </w:p>
         </w:tc>
       </w:tr>
@@ -8517,8 +12973,42 @@
           <w:szCs w:val="32"/>
           <w:u w:val="single"/>
         </w:rPr>
-        <w:t xml:space="preserve"> Pada Paatam</w:t>
+        <w:t xml:space="preserve"> </w:t>
       </w:r>
+      <w:proofErr w:type="spellStart"/>
+      <w:r>
+        <w:rPr>
+          <w:b/>
+          <w:bCs/>
+          <w:sz w:val="32"/>
+          <w:szCs w:val="32"/>
+          <w:u w:val="single"/>
+        </w:rPr>
+        <w:t>Pada</w:t>
+      </w:r>
+      <w:proofErr w:type="spellEnd"/>
+      <w:r>
+        <w:rPr>
+          <w:b/>
+          <w:bCs/>
+          <w:sz w:val="32"/>
+          <w:szCs w:val="32"/>
+          <w:u w:val="single"/>
+        </w:rPr>
+        <w:t xml:space="preserve"> </w:t>
+      </w:r>
+      <w:proofErr w:type="spellStart"/>
+      <w:r>
+        <w:rPr>
+          <w:b/>
+          <w:bCs/>
+          <w:sz w:val="32"/>
+          <w:szCs w:val="32"/>
+          <w:u w:val="single"/>
+        </w:rPr>
+        <w:t>Paatam</w:t>
+      </w:r>
+      <w:proofErr w:type="spellEnd"/>
       <w:r>
         <w:rPr>
           <w:b/>
@@ -8803,7 +13293,7 @@
             <w:pPr>
               <w:spacing w:before="0" w:line="240" w:lineRule="auto"/>
               <w:rPr>
-                <w:rFonts w:cs="Latha" w:hint="cs"/>
+                <w:rFonts w:cs="Latha"/>
                 <w:sz w:val="28"/>
                 <w:szCs w:val="28"/>
                 <w:cs/>
@@ -8834,6 +13324,7 @@
                 <w:szCs w:val="32"/>
               </w:rPr>
             </w:pPr>
+            <w:proofErr w:type="spellStart"/>
             <w:r>
               <w:rPr>
                 <w:rFonts w:ascii="BRH Devanagari Extra" w:hAnsi="BRH Devanagari Extra" w:cs="BRH Devanagari Extra"/>
@@ -8851,14 +13342,43 @@
               </w:rPr>
               <w:t>Sìý</w:t>
             </w:r>
-            <w:r>
-              <w:rPr>
-                <w:rFonts w:ascii="BRH Devanagari Extra" w:hAnsi="BRH Devanagari Extra" w:cs="BRH Devanagari Extra"/>
-                <w:sz w:val="40"/>
-                <w:szCs w:val="40"/>
-              </w:rPr>
-              <w:t xml:space="preserve"> Eþ¨ÉUÉýkÉÉïSuÉþ ±irÉåýwÉ</w:t>
-            </w:r>
+            <w:proofErr w:type="spellEnd"/>
+            <w:r>
+              <w:rPr>
+                <w:rFonts w:ascii="BRH Devanagari Extra" w:hAnsi="BRH Devanagari Extra" w:cs="BRH Devanagari Extra"/>
+                <w:sz w:val="40"/>
+                <w:szCs w:val="40"/>
+              </w:rPr>
+              <w:t xml:space="preserve"> </w:t>
+            </w:r>
+            <w:proofErr w:type="spellStart"/>
+            <w:r>
+              <w:rPr>
+                <w:rFonts w:ascii="BRH Devanagari Extra" w:hAnsi="BRH Devanagari Extra" w:cs="BRH Devanagari Extra"/>
+                <w:sz w:val="40"/>
+                <w:szCs w:val="40"/>
+              </w:rPr>
+              <w:t>Eþ¨ÉUÉýkÉÉïSuÉþ</w:t>
+            </w:r>
+            <w:proofErr w:type="spellEnd"/>
+            <w:r>
+              <w:rPr>
+                <w:rFonts w:ascii="BRH Devanagari Extra" w:hAnsi="BRH Devanagari Extra" w:cs="BRH Devanagari Extra"/>
+                <w:sz w:val="40"/>
+                <w:szCs w:val="40"/>
+              </w:rPr>
+              <w:t xml:space="preserve"> ±</w:t>
+            </w:r>
+            <w:proofErr w:type="spellStart"/>
+            <w:r>
+              <w:rPr>
+                <w:rFonts w:ascii="BRH Devanagari Extra" w:hAnsi="BRH Devanagari Extra" w:cs="BRH Devanagari Extra"/>
+                <w:sz w:val="40"/>
+                <w:szCs w:val="40"/>
+              </w:rPr>
+              <w:t>irÉåýwÉ</w:t>
+            </w:r>
+            <w:proofErr w:type="spellEnd"/>
           </w:p>
         </w:tc>
         <w:tc>
@@ -8873,6 +13393,7 @@
                 <w:szCs w:val="32"/>
               </w:rPr>
             </w:pPr>
+            <w:proofErr w:type="spellStart"/>
             <w:r>
               <w:rPr>
                 <w:rFonts w:ascii="BRH Devanagari Extra" w:hAnsi="BRH Devanagari Extra" w:cs="BRH Devanagari Extra"/>
@@ -8908,14 +13429,43 @@
               </w:rPr>
               <w:t>ì</w:t>
             </w:r>
-            <w:r>
-              <w:rPr>
-                <w:rFonts w:ascii="BRH Devanagari Extra" w:hAnsi="BRH Devanagari Extra" w:cs="BRH Devanagari Extra"/>
-                <w:sz w:val="40"/>
-                <w:szCs w:val="40"/>
-              </w:rPr>
-              <w:t xml:space="preserve"> Eþ¨ÉUÉýkÉÉïSuÉþ ±irÉåýwÉ</w:t>
-            </w:r>
+            <w:proofErr w:type="spellEnd"/>
+            <w:r>
+              <w:rPr>
+                <w:rFonts w:ascii="BRH Devanagari Extra" w:hAnsi="BRH Devanagari Extra" w:cs="BRH Devanagari Extra"/>
+                <w:sz w:val="40"/>
+                <w:szCs w:val="40"/>
+              </w:rPr>
+              <w:t xml:space="preserve"> </w:t>
+            </w:r>
+            <w:proofErr w:type="spellStart"/>
+            <w:r>
+              <w:rPr>
+                <w:rFonts w:ascii="BRH Devanagari Extra" w:hAnsi="BRH Devanagari Extra" w:cs="BRH Devanagari Extra"/>
+                <w:sz w:val="40"/>
+                <w:szCs w:val="40"/>
+              </w:rPr>
+              <w:t>Eþ¨ÉUÉýkÉÉïSuÉþ</w:t>
+            </w:r>
+            <w:proofErr w:type="spellEnd"/>
+            <w:r>
+              <w:rPr>
+                <w:rFonts w:ascii="BRH Devanagari Extra" w:hAnsi="BRH Devanagari Extra" w:cs="BRH Devanagari Extra"/>
+                <w:sz w:val="40"/>
+                <w:szCs w:val="40"/>
+              </w:rPr>
+              <w:t xml:space="preserve"> ±</w:t>
+            </w:r>
+            <w:proofErr w:type="spellStart"/>
+            <w:r>
+              <w:rPr>
+                <w:rFonts w:ascii="BRH Devanagari Extra" w:hAnsi="BRH Devanagari Extra" w:cs="BRH Devanagari Extra"/>
+                <w:sz w:val="40"/>
+                <w:szCs w:val="40"/>
+              </w:rPr>
+              <w:t>irÉåýwÉ</w:t>
+            </w:r>
+            <w:proofErr w:type="spellEnd"/>
           </w:p>
         </w:tc>
       </w:tr>
@@ -8936,7 +13486,7 @@
 </file>
 
 <file path=word/endnotes.xml><?xml version="1.0" encoding="utf-8"?>
-<w:endnotes xmlns:wpc="http://schemas.microsoft.com/office/word/2010/wordprocessingCanvas" xmlns:cx="http://schemas.microsoft.com/office/drawing/2014/chartex" xmlns:cx1="http://schemas.microsoft.com/office/drawing/2015/9/8/chartex" xmlns:cx2="http://schemas.microsoft.com/office/drawing/2015/10/21/chartex" xmlns:cx3="http://schemas.microsoft.com/office/drawing/2016/5/9/chartex" xmlns:cx4="http://schemas.microsoft.com/office/drawing/2016/5/10/chartex" xmlns:cx5="http://schemas.microsoft.com/office/drawing/2016/5/11/chartex" xmlns:cx6="http://schemas.microsoft.com/office/drawing/2016/5/12/chartex" xmlns:cx7="http://schemas.microsoft.com/office/drawing/2016/5/13/chartex" xmlns:cx8="http://schemas.microsoft.com/office/drawing/2016/5/14/chartex" xmlns:mc="http://schemas.openxmlformats.org/markup-compatibility/2006" xmlns:aink="http://schemas.microsoft.com/office/drawing/2016/ink" xmlns:am3d="http://schemas.microsoft.com/office/drawing/2017/model3d" xmlns:o="urn:schemas-microsoft-com:office:office" xmlns:r="http://schemas.openxmlformats.org/officeDocument/2006/relationships" xmlns:m="http://schemas.openxmlformats.org/officeDocument/2006/math" xmlns:v="urn:schemas-microsoft-com:vml" xmlns:wp14="http://schemas.microsoft.com/office/word/2010/wordprocessingDrawing" xmlns:wp="http://schemas.openxmlformats.org/drawingml/2006/wordprocessingDrawing" xmlns:w10="urn:schemas-microsoft-com:office:word" xmlns:w="http://schemas.openxmlformats.org/wordprocessingml/2006/main" xmlns:w14="http://schemas.microsoft.com/office/word/2010/wordml" xmlns:w15="http://schemas.microsoft.com/office/word/2012/wordml" xmlns:w16cex="http://schemas.microsoft.com/office/word/2018/wordml/cex" xmlns:w16cid="http://schemas.microsoft.com/office/word/2016/wordml/cid" xmlns:w16="http://schemas.microsoft.com/office/word/2018/wordml" xmlns:w16se="http://schemas.microsoft.com/office/word/2015/wordml/symex" xmlns:wpg="http://schemas.microsoft.com/office/word/2010/wordprocessingGroup" xmlns:wpi="http://schemas.microsoft.com/office/word/2010/wordprocessingInk" xmlns:wne="http://schemas.microsoft.com/office/word/2006/wordml" xmlns:wps="http://schemas.microsoft.com/office/word/2010/wordprocessingShape" mc:Ignorable="w14 w15 w16se w16cid w16 w16cex wp14">
+<w:endnotes xmlns:wpc="http://schemas.microsoft.com/office/word/2010/wordprocessingCanvas" xmlns:cx="http://schemas.microsoft.com/office/drawing/2014/chartex" xmlns:cx1="http://schemas.microsoft.com/office/drawing/2015/9/8/chartex" xmlns:mc="http://schemas.openxmlformats.org/markup-compatibility/2006" xmlns:o="urn:schemas-microsoft-com:office:office" xmlns:r="http://schemas.openxmlformats.org/officeDocument/2006/relationships" xmlns:m="http://schemas.openxmlformats.org/officeDocument/2006/math" xmlns:v="urn:schemas-microsoft-com:vml" xmlns:wp14="http://schemas.microsoft.com/office/word/2010/wordprocessingDrawing" xmlns:wp="http://schemas.openxmlformats.org/drawingml/2006/wordprocessingDrawing" xmlns:w10="urn:schemas-microsoft-com:office:word" xmlns:w="http://schemas.openxmlformats.org/wordprocessingml/2006/main" xmlns:w14="http://schemas.microsoft.com/office/word/2010/wordml" xmlns:w15="http://schemas.microsoft.com/office/word/2012/wordml" xmlns:w16se="http://schemas.microsoft.com/office/word/2015/wordml/symex" xmlns:wpg="http://schemas.microsoft.com/office/word/2010/wordprocessingGroup" xmlns:wpi="http://schemas.microsoft.com/office/word/2010/wordprocessingInk" xmlns:wne="http://schemas.microsoft.com/office/word/2006/wordml" xmlns:wps="http://schemas.microsoft.com/office/word/2010/wordprocessingShape" mc:Ignorable="w14 w15 w16se wp14">
   <w:endnote w:type="separator" w:id="-1">
     <w:p>
       <w:pPr>
@@ -8961,7 +13511,7 @@
 </file>
 
 <file path=word/footer1.xml><?xml version="1.0" encoding="utf-8"?>
-<w:ftr xmlns:wpc="http://schemas.microsoft.com/office/word/2010/wordprocessingCanvas" xmlns:cx="http://schemas.microsoft.com/office/drawing/2014/chartex" xmlns:cx1="http://schemas.microsoft.com/office/drawing/2015/9/8/chartex" xmlns:cx2="http://schemas.microsoft.com/office/drawing/2015/10/21/chartex" xmlns:cx3="http://schemas.microsoft.com/office/drawing/2016/5/9/chartex" xmlns:cx4="http://schemas.microsoft.com/office/drawing/2016/5/10/chartex" xmlns:cx5="http://schemas.microsoft.com/office/drawing/2016/5/11/chartex" xmlns:cx6="http://schemas.microsoft.com/office/drawing/2016/5/12/chartex" xmlns:cx7="http://schemas.microsoft.com/office/drawing/2016/5/13/chartex" xmlns:cx8="http://schemas.microsoft.com/office/drawing/2016/5/14/chartex" xmlns:mc="http://schemas.openxmlformats.org/markup-compatibility/2006" xmlns:aink="http://schemas.microsoft.com/office/drawing/2016/ink" xmlns:am3d="http://schemas.microsoft.com/office/drawing/2017/model3d" xmlns:o="urn:schemas-microsoft-com:office:office" xmlns:r="http://schemas.openxmlformats.org/officeDocument/2006/relationships" xmlns:m="http://schemas.openxmlformats.org/officeDocument/2006/math" xmlns:v="urn:schemas-microsoft-com:vml" xmlns:wp14="http://schemas.microsoft.com/office/word/2010/wordprocessingDrawing" xmlns:wp="http://schemas.openxmlformats.org/drawingml/2006/wordprocessingDrawing" xmlns:w10="urn:schemas-microsoft-com:office:word" xmlns:w="http://schemas.openxmlformats.org/wordprocessingml/2006/main" xmlns:w14="http://schemas.microsoft.com/office/word/2010/wordml" xmlns:w15="http://schemas.microsoft.com/office/word/2012/wordml" xmlns:w16cex="http://schemas.microsoft.com/office/word/2018/wordml/cex" xmlns:w16cid="http://schemas.microsoft.com/office/word/2016/wordml/cid" xmlns:w16="http://schemas.microsoft.com/office/word/2018/wordml" xmlns:w16se="http://schemas.microsoft.com/office/word/2015/wordml/symex" xmlns:wpg="http://schemas.microsoft.com/office/word/2010/wordprocessingGroup" xmlns:wpi="http://schemas.microsoft.com/office/word/2010/wordprocessingInk" xmlns:wne="http://schemas.microsoft.com/office/word/2006/wordml" xmlns:wps="http://schemas.microsoft.com/office/word/2010/wordprocessingShape" mc:Ignorable="w14 w15 w16se w16cid w16 w16cex wp14">
+<w:ftr xmlns:wpc="http://schemas.microsoft.com/office/word/2010/wordprocessingCanvas" xmlns:cx="http://schemas.microsoft.com/office/drawing/2014/chartex" xmlns:cx1="http://schemas.microsoft.com/office/drawing/2015/9/8/chartex" xmlns:mc="http://schemas.openxmlformats.org/markup-compatibility/2006" xmlns:o="urn:schemas-microsoft-com:office:office" xmlns:r="http://schemas.openxmlformats.org/officeDocument/2006/relationships" xmlns:m="http://schemas.openxmlformats.org/officeDocument/2006/math" xmlns:v="urn:schemas-microsoft-com:vml" xmlns:wp14="http://schemas.microsoft.com/office/word/2010/wordprocessingDrawing" xmlns:wp="http://schemas.openxmlformats.org/drawingml/2006/wordprocessingDrawing" xmlns:w10="urn:schemas-microsoft-com:office:word" xmlns:w="http://schemas.openxmlformats.org/wordprocessingml/2006/main" xmlns:w14="http://schemas.microsoft.com/office/word/2010/wordml" xmlns:w15="http://schemas.microsoft.com/office/word/2012/wordml" xmlns:w16se="http://schemas.microsoft.com/office/word/2015/wordml/symex" xmlns:wpg="http://schemas.microsoft.com/office/word/2010/wordprocessingGroup" xmlns:wpi="http://schemas.microsoft.com/office/word/2010/wordprocessingInk" xmlns:wne="http://schemas.microsoft.com/office/word/2006/wordml" xmlns:wps="http://schemas.microsoft.com/office/word/2010/wordprocessingShape" mc:Ignorable="w14 w15 w16se wp14">
   <w:p>
     <w:pPr>
       <w:pBdr>
@@ -9123,7 +13673,7 @@
         <w:bCs/>
         <w:noProof/>
       </w:rPr>
-      <w:t>6</w:t>
+      <w:t>7</w:t>
     </w:r>
     <w:r>
       <w:rPr>
@@ -9142,7 +13692,7 @@
 </file>
 
 <file path=word/footer2.xml><?xml version="1.0" encoding="utf-8"?>
-<w:ftr xmlns:wpc="http://schemas.microsoft.com/office/word/2010/wordprocessingCanvas" xmlns:cx="http://schemas.microsoft.com/office/drawing/2014/chartex" xmlns:cx1="http://schemas.microsoft.com/office/drawing/2015/9/8/chartex" xmlns:cx2="http://schemas.microsoft.com/office/drawing/2015/10/21/chartex" xmlns:cx3="http://schemas.microsoft.com/office/drawing/2016/5/9/chartex" xmlns:cx4="http://schemas.microsoft.com/office/drawing/2016/5/10/chartex" xmlns:cx5="http://schemas.microsoft.com/office/drawing/2016/5/11/chartex" xmlns:cx6="http://schemas.microsoft.com/office/drawing/2016/5/12/chartex" xmlns:cx7="http://schemas.microsoft.com/office/drawing/2016/5/13/chartex" xmlns:cx8="http://schemas.microsoft.com/office/drawing/2016/5/14/chartex" xmlns:mc="http://schemas.openxmlformats.org/markup-compatibility/2006" xmlns:aink="http://schemas.microsoft.com/office/drawing/2016/ink" xmlns:am3d="http://schemas.microsoft.com/office/drawing/2017/model3d" xmlns:o="urn:schemas-microsoft-com:office:office" xmlns:r="http://schemas.openxmlformats.org/officeDocument/2006/relationships" xmlns:m="http://schemas.openxmlformats.org/officeDocument/2006/math" xmlns:v="urn:schemas-microsoft-com:vml" xmlns:wp14="http://schemas.microsoft.com/office/word/2010/wordprocessingDrawing" xmlns:wp="http://schemas.openxmlformats.org/drawingml/2006/wordprocessingDrawing" xmlns:w10="urn:schemas-microsoft-com:office:word" xmlns:w="http://schemas.openxmlformats.org/wordprocessingml/2006/main" xmlns:w14="http://schemas.microsoft.com/office/word/2010/wordml" xmlns:w15="http://schemas.microsoft.com/office/word/2012/wordml" xmlns:w16cex="http://schemas.microsoft.com/office/word/2018/wordml/cex" xmlns:w16cid="http://schemas.microsoft.com/office/word/2016/wordml/cid" xmlns:w16="http://schemas.microsoft.com/office/word/2018/wordml" xmlns:w16se="http://schemas.microsoft.com/office/word/2015/wordml/symex" xmlns:wpg="http://schemas.microsoft.com/office/word/2010/wordprocessingGroup" xmlns:wpi="http://schemas.microsoft.com/office/word/2010/wordprocessingInk" xmlns:wne="http://schemas.microsoft.com/office/word/2006/wordml" xmlns:wps="http://schemas.microsoft.com/office/word/2010/wordprocessingShape" mc:Ignorable="w14 w15 w16se w16cid w16 w16cex wp14">
+<w:ftr xmlns:wpc="http://schemas.microsoft.com/office/word/2010/wordprocessingCanvas" xmlns:cx="http://schemas.microsoft.com/office/drawing/2014/chartex" xmlns:cx1="http://schemas.microsoft.com/office/drawing/2015/9/8/chartex" xmlns:mc="http://schemas.openxmlformats.org/markup-compatibility/2006" xmlns:o="urn:schemas-microsoft-com:office:office" xmlns:r="http://schemas.openxmlformats.org/officeDocument/2006/relationships" xmlns:m="http://schemas.openxmlformats.org/officeDocument/2006/math" xmlns:v="urn:schemas-microsoft-com:vml" xmlns:wp14="http://schemas.microsoft.com/office/word/2010/wordprocessingDrawing" xmlns:wp="http://schemas.openxmlformats.org/drawingml/2006/wordprocessingDrawing" xmlns:w10="urn:schemas-microsoft-com:office:word" xmlns:w="http://schemas.openxmlformats.org/wordprocessingml/2006/main" xmlns:w14="http://schemas.microsoft.com/office/word/2010/wordml" xmlns:w15="http://schemas.microsoft.com/office/word/2012/wordml" xmlns:w16se="http://schemas.microsoft.com/office/word/2015/wordml/symex" xmlns:wpg="http://schemas.microsoft.com/office/word/2010/wordprocessingGroup" xmlns:wpi="http://schemas.microsoft.com/office/word/2010/wordprocessingInk" xmlns:wne="http://schemas.microsoft.com/office/word/2006/wordml" xmlns:wps="http://schemas.microsoft.com/office/word/2010/wordprocessingShape" mc:Ignorable="w14 w15 w16se wp14">
   <w:p>
     <w:pPr>
       <w:pBdr>
@@ -9267,7 +13817,7 @@
         <w:bCs/>
         <w:noProof/>
       </w:rPr>
-      <w:t>5</w:t>
+      <w:t>7</w:t>
     </w:r>
     <w:r>
       <w:rPr>
@@ -9310,7 +13860,7 @@
         <w:bCs/>
         <w:noProof/>
       </w:rPr>
-      <w:t>6</w:t>
+      <w:t>7</w:t>
     </w:r>
     <w:r>
       <w:rPr>
@@ -9337,7 +13887,7 @@
 </file>
 
 <file path=word/footnotes.xml><?xml version="1.0" encoding="utf-8"?>
-<w:footnotes xmlns:wpc="http://schemas.microsoft.com/office/word/2010/wordprocessingCanvas" xmlns:cx="http://schemas.microsoft.com/office/drawing/2014/chartex" xmlns:cx1="http://schemas.microsoft.com/office/drawing/2015/9/8/chartex" xmlns:cx2="http://schemas.microsoft.com/office/drawing/2015/10/21/chartex" xmlns:cx3="http://schemas.microsoft.com/office/drawing/2016/5/9/chartex" xmlns:cx4="http://schemas.microsoft.com/office/drawing/2016/5/10/chartex" xmlns:cx5="http://schemas.microsoft.com/office/drawing/2016/5/11/chartex" xmlns:cx6="http://schemas.microsoft.com/office/drawing/2016/5/12/chartex" xmlns:cx7="http://schemas.microsoft.com/office/drawing/2016/5/13/chartex" xmlns:cx8="http://schemas.microsoft.com/office/drawing/2016/5/14/chartex" xmlns:mc="http://schemas.openxmlformats.org/markup-compatibility/2006" xmlns:aink="http://schemas.microsoft.com/office/drawing/2016/ink" xmlns:am3d="http://schemas.microsoft.com/office/drawing/2017/model3d" xmlns:o="urn:schemas-microsoft-com:office:office" xmlns:r="http://schemas.openxmlformats.org/officeDocument/2006/relationships" xmlns:m="http://schemas.openxmlformats.org/officeDocument/2006/math" xmlns:v="urn:schemas-microsoft-com:vml" xmlns:wp14="http://schemas.microsoft.com/office/word/2010/wordprocessingDrawing" xmlns:wp="http://schemas.openxmlformats.org/drawingml/2006/wordprocessingDrawing" xmlns:w10="urn:schemas-microsoft-com:office:word" xmlns:w="http://schemas.openxmlformats.org/wordprocessingml/2006/main" xmlns:w14="http://schemas.microsoft.com/office/word/2010/wordml" xmlns:w15="http://schemas.microsoft.com/office/word/2012/wordml" xmlns:w16cex="http://schemas.microsoft.com/office/word/2018/wordml/cex" xmlns:w16cid="http://schemas.microsoft.com/office/word/2016/wordml/cid" xmlns:w16="http://schemas.microsoft.com/office/word/2018/wordml" xmlns:w16se="http://schemas.microsoft.com/office/word/2015/wordml/symex" xmlns:wpg="http://schemas.microsoft.com/office/word/2010/wordprocessingGroup" xmlns:wpi="http://schemas.microsoft.com/office/word/2010/wordprocessingInk" xmlns:wne="http://schemas.microsoft.com/office/word/2006/wordml" xmlns:wps="http://schemas.microsoft.com/office/word/2010/wordprocessingShape" mc:Ignorable="w14 w15 w16se w16cid w16 w16cex wp14">
+<w:footnotes xmlns:wpc="http://schemas.microsoft.com/office/word/2010/wordprocessingCanvas" xmlns:cx="http://schemas.microsoft.com/office/drawing/2014/chartex" xmlns:cx1="http://schemas.microsoft.com/office/drawing/2015/9/8/chartex" xmlns:mc="http://schemas.openxmlformats.org/markup-compatibility/2006" xmlns:o="urn:schemas-microsoft-com:office:office" xmlns:r="http://schemas.openxmlformats.org/officeDocument/2006/relationships" xmlns:m="http://schemas.openxmlformats.org/officeDocument/2006/math" xmlns:v="urn:schemas-microsoft-com:vml" xmlns:wp14="http://schemas.microsoft.com/office/word/2010/wordprocessingDrawing" xmlns:wp="http://schemas.openxmlformats.org/drawingml/2006/wordprocessingDrawing" xmlns:w10="urn:schemas-microsoft-com:office:word" xmlns:w="http://schemas.openxmlformats.org/wordprocessingml/2006/main" xmlns:w14="http://schemas.microsoft.com/office/word/2010/wordml" xmlns:w15="http://schemas.microsoft.com/office/word/2012/wordml" xmlns:w16se="http://schemas.microsoft.com/office/word/2015/wordml/symex" xmlns:wpg="http://schemas.microsoft.com/office/word/2010/wordprocessingGroup" xmlns:wpi="http://schemas.microsoft.com/office/word/2010/wordprocessingInk" xmlns:wne="http://schemas.microsoft.com/office/word/2006/wordml" xmlns:wps="http://schemas.microsoft.com/office/word/2010/wordprocessingShape" mc:Ignorable="w14 w15 w16se wp14">
   <w:footnote w:type="separator" w:id="-1">
     <w:p>
       <w:pPr>
@@ -9362,7 +13912,7 @@
 </file>
 
 <file path=word/header1.xml><?xml version="1.0" encoding="utf-8"?>
-<w:hdr xmlns:wpc="http://schemas.microsoft.com/office/word/2010/wordprocessingCanvas" xmlns:cx="http://schemas.microsoft.com/office/drawing/2014/chartex" xmlns:cx1="http://schemas.microsoft.com/office/drawing/2015/9/8/chartex" xmlns:cx2="http://schemas.microsoft.com/office/drawing/2015/10/21/chartex" xmlns:cx3="http://schemas.microsoft.com/office/drawing/2016/5/9/chartex" xmlns:cx4="http://schemas.microsoft.com/office/drawing/2016/5/10/chartex" xmlns:cx5="http://schemas.microsoft.com/office/drawing/2016/5/11/chartex" xmlns:cx6="http://schemas.microsoft.com/office/drawing/2016/5/12/chartex" xmlns:cx7="http://schemas.microsoft.com/office/drawing/2016/5/13/chartex" xmlns:cx8="http://schemas.microsoft.com/office/drawing/2016/5/14/chartex" xmlns:mc="http://schemas.openxmlformats.org/markup-compatibility/2006" xmlns:aink="http://schemas.microsoft.com/office/drawing/2016/ink" xmlns:am3d="http://schemas.microsoft.com/office/drawing/2017/model3d" xmlns:o="urn:schemas-microsoft-com:office:office" xmlns:r="http://schemas.openxmlformats.org/officeDocument/2006/relationships" xmlns:m="http://schemas.openxmlformats.org/officeDocument/2006/math" xmlns:v="urn:schemas-microsoft-com:vml" xmlns:wp14="http://schemas.microsoft.com/office/word/2010/wordprocessingDrawing" xmlns:wp="http://schemas.openxmlformats.org/drawingml/2006/wordprocessingDrawing" xmlns:w10="urn:schemas-microsoft-com:office:word" xmlns:w="http://schemas.openxmlformats.org/wordprocessingml/2006/main" xmlns:w14="http://schemas.microsoft.com/office/word/2010/wordml" xmlns:w15="http://schemas.microsoft.com/office/word/2012/wordml" xmlns:w16cex="http://schemas.microsoft.com/office/word/2018/wordml/cex" xmlns:w16cid="http://schemas.microsoft.com/office/word/2016/wordml/cid" xmlns:w16="http://schemas.microsoft.com/office/word/2018/wordml" xmlns:w16se="http://schemas.microsoft.com/office/word/2015/wordml/symex" xmlns:wpg="http://schemas.microsoft.com/office/word/2010/wordprocessingGroup" xmlns:wpi="http://schemas.microsoft.com/office/word/2010/wordprocessingInk" xmlns:wne="http://schemas.microsoft.com/office/word/2006/wordml" xmlns:wps="http://schemas.microsoft.com/office/word/2010/wordprocessingShape" mc:Ignorable="w14 w15 w16se w16cid w16 w16cex wp14">
+<w:hdr xmlns:wpc="http://schemas.microsoft.com/office/word/2010/wordprocessingCanvas" xmlns:cx="http://schemas.microsoft.com/office/drawing/2014/chartex" xmlns:cx1="http://schemas.microsoft.com/office/drawing/2015/9/8/chartex" xmlns:mc="http://schemas.openxmlformats.org/markup-compatibility/2006" xmlns:o="urn:schemas-microsoft-com:office:office" xmlns:r="http://schemas.openxmlformats.org/officeDocument/2006/relationships" xmlns:m="http://schemas.openxmlformats.org/officeDocument/2006/math" xmlns:v="urn:schemas-microsoft-com:vml" xmlns:wp14="http://schemas.microsoft.com/office/word/2010/wordprocessingDrawing" xmlns:wp="http://schemas.openxmlformats.org/drawingml/2006/wordprocessingDrawing" xmlns:w10="urn:schemas-microsoft-com:office:word" xmlns:w="http://schemas.openxmlformats.org/wordprocessingml/2006/main" xmlns:w14="http://schemas.microsoft.com/office/word/2010/wordml" xmlns:w15="http://schemas.microsoft.com/office/word/2012/wordml" xmlns:w16se="http://schemas.microsoft.com/office/word/2015/wordml/symex" xmlns:wpg="http://schemas.microsoft.com/office/word/2010/wordprocessingGroup" xmlns:wpi="http://schemas.microsoft.com/office/word/2010/wordprocessingInk" xmlns:wne="http://schemas.microsoft.com/office/word/2006/wordml" xmlns:wps="http://schemas.microsoft.com/office/word/2010/wordprocessingShape" mc:Ignorable="w14 w15 w16se wp14">
   <w:p>
     <w:pPr>
       <w:pStyle w:val="Header"/>
@@ -9375,7 +13925,7 @@
 </file>
 
 <file path=word/header2.xml><?xml version="1.0" encoding="utf-8"?>
-<w:hdr xmlns:wpc="http://schemas.microsoft.com/office/word/2010/wordprocessingCanvas" xmlns:cx="http://schemas.microsoft.com/office/drawing/2014/chartex" xmlns:cx1="http://schemas.microsoft.com/office/drawing/2015/9/8/chartex" xmlns:cx2="http://schemas.microsoft.com/office/drawing/2015/10/21/chartex" xmlns:cx3="http://schemas.microsoft.com/office/drawing/2016/5/9/chartex" xmlns:cx4="http://schemas.microsoft.com/office/drawing/2016/5/10/chartex" xmlns:cx5="http://schemas.microsoft.com/office/drawing/2016/5/11/chartex" xmlns:cx6="http://schemas.microsoft.com/office/drawing/2016/5/12/chartex" xmlns:cx7="http://schemas.microsoft.com/office/drawing/2016/5/13/chartex" xmlns:cx8="http://schemas.microsoft.com/office/drawing/2016/5/14/chartex" xmlns:mc="http://schemas.openxmlformats.org/markup-compatibility/2006" xmlns:aink="http://schemas.microsoft.com/office/drawing/2016/ink" xmlns:am3d="http://schemas.microsoft.com/office/drawing/2017/model3d" xmlns:o="urn:schemas-microsoft-com:office:office" xmlns:r="http://schemas.openxmlformats.org/officeDocument/2006/relationships" xmlns:m="http://schemas.openxmlformats.org/officeDocument/2006/math" xmlns:v="urn:schemas-microsoft-com:vml" xmlns:wp14="http://schemas.microsoft.com/office/word/2010/wordprocessingDrawing" xmlns:wp="http://schemas.openxmlformats.org/drawingml/2006/wordprocessingDrawing" xmlns:w10="urn:schemas-microsoft-com:office:word" xmlns:w="http://schemas.openxmlformats.org/wordprocessingml/2006/main" xmlns:w14="http://schemas.microsoft.com/office/word/2010/wordml" xmlns:w15="http://schemas.microsoft.com/office/word/2012/wordml" xmlns:w16cex="http://schemas.microsoft.com/office/word/2018/wordml/cex" xmlns:w16cid="http://schemas.microsoft.com/office/word/2016/wordml/cid" xmlns:w16="http://schemas.microsoft.com/office/word/2018/wordml" xmlns:w16se="http://schemas.microsoft.com/office/word/2015/wordml/symex" xmlns:wpg="http://schemas.microsoft.com/office/word/2010/wordprocessingGroup" xmlns:wpi="http://schemas.microsoft.com/office/word/2010/wordprocessingInk" xmlns:wne="http://schemas.microsoft.com/office/word/2006/wordml" xmlns:wps="http://schemas.microsoft.com/office/word/2010/wordprocessingShape" mc:Ignorable="w14 w15 w16se w16cid w16 w16cex wp14">
+<w:hdr xmlns:wpc="http://schemas.microsoft.com/office/word/2010/wordprocessingCanvas" xmlns:cx="http://schemas.microsoft.com/office/drawing/2014/chartex" xmlns:cx1="http://schemas.microsoft.com/office/drawing/2015/9/8/chartex" xmlns:mc="http://schemas.openxmlformats.org/markup-compatibility/2006" xmlns:o="urn:schemas-microsoft-com:office:office" xmlns:r="http://schemas.openxmlformats.org/officeDocument/2006/relationships" xmlns:m="http://schemas.openxmlformats.org/officeDocument/2006/math" xmlns:v="urn:schemas-microsoft-com:vml" xmlns:wp14="http://schemas.microsoft.com/office/word/2010/wordprocessingDrawing" xmlns:wp="http://schemas.openxmlformats.org/drawingml/2006/wordprocessingDrawing" xmlns:w10="urn:schemas-microsoft-com:office:word" xmlns:w="http://schemas.openxmlformats.org/wordprocessingml/2006/main" xmlns:w14="http://schemas.microsoft.com/office/word/2010/wordml" xmlns:w15="http://schemas.microsoft.com/office/word/2012/wordml" xmlns:w16se="http://schemas.microsoft.com/office/word/2015/wordml/symex" xmlns:wpg="http://schemas.microsoft.com/office/word/2010/wordprocessingGroup" xmlns:wpi="http://schemas.microsoft.com/office/word/2010/wordprocessingInk" xmlns:wne="http://schemas.microsoft.com/office/word/2006/wordml" xmlns:wps="http://schemas.microsoft.com/office/word/2010/wordprocessingShape" mc:Ignorable="w14 w15 w16se wp14">
   <w:p>
     <w:pPr>
       <w:pStyle w:val="Header"/>
@@ -9388,7 +13938,7 @@
 </file>
 
 <file path=word/styles.xml><?xml version="1.0" encoding="utf-8"?>
-<w:styles xmlns:mc="http://schemas.openxmlformats.org/markup-compatibility/2006" xmlns:r="http://schemas.openxmlformats.org/officeDocument/2006/relationships" xmlns:w="http://schemas.openxmlformats.org/wordprocessingml/2006/main" xmlns:w14="http://schemas.microsoft.com/office/word/2010/wordml" xmlns:w15="http://schemas.microsoft.com/office/word/2012/wordml" xmlns:w16cex="http://schemas.microsoft.com/office/word/2018/wordml/cex" xmlns:w16cid="http://schemas.microsoft.com/office/word/2016/wordml/cid" xmlns:w16="http://schemas.microsoft.com/office/word/2018/wordml" xmlns:w16se="http://schemas.microsoft.com/office/word/2015/wordml/symex" mc:Ignorable="w14 w15 w16se w16cid w16 w16cex">
+<w:styles xmlns:mc="http://schemas.openxmlformats.org/markup-compatibility/2006" xmlns:r="http://schemas.openxmlformats.org/officeDocument/2006/relationships" xmlns:w="http://schemas.openxmlformats.org/wordprocessingml/2006/main" xmlns:w14="http://schemas.microsoft.com/office/word/2010/wordml" xmlns:w15="http://schemas.microsoft.com/office/word/2012/wordml" xmlns:w16se="http://schemas.microsoft.com/office/word/2015/wordml/symex" mc:Ignorable="w14 w15 w16se">
   <w:docDefaults>
     <w:rPrDefault>
       <w:rPr>
@@ -9398,7 +13948,7 @@
     </w:rPrDefault>
     <w:pPrDefault/>
   </w:docDefaults>
-  <w:latentStyles w:defLockedState="0" w:defUIPriority="99" w:defSemiHidden="0" w:defUnhideWhenUsed="0" w:defQFormat="0" w:count="376">
+  <w:latentStyles w:defLockedState="0" w:defUIPriority="99" w:defSemiHidden="0" w:defUnhideWhenUsed="0" w:defQFormat="0" w:count="371">
     <w:lsdException w:name="Normal" w:uiPriority="0" w:qFormat="1"/>
     <w:lsdException w:name="heading 1" w:uiPriority="9" w:qFormat="1"/>
     <w:lsdException w:name="heading 2" w:semiHidden="1" w:uiPriority="9" w:unhideWhenUsed="1" w:qFormat="1"/>
@@ -9770,11 +14320,6 @@
     <w:lsdException w:name="List Table 5 Dark Accent 6" w:uiPriority="50"/>
     <w:lsdException w:name="List Table 6 Colorful Accent 6" w:uiPriority="51"/>
     <w:lsdException w:name="List Table 7 Colorful Accent 6" w:uiPriority="52"/>
-    <w:lsdException w:name="Mention" w:semiHidden="1" w:unhideWhenUsed="1"/>
-    <w:lsdException w:name="Smart Hyperlink" w:semiHidden="1" w:unhideWhenUsed="1"/>
-    <w:lsdException w:name="Hashtag" w:semiHidden="1" w:unhideWhenUsed="1"/>
-    <w:lsdException w:name="Unresolved Mention" w:semiHidden="1" w:unhideWhenUsed="1"/>
-    <w:lsdException w:name="Smart Link" w:semiHidden="1" w:unhideWhenUsed="1"/>
   </w:latentStyles>
   <w:style w:type="paragraph" w:default="1" w:styleId="Normal">
     <w:name w:val="Normal"/>
@@ -9801,7 +14346,6 @@
     <w:uiPriority w:val="99"/>
     <w:semiHidden/>
     <w:unhideWhenUsed/>
-    <w:qFormat/>
     <w:tblPr>
       <w:tblInd w:w="0" w:type="dxa"/>
       <w:tblCellMar>
@@ -10189,7 +14733,7 @@
 </file>
 
 <file path=customXml/itemProps1.xml><?xml version="1.0" encoding="utf-8"?>
-<ds:datastoreItem xmlns:ds="http://schemas.openxmlformats.org/officeDocument/2006/customXml" ds:itemID="{850CC8D8-0C6B-4EB5-89BC-F957E72F5AAE}">
+<ds:datastoreItem xmlns:ds="http://schemas.openxmlformats.org/officeDocument/2006/customXml" ds:itemID="{928FBF0C-C759-49FA-A6FE-33B90D186945}">
   <ds:schemaRefs>
     <ds:schemaRef ds:uri="http://schemas.openxmlformats.org/officeDocument/2006/bibliography"/>
   </ds:schemaRefs>

--- a/TS-Padam/TS-2.6/TS 2.6 Sanskrit Pada Paatam Corrections.docx
+++ b/TS-Padam/TS-2.6/TS 2.6 Sanskrit Pada Paatam Corrections.docx
@@ -1,6 +1,6 @@
 
 <file path=word/document.xml><?xml version="1.0" encoding="utf-8"?>
-<w:document xmlns:wpc="http://schemas.microsoft.com/office/word/2010/wordprocessingCanvas" xmlns:cx="http://schemas.microsoft.com/office/drawing/2014/chartex" xmlns:cx1="http://schemas.microsoft.com/office/drawing/2015/9/8/chartex" xmlns:mc="http://schemas.openxmlformats.org/markup-compatibility/2006" xmlns:o="urn:schemas-microsoft-com:office:office" xmlns:r="http://schemas.openxmlformats.org/officeDocument/2006/relationships" xmlns:m="http://schemas.openxmlformats.org/officeDocument/2006/math" xmlns:v="urn:schemas-microsoft-com:vml" xmlns:wp14="http://schemas.microsoft.com/office/word/2010/wordprocessingDrawing" xmlns:wp="http://schemas.openxmlformats.org/drawingml/2006/wordprocessingDrawing" xmlns:w10="urn:schemas-microsoft-com:office:word" xmlns:w="http://schemas.openxmlformats.org/wordprocessingml/2006/main" xmlns:w14="http://schemas.microsoft.com/office/word/2010/wordml" xmlns:w15="http://schemas.microsoft.com/office/word/2012/wordml" xmlns:w16se="http://schemas.microsoft.com/office/word/2015/wordml/symex" xmlns:wpg="http://schemas.microsoft.com/office/word/2010/wordprocessingGroup" xmlns:wpi="http://schemas.microsoft.com/office/word/2010/wordprocessingInk" xmlns:wne="http://schemas.microsoft.com/office/word/2006/wordml" xmlns:wps="http://schemas.microsoft.com/office/word/2010/wordprocessingShape" mc:Ignorable="w14 w15 w16se wp14">
+<w:document xmlns:wpc="http://schemas.microsoft.com/office/word/2010/wordprocessingCanvas" xmlns:cx="http://schemas.microsoft.com/office/drawing/2014/chartex" xmlns:cx1="http://schemas.microsoft.com/office/drawing/2015/9/8/chartex" xmlns:cx2="http://schemas.microsoft.com/office/drawing/2015/10/21/chartex" xmlns:cx3="http://schemas.microsoft.com/office/drawing/2016/5/9/chartex" xmlns:cx4="http://schemas.microsoft.com/office/drawing/2016/5/10/chartex" xmlns:cx5="http://schemas.microsoft.com/office/drawing/2016/5/11/chartex" xmlns:cx6="http://schemas.microsoft.com/office/drawing/2016/5/12/chartex" xmlns:cx7="http://schemas.microsoft.com/office/drawing/2016/5/13/chartex" xmlns:cx8="http://schemas.microsoft.com/office/drawing/2016/5/14/chartex" xmlns:mc="http://schemas.openxmlformats.org/markup-compatibility/2006" xmlns:aink="http://schemas.microsoft.com/office/drawing/2016/ink" xmlns:am3d="http://schemas.microsoft.com/office/drawing/2017/model3d" xmlns:o="urn:schemas-microsoft-com:office:office" xmlns:oel="http://schemas.microsoft.com/office/2019/extlst" xmlns:r="http://schemas.openxmlformats.org/officeDocument/2006/relationships" xmlns:m="http://schemas.openxmlformats.org/officeDocument/2006/math" xmlns:v="urn:schemas-microsoft-com:vml" xmlns:wp14="http://schemas.microsoft.com/office/word/2010/wordprocessingDrawing" xmlns:wp="http://schemas.openxmlformats.org/drawingml/2006/wordprocessingDrawing" xmlns:w10="urn:schemas-microsoft-com:office:word" xmlns:w="http://schemas.openxmlformats.org/wordprocessingml/2006/main" xmlns:w14="http://schemas.microsoft.com/office/word/2010/wordml" xmlns:w15="http://schemas.microsoft.com/office/word/2012/wordml" xmlns:w16cex="http://schemas.microsoft.com/office/word/2018/wordml/cex" xmlns:w16cid="http://schemas.microsoft.com/office/word/2016/wordml/cid" xmlns:w16="http://schemas.microsoft.com/office/word/2018/wordml" xmlns:w16sdtdh="http://schemas.microsoft.com/office/word/2020/wordml/sdtdatahash" xmlns:w16se="http://schemas.microsoft.com/office/word/2015/wordml/symex" xmlns:wpg="http://schemas.microsoft.com/office/word/2010/wordprocessingGroup" xmlns:wpi="http://schemas.microsoft.com/office/word/2010/wordprocessingInk" xmlns:wne="http://schemas.microsoft.com/office/word/2006/wordml" xmlns:wps="http://schemas.microsoft.com/office/word/2010/wordprocessingShape" mc:Ignorable="w14 w15 w16se w16cid w16 w16cex w16sdtdh wp14">
   <w:body>
     <w:p>
       <w:pPr>
@@ -21,71 +21,7 @@
           <w:szCs w:val="32"/>
           <w:u w:val="single"/>
         </w:rPr>
-        <w:t xml:space="preserve">TS </w:t>
-      </w:r>
-      <w:proofErr w:type="spellStart"/>
-      <w:r>
-        <w:rPr>
-          <w:b/>
-          <w:bCs/>
-          <w:sz w:val="32"/>
-          <w:szCs w:val="32"/>
-          <w:u w:val="single"/>
-        </w:rPr>
-        <w:t>Pada</w:t>
-      </w:r>
-      <w:proofErr w:type="spellEnd"/>
-      <w:r>
-        <w:rPr>
-          <w:b/>
-          <w:bCs/>
-          <w:sz w:val="32"/>
-          <w:szCs w:val="32"/>
-          <w:u w:val="single"/>
-        </w:rPr>
-        <w:t xml:space="preserve"> </w:t>
-      </w:r>
-      <w:proofErr w:type="spellStart"/>
-      <w:r>
-        <w:rPr>
-          <w:b/>
-          <w:bCs/>
-          <w:sz w:val="32"/>
-          <w:szCs w:val="32"/>
-          <w:u w:val="single"/>
-        </w:rPr>
-        <w:t>Paatam</w:t>
-      </w:r>
-      <w:proofErr w:type="spellEnd"/>
-      <w:r>
-        <w:rPr>
-          <w:b/>
-          <w:bCs/>
-          <w:sz w:val="32"/>
-          <w:szCs w:val="32"/>
-          <w:u w:val="single"/>
-        </w:rPr>
-        <w:t xml:space="preserve"> – TS 2.6 </w:t>
-      </w:r>
-      <w:r>
-        <w:rPr>
-          <w:b/>
-          <w:bCs/>
-          <w:sz w:val="32"/>
-          <w:szCs w:val="32"/>
-          <w:u w:val="single"/>
-        </w:rPr>
-        <w:t>Sanskrit</w:t>
-      </w:r>
-      <w:r>
-        <w:rPr>
-          <w:b/>
-          <w:bCs/>
-          <w:sz w:val="32"/>
-          <w:szCs w:val="32"/>
-          <w:u w:val="single"/>
-        </w:rPr>
-        <w:t xml:space="preserve"> co</w:t>
+        <w:t>TS Pada Paatam – TS 2.6 Sanskrit co</w:t>
       </w:r>
       <w:r>
         <w:rPr>
@@ -186,12 +122,16 @@
               <w:spacing w:before="0" w:line="240" w:lineRule="auto"/>
               <w:jc w:val="center"/>
               <w:rPr>
+                <w:b/>
+                <w:bCs/>
                 <w:sz w:val="32"/>
                 <w:szCs w:val="32"/>
               </w:rPr>
             </w:pPr>
             <w:r>
               <w:rPr>
+                <w:b/>
+                <w:bCs/>
                 <w:sz w:val="32"/>
                 <w:szCs w:val="32"/>
               </w:rPr>
@@ -203,12 +143,16 @@
               <w:spacing w:before="0" w:line="240" w:lineRule="auto"/>
               <w:jc w:val="center"/>
               <w:rPr>
+                <w:b/>
+                <w:bCs/>
                 <w:sz w:val="32"/>
                 <w:szCs w:val="32"/>
               </w:rPr>
             </w:pPr>
             <w:r>
               <w:rPr>
+                <w:b/>
+                <w:bCs/>
                 <w:sz w:val="32"/>
                 <w:szCs w:val="32"/>
               </w:rPr>
@@ -225,12 +169,16 @@
               <w:spacing w:before="0" w:line="240" w:lineRule="auto"/>
               <w:jc w:val="center"/>
               <w:rPr>
+                <w:b/>
+                <w:bCs/>
                 <w:sz w:val="32"/>
                 <w:szCs w:val="32"/>
               </w:rPr>
             </w:pPr>
             <w:r>
               <w:rPr>
+                <w:b/>
+                <w:bCs/>
                 <w:sz w:val="32"/>
                 <w:szCs w:val="32"/>
               </w:rPr>
@@ -248,12 +196,16 @@
               <w:ind w:right="-18"/>
               <w:jc w:val="center"/>
               <w:rPr>
+                <w:b/>
+                <w:bCs/>
                 <w:sz w:val="32"/>
                 <w:szCs w:val="32"/>
               </w:rPr>
             </w:pPr>
             <w:r>
               <w:rPr>
+                <w:b/>
+                <w:bCs/>
                 <w:sz w:val="32"/>
                 <w:szCs w:val="32"/>
               </w:rPr>
@@ -301,20 +253,8 @@
                 <w:szCs w:val="28"/>
                 <w:lang w:eastAsia="en-IN" w:bidi="ml-IN"/>
               </w:rPr>
-              <w:t xml:space="preserve">TS 2.6.2.1 - </w:t>
-            </w:r>
-            <w:proofErr w:type="spellStart"/>
-            <w:r>
-              <w:rPr>
-                <w:rFonts w:eastAsia="Times New Roman" w:cs="Arial"/>
-                <w:b/>
-                <w:sz w:val="28"/>
-                <w:szCs w:val="28"/>
-                <w:lang w:eastAsia="en-IN" w:bidi="ml-IN"/>
-              </w:rPr>
-              <w:t>Padam</w:t>
-            </w:r>
-            <w:proofErr w:type="spellEnd"/>
+              <w:t>TS 2.6.2.1 - Padam</w:t>
+            </w:r>
           </w:p>
           <w:p>
             <w:pPr>
@@ -333,7 +273,6 @@
                 <w:lang w:eastAsia="en-IN" w:bidi="ml-IN"/>
               </w:rPr>
             </w:pPr>
-            <w:proofErr w:type="spellStart"/>
             <w:r>
               <w:rPr>
                 <w:rFonts w:eastAsia="Times New Roman" w:cs="Arial"/>
@@ -342,18 +281,7 @@
                 <w:szCs w:val="28"/>
                 <w:lang w:eastAsia="en-IN" w:bidi="ml-IN"/>
               </w:rPr>
-              <w:t>Padam</w:t>
-            </w:r>
-            <w:proofErr w:type="spellEnd"/>
-            <w:r>
-              <w:rPr>
-                <w:rFonts w:eastAsia="Times New Roman" w:cs="Arial"/>
-                <w:b/>
-                <w:sz w:val="28"/>
-                <w:szCs w:val="28"/>
-                <w:lang w:eastAsia="en-IN" w:bidi="ml-IN"/>
-              </w:rPr>
-              <w:t xml:space="preserve"> No. - 6</w:t>
+              <w:t>Padam No. - 6</w:t>
             </w:r>
           </w:p>
           <w:p>
@@ -372,7 +300,6 @@
                 <w:lang w:eastAsia="en-IN" w:bidi="ml-IN"/>
               </w:rPr>
             </w:pPr>
-            <w:proofErr w:type="spellStart"/>
             <w:r>
               <w:rPr>
                 <w:rFonts w:eastAsia="Times New Roman" w:cs="Arial"/>
@@ -381,18 +308,7 @@
                 <w:szCs w:val="28"/>
                 <w:lang w:eastAsia="en-IN" w:bidi="ml-IN"/>
               </w:rPr>
-              <w:t>Panchaati</w:t>
-            </w:r>
-            <w:proofErr w:type="spellEnd"/>
-            <w:r>
-              <w:rPr>
-                <w:rFonts w:eastAsia="Times New Roman" w:cs="Arial"/>
-                <w:b/>
-                <w:sz w:val="28"/>
-                <w:szCs w:val="28"/>
-                <w:lang w:eastAsia="en-IN" w:bidi="ml-IN"/>
-              </w:rPr>
-              <w:t xml:space="preserve"> No. 8</w:t>
+              <w:t>Panchaati No. 8</w:t>
             </w:r>
           </w:p>
         </w:tc>
@@ -722,20 +638,8 @@
                 <w:szCs w:val="28"/>
                 <w:lang w:eastAsia="en-IN" w:bidi="ml-IN"/>
               </w:rPr>
-              <w:t xml:space="preserve"> - </w:t>
-            </w:r>
-            <w:proofErr w:type="spellStart"/>
-            <w:r>
-              <w:rPr>
-                <w:rFonts w:eastAsia="Times New Roman" w:cs="Arial"/>
-                <w:b/>
-                <w:sz w:val="28"/>
-                <w:szCs w:val="28"/>
-                <w:lang w:eastAsia="en-IN" w:bidi="ml-IN"/>
-              </w:rPr>
-              <w:t>Padam</w:t>
-            </w:r>
-            <w:proofErr w:type="spellEnd"/>
+              <w:t xml:space="preserve"> - Padam</w:t>
+            </w:r>
           </w:p>
           <w:p>
             <w:pPr>
@@ -754,7 +658,6 @@
                 <w:lang w:eastAsia="en-IN" w:bidi="ml-IN"/>
               </w:rPr>
             </w:pPr>
-            <w:proofErr w:type="spellStart"/>
             <w:r>
               <w:rPr>
                 <w:rFonts w:eastAsia="Times New Roman" w:cs="Arial"/>
@@ -763,18 +666,7 @@
                 <w:szCs w:val="28"/>
                 <w:lang w:eastAsia="en-IN" w:bidi="ml-IN"/>
               </w:rPr>
-              <w:t>Padam</w:t>
-            </w:r>
-            <w:proofErr w:type="spellEnd"/>
-            <w:r>
-              <w:rPr>
-                <w:rFonts w:eastAsia="Times New Roman" w:cs="Arial"/>
-                <w:b/>
-                <w:sz w:val="28"/>
-                <w:szCs w:val="28"/>
-                <w:lang w:eastAsia="en-IN" w:bidi="ml-IN"/>
-              </w:rPr>
-              <w:t xml:space="preserve"> No. - </w:t>
+              <w:t xml:space="preserve">Padam No. - </w:t>
             </w:r>
             <w:r>
               <w:rPr>
@@ -804,7 +696,6 @@
                 <w:lang w:eastAsia="en-IN" w:bidi="ml-IN"/>
               </w:rPr>
             </w:pPr>
-            <w:proofErr w:type="spellStart"/>
             <w:r>
               <w:rPr>
                 <w:rFonts w:eastAsia="Times New Roman" w:cs="Arial"/>
@@ -813,18 +704,7 @@
                 <w:szCs w:val="28"/>
                 <w:lang w:eastAsia="en-IN" w:bidi="ml-IN"/>
               </w:rPr>
-              <w:t>Panchaati</w:t>
-            </w:r>
-            <w:proofErr w:type="spellEnd"/>
-            <w:r>
-              <w:rPr>
-                <w:rFonts w:eastAsia="Times New Roman" w:cs="Arial"/>
-                <w:b/>
-                <w:sz w:val="28"/>
-                <w:szCs w:val="28"/>
-                <w:lang w:eastAsia="en-IN" w:bidi="ml-IN"/>
-              </w:rPr>
-              <w:t xml:space="preserve"> No. </w:t>
+              <w:t xml:space="preserve">Panchaati No. </w:t>
             </w:r>
             <w:r>
               <w:rPr>
@@ -1045,41 +925,48 @@
                 <w:sz w:val="40"/>
                 <w:szCs w:val="40"/>
               </w:rPr>
+              <w:t xml:space="preserve"> </w:t>
+            </w:r>
+            <w:r>
+              <w:rPr>
+                <w:rFonts w:ascii="BRH Devanagari Extra" w:hAnsi="BRH Devanagari Extra" w:cs="BRH Devanagari Extra"/>
+                <w:color w:val="FF0000"/>
+                <w:sz w:val="40"/>
+                <w:szCs w:val="40"/>
+                <w:highlight w:val="yellow"/>
+              </w:rPr>
+              <w:t xml:space="preserve">| </w:t>
+            </w:r>
+            <w:proofErr w:type="spellStart"/>
+            <w:r>
+              <w:rPr>
+                <w:rFonts w:ascii="BRH Devanagari Extra" w:hAnsi="BRH Devanagari Extra" w:cs="BRH Devanagari Extra"/>
+                <w:color w:val="FF0000"/>
+                <w:sz w:val="40"/>
+                <w:szCs w:val="40"/>
+                <w:highlight w:val="yellow"/>
+              </w:rPr>
+              <w:t>mÉåëÌiÉþ</w:t>
+            </w:r>
+            <w:proofErr w:type="spellEnd"/>
+            <w:r>
+              <w:rPr>
+                <w:rFonts w:ascii="BRH Devanagari Extra" w:hAnsi="BRH Devanagari Extra" w:cs="BRH Devanagari Extra"/>
+                <w:color w:val="FF0000"/>
+                <w:sz w:val="40"/>
+                <w:szCs w:val="40"/>
+                <w:highlight w:val="yellow"/>
+              </w:rPr>
               <w:t xml:space="preserve"> | </w:t>
             </w:r>
             <w:proofErr w:type="spellStart"/>
             <w:r>
               <w:rPr>
                 <w:rFonts w:ascii="BRH Devanagari Extra" w:hAnsi="BRH Devanagari Extra" w:cs="BRH Devanagari Extra"/>
-                <w:sz w:val="40"/>
-                <w:szCs w:val="40"/>
-                <w:highlight w:val="green"/>
-              </w:rPr>
-              <w:t>mÉ</w:t>
-            </w:r>
-            <w:r>
-              <w:rPr>
-                <w:rFonts w:ascii="BRH Devanagari Extra" w:hAnsi="BRH Devanagari Extra" w:cs="BRH Devanagari Extra"/>
-                <w:sz w:val="40"/>
-                <w:szCs w:val="40"/>
-              </w:rPr>
-              <w:t>åëÌiÉþ</w:t>
-            </w:r>
-            <w:proofErr w:type="spellEnd"/>
-            <w:r>
-              <w:rPr>
-                <w:rFonts w:ascii="BRH Devanagari Extra" w:hAnsi="BRH Devanagari Extra" w:cs="BRH Devanagari Extra"/>
-                <w:sz w:val="40"/>
-                <w:szCs w:val="40"/>
-              </w:rPr>
-              <w:t xml:space="preserve"> | </w:t>
-            </w:r>
-            <w:proofErr w:type="spellStart"/>
-            <w:r>
-              <w:rPr>
-                <w:rFonts w:ascii="BRH Devanagari Extra" w:hAnsi="BRH Devanagari Extra" w:cs="BRH Devanagari Extra"/>
-                <w:sz w:val="40"/>
-                <w:szCs w:val="40"/>
+                <w:color w:val="FF0000"/>
+                <w:sz w:val="40"/>
+                <w:szCs w:val="40"/>
+                <w:highlight w:val="yellow"/>
               </w:rPr>
               <w:t>ÌiÉ</w:t>
             </w:r>
@@ -1087,16 +974,20 @@
             <w:r>
               <w:rPr>
                 <w:rFonts w:ascii="BRH Malayalam Extra" w:hAnsi="BRH Malayalam Extra" w:cs="BRH Devanagari Extra"/>
-                <w:sz w:val="32"/>
-                <w:szCs w:val="40"/>
-              </w:rPr>
-              <w:t>–</w:t>
-            </w:r>
-            <w:r>
-              <w:rPr>
-                <w:rFonts w:ascii="BRH Devanagari Extra" w:hAnsi="BRH Devanagari Extra" w:cs="BRH Devanagari Extra"/>
-                <w:sz w:val="40"/>
-                <w:szCs w:val="40"/>
+                <w:color w:val="FF0000"/>
+                <w:sz w:val="32"/>
+                <w:szCs w:val="40"/>
+                <w:highlight w:val="yellow"/>
+              </w:rPr>
+              <w:t>–</w:t>
+            </w:r>
+            <w:r>
+              <w:rPr>
+                <w:rFonts w:ascii="BRH Devanagari Extra" w:hAnsi="BRH Devanagari Extra" w:cs="BRH Devanagari Extra"/>
+                <w:color w:val="FF0000"/>
+                <w:sz w:val="40"/>
+                <w:szCs w:val="40"/>
+                <w:highlight w:val="yellow"/>
               </w:rPr>
               <w:t>¸</w:t>
             </w:r>
@@ -1196,20 +1087,8 @@
                 <w:szCs w:val="28"/>
                 <w:lang w:eastAsia="en-IN" w:bidi="ml-IN"/>
               </w:rPr>
-              <w:t xml:space="preserve"> - </w:t>
-            </w:r>
-            <w:proofErr w:type="spellStart"/>
-            <w:r>
-              <w:rPr>
-                <w:rFonts w:eastAsia="Times New Roman" w:cs="Arial"/>
-                <w:b/>
-                <w:sz w:val="28"/>
-                <w:szCs w:val="28"/>
-                <w:lang w:eastAsia="en-IN" w:bidi="ml-IN"/>
-              </w:rPr>
-              <w:t>Padam</w:t>
-            </w:r>
-            <w:proofErr w:type="spellEnd"/>
+              <w:t xml:space="preserve"> - Padam</w:t>
+            </w:r>
           </w:p>
           <w:p>
             <w:pPr>
@@ -1228,7 +1107,6 @@
                 <w:lang w:eastAsia="en-IN" w:bidi="ml-IN"/>
               </w:rPr>
             </w:pPr>
-            <w:proofErr w:type="spellStart"/>
             <w:r>
               <w:rPr>
                 <w:rFonts w:eastAsia="Times New Roman" w:cs="Arial"/>
@@ -1237,18 +1115,7 @@
                 <w:szCs w:val="28"/>
                 <w:lang w:eastAsia="en-IN" w:bidi="ml-IN"/>
               </w:rPr>
-              <w:t>Padam</w:t>
-            </w:r>
-            <w:proofErr w:type="spellEnd"/>
-            <w:r>
-              <w:rPr>
-                <w:rFonts w:eastAsia="Times New Roman" w:cs="Arial"/>
-                <w:b/>
-                <w:sz w:val="28"/>
-                <w:szCs w:val="28"/>
-                <w:lang w:eastAsia="en-IN" w:bidi="ml-IN"/>
-              </w:rPr>
-              <w:t xml:space="preserve"> No. - </w:t>
+              <w:t xml:space="preserve">Padam No. - </w:t>
             </w:r>
             <w:r>
               <w:rPr>
@@ -1278,7 +1145,6 @@
                 <w:lang w:eastAsia="en-IN" w:bidi="ml-IN"/>
               </w:rPr>
             </w:pPr>
-            <w:proofErr w:type="spellStart"/>
             <w:r>
               <w:rPr>
                 <w:rFonts w:eastAsia="Times New Roman" w:cs="Arial"/>
@@ -1287,18 +1153,7 @@
                 <w:szCs w:val="28"/>
                 <w:lang w:eastAsia="en-IN" w:bidi="ml-IN"/>
               </w:rPr>
-              <w:t>Panchaati</w:t>
-            </w:r>
-            <w:proofErr w:type="spellEnd"/>
-            <w:r>
-              <w:rPr>
-                <w:rFonts w:eastAsia="Times New Roman" w:cs="Arial"/>
-                <w:b/>
-                <w:sz w:val="28"/>
-                <w:szCs w:val="28"/>
-                <w:lang w:eastAsia="en-IN" w:bidi="ml-IN"/>
-              </w:rPr>
-              <w:t xml:space="preserve"> No. </w:t>
+              <w:t xml:space="preserve">Panchaati No. </w:t>
             </w:r>
             <w:r>
               <w:rPr>
@@ -1621,8 +1476,6 @@
               </w:rPr>
               <w:t>irÉ</w:t>
             </w:r>
-            <w:bookmarkStart w:id="0" w:name="_GoBack"/>
-            <w:bookmarkEnd w:id="0"/>
             <w:r>
               <w:rPr>
                 <w:rFonts w:ascii="BRH Devanagari Extra" w:hAnsi="BRH Devanagari Extra" w:cs="BRH Devanagari Extra"/>
@@ -1797,52 +1650,7 @@
           <w:szCs w:val="32"/>
           <w:u w:val="single"/>
         </w:rPr>
-        <w:lastRenderedPageBreak/>
-        <w:t xml:space="preserve">TS </w:t>
-      </w:r>
-      <w:proofErr w:type="spellStart"/>
-      <w:r>
-        <w:rPr>
-          <w:b/>
-          <w:bCs/>
-          <w:sz w:val="32"/>
-          <w:szCs w:val="32"/>
-          <w:u w:val="single"/>
-        </w:rPr>
-        <w:t>Pada</w:t>
-      </w:r>
-      <w:proofErr w:type="spellEnd"/>
-      <w:r>
-        <w:rPr>
-          <w:b/>
-          <w:bCs/>
-          <w:sz w:val="32"/>
-          <w:szCs w:val="32"/>
-          <w:u w:val="single"/>
-        </w:rPr>
-        <w:t xml:space="preserve"> </w:t>
-      </w:r>
-      <w:proofErr w:type="spellStart"/>
-      <w:r>
-        <w:rPr>
-          <w:b/>
-          <w:bCs/>
-          <w:sz w:val="32"/>
-          <w:szCs w:val="32"/>
-          <w:u w:val="single"/>
-        </w:rPr>
-        <w:t>Paatam</w:t>
-      </w:r>
-      <w:proofErr w:type="spellEnd"/>
-      <w:r>
-        <w:rPr>
-          <w:b/>
-          <w:bCs/>
-          <w:sz w:val="32"/>
-          <w:szCs w:val="32"/>
-          <w:u w:val="single"/>
-        </w:rPr>
-        <w:t xml:space="preserve"> – TS 2.6 Sanskrit co</w:t>
+        <w:t>TS Pada Paatam – TS 2.6 Sanskrit co</w:t>
       </w:r>
       <w:r>
         <w:rPr>
@@ -2107,31 +1915,7 @@
                 <w:szCs w:val="28"/>
                 <w:lang w:eastAsia="en-IN" w:bidi="ml-IN"/>
               </w:rPr>
-              <w:t xml:space="preserve"> (</w:t>
-            </w:r>
-            <w:proofErr w:type="spellStart"/>
-            <w:r>
-              <w:rPr>
-                <w:rFonts w:eastAsia="Times New Roman" w:cs="Arial"/>
-                <w:b/>
-                <w:bCs/>
-                <w:sz w:val="28"/>
-                <w:szCs w:val="28"/>
-                <w:lang w:eastAsia="en-IN" w:bidi="ml-IN"/>
-              </w:rPr>
-              <w:t>Padam</w:t>
-            </w:r>
-            <w:proofErr w:type="spellEnd"/>
-            <w:r>
-              <w:rPr>
-                <w:rFonts w:eastAsia="Times New Roman" w:cs="Arial"/>
-                <w:b/>
-                <w:bCs/>
-                <w:sz w:val="28"/>
-                <w:szCs w:val="28"/>
-                <w:lang w:eastAsia="en-IN" w:bidi="ml-IN"/>
-              </w:rPr>
-              <w:t>)</w:t>
+              <w:t xml:space="preserve"> (Padam)</w:t>
             </w:r>
           </w:p>
           <w:p>
@@ -2152,7 +1936,6 @@
                 <w:lang w:eastAsia="en-IN" w:bidi="ml-IN"/>
               </w:rPr>
             </w:pPr>
-            <w:proofErr w:type="spellStart"/>
             <w:r>
               <w:rPr>
                 <w:rFonts w:eastAsia="Times New Roman" w:cs="Arial"/>
@@ -2162,19 +1945,7 @@
                 <w:szCs w:val="28"/>
                 <w:lang w:eastAsia="en-IN" w:bidi="ml-IN"/>
               </w:rPr>
-              <w:t>Padam</w:t>
-            </w:r>
-            <w:proofErr w:type="spellEnd"/>
-            <w:r>
-              <w:rPr>
-                <w:rFonts w:eastAsia="Times New Roman" w:cs="Arial"/>
-                <w:b/>
-                <w:bCs/>
-                <w:sz w:val="28"/>
-                <w:szCs w:val="28"/>
-                <w:lang w:eastAsia="en-IN" w:bidi="ml-IN"/>
-              </w:rPr>
-              <w:t xml:space="preserve"> No. - 14</w:t>
+              <w:t>Padam No. - 14</w:t>
             </w:r>
           </w:p>
           <w:p>
@@ -2195,7 +1966,6 @@
                 <w:lang w:eastAsia="en-IN" w:bidi="ml-IN"/>
               </w:rPr>
             </w:pPr>
-            <w:proofErr w:type="spellStart"/>
             <w:r>
               <w:rPr>
                 <w:rFonts w:eastAsia="Times New Roman" w:cs="Arial"/>
@@ -2205,19 +1975,7 @@
                 <w:szCs w:val="28"/>
                 <w:lang w:eastAsia="en-IN" w:bidi="ml-IN"/>
               </w:rPr>
-              <w:t>Panchaati</w:t>
-            </w:r>
-            <w:proofErr w:type="spellEnd"/>
-            <w:r>
-              <w:rPr>
-                <w:rFonts w:eastAsia="Times New Roman" w:cs="Arial"/>
-                <w:b/>
-                <w:bCs/>
-                <w:sz w:val="28"/>
-                <w:szCs w:val="28"/>
-                <w:lang w:eastAsia="en-IN" w:bidi="ml-IN"/>
-              </w:rPr>
-              <w:t xml:space="preserve"> No. 11</w:t>
+              <w:t>Panchaati No. 11</w:t>
             </w:r>
           </w:p>
         </w:tc>
@@ -2683,31 +2441,7 @@
                 <w:szCs w:val="28"/>
                 <w:lang w:eastAsia="en-IN" w:bidi="ml-IN"/>
               </w:rPr>
-              <w:t>TS 2.6.2.6 (</w:t>
-            </w:r>
-            <w:proofErr w:type="spellStart"/>
-            <w:r>
-              <w:rPr>
-                <w:rFonts w:eastAsia="Times New Roman" w:cs="Arial"/>
-                <w:b/>
-                <w:bCs/>
-                <w:sz w:val="28"/>
-                <w:szCs w:val="28"/>
-                <w:lang w:eastAsia="en-IN" w:bidi="ml-IN"/>
-              </w:rPr>
-              <w:t>Padam</w:t>
-            </w:r>
-            <w:proofErr w:type="spellEnd"/>
-            <w:r>
-              <w:rPr>
-                <w:rFonts w:eastAsia="Times New Roman" w:cs="Arial"/>
-                <w:b/>
-                <w:bCs/>
-                <w:sz w:val="28"/>
-                <w:szCs w:val="28"/>
-                <w:lang w:eastAsia="en-IN" w:bidi="ml-IN"/>
-              </w:rPr>
-              <w:t>)</w:t>
+              <w:t>TS 2.6.2.6 (Padam)</w:t>
             </w:r>
           </w:p>
           <w:p>
@@ -2728,7 +2462,6 @@
                 <w:lang w:eastAsia="en-IN" w:bidi="ml-IN"/>
               </w:rPr>
             </w:pPr>
-            <w:proofErr w:type="spellStart"/>
             <w:r>
               <w:rPr>
                 <w:rFonts w:eastAsia="Times New Roman" w:cs="Arial"/>
@@ -2738,19 +2471,7 @@
                 <w:szCs w:val="28"/>
                 <w:lang w:eastAsia="en-IN" w:bidi="ml-IN"/>
               </w:rPr>
-              <w:t>Padam</w:t>
-            </w:r>
-            <w:proofErr w:type="spellEnd"/>
-            <w:r>
-              <w:rPr>
-                <w:rFonts w:eastAsia="Times New Roman" w:cs="Arial"/>
-                <w:b/>
-                <w:bCs/>
-                <w:sz w:val="28"/>
-                <w:szCs w:val="28"/>
-                <w:lang w:eastAsia="en-IN" w:bidi="ml-IN"/>
-              </w:rPr>
-              <w:t xml:space="preserve"> No. - 31</w:t>
+              <w:t>Padam No. - 31</w:t>
             </w:r>
           </w:p>
           <w:p>
@@ -2771,7 +2492,6 @@
                 <w:lang w:eastAsia="en-IN" w:bidi="ml-IN"/>
               </w:rPr>
             </w:pPr>
-            <w:proofErr w:type="spellStart"/>
             <w:r>
               <w:rPr>
                 <w:rFonts w:eastAsia="Times New Roman" w:cs="Arial"/>
@@ -2781,19 +2501,7 @@
                 <w:szCs w:val="28"/>
                 <w:lang w:eastAsia="en-IN" w:bidi="ml-IN"/>
               </w:rPr>
-              <w:t>Panchaati</w:t>
-            </w:r>
-            <w:proofErr w:type="spellEnd"/>
-            <w:r>
-              <w:rPr>
-                <w:rFonts w:eastAsia="Times New Roman" w:cs="Arial"/>
-                <w:b/>
-                <w:bCs/>
-                <w:sz w:val="28"/>
-                <w:szCs w:val="28"/>
-                <w:lang w:eastAsia="en-IN" w:bidi="ml-IN"/>
-              </w:rPr>
-              <w:t xml:space="preserve"> No. 13</w:t>
+              <w:t>Panchaati No. 13</w:t>
             </w:r>
           </w:p>
         </w:tc>
@@ -3347,31 +3055,7 @@
                 <w:szCs w:val="28"/>
                 <w:lang w:eastAsia="en-IN" w:bidi="ml-IN"/>
               </w:rPr>
-              <w:t>TS 2.6.6.3 (</w:t>
-            </w:r>
-            <w:proofErr w:type="spellStart"/>
-            <w:r>
-              <w:rPr>
-                <w:rFonts w:eastAsia="Times New Roman" w:cs="Arial"/>
-                <w:b/>
-                <w:bCs/>
-                <w:sz w:val="28"/>
-                <w:szCs w:val="28"/>
-                <w:lang w:eastAsia="en-IN" w:bidi="ml-IN"/>
-              </w:rPr>
-              <w:t>Vaakyam</w:t>
-            </w:r>
-            <w:proofErr w:type="spellEnd"/>
-            <w:r>
-              <w:rPr>
-                <w:rFonts w:eastAsia="Times New Roman" w:cs="Arial"/>
-                <w:b/>
-                <w:bCs/>
-                <w:sz w:val="28"/>
-                <w:szCs w:val="28"/>
-                <w:lang w:eastAsia="en-IN" w:bidi="ml-IN"/>
-              </w:rPr>
-              <w:t>)</w:t>
+              <w:t>TS 2.6.6.3 (Vaakyam)</w:t>
             </w:r>
           </w:p>
           <w:p>
@@ -3433,7 +3117,6 @@
                 <w:lang w:eastAsia="en-IN" w:bidi="ml-IN"/>
               </w:rPr>
             </w:pPr>
-            <w:proofErr w:type="spellStart"/>
             <w:r>
               <w:rPr>
                 <w:rFonts w:eastAsia="Times New Roman" w:cs="Arial"/>
@@ -3443,19 +3126,7 @@
                 <w:szCs w:val="28"/>
                 <w:lang w:eastAsia="en-IN" w:bidi="ml-IN"/>
               </w:rPr>
-              <w:t>Panchaati</w:t>
-            </w:r>
-            <w:proofErr w:type="spellEnd"/>
-            <w:r>
-              <w:rPr>
-                <w:rFonts w:eastAsia="Times New Roman" w:cs="Arial"/>
-                <w:b/>
-                <w:bCs/>
-                <w:sz w:val="28"/>
-                <w:szCs w:val="28"/>
-                <w:lang w:eastAsia="en-IN" w:bidi="ml-IN"/>
-              </w:rPr>
-              <w:t xml:space="preserve"> No. 32</w:t>
+              <w:t>Panchaati No. 32</w:t>
             </w:r>
           </w:p>
         </w:tc>
@@ -3507,18 +3178,8 @@
                 <w:sz w:val="40"/>
                 <w:szCs w:val="40"/>
               </w:rPr>
-              <w:t>¥</w:t>
-            </w:r>
-            <w:proofErr w:type="spellStart"/>
-            <w:r>
-              <w:rPr>
-                <w:rFonts w:ascii="BRH Devanagari Extra" w:hAnsi="BRH Devanagari Extra" w:cs="BRH Devanagari Extra"/>
-                <w:sz w:val="40"/>
-                <w:szCs w:val="40"/>
-              </w:rPr>
-              <w:t>ÉxrÉÉÅÅirÉÉï</w:t>
-            </w:r>
-            <w:proofErr w:type="spellEnd"/>
+              <w:t>¥ÉxrÉÉÅÅirÉÉï</w:t>
+            </w:r>
             <w:r>
               <w:rPr>
                 <w:rFonts w:ascii="BRH Malayalam Extra" w:hAnsi="BRH Malayalam Extra" w:cs="BRH Devanagari Extra"/>
@@ -3623,18 +3284,8 @@
                 <w:sz w:val="40"/>
                 <w:szCs w:val="40"/>
               </w:rPr>
-              <w:t>¥</w:t>
-            </w:r>
-            <w:proofErr w:type="spellStart"/>
-            <w:r>
-              <w:rPr>
-                <w:rFonts w:ascii="BRH Devanagari Extra" w:hAnsi="BRH Devanagari Extra" w:cs="BRH Devanagari Extra"/>
-                <w:sz w:val="40"/>
-                <w:szCs w:val="40"/>
-              </w:rPr>
-              <w:t>ÉxrÉÉÅÅirÉÉï</w:t>
-            </w:r>
-            <w:proofErr w:type="spellEnd"/>
+              <w:t>¥ÉxrÉÉÅÅirÉÉï</w:t>
+            </w:r>
             <w:r>
               <w:rPr>
                 <w:rFonts w:ascii="BRH Malayalam Extra" w:hAnsi="BRH Malayalam Extra" w:cs="BRH Devanagari Extra"/>
@@ -3732,31 +3383,7 @@
                 <w:szCs w:val="28"/>
                 <w:lang w:eastAsia="en-IN" w:bidi="ml-IN"/>
               </w:rPr>
-              <w:t>TS 2.6.8.1 (</w:t>
-            </w:r>
-            <w:proofErr w:type="spellStart"/>
-            <w:r>
-              <w:rPr>
-                <w:rFonts w:eastAsia="Times New Roman" w:cs="Arial"/>
-                <w:b/>
-                <w:bCs/>
-                <w:sz w:val="28"/>
-                <w:szCs w:val="28"/>
-                <w:lang w:eastAsia="en-IN" w:bidi="ml-IN"/>
-              </w:rPr>
-              <w:t>Padam</w:t>
-            </w:r>
-            <w:proofErr w:type="spellEnd"/>
-            <w:r>
-              <w:rPr>
-                <w:rFonts w:eastAsia="Times New Roman" w:cs="Arial"/>
-                <w:b/>
-                <w:bCs/>
-                <w:sz w:val="28"/>
-                <w:szCs w:val="28"/>
-                <w:lang w:eastAsia="en-IN" w:bidi="ml-IN"/>
-              </w:rPr>
-              <w:t>)</w:t>
+              <w:t>TS 2.6.8.1 (Padam)</w:t>
             </w:r>
           </w:p>
           <w:p>
@@ -3777,7 +3404,6 @@
                 <w:lang w:eastAsia="en-IN" w:bidi="ml-IN"/>
               </w:rPr>
             </w:pPr>
-            <w:proofErr w:type="spellStart"/>
             <w:r>
               <w:rPr>
                 <w:rFonts w:eastAsia="Times New Roman" w:cs="Arial"/>
@@ -3787,19 +3413,7 @@
                 <w:szCs w:val="28"/>
                 <w:lang w:eastAsia="en-IN" w:bidi="ml-IN"/>
               </w:rPr>
-              <w:t>Padam</w:t>
-            </w:r>
-            <w:proofErr w:type="spellEnd"/>
-            <w:r>
-              <w:rPr>
-                <w:rFonts w:eastAsia="Times New Roman" w:cs="Arial"/>
-                <w:b/>
-                <w:bCs/>
-                <w:sz w:val="28"/>
-                <w:szCs w:val="28"/>
-                <w:lang w:eastAsia="en-IN" w:bidi="ml-IN"/>
-              </w:rPr>
-              <w:t xml:space="preserve"> No. - </w:t>
+              <w:t xml:space="preserve">Padam No. - </w:t>
             </w:r>
             <w:r>
               <w:rPr>
@@ -3831,7 +3445,6 @@
                 <w:lang w:eastAsia="en-IN" w:bidi="ml-IN"/>
               </w:rPr>
             </w:pPr>
-            <w:proofErr w:type="spellStart"/>
             <w:r>
               <w:rPr>
                 <w:rFonts w:eastAsia="Times New Roman" w:cs="Arial"/>
@@ -3841,19 +3454,7 @@
                 <w:szCs w:val="28"/>
                 <w:lang w:eastAsia="en-IN" w:bidi="ml-IN"/>
               </w:rPr>
-              <w:t>Panchaati</w:t>
-            </w:r>
-            <w:proofErr w:type="spellEnd"/>
-            <w:r>
-              <w:rPr>
-                <w:rFonts w:eastAsia="Times New Roman" w:cs="Arial"/>
-                <w:b/>
-                <w:bCs/>
-                <w:sz w:val="28"/>
-                <w:szCs w:val="28"/>
-                <w:lang w:eastAsia="en-IN" w:bidi="ml-IN"/>
-              </w:rPr>
-              <w:t xml:space="preserve"> No. 42</w:t>
+              <w:t>Panchaati No. 42</w:t>
             </w:r>
           </w:p>
         </w:tc>
@@ -4285,31 +3886,7 @@
                 <w:lang w:eastAsia="en-IN" w:bidi="ml-IN"/>
               </w:rPr>
               <w:lastRenderedPageBreak/>
-              <w:t>TS 2.6.9.6 (</w:t>
-            </w:r>
-            <w:proofErr w:type="spellStart"/>
-            <w:r>
-              <w:rPr>
-                <w:rFonts w:eastAsia="Times New Roman" w:cs="Arial"/>
-                <w:b/>
-                <w:bCs/>
-                <w:sz w:val="28"/>
-                <w:szCs w:val="28"/>
-                <w:lang w:eastAsia="en-IN" w:bidi="ml-IN"/>
-              </w:rPr>
-              <w:t>Padam</w:t>
-            </w:r>
-            <w:proofErr w:type="spellEnd"/>
-            <w:r>
-              <w:rPr>
-                <w:rFonts w:eastAsia="Times New Roman" w:cs="Arial"/>
-                <w:b/>
-                <w:bCs/>
-                <w:sz w:val="28"/>
-                <w:szCs w:val="28"/>
-                <w:lang w:eastAsia="en-IN" w:bidi="ml-IN"/>
-              </w:rPr>
-              <w:t>)</w:t>
+              <w:t>TS 2.6.9.6 (Padam)</w:t>
             </w:r>
           </w:p>
           <w:p>
@@ -4330,7 +3907,6 @@
                 <w:lang w:eastAsia="en-IN" w:bidi="ml-IN"/>
               </w:rPr>
             </w:pPr>
-            <w:proofErr w:type="spellStart"/>
             <w:r>
               <w:rPr>
                 <w:rFonts w:eastAsia="Times New Roman" w:cs="Arial"/>
@@ -4340,19 +3916,7 @@
                 <w:szCs w:val="28"/>
                 <w:lang w:eastAsia="en-IN" w:bidi="ml-IN"/>
               </w:rPr>
-              <w:t>Padam</w:t>
-            </w:r>
-            <w:proofErr w:type="spellEnd"/>
-            <w:r>
-              <w:rPr>
-                <w:rFonts w:eastAsia="Times New Roman" w:cs="Arial"/>
-                <w:b/>
-                <w:bCs/>
-                <w:sz w:val="28"/>
-                <w:szCs w:val="28"/>
-                <w:lang w:eastAsia="en-IN" w:bidi="ml-IN"/>
-              </w:rPr>
-              <w:t xml:space="preserve"> No. - </w:t>
+              <w:t xml:space="preserve">Padam No. - </w:t>
             </w:r>
             <w:r>
               <w:rPr>
@@ -4384,7 +3948,6 @@
                 <w:lang w:eastAsia="en-IN" w:bidi="ml-IN"/>
               </w:rPr>
             </w:pPr>
-            <w:proofErr w:type="spellStart"/>
             <w:r>
               <w:rPr>
                 <w:rFonts w:eastAsia="Times New Roman" w:cs="Arial"/>
@@ -4394,19 +3957,7 @@
                 <w:szCs w:val="28"/>
                 <w:lang w:eastAsia="en-IN" w:bidi="ml-IN"/>
               </w:rPr>
-              <w:t>Panchaati</w:t>
-            </w:r>
-            <w:proofErr w:type="spellEnd"/>
-            <w:r>
-              <w:rPr>
-                <w:rFonts w:eastAsia="Times New Roman" w:cs="Arial"/>
-                <w:b/>
-                <w:bCs/>
-                <w:sz w:val="28"/>
-                <w:szCs w:val="28"/>
-                <w:lang w:eastAsia="en-IN" w:bidi="ml-IN"/>
-              </w:rPr>
-              <w:t xml:space="preserve"> No. </w:t>
+              <w:t xml:space="preserve">Panchaati No. </w:t>
             </w:r>
             <w:r>
               <w:rPr>
@@ -4974,31 +4525,7 @@
                 <w:szCs w:val="28"/>
                 <w:lang w:eastAsia="en-IN" w:bidi="ml-IN"/>
               </w:rPr>
-              <w:t>TS 2.6.10.1 (</w:t>
-            </w:r>
-            <w:proofErr w:type="spellStart"/>
-            <w:r>
-              <w:rPr>
-                <w:rFonts w:eastAsia="Times New Roman" w:cs="Arial"/>
-                <w:b/>
-                <w:bCs/>
-                <w:sz w:val="28"/>
-                <w:szCs w:val="28"/>
-                <w:lang w:eastAsia="en-IN" w:bidi="ml-IN"/>
-              </w:rPr>
-              <w:t>Vaakyam</w:t>
-            </w:r>
-            <w:proofErr w:type="spellEnd"/>
-            <w:r>
-              <w:rPr>
-                <w:rFonts w:eastAsia="Times New Roman" w:cs="Arial"/>
-                <w:b/>
-                <w:bCs/>
-                <w:sz w:val="28"/>
-                <w:szCs w:val="28"/>
-                <w:lang w:eastAsia="en-IN" w:bidi="ml-IN"/>
-              </w:rPr>
-              <w:t>)</w:t>
+              <w:t>TS 2.6.10.1 (Vaakyam)</w:t>
             </w:r>
           </w:p>
           <w:p>
@@ -5049,7 +4576,6 @@
                 <w:lang w:eastAsia="en-IN" w:bidi="ml-IN"/>
               </w:rPr>
             </w:pPr>
-            <w:proofErr w:type="spellStart"/>
             <w:r>
               <w:rPr>
                 <w:rFonts w:eastAsia="Times New Roman" w:cs="Arial"/>
@@ -5059,19 +4585,7 @@
                 <w:szCs w:val="28"/>
                 <w:lang w:eastAsia="en-IN" w:bidi="ml-IN"/>
               </w:rPr>
-              <w:t>Panchaati</w:t>
-            </w:r>
-            <w:proofErr w:type="spellEnd"/>
-            <w:r>
-              <w:rPr>
-                <w:rFonts w:eastAsia="Times New Roman" w:cs="Arial"/>
-                <w:b/>
-                <w:bCs/>
-                <w:sz w:val="28"/>
-                <w:szCs w:val="28"/>
-                <w:lang w:eastAsia="en-IN" w:bidi="ml-IN"/>
-              </w:rPr>
-              <w:t xml:space="preserve"> No. 57</w:t>
+              <w:t>Panchaati No. 57</w:t>
             </w:r>
           </w:p>
         </w:tc>
@@ -5341,31 +4855,7 @@
                 <w:szCs w:val="28"/>
                 <w:lang w:eastAsia="en-IN" w:bidi="ml-IN"/>
               </w:rPr>
-              <w:t>.4 (</w:t>
-            </w:r>
-            <w:proofErr w:type="spellStart"/>
-            <w:r>
-              <w:rPr>
-                <w:rFonts w:eastAsia="Times New Roman" w:cs="Arial"/>
-                <w:b/>
-                <w:bCs/>
-                <w:sz w:val="28"/>
-                <w:szCs w:val="28"/>
-                <w:lang w:eastAsia="en-IN" w:bidi="ml-IN"/>
-              </w:rPr>
-              <w:t>Vaakyam</w:t>
-            </w:r>
-            <w:proofErr w:type="spellEnd"/>
-            <w:r>
-              <w:rPr>
-                <w:rFonts w:eastAsia="Times New Roman" w:cs="Arial"/>
-                <w:b/>
-                <w:bCs/>
-                <w:sz w:val="28"/>
-                <w:szCs w:val="28"/>
-                <w:lang w:eastAsia="en-IN" w:bidi="ml-IN"/>
-              </w:rPr>
-              <w:t>)</w:t>
+              <w:t>.4 (Vaakyam)</w:t>
             </w:r>
           </w:p>
           <w:p>
@@ -5416,7 +4906,6 @@
                 <w:lang w:eastAsia="en-IN" w:bidi="ml-IN"/>
               </w:rPr>
             </w:pPr>
-            <w:proofErr w:type="spellStart"/>
             <w:r>
               <w:rPr>
                 <w:rFonts w:eastAsia="Times New Roman" w:cs="Arial"/>
@@ -5426,19 +4915,7 @@
                 <w:szCs w:val="28"/>
                 <w:lang w:eastAsia="en-IN" w:bidi="ml-IN"/>
               </w:rPr>
-              <w:t>Panchaati</w:t>
-            </w:r>
-            <w:proofErr w:type="spellEnd"/>
-            <w:r>
-              <w:rPr>
-                <w:rFonts w:eastAsia="Times New Roman" w:cs="Arial"/>
-                <w:b/>
-                <w:bCs/>
-                <w:sz w:val="28"/>
-                <w:szCs w:val="28"/>
-                <w:lang w:eastAsia="en-IN" w:bidi="ml-IN"/>
-              </w:rPr>
-              <w:t xml:space="preserve"> No. 64</w:t>
+              <w:t>Panchaati No. 64</w:t>
             </w:r>
           </w:p>
         </w:tc>
@@ -5931,51 +5408,7 @@
           <w:u w:val="single"/>
         </w:rPr>
         <w:lastRenderedPageBreak/>
-        <w:t xml:space="preserve">TS </w:t>
-      </w:r>
-      <w:proofErr w:type="spellStart"/>
-      <w:r>
-        <w:rPr>
-          <w:b/>
-          <w:bCs/>
-          <w:sz w:val="32"/>
-          <w:szCs w:val="32"/>
-          <w:u w:val="single"/>
-        </w:rPr>
-        <w:t>Pada</w:t>
-      </w:r>
-      <w:proofErr w:type="spellEnd"/>
-      <w:r>
-        <w:rPr>
-          <w:b/>
-          <w:bCs/>
-          <w:sz w:val="32"/>
-          <w:szCs w:val="32"/>
-          <w:u w:val="single"/>
-        </w:rPr>
-        <w:t xml:space="preserve"> </w:t>
-      </w:r>
-      <w:proofErr w:type="spellStart"/>
-      <w:r>
-        <w:rPr>
-          <w:b/>
-          <w:bCs/>
-          <w:sz w:val="32"/>
-          <w:szCs w:val="32"/>
-          <w:u w:val="single"/>
-        </w:rPr>
-        <w:t>Paatam</w:t>
-      </w:r>
-      <w:proofErr w:type="spellEnd"/>
-      <w:r>
-        <w:rPr>
-          <w:b/>
-          <w:bCs/>
-          <w:sz w:val="32"/>
-          <w:szCs w:val="32"/>
-          <w:u w:val="single"/>
-        </w:rPr>
-        <w:t xml:space="preserve"> – TS 2.6 Sanskrit co</w:t>
+        <w:t>TS Pada Paatam – TS 2.6 Sanskrit co</w:t>
       </w:r>
       <w:r>
         <w:rPr>
@@ -6104,12 +5537,16 @@
               <w:spacing w:before="0" w:line="240" w:lineRule="auto"/>
               <w:jc w:val="center"/>
               <w:rPr>
+                <w:b/>
+                <w:bCs/>
                 <w:sz w:val="32"/>
                 <w:szCs w:val="32"/>
               </w:rPr>
             </w:pPr>
             <w:r>
               <w:rPr>
+                <w:b/>
+                <w:bCs/>
                 <w:sz w:val="32"/>
                 <w:szCs w:val="32"/>
               </w:rPr>
@@ -6121,12 +5558,16 @@
               <w:spacing w:before="0" w:line="240" w:lineRule="auto"/>
               <w:jc w:val="center"/>
               <w:rPr>
+                <w:b/>
+                <w:bCs/>
                 <w:sz w:val="32"/>
                 <w:szCs w:val="32"/>
               </w:rPr>
             </w:pPr>
             <w:r>
               <w:rPr>
+                <w:b/>
+                <w:bCs/>
                 <w:sz w:val="32"/>
                 <w:szCs w:val="32"/>
               </w:rPr>
@@ -6144,12 +5585,16 @@
               <w:spacing w:before="0" w:line="240" w:lineRule="auto"/>
               <w:jc w:val="center"/>
               <w:rPr>
+                <w:b/>
+                <w:bCs/>
                 <w:sz w:val="32"/>
                 <w:szCs w:val="32"/>
               </w:rPr>
             </w:pPr>
             <w:r>
               <w:rPr>
+                <w:b/>
+                <w:bCs/>
                 <w:sz w:val="32"/>
                 <w:szCs w:val="32"/>
               </w:rPr>
@@ -6167,12 +5612,16 @@
               <w:ind w:right="-18"/>
               <w:jc w:val="center"/>
               <w:rPr>
+                <w:b/>
+                <w:bCs/>
                 <w:sz w:val="32"/>
                 <w:szCs w:val="32"/>
               </w:rPr>
             </w:pPr>
             <w:r>
               <w:rPr>
+                <w:b/>
+                <w:bCs/>
                 <w:sz w:val="32"/>
                 <w:szCs w:val="32"/>
               </w:rPr>
@@ -6200,6 +5649,8 @@
               <w:spacing w:before="0" w:line="240" w:lineRule="auto"/>
               <w:rPr>
                 <w:rFonts w:cs="Latha"/>
+                <w:b/>
+                <w:bCs/>
                 <w:sz w:val="28"/>
                 <w:szCs w:val="28"/>
                 <w:lang w:bidi="ta-IN"/>
@@ -6208,83 +5659,75 @@
             <w:r>
               <w:rPr>
                 <w:rFonts w:cs="Latha"/>
+                <w:b/>
+                <w:bCs/>
                 <w:sz w:val="28"/>
                 <w:szCs w:val="28"/>
                 <w:lang w:bidi="ta-IN"/>
               </w:rPr>
-              <w:t>TS 2.6.3.3</w:t>
-            </w:r>
-            <w:r>
+              <w:t>TS 2.6.3.3 - Vaakyam</w:t>
+            </w:r>
+          </w:p>
+          <w:p>
+            <w:pPr>
+              <w:spacing w:before="0" w:line="240" w:lineRule="auto"/>
               <w:rPr>
                 <w:rFonts w:cs="Latha"/>
+                <w:b/>
+                <w:bCs/>
                 <w:sz w:val="28"/>
                 <w:szCs w:val="28"/>
                 <w:lang w:bidi="ta-IN"/>
               </w:rPr>
-              <w:t xml:space="preserve"> - </w:t>
-            </w:r>
-            <w:proofErr w:type="spellStart"/>
+            </w:pPr>
             <w:r>
               <w:rPr>
                 <w:rFonts w:cs="Latha"/>
+                <w:b/>
+                <w:bCs/>
                 <w:sz w:val="28"/>
                 <w:szCs w:val="28"/>
                 <w:lang w:bidi="ta-IN"/>
               </w:rPr>
-              <w:t>Vaakyam</w:t>
-            </w:r>
-            <w:proofErr w:type="spellEnd"/>
+              <w:t>Line No. 1</w:t>
+            </w:r>
           </w:p>
           <w:p>
             <w:pPr>
               <w:spacing w:before="0" w:line="240" w:lineRule="auto"/>
               <w:rPr>
                 <w:rFonts w:cs="Latha"/>
-                <w:sz w:val="28"/>
-                <w:szCs w:val="28"/>
-                <w:lang w:bidi="ta-IN"/>
-              </w:rPr>
-            </w:pPr>
-            <w:r>
-              <w:rPr>
-                <w:rFonts w:cs="Latha"/>
-                <w:sz w:val="28"/>
-                <w:szCs w:val="28"/>
-                <w:lang w:bidi="ta-IN"/>
-              </w:rPr>
-              <w:t>Line No. 1</w:t>
-            </w:r>
-          </w:p>
-          <w:p>
-            <w:pPr>
-              <w:spacing w:before="0" w:line="240" w:lineRule="auto"/>
-              <w:rPr>
-                <w:rFonts w:cs="Latha"/>
+                <w:b/>
+                <w:bCs/>
                 <w:sz w:val="28"/>
                 <w:szCs w:val="28"/>
                 <w:cs/>
                 <w:lang w:bidi="ta-IN"/>
               </w:rPr>
             </w:pPr>
-            <w:proofErr w:type="spellStart"/>
+            <w:proofErr w:type="gramStart"/>
             <w:r>
               <w:rPr>
                 <w:rFonts w:cs="Latha"/>
+                <w:b/>
+                <w:bCs/>
                 <w:sz w:val="28"/>
                 <w:szCs w:val="28"/>
                 <w:lang w:bidi="ta-IN"/>
               </w:rPr>
-              <w:t>Panchaati</w:t>
-            </w:r>
-            <w:proofErr w:type="spellEnd"/>
+              <w:t>Panchaati  No.</w:t>
+            </w:r>
+            <w:proofErr w:type="gramEnd"/>
             <w:r>
               <w:rPr>
                 <w:rFonts w:cs="Latha"/>
+                <w:b/>
+                <w:bCs/>
                 <w:sz w:val="28"/>
                 <w:szCs w:val="28"/>
                 <w:lang w:bidi="ta-IN"/>
               </w:rPr>
-              <w:t xml:space="preserve">  No. 16</w:t>
+              <w:t xml:space="preserve"> 16</w:t>
             </w:r>
           </w:p>
         </w:tc>
@@ -6506,6 +5949,8 @@
               <w:spacing w:before="0" w:line="240" w:lineRule="auto"/>
               <w:rPr>
                 <w:rFonts w:cs="Latha"/>
+                <w:b/>
+                <w:bCs/>
                 <w:sz w:val="28"/>
                 <w:szCs w:val="28"/>
                 <w:lang w:bidi="ta-IN"/>
@@ -6514,83 +5959,75 @@
             <w:r>
               <w:rPr>
                 <w:rFonts w:cs="Latha"/>
+                <w:b/>
+                <w:bCs/>
                 <w:sz w:val="28"/>
                 <w:szCs w:val="28"/>
                 <w:lang w:bidi="ta-IN"/>
               </w:rPr>
-              <w:t>TS 2.6.3.4</w:t>
-            </w:r>
-            <w:r>
+              <w:t>TS 2.6.3.4 - Vaakyam</w:t>
+            </w:r>
+          </w:p>
+          <w:p>
+            <w:pPr>
+              <w:spacing w:before="0" w:line="240" w:lineRule="auto"/>
               <w:rPr>
                 <w:rFonts w:cs="Latha"/>
+                <w:b/>
+                <w:bCs/>
                 <w:sz w:val="28"/>
                 <w:szCs w:val="28"/>
                 <w:lang w:bidi="ta-IN"/>
               </w:rPr>
-              <w:t xml:space="preserve"> - </w:t>
-            </w:r>
-            <w:proofErr w:type="spellStart"/>
+            </w:pPr>
             <w:r>
               <w:rPr>
                 <w:rFonts w:cs="Latha"/>
+                <w:b/>
+                <w:bCs/>
                 <w:sz w:val="28"/>
                 <w:szCs w:val="28"/>
                 <w:lang w:bidi="ta-IN"/>
               </w:rPr>
-              <w:t>Vaakyam</w:t>
-            </w:r>
-            <w:proofErr w:type="spellEnd"/>
+              <w:t>Line No. 3</w:t>
+            </w:r>
           </w:p>
           <w:p>
             <w:pPr>
               <w:spacing w:before="0" w:line="240" w:lineRule="auto"/>
               <w:rPr>
                 <w:rFonts w:cs="Latha"/>
-                <w:sz w:val="28"/>
-                <w:szCs w:val="28"/>
-                <w:lang w:bidi="ta-IN"/>
-              </w:rPr>
-            </w:pPr>
-            <w:r>
-              <w:rPr>
-                <w:rFonts w:cs="Latha"/>
-                <w:sz w:val="28"/>
-                <w:szCs w:val="28"/>
-                <w:lang w:bidi="ta-IN"/>
-              </w:rPr>
-              <w:t>Line No. 3</w:t>
-            </w:r>
-          </w:p>
-          <w:p>
-            <w:pPr>
-              <w:spacing w:before="0" w:line="240" w:lineRule="auto"/>
-              <w:rPr>
-                <w:rFonts w:cs="Latha"/>
+                <w:b/>
+                <w:bCs/>
                 <w:sz w:val="28"/>
                 <w:szCs w:val="28"/>
                 <w:cs/>
                 <w:lang w:bidi="ta-IN"/>
               </w:rPr>
             </w:pPr>
-            <w:proofErr w:type="spellStart"/>
+            <w:proofErr w:type="gramStart"/>
             <w:r>
               <w:rPr>
                 <w:rFonts w:cs="Latha"/>
+                <w:b/>
+                <w:bCs/>
                 <w:sz w:val="28"/>
                 <w:szCs w:val="28"/>
                 <w:lang w:bidi="ta-IN"/>
               </w:rPr>
-              <w:t>Panchaati</w:t>
-            </w:r>
-            <w:proofErr w:type="spellEnd"/>
+              <w:t>Panchaati  No.</w:t>
+            </w:r>
+            <w:proofErr w:type="gramEnd"/>
             <w:r>
               <w:rPr>
                 <w:rFonts w:cs="Latha"/>
+                <w:b/>
+                <w:bCs/>
                 <w:sz w:val="28"/>
                 <w:szCs w:val="28"/>
                 <w:lang w:bidi="ta-IN"/>
               </w:rPr>
-              <w:t xml:space="preserve">  No. 17</w:t>
+              <w:t xml:space="preserve"> 17</w:t>
             </w:r>
           </w:p>
         </w:tc>
@@ -6870,6 +6307,8 @@
               <w:spacing w:before="0" w:line="240" w:lineRule="auto"/>
               <w:rPr>
                 <w:rFonts w:cs="Latha"/>
+                <w:b/>
+                <w:bCs/>
                 <w:sz w:val="28"/>
                 <w:szCs w:val="28"/>
                 <w:lang w:bidi="ta-IN"/>
@@ -6878,102 +6317,74 @@
             <w:r>
               <w:rPr>
                 <w:rFonts w:cs="Latha"/>
+                <w:b/>
+                <w:bCs/>
                 <w:sz w:val="28"/>
                 <w:szCs w:val="28"/>
                 <w:lang w:bidi="ta-IN"/>
               </w:rPr>
-              <w:t>TS 2.6.3.4</w:t>
-            </w:r>
-            <w:r>
+              <w:t>TS 2.6.3.4 - Padam</w:t>
+            </w:r>
+          </w:p>
+          <w:p>
+            <w:pPr>
+              <w:spacing w:before="0" w:line="240" w:lineRule="auto"/>
               <w:rPr>
                 <w:rFonts w:cs="Latha"/>
+                <w:b/>
+                <w:bCs/>
                 <w:sz w:val="28"/>
                 <w:szCs w:val="28"/>
                 <w:lang w:bidi="ta-IN"/>
               </w:rPr>
-              <w:t xml:space="preserve"> - </w:t>
-            </w:r>
-            <w:proofErr w:type="spellStart"/>
+            </w:pPr>
             <w:r>
               <w:rPr>
                 <w:rFonts w:cs="Latha"/>
+                <w:b/>
+                <w:bCs/>
                 <w:sz w:val="28"/>
                 <w:szCs w:val="28"/>
                 <w:lang w:bidi="ta-IN"/>
               </w:rPr>
-              <w:t>Padam</w:t>
-            </w:r>
-            <w:proofErr w:type="spellEnd"/>
+              <w:t>Padam No. 45</w:t>
+            </w:r>
           </w:p>
           <w:p>
             <w:pPr>
               <w:spacing w:before="0" w:line="240" w:lineRule="auto"/>
               <w:rPr>
                 <w:rFonts w:cs="Latha"/>
+                <w:b/>
+                <w:bCs/>
                 <w:sz w:val="28"/>
                 <w:szCs w:val="28"/>
                 <w:lang w:bidi="ta-IN"/>
               </w:rPr>
             </w:pPr>
-            <w:proofErr w:type="spellStart"/>
+            <w:proofErr w:type="gramStart"/>
             <w:r>
               <w:rPr>
                 <w:rFonts w:cs="Latha"/>
+                <w:b/>
+                <w:bCs/>
                 <w:sz w:val="28"/>
                 <w:szCs w:val="28"/>
                 <w:lang w:bidi="ta-IN"/>
               </w:rPr>
-              <w:t>Padam</w:t>
-            </w:r>
-            <w:proofErr w:type="spellEnd"/>
+              <w:t>Panchaati  No.</w:t>
+            </w:r>
+            <w:proofErr w:type="gramEnd"/>
             <w:r>
               <w:rPr>
                 <w:rFonts w:cs="Latha"/>
+                <w:b/>
+                <w:bCs/>
                 <w:sz w:val="28"/>
                 <w:szCs w:val="28"/>
                 <w:lang w:bidi="ta-IN"/>
               </w:rPr>
-              <w:t xml:space="preserve"> No. </w:t>
-            </w:r>
-            <w:r>
-              <w:rPr>
-                <w:rFonts w:cs="Latha"/>
-                <w:sz w:val="28"/>
-                <w:szCs w:val="28"/>
-                <w:lang w:bidi="ta-IN"/>
-              </w:rPr>
-              <w:t>45</w:t>
-            </w:r>
-          </w:p>
-          <w:p>
-            <w:pPr>
-              <w:spacing w:before="0" w:line="240" w:lineRule="auto"/>
-              <w:rPr>
-                <w:rFonts w:cs="Latha"/>
-                <w:sz w:val="28"/>
-                <w:szCs w:val="28"/>
-                <w:lang w:bidi="ta-IN"/>
-              </w:rPr>
-            </w:pPr>
-            <w:proofErr w:type="spellStart"/>
-            <w:r>
-              <w:rPr>
-                <w:rFonts w:cs="Latha"/>
-                <w:sz w:val="28"/>
-                <w:szCs w:val="28"/>
-                <w:lang w:bidi="ta-IN"/>
-              </w:rPr>
-              <w:t>Panchaati</w:t>
-            </w:r>
-            <w:proofErr w:type="spellEnd"/>
-            <w:r>
-              <w:rPr>
-                <w:rFonts w:cs="Latha"/>
-                <w:sz w:val="28"/>
-                <w:szCs w:val="28"/>
-                <w:lang w:bidi="ta-IN"/>
-              </w:rPr>
-              <w:t xml:space="preserve">  No. 17</w:t>
+              <w:t xml:space="preserve"> 17</w:t>
             </w:r>
           </w:p>
         </w:tc>
@@ -7223,6 +6634,8 @@
               <w:spacing w:before="0" w:line="240" w:lineRule="auto"/>
               <w:rPr>
                 <w:rFonts w:cs="Latha"/>
+                <w:b/>
+                <w:bCs/>
                 <w:sz w:val="28"/>
                 <w:szCs w:val="28"/>
                 <w:lang w:bidi="ta-IN"/>
@@ -7231,83 +6644,75 @@
             <w:r>
               <w:rPr>
                 <w:rFonts w:cs="Latha"/>
+                <w:b/>
+                <w:bCs/>
                 <w:sz w:val="28"/>
                 <w:szCs w:val="28"/>
                 <w:lang w:bidi="ta-IN"/>
               </w:rPr>
-              <w:t>TS 2.6.4.3</w:t>
-            </w:r>
-            <w:r>
+              <w:t>TS 2.6.4.3 - Vaakyam</w:t>
+            </w:r>
+          </w:p>
+          <w:p>
+            <w:pPr>
+              <w:spacing w:before="0" w:line="240" w:lineRule="auto"/>
               <w:rPr>
                 <w:rFonts w:cs="Latha"/>
+                <w:b/>
+                <w:bCs/>
                 <w:sz w:val="28"/>
                 <w:szCs w:val="28"/>
                 <w:lang w:bidi="ta-IN"/>
               </w:rPr>
-              <w:t xml:space="preserve"> - </w:t>
-            </w:r>
-            <w:proofErr w:type="spellStart"/>
+            </w:pPr>
             <w:r>
               <w:rPr>
                 <w:rFonts w:cs="Latha"/>
+                <w:b/>
+                <w:bCs/>
                 <w:sz w:val="28"/>
                 <w:szCs w:val="28"/>
                 <w:lang w:bidi="ta-IN"/>
               </w:rPr>
-              <w:t>Vaakyam</w:t>
-            </w:r>
-            <w:proofErr w:type="spellEnd"/>
+              <w:t>Line No. 5</w:t>
+            </w:r>
           </w:p>
           <w:p>
             <w:pPr>
               <w:spacing w:before="0" w:line="240" w:lineRule="auto"/>
               <w:rPr>
                 <w:rFonts w:cs="Latha"/>
-                <w:sz w:val="28"/>
-                <w:szCs w:val="28"/>
-                <w:lang w:bidi="ta-IN"/>
-              </w:rPr>
-            </w:pPr>
-            <w:r>
-              <w:rPr>
-                <w:rFonts w:cs="Latha"/>
-                <w:sz w:val="28"/>
-                <w:szCs w:val="28"/>
-                <w:lang w:bidi="ta-IN"/>
-              </w:rPr>
-              <w:t>Line No. 5</w:t>
-            </w:r>
-          </w:p>
-          <w:p>
-            <w:pPr>
-              <w:spacing w:before="0" w:line="240" w:lineRule="auto"/>
-              <w:rPr>
-                <w:rFonts w:cs="Latha"/>
+                <w:b/>
+                <w:bCs/>
                 <w:sz w:val="28"/>
                 <w:szCs w:val="28"/>
                 <w:cs/>
                 <w:lang w:bidi="ta-IN"/>
               </w:rPr>
             </w:pPr>
-            <w:proofErr w:type="spellStart"/>
+            <w:proofErr w:type="gramStart"/>
             <w:r>
               <w:rPr>
                 <w:rFonts w:cs="Latha"/>
+                <w:b/>
+                <w:bCs/>
                 <w:sz w:val="28"/>
                 <w:szCs w:val="28"/>
                 <w:lang w:bidi="ta-IN"/>
               </w:rPr>
-              <w:t>Panchaati</w:t>
-            </w:r>
-            <w:proofErr w:type="spellEnd"/>
+              <w:t>Panchaati  No.</w:t>
+            </w:r>
+            <w:proofErr w:type="gramEnd"/>
             <w:r>
               <w:rPr>
                 <w:rFonts w:cs="Latha"/>
+                <w:b/>
+                <w:bCs/>
                 <w:sz w:val="28"/>
                 <w:szCs w:val="28"/>
                 <w:lang w:bidi="ta-IN"/>
               </w:rPr>
-              <w:t xml:space="preserve">  No. 22</w:t>
+              <w:t xml:space="preserve"> 22</w:t>
             </w:r>
           </w:p>
         </w:tc>
@@ -7436,7 +6841,25 @@
                 <w:sz w:val="40"/>
                 <w:szCs w:val="40"/>
               </w:rPr>
-              <w:t xml:space="preserve"> - [ ] </w:t>
+              <w:t xml:space="preserve"> - </w:t>
+            </w:r>
+            <w:proofErr w:type="gramStart"/>
+            <w:r>
+              <w:rPr>
+                <w:rFonts w:ascii="BRH Devanagari Extra" w:hAnsi="BRH Devanagari Extra" w:cs="BRH Devanagari Extra"/>
+                <w:sz w:val="40"/>
+                <w:szCs w:val="40"/>
+              </w:rPr>
+              <w:t>[ ]</w:t>
+            </w:r>
+            <w:proofErr w:type="gramEnd"/>
+            <w:r>
+              <w:rPr>
+                <w:rFonts w:ascii="BRH Devanagari Extra" w:hAnsi="BRH Devanagari Extra" w:cs="BRH Devanagari Extra"/>
+                <w:sz w:val="40"/>
+                <w:szCs w:val="40"/>
+              </w:rPr>
+              <w:t xml:space="preserve"> </w:t>
             </w:r>
             <w:r>
               <w:rPr>
@@ -7607,6 +7030,8 @@
               <w:spacing w:before="0" w:line="240" w:lineRule="auto"/>
               <w:rPr>
                 <w:rFonts w:cs="Latha"/>
+                <w:b/>
+                <w:bCs/>
                 <w:sz w:val="28"/>
                 <w:szCs w:val="28"/>
                 <w:lang w:bidi="ta-IN"/>
@@ -7615,120 +7040,74 @@
             <w:r>
               <w:rPr>
                 <w:rFonts w:cs="Latha"/>
+                <w:b/>
+                <w:bCs/>
                 <w:sz w:val="28"/>
                 <w:szCs w:val="28"/>
                 <w:lang w:bidi="ta-IN"/>
               </w:rPr>
-              <w:t>TS 2.6.8</w:t>
-            </w:r>
-            <w:r>
+              <w:t>TS 2.6.8.4 - Padam</w:t>
+            </w:r>
+          </w:p>
+          <w:p>
+            <w:pPr>
+              <w:spacing w:before="0" w:line="240" w:lineRule="auto"/>
               <w:rPr>
                 <w:rFonts w:cs="Latha"/>
+                <w:b/>
+                <w:bCs/>
                 <w:sz w:val="28"/>
                 <w:szCs w:val="28"/>
                 <w:lang w:bidi="ta-IN"/>
               </w:rPr>
-              <w:t>.4</w:t>
-            </w:r>
+            </w:pPr>
             <w:r>
               <w:rPr>
                 <w:rFonts w:cs="Latha"/>
+                <w:b/>
+                <w:bCs/>
                 <w:sz w:val="28"/>
                 <w:szCs w:val="28"/>
                 <w:lang w:bidi="ta-IN"/>
               </w:rPr>
-              <w:t xml:space="preserve"> - </w:t>
-            </w:r>
-            <w:proofErr w:type="spellStart"/>
-            <w:r>
+              <w:t>Padam No. 3</w:t>
+            </w:r>
+          </w:p>
+          <w:p>
+            <w:pPr>
+              <w:spacing w:before="0" w:line="240" w:lineRule="auto"/>
               <w:rPr>
                 <w:rFonts w:cs="Latha"/>
+                <w:b/>
+                <w:bCs/>
                 <w:sz w:val="28"/>
                 <w:szCs w:val="28"/>
                 <w:lang w:bidi="ta-IN"/>
               </w:rPr>
-              <w:t>Padam</w:t>
-            </w:r>
-            <w:proofErr w:type="spellEnd"/>
-          </w:p>
-          <w:p>
-            <w:pPr>
-              <w:spacing w:before="0" w:line="240" w:lineRule="auto"/>
+            </w:pPr>
+            <w:proofErr w:type="gramStart"/>
+            <w:r>
               <w:rPr>
                 <w:rFonts w:cs="Latha"/>
+                <w:b/>
+                <w:bCs/>
                 <w:sz w:val="28"/>
                 <w:szCs w:val="28"/>
                 <w:lang w:bidi="ta-IN"/>
               </w:rPr>
-            </w:pPr>
-            <w:proofErr w:type="spellStart"/>
+              <w:t>Panchaati  No.</w:t>
+            </w:r>
+            <w:proofErr w:type="gramEnd"/>
             <w:r>
               <w:rPr>
                 <w:rFonts w:cs="Latha"/>
+                <w:b/>
+                <w:bCs/>
                 <w:sz w:val="28"/>
                 <w:szCs w:val="28"/>
                 <w:lang w:bidi="ta-IN"/>
               </w:rPr>
-              <w:t>Padam</w:t>
-            </w:r>
-            <w:proofErr w:type="spellEnd"/>
-            <w:r>
-              <w:rPr>
-                <w:rFonts w:cs="Latha"/>
-                <w:sz w:val="28"/>
-                <w:szCs w:val="28"/>
-                <w:lang w:bidi="ta-IN"/>
-              </w:rPr>
-              <w:t xml:space="preserve"> No. </w:t>
-            </w:r>
-            <w:r>
-              <w:rPr>
-                <w:rFonts w:cs="Latha"/>
-                <w:sz w:val="28"/>
-                <w:szCs w:val="28"/>
-                <w:lang w:bidi="ta-IN"/>
-              </w:rPr>
-              <w:t>3</w:t>
-            </w:r>
-          </w:p>
-          <w:p>
-            <w:pPr>
-              <w:spacing w:before="0" w:line="240" w:lineRule="auto"/>
-              <w:rPr>
-                <w:rFonts w:cs="Latha"/>
-                <w:sz w:val="28"/>
-                <w:szCs w:val="28"/>
-                <w:lang w:bidi="ta-IN"/>
-              </w:rPr>
-            </w:pPr>
-            <w:proofErr w:type="spellStart"/>
-            <w:r>
-              <w:rPr>
-                <w:rFonts w:cs="Latha"/>
-                <w:sz w:val="28"/>
-                <w:szCs w:val="28"/>
-                <w:lang w:bidi="ta-IN"/>
-              </w:rPr>
-              <w:t>Panchaati</w:t>
-            </w:r>
-            <w:proofErr w:type="spellEnd"/>
-            <w:r>
-              <w:rPr>
-                <w:rFonts w:cs="Latha"/>
-                <w:sz w:val="28"/>
-                <w:szCs w:val="28"/>
-                <w:lang w:bidi="ta-IN"/>
-              </w:rPr>
-              <w:t xml:space="preserve">  No. </w:t>
-            </w:r>
-            <w:r>
-              <w:rPr>
-                <w:rFonts w:cs="Latha"/>
-                <w:sz w:val="28"/>
-                <w:szCs w:val="28"/>
-                <w:lang w:bidi="ta-IN"/>
-              </w:rPr>
-              <w:t>45</w:t>
+              <w:t xml:space="preserve"> 45</w:t>
             </w:r>
           </w:p>
         </w:tc>
@@ -8082,6 +7461,8 @@
               <w:spacing w:before="0" w:line="240" w:lineRule="auto"/>
               <w:rPr>
                 <w:rFonts w:cs="Latha"/>
+                <w:b/>
+                <w:bCs/>
                 <w:sz w:val="28"/>
                 <w:szCs w:val="28"/>
                 <w:lang w:bidi="ta-IN"/>
@@ -8090,83 +7471,75 @@
             <w:r>
               <w:rPr>
                 <w:rFonts w:cs="Latha"/>
+                <w:b/>
+                <w:bCs/>
                 <w:sz w:val="28"/>
                 <w:szCs w:val="28"/>
                 <w:lang w:bidi="ta-IN"/>
               </w:rPr>
-              <w:t>TS 2.6.9.1</w:t>
-            </w:r>
-            <w:r>
+              <w:t>TS 2.6.9.1 - Vaakyam</w:t>
+            </w:r>
+          </w:p>
+          <w:p>
+            <w:pPr>
+              <w:spacing w:before="0" w:line="240" w:lineRule="auto"/>
               <w:rPr>
                 <w:rFonts w:cs="Latha"/>
+                <w:b/>
+                <w:bCs/>
                 <w:sz w:val="28"/>
                 <w:szCs w:val="28"/>
                 <w:lang w:bidi="ta-IN"/>
               </w:rPr>
-              <w:t xml:space="preserve"> - </w:t>
-            </w:r>
-            <w:proofErr w:type="spellStart"/>
+            </w:pPr>
             <w:r>
               <w:rPr>
                 <w:rFonts w:cs="Latha"/>
+                <w:b/>
+                <w:bCs/>
                 <w:sz w:val="28"/>
                 <w:szCs w:val="28"/>
                 <w:lang w:bidi="ta-IN"/>
               </w:rPr>
-              <w:t>Vaakyam</w:t>
-            </w:r>
-            <w:proofErr w:type="spellEnd"/>
+              <w:t>Line No. 3</w:t>
+            </w:r>
           </w:p>
           <w:p>
             <w:pPr>
               <w:spacing w:before="0" w:line="240" w:lineRule="auto"/>
               <w:rPr>
                 <w:rFonts w:cs="Latha"/>
-                <w:sz w:val="28"/>
-                <w:szCs w:val="28"/>
-                <w:lang w:bidi="ta-IN"/>
-              </w:rPr>
-            </w:pPr>
-            <w:r>
-              <w:rPr>
-                <w:rFonts w:cs="Latha"/>
-                <w:sz w:val="28"/>
-                <w:szCs w:val="28"/>
-                <w:lang w:bidi="ta-IN"/>
-              </w:rPr>
-              <w:t>Line No. 3</w:t>
-            </w:r>
-          </w:p>
-          <w:p>
-            <w:pPr>
-              <w:spacing w:before="0" w:line="240" w:lineRule="auto"/>
-              <w:rPr>
-                <w:rFonts w:cs="Latha"/>
+                <w:b/>
+                <w:bCs/>
                 <w:sz w:val="28"/>
                 <w:szCs w:val="28"/>
                 <w:cs/>
                 <w:lang w:bidi="ta-IN"/>
               </w:rPr>
             </w:pPr>
-            <w:proofErr w:type="spellStart"/>
+            <w:proofErr w:type="gramStart"/>
             <w:r>
               <w:rPr>
                 <w:rFonts w:cs="Latha"/>
+                <w:b/>
+                <w:bCs/>
                 <w:sz w:val="28"/>
                 <w:szCs w:val="28"/>
                 <w:lang w:bidi="ta-IN"/>
               </w:rPr>
-              <w:t>Panchaati</w:t>
-            </w:r>
-            <w:proofErr w:type="spellEnd"/>
+              <w:t>Panchaati  No.</w:t>
+            </w:r>
+            <w:proofErr w:type="gramEnd"/>
             <w:r>
               <w:rPr>
                 <w:rFonts w:cs="Latha"/>
+                <w:b/>
+                <w:bCs/>
                 <w:sz w:val="28"/>
                 <w:szCs w:val="28"/>
                 <w:lang w:bidi="ta-IN"/>
               </w:rPr>
-              <w:t xml:space="preserve">  No. 49</w:t>
+              <w:t xml:space="preserve"> 49</w:t>
             </w:r>
           </w:p>
         </w:tc>
@@ -8418,6 +7791,8 @@
               <w:spacing w:before="0" w:line="240" w:lineRule="auto"/>
               <w:rPr>
                 <w:rFonts w:cs="Latha"/>
+                <w:b/>
+                <w:bCs/>
                 <w:sz w:val="28"/>
                 <w:szCs w:val="28"/>
                 <w:lang w:bidi="ta-IN"/>
@@ -8426,84 +7801,76 @@
             <w:r>
               <w:rPr>
                 <w:rFonts w:cs="Latha"/>
+                <w:b/>
+                <w:bCs/>
                 <w:sz w:val="28"/>
                 <w:szCs w:val="28"/>
                 <w:lang w:bidi="ta-IN"/>
               </w:rPr>
               <w:lastRenderedPageBreak/>
-              <w:t>TS 2.6.9.2</w:t>
-            </w:r>
-            <w:r>
+              <w:t>TS 2.6.9.2 - Vaakyam</w:t>
+            </w:r>
+          </w:p>
+          <w:p>
+            <w:pPr>
+              <w:spacing w:before="0" w:line="240" w:lineRule="auto"/>
               <w:rPr>
                 <w:rFonts w:cs="Latha"/>
+                <w:b/>
+                <w:bCs/>
                 <w:sz w:val="28"/>
                 <w:szCs w:val="28"/>
                 <w:lang w:bidi="ta-IN"/>
               </w:rPr>
-              <w:t xml:space="preserve"> - </w:t>
-            </w:r>
-            <w:proofErr w:type="spellStart"/>
+            </w:pPr>
             <w:r>
               <w:rPr>
                 <w:rFonts w:cs="Latha"/>
+                <w:b/>
+                <w:bCs/>
                 <w:sz w:val="28"/>
                 <w:szCs w:val="28"/>
                 <w:lang w:bidi="ta-IN"/>
               </w:rPr>
-              <w:t>Vaakyam</w:t>
-            </w:r>
-            <w:proofErr w:type="spellEnd"/>
+              <w:t>Line No. 3</w:t>
+            </w:r>
           </w:p>
           <w:p>
             <w:pPr>
               <w:spacing w:before="0" w:line="240" w:lineRule="auto"/>
               <w:rPr>
                 <w:rFonts w:cs="Latha"/>
-                <w:sz w:val="28"/>
-                <w:szCs w:val="28"/>
-                <w:lang w:bidi="ta-IN"/>
-              </w:rPr>
-            </w:pPr>
-            <w:r>
-              <w:rPr>
-                <w:rFonts w:cs="Latha"/>
-                <w:sz w:val="28"/>
-                <w:szCs w:val="28"/>
-                <w:lang w:bidi="ta-IN"/>
-              </w:rPr>
-              <w:t>Line No. 3</w:t>
-            </w:r>
-          </w:p>
-          <w:p>
-            <w:pPr>
-              <w:spacing w:before="0" w:line="240" w:lineRule="auto"/>
-              <w:rPr>
-                <w:rFonts w:cs="Latha"/>
+                <w:b/>
+                <w:bCs/>
                 <w:sz w:val="28"/>
                 <w:szCs w:val="28"/>
                 <w:cs/>
                 <w:lang w:bidi="ta-IN"/>
               </w:rPr>
             </w:pPr>
-            <w:proofErr w:type="spellStart"/>
+            <w:proofErr w:type="gramStart"/>
             <w:r>
               <w:rPr>
                 <w:rFonts w:cs="Latha"/>
+                <w:b/>
+                <w:bCs/>
                 <w:sz w:val="28"/>
                 <w:szCs w:val="28"/>
                 <w:lang w:bidi="ta-IN"/>
               </w:rPr>
-              <w:t>Panchaati</w:t>
-            </w:r>
-            <w:proofErr w:type="spellEnd"/>
+              <w:t>Panchaati  No.</w:t>
+            </w:r>
+            <w:proofErr w:type="gramEnd"/>
             <w:r>
               <w:rPr>
                 <w:rFonts w:cs="Latha"/>
+                <w:b/>
+                <w:bCs/>
                 <w:sz w:val="28"/>
                 <w:szCs w:val="28"/>
                 <w:lang w:bidi="ta-IN"/>
               </w:rPr>
-              <w:t xml:space="preserve">  No. 50</w:t>
+              <w:t xml:space="preserve"> 50</w:t>
             </w:r>
           </w:p>
         </w:tc>
@@ -8731,6 +8098,8 @@
               <w:spacing w:before="0" w:line="240" w:lineRule="auto"/>
               <w:rPr>
                 <w:rFonts w:cs="Latha"/>
+                <w:b/>
+                <w:bCs/>
                 <w:sz w:val="28"/>
                 <w:szCs w:val="28"/>
                 <w:lang w:bidi="ta-IN"/>
@@ -8739,102 +8108,74 @@
             <w:r>
               <w:rPr>
                 <w:rFonts w:cs="Latha"/>
+                <w:b/>
+                <w:bCs/>
                 <w:sz w:val="28"/>
                 <w:szCs w:val="28"/>
                 <w:lang w:bidi="ta-IN"/>
               </w:rPr>
-              <w:t xml:space="preserve">TS 2.6.10.2 - </w:t>
-            </w:r>
-            <w:proofErr w:type="spellStart"/>
-            <w:r>
+              <w:t>TS 2.6.10.2 - Padam</w:t>
+            </w:r>
+          </w:p>
+          <w:p>
+            <w:pPr>
+              <w:spacing w:before="0" w:line="240" w:lineRule="auto"/>
               <w:rPr>
                 <w:rFonts w:cs="Latha"/>
+                <w:b/>
+                <w:bCs/>
                 <w:sz w:val="28"/>
                 <w:szCs w:val="28"/>
                 <w:lang w:bidi="ta-IN"/>
               </w:rPr>
-              <w:t>Padam</w:t>
-            </w:r>
-            <w:proofErr w:type="spellEnd"/>
+            </w:pPr>
+            <w:r>
+              <w:rPr>
+                <w:rFonts w:cs="Latha"/>
+                <w:b/>
+                <w:bCs/>
+                <w:sz w:val="28"/>
+                <w:szCs w:val="28"/>
+                <w:lang w:bidi="ta-IN"/>
+              </w:rPr>
+              <w:t>Padam No. 14</w:t>
+            </w:r>
           </w:p>
           <w:p>
             <w:pPr>
               <w:spacing w:before="0" w:line="240" w:lineRule="auto"/>
               <w:rPr>
                 <w:rFonts w:cs="Latha"/>
+                <w:b/>
+                <w:bCs/>
                 <w:sz w:val="28"/>
                 <w:szCs w:val="28"/>
                 <w:lang w:bidi="ta-IN"/>
               </w:rPr>
             </w:pPr>
-            <w:proofErr w:type="spellStart"/>
+            <w:proofErr w:type="gramStart"/>
             <w:r>
               <w:rPr>
                 <w:rFonts w:cs="Latha"/>
+                <w:b/>
+                <w:bCs/>
                 <w:sz w:val="28"/>
                 <w:szCs w:val="28"/>
                 <w:lang w:bidi="ta-IN"/>
               </w:rPr>
-              <w:t>Padam</w:t>
-            </w:r>
-            <w:proofErr w:type="spellEnd"/>
+              <w:t>Panchaati  No.</w:t>
+            </w:r>
+            <w:proofErr w:type="gramEnd"/>
             <w:r>
               <w:rPr>
                 <w:rFonts w:cs="Latha"/>
+                <w:b/>
+                <w:bCs/>
                 <w:sz w:val="28"/>
                 <w:szCs w:val="28"/>
                 <w:lang w:bidi="ta-IN"/>
               </w:rPr>
-              <w:t xml:space="preserve"> No. </w:t>
-            </w:r>
-            <w:r>
-              <w:rPr>
-                <w:rFonts w:cs="Latha"/>
-                <w:sz w:val="28"/>
-                <w:szCs w:val="28"/>
-                <w:lang w:bidi="ta-IN"/>
-              </w:rPr>
-              <w:t>14</w:t>
-            </w:r>
-          </w:p>
-          <w:p>
-            <w:pPr>
-              <w:spacing w:before="0" w:line="240" w:lineRule="auto"/>
-              <w:rPr>
-                <w:rFonts w:cs="Latha"/>
-                <w:sz w:val="28"/>
-                <w:szCs w:val="28"/>
-                <w:lang w:bidi="ta-IN"/>
-              </w:rPr>
-            </w:pPr>
-            <w:proofErr w:type="spellStart"/>
-            <w:r>
-              <w:rPr>
-                <w:rFonts w:cs="Latha"/>
-                <w:sz w:val="28"/>
-                <w:szCs w:val="28"/>
-                <w:lang w:bidi="ta-IN"/>
-              </w:rPr>
-              <w:t>Panchaati</w:t>
-            </w:r>
-            <w:proofErr w:type="spellEnd"/>
-            <w:r>
-              <w:rPr>
-                <w:rFonts w:cs="Latha"/>
-                <w:sz w:val="28"/>
-                <w:szCs w:val="28"/>
-                <w:lang w:bidi="ta-IN"/>
-              </w:rPr>
-              <w:t xml:space="preserve">  No. </w:t>
-            </w:r>
-            <w:r>
-              <w:rPr>
-                <w:rFonts w:cs="Latha"/>
-                <w:sz w:val="28"/>
-                <w:szCs w:val="28"/>
-                <w:lang w:bidi="ta-IN"/>
-              </w:rPr>
-              <w:t>59</w:t>
+              <w:t xml:space="preserve"> 59</w:t>
             </w:r>
           </w:p>
         </w:tc>
@@ -9100,6 +8441,8 @@
               <w:spacing w:before="0" w:line="240" w:lineRule="auto"/>
               <w:rPr>
                 <w:rFonts w:cs="Latha"/>
+                <w:b/>
+                <w:bCs/>
                 <w:sz w:val="28"/>
                 <w:szCs w:val="28"/>
                 <w:lang w:bidi="ta-IN"/>
@@ -9108,102 +8451,74 @@
             <w:r>
               <w:rPr>
                 <w:rFonts w:cs="Latha"/>
+                <w:b/>
+                <w:bCs/>
                 <w:sz w:val="28"/>
                 <w:szCs w:val="28"/>
                 <w:lang w:bidi="ta-IN"/>
               </w:rPr>
-              <w:t xml:space="preserve">TS 2.6.12.2 - </w:t>
-            </w:r>
-            <w:proofErr w:type="spellStart"/>
-            <w:r>
+              <w:t>TS 2.6.12.2 - Padam</w:t>
+            </w:r>
+          </w:p>
+          <w:p>
+            <w:pPr>
+              <w:spacing w:before="0" w:line="240" w:lineRule="auto"/>
               <w:rPr>
                 <w:rFonts w:cs="Latha"/>
+                <w:b/>
+                <w:bCs/>
                 <w:sz w:val="28"/>
                 <w:szCs w:val="28"/>
                 <w:lang w:bidi="ta-IN"/>
               </w:rPr>
-              <w:t>Padam</w:t>
-            </w:r>
-            <w:proofErr w:type="spellEnd"/>
+            </w:pPr>
+            <w:r>
+              <w:rPr>
+                <w:rFonts w:cs="Latha"/>
+                <w:b/>
+                <w:bCs/>
+                <w:sz w:val="28"/>
+                <w:szCs w:val="28"/>
+                <w:lang w:bidi="ta-IN"/>
+              </w:rPr>
+              <w:t>Padam No. 42</w:t>
+            </w:r>
           </w:p>
           <w:p>
             <w:pPr>
               <w:spacing w:before="0" w:line="240" w:lineRule="auto"/>
               <w:rPr>
                 <w:rFonts w:cs="Latha"/>
+                <w:b/>
+                <w:bCs/>
                 <w:sz w:val="28"/>
                 <w:szCs w:val="28"/>
                 <w:lang w:bidi="ta-IN"/>
               </w:rPr>
             </w:pPr>
-            <w:proofErr w:type="spellStart"/>
+            <w:proofErr w:type="gramStart"/>
             <w:r>
               <w:rPr>
                 <w:rFonts w:cs="Latha"/>
+                <w:b/>
+                <w:bCs/>
                 <w:sz w:val="28"/>
                 <w:szCs w:val="28"/>
                 <w:lang w:bidi="ta-IN"/>
               </w:rPr>
-              <w:t>Padam</w:t>
-            </w:r>
-            <w:proofErr w:type="spellEnd"/>
+              <w:t>Panchaati  No.</w:t>
+            </w:r>
+            <w:proofErr w:type="gramEnd"/>
             <w:r>
               <w:rPr>
                 <w:rFonts w:cs="Latha"/>
+                <w:b/>
+                <w:bCs/>
                 <w:sz w:val="28"/>
                 <w:szCs w:val="28"/>
                 <w:lang w:bidi="ta-IN"/>
               </w:rPr>
-              <w:t xml:space="preserve"> No. </w:t>
-            </w:r>
-            <w:r>
-              <w:rPr>
-                <w:rFonts w:cs="Latha"/>
-                <w:sz w:val="28"/>
-                <w:szCs w:val="28"/>
-                <w:lang w:bidi="ta-IN"/>
-              </w:rPr>
-              <w:t>42</w:t>
-            </w:r>
-          </w:p>
-          <w:p>
-            <w:pPr>
-              <w:spacing w:before="0" w:line="240" w:lineRule="auto"/>
-              <w:rPr>
-                <w:rFonts w:cs="Latha"/>
-                <w:sz w:val="28"/>
-                <w:szCs w:val="28"/>
-                <w:lang w:bidi="ta-IN"/>
-              </w:rPr>
-            </w:pPr>
-            <w:proofErr w:type="spellStart"/>
-            <w:r>
-              <w:rPr>
-                <w:rFonts w:cs="Latha"/>
-                <w:sz w:val="28"/>
-                <w:szCs w:val="28"/>
-                <w:lang w:bidi="ta-IN"/>
-              </w:rPr>
-              <w:t>Panchaati</w:t>
-            </w:r>
-            <w:proofErr w:type="spellEnd"/>
-            <w:r>
-              <w:rPr>
-                <w:rFonts w:cs="Latha"/>
-                <w:sz w:val="28"/>
-                <w:szCs w:val="28"/>
-                <w:lang w:bidi="ta-IN"/>
-              </w:rPr>
-              <w:t xml:space="preserve">  No. </w:t>
-            </w:r>
-            <w:r>
-              <w:rPr>
-                <w:rFonts w:cs="Latha"/>
-                <w:sz w:val="28"/>
-                <w:szCs w:val="28"/>
-                <w:lang w:bidi="ta-IN"/>
-              </w:rPr>
-              <w:t>66</w:t>
+              <w:t xml:space="preserve"> 66</w:t>
             </w:r>
           </w:p>
         </w:tc>
@@ -9555,51 +8870,7 @@
           <w:szCs w:val="32"/>
           <w:u w:val="single"/>
         </w:rPr>
-        <w:t xml:space="preserve">TS </w:t>
-      </w:r>
-      <w:proofErr w:type="spellStart"/>
-      <w:r>
-        <w:rPr>
-          <w:b/>
-          <w:bCs/>
-          <w:sz w:val="32"/>
-          <w:szCs w:val="32"/>
-          <w:u w:val="single"/>
-        </w:rPr>
-        <w:t>Pada</w:t>
-      </w:r>
-      <w:proofErr w:type="spellEnd"/>
-      <w:r>
-        <w:rPr>
-          <w:b/>
-          <w:bCs/>
-          <w:sz w:val="32"/>
-          <w:szCs w:val="32"/>
-          <w:u w:val="single"/>
-        </w:rPr>
-        <w:t xml:space="preserve"> </w:t>
-      </w:r>
-      <w:proofErr w:type="spellStart"/>
-      <w:r>
-        <w:rPr>
-          <w:b/>
-          <w:bCs/>
-          <w:sz w:val="32"/>
-          <w:szCs w:val="32"/>
-          <w:u w:val="single"/>
-        </w:rPr>
-        <w:t>Paatam</w:t>
-      </w:r>
-      <w:proofErr w:type="spellEnd"/>
-      <w:r>
-        <w:rPr>
-          <w:b/>
-          <w:bCs/>
-          <w:sz w:val="32"/>
-          <w:szCs w:val="32"/>
-          <w:u w:val="single"/>
-        </w:rPr>
-        <w:t xml:space="preserve"> – TS 2.6 Sanskrit co</w:t>
+        <w:t>TS Pada Paatam – TS 2.6 Sanskrit co</w:t>
       </w:r>
       <w:r>
         <w:rPr>
@@ -9734,12 +9005,16 @@
               <w:spacing w:before="0" w:line="240" w:lineRule="auto"/>
               <w:jc w:val="center"/>
               <w:rPr>
+                <w:b/>
+                <w:bCs/>
                 <w:sz w:val="32"/>
                 <w:szCs w:val="32"/>
               </w:rPr>
             </w:pPr>
             <w:r>
               <w:rPr>
+                <w:b/>
+                <w:bCs/>
                 <w:sz w:val="32"/>
                 <w:szCs w:val="32"/>
               </w:rPr>
@@ -9751,12 +9026,16 @@
               <w:spacing w:before="0" w:line="240" w:lineRule="auto"/>
               <w:jc w:val="center"/>
               <w:rPr>
+                <w:b/>
+                <w:bCs/>
                 <w:sz w:val="32"/>
                 <w:szCs w:val="32"/>
               </w:rPr>
             </w:pPr>
             <w:r>
               <w:rPr>
+                <w:b/>
+                <w:bCs/>
                 <w:sz w:val="32"/>
                 <w:szCs w:val="32"/>
               </w:rPr>
@@ -9773,12 +9052,16 @@
               <w:spacing w:before="0" w:line="240" w:lineRule="auto"/>
               <w:jc w:val="center"/>
               <w:rPr>
+                <w:b/>
+                <w:bCs/>
                 <w:sz w:val="32"/>
                 <w:szCs w:val="32"/>
               </w:rPr>
             </w:pPr>
             <w:r>
               <w:rPr>
+                <w:b/>
+                <w:bCs/>
                 <w:sz w:val="32"/>
                 <w:szCs w:val="32"/>
               </w:rPr>
@@ -9796,12 +9079,16 @@
               <w:ind w:right="-18"/>
               <w:jc w:val="center"/>
               <w:rPr>
+                <w:b/>
+                <w:bCs/>
                 <w:sz w:val="32"/>
                 <w:szCs w:val="32"/>
               </w:rPr>
             </w:pPr>
             <w:r>
               <w:rPr>
+                <w:b/>
+                <w:bCs/>
                 <w:sz w:val="32"/>
                 <w:szCs w:val="32"/>
               </w:rPr>
@@ -9829,28 +9116,23 @@
               <w:jc w:val="both"/>
               <w:rPr>
                 <w:rFonts w:eastAsia="Times New Roman" w:cs="Arial"/>
-                <w:sz w:val="32"/>
-                <w:szCs w:val="32"/>
+                <w:b/>
+                <w:bCs/>
+                <w:sz w:val="28"/>
+                <w:szCs w:val="28"/>
                 <w:lang w:eastAsia="en-IN" w:bidi="ml-IN"/>
               </w:rPr>
             </w:pPr>
             <w:r>
               <w:rPr>
                 <w:rFonts w:eastAsia="Times New Roman" w:cs="Arial"/>
-                <w:sz w:val="32"/>
-                <w:szCs w:val="32"/>
+                <w:b/>
+                <w:bCs/>
+                <w:sz w:val="28"/>
+                <w:szCs w:val="28"/>
                 <w:lang w:eastAsia="en-IN" w:bidi="ml-IN"/>
               </w:rPr>
-              <w:t>TS 2.6.1.1</w:t>
-            </w:r>
-            <w:r>
-              <w:rPr>
-                <w:rFonts w:eastAsia="Times New Roman" w:cs="Arial"/>
-                <w:sz w:val="32"/>
-                <w:szCs w:val="32"/>
-                <w:lang w:eastAsia="en-IN" w:bidi="ml-IN"/>
-              </w:rPr>
-              <w:t>-Vaakyam</w:t>
+              <w:t>TS 2.6.1.1-Vaakyam</w:t>
             </w:r>
           </w:p>
           <w:p>
@@ -9864,6 +9146,8 @@
               <w:jc w:val="both"/>
               <w:rPr>
                 <w:rFonts w:cs="Nirmala UI"/>
+                <w:b/>
+                <w:bCs/>
                 <w:sz w:val="28"/>
                 <w:szCs w:val="28"/>
                 <w:cs/>
@@ -9873,23 +9157,25 @@
             <w:r>
               <w:rPr>
                 <w:rFonts w:cs="Nirmala UI"/>
+                <w:b/>
+                <w:bCs/>
                 <w:sz w:val="28"/>
                 <w:szCs w:val="28"/>
                 <w:lang w:bidi="ta-IN"/>
               </w:rPr>
               <w:t xml:space="preserve">1st </w:t>
             </w:r>
-            <w:proofErr w:type="spellStart"/>
             <w:r>
               <w:rPr>
                 <w:rFonts w:cs="Nirmala UI"/>
+                <w:b/>
+                <w:bCs/>
                 <w:sz w:val="28"/>
                 <w:szCs w:val="28"/>
                 <w:lang w:bidi="ta-IN"/>
               </w:rPr>
               <w:t>Panchaati</w:t>
             </w:r>
-            <w:proofErr w:type="spellEnd"/>
           </w:p>
         </w:tc>
         <w:tc>
@@ -10112,16 +9398,20 @@
               <w:jc w:val="both"/>
               <w:rPr>
                 <w:rFonts w:eastAsia="Times New Roman" w:cs="Arial"/>
-                <w:sz w:val="32"/>
-                <w:szCs w:val="32"/>
+                <w:b/>
+                <w:bCs/>
+                <w:sz w:val="28"/>
+                <w:szCs w:val="28"/>
                 <w:lang w:eastAsia="en-IN" w:bidi="ml-IN"/>
               </w:rPr>
             </w:pPr>
             <w:r>
               <w:rPr>
                 <w:rFonts w:eastAsia="Times New Roman" w:cs="Arial"/>
-                <w:sz w:val="32"/>
-                <w:szCs w:val="32"/>
+                <w:b/>
+                <w:bCs/>
+                <w:sz w:val="28"/>
+                <w:szCs w:val="28"/>
                 <w:lang w:eastAsia="en-IN" w:bidi="ml-IN"/>
               </w:rPr>
               <w:t>TS 2.6.</w:t>
@@ -10129,8 +9419,10 @@
             <w:r>
               <w:rPr>
                 <w:rFonts w:eastAsia="Times New Roman" w:cs="Arial"/>
-                <w:sz w:val="32"/>
-                <w:szCs w:val="32"/>
+                <w:b/>
+                <w:bCs/>
+                <w:sz w:val="28"/>
+                <w:szCs w:val="28"/>
                 <w:lang w:eastAsia="en-IN" w:bidi="ml-IN"/>
               </w:rPr>
               <w:t>2.1</w:t>
@@ -10138,8 +9430,10 @@
             <w:r>
               <w:rPr>
                 <w:rFonts w:eastAsia="Times New Roman" w:cs="Arial"/>
-                <w:sz w:val="32"/>
-                <w:szCs w:val="32"/>
+                <w:b/>
+                <w:bCs/>
+                <w:sz w:val="28"/>
+                <w:szCs w:val="28"/>
                 <w:lang w:eastAsia="en-IN" w:bidi="ml-IN"/>
               </w:rPr>
               <w:t>-Vaakyam</w:t>
@@ -10155,14 +9449,17 @@
               <w:ind w:right="-320"/>
               <w:rPr>
                 <w:rFonts w:cs="Arial"/>
-                <w:bCs/>
-                <w:sz w:val="32"/>
-                <w:szCs w:val="32"/>
+                <w:b/>
+                <w:bCs/>
+                <w:sz w:val="28"/>
+                <w:szCs w:val="28"/>
               </w:rPr>
             </w:pPr>
             <w:r>
               <w:rPr>
                 <w:rFonts w:cs="Nirmala UI"/>
+                <w:b/>
+                <w:bCs/>
                 <w:sz w:val="28"/>
                 <w:szCs w:val="28"/>
                 <w:lang w:bidi="ta-IN"/>
@@ -10172,6 +9469,8 @@
             <w:r>
               <w:rPr>
                 <w:rFonts w:cs="Nirmala UI"/>
+                <w:b/>
+                <w:bCs/>
                 <w:sz w:val="28"/>
                 <w:szCs w:val="28"/>
                 <w:lang w:bidi="ta-IN"/>
@@ -10181,23 +9480,25 @@
             <w:r>
               <w:rPr>
                 <w:rFonts w:cs="Nirmala UI"/>
+                <w:b/>
+                <w:bCs/>
                 <w:sz w:val="28"/>
                 <w:szCs w:val="28"/>
                 <w:lang w:bidi="ta-IN"/>
               </w:rPr>
               <w:t xml:space="preserve"> </w:t>
             </w:r>
-            <w:proofErr w:type="spellStart"/>
             <w:r>
               <w:rPr>
                 <w:rFonts w:cs="Nirmala UI"/>
+                <w:b/>
+                <w:bCs/>
                 <w:sz w:val="28"/>
                 <w:szCs w:val="28"/>
                 <w:lang w:bidi="ta-IN"/>
               </w:rPr>
               <w:t>Panchaati</w:t>
             </w:r>
-            <w:proofErr w:type="spellEnd"/>
           </w:p>
         </w:tc>
         <w:tc>
@@ -10512,16 +9813,20 @@
               <w:jc w:val="both"/>
               <w:rPr>
                 <w:rFonts w:eastAsia="Times New Roman" w:cs="Arial"/>
-                <w:sz w:val="32"/>
-                <w:szCs w:val="32"/>
+                <w:b/>
+                <w:bCs/>
+                <w:sz w:val="28"/>
+                <w:szCs w:val="28"/>
                 <w:lang w:eastAsia="en-IN" w:bidi="ml-IN"/>
               </w:rPr>
             </w:pPr>
             <w:r>
               <w:rPr>
                 <w:rFonts w:eastAsia="Times New Roman" w:cs="Arial"/>
-                <w:sz w:val="32"/>
-                <w:szCs w:val="32"/>
+                <w:b/>
+                <w:bCs/>
+                <w:sz w:val="28"/>
+                <w:szCs w:val="28"/>
                 <w:lang w:eastAsia="en-IN" w:bidi="ml-IN"/>
               </w:rPr>
               <w:t>TS 2.6.</w:t>
@@ -10529,8 +9834,10 @@
             <w:r>
               <w:rPr>
                 <w:rFonts w:eastAsia="Times New Roman" w:cs="Arial"/>
-                <w:sz w:val="32"/>
-                <w:szCs w:val="32"/>
+                <w:b/>
+                <w:bCs/>
+                <w:sz w:val="28"/>
+                <w:szCs w:val="28"/>
                 <w:lang w:eastAsia="en-IN" w:bidi="ml-IN"/>
               </w:rPr>
               <w:t>3.5</w:t>
@@ -10538,8 +9845,10 @@
             <w:r>
               <w:rPr>
                 <w:rFonts w:eastAsia="Times New Roman" w:cs="Arial"/>
-                <w:sz w:val="32"/>
-                <w:szCs w:val="32"/>
+                <w:b/>
+                <w:bCs/>
+                <w:sz w:val="28"/>
+                <w:szCs w:val="28"/>
                 <w:lang w:eastAsia="en-IN" w:bidi="ml-IN"/>
               </w:rPr>
               <w:t>-Vaakyam</w:t>
@@ -10555,15 +9864,18 @@
               <w:ind w:right="-320"/>
               <w:rPr>
                 <w:rFonts w:cs="Arial"/>
-                <w:bCs/>
-                <w:sz w:val="32"/>
-                <w:szCs w:val="32"/>
+                <w:b/>
+                <w:bCs/>
+                <w:sz w:val="28"/>
+                <w:szCs w:val="28"/>
                 <w:cs/>
               </w:rPr>
             </w:pPr>
             <w:r>
               <w:rPr>
                 <w:rFonts w:cs="Nirmala UI"/>
+                <w:b/>
+                <w:bCs/>
                 <w:sz w:val="28"/>
                 <w:szCs w:val="28"/>
                 <w:lang w:bidi="ta-IN"/>
@@ -10573,6 +9885,8 @@
             <w:r>
               <w:rPr>
                 <w:rFonts w:cs="Nirmala UI"/>
+                <w:b/>
+                <w:bCs/>
                 <w:sz w:val="28"/>
                 <w:szCs w:val="28"/>
                 <w:lang w:bidi="ta-IN"/>
@@ -10582,23 +9896,25 @@
             <w:r>
               <w:rPr>
                 <w:rFonts w:cs="Nirmala UI"/>
+                <w:b/>
+                <w:bCs/>
                 <w:sz w:val="28"/>
                 <w:szCs w:val="28"/>
                 <w:lang w:bidi="ta-IN"/>
               </w:rPr>
               <w:t xml:space="preserve"> </w:t>
             </w:r>
-            <w:proofErr w:type="spellStart"/>
             <w:r>
               <w:rPr>
                 <w:rFonts w:cs="Nirmala UI"/>
+                <w:b/>
+                <w:bCs/>
                 <w:sz w:val="28"/>
                 <w:szCs w:val="28"/>
                 <w:lang w:bidi="ta-IN"/>
               </w:rPr>
               <w:t>Panchaati</w:t>
             </w:r>
-            <w:proofErr w:type="spellEnd"/>
           </w:p>
         </w:tc>
         <w:tc>
@@ -10857,16 +10173,20 @@
               <w:jc w:val="both"/>
               <w:rPr>
                 <w:rFonts w:eastAsia="Times New Roman" w:cs="Arial"/>
-                <w:sz w:val="32"/>
-                <w:szCs w:val="32"/>
+                <w:b/>
+                <w:bCs/>
+                <w:sz w:val="28"/>
+                <w:szCs w:val="28"/>
                 <w:lang w:eastAsia="en-IN" w:bidi="ml-IN"/>
               </w:rPr>
             </w:pPr>
             <w:r>
               <w:rPr>
                 <w:rFonts w:eastAsia="Times New Roman" w:cs="Arial"/>
-                <w:sz w:val="32"/>
-                <w:szCs w:val="32"/>
+                <w:b/>
+                <w:bCs/>
+                <w:sz w:val="28"/>
+                <w:szCs w:val="28"/>
                 <w:lang w:eastAsia="en-IN" w:bidi="ml-IN"/>
               </w:rPr>
               <w:lastRenderedPageBreak/>
@@ -10875,8 +10195,10 @@
             <w:r>
               <w:rPr>
                 <w:rFonts w:eastAsia="Times New Roman" w:cs="Arial"/>
-                <w:sz w:val="32"/>
-                <w:szCs w:val="32"/>
+                <w:b/>
+                <w:bCs/>
+                <w:sz w:val="28"/>
+                <w:szCs w:val="28"/>
                 <w:lang w:eastAsia="en-IN" w:bidi="ml-IN"/>
               </w:rPr>
               <w:t>6.2</w:t>
@@ -10884,8 +10206,10 @@
             <w:r>
               <w:rPr>
                 <w:rFonts w:eastAsia="Times New Roman" w:cs="Arial"/>
-                <w:sz w:val="32"/>
-                <w:szCs w:val="32"/>
+                <w:b/>
+                <w:bCs/>
+                <w:sz w:val="28"/>
+                <w:szCs w:val="28"/>
                 <w:lang w:eastAsia="en-IN" w:bidi="ml-IN"/>
               </w:rPr>
               <w:t>-Vaakyam</w:t>
@@ -10901,14 +10225,17 @@
               <w:ind w:right="-320"/>
               <w:rPr>
                 <w:rFonts w:cs="Arial"/>
-                <w:bCs/>
-                <w:sz w:val="32"/>
-                <w:szCs w:val="32"/>
+                <w:b/>
+                <w:bCs/>
+                <w:sz w:val="28"/>
+                <w:szCs w:val="28"/>
               </w:rPr>
             </w:pPr>
             <w:r>
               <w:rPr>
                 <w:rFonts w:cs="Nirmala UI"/>
+                <w:b/>
+                <w:bCs/>
                 <w:sz w:val="28"/>
                 <w:szCs w:val="28"/>
                 <w:lang w:bidi="ta-IN"/>
@@ -10918,23 +10245,25 @@
             <w:r>
               <w:rPr>
                 <w:rFonts w:cs="Nirmala UI"/>
+                <w:b/>
+                <w:bCs/>
                 <w:sz w:val="28"/>
                 <w:szCs w:val="28"/>
                 <w:lang w:bidi="ta-IN"/>
               </w:rPr>
               <w:t xml:space="preserve">1st </w:t>
             </w:r>
-            <w:proofErr w:type="spellStart"/>
             <w:r>
               <w:rPr>
                 <w:rFonts w:cs="Nirmala UI"/>
+                <w:b/>
+                <w:bCs/>
                 <w:sz w:val="28"/>
                 <w:szCs w:val="28"/>
                 <w:lang w:bidi="ta-IN"/>
               </w:rPr>
               <w:t>Panchaati</w:t>
             </w:r>
-            <w:proofErr w:type="spellEnd"/>
           </w:p>
         </w:tc>
         <w:tc>
@@ -11224,16 +10553,20 @@
               <w:jc w:val="both"/>
               <w:rPr>
                 <w:rFonts w:eastAsia="Times New Roman" w:cs="Arial"/>
-                <w:sz w:val="32"/>
-                <w:szCs w:val="32"/>
+                <w:b/>
+                <w:bCs/>
+                <w:sz w:val="28"/>
+                <w:szCs w:val="28"/>
                 <w:lang w:eastAsia="en-IN" w:bidi="ml-IN"/>
               </w:rPr>
             </w:pPr>
             <w:r>
               <w:rPr>
                 <w:rFonts w:eastAsia="Times New Roman" w:cs="Arial"/>
-                <w:sz w:val="32"/>
-                <w:szCs w:val="32"/>
+                <w:b/>
+                <w:bCs/>
+                <w:sz w:val="28"/>
+                <w:szCs w:val="28"/>
                 <w:lang w:eastAsia="en-IN" w:bidi="ml-IN"/>
               </w:rPr>
               <w:t>TS 2.6.</w:t>
@@ -11241,8 +10574,10 @@
             <w:r>
               <w:rPr>
                 <w:rFonts w:eastAsia="Times New Roman" w:cs="Arial"/>
-                <w:sz w:val="32"/>
-                <w:szCs w:val="32"/>
+                <w:b/>
+                <w:bCs/>
+                <w:sz w:val="28"/>
+                <w:szCs w:val="28"/>
                 <w:lang w:eastAsia="en-IN" w:bidi="ml-IN"/>
               </w:rPr>
               <w:t>6.6</w:t>
@@ -11250,8 +10585,10 @@
             <w:r>
               <w:rPr>
                 <w:rFonts w:eastAsia="Times New Roman" w:cs="Arial"/>
-                <w:sz w:val="32"/>
-                <w:szCs w:val="32"/>
+                <w:b/>
+                <w:bCs/>
+                <w:sz w:val="28"/>
+                <w:szCs w:val="28"/>
                 <w:lang w:eastAsia="en-IN" w:bidi="ml-IN"/>
               </w:rPr>
               <w:t>-Vaakyam</w:t>
@@ -11267,15 +10604,18 @@
               <w:ind w:right="-320"/>
               <w:rPr>
                 <w:rFonts w:cs="Arial"/>
-                <w:bCs/>
-                <w:sz w:val="32"/>
-                <w:szCs w:val="32"/>
+                <w:b/>
+                <w:bCs/>
+                <w:sz w:val="28"/>
+                <w:szCs w:val="28"/>
                 <w:cs/>
               </w:rPr>
             </w:pPr>
             <w:r>
               <w:rPr>
                 <w:rFonts w:cs="Nirmala UI"/>
+                <w:b/>
+                <w:bCs/>
                 <w:sz w:val="28"/>
                 <w:szCs w:val="28"/>
                 <w:lang w:bidi="ta-IN"/>
@@ -11285,23 +10625,25 @@
             <w:r>
               <w:rPr>
                 <w:rFonts w:cs="Nirmala UI"/>
+                <w:b/>
+                <w:bCs/>
                 <w:sz w:val="28"/>
                 <w:szCs w:val="28"/>
                 <w:lang w:bidi="ta-IN"/>
               </w:rPr>
               <w:t xml:space="preserve"> </w:t>
             </w:r>
-            <w:proofErr w:type="spellStart"/>
             <w:r>
               <w:rPr>
                 <w:rFonts w:cs="Nirmala UI"/>
+                <w:b/>
+                <w:bCs/>
                 <w:sz w:val="28"/>
                 <w:szCs w:val="28"/>
                 <w:lang w:bidi="ta-IN"/>
               </w:rPr>
               <w:t>Panchaati</w:t>
             </w:r>
-            <w:proofErr w:type="spellEnd"/>
           </w:p>
         </w:tc>
         <w:tc>
@@ -11543,16 +10885,20 @@
               <w:jc w:val="both"/>
               <w:rPr>
                 <w:rFonts w:eastAsia="Times New Roman" w:cs="Arial"/>
-                <w:sz w:val="32"/>
-                <w:szCs w:val="32"/>
+                <w:b/>
+                <w:bCs/>
+                <w:sz w:val="28"/>
+                <w:szCs w:val="28"/>
                 <w:lang w:eastAsia="en-IN" w:bidi="ml-IN"/>
               </w:rPr>
             </w:pPr>
             <w:r>
               <w:rPr>
                 <w:rFonts w:eastAsia="Times New Roman" w:cs="Arial"/>
-                <w:sz w:val="32"/>
-                <w:szCs w:val="32"/>
+                <w:b/>
+                <w:bCs/>
+                <w:sz w:val="28"/>
+                <w:szCs w:val="28"/>
                 <w:lang w:eastAsia="en-IN" w:bidi="ml-IN"/>
               </w:rPr>
               <w:t>TS 2.6.</w:t>
@@ -11560,8 +10906,10 @@
             <w:r>
               <w:rPr>
                 <w:rFonts w:eastAsia="Times New Roman" w:cs="Arial"/>
-                <w:sz w:val="32"/>
-                <w:szCs w:val="32"/>
+                <w:b/>
+                <w:bCs/>
+                <w:sz w:val="28"/>
+                <w:szCs w:val="28"/>
                 <w:lang w:eastAsia="en-IN" w:bidi="ml-IN"/>
               </w:rPr>
               <w:t>7.3</w:t>
@@ -11569,8 +10917,10 @@
             <w:r>
               <w:rPr>
                 <w:rFonts w:eastAsia="Times New Roman" w:cs="Arial"/>
-                <w:sz w:val="32"/>
-                <w:szCs w:val="32"/>
+                <w:b/>
+                <w:bCs/>
+                <w:sz w:val="28"/>
+                <w:szCs w:val="28"/>
                 <w:lang w:eastAsia="en-IN" w:bidi="ml-IN"/>
               </w:rPr>
               <w:t>-Vaakyam</w:t>
@@ -11586,14 +10936,17 @@
               <w:ind w:right="-320"/>
               <w:rPr>
                 <w:rFonts w:cs="Arial"/>
-                <w:bCs/>
-                <w:sz w:val="32"/>
-                <w:szCs w:val="32"/>
+                <w:b/>
+                <w:bCs/>
+                <w:sz w:val="28"/>
+                <w:szCs w:val="28"/>
               </w:rPr>
             </w:pPr>
             <w:r>
               <w:rPr>
                 <w:rFonts w:cs="Nirmala UI"/>
+                <w:b/>
+                <w:bCs/>
                 <w:sz w:val="28"/>
                 <w:szCs w:val="28"/>
                 <w:lang w:bidi="ta-IN"/>
@@ -11603,23 +10956,25 @@
             <w:r>
               <w:rPr>
                 <w:rFonts w:cs="Nirmala UI"/>
+                <w:b/>
+                <w:bCs/>
                 <w:sz w:val="28"/>
                 <w:szCs w:val="28"/>
                 <w:lang w:bidi="ta-IN"/>
               </w:rPr>
               <w:t xml:space="preserve"> </w:t>
             </w:r>
-            <w:proofErr w:type="spellStart"/>
             <w:r>
               <w:rPr>
                 <w:rFonts w:cs="Nirmala UI"/>
+                <w:b/>
+                <w:bCs/>
                 <w:sz w:val="28"/>
                 <w:szCs w:val="28"/>
                 <w:lang w:bidi="ta-IN"/>
               </w:rPr>
               <w:t>Panchaati</w:t>
             </w:r>
-            <w:proofErr w:type="spellEnd"/>
           </w:p>
         </w:tc>
         <w:tc>
@@ -11879,16 +11234,20 @@
               <w:jc w:val="both"/>
               <w:rPr>
                 <w:rFonts w:eastAsia="Times New Roman" w:cs="Arial"/>
-                <w:sz w:val="32"/>
-                <w:szCs w:val="32"/>
+                <w:b/>
+                <w:bCs/>
+                <w:sz w:val="28"/>
+                <w:szCs w:val="28"/>
                 <w:lang w:eastAsia="en-IN" w:bidi="ml-IN"/>
               </w:rPr>
             </w:pPr>
             <w:r>
               <w:rPr>
                 <w:rFonts w:eastAsia="Times New Roman" w:cs="Arial"/>
-                <w:sz w:val="32"/>
-                <w:szCs w:val="32"/>
+                <w:b/>
+                <w:bCs/>
+                <w:sz w:val="28"/>
+                <w:szCs w:val="28"/>
                 <w:lang w:eastAsia="en-IN" w:bidi="ml-IN"/>
               </w:rPr>
               <w:t>TS 2.6.</w:t>
@@ -11896,8 +11255,10 @@
             <w:r>
               <w:rPr>
                 <w:rFonts w:eastAsia="Times New Roman" w:cs="Arial"/>
-                <w:sz w:val="32"/>
-                <w:szCs w:val="32"/>
+                <w:b/>
+                <w:bCs/>
+                <w:sz w:val="28"/>
+                <w:szCs w:val="28"/>
                 <w:lang w:eastAsia="en-IN" w:bidi="ml-IN"/>
               </w:rPr>
               <w:t>8.2</w:t>
@@ -11905,8 +11266,10 @@
             <w:r>
               <w:rPr>
                 <w:rFonts w:eastAsia="Times New Roman" w:cs="Arial"/>
-                <w:sz w:val="32"/>
-                <w:szCs w:val="32"/>
+                <w:b/>
+                <w:bCs/>
+                <w:sz w:val="28"/>
+                <w:szCs w:val="28"/>
                 <w:lang w:eastAsia="en-IN" w:bidi="ml-IN"/>
               </w:rPr>
               <w:t>-Vaakyam</w:t>
@@ -11922,15 +11285,18 @@
               <w:ind w:right="-320"/>
               <w:rPr>
                 <w:rFonts w:cs="Arial"/>
-                <w:bCs/>
-                <w:sz w:val="32"/>
-                <w:szCs w:val="32"/>
+                <w:b/>
+                <w:bCs/>
+                <w:sz w:val="28"/>
+                <w:szCs w:val="28"/>
                 <w:cs/>
               </w:rPr>
             </w:pPr>
             <w:r>
               <w:rPr>
                 <w:rFonts w:cs="Nirmala UI"/>
+                <w:b/>
+                <w:bCs/>
                 <w:sz w:val="28"/>
                 <w:szCs w:val="28"/>
                 <w:lang w:bidi="ta-IN"/>
@@ -11940,23 +11306,25 @@
             <w:r>
               <w:rPr>
                 <w:rFonts w:cs="Nirmala UI"/>
+                <w:b/>
+                <w:bCs/>
                 <w:sz w:val="28"/>
                 <w:szCs w:val="28"/>
                 <w:lang w:bidi="ta-IN"/>
               </w:rPr>
               <w:t xml:space="preserve"> </w:t>
             </w:r>
-            <w:proofErr w:type="spellStart"/>
             <w:r>
               <w:rPr>
                 <w:rFonts w:cs="Nirmala UI"/>
+                <w:b/>
+                <w:bCs/>
                 <w:sz w:val="28"/>
                 <w:szCs w:val="28"/>
                 <w:lang w:bidi="ta-IN"/>
               </w:rPr>
               <w:t>Panchaati</w:t>
             </w:r>
-            <w:proofErr w:type="spellEnd"/>
           </w:p>
         </w:tc>
         <w:tc>
@@ -12189,16 +11557,20 @@
               <w:jc w:val="both"/>
               <w:rPr>
                 <w:rFonts w:eastAsia="Times New Roman" w:cs="Arial"/>
-                <w:sz w:val="32"/>
-                <w:szCs w:val="32"/>
+                <w:b/>
+                <w:bCs/>
+                <w:sz w:val="28"/>
+                <w:szCs w:val="28"/>
                 <w:lang w:eastAsia="en-IN" w:bidi="ml-IN"/>
               </w:rPr>
             </w:pPr>
             <w:r>
               <w:rPr>
                 <w:rFonts w:eastAsia="Times New Roman" w:cs="Arial"/>
-                <w:sz w:val="32"/>
-                <w:szCs w:val="32"/>
+                <w:b/>
+                <w:bCs/>
+                <w:sz w:val="28"/>
+                <w:szCs w:val="28"/>
                 <w:lang w:eastAsia="en-IN" w:bidi="ml-IN"/>
               </w:rPr>
               <w:t>TS 2.6.</w:t>
@@ -12206,8 +11578,10 @@
             <w:r>
               <w:rPr>
                 <w:rFonts w:eastAsia="Times New Roman" w:cs="Arial"/>
-                <w:sz w:val="32"/>
-                <w:szCs w:val="32"/>
+                <w:b/>
+                <w:bCs/>
+                <w:sz w:val="28"/>
+                <w:szCs w:val="28"/>
                 <w:lang w:eastAsia="en-IN" w:bidi="ml-IN"/>
               </w:rPr>
               <w:t>9.1</w:t>
@@ -12215,8 +11589,10 @@
             <w:r>
               <w:rPr>
                 <w:rFonts w:eastAsia="Times New Roman" w:cs="Arial"/>
-                <w:sz w:val="32"/>
-                <w:szCs w:val="32"/>
+                <w:b/>
+                <w:bCs/>
+                <w:sz w:val="28"/>
+                <w:szCs w:val="28"/>
                 <w:lang w:eastAsia="en-IN" w:bidi="ml-IN"/>
               </w:rPr>
               <w:t>-Vaakyam</w:t>
@@ -12232,14 +11608,17 @@
               <w:ind w:right="-320"/>
               <w:rPr>
                 <w:rFonts w:cs="Arial"/>
-                <w:bCs/>
-                <w:sz w:val="32"/>
-                <w:szCs w:val="32"/>
+                <w:b/>
+                <w:bCs/>
+                <w:sz w:val="28"/>
+                <w:szCs w:val="28"/>
               </w:rPr>
             </w:pPr>
             <w:r>
               <w:rPr>
                 <w:rFonts w:cs="Nirmala UI"/>
+                <w:b/>
+                <w:bCs/>
                 <w:sz w:val="28"/>
                 <w:szCs w:val="28"/>
                 <w:lang w:bidi="ta-IN"/>
@@ -12249,23 +11628,25 @@
             <w:r>
               <w:rPr>
                 <w:rFonts w:cs="Nirmala UI"/>
+                <w:b/>
+                <w:bCs/>
                 <w:sz w:val="28"/>
                 <w:szCs w:val="28"/>
                 <w:lang w:bidi="ta-IN"/>
               </w:rPr>
               <w:t xml:space="preserve"> </w:t>
             </w:r>
-            <w:proofErr w:type="spellStart"/>
             <w:r>
               <w:rPr>
                 <w:rFonts w:cs="Nirmala UI"/>
+                <w:b/>
+                <w:bCs/>
                 <w:sz w:val="28"/>
                 <w:szCs w:val="28"/>
                 <w:lang w:bidi="ta-IN"/>
               </w:rPr>
               <w:t>Panchaati</w:t>
             </w:r>
-            <w:proofErr w:type="spellEnd"/>
           </w:p>
         </w:tc>
         <w:tc>
@@ -12514,16 +11895,20 @@
               <w:jc w:val="both"/>
               <w:rPr>
                 <w:rFonts w:eastAsia="Times New Roman" w:cs="Arial"/>
-                <w:sz w:val="32"/>
-                <w:szCs w:val="32"/>
+                <w:b/>
+                <w:bCs/>
+                <w:sz w:val="28"/>
+                <w:szCs w:val="28"/>
                 <w:lang w:eastAsia="en-IN" w:bidi="ml-IN"/>
               </w:rPr>
             </w:pPr>
             <w:r>
               <w:rPr>
                 <w:rFonts w:eastAsia="Times New Roman" w:cs="Arial"/>
-                <w:sz w:val="32"/>
-                <w:szCs w:val="32"/>
+                <w:b/>
+                <w:bCs/>
+                <w:sz w:val="28"/>
+                <w:szCs w:val="28"/>
                 <w:lang w:eastAsia="en-IN" w:bidi="ml-IN"/>
               </w:rPr>
               <w:t>TS 2.6.1</w:t>
@@ -12531,8 +11916,10 @@
             <w:r>
               <w:rPr>
                 <w:rFonts w:eastAsia="Times New Roman" w:cs="Arial"/>
-                <w:sz w:val="32"/>
-                <w:szCs w:val="32"/>
+                <w:b/>
+                <w:bCs/>
+                <w:sz w:val="28"/>
+                <w:szCs w:val="28"/>
                 <w:lang w:eastAsia="en-IN" w:bidi="ml-IN"/>
               </w:rPr>
               <w:t>0</w:t>
@@ -12540,20 +11927,13 @@
             <w:r>
               <w:rPr>
                 <w:rFonts w:eastAsia="Times New Roman" w:cs="Arial"/>
-                <w:sz w:val="32"/>
-                <w:szCs w:val="32"/>
+                <w:b/>
+                <w:bCs/>
+                <w:sz w:val="28"/>
+                <w:szCs w:val="28"/>
                 <w:lang w:eastAsia="en-IN" w:bidi="ml-IN"/>
               </w:rPr>
-              <w:t>.1</w:t>
-            </w:r>
-            <w:r>
-              <w:rPr>
-                <w:rFonts w:eastAsia="Times New Roman" w:cs="Arial"/>
-                <w:sz w:val="32"/>
-                <w:szCs w:val="32"/>
-                <w:lang w:eastAsia="en-IN" w:bidi="ml-IN"/>
-              </w:rPr>
-              <w:t>-Vaakyam</w:t>
+              <w:t>.1-Vaakyam</w:t>
             </w:r>
           </w:p>
           <w:p>
@@ -12566,13 +11946,17 @@
               <w:ind w:right="-320"/>
               <w:rPr>
                 <w:rFonts w:cs="Arial"/>
-                <w:sz w:val="32"/>
-                <w:szCs w:val="32"/>
+                <w:b/>
+                <w:bCs/>
+                <w:sz w:val="28"/>
+                <w:szCs w:val="28"/>
               </w:rPr>
             </w:pPr>
             <w:r>
               <w:rPr>
                 <w:rFonts w:cs="Nirmala UI"/>
+                <w:b/>
+                <w:bCs/>
                 <w:sz w:val="28"/>
                 <w:szCs w:val="28"/>
                 <w:lang w:bidi="ta-IN"/>
@@ -12582,23 +11966,25 @@
             <w:r>
               <w:rPr>
                 <w:rFonts w:cs="Nirmala UI"/>
+                <w:b/>
+                <w:bCs/>
                 <w:sz w:val="28"/>
                 <w:szCs w:val="28"/>
                 <w:lang w:bidi="ta-IN"/>
               </w:rPr>
               <w:t xml:space="preserve"> </w:t>
             </w:r>
-            <w:proofErr w:type="spellStart"/>
             <w:r>
               <w:rPr>
                 <w:rFonts w:cs="Nirmala UI"/>
+                <w:b/>
+                <w:bCs/>
                 <w:sz w:val="28"/>
                 <w:szCs w:val="28"/>
                 <w:lang w:bidi="ta-IN"/>
               </w:rPr>
               <w:t>Panchaati</w:t>
             </w:r>
-            <w:proofErr w:type="spellEnd"/>
           </w:p>
         </w:tc>
         <w:tc>
@@ -12954,6 +12340,18 @@
           <w:u w:val="single"/>
         </w:rPr>
       </w:pPr>
+    </w:p>
+    <w:p>
+      <w:pPr>
+        <w:jc w:val="center"/>
+        <w:rPr>
+          <w:b/>
+          <w:bCs/>
+          <w:sz w:val="32"/>
+          <w:szCs w:val="32"/>
+          <w:u w:val="single"/>
+        </w:rPr>
+      </w:pPr>
       <w:r>
         <w:rPr>
           <w:b/>
@@ -12973,42 +12371,8 @@
           <w:szCs w:val="32"/>
           <w:u w:val="single"/>
         </w:rPr>
-        <w:t xml:space="preserve"> </w:t>
+        <w:t xml:space="preserve"> Pada Paatam</w:t>
       </w:r>
-      <w:proofErr w:type="spellStart"/>
-      <w:r>
-        <w:rPr>
-          <w:b/>
-          <w:bCs/>
-          <w:sz w:val="32"/>
-          <w:szCs w:val="32"/>
-          <w:u w:val="single"/>
-        </w:rPr>
-        <w:t>Pada</w:t>
-      </w:r>
-      <w:proofErr w:type="spellEnd"/>
-      <w:r>
-        <w:rPr>
-          <w:b/>
-          <w:bCs/>
-          <w:sz w:val="32"/>
-          <w:szCs w:val="32"/>
-          <w:u w:val="single"/>
-        </w:rPr>
-        <w:t xml:space="preserve"> </w:t>
-      </w:r>
-      <w:proofErr w:type="spellStart"/>
-      <w:r>
-        <w:rPr>
-          <w:b/>
-          <w:bCs/>
-          <w:sz w:val="32"/>
-          <w:szCs w:val="32"/>
-          <w:u w:val="single"/>
-        </w:rPr>
-        <w:t>Paatam</w:t>
-      </w:r>
-      <w:proofErr w:type="spellEnd"/>
       <w:r>
         <w:rPr>
           <w:b/>
@@ -13196,6 +12560,9 @@
         <w:gridCol w:w="5220"/>
       </w:tblGrid>
       <w:tr>
+        <w:trPr>
+          <w:trHeight w:val="1286"/>
+        </w:trPr>
         <w:tc>
           <w:tcPr>
             <w:tcW w:w="3092" w:type="dxa"/>
@@ -13205,12 +12572,16 @@
               <w:spacing w:before="0" w:line="240" w:lineRule="auto"/>
               <w:jc w:val="center"/>
               <w:rPr>
+                <w:b/>
+                <w:bCs/>
                 <w:sz w:val="32"/>
                 <w:szCs w:val="32"/>
               </w:rPr>
             </w:pPr>
             <w:r>
               <w:rPr>
+                <w:b/>
+                <w:bCs/>
                 <w:sz w:val="32"/>
                 <w:szCs w:val="32"/>
               </w:rPr>
@@ -13222,12 +12593,16 @@
               <w:spacing w:before="0" w:line="240" w:lineRule="auto"/>
               <w:jc w:val="center"/>
               <w:rPr>
+                <w:b/>
+                <w:bCs/>
                 <w:sz w:val="32"/>
                 <w:szCs w:val="32"/>
               </w:rPr>
             </w:pPr>
             <w:r>
               <w:rPr>
+                <w:b/>
+                <w:bCs/>
                 <w:sz w:val="32"/>
                 <w:szCs w:val="32"/>
               </w:rPr>
@@ -13244,12 +12619,16 @@
               <w:spacing w:before="0" w:line="240" w:lineRule="auto"/>
               <w:jc w:val="center"/>
               <w:rPr>
+                <w:b/>
+                <w:bCs/>
                 <w:sz w:val="32"/>
                 <w:szCs w:val="32"/>
               </w:rPr>
             </w:pPr>
             <w:r>
               <w:rPr>
+                <w:b/>
+                <w:bCs/>
                 <w:sz w:val="32"/>
                 <w:szCs w:val="32"/>
               </w:rPr>
@@ -13267,12 +12646,16 @@
               <w:ind w:right="-18"/>
               <w:jc w:val="center"/>
               <w:rPr>
+                <w:b/>
+                <w:bCs/>
                 <w:sz w:val="32"/>
                 <w:szCs w:val="32"/>
               </w:rPr>
             </w:pPr>
             <w:r>
               <w:rPr>
+                <w:b/>
+                <w:bCs/>
                 <w:sz w:val="32"/>
                 <w:szCs w:val="32"/>
               </w:rPr>
@@ -13294,6 +12677,8 @@
               <w:spacing w:before="0" w:line="240" w:lineRule="auto"/>
               <w:rPr>
                 <w:rFonts w:cs="Latha"/>
+                <w:b/>
+                <w:bCs/>
                 <w:sz w:val="28"/>
                 <w:szCs w:val="28"/>
                 <w:cs/>
@@ -13303,6 +12688,8 @@
             <w:r>
               <w:rPr>
                 <w:rFonts w:cs="Latha"/>
+                <w:b/>
+                <w:bCs/>
                 <w:sz w:val="28"/>
                 <w:szCs w:val="28"/>
                 <w:lang w:bidi="ta-IN"/>
@@ -13349,25 +12736,7 @@
                 <w:sz w:val="40"/>
                 <w:szCs w:val="40"/>
               </w:rPr>
-              <w:t xml:space="preserve"> </w:t>
-            </w:r>
-            <w:proofErr w:type="spellStart"/>
-            <w:r>
-              <w:rPr>
-                <w:rFonts w:ascii="BRH Devanagari Extra" w:hAnsi="BRH Devanagari Extra" w:cs="BRH Devanagari Extra"/>
-                <w:sz w:val="40"/>
-                <w:szCs w:val="40"/>
-              </w:rPr>
-              <w:t>Eþ¨ÉUÉýkÉÉïSuÉþ</w:t>
-            </w:r>
-            <w:proofErr w:type="spellEnd"/>
-            <w:r>
-              <w:rPr>
-                <w:rFonts w:ascii="BRH Devanagari Extra" w:hAnsi="BRH Devanagari Extra" w:cs="BRH Devanagari Extra"/>
-                <w:sz w:val="40"/>
-                <w:szCs w:val="40"/>
-              </w:rPr>
-              <w:t xml:space="preserve"> ±</w:t>
+              <w:t xml:space="preserve"> Eþ¨ÉUÉýkÉÉïSuÉþ ±</w:t>
             </w:r>
             <w:proofErr w:type="spellStart"/>
             <w:r>
@@ -13436,25 +12805,7 @@
                 <w:sz w:val="40"/>
                 <w:szCs w:val="40"/>
               </w:rPr>
-              <w:t xml:space="preserve"> </w:t>
-            </w:r>
-            <w:proofErr w:type="spellStart"/>
-            <w:r>
-              <w:rPr>
-                <w:rFonts w:ascii="BRH Devanagari Extra" w:hAnsi="BRH Devanagari Extra" w:cs="BRH Devanagari Extra"/>
-                <w:sz w:val="40"/>
-                <w:szCs w:val="40"/>
-              </w:rPr>
-              <w:t>Eþ¨ÉUÉýkÉÉïSuÉþ</w:t>
-            </w:r>
-            <w:proofErr w:type="spellEnd"/>
-            <w:r>
-              <w:rPr>
-                <w:rFonts w:ascii="BRH Devanagari Extra" w:hAnsi="BRH Devanagari Extra" w:cs="BRH Devanagari Extra"/>
-                <w:sz w:val="40"/>
-                <w:szCs w:val="40"/>
-              </w:rPr>
-              <w:t xml:space="preserve"> ±</w:t>
+              <w:t xml:space="preserve"> Eþ¨ÉUÉýkÉÉïSuÉþ ±</w:t>
             </w:r>
             <w:proofErr w:type="spellStart"/>
             <w:r>
@@ -13486,7 +12837,7 @@
 </file>
 
 <file path=word/endnotes.xml><?xml version="1.0" encoding="utf-8"?>
-<w:endnotes xmlns:wpc="http://schemas.microsoft.com/office/word/2010/wordprocessingCanvas" xmlns:cx="http://schemas.microsoft.com/office/drawing/2014/chartex" xmlns:cx1="http://schemas.microsoft.com/office/drawing/2015/9/8/chartex" xmlns:mc="http://schemas.openxmlformats.org/markup-compatibility/2006" xmlns:o="urn:schemas-microsoft-com:office:office" xmlns:r="http://schemas.openxmlformats.org/officeDocument/2006/relationships" xmlns:m="http://schemas.openxmlformats.org/officeDocument/2006/math" xmlns:v="urn:schemas-microsoft-com:vml" xmlns:wp14="http://schemas.microsoft.com/office/word/2010/wordprocessingDrawing" xmlns:wp="http://schemas.openxmlformats.org/drawingml/2006/wordprocessingDrawing" xmlns:w10="urn:schemas-microsoft-com:office:word" xmlns:w="http://schemas.openxmlformats.org/wordprocessingml/2006/main" xmlns:w14="http://schemas.microsoft.com/office/word/2010/wordml" xmlns:w15="http://schemas.microsoft.com/office/word/2012/wordml" xmlns:w16se="http://schemas.microsoft.com/office/word/2015/wordml/symex" xmlns:wpg="http://schemas.microsoft.com/office/word/2010/wordprocessingGroup" xmlns:wpi="http://schemas.microsoft.com/office/word/2010/wordprocessingInk" xmlns:wne="http://schemas.microsoft.com/office/word/2006/wordml" xmlns:wps="http://schemas.microsoft.com/office/word/2010/wordprocessingShape" mc:Ignorable="w14 w15 w16se wp14">
+<w:endnotes xmlns:wpc="http://schemas.microsoft.com/office/word/2010/wordprocessingCanvas" xmlns:cx="http://schemas.microsoft.com/office/drawing/2014/chartex" xmlns:cx1="http://schemas.microsoft.com/office/drawing/2015/9/8/chartex" xmlns:cx2="http://schemas.microsoft.com/office/drawing/2015/10/21/chartex" xmlns:cx3="http://schemas.microsoft.com/office/drawing/2016/5/9/chartex" xmlns:cx4="http://schemas.microsoft.com/office/drawing/2016/5/10/chartex" xmlns:cx5="http://schemas.microsoft.com/office/drawing/2016/5/11/chartex" xmlns:cx6="http://schemas.microsoft.com/office/drawing/2016/5/12/chartex" xmlns:cx7="http://schemas.microsoft.com/office/drawing/2016/5/13/chartex" xmlns:cx8="http://schemas.microsoft.com/office/drawing/2016/5/14/chartex" xmlns:mc="http://schemas.openxmlformats.org/markup-compatibility/2006" xmlns:aink="http://schemas.microsoft.com/office/drawing/2016/ink" xmlns:am3d="http://schemas.microsoft.com/office/drawing/2017/model3d" xmlns:o="urn:schemas-microsoft-com:office:office" xmlns:oel="http://schemas.microsoft.com/office/2019/extlst" xmlns:r="http://schemas.openxmlformats.org/officeDocument/2006/relationships" xmlns:m="http://schemas.openxmlformats.org/officeDocument/2006/math" xmlns:v="urn:schemas-microsoft-com:vml" xmlns:wp14="http://schemas.microsoft.com/office/word/2010/wordprocessingDrawing" xmlns:wp="http://schemas.openxmlformats.org/drawingml/2006/wordprocessingDrawing" xmlns:w10="urn:schemas-microsoft-com:office:word" xmlns:w="http://schemas.openxmlformats.org/wordprocessingml/2006/main" xmlns:w14="http://schemas.microsoft.com/office/word/2010/wordml" xmlns:w15="http://schemas.microsoft.com/office/word/2012/wordml" xmlns:w16cex="http://schemas.microsoft.com/office/word/2018/wordml/cex" xmlns:w16cid="http://schemas.microsoft.com/office/word/2016/wordml/cid" xmlns:w16="http://schemas.microsoft.com/office/word/2018/wordml" xmlns:w16sdtdh="http://schemas.microsoft.com/office/word/2020/wordml/sdtdatahash" xmlns:w16se="http://schemas.microsoft.com/office/word/2015/wordml/symex" xmlns:wpg="http://schemas.microsoft.com/office/word/2010/wordprocessingGroup" xmlns:wpi="http://schemas.microsoft.com/office/word/2010/wordprocessingInk" xmlns:wne="http://schemas.microsoft.com/office/word/2006/wordml" xmlns:wps="http://schemas.microsoft.com/office/word/2010/wordprocessingShape" mc:Ignorable="w14 w15 w16se w16cid w16 w16cex w16sdtdh wp14">
   <w:endnote w:type="separator" w:id="-1">
     <w:p>
       <w:pPr>
@@ -13511,12 +12862,13 @@
 </file>
 
 <file path=word/footer1.xml><?xml version="1.0" encoding="utf-8"?>
-<w:ftr xmlns:wpc="http://schemas.microsoft.com/office/word/2010/wordprocessingCanvas" xmlns:cx="http://schemas.microsoft.com/office/drawing/2014/chartex" xmlns:cx1="http://schemas.microsoft.com/office/drawing/2015/9/8/chartex" xmlns:mc="http://schemas.openxmlformats.org/markup-compatibility/2006" xmlns:o="urn:schemas-microsoft-com:office:office" xmlns:r="http://schemas.openxmlformats.org/officeDocument/2006/relationships" xmlns:m="http://schemas.openxmlformats.org/officeDocument/2006/math" xmlns:v="urn:schemas-microsoft-com:vml" xmlns:wp14="http://schemas.microsoft.com/office/word/2010/wordprocessingDrawing" xmlns:wp="http://schemas.openxmlformats.org/drawingml/2006/wordprocessingDrawing" xmlns:w10="urn:schemas-microsoft-com:office:word" xmlns:w="http://schemas.openxmlformats.org/wordprocessingml/2006/main" xmlns:w14="http://schemas.microsoft.com/office/word/2010/wordml" xmlns:w15="http://schemas.microsoft.com/office/word/2012/wordml" xmlns:w16se="http://schemas.microsoft.com/office/word/2015/wordml/symex" xmlns:wpg="http://schemas.microsoft.com/office/word/2010/wordprocessingGroup" xmlns:wpi="http://schemas.microsoft.com/office/word/2010/wordprocessingInk" xmlns:wne="http://schemas.microsoft.com/office/word/2006/wordml" xmlns:wps="http://schemas.microsoft.com/office/word/2010/wordprocessingShape" mc:Ignorable="w14 w15 w16se wp14">
+<w:ftr xmlns:wpc="http://schemas.microsoft.com/office/word/2010/wordprocessingCanvas" xmlns:cx="http://schemas.microsoft.com/office/drawing/2014/chartex" xmlns:cx1="http://schemas.microsoft.com/office/drawing/2015/9/8/chartex" xmlns:cx2="http://schemas.microsoft.com/office/drawing/2015/10/21/chartex" xmlns:cx3="http://schemas.microsoft.com/office/drawing/2016/5/9/chartex" xmlns:cx4="http://schemas.microsoft.com/office/drawing/2016/5/10/chartex" xmlns:cx5="http://schemas.microsoft.com/office/drawing/2016/5/11/chartex" xmlns:cx6="http://schemas.microsoft.com/office/drawing/2016/5/12/chartex" xmlns:cx7="http://schemas.microsoft.com/office/drawing/2016/5/13/chartex" xmlns:cx8="http://schemas.microsoft.com/office/drawing/2016/5/14/chartex" xmlns:mc="http://schemas.openxmlformats.org/markup-compatibility/2006" xmlns:aink="http://schemas.microsoft.com/office/drawing/2016/ink" xmlns:am3d="http://schemas.microsoft.com/office/drawing/2017/model3d" xmlns:o="urn:schemas-microsoft-com:office:office" xmlns:oel="http://schemas.microsoft.com/office/2019/extlst" xmlns:r="http://schemas.openxmlformats.org/officeDocument/2006/relationships" xmlns:m="http://schemas.openxmlformats.org/officeDocument/2006/math" xmlns:v="urn:schemas-microsoft-com:vml" xmlns:wp14="http://schemas.microsoft.com/office/word/2010/wordprocessingDrawing" xmlns:wp="http://schemas.openxmlformats.org/drawingml/2006/wordprocessingDrawing" xmlns:w10="urn:schemas-microsoft-com:office:word" xmlns:w="http://schemas.openxmlformats.org/wordprocessingml/2006/main" xmlns:w14="http://schemas.microsoft.com/office/word/2010/wordml" xmlns:w15="http://schemas.microsoft.com/office/word/2012/wordml" xmlns:w16cex="http://schemas.microsoft.com/office/word/2018/wordml/cex" xmlns:w16cid="http://schemas.microsoft.com/office/word/2016/wordml/cid" xmlns:w16="http://schemas.microsoft.com/office/word/2018/wordml" xmlns:w16sdtdh="http://schemas.microsoft.com/office/word/2020/wordml/sdtdatahash" xmlns:w16se="http://schemas.microsoft.com/office/word/2015/wordml/symex" xmlns:wpg="http://schemas.microsoft.com/office/word/2010/wordprocessingGroup" xmlns:wpi="http://schemas.microsoft.com/office/word/2010/wordprocessingInk" xmlns:wne="http://schemas.microsoft.com/office/word/2006/wordml" xmlns:wps="http://schemas.microsoft.com/office/word/2010/wordprocessingShape" mc:Ignorable="w14 w15 w16se w16cid w16 w16cex w16sdtdh wp14">
   <w:p>
     <w:pPr>
       <w:pBdr>
         <w:top w:val="single" w:sz="4" w:space="1" w:color="auto"/>
       </w:pBdr>
+      <w:jc w:val="right"/>
       <w:rPr>
         <w:b/>
         <w:bCs/>
@@ -13692,12 +13044,13 @@
 </file>
 
 <file path=word/footer2.xml><?xml version="1.0" encoding="utf-8"?>
-<w:ftr xmlns:wpc="http://schemas.microsoft.com/office/word/2010/wordprocessingCanvas" xmlns:cx="http://schemas.microsoft.com/office/drawing/2014/chartex" xmlns:cx1="http://schemas.microsoft.com/office/drawing/2015/9/8/chartex" xmlns:mc="http://schemas.openxmlformats.org/markup-compatibility/2006" xmlns:o="urn:schemas-microsoft-com:office:office" xmlns:r="http://schemas.openxmlformats.org/officeDocument/2006/relationships" xmlns:m="http://schemas.openxmlformats.org/officeDocument/2006/math" xmlns:v="urn:schemas-microsoft-com:vml" xmlns:wp14="http://schemas.microsoft.com/office/word/2010/wordprocessingDrawing" xmlns:wp="http://schemas.openxmlformats.org/drawingml/2006/wordprocessingDrawing" xmlns:w10="urn:schemas-microsoft-com:office:word" xmlns:w="http://schemas.openxmlformats.org/wordprocessingml/2006/main" xmlns:w14="http://schemas.microsoft.com/office/word/2010/wordml" xmlns:w15="http://schemas.microsoft.com/office/word/2012/wordml" xmlns:w16se="http://schemas.microsoft.com/office/word/2015/wordml/symex" xmlns:wpg="http://schemas.microsoft.com/office/word/2010/wordprocessingGroup" xmlns:wpi="http://schemas.microsoft.com/office/word/2010/wordprocessingInk" xmlns:wne="http://schemas.microsoft.com/office/word/2006/wordml" xmlns:wps="http://schemas.microsoft.com/office/word/2010/wordprocessingShape" mc:Ignorable="w14 w15 w16se wp14">
+<w:ftr xmlns:wpc="http://schemas.microsoft.com/office/word/2010/wordprocessingCanvas" xmlns:cx="http://schemas.microsoft.com/office/drawing/2014/chartex" xmlns:cx1="http://schemas.microsoft.com/office/drawing/2015/9/8/chartex" xmlns:cx2="http://schemas.microsoft.com/office/drawing/2015/10/21/chartex" xmlns:cx3="http://schemas.microsoft.com/office/drawing/2016/5/9/chartex" xmlns:cx4="http://schemas.microsoft.com/office/drawing/2016/5/10/chartex" xmlns:cx5="http://schemas.microsoft.com/office/drawing/2016/5/11/chartex" xmlns:cx6="http://schemas.microsoft.com/office/drawing/2016/5/12/chartex" xmlns:cx7="http://schemas.microsoft.com/office/drawing/2016/5/13/chartex" xmlns:cx8="http://schemas.microsoft.com/office/drawing/2016/5/14/chartex" xmlns:mc="http://schemas.openxmlformats.org/markup-compatibility/2006" xmlns:aink="http://schemas.microsoft.com/office/drawing/2016/ink" xmlns:am3d="http://schemas.microsoft.com/office/drawing/2017/model3d" xmlns:o="urn:schemas-microsoft-com:office:office" xmlns:oel="http://schemas.microsoft.com/office/2019/extlst" xmlns:r="http://schemas.openxmlformats.org/officeDocument/2006/relationships" xmlns:m="http://schemas.openxmlformats.org/officeDocument/2006/math" xmlns:v="urn:schemas-microsoft-com:vml" xmlns:wp14="http://schemas.microsoft.com/office/word/2010/wordprocessingDrawing" xmlns:wp="http://schemas.openxmlformats.org/drawingml/2006/wordprocessingDrawing" xmlns:w10="urn:schemas-microsoft-com:office:word" xmlns:w="http://schemas.openxmlformats.org/wordprocessingml/2006/main" xmlns:w14="http://schemas.microsoft.com/office/word/2010/wordml" xmlns:w15="http://schemas.microsoft.com/office/word/2012/wordml" xmlns:w16cex="http://schemas.microsoft.com/office/word/2018/wordml/cex" xmlns:w16cid="http://schemas.microsoft.com/office/word/2016/wordml/cid" xmlns:w16="http://schemas.microsoft.com/office/word/2018/wordml" xmlns:w16sdtdh="http://schemas.microsoft.com/office/word/2020/wordml/sdtdatahash" xmlns:w16se="http://schemas.microsoft.com/office/word/2015/wordml/symex" xmlns:wpg="http://schemas.microsoft.com/office/word/2010/wordprocessingGroup" xmlns:wpi="http://schemas.microsoft.com/office/word/2010/wordprocessingInk" xmlns:wne="http://schemas.microsoft.com/office/word/2006/wordml" xmlns:wps="http://schemas.microsoft.com/office/word/2010/wordprocessingShape" mc:Ignorable="w14 w15 w16se w16cid w16 w16cex w16sdtdh wp14">
   <w:p>
     <w:pPr>
       <w:pBdr>
         <w:top w:val="single" w:sz="4" w:space="1" w:color="auto"/>
       </w:pBdr>
+      <w:jc w:val="right"/>
       <w:rPr>
         <w:b/>
         <w:bCs/>
@@ -13779,6 +13132,9 @@
     </w:r>
     <w:r>
       <w:tab/>
+    </w:r>
+    <w:r>
+      <w:t xml:space="preserve">            </w:t>
     </w:r>
     <w:r>
       <w:tab/>
@@ -13887,7 +13243,7 @@
 </file>
 
 <file path=word/footnotes.xml><?xml version="1.0" encoding="utf-8"?>
-<w:footnotes xmlns:wpc="http://schemas.microsoft.com/office/word/2010/wordprocessingCanvas" xmlns:cx="http://schemas.microsoft.com/office/drawing/2014/chartex" xmlns:cx1="http://schemas.microsoft.com/office/drawing/2015/9/8/chartex" xmlns:mc="http://schemas.openxmlformats.org/markup-compatibility/2006" xmlns:o="urn:schemas-microsoft-com:office:office" xmlns:r="http://schemas.openxmlformats.org/officeDocument/2006/relationships" xmlns:m="http://schemas.openxmlformats.org/officeDocument/2006/math" xmlns:v="urn:schemas-microsoft-com:vml" xmlns:wp14="http://schemas.microsoft.com/office/word/2010/wordprocessingDrawing" xmlns:wp="http://schemas.openxmlformats.org/drawingml/2006/wordprocessingDrawing" xmlns:w10="urn:schemas-microsoft-com:office:word" xmlns:w="http://schemas.openxmlformats.org/wordprocessingml/2006/main" xmlns:w14="http://schemas.microsoft.com/office/word/2010/wordml" xmlns:w15="http://schemas.microsoft.com/office/word/2012/wordml" xmlns:w16se="http://schemas.microsoft.com/office/word/2015/wordml/symex" xmlns:wpg="http://schemas.microsoft.com/office/word/2010/wordprocessingGroup" xmlns:wpi="http://schemas.microsoft.com/office/word/2010/wordprocessingInk" xmlns:wne="http://schemas.microsoft.com/office/word/2006/wordml" xmlns:wps="http://schemas.microsoft.com/office/word/2010/wordprocessingShape" mc:Ignorable="w14 w15 w16se wp14">
+<w:footnotes xmlns:wpc="http://schemas.microsoft.com/office/word/2010/wordprocessingCanvas" xmlns:cx="http://schemas.microsoft.com/office/drawing/2014/chartex" xmlns:cx1="http://schemas.microsoft.com/office/drawing/2015/9/8/chartex" xmlns:cx2="http://schemas.microsoft.com/office/drawing/2015/10/21/chartex" xmlns:cx3="http://schemas.microsoft.com/office/drawing/2016/5/9/chartex" xmlns:cx4="http://schemas.microsoft.com/office/drawing/2016/5/10/chartex" xmlns:cx5="http://schemas.microsoft.com/office/drawing/2016/5/11/chartex" xmlns:cx6="http://schemas.microsoft.com/office/drawing/2016/5/12/chartex" xmlns:cx7="http://schemas.microsoft.com/office/drawing/2016/5/13/chartex" xmlns:cx8="http://schemas.microsoft.com/office/drawing/2016/5/14/chartex" xmlns:mc="http://schemas.openxmlformats.org/markup-compatibility/2006" xmlns:aink="http://schemas.microsoft.com/office/drawing/2016/ink" xmlns:am3d="http://schemas.microsoft.com/office/drawing/2017/model3d" xmlns:o="urn:schemas-microsoft-com:office:office" xmlns:oel="http://schemas.microsoft.com/office/2019/extlst" xmlns:r="http://schemas.openxmlformats.org/officeDocument/2006/relationships" xmlns:m="http://schemas.openxmlformats.org/officeDocument/2006/math" xmlns:v="urn:schemas-microsoft-com:vml" xmlns:wp14="http://schemas.microsoft.com/office/word/2010/wordprocessingDrawing" xmlns:wp="http://schemas.openxmlformats.org/drawingml/2006/wordprocessingDrawing" xmlns:w10="urn:schemas-microsoft-com:office:word" xmlns:w="http://schemas.openxmlformats.org/wordprocessingml/2006/main" xmlns:w14="http://schemas.microsoft.com/office/word/2010/wordml" xmlns:w15="http://schemas.microsoft.com/office/word/2012/wordml" xmlns:w16cex="http://schemas.microsoft.com/office/word/2018/wordml/cex" xmlns:w16cid="http://schemas.microsoft.com/office/word/2016/wordml/cid" xmlns:w16="http://schemas.microsoft.com/office/word/2018/wordml" xmlns:w16sdtdh="http://schemas.microsoft.com/office/word/2020/wordml/sdtdatahash" xmlns:w16se="http://schemas.microsoft.com/office/word/2015/wordml/symex" xmlns:wpg="http://schemas.microsoft.com/office/word/2010/wordprocessingGroup" xmlns:wpi="http://schemas.microsoft.com/office/word/2010/wordprocessingInk" xmlns:wne="http://schemas.microsoft.com/office/word/2006/wordml" xmlns:wps="http://schemas.microsoft.com/office/word/2010/wordprocessingShape" mc:Ignorable="w14 w15 w16se w16cid w16 w16cex w16sdtdh wp14">
   <w:footnote w:type="separator" w:id="-1">
     <w:p>
       <w:pPr>
@@ -13912,7 +13268,7 @@
 </file>
 
 <file path=word/header1.xml><?xml version="1.0" encoding="utf-8"?>
-<w:hdr xmlns:wpc="http://schemas.microsoft.com/office/word/2010/wordprocessingCanvas" xmlns:cx="http://schemas.microsoft.com/office/drawing/2014/chartex" xmlns:cx1="http://schemas.microsoft.com/office/drawing/2015/9/8/chartex" xmlns:mc="http://schemas.openxmlformats.org/markup-compatibility/2006" xmlns:o="urn:schemas-microsoft-com:office:office" xmlns:r="http://schemas.openxmlformats.org/officeDocument/2006/relationships" xmlns:m="http://schemas.openxmlformats.org/officeDocument/2006/math" xmlns:v="urn:schemas-microsoft-com:vml" xmlns:wp14="http://schemas.microsoft.com/office/word/2010/wordprocessingDrawing" xmlns:wp="http://schemas.openxmlformats.org/drawingml/2006/wordprocessingDrawing" xmlns:w10="urn:schemas-microsoft-com:office:word" xmlns:w="http://schemas.openxmlformats.org/wordprocessingml/2006/main" xmlns:w14="http://schemas.microsoft.com/office/word/2010/wordml" xmlns:w15="http://schemas.microsoft.com/office/word/2012/wordml" xmlns:w16se="http://schemas.microsoft.com/office/word/2015/wordml/symex" xmlns:wpg="http://schemas.microsoft.com/office/word/2010/wordprocessingGroup" xmlns:wpi="http://schemas.microsoft.com/office/word/2010/wordprocessingInk" xmlns:wne="http://schemas.microsoft.com/office/word/2006/wordml" xmlns:wps="http://schemas.microsoft.com/office/word/2010/wordprocessingShape" mc:Ignorable="w14 w15 w16se wp14">
+<w:hdr xmlns:wpc="http://schemas.microsoft.com/office/word/2010/wordprocessingCanvas" xmlns:cx="http://schemas.microsoft.com/office/drawing/2014/chartex" xmlns:cx1="http://schemas.microsoft.com/office/drawing/2015/9/8/chartex" xmlns:cx2="http://schemas.microsoft.com/office/drawing/2015/10/21/chartex" xmlns:cx3="http://schemas.microsoft.com/office/drawing/2016/5/9/chartex" xmlns:cx4="http://schemas.microsoft.com/office/drawing/2016/5/10/chartex" xmlns:cx5="http://schemas.microsoft.com/office/drawing/2016/5/11/chartex" xmlns:cx6="http://schemas.microsoft.com/office/drawing/2016/5/12/chartex" xmlns:cx7="http://schemas.microsoft.com/office/drawing/2016/5/13/chartex" xmlns:cx8="http://schemas.microsoft.com/office/drawing/2016/5/14/chartex" xmlns:mc="http://schemas.openxmlformats.org/markup-compatibility/2006" xmlns:aink="http://schemas.microsoft.com/office/drawing/2016/ink" xmlns:am3d="http://schemas.microsoft.com/office/drawing/2017/model3d" xmlns:o="urn:schemas-microsoft-com:office:office" xmlns:oel="http://schemas.microsoft.com/office/2019/extlst" xmlns:r="http://schemas.openxmlformats.org/officeDocument/2006/relationships" xmlns:m="http://schemas.openxmlformats.org/officeDocument/2006/math" xmlns:v="urn:schemas-microsoft-com:vml" xmlns:wp14="http://schemas.microsoft.com/office/word/2010/wordprocessingDrawing" xmlns:wp="http://schemas.openxmlformats.org/drawingml/2006/wordprocessingDrawing" xmlns:w10="urn:schemas-microsoft-com:office:word" xmlns:w="http://schemas.openxmlformats.org/wordprocessingml/2006/main" xmlns:w14="http://schemas.microsoft.com/office/word/2010/wordml" xmlns:w15="http://schemas.microsoft.com/office/word/2012/wordml" xmlns:w16cex="http://schemas.microsoft.com/office/word/2018/wordml/cex" xmlns:w16cid="http://schemas.microsoft.com/office/word/2016/wordml/cid" xmlns:w16="http://schemas.microsoft.com/office/word/2018/wordml" xmlns:w16sdtdh="http://schemas.microsoft.com/office/word/2020/wordml/sdtdatahash" xmlns:w16se="http://schemas.microsoft.com/office/word/2015/wordml/symex" xmlns:wpg="http://schemas.microsoft.com/office/word/2010/wordprocessingGroup" xmlns:wpi="http://schemas.microsoft.com/office/word/2010/wordprocessingInk" xmlns:wne="http://schemas.microsoft.com/office/word/2006/wordml" xmlns:wps="http://schemas.microsoft.com/office/word/2010/wordprocessingShape" mc:Ignorable="w14 w15 w16se w16cid w16 w16cex w16sdtdh wp14">
   <w:p>
     <w:pPr>
       <w:pStyle w:val="Header"/>
@@ -13925,7 +13281,7 @@
 </file>
 
 <file path=word/header2.xml><?xml version="1.0" encoding="utf-8"?>
-<w:hdr xmlns:wpc="http://schemas.microsoft.com/office/word/2010/wordprocessingCanvas" xmlns:cx="http://schemas.microsoft.com/office/drawing/2014/chartex" xmlns:cx1="http://schemas.microsoft.com/office/drawing/2015/9/8/chartex" xmlns:mc="http://schemas.openxmlformats.org/markup-compatibility/2006" xmlns:o="urn:schemas-microsoft-com:office:office" xmlns:r="http://schemas.openxmlformats.org/officeDocument/2006/relationships" xmlns:m="http://schemas.openxmlformats.org/officeDocument/2006/math" xmlns:v="urn:schemas-microsoft-com:vml" xmlns:wp14="http://schemas.microsoft.com/office/word/2010/wordprocessingDrawing" xmlns:wp="http://schemas.openxmlformats.org/drawingml/2006/wordprocessingDrawing" xmlns:w10="urn:schemas-microsoft-com:office:word" xmlns:w="http://schemas.openxmlformats.org/wordprocessingml/2006/main" xmlns:w14="http://schemas.microsoft.com/office/word/2010/wordml" xmlns:w15="http://schemas.microsoft.com/office/word/2012/wordml" xmlns:w16se="http://schemas.microsoft.com/office/word/2015/wordml/symex" xmlns:wpg="http://schemas.microsoft.com/office/word/2010/wordprocessingGroup" xmlns:wpi="http://schemas.microsoft.com/office/word/2010/wordprocessingInk" xmlns:wne="http://schemas.microsoft.com/office/word/2006/wordml" xmlns:wps="http://schemas.microsoft.com/office/word/2010/wordprocessingShape" mc:Ignorable="w14 w15 w16se wp14">
+<w:hdr xmlns:wpc="http://schemas.microsoft.com/office/word/2010/wordprocessingCanvas" xmlns:cx="http://schemas.microsoft.com/office/drawing/2014/chartex" xmlns:cx1="http://schemas.microsoft.com/office/drawing/2015/9/8/chartex" xmlns:cx2="http://schemas.microsoft.com/office/drawing/2015/10/21/chartex" xmlns:cx3="http://schemas.microsoft.com/office/drawing/2016/5/9/chartex" xmlns:cx4="http://schemas.microsoft.com/office/drawing/2016/5/10/chartex" xmlns:cx5="http://schemas.microsoft.com/office/drawing/2016/5/11/chartex" xmlns:cx6="http://schemas.microsoft.com/office/drawing/2016/5/12/chartex" xmlns:cx7="http://schemas.microsoft.com/office/drawing/2016/5/13/chartex" xmlns:cx8="http://schemas.microsoft.com/office/drawing/2016/5/14/chartex" xmlns:mc="http://schemas.openxmlformats.org/markup-compatibility/2006" xmlns:aink="http://schemas.microsoft.com/office/drawing/2016/ink" xmlns:am3d="http://schemas.microsoft.com/office/drawing/2017/model3d" xmlns:o="urn:schemas-microsoft-com:office:office" xmlns:oel="http://schemas.microsoft.com/office/2019/extlst" xmlns:r="http://schemas.openxmlformats.org/officeDocument/2006/relationships" xmlns:m="http://schemas.openxmlformats.org/officeDocument/2006/math" xmlns:v="urn:schemas-microsoft-com:vml" xmlns:wp14="http://schemas.microsoft.com/office/word/2010/wordprocessingDrawing" xmlns:wp="http://schemas.openxmlformats.org/drawingml/2006/wordprocessingDrawing" xmlns:w10="urn:schemas-microsoft-com:office:word" xmlns:w="http://schemas.openxmlformats.org/wordprocessingml/2006/main" xmlns:w14="http://schemas.microsoft.com/office/word/2010/wordml" xmlns:w15="http://schemas.microsoft.com/office/word/2012/wordml" xmlns:w16cex="http://schemas.microsoft.com/office/word/2018/wordml/cex" xmlns:w16cid="http://schemas.microsoft.com/office/word/2016/wordml/cid" xmlns:w16="http://schemas.microsoft.com/office/word/2018/wordml" xmlns:w16sdtdh="http://schemas.microsoft.com/office/word/2020/wordml/sdtdatahash" xmlns:w16se="http://schemas.microsoft.com/office/word/2015/wordml/symex" xmlns:wpg="http://schemas.microsoft.com/office/word/2010/wordprocessingGroup" xmlns:wpi="http://schemas.microsoft.com/office/word/2010/wordprocessingInk" xmlns:wne="http://schemas.microsoft.com/office/word/2006/wordml" xmlns:wps="http://schemas.microsoft.com/office/word/2010/wordprocessingShape" mc:Ignorable="w14 w15 w16se w16cid w16 w16cex w16sdtdh wp14">
   <w:p>
     <w:pPr>
       <w:pStyle w:val="Header"/>
@@ -13938,7 +13294,7 @@
 </file>
 
 <file path=word/styles.xml><?xml version="1.0" encoding="utf-8"?>
-<w:styles xmlns:mc="http://schemas.openxmlformats.org/markup-compatibility/2006" xmlns:r="http://schemas.openxmlformats.org/officeDocument/2006/relationships" xmlns:w="http://schemas.openxmlformats.org/wordprocessingml/2006/main" xmlns:w14="http://schemas.microsoft.com/office/word/2010/wordml" xmlns:w15="http://schemas.microsoft.com/office/word/2012/wordml" xmlns:w16se="http://schemas.microsoft.com/office/word/2015/wordml/symex" mc:Ignorable="w14 w15 w16se">
+<w:styles xmlns:mc="http://schemas.openxmlformats.org/markup-compatibility/2006" xmlns:r="http://schemas.openxmlformats.org/officeDocument/2006/relationships" xmlns:w="http://schemas.openxmlformats.org/wordprocessingml/2006/main" xmlns:w14="http://schemas.microsoft.com/office/word/2010/wordml" xmlns:w15="http://schemas.microsoft.com/office/word/2012/wordml" xmlns:w16cex="http://schemas.microsoft.com/office/word/2018/wordml/cex" xmlns:w16cid="http://schemas.microsoft.com/office/word/2016/wordml/cid" xmlns:w16="http://schemas.microsoft.com/office/word/2018/wordml" xmlns:w16sdtdh="http://schemas.microsoft.com/office/word/2020/wordml/sdtdatahash" xmlns:w16se="http://schemas.microsoft.com/office/word/2015/wordml/symex" mc:Ignorable="w14 w15 w16se w16cid w16 w16cex w16sdtdh">
   <w:docDefaults>
     <w:rPrDefault>
       <w:rPr>
@@ -13948,7 +13304,7 @@
     </w:rPrDefault>
     <w:pPrDefault/>
   </w:docDefaults>
-  <w:latentStyles w:defLockedState="0" w:defUIPriority="99" w:defSemiHidden="0" w:defUnhideWhenUsed="0" w:defQFormat="0" w:count="371">
+  <w:latentStyles w:defLockedState="0" w:defUIPriority="99" w:defSemiHidden="0" w:defUnhideWhenUsed="0" w:defQFormat="0" w:count="376">
     <w:lsdException w:name="Normal" w:uiPriority="0" w:qFormat="1"/>
     <w:lsdException w:name="heading 1" w:uiPriority="9" w:qFormat="1"/>
     <w:lsdException w:name="heading 2" w:semiHidden="1" w:uiPriority="9" w:unhideWhenUsed="1" w:qFormat="1"/>
@@ -14054,7 +13410,6 @@
     <w:lsdException w:name="HTML Sample" w:semiHidden="1" w:unhideWhenUsed="1"/>
     <w:lsdException w:name="HTML Typewriter" w:semiHidden="1" w:unhideWhenUsed="1"/>
     <w:lsdException w:name="HTML Variable" w:semiHidden="1" w:unhideWhenUsed="1"/>
-    <w:lsdException w:name="Normal Table" w:semiHidden="1" w:unhideWhenUsed="1"/>
     <w:lsdException w:name="annotation subject" w:semiHidden="1" w:unhideWhenUsed="1"/>
     <w:lsdException w:name="No List" w:semiHidden="1" w:unhideWhenUsed="1"/>
     <w:lsdException w:name="Outline List 1" w:semiHidden="1" w:unhideWhenUsed="1"/>
@@ -14097,11 +13452,8 @@
     <w:lsdException w:name="Table Contemporary" w:semiHidden="1" w:unhideWhenUsed="1"/>
     <w:lsdException w:name="Table Elegant" w:semiHidden="1" w:unhideWhenUsed="1"/>
     <w:lsdException w:name="Table Professional" w:semiHidden="1" w:unhideWhenUsed="1"/>
-    <w:lsdException w:name="Table Subtle 1" w:semiHidden="1" w:unhideWhenUsed="1"/>
     <w:lsdException w:name="Table Subtle 2" w:semiHidden="1" w:unhideWhenUsed="1"/>
     <w:lsdException w:name="Table Web 1" w:semiHidden="1" w:unhideWhenUsed="1"/>
-    <w:lsdException w:name="Table Web 2" w:semiHidden="1" w:unhideWhenUsed="1"/>
-    <w:lsdException w:name="Table Web 3" w:semiHidden="1" w:unhideWhenUsed="1"/>
     <w:lsdException w:name="Balloon Text" w:semiHidden="1" w:unhideWhenUsed="1"/>
     <w:lsdException w:name="Table Grid" w:uiPriority="59"/>
     <w:lsdException w:name="Table Theme" w:semiHidden="1" w:unhideWhenUsed="1"/>
@@ -14320,6 +13672,11 @@
     <w:lsdException w:name="List Table 5 Dark Accent 6" w:uiPriority="50"/>
     <w:lsdException w:name="List Table 6 Colorful Accent 6" w:uiPriority="51"/>
     <w:lsdException w:name="List Table 7 Colorful Accent 6" w:uiPriority="52"/>
+    <w:lsdException w:name="Mention" w:semiHidden="1" w:unhideWhenUsed="1"/>
+    <w:lsdException w:name="Smart Hyperlink" w:semiHidden="1" w:unhideWhenUsed="1"/>
+    <w:lsdException w:name="Hashtag" w:semiHidden="1" w:unhideWhenUsed="1"/>
+    <w:lsdException w:name="Unresolved Mention" w:semiHidden="1" w:unhideWhenUsed="1"/>
+    <w:lsdException w:name="Smart Link" w:semiHidden="1" w:unhideWhenUsed="1"/>
   </w:latentStyles>
   <w:style w:type="paragraph" w:default="1" w:styleId="Normal">
     <w:name w:val="Normal"/>

--- a/TS-Padam/TS-2.6/TS 2.6 Sanskrit Pada Paatam Corrections.docx
+++ b/TS-Padam/TS-2.6/TS 2.6 Sanskrit Pada Paatam Corrections.docx
@@ -336,7 +336,6 @@
                 <w:szCs w:val="40"/>
               </w:rPr>
             </w:pPr>
-            <w:proofErr w:type="spellStart"/>
             <w:r>
               <w:rPr>
                 <w:rFonts w:ascii="BRH Devanagari Extra" w:hAnsi="BRH Devanagari Extra" w:cs="BRH Devanagari Extra"/>
@@ -354,52 +353,30 @@
               </w:rPr>
               <w:t>aÉ</w:t>
             </w:r>
-            <w:proofErr w:type="spellEnd"/>
-            <w:r>
-              <w:rPr>
-                <w:rFonts w:ascii="BRH Malayalam Extra" w:hAnsi="BRH Malayalam Extra" w:cs="BRH Devanagari Extra"/>
-                <w:sz w:val="32"/>
-                <w:szCs w:val="40"/>
-              </w:rPr>
-              <w:t>–</w:t>
-            </w:r>
-            <w:proofErr w:type="spellStart"/>
-            <w:r>
-              <w:rPr>
-                <w:rFonts w:ascii="BRH Devanagari Extra" w:hAnsi="BRH Devanagari Extra" w:cs="BRH Devanagari Extra"/>
-                <w:sz w:val="40"/>
-                <w:szCs w:val="40"/>
-              </w:rPr>
-              <w:t>ÌuÉirÉÉerÉþ</w:t>
-            </w:r>
-            <w:proofErr w:type="spellEnd"/>
-            <w:r>
-              <w:rPr>
-                <w:rFonts w:ascii="BRH Devanagari Extra" w:hAnsi="BRH Devanagari Extra" w:cs="BRH Devanagari Extra"/>
-                <w:sz w:val="40"/>
-                <w:szCs w:val="40"/>
-              </w:rPr>
-              <w:t xml:space="preserve"> - </w:t>
-            </w:r>
-            <w:proofErr w:type="spellStart"/>
-            <w:r>
-              <w:rPr>
-                <w:rFonts w:ascii="BRH Devanagari Extra" w:hAnsi="BRH Devanagari Extra" w:cs="BRH Devanagari Extra"/>
-                <w:sz w:val="40"/>
-                <w:szCs w:val="40"/>
-              </w:rPr>
-              <w:t>pÉÉ</w:t>
-            </w:r>
-            <w:proofErr w:type="spellEnd"/>
-            <w:r>
-              <w:rPr>
-                <w:rFonts w:ascii="BRH Malayalam Extra" w:hAnsi="BRH Malayalam Extra" w:cs="BRH Devanagari Extra"/>
-                <w:sz w:val="32"/>
-                <w:szCs w:val="40"/>
-              </w:rPr>
-              <w:t>–</w:t>
-            </w:r>
-            <w:proofErr w:type="spellStart"/>
+            <w:r>
+              <w:rPr>
+                <w:rFonts w:ascii="BRH Malayalam Extra" w:hAnsi="BRH Malayalam Extra" w:cs="BRH Devanagari Extra"/>
+                <w:sz w:val="32"/>
+                <w:szCs w:val="40"/>
+              </w:rPr>
+              <w:t>–</w:t>
+            </w:r>
+            <w:r>
+              <w:rPr>
+                <w:rFonts w:ascii="BRH Devanagari Extra" w:hAnsi="BRH Devanagari Extra" w:cs="BRH Devanagari Extra"/>
+                <w:sz w:val="40"/>
+                <w:szCs w:val="40"/>
+              </w:rPr>
+              <w:t>ÌuÉirÉÉerÉþ - pÉÉ</w:t>
+            </w:r>
+            <w:r>
+              <w:rPr>
+                <w:rFonts w:ascii="BRH Malayalam Extra" w:hAnsi="BRH Malayalam Extra" w:cs="BRH Devanagari Extra"/>
+                <w:sz w:val="32"/>
+                <w:szCs w:val="40"/>
+              </w:rPr>
+              <w:t>–</w:t>
+            </w:r>
             <w:r>
               <w:rPr>
                 <w:rFonts w:ascii="BRH Devanagari Extra" w:hAnsi="BRH Devanagari Extra" w:cs="BRH Devanagari Extra"/>
@@ -408,40 +385,21 @@
               </w:rPr>
               <w:t>aÉÉæ</w:t>
             </w:r>
-            <w:proofErr w:type="spellEnd"/>
-            <w:r>
-              <w:rPr>
-                <w:rFonts w:ascii="BRH Malayalam Extra" w:hAnsi="BRH Malayalam Extra" w:cs="BRH Devanagari Extra"/>
-                <w:sz w:val="32"/>
-                <w:szCs w:val="40"/>
-              </w:rPr>
-              <w:t>–</w:t>
-            </w:r>
-            <w:r>
-              <w:rPr>
-                <w:rFonts w:ascii="BRH Devanagari Extra" w:hAnsi="BRH Devanagari Extra" w:cs="BRH Devanagari Extra"/>
-                <w:sz w:val="40"/>
-                <w:szCs w:val="40"/>
-              </w:rPr>
-              <w:t xml:space="preserve"> | </w:t>
-            </w:r>
-            <w:proofErr w:type="spellStart"/>
-            <w:r>
-              <w:rPr>
-                <w:rFonts w:ascii="BRH Devanagari Extra" w:hAnsi="BRH Devanagari Extra" w:cs="BRH Devanagari Extra"/>
-                <w:sz w:val="40"/>
-                <w:szCs w:val="40"/>
-              </w:rPr>
-              <w:t>rÉiÉç</w:t>
-            </w:r>
-            <w:proofErr w:type="spellEnd"/>
-            <w:r>
-              <w:rPr>
-                <w:rFonts w:ascii="BRH Devanagari Extra" w:hAnsi="BRH Devanagari Extra" w:cs="BRH Devanagari Extra"/>
-                <w:sz w:val="40"/>
-                <w:szCs w:val="40"/>
-              </w:rPr>
-              <w:t xml:space="preserve"> |</w:t>
+            <w:r>
+              <w:rPr>
+                <w:rFonts w:ascii="BRH Malayalam Extra" w:hAnsi="BRH Malayalam Extra" w:cs="BRH Devanagari Extra"/>
+                <w:sz w:val="32"/>
+                <w:szCs w:val="40"/>
+              </w:rPr>
+              <w:t>–</w:t>
+            </w:r>
+            <w:r>
+              <w:rPr>
+                <w:rFonts w:ascii="BRH Devanagari Extra" w:hAnsi="BRH Devanagari Extra" w:cs="BRH Devanagari Extra"/>
+                <w:sz w:val="40"/>
+                <w:szCs w:val="40"/>
+              </w:rPr>
+              <w:t xml:space="preserve"> | rÉiÉç |</w:t>
             </w:r>
           </w:p>
         </w:tc>
@@ -469,7 +427,6 @@
                 <w:szCs w:val="40"/>
               </w:rPr>
             </w:pPr>
-            <w:proofErr w:type="spellStart"/>
             <w:r>
               <w:rPr>
                 <w:rFonts w:ascii="BRH Devanagari Extra" w:hAnsi="BRH Devanagari Extra" w:cs="BRH Devanagari Extra"/>
@@ -487,52 +444,30 @@
               </w:rPr>
               <w:t>aÉÉ</w:t>
             </w:r>
-            <w:proofErr w:type="spellEnd"/>
-            <w:r>
-              <w:rPr>
-                <w:rFonts w:ascii="BRH Malayalam Extra" w:hAnsi="BRH Malayalam Extra" w:cs="BRH Devanagari Extra"/>
-                <w:sz w:val="32"/>
-                <w:szCs w:val="40"/>
-              </w:rPr>
-              <w:t>–</w:t>
-            </w:r>
-            <w:proofErr w:type="spellStart"/>
-            <w:r>
-              <w:rPr>
-                <w:rFonts w:ascii="BRH Devanagari Extra" w:hAnsi="BRH Devanagari Extra" w:cs="BRH Devanagari Extra"/>
-                <w:sz w:val="40"/>
-                <w:szCs w:val="40"/>
-              </w:rPr>
-              <w:t>ÌuÉirÉÉerÉþ</w:t>
-            </w:r>
-            <w:proofErr w:type="spellEnd"/>
-            <w:r>
-              <w:rPr>
-                <w:rFonts w:ascii="BRH Devanagari Extra" w:hAnsi="BRH Devanagari Extra" w:cs="BRH Devanagari Extra"/>
-                <w:sz w:val="40"/>
-                <w:szCs w:val="40"/>
-              </w:rPr>
-              <w:t xml:space="preserve"> - </w:t>
-            </w:r>
-            <w:proofErr w:type="spellStart"/>
-            <w:r>
-              <w:rPr>
-                <w:rFonts w:ascii="BRH Devanagari Extra" w:hAnsi="BRH Devanagari Extra" w:cs="BRH Devanagari Extra"/>
-                <w:sz w:val="40"/>
-                <w:szCs w:val="40"/>
-              </w:rPr>
-              <w:t>pÉÉ</w:t>
-            </w:r>
-            <w:proofErr w:type="spellEnd"/>
-            <w:r>
-              <w:rPr>
-                <w:rFonts w:ascii="BRH Malayalam Extra" w:hAnsi="BRH Malayalam Extra" w:cs="BRH Devanagari Extra"/>
-                <w:sz w:val="32"/>
-                <w:szCs w:val="40"/>
-              </w:rPr>
-              <w:t>–</w:t>
-            </w:r>
-            <w:proofErr w:type="spellStart"/>
+            <w:r>
+              <w:rPr>
+                <w:rFonts w:ascii="BRH Malayalam Extra" w:hAnsi="BRH Malayalam Extra" w:cs="BRH Devanagari Extra"/>
+                <w:sz w:val="32"/>
+                <w:szCs w:val="40"/>
+              </w:rPr>
+              <w:t>–</w:t>
+            </w:r>
+            <w:r>
+              <w:rPr>
+                <w:rFonts w:ascii="BRH Devanagari Extra" w:hAnsi="BRH Devanagari Extra" w:cs="BRH Devanagari Extra"/>
+                <w:sz w:val="40"/>
+                <w:szCs w:val="40"/>
+              </w:rPr>
+              <w:t>ÌuÉirÉÉerÉþ - pÉÉ</w:t>
+            </w:r>
+            <w:r>
+              <w:rPr>
+                <w:rFonts w:ascii="BRH Malayalam Extra" w:hAnsi="BRH Malayalam Extra" w:cs="BRH Devanagari Extra"/>
+                <w:sz w:val="32"/>
+                <w:szCs w:val="40"/>
+              </w:rPr>
+              <w:t>–</w:t>
+            </w:r>
             <w:r>
               <w:rPr>
                 <w:rFonts w:ascii="BRH Devanagari Extra" w:hAnsi="BRH Devanagari Extra" w:cs="BRH Devanagari Extra"/>
@@ -541,40 +476,21 @@
               </w:rPr>
               <w:t>aÉÉæ</w:t>
             </w:r>
-            <w:proofErr w:type="spellEnd"/>
-            <w:r>
-              <w:rPr>
-                <w:rFonts w:ascii="BRH Malayalam Extra" w:hAnsi="BRH Malayalam Extra" w:cs="BRH Devanagari Extra"/>
-                <w:sz w:val="32"/>
-                <w:szCs w:val="40"/>
-              </w:rPr>
-              <w:t>–</w:t>
-            </w:r>
-            <w:r>
-              <w:rPr>
-                <w:rFonts w:ascii="BRH Devanagari Extra" w:hAnsi="BRH Devanagari Extra" w:cs="BRH Devanagari Extra"/>
-                <w:sz w:val="40"/>
-                <w:szCs w:val="40"/>
-              </w:rPr>
-              <w:t xml:space="preserve"> | </w:t>
-            </w:r>
-            <w:proofErr w:type="spellStart"/>
-            <w:r>
-              <w:rPr>
-                <w:rFonts w:ascii="BRH Devanagari Extra" w:hAnsi="BRH Devanagari Extra" w:cs="BRH Devanagari Extra"/>
-                <w:sz w:val="40"/>
-                <w:szCs w:val="40"/>
-              </w:rPr>
-              <w:t>rÉiÉç</w:t>
-            </w:r>
-            <w:proofErr w:type="spellEnd"/>
-            <w:r>
-              <w:rPr>
-                <w:rFonts w:ascii="BRH Devanagari Extra" w:hAnsi="BRH Devanagari Extra" w:cs="BRH Devanagari Extra"/>
-                <w:sz w:val="40"/>
-                <w:szCs w:val="40"/>
-              </w:rPr>
-              <w:t xml:space="preserve"> |</w:t>
+            <w:r>
+              <w:rPr>
+                <w:rFonts w:ascii="BRH Malayalam Extra" w:hAnsi="BRH Malayalam Extra" w:cs="BRH Devanagari Extra"/>
+                <w:sz w:val="32"/>
+                <w:szCs w:val="40"/>
+              </w:rPr>
+              <w:t>–</w:t>
+            </w:r>
+            <w:r>
+              <w:rPr>
+                <w:rFonts w:ascii="BRH Devanagari Extra" w:hAnsi="BRH Devanagari Extra" w:cs="BRH Devanagari Extra"/>
+                <w:sz w:val="40"/>
+                <w:szCs w:val="40"/>
+              </w:rPr>
+              <w:t xml:space="preserve"> | rÉiÉç |</w:t>
             </w:r>
           </w:p>
         </w:tc>
@@ -605,6 +521,8 @@
               <w:rPr>
                 <w:rFonts w:eastAsia="Times New Roman" w:cs="Arial"/>
                 <w:b/>
+                <w:bCs/>
+                <w:color w:val="FF0000"/>
                 <w:sz w:val="28"/>
                 <w:szCs w:val="28"/>
                 <w:lang w:eastAsia="en-IN" w:bidi="ml-IN"/>
@@ -614,31 +532,13 @@
               <w:rPr>
                 <w:rFonts w:eastAsia="Times New Roman" w:cs="Arial"/>
                 <w:b/>
+                <w:bCs/>
+                <w:color w:val="FF0000"/>
                 <w:sz w:val="28"/>
                 <w:szCs w:val="28"/>
                 <w:lang w:eastAsia="en-IN" w:bidi="ml-IN"/>
               </w:rPr>
-              <w:t>TS 2.6.</w:t>
-            </w:r>
-            <w:r>
-              <w:rPr>
-                <w:rFonts w:eastAsia="Times New Roman" w:cs="Arial"/>
-                <w:b/>
-                <w:sz w:val="28"/>
-                <w:szCs w:val="28"/>
-                <w:lang w:eastAsia="en-IN" w:bidi="ml-IN"/>
-              </w:rPr>
-              <w:t>9.2</w:t>
-            </w:r>
-            <w:r>
-              <w:rPr>
-                <w:rFonts w:eastAsia="Times New Roman" w:cs="Arial"/>
-                <w:b/>
-                <w:sz w:val="28"/>
-                <w:szCs w:val="28"/>
-                <w:lang w:eastAsia="en-IN" w:bidi="ml-IN"/>
-              </w:rPr>
-              <w:t xml:space="preserve"> - Padam</w:t>
+              <w:t>TS 2.6.3.3 - Vaakyam</w:t>
             </w:r>
           </w:p>
           <w:p>
@@ -653,6 +553,8 @@
               <w:rPr>
                 <w:rFonts w:eastAsia="Times New Roman" w:cs="Arial"/>
                 <w:b/>
+                <w:bCs/>
+                <w:color w:val="FF0000"/>
                 <w:sz w:val="28"/>
                 <w:szCs w:val="28"/>
                 <w:lang w:eastAsia="en-IN" w:bidi="ml-IN"/>
@@ -662,21 +564,13 @@
               <w:rPr>
                 <w:rFonts w:eastAsia="Times New Roman" w:cs="Arial"/>
                 <w:b/>
+                <w:bCs/>
+                <w:color w:val="FF0000"/>
                 <w:sz w:val="28"/>
                 <w:szCs w:val="28"/>
                 <w:lang w:eastAsia="en-IN" w:bidi="ml-IN"/>
               </w:rPr>
-              <w:t xml:space="preserve">Padam No. - </w:t>
-            </w:r>
-            <w:r>
-              <w:rPr>
-                <w:rFonts w:eastAsia="Times New Roman" w:cs="Arial"/>
-                <w:b/>
-                <w:sz w:val="28"/>
-                <w:szCs w:val="28"/>
-                <w:lang w:eastAsia="en-IN" w:bidi="ml-IN"/>
-              </w:rPr>
-              <w:t>27</w:t>
+              <w:t>Line No. 2</w:t>
             </w:r>
           </w:p>
           <w:p>
@@ -691,6 +585,7 @@
               <w:rPr>
                 <w:rFonts w:eastAsia="Times New Roman" w:cs="Arial"/>
                 <w:b/>
+                <w:bCs/>
                 <w:sz w:val="28"/>
                 <w:szCs w:val="28"/>
                 <w:lang w:eastAsia="en-IN" w:bidi="ml-IN"/>
@@ -700,21 +595,13 @@
               <w:rPr>
                 <w:rFonts w:eastAsia="Times New Roman" w:cs="Arial"/>
                 <w:b/>
+                <w:bCs/>
+                <w:color w:val="FF0000"/>
                 <w:sz w:val="28"/>
                 <w:szCs w:val="28"/>
                 <w:lang w:eastAsia="en-IN" w:bidi="ml-IN"/>
               </w:rPr>
-              <w:t xml:space="preserve">Panchaati No. </w:t>
-            </w:r>
-            <w:r>
-              <w:rPr>
-                <w:rFonts w:eastAsia="Times New Roman" w:cs="Arial"/>
-                <w:b/>
-                <w:sz w:val="28"/>
-                <w:szCs w:val="28"/>
-                <w:lang w:eastAsia="en-IN" w:bidi="ml-IN"/>
-              </w:rPr>
-              <w:t>50</w:t>
+              <w:t>Panchaati No. 16</w:t>
             </w:r>
           </w:p>
         </w:tc>
@@ -738,47 +625,10 @@
               <w:ind w:right="-22"/>
               <w:rPr>
                 <w:rFonts w:ascii="BRH Malayalam Extra" w:hAnsi="BRH Malayalam Extra" w:cs="BRH Malayalam Extra"/>
-                <w:sz w:val="32"/>
-                <w:szCs w:val="40"/>
-              </w:rPr>
-            </w:pPr>
-            <w:proofErr w:type="spellStart"/>
-            <w:r>
-              <w:rPr>
-                <w:rFonts w:ascii="BRH Devanagari Extra" w:hAnsi="BRH Devanagari Extra" w:cs="BRH Devanagari Extra"/>
-                <w:sz w:val="40"/>
-                <w:szCs w:val="40"/>
-              </w:rPr>
-              <w:t>xrÉÉ</w:t>
-            </w:r>
-            <w:proofErr w:type="spellEnd"/>
-            <w:r>
-              <w:rPr>
-                <w:rFonts w:ascii="BRH Malayalam Extra" w:hAnsi="BRH Malayalam Extra" w:cs="BRH Devanagari Extra"/>
-                <w:sz w:val="32"/>
-                <w:szCs w:val="40"/>
-              </w:rPr>
-              <w:t>–</w:t>
-            </w:r>
-            <w:proofErr w:type="spellStart"/>
-            <w:r>
-              <w:rPr>
-                <w:rFonts w:ascii="BRH Devanagari Extra" w:hAnsi="BRH Devanagari Extra" w:cs="BRH Devanagari Extra"/>
-                <w:sz w:val="40"/>
-                <w:szCs w:val="40"/>
-              </w:rPr>
-              <w:t>iÉç</w:t>
-            </w:r>
-            <w:proofErr w:type="spellEnd"/>
-            <w:r>
-              <w:rPr>
-                <w:rFonts w:ascii="BRH Devanagari Extra" w:hAnsi="BRH Devanagari Extra" w:cs="BRH Devanagari Extra"/>
-                <w:sz w:val="40"/>
-                <w:szCs w:val="40"/>
-              </w:rPr>
-              <w:t xml:space="preserve"> | </w:t>
-            </w:r>
-            <w:proofErr w:type="spellStart"/>
+                <w:sz w:val="40"/>
+                <w:szCs w:val="40"/>
+              </w:rPr>
+            </w:pPr>
             <w:r>
               <w:rPr>
                 <w:rFonts w:ascii="BRH Devanagari Extra" w:hAnsi="BRH Devanagari Extra" w:cs="BRH Devanagari Extra"/>
@@ -786,84 +636,47 @@
                 <w:szCs w:val="40"/>
                 <w:highlight w:val="yellow"/>
               </w:rPr>
-              <w:t>mÉ</w:t>
-            </w:r>
-            <w:r>
-              <w:rPr>
-                <w:rFonts w:ascii="BRH Devanagari Extra" w:hAnsi="BRH Devanagari Extra" w:cs="BRH Devanagari Extra"/>
-                <w:sz w:val="40"/>
-                <w:szCs w:val="40"/>
-              </w:rPr>
-              <w:t>ëÌiÉþ</w:t>
-            </w:r>
-            <w:proofErr w:type="spellEnd"/>
-            <w:r>
-              <w:rPr>
-                <w:rFonts w:ascii="BRH Devanagari Extra" w:hAnsi="BRH Devanagari Extra" w:cs="BRH Devanagari Extra"/>
-                <w:sz w:val="40"/>
-                <w:szCs w:val="40"/>
-              </w:rPr>
-              <w:t xml:space="preserve"> | </w:t>
-            </w:r>
-            <w:proofErr w:type="spellStart"/>
-            <w:r>
-              <w:rPr>
-                <w:rFonts w:ascii="BRH Devanagari Extra" w:hAnsi="BRH Devanagari Extra" w:cs="BRH Devanagari Extra"/>
-                <w:sz w:val="40"/>
-                <w:szCs w:val="40"/>
-              </w:rPr>
-              <w:t>ÌiÉ</w:t>
-            </w:r>
-            <w:proofErr w:type="spellEnd"/>
-            <w:r>
-              <w:rPr>
-                <w:rFonts w:ascii="BRH Malayalam Extra" w:hAnsi="BRH Malayalam Extra" w:cs="BRH Devanagari Extra"/>
-                <w:sz w:val="32"/>
-                <w:szCs w:val="40"/>
-              </w:rPr>
-              <w:t>–</w:t>
-            </w:r>
-            <w:r>
-              <w:rPr>
-                <w:rFonts w:ascii="BRH Devanagari Extra" w:hAnsi="BRH Devanagari Extra" w:cs="BRH Devanagari Extra"/>
-                <w:sz w:val="40"/>
-                <w:szCs w:val="40"/>
-              </w:rPr>
-              <w:t>¸</w:t>
-            </w:r>
-            <w:r>
-              <w:rPr>
-                <w:rFonts w:ascii="BRH Malayalam Extra" w:hAnsi="BRH Malayalam Extra" w:cs="BRH Devanagari Extra"/>
-                <w:sz w:val="32"/>
-                <w:szCs w:val="40"/>
-              </w:rPr>
-              <w:t>–</w:t>
-            </w:r>
-            <w:r>
-              <w:rPr>
-                <w:rFonts w:ascii="BRH Devanagari Extra" w:hAnsi="BRH Devanagari Extra" w:cs="BRH Devanagari Extra"/>
-                <w:sz w:val="40"/>
-                <w:szCs w:val="40"/>
-              </w:rPr>
-              <w:t xml:space="preserve"> | </w:t>
-            </w:r>
-            <w:proofErr w:type="spellStart"/>
-            <w:r>
-              <w:rPr>
-                <w:rFonts w:ascii="BRH Devanagari Extra" w:hAnsi="BRH Devanagari Extra" w:cs="BRH Devanagari Extra"/>
-                <w:sz w:val="40"/>
-                <w:szCs w:val="40"/>
-              </w:rPr>
-              <w:t>CÌiÉþ</w:t>
-            </w:r>
-            <w:proofErr w:type="spellEnd"/>
-            <w:r>
-              <w:rPr>
-                <w:rFonts w:ascii="BRH Devanagari Extra" w:hAnsi="BRH Devanagari Extra" w:cs="BRH Devanagari Extra"/>
-                <w:sz w:val="40"/>
-                <w:szCs w:val="40"/>
-              </w:rPr>
-              <w:t xml:space="preserve"> |</w:t>
+              <w:t>oÉ</w:t>
+            </w:r>
+            <w:r>
+              <w:rPr>
+                <w:rFonts w:ascii="BRH Devanagari Extra" w:hAnsi="BRH Devanagari Extra" w:cs="BRH Devanagari Extra"/>
+                <w:sz w:val="40"/>
+                <w:szCs w:val="40"/>
+              </w:rPr>
+              <w:t>×</w:t>
+            </w:r>
+            <w:r>
+              <w:rPr>
+                <w:rFonts w:ascii="BRH Malayalam Extra" w:hAnsi="BRH Malayalam Extra" w:cs="BRH Devanagari Extra"/>
+                <w:sz w:val="32"/>
+                <w:szCs w:val="40"/>
+              </w:rPr>
+              <w:t>–</w:t>
+            </w:r>
+            <w:r>
+              <w:rPr>
+                <w:rFonts w:ascii="BRH Devanagari Extra" w:hAnsi="BRH Devanagari Extra" w:cs="BRH Devanagari Extra"/>
+                <w:sz w:val="40"/>
+                <w:szCs w:val="40"/>
+              </w:rPr>
+              <w:t>WûxmÉiÉþrÉå ÍkÉërÉxuÉ</w:t>
+            </w:r>
+            <w:r>
+              <w:rPr>
+                <w:rFonts w:ascii="BRH Malayalam Extra" w:hAnsi="BRH Malayalam Extra" w:cs="BRH Devanagari Extra"/>
+                <w:sz w:val="32"/>
+                <w:szCs w:val="40"/>
+              </w:rPr>
+              <w:t>–</w:t>
+            </w:r>
+            <w:r>
+              <w:rPr>
+                <w:rFonts w:ascii="BRH Devanagari Extra" w:hAnsi="BRH Devanagari Extra" w:cs="BRH Devanagari Extra"/>
+                <w:sz w:val="40"/>
+                <w:szCs w:val="40"/>
+              </w:rPr>
+              <w:t xml:space="preserve"> ÌuÉµÉåÿprÉÉå</w:t>
             </w:r>
           </w:p>
         </w:tc>
@@ -887,11 +700,226 @@
               <w:ind w:right="-22"/>
               <w:rPr>
                 <w:rFonts w:ascii="BRH Malayalam Extra" w:hAnsi="BRH Malayalam Extra" w:cs="BRH Malayalam Extra"/>
-                <w:sz w:val="32"/>
-                <w:szCs w:val="40"/>
-              </w:rPr>
-            </w:pPr>
-            <w:proofErr w:type="spellStart"/>
+                <w:sz w:val="40"/>
+                <w:szCs w:val="40"/>
+              </w:rPr>
+            </w:pPr>
+            <w:r>
+              <w:rPr>
+                <w:rFonts w:ascii="BRH Devanagari Extra" w:hAnsi="BRH Devanagari Extra" w:cs="BRH Devanagari Extra"/>
+                <w:sz w:val="40"/>
+                <w:szCs w:val="40"/>
+              </w:rPr>
+              <w:t>oÉ×</w:t>
+            </w:r>
+            <w:r>
+              <w:rPr>
+                <w:rFonts w:ascii="BRH Devanagari Extra" w:hAnsi="BRH Devanagari Extra" w:cs="BRH Devanagari Extra"/>
+                <w:sz w:val="40"/>
+                <w:szCs w:val="40"/>
+                <w:highlight w:val="green"/>
+              </w:rPr>
+              <w:t>W</w:t>
+            </w:r>
+            <w:r>
+              <w:rPr>
+                <w:rFonts w:ascii="BRH Malayalam Extra" w:hAnsi="BRH Malayalam Extra" w:cs="BRH Devanagari Extra"/>
+                <w:sz w:val="32"/>
+                <w:szCs w:val="40"/>
+                <w:highlight w:val="green"/>
+              </w:rPr>
+              <w:t>–</w:t>
+            </w:r>
+            <w:r>
+              <w:rPr>
+                <w:rFonts w:ascii="BRH Devanagari Extra" w:hAnsi="BRH Devanagari Extra" w:cs="BRH Devanagari Extra"/>
+                <w:sz w:val="40"/>
+                <w:szCs w:val="40"/>
+              </w:rPr>
+              <w:t>ûxmÉiÉþrÉå ÍkÉërÉxuÉ</w:t>
+            </w:r>
+            <w:r>
+              <w:rPr>
+                <w:rFonts w:ascii="BRH Malayalam Extra" w:hAnsi="BRH Malayalam Extra" w:cs="BRH Devanagari Extra"/>
+                <w:sz w:val="32"/>
+                <w:szCs w:val="40"/>
+              </w:rPr>
+              <w:t>–</w:t>
+            </w:r>
+            <w:r>
+              <w:rPr>
+                <w:rFonts w:ascii="BRH Devanagari Extra" w:hAnsi="BRH Devanagari Extra" w:cs="BRH Devanagari Extra"/>
+                <w:sz w:val="40"/>
+                <w:szCs w:val="40"/>
+              </w:rPr>
+              <w:t xml:space="preserve"> ÌuÉµÉåÿprÉÉå</w:t>
+            </w:r>
+          </w:p>
+        </w:tc>
+      </w:tr>
+      <w:tr>
+        <w:trPr>
+          <w:trHeight w:val="569"/>
+        </w:trPr>
+        <w:tc>
+          <w:tcPr>
+            <w:tcW w:w="3120" w:type="dxa"/>
+            <w:tcBorders>
+              <w:top w:val="single" w:sz="4" w:space="0" w:color="000000"/>
+              <w:left w:val="single" w:sz="4" w:space="0" w:color="000000"/>
+              <w:bottom w:val="single" w:sz="4" w:space="0" w:color="000000"/>
+              <w:right w:val="single" w:sz="4" w:space="0" w:color="000000"/>
+            </w:tcBorders>
+          </w:tcPr>
+          <w:p>
+            <w:pPr>
+              <w:widowControl w:val="0"/>
+              <w:autoSpaceDE w:val="0"/>
+              <w:autoSpaceDN w:val="0"/>
+              <w:adjustRightInd w:val="0"/>
+              <w:spacing w:before="0" w:line="264" w:lineRule="auto"/>
+              <w:ind w:right="-320"/>
+              <w:jc w:val="both"/>
+              <w:rPr>
+                <w:rFonts w:eastAsia="Times New Roman" w:cs="Arial"/>
+                <w:b/>
+                <w:sz w:val="28"/>
+                <w:szCs w:val="28"/>
+                <w:lang w:eastAsia="en-IN" w:bidi="ml-IN"/>
+              </w:rPr>
+            </w:pPr>
+            <w:r>
+              <w:rPr>
+                <w:rFonts w:eastAsia="Times New Roman" w:cs="Arial"/>
+                <w:b/>
+                <w:sz w:val="28"/>
+                <w:szCs w:val="28"/>
+                <w:lang w:eastAsia="en-IN" w:bidi="ml-IN"/>
+              </w:rPr>
+              <w:t>TS 2.6.</w:t>
+            </w:r>
+            <w:r>
+              <w:rPr>
+                <w:rFonts w:eastAsia="Times New Roman" w:cs="Arial"/>
+                <w:b/>
+                <w:sz w:val="28"/>
+                <w:szCs w:val="28"/>
+                <w:lang w:eastAsia="en-IN" w:bidi="ml-IN"/>
+              </w:rPr>
+              <w:t>9.2</w:t>
+            </w:r>
+            <w:r>
+              <w:rPr>
+                <w:rFonts w:eastAsia="Times New Roman" w:cs="Arial"/>
+                <w:b/>
+                <w:sz w:val="28"/>
+                <w:szCs w:val="28"/>
+                <w:lang w:eastAsia="en-IN" w:bidi="ml-IN"/>
+              </w:rPr>
+              <w:t xml:space="preserve"> - Padam</w:t>
+            </w:r>
+          </w:p>
+          <w:p>
+            <w:pPr>
+              <w:widowControl w:val="0"/>
+              <w:autoSpaceDE w:val="0"/>
+              <w:autoSpaceDN w:val="0"/>
+              <w:adjustRightInd w:val="0"/>
+              <w:spacing w:before="0" w:line="264" w:lineRule="auto"/>
+              <w:ind w:right="-320"/>
+              <w:jc w:val="both"/>
+              <w:rPr>
+                <w:rFonts w:eastAsia="Times New Roman" w:cs="Arial"/>
+                <w:b/>
+                <w:sz w:val="28"/>
+                <w:szCs w:val="28"/>
+                <w:lang w:eastAsia="en-IN" w:bidi="ml-IN"/>
+              </w:rPr>
+            </w:pPr>
+            <w:r>
+              <w:rPr>
+                <w:rFonts w:eastAsia="Times New Roman" w:cs="Arial"/>
+                <w:b/>
+                <w:sz w:val="28"/>
+                <w:szCs w:val="28"/>
+                <w:lang w:eastAsia="en-IN" w:bidi="ml-IN"/>
+              </w:rPr>
+              <w:t xml:space="preserve">Padam No. - </w:t>
+            </w:r>
+            <w:r>
+              <w:rPr>
+                <w:rFonts w:eastAsia="Times New Roman" w:cs="Arial"/>
+                <w:b/>
+                <w:sz w:val="28"/>
+                <w:szCs w:val="28"/>
+                <w:lang w:eastAsia="en-IN" w:bidi="ml-IN"/>
+              </w:rPr>
+              <w:t>27</w:t>
+            </w:r>
+          </w:p>
+          <w:p>
+            <w:pPr>
+              <w:widowControl w:val="0"/>
+              <w:autoSpaceDE w:val="0"/>
+              <w:autoSpaceDN w:val="0"/>
+              <w:adjustRightInd w:val="0"/>
+              <w:spacing w:before="0" w:line="264" w:lineRule="auto"/>
+              <w:ind w:right="-320"/>
+              <w:jc w:val="both"/>
+              <w:rPr>
+                <w:rFonts w:eastAsia="Times New Roman" w:cs="Arial"/>
+                <w:b/>
+                <w:sz w:val="28"/>
+                <w:szCs w:val="28"/>
+                <w:lang w:eastAsia="en-IN" w:bidi="ml-IN"/>
+              </w:rPr>
+            </w:pPr>
+            <w:r>
+              <w:rPr>
+                <w:rFonts w:eastAsia="Times New Roman" w:cs="Arial"/>
+                <w:b/>
+                <w:sz w:val="28"/>
+                <w:szCs w:val="28"/>
+                <w:lang w:eastAsia="en-IN" w:bidi="ml-IN"/>
+              </w:rPr>
+              <w:t xml:space="preserve">Panchaati No. </w:t>
+            </w:r>
+            <w:r>
+              <w:rPr>
+                <w:rFonts w:eastAsia="Times New Roman" w:cs="Arial"/>
+                <w:b/>
+                <w:sz w:val="28"/>
+                <w:szCs w:val="28"/>
+                <w:lang w:eastAsia="en-IN" w:bidi="ml-IN"/>
+              </w:rPr>
+              <w:t>50</w:t>
+            </w:r>
+          </w:p>
+        </w:tc>
+        <w:tc>
+          <w:tcPr>
+            <w:tcW w:w="4424" w:type="dxa"/>
+            <w:tcBorders>
+              <w:top w:val="single" w:sz="4" w:space="0" w:color="000000"/>
+              <w:left w:val="single" w:sz="4" w:space="0" w:color="000000"/>
+              <w:bottom w:val="single" w:sz="4" w:space="0" w:color="000000"/>
+              <w:right w:val="single" w:sz="4" w:space="0" w:color="000000"/>
+            </w:tcBorders>
+          </w:tcPr>
+          <w:p>
+            <w:pPr>
+              <w:widowControl w:val="0"/>
+              <w:autoSpaceDE w:val="0"/>
+              <w:autoSpaceDN w:val="0"/>
+              <w:adjustRightInd w:val="0"/>
+              <w:spacing w:line="240" w:lineRule="auto"/>
+              <w:ind w:right="-22"/>
+              <w:rPr>
+                <w:rFonts w:ascii="BRH Malayalam Extra" w:hAnsi="BRH Malayalam Extra" w:cs="BRH Malayalam Extra"/>
+                <w:sz w:val="32"/>
+                <w:szCs w:val="40"/>
+              </w:rPr>
+            </w:pPr>
             <w:r>
               <w:rPr>
                 <w:rFonts w:ascii="BRH Devanagari Extra" w:hAnsi="BRH Devanagari Extra" w:cs="BRH Devanagari Extra"/>
@@ -900,94 +928,52 @@
               </w:rPr>
               <w:t>xrÉÉ</w:t>
             </w:r>
-            <w:proofErr w:type="spellEnd"/>
-            <w:r>
-              <w:rPr>
-                <w:rFonts w:ascii="BRH Malayalam Extra" w:hAnsi="BRH Malayalam Extra" w:cs="BRH Devanagari Extra"/>
-                <w:sz w:val="32"/>
-                <w:szCs w:val="40"/>
-              </w:rPr>
-              <w:t>–</w:t>
-            </w:r>
-            <w:proofErr w:type="spellStart"/>
-            <w:r>
-              <w:rPr>
-                <w:rFonts w:ascii="BRH Devanagari Extra" w:hAnsi="BRH Devanagari Extra" w:cs="BRH Devanagari Extra"/>
-                <w:sz w:val="40"/>
-                <w:szCs w:val="40"/>
-              </w:rPr>
-              <w:t>iÉç</w:t>
-            </w:r>
-            <w:proofErr w:type="spellEnd"/>
-            <w:r>
-              <w:rPr>
-                <w:rFonts w:ascii="BRH Devanagari Extra" w:hAnsi="BRH Devanagari Extra" w:cs="BRH Devanagari Extra"/>
-                <w:sz w:val="40"/>
-                <w:szCs w:val="40"/>
-              </w:rPr>
-              <w:t xml:space="preserve"> </w:t>
-            </w:r>
-            <w:r>
-              <w:rPr>
-                <w:rFonts w:ascii="BRH Devanagari Extra" w:hAnsi="BRH Devanagari Extra" w:cs="BRH Devanagari Extra"/>
-                <w:color w:val="FF0000"/>
+            <w:r>
+              <w:rPr>
+                <w:rFonts w:ascii="BRH Malayalam Extra" w:hAnsi="BRH Malayalam Extra" w:cs="BRH Devanagari Extra"/>
+                <w:sz w:val="32"/>
+                <w:szCs w:val="40"/>
+              </w:rPr>
+              <w:t>–</w:t>
+            </w:r>
+            <w:r>
+              <w:rPr>
+                <w:rFonts w:ascii="BRH Devanagari Extra" w:hAnsi="BRH Devanagari Extra" w:cs="BRH Devanagari Extra"/>
+                <w:sz w:val="40"/>
+                <w:szCs w:val="40"/>
+              </w:rPr>
+              <w:t xml:space="preserve">iÉç | </w:t>
+            </w:r>
+            <w:r>
+              <w:rPr>
+                <w:rFonts w:ascii="BRH Devanagari Extra" w:hAnsi="BRH Devanagari Extra" w:cs="BRH Devanagari Extra"/>
                 <w:sz w:val="40"/>
                 <w:szCs w:val="40"/>
                 <w:highlight w:val="yellow"/>
               </w:rPr>
-              <w:t xml:space="preserve">| </w:t>
-            </w:r>
-            <w:proofErr w:type="spellStart"/>
-            <w:r>
-              <w:rPr>
-                <w:rFonts w:ascii="BRH Devanagari Extra" w:hAnsi="BRH Devanagari Extra" w:cs="BRH Devanagari Extra"/>
-                <w:color w:val="FF0000"/>
-                <w:sz w:val="40"/>
-                <w:szCs w:val="40"/>
-                <w:highlight w:val="yellow"/>
-              </w:rPr>
-              <w:t>mÉåëÌiÉþ</w:t>
-            </w:r>
-            <w:proofErr w:type="spellEnd"/>
-            <w:r>
-              <w:rPr>
-                <w:rFonts w:ascii="BRH Devanagari Extra" w:hAnsi="BRH Devanagari Extra" w:cs="BRH Devanagari Extra"/>
-                <w:color w:val="FF0000"/>
-                <w:sz w:val="40"/>
-                <w:szCs w:val="40"/>
-                <w:highlight w:val="yellow"/>
-              </w:rPr>
-              <w:t xml:space="preserve"> | </w:t>
-            </w:r>
-            <w:proofErr w:type="spellStart"/>
-            <w:r>
-              <w:rPr>
-                <w:rFonts w:ascii="BRH Devanagari Extra" w:hAnsi="BRH Devanagari Extra" w:cs="BRH Devanagari Extra"/>
-                <w:color w:val="FF0000"/>
-                <w:sz w:val="40"/>
-                <w:szCs w:val="40"/>
-                <w:highlight w:val="yellow"/>
-              </w:rPr>
-              <w:t>ÌiÉ</w:t>
-            </w:r>
-            <w:proofErr w:type="spellEnd"/>
-            <w:r>
-              <w:rPr>
-                <w:rFonts w:ascii="BRH Malayalam Extra" w:hAnsi="BRH Malayalam Extra" w:cs="BRH Devanagari Extra"/>
-                <w:color w:val="FF0000"/>
-                <w:sz w:val="32"/>
-                <w:szCs w:val="40"/>
-                <w:highlight w:val="yellow"/>
-              </w:rPr>
-              <w:t>–</w:t>
-            </w:r>
-            <w:r>
-              <w:rPr>
-                <w:rFonts w:ascii="BRH Devanagari Extra" w:hAnsi="BRH Devanagari Extra" w:cs="BRH Devanagari Extra"/>
-                <w:color w:val="FF0000"/>
-                <w:sz w:val="40"/>
-                <w:szCs w:val="40"/>
-                <w:highlight w:val="yellow"/>
+              <w:t>mÉ</w:t>
+            </w:r>
+            <w:r>
+              <w:rPr>
+                <w:rFonts w:ascii="BRH Devanagari Extra" w:hAnsi="BRH Devanagari Extra" w:cs="BRH Devanagari Extra"/>
+                <w:sz w:val="40"/>
+                <w:szCs w:val="40"/>
+              </w:rPr>
+              <w:t>ëÌiÉþ | ÌiÉ</w:t>
+            </w:r>
+            <w:r>
+              <w:rPr>
+                <w:rFonts w:ascii="BRH Malayalam Extra" w:hAnsi="BRH Malayalam Extra" w:cs="BRH Devanagari Extra"/>
+                <w:sz w:val="32"/>
+                <w:szCs w:val="40"/>
+              </w:rPr>
+              <w:t>–</w:t>
+            </w:r>
+            <w:r>
+              <w:rPr>
+                <w:rFonts w:ascii="BRH Devanagari Extra" w:hAnsi="BRH Devanagari Extra" w:cs="BRH Devanagari Extra"/>
+                <w:sz w:val="40"/>
+                <w:szCs w:val="40"/>
               </w:rPr>
               <w:t>¸</w:t>
             </w:r>
@@ -1005,25 +991,106 @@
                 <w:sz w:val="40"/>
                 <w:szCs w:val="40"/>
               </w:rPr>
-              <w:t xml:space="preserve"> | </w:t>
-            </w:r>
-            <w:proofErr w:type="spellStart"/>
-            <w:r>
-              <w:rPr>
-                <w:rFonts w:ascii="BRH Devanagari Extra" w:hAnsi="BRH Devanagari Extra" w:cs="BRH Devanagari Extra"/>
-                <w:sz w:val="40"/>
-                <w:szCs w:val="40"/>
-              </w:rPr>
-              <w:t>CÌiÉþ</w:t>
-            </w:r>
-            <w:proofErr w:type="spellEnd"/>
-            <w:r>
-              <w:rPr>
-                <w:rFonts w:ascii="BRH Devanagari Extra" w:hAnsi="BRH Devanagari Extra" w:cs="BRH Devanagari Extra"/>
-                <w:sz w:val="40"/>
-                <w:szCs w:val="40"/>
-              </w:rPr>
-              <w:t xml:space="preserve"> |</w:t>
+              <w:t xml:space="preserve"> | CÌiÉþ |</w:t>
+            </w:r>
+          </w:p>
+        </w:tc>
+        <w:tc>
+          <w:tcPr>
+            <w:tcW w:w="5250" w:type="dxa"/>
+            <w:tcBorders>
+              <w:top w:val="single" w:sz="4" w:space="0" w:color="000000"/>
+              <w:left w:val="single" w:sz="4" w:space="0" w:color="000000"/>
+              <w:bottom w:val="single" w:sz="4" w:space="0" w:color="000000"/>
+              <w:right w:val="single" w:sz="4" w:space="0" w:color="000000"/>
+            </w:tcBorders>
+          </w:tcPr>
+          <w:p>
+            <w:pPr>
+              <w:widowControl w:val="0"/>
+              <w:autoSpaceDE w:val="0"/>
+              <w:autoSpaceDN w:val="0"/>
+              <w:adjustRightInd w:val="0"/>
+              <w:spacing w:line="240" w:lineRule="auto"/>
+              <w:ind w:right="-22"/>
+              <w:rPr>
+                <w:rFonts w:ascii="BRH Malayalam Extra" w:hAnsi="BRH Malayalam Extra" w:cs="BRH Malayalam Extra"/>
+                <w:sz w:val="32"/>
+                <w:szCs w:val="40"/>
+              </w:rPr>
+            </w:pPr>
+            <w:r>
+              <w:rPr>
+                <w:rFonts w:ascii="BRH Devanagari Extra" w:hAnsi="BRH Devanagari Extra" w:cs="BRH Devanagari Extra"/>
+                <w:sz w:val="40"/>
+                <w:szCs w:val="40"/>
+              </w:rPr>
+              <w:t>xrÉÉ</w:t>
+            </w:r>
+            <w:r>
+              <w:rPr>
+                <w:rFonts w:ascii="BRH Malayalam Extra" w:hAnsi="BRH Malayalam Extra" w:cs="BRH Devanagari Extra"/>
+                <w:sz w:val="32"/>
+                <w:szCs w:val="40"/>
+              </w:rPr>
+              <w:t>–</w:t>
+            </w:r>
+            <w:r>
+              <w:rPr>
+                <w:rFonts w:ascii="BRH Devanagari Extra" w:hAnsi="BRH Devanagari Extra" w:cs="BRH Devanagari Extra"/>
+                <w:sz w:val="40"/>
+                <w:szCs w:val="40"/>
+              </w:rPr>
+              <w:t xml:space="preserve">iÉç | </w:t>
+            </w:r>
+            <w:r>
+              <w:rPr>
+                <w:rFonts w:ascii="BRH Devanagari Extra" w:hAnsi="BRH Devanagari Extra" w:cs="BRH Devanagari Extra"/>
+                <w:sz w:val="40"/>
+                <w:szCs w:val="40"/>
+                <w:highlight w:val="green"/>
+              </w:rPr>
+              <w:t>mÉåë</w:t>
+            </w:r>
+            <w:r>
+              <w:rPr>
+                <w:rFonts w:ascii="BRH Devanagari Extra" w:hAnsi="BRH Devanagari Extra" w:cs="BRH Devanagari Extra"/>
+                <w:sz w:val="40"/>
+                <w:szCs w:val="40"/>
+              </w:rPr>
+              <w:t>ÌiÉþ | ÌiÉ</w:t>
+            </w:r>
+            <w:r>
+              <w:rPr>
+                <w:rFonts w:ascii="BRH Malayalam Extra" w:hAnsi="BRH Malayalam Extra" w:cs="BRH Devanagari Extra"/>
+                <w:sz w:val="32"/>
+                <w:szCs w:val="40"/>
+              </w:rPr>
+              <w:t>–</w:t>
+            </w:r>
+            <w:r>
+              <w:rPr>
+                <w:rFonts w:ascii="BRH Devanagari Extra" w:hAnsi="BRH Devanagari Extra" w:cs="BRH Devanagari Extra"/>
+                <w:sz w:val="40"/>
+                <w:szCs w:val="40"/>
+              </w:rPr>
+              <w:t>¸</w:t>
+            </w:r>
+            <w:r>
+              <w:rPr>
+                <w:rFonts w:ascii="BRH Malayalam Extra" w:hAnsi="BRH Malayalam Extra" w:cs="BRH Devanagari Extra"/>
+                <w:sz w:val="32"/>
+                <w:szCs w:val="40"/>
+              </w:rPr>
+              <w:t>–</w:t>
+            </w:r>
+            <w:r>
+              <w:rPr>
+                <w:rFonts w:ascii="BRH Devanagari Extra" w:hAnsi="BRH Devanagari Extra" w:cs="BRH Devanagari Extra"/>
+                <w:sz w:val="40"/>
+                <w:szCs w:val="40"/>
+              </w:rPr>
+              <w:t xml:space="preserve"> | CÌiÉþ |</w:t>
             </w:r>
           </w:p>
         </w:tc>
@@ -1191,7 +1258,6 @@
                 <w:szCs w:val="40"/>
               </w:rPr>
             </w:pPr>
-            <w:proofErr w:type="spellStart"/>
             <w:r>
               <w:rPr>
                 <w:rFonts w:ascii="BRH Devanagari Extra" w:hAnsi="BRH Devanagari Extra" w:cs="BRH Devanagari Extra"/>
@@ -1200,16 +1266,14 @@
               </w:rPr>
               <w:t>oÉÉ</w:t>
             </w:r>
-            <w:proofErr w:type="spellEnd"/>
-            <w:r>
-              <w:rPr>
-                <w:rFonts w:ascii="BRH Malayalam Extra" w:hAnsi="BRH Malayalam Extra" w:cs="BRH Devanagari Extra"/>
-                <w:sz w:val="32"/>
-                <w:szCs w:val="40"/>
-              </w:rPr>
-              <w:t>–</w:t>
-            </w:r>
-            <w:proofErr w:type="spellStart"/>
+            <w:r>
+              <w:rPr>
+                <w:rFonts w:ascii="BRH Malayalam Extra" w:hAnsi="BRH Malayalam Extra" w:cs="BRH Devanagari Extra"/>
+                <w:sz w:val="32"/>
+                <w:szCs w:val="40"/>
+              </w:rPr>
+              <w:t>–</w:t>
+            </w:r>
             <w:r>
               <w:rPr>
                 <w:rFonts w:ascii="BRH Devanagari Extra" w:hAnsi="BRH Devanagari Extra" w:cs="BRH Devanagari Extra"/>
@@ -1218,42 +1282,30 @@
               </w:rPr>
               <w:t>Uç</w:t>
             </w:r>
-            <w:proofErr w:type="spellEnd"/>
-            <w:r>
-              <w:rPr>
-                <w:rFonts w:ascii="BRH Malayalam Extra" w:hAnsi="BRH Malayalam Extra" w:cs="BRH Devanagari Extra"/>
-                <w:sz w:val="32"/>
-                <w:szCs w:val="40"/>
-              </w:rPr>
-              <w:t>–</w:t>
-            </w:r>
-            <w:r>
-              <w:rPr>
-                <w:rFonts w:ascii="BRH Devanagari Extra" w:hAnsi="BRH Devanagari Extra" w:cs="BRH Devanagari Extra"/>
-                <w:sz w:val="40"/>
-                <w:szCs w:val="40"/>
-              </w:rPr>
-              <w:t>.</w:t>
-            </w:r>
-            <w:proofErr w:type="spellStart"/>
-            <w:r>
-              <w:rPr>
-                <w:rFonts w:ascii="BRH Devanagari Extra" w:hAnsi="BRH Devanagari Extra" w:cs="BRH Devanagari Extra"/>
-                <w:sz w:val="40"/>
-                <w:szCs w:val="40"/>
-              </w:rPr>
-              <w:t>Wû</w:t>
-            </w:r>
-            <w:proofErr w:type="spellEnd"/>
-            <w:r>
-              <w:rPr>
-                <w:rFonts w:ascii="BRH Malayalam Extra" w:hAnsi="BRH Malayalam Extra" w:cs="BRH Devanagari Extra"/>
-                <w:sz w:val="32"/>
-                <w:szCs w:val="40"/>
-              </w:rPr>
-              <w:t>–</w:t>
-            </w:r>
-            <w:proofErr w:type="spellStart"/>
+            <w:r>
+              <w:rPr>
+                <w:rFonts w:ascii="BRH Malayalam Extra" w:hAnsi="BRH Malayalam Extra" w:cs="BRH Devanagari Extra"/>
+                <w:sz w:val="32"/>
+                <w:szCs w:val="40"/>
+              </w:rPr>
+              <w:t>–</w:t>
+            </w:r>
+            <w:r>
+              <w:rPr>
+                <w:rFonts w:ascii="BRH Devanagari Extra" w:hAnsi="BRH Devanagari Extra" w:cs="BRH Devanagari Extra"/>
+                <w:sz w:val="40"/>
+                <w:szCs w:val="40"/>
+              </w:rPr>
+              <w:t>.Wû</w:t>
+            </w:r>
+            <w:r>
+              <w:rPr>
+                <w:rFonts w:ascii="BRH Malayalam Extra" w:hAnsi="BRH Malayalam Extra" w:cs="BRH Devanagari Extra"/>
+                <w:sz w:val="32"/>
+                <w:szCs w:val="40"/>
+              </w:rPr>
+              <w:t>–</w:t>
+            </w:r>
             <w:r>
               <w:rPr>
                 <w:rFonts w:ascii="BRH Devanagari Extra" w:hAnsi="BRH Devanagari Extra" w:cs="BRH Devanagari Extra"/>
@@ -1262,16 +1314,14 @@
               </w:rPr>
               <w:t>xmÉ</w:t>
             </w:r>
-            <w:proofErr w:type="spellEnd"/>
-            <w:r>
-              <w:rPr>
-                <w:rFonts w:ascii="BRH Malayalam Extra" w:hAnsi="BRH Malayalam Extra" w:cs="BRH Devanagari Extra"/>
-                <w:sz w:val="32"/>
-                <w:szCs w:val="40"/>
-              </w:rPr>
-              <w:t>–</w:t>
-            </w:r>
-            <w:proofErr w:type="spellStart"/>
+            <w:r>
+              <w:rPr>
+                <w:rFonts w:ascii="BRH Malayalam Extra" w:hAnsi="BRH Malayalam Extra" w:cs="BRH Devanagari Extra"/>
+                <w:sz w:val="32"/>
+                <w:szCs w:val="40"/>
+              </w:rPr>
+              <w:t>–</w:t>
+            </w:r>
             <w:r>
               <w:rPr>
                 <w:rFonts w:ascii="BRH Devanagari Extra" w:hAnsi="BRH Devanagari Extra" w:cs="BRH Devanagari Extra"/>
@@ -1281,42 +1331,30 @@
               </w:rPr>
               <w:t>irÉ</w:t>
             </w:r>
-            <w:proofErr w:type="spellEnd"/>
-            <w:r>
-              <w:rPr>
-                <w:rFonts w:ascii="BRH Malayalam Extra" w:hAnsi="BRH Malayalam Extra" w:cs="BRH Devanagari Extra"/>
-                <w:sz w:val="32"/>
-                <w:szCs w:val="40"/>
-              </w:rPr>
-              <w:t>–</w:t>
-            </w:r>
-            <w:proofErr w:type="spellStart"/>
-            <w:r>
-              <w:rPr>
-                <w:rFonts w:ascii="BRH Devanagari Extra" w:hAnsi="BRH Devanagari Extra" w:cs="BRH Devanagari Extra"/>
-                <w:sz w:val="40"/>
-                <w:szCs w:val="40"/>
-              </w:rPr>
-              <w:t>qÉç</w:t>
-            </w:r>
-            <w:proofErr w:type="spellEnd"/>
-            <w:r>
-              <w:rPr>
-                <w:rFonts w:ascii="BRH Devanagari Extra" w:hAnsi="BRH Devanagari Extra" w:cs="BRH Devanagari Extra"/>
-                <w:sz w:val="40"/>
-                <w:szCs w:val="40"/>
-              </w:rPr>
-              <w:t xml:space="preserve"> | A</w:t>
-            </w:r>
-            <w:r>
-              <w:rPr>
-                <w:rFonts w:ascii="BRH Malayalam Extra" w:hAnsi="BRH Malayalam Extra" w:cs="BRH Devanagari Extra"/>
-                <w:sz w:val="32"/>
-                <w:szCs w:val="40"/>
-              </w:rPr>
-              <w:t>–</w:t>
-            </w:r>
-            <w:proofErr w:type="spellStart"/>
+            <w:r>
+              <w:rPr>
+                <w:rFonts w:ascii="BRH Malayalam Extra" w:hAnsi="BRH Malayalam Extra" w:cs="BRH Devanagari Extra"/>
+                <w:sz w:val="32"/>
+                <w:szCs w:val="40"/>
+              </w:rPr>
+              <w:t>–</w:t>
+            </w:r>
+            <w:r>
+              <w:rPr>
+                <w:rFonts w:ascii="BRH Devanagari Extra" w:hAnsi="BRH Devanagari Extra" w:cs="BRH Devanagari Extra"/>
+                <w:sz w:val="40"/>
+                <w:szCs w:val="40"/>
+              </w:rPr>
+              <w:t>qÉç | A</w:t>
+            </w:r>
+            <w:r>
+              <w:rPr>
+                <w:rFonts w:ascii="BRH Malayalam Extra" w:hAnsi="BRH Malayalam Extra" w:cs="BRH Devanagari Extra"/>
+                <w:sz w:val="32"/>
+                <w:szCs w:val="40"/>
+              </w:rPr>
+              <w:t>–</w:t>
+            </w:r>
             <w:r>
               <w:rPr>
                 <w:rFonts w:ascii="BRH Devanagari Extra" w:hAnsi="BRH Devanagari Extra" w:cs="BRH Devanagari Extra"/>
@@ -1325,16 +1363,14 @@
               </w:rPr>
               <w:t>oÉëÑ</w:t>
             </w:r>
-            <w:proofErr w:type="spellEnd"/>
-            <w:r>
-              <w:rPr>
-                <w:rFonts w:ascii="BRH Malayalam Extra" w:hAnsi="BRH Malayalam Extra" w:cs="BRH Devanagari Extra"/>
-                <w:sz w:val="32"/>
-                <w:szCs w:val="40"/>
-              </w:rPr>
-              <w:t>–</w:t>
-            </w:r>
-            <w:proofErr w:type="spellStart"/>
+            <w:r>
+              <w:rPr>
+                <w:rFonts w:ascii="BRH Malayalam Extra" w:hAnsi="BRH Malayalam Extra" w:cs="BRH Devanagari Extra"/>
+                <w:sz w:val="32"/>
+                <w:szCs w:val="40"/>
+              </w:rPr>
+              <w:t>–</w:t>
+            </w:r>
             <w:r>
               <w:rPr>
                 <w:rFonts w:ascii="BRH Devanagari Extra" w:hAnsi="BRH Devanagari Extra" w:cs="BRH Devanagari Extra"/>
@@ -1343,7 +1379,6 @@
               </w:rPr>
               <w:t>uÉ</w:t>
             </w:r>
-            <w:proofErr w:type="spellEnd"/>
             <w:r>
               <w:rPr>
                 <w:rFonts w:ascii="BRH Malayalam Extra" w:hAnsi="BRH Malayalam Extra" w:cs="BRH Devanagari Extra"/>
@@ -1386,7 +1421,6 @@
                 <w:szCs w:val="40"/>
               </w:rPr>
             </w:pPr>
-            <w:proofErr w:type="spellStart"/>
             <w:r>
               <w:rPr>
                 <w:rFonts w:ascii="BRH Devanagari Extra" w:hAnsi="BRH Devanagari Extra" w:cs="BRH Devanagari Extra"/>
@@ -1395,16 +1429,14 @@
               </w:rPr>
               <w:t>oÉÉ</w:t>
             </w:r>
-            <w:proofErr w:type="spellEnd"/>
-            <w:r>
-              <w:rPr>
-                <w:rFonts w:ascii="BRH Malayalam Extra" w:hAnsi="BRH Malayalam Extra" w:cs="BRH Devanagari Extra"/>
-                <w:sz w:val="32"/>
-                <w:szCs w:val="40"/>
-              </w:rPr>
-              <w:t>–</w:t>
-            </w:r>
-            <w:proofErr w:type="spellStart"/>
+            <w:r>
+              <w:rPr>
+                <w:rFonts w:ascii="BRH Malayalam Extra" w:hAnsi="BRH Malayalam Extra" w:cs="BRH Devanagari Extra"/>
+                <w:sz w:val="32"/>
+                <w:szCs w:val="40"/>
+              </w:rPr>
+              <w:t>–</w:t>
+            </w:r>
             <w:r>
               <w:rPr>
                 <w:rFonts w:ascii="BRH Devanagari Extra" w:hAnsi="BRH Devanagari Extra" w:cs="BRH Devanagari Extra"/>
@@ -1413,42 +1445,30 @@
               </w:rPr>
               <w:t>Uç</w:t>
             </w:r>
-            <w:proofErr w:type="spellEnd"/>
-            <w:r>
-              <w:rPr>
-                <w:rFonts w:ascii="BRH Malayalam Extra" w:hAnsi="BRH Malayalam Extra" w:cs="BRH Devanagari Extra"/>
-                <w:sz w:val="32"/>
-                <w:szCs w:val="40"/>
-              </w:rPr>
-              <w:t>–</w:t>
-            </w:r>
-            <w:r>
-              <w:rPr>
-                <w:rFonts w:ascii="BRH Devanagari Extra" w:hAnsi="BRH Devanagari Extra" w:cs="BRH Devanagari Extra"/>
-                <w:sz w:val="40"/>
-                <w:szCs w:val="40"/>
-              </w:rPr>
-              <w:t>.</w:t>
-            </w:r>
-            <w:proofErr w:type="spellStart"/>
-            <w:r>
-              <w:rPr>
-                <w:rFonts w:ascii="BRH Devanagari Extra" w:hAnsi="BRH Devanagari Extra" w:cs="BRH Devanagari Extra"/>
-                <w:sz w:val="40"/>
-                <w:szCs w:val="40"/>
-              </w:rPr>
-              <w:t>Wû</w:t>
-            </w:r>
-            <w:proofErr w:type="spellEnd"/>
-            <w:r>
-              <w:rPr>
-                <w:rFonts w:ascii="BRH Malayalam Extra" w:hAnsi="BRH Malayalam Extra" w:cs="BRH Devanagari Extra"/>
-                <w:sz w:val="32"/>
-                <w:szCs w:val="40"/>
-              </w:rPr>
-              <w:t>–</w:t>
-            </w:r>
-            <w:proofErr w:type="spellStart"/>
+            <w:r>
+              <w:rPr>
+                <w:rFonts w:ascii="BRH Malayalam Extra" w:hAnsi="BRH Malayalam Extra" w:cs="BRH Devanagari Extra"/>
+                <w:sz w:val="32"/>
+                <w:szCs w:val="40"/>
+              </w:rPr>
+              <w:t>–</w:t>
+            </w:r>
+            <w:r>
+              <w:rPr>
+                <w:rFonts w:ascii="BRH Devanagari Extra" w:hAnsi="BRH Devanagari Extra" w:cs="BRH Devanagari Extra"/>
+                <w:sz w:val="40"/>
+                <w:szCs w:val="40"/>
+              </w:rPr>
+              <w:t>.Wû</w:t>
+            </w:r>
+            <w:r>
+              <w:rPr>
+                <w:rFonts w:ascii="BRH Malayalam Extra" w:hAnsi="BRH Malayalam Extra" w:cs="BRH Devanagari Extra"/>
+                <w:sz w:val="32"/>
+                <w:szCs w:val="40"/>
+              </w:rPr>
+              <w:t>–</w:t>
+            </w:r>
             <w:r>
               <w:rPr>
                 <w:rFonts w:ascii="BRH Devanagari Extra" w:hAnsi="BRH Devanagari Extra" w:cs="BRH Devanagari Extra"/>
@@ -1457,16 +1477,14 @@
               </w:rPr>
               <w:t>xmÉ</w:t>
             </w:r>
-            <w:proofErr w:type="spellEnd"/>
-            <w:r>
-              <w:rPr>
-                <w:rFonts w:ascii="BRH Malayalam Extra" w:hAnsi="BRH Malayalam Extra" w:cs="BRH Devanagari Extra"/>
-                <w:sz w:val="32"/>
-                <w:szCs w:val="40"/>
-              </w:rPr>
-              <w:t>–</w:t>
-            </w:r>
-            <w:proofErr w:type="spellStart"/>
+            <w:r>
+              <w:rPr>
+                <w:rFonts w:ascii="BRH Malayalam Extra" w:hAnsi="BRH Malayalam Extra" w:cs="BRH Devanagari Extra"/>
+                <w:sz w:val="32"/>
+                <w:szCs w:val="40"/>
+              </w:rPr>
+              <w:t>–</w:t>
+            </w:r>
             <w:r>
               <w:rPr>
                 <w:rFonts w:ascii="BRH Devanagari Extra" w:hAnsi="BRH Devanagari Extra" w:cs="BRH Devanagari Extra"/>
@@ -1482,26 +1500,16 @@
                 <w:sz w:val="40"/>
                 <w:szCs w:val="40"/>
               </w:rPr>
-              <w:t>qÉç</w:t>
-            </w:r>
-            <w:proofErr w:type="spellEnd"/>
-            <w:r>
-              <w:rPr>
-                <w:rFonts w:ascii="BRH Devanagari Extra" w:hAnsi="BRH Devanagari Extra" w:cs="BRH Devanagari Extra"/>
-                <w:sz w:val="40"/>
-                <w:szCs w:val="40"/>
-              </w:rPr>
-              <w:t xml:space="preserve"> | A</w:t>
-            </w:r>
-            <w:r>
-              <w:rPr>
-                <w:rFonts w:ascii="BRH Malayalam Extra" w:hAnsi="BRH Malayalam Extra" w:cs="BRH Devanagari Extra"/>
-                <w:sz w:val="32"/>
-                <w:szCs w:val="40"/>
-              </w:rPr>
-              <w:t>–</w:t>
-            </w:r>
-            <w:proofErr w:type="spellStart"/>
+              <w:t>qÉç | A</w:t>
+            </w:r>
+            <w:r>
+              <w:rPr>
+                <w:rFonts w:ascii="BRH Malayalam Extra" w:hAnsi="BRH Malayalam Extra" w:cs="BRH Devanagari Extra"/>
+                <w:sz w:val="32"/>
+                <w:szCs w:val="40"/>
+              </w:rPr>
+              <w:t>–</w:t>
+            </w:r>
             <w:r>
               <w:rPr>
                 <w:rFonts w:ascii="BRH Devanagari Extra" w:hAnsi="BRH Devanagari Extra" w:cs="BRH Devanagari Extra"/>
@@ -1510,16 +1518,14 @@
               </w:rPr>
               <w:t>oÉëÑ</w:t>
             </w:r>
-            <w:proofErr w:type="spellEnd"/>
-            <w:r>
-              <w:rPr>
-                <w:rFonts w:ascii="BRH Malayalam Extra" w:hAnsi="BRH Malayalam Extra" w:cs="BRH Devanagari Extra"/>
-                <w:sz w:val="32"/>
-                <w:szCs w:val="40"/>
-              </w:rPr>
-              <w:t>–</w:t>
-            </w:r>
-            <w:proofErr w:type="spellStart"/>
+            <w:r>
+              <w:rPr>
+                <w:rFonts w:ascii="BRH Malayalam Extra" w:hAnsi="BRH Malayalam Extra" w:cs="BRH Devanagari Extra"/>
+                <w:sz w:val="32"/>
+                <w:szCs w:val="40"/>
+              </w:rPr>
+              <w:t>–</w:t>
+            </w:r>
             <w:r>
               <w:rPr>
                 <w:rFonts w:ascii="BRH Devanagari Extra" w:hAnsi="BRH Devanagari Extra" w:cs="BRH Devanagari Extra"/>
@@ -1528,7 +1534,6 @@
               </w:rPr>
               <w:t>uÉ</w:t>
             </w:r>
-            <w:proofErr w:type="spellEnd"/>
             <w:r>
               <w:rPr>
                 <w:rFonts w:ascii="BRH Malayalam Extra" w:hAnsi="BRH Malayalam Extra" w:cs="BRH Devanagari Extra"/>
@@ -2002,7 +2007,6 @@
                 <w:szCs w:val="40"/>
               </w:rPr>
             </w:pPr>
-            <w:proofErr w:type="spellStart"/>
             <w:r>
               <w:rPr>
                 <w:rFonts w:ascii="BRH Devanagari Extra" w:hAnsi="BRH Devanagari Extra" w:cs="BRH Devanagari Extra"/>
@@ -2011,33 +2015,22 @@
               </w:rPr>
               <w:t>kÉ</w:t>
             </w:r>
-            <w:proofErr w:type="spellEnd"/>
-            <w:r>
-              <w:rPr>
-                <w:rFonts w:ascii="BRH Malayalam Extra" w:hAnsi="BRH Malayalam Extra" w:cs="BRH Devanagari Extra"/>
-                <w:sz w:val="32"/>
-                <w:szCs w:val="40"/>
-              </w:rPr>
-              <w:t>–</w:t>
-            </w:r>
-            <w:r>
-              <w:rPr>
-                <w:rFonts w:ascii="BRH Devanagari Extra" w:hAnsi="BRH Devanagari Extra" w:cs="BRH Devanagari Extra"/>
-                <w:sz w:val="40"/>
-                <w:szCs w:val="40"/>
-              </w:rPr>
-              <w:t>¨</w:t>
-            </w:r>
-            <w:proofErr w:type="spellStart"/>
-            <w:r>
-              <w:rPr>
-                <w:rFonts w:ascii="BRH Devanagari Extra" w:hAnsi="BRH Devanagari Extra" w:cs="BRH Devanagari Extra"/>
-                <w:sz w:val="40"/>
-                <w:szCs w:val="40"/>
-              </w:rPr>
-              <w:t>Éå</w:t>
-            </w:r>
-            <w:proofErr w:type="spellEnd"/>
+            <w:r>
+              <w:rPr>
+                <w:rFonts w:ascii="BRH Malayalam Extra" w:hAnsi="BRH Malayalam Extra" w:cs="BRH Devanagari Extra"/>
+                <w:sz w:val="32"/>
+                <w:szCs w:val="40"/>
+              </w:rPr>
+              <w:t>–</w:t>
+            </w:r>
+            <w:r>
+              <w:rPr>
+                <w:rFonts w:ascii="BRH Devanagari Extra" w:hAnsi="BRH Devanagari Extra" w:cs="BRH Devanagari Extra"/>
+                <w:sz w:val="40"/>
+                <w:szCs w:val="40"/>
+              </w:rPr>
+              <w:t>¨Éå</w:t>
+            </w:r>
             <w:r>
               <w:rPr>
                 <w:rFonts w:ascii="BRH Malayalam Extra" w:hAnsi="BRH Malayalam Extra" w:cs="BRH Devanagari Extra"/>
@@ -2124,44 +2117,24 @@
                 <w:sz w:val="40"/>
                 <w:szCs w:val="40"/>
               </w:rPr>
-              <w:t xml:space="preserve">mÉËUþ¹ÉiÉç - </w:t>
-            </w:r>
-            <w:proofErr w:type="spellStart"/>
-            <w:r>
-              <w:rPr>
-                <w:rFonts w:ascii="BRH Devanagari Extra" w:hAnsi="BRH Devanagari Extra" w:cs="BRH Devanagari Extra"/>
-                <w:sz w:val="40"/>
-                <w:szCs w:val="40"/>
-              </w:rPr>
-              <w:t>sÉ</w:t>
-            </w:r>
-            <w:proofErr w:type="spellEnd"/>
-            <w:r>
-              <w:rPr>
-                <w:rFonts w:ascii="BRH Malayalam Extra" w:hAnsi="BRH Malayalam Extra" w:cs="BRH Devanagari Extra"/>
-                <w:sz w:val="32"/>
-                <w:szCs w:val="40"/>
-              </w:rPr>
-              <w:t>–</w:t>
-            </w:r>
-            <w:r>
-              <w:rPr>
-                <w:rFonts w:ascii="BRH Devanagari Extra" w:hAnsi="BRH Devanagari Extra" w:cs="BRH Devanagari Extra"/>
-                <w:sz w:val="40"/>
-                <w:szCs w:val="40"/>
-              </w:rPr>
-              <w:t>¤</w:t>
-            </w:r>
-            <w:proofErr w:type="spellStart"/>
-            <w:r>
-              <w:rPr>
-                <w:rFonts w:ascii="BRH Devanagari Extra" w:hAnsi="BRH Devanagari Extra" w:cs="BRH Devanagari Extra"/>
-                <w:sz w:val="40"/>
-                <w:szCs w:val="40"/>
-              </w:rPr>
-              <w:t>qÉÉ</w:t>
-            </w:r>
-            <w:proofErr w:type="spellEnd"/>
+              <w:t>mÉËUþ¹ÉiÉç - sÉ</w:t>
+            </w:r>
+            <w:r>
+              <w:rPr>
+                <w:rFonts w:ascii="BRH Malayalam Extra" w:hAnsi="BRH Malayalam Extra" w:cs="BRH Devanagari Extra"/>
+                <w:sz w:val="32"/>
+                <w:szCs w:val="40"/>
+              </w:rPr>
+              <w:t>–</w:t>
+            </w:r>
+            <w:r>
+              <w:rPr>
+                <w:rFonts w:ascii="BRH Devanagari Extra" w:hAnsi="BRH Devanagari Extra" w:cs="BRH Devanagari Extra"/>
+                <w:sz w:val="40"/>
+                <w:szCs w:val="40"/>
+              </w:rPr>
+              <w:t>¤qÉÉ</w:t>
+            </w:r>
             <w:r>
               <w:rPr>
                 <w:rFonts w:ascii="BRH Malayalam Extra" w:hAnsi="BRH Malayalam Extra" w:cs="BRH Devanagari Extra"/>
@@ -2203,7 +2176,6 @@
                 <w:szCs w:val="40"/>
               </w:rPr>
             </w:pPr>
-            <w:proofErr w:type="spellStart"/>
             <w:r>
               <w:rPr>
                 <w:rFonts w:ascii="BRH Devanagari Extra" w:hAnsi="BRH Devanagari Extra" w:cs="BRH Devanagari Extra"/>
@@ -2212,33 +2184,22 @@
               </w:rPr>
               <w:t>kÉ</w:t>
             </w:r>
-            <w:proofErr w:type="spellEnd"/>
-            <w:r>
-              <w:rPr>
-                <w:rFonts w:ascii="BRH Malayalam Extra" w:hAnsi="BRH Malayalam Extra" w:cs="BRH Devanagari Extra"/>
-                <w:sz w:val="32"/>
-                <w:szCs w:val="40"/>
-              </w:rPr>
-              <w:t>–</w:t>
-            </w:r>
-            <w:r>
-              <w:rPr>
-                <w:rFonts w:ascii="BRH Devanagari Extra" w:hAnsi="BRH Devanagari Extra" w:cs="BRH Devanagari Extra"/>
-                <w:sz w:val="40"/>
-                <w:szCs w:val="40"/>
-              </w:rPr>
-              <w:t>¨</w:t>
-            </w:r>
-            <w:proofErr w:type="spellStart"/>
-            <w:r>
-              <w:rPr>
-                <w:rFonts w:ascii="BRH Devanagari Extra" w:hAnsi="BRH Devanagari Extra" w:cs="BRH Devanagari Extra"/>
-                <w:sz w:val="40"/>
-                <w:szCs w:val="40"/>
-              </w:rPr>
-              <w:t>Éå</w:t>
-            </w:r>
-            <w:proofErr w:type="spellEnd"/>
+            <w:r>
+              <w:rPr>
+                <w:rFonts w:ascii="BRH Malayalam Extra" w:hAnsi="BRH Malayalam Extra" w:cs="BRH Devanagari Extra"/>
+                <w:sz w:val="32"/>
+                <w:szCs w:val="40"/>
+              </w:rPr>
+              <w:t>–</w:t>
+            </w:r>
+            <w:r>
+              <w:rPr>
+                <w:rFonts w:ascii="BRH Devanagari Extra" w:hAnsi="BRH Devanagari Extra" w:cs="BRH Devanagari Extra"/>
+                <w:sz w:val="40"/>
+                <w:szCs w:val="40"/>
+              </w:rPr>
+              <w:t>¨Éå</w:t>
+            </w:r>
             <w:r>
               <w:rPr>
                 <w:rFonts w:ascii="BRH Malayalam Extra" w:hAnsi="BRH Malayalam Extra" w:cs="BRH Devanagari Extra"/>
@@ -2317,70 +2278,40 @@
                 <w:sz w:val="40"/>
                 <w:szCs w:val="40"/>
               </w:rPr>
-              <w:t>¤</w:t>
-            </w:r>
-            <w:proofErr w:type="spellStart"/>
-            <w:r>
-              <w:rPr>
-                <w:rFonts w:ascii="BRH Devanagari Extra" w:hAnsi="BRH Devanagari Extra" w:cs="BRH Devanagari Extra"/>
-                <w:sz w:val="40"/>
-                <w:szCs w:val="40"/>
-              </w:rPr>
-              <w:t>qÉåirÉÑ</w:t>
-            </w:r>
-            <w:proofErr w:type="spellEnd"/>
-            <w:r>
-              <w:rPr>
-                <w:rFonts w:ascii="BRH Malayalam Extra" w:hAnsi="BRH Malayalam Extra" w:cs="BRH Devanagari Extra"/>
-                <w:sz w:val="32"/>
-                <w:szCs w:val="40"/>
-              </w:rPr>
-              <w:t>–</w:t>
-            </w:r>
-            <w:r>
-              <w:rPr>
-                <w:rFonts w:ascii="BRH Devanagari Extra" w:hAnsi="BRH Devanagari Extra" w:cs="BRH Devanagari Extra"/>
-                <w:sz w:val="40"/>
-                <w:szCs w:val="40"/>
-              </w:rPr>
-              <w:t xml:space="preserve">mÉËUþ¹ÉiÉç - </w:t>
-            </w:r>
-            <w:proofErr w:type="spellStart"/>
-            <w:r>
-              <w:rPr>
-                <w:rFonts w:ascii="BRH Devanagari Extra" w:hAnsi="BRH Devanagari Extra" w:cs="BRH Devanagari Extra"/>
-                <w:sz w:val="40"/>
-                <w:szCs w:val="40"/>
-              </w:rPr>
-              <w:t>sÉ</w:t>
-            </w:r>
-            <w:proofErr w:type="spellEnd"/>
-            <w:r>
-              <w:rPr>
-                <w:rFonts w:ascii="BRH Malayalam Extra" w:hAnsi="BRH Malayalam Extra" w:cs="BRH Devanagari Extra"/>
-                <w:sz w:val="32"/>
-                <w:szCs w:val="40"/>
-              </w:rPr>
-              <w:t>–</w:t>
-            </w:r>
-            <w:r>
-              <w:rPr>
-                <w:rFonts w:ascii="BRH Devanagari Extra" w:hAnsi="BRH Devanagari Extra" w:cs="BRH Devanagari Extra"/>
-                <w:sz w:val="40"/>
-                <w:szCs w:val="40"/>
-              </w:rPr>
-              <w:t>¤</w:t>
-            </w:r>
-            <w:proofErr w:type="spellStart"/>
-            <w:r>
-              <w:rPr>
-                <w:rFonts w:ascii="BRH Devanagari Extra" w:hAnsi="BRH Devanagari Extra" w:cs="BRH Devanagari Extra"/>
-                <w:sz w:val="40"/>
-                <w:szCs w:val="40"/>
-              </w:rPr>
-              <w:t>qÉÉ</w:t>
-            </w:r>
-            <w:proofErr w:type="spellEnd"/>
+              <w:t>¤qÉåirÉÑ</w:t>
+            </w:r>
+            <w:r>
+              <w:rPr>
+                <w:rFonts w:ascii="BRH Malayalam Extra" w:hAnsi="BRH Malayalam Extra" w:cs="BRH Devanagari Extra"/>
+                <w:sz w:val="32"/>
+                <w:szCs w:val="40"/>
+              </w:rPr>
+              <w:t>–</w:t>
+            </w:r>
+            <w:r>
+              <w:rPr>
+                <w:rFonts w:ascii="BRH Devanagari Extra" w:hAnsi="BRH Devanagari Extra" w:cs="BRH Devanagari Extra"/>
+                <w:sz w:val="40"/>
+                <w:szCs w:val="40"/>
+              </w:rPr>
+              <w:t>mÉËUþ¹ÉiÉç - sÉ</w:t>
+            </w:r>
+            <w:r>
+              <w:rPr>
+                <w:rFonts w:ascii="BRH Malayalam Extra" w:hAnsi="BRH Malayalam Extra" w:cs="BRH Devanagari Extra"/>
+                <w:sz w:val="32"/>
+                <w:szCs w:val="40"/>
+              </w:rPr>
+              <w:t>–</w:t>
+            </w:r>
+            <w:r>
+              <w:rPr>
+                <w:rFonts w:ascii="BRH Devanagari Extra" w:hAnsi="BRH Devanagari Extra" w:cs="BRH Devanagari Extra"/>
+                <w:sz w:val="40"/>
+                <w:szCs w:val="40"/>
+              </w:rPr>
+              <w:t>¤qÉÉ</w:t>
+            </w:r>
             <w:r>
               <w:rPr>
                 <w:rFonts w:ascii="BRH Malayalam Extra" w:hAnsi="BRH Malayalam Extra" w:cs="BRH Devanagari Extra"/>
@@ -2529,7 +2460,6 @@
                 <w:szCs w:val="40"/>
               </w:rPr>
             </w:pPr>
-            <w:proofErr w:type="spellStart"/>
             <w:r>
               <w:rPr>
                 <w:rFonts w:ascii="BRH Devanagari Extra" w:hAnsi="BRH Devanagari Extra" w:cs="BRH Devanagari Extra"/>
@@ -2538,16 +2468,14 @@
               </w:rPr>
               <w:t>mÉÑ</w:t>
             </w:r>
-            <w:proofErr w:type="spellEnd"/>
-            <w:r>
-              <w:rPr>
-                <w:rFonts w:ascii="BRH Malayalam Extra" w:hAnsi="BRH Malayalam Extra" w:cs="BRH Devanagari Extra"/>
-                <w:sz w:val="32"/>
-                <w:szCs w:val="40"/>
-              </w:rPr>
-              <w:t>–</w:t>
-            </w:r>
-            <w:proofErr w:type="spellStart"/>
+            <w:r>
+              <w:rPr>
+                <w:rFonts w:ascii="BRH Malayalam Extra" w:hAnsi="BRH Malayalam Extra" w:cs="BRH Devanagari Extra"/>
+                <w:sz w:val="32"/>
+                <w:szCs w:val="40"/>
+              </w:rPr>
+              <w:t>–</w:t>
+            </w:r>
             <w:r>
               <w:rPr>
                 <w:rFonts w:ascii="BRH Devanagari Extra" w:hAnsi="BRH Devanagari Extra" w:cs="BRH Devanagari Extra"/>
@@ -2556,16 +2484,14 @@
               </w:rPr>
               <w:t>UÉå</w:t>
             </w:r>
-            <w:proofErr w:type="spellEnd"/>
-            <w:r>
-              <w:rPr>
-                <w:rFonts w:ascii="BRH Malayalam Extra" w:hAnsi="BRH Malayalam Extra" w:cs="BRH Devanagari Extra"/>
-                <w:sz w:val="32"/>
-                <w:szCs w:val="40"/>
-              </w:rPr>
-              <w:t>–</w:t>
-            </w:r>
-            <w:proofErr w:type="spellStart"/>
+            <w:r>
+              <w:rPr>
+                <w:rFonts w:ascii="BRH Malayalam Extra" w:hAnsi="BRH Malayalam Extra" w:cs="BRH Devanagari Extra"/>
+                <w:sz w:val="32"/>
+                <w:szCs w:val="40"/>
+              </w:rPr>
+              <w:t>–</w:t>
+            </w:r>
             <w:r>
               <w:rPr>
                 <w:rFonts w:ascii="BRH Devanagari Extra" w:hAnsi="BRH Devanagari Extra" w:cs="BRH Devanagari Extra"/>
@@ -2583,60 +2509,30 @@
               </w:rPr>
               <w:t>uÉÉ</w:t>
             </w:r>
-            <w:proofErr w:type="spellEnd"/>
-            <w:r>
-              <w:rPr>
-                <w:rFonts w:ascii="BRH Malayalam Extra" w:hAnsi="BRH Malayalam Extra" w:cs="BRH Devanagari Extra"/>
-                <w:sz w:val="32"/>
-                <w:szCs w:val="40"/>
-              </w:rPr>
-              <w:t>–</w:t>
-            </w:r>
-            <w:proofErr w:type="spellStart"/>
-            <w:r>
-              <w:rPr>
-                <w:rFonts w:ascii="BRH Devanagari Extra" w:hAnsi="BRH Devanagari Extra" w:cs="BRH Devanagari Extra"/>
-                <w:sz w:val="40"/>
-                <w:szCs w:val="40"/>
-              </w:rPr>
-              <w:t>YrÉåÌiÉþ</w:t>
-            </w:r>
-            <w:proofErr w:type="spellEnd"/>
-            <w:r>
-              <w:rPr>
-                <w:rFonts w:ascii="BRH Devanagari Extra" w:hAnsi="BRH Devanagari Extra" w:cs="BRH Devanagari Extra"/>
-                <w:sz w:val="40"/>
-                <w:szCs w:val="40"/>
-              </w:rPr>
-              <w:t xml:space="preserve"> </w:t>
-            </w:r>
-            <w:proofErr w:type="spellStart"/>
-            <w:r>
-              <w:rPr>
-                <w:rFonts w:ascii="BRH Devanagari Extra" w:hAnsi="BRH Devanagari Extra" w:cs="BRH Devanagari Extra"/>
-                <w:sz w:val="40"/>
-                <w:szCs w:val="40"/>
-              </w:rPr>
-              <w:t>mÉÑUÈ</w:t>
-            </w:r>
-            <w:proofErr w:type="spellEnd"/>
-            <w:r>
-              <w:rPr>
-                <w:rFonts w:ascii="BRH Devanagari Extra" w:hAnsi="BRH Devanagari Extra" w:cs="BRH Devanagari Extra"/>
-                <w:sz w:val="40"/>
-                <w:szCs w:val="40"/>
-              </w:rPr>
-              <w:t xml:space="preserve"> - A</w:t>
-            </w:r>
-            <w:r>
-              <w:rPr>
-                <w:rFonts w:ascii="BRH Malayalam Extra" w:hAnsi="BRH Malayalam Extra" w:cs="BRH Devanagari Extra"/>
-                <w:sz w:val="32"/>
-                <w:szCs w:val="40"/>
-              </w:rPr>
-              <w:t>–</w:t>
-            </w:r>
-            <w:proofErr w:type="spellStart"/>
+            <w:r>
+              <w:rPr>
+                <w:rFonts w:ascii="BRH Malayalam Extra" w:hAnsi="BRH Malayalam Extra" w:cs="BRH Devanagari Extra"/>
+                <w:sz w:val="32"/>
+                <w:szCs w:val="40"/>
+              </w:rPr>
+              <w:t>–</w:t>
+            </w:r>
+            <w:r>
+              <w:rPr>
+                <w:rFonts w:ascii="BRH Devanagari Extra" w:hAnsi="BRH Devanagari Extra" w:cs="BRH Devanagari Extra"/>
+                <w:sz w:val="40"/>
+                <w:szCs w:val="40"/>
+              </w:rPr>
+              <w:t>YrÉåÌiÉþ mÉÑUÈ - A</w:t>
+            </w:r>
+            <w:r>
+              <w:rPr>
+                <w:rFonts w:ascii="BRH Malayalam Extra" w:hAnsi="BRH Malayalam Extra" w:cs="BRH Devanagari Extra"/>
+                <w:sz w:val="32"/>
+                <w:szCs w:val="40"/>
+              </w:rPr>
+              <w:t>–</w:t>
+            </w:r>
             <w:r>
               <w:rPr>
                 <w:rFonts w:ascii="BRH Devanagari Extra" w:hAnsi="BRH Devanagari Extra" w:cs="BRH Devanagari Extra"/>
@@ -2645,16 +2541,14 @@
               </w:rPr>
               <w:t>lÉÑ</w:t>
             </w:r>
-            <w:proofErr w:type="spellEnd"/>
-            <w:r>
-              <w:rPr>
-                <w:rFonts w:ascii="BRH Malayalam Extra" w:hAnsi="BRH Malayalam Extra" w:cs="BRH Devanagari Extra"/>
-                <w:sz w:val="32"/>
-                <w:szCs w:val="40"/>
-              </w:rPr>
-              <w:t>–</w:t>
-            </w:r>
-            <w:proofErr w:type="spellStart"/>
+            <w:r>
+              <w:rPr>
+                <w:rFonts w:ascii="BRH Malayalam Extra" w:hAnsi="BRH Malayalam Extra" w:cs="BRH Devanagari Extra"/>
+                <w:sz w:val="32"/>
+                <w:szCs w:val="40"/>
+              </w:rPr>
+              <w:t>–</w:t>
+            </w:r>
             <w:r>
               <w:rPr>
                 <w:rFonts w:ascii="BRH Devanagari Extra" w:hAnsi="BRH Devanagari Extra" w:cs="BRH Devanagari Extra"/>
@@ -2663,52 +2557,30 @@
               </w:rPr>
               <w:t>uÉÉ</w:t>
             </w:r>
-            <w:proofErr w:type="spellEnd"/>
-            <w:r>
-              <w:rPr>
-                <w:rFonts w:ascii="BRH Malayalam Extra" w:hAnsi="BRH Malayalam Extra" w:cs="BRH Devanagari Extra"/>
-                <w:sz w:val="32"/>
-                <w:szCs w:val="40"/>
-              </w:rPr>
-              <w:t>–</w:t>
-            </w:r>
-            <w:proofErr w:type="spellStart"/>
-            <w:r>
-              <w:rPr>
-                <w:rFonts w:ascii="BRH Devanagari Extra" w:hAnsi="BRH Devanagari Extra" w:cs="BRH Devanagari Extra"/>
-                <w:sz w:val="40"/>
-                <w:szCs w:val="40"/>
-              </w:rPr>
-              <w:t>YrÉÉÿ</w:t>
-            </w:r>
-            <w:proofErr w:type="spellEnd"/>
-            <w:r>
-              <w:rPr>
-                <w:rFonts w:ascii="BRH Devanagari Extra" w:hAnsi="BRH Devanagari Extra" w:cs="BRH Devanagari Extra"/>
-                <w:sz w:val="40"/>
-                <w:szCs w:val="40"/>
-              </w:rPr>
-              <w:t xml:space="preserve"> | </w:t>
-            </w:r>
-            <w:proofErr w:type="spellStart"/>
-            <w:r>
-              <w:rPr>
-                <w:rFonts w:ascii="BRH Devanagari Extra" w:hAnsi="BRH Devanagari Extra" w:cs="BRH Devanagari Extra"/>
-                <w:sz w:val="40"/>
-                <w:szCs w:val="40"/>
-              </w:rPr>
-              <w:t>pÉ</w:t>
-            </w:r>
-            <w:proofErr w:type="spellEnd"/>
-            <w:r>
-              <w:rPr>
-                <w:rFonts w:ascii="BRH Malayalam Extra" w:hAnsi="BRH Malayalam Extra" w:cs="BRH Devanagari Extra"/>
-                <w:sz w:val="32"/>
-                <w:szCs w:val="40"/>
-              </w:rPr>
-              <w:t>–</w:t>
-            </w:r>
-            <w:proofErr w:type="spellStart"/>
+            <w:r>
+              <w:rPr>
+                <w:rFonts w:ascii="BRH Malayalam Extra" w:hAnsi="BRH Malayalam Extra" w:cs="BRH Devanagari Extra"/>
+                <w:sz w:val="32"/>
+                <w:szCs w:val="40"/>
+              </w:rPr>
+              <w:t>–</w:t>
+            </w:r>
+            <w:r>
+              <w:rPr>
+                <w:rFonts w:ascii="BRH Devanagari Extra" w:hAnsi="BRH Devanagari Extra" w:cs="BRH Devanagari Extra"/>
+                <w:sz w:val="40"/>
+                <w:szCs w:val="40"/>
+              </w:rPr>
+              <w:t>YrÉÉÿ | pÉ</w:t>
+            </w:r>
+            <w:r>
+              <w:rPr>
+                <w:rFonts w:ascii="BRH Malayalam Extra" w:hAnsi="BRH Malayalam Extra" w:cs="BRH Devanagari Extra"/>
+                <w:sz w:val="32"/>
+                <w:szCs w:val="40"/>
+              </w:rPr>
+              <w:t>–</w:t>
+            </w:r>
             <w:r>
               <w:rPr>
                 <w:rFonts w:ascii="BRH Devanagari Extra" w:hAnsi="BRH Devanagari Extra" w:cs="BRH Devanagari Extra"/>
@@ -2717,16 +2589,14 @@
               </w:rPr>
               <w:t>uÉ</w:t>
             </w:r>
-            <w:proofErr w:type="spellEnd"/>
-            <w:r>
-              <w:rPr>
-                <w:rFonts w:ascii="BRH Malayalam Extra" w:hAnsi="BRH Malayalam Extra" w:cs="BRH Devanagari Extra"/>
-                <w:sz w:val="32"/>
-                <w:szCs w:val="40"/>
-              </w:rPr>
-              <w:t>–</w:t>
-            </w:r>
-            <w:proofErr w:type="spellStart"/>
+            <w:r>
+              <w:rPr>
+                <w:rFonts w:ascii="BRH Malayalam Extra" w:hAnsi="BRH Malayalam Extra" w:cs="BRH Devanagari Extra"/>
+                <w:sz w:val="32"/>
+                <w:szCs w:val="40"/>
+              </w:rPr>
+              <w:t>–</w:t>
+            </w:r>
             <w:r>
               <w:rPr>
                 <w:rFonts w:ascii="BRH Devanagari Extra" w:hAnsi="BRH Devanagari Extra" w:cs="BRH Devanagari Extra"/>
@@ -2735,7 +2605,6 @@
               </w:rPr>
               <w:t>ÌiÉ</w:t>
             </w:r>
-            <w:proofErr w:type="spellEnd"/>
             <w:r>
               <w:rPr>
                 <w:rFonts w:ascii="BRH Malayalam Extra" w:hAnsi="BRH Malayalam Extra" w:cs="BRH Devanagari Extra"/>
@@ -2778,7 +2647,6 @@
                 <w:szCs w:val="40"/>
               </w:rPr>
             </w:pPr>
-            <w:proofErr w:type="spellStart"/>
             <w:r>
               <w:rPr>
                 <w:rFonts w:ascii="BRH Devanagari Extra" w:hAnsi="BRH Devanagari Extra" w:cs="BRH Devanagari Extra"/>
@@ -2787,16 +2655,14 @@
               </w:rPr>
               <w:t>mÉÑ</w:t>
             </w:r>
-            <w:proofErr w:type="spellEnd"/>
-            <w:r>
-              <w:rPr>
-                <w:rFonts w:ascii="BRH Malayalam Extra" w:hAnsi="BRH Malayalam Extra" w:cs="BRH Devanagari Extra"/>
-                <w:sz w:val="32"/>
-                <w:szCs w:val="40"/>
-              </w:rPr>
-              <w:t>–</w:t>
-            </w:r>
-            <w:proofErr w:type="spellStart"/>
+            <w:r>
+              <w:rPr>
+                <w:rFonts w:ascii="BRH Malayalam Extra" w:hAnsi="BRH Malayalam Extra" w:cs="BRH Devanagari Extra"/>
+                <w:sz w:val="32"/>
+                <w:szCs w:val="40"/>
+              </w:rPr>
+              <w:t>–</w:t>
+            </w:r>
             <w:r>
               <w:rPr>
                 <w:rFonts w:ascii="BRH Devanagari Extra" w:hAnsi="BRH Devanagari Extra" w:cs="BRH Devanagari Extra"/>
@@ -2805,16 +2671,14 @@
               </w:rPr>
               <w:t>UÉå</w:t>
             </w:r>
-            <w:proofErr w:type="spellEnd"/>
-            <w:r>
-              <w:rPr>
-                <w:rFonts w:ascii="BRH Malayalam Extra" w:hAnsi="BRH Malayalam Extra" w:cs="BRH Devanagari Extra"/>
-                <w:sz w:val="32"/>
-                <w:szCs w:val="40"/>
-              </w:rPr>
-              <w:t>–</w:t>
-            </w:r>
-            <w:proofErr w:type="spellStart"/>
+            <w:r>
+              <w:rPr>
+                <w:rFonts w:ascii="BRH Malayalam Extra" w:hAnsi="BRH Malayalam Extra" w:cs="BRH Devanagari Extra"/>
+                <w:sz w:val="32"/>
+                <w:szCs w:val="40"/>
+              </w:rPr>
+              <w:t>–</w:t>
+            </w:r>
             <w:r>
               <w:rPr>
                 <w:rFonts w:ascii="BRH Devanagari Extra" w:hAnsi="BRH Devanagari Extra" w:cs="BRH Devanagari Extra"/>
@@ -2824,16 +2688,14 @@
               </w:rPr>
               <w:t>lÉÑ</w:t>
             </w:r>
-            <w:proofErr w:type="spellEnd"/>
-            <w:r>
-              <w:rPr>
-                <w:rFonts w:ascii="BRH Malayalam Extra" w:hAnsi="BRH Malayalam Extra" w:cs="BRH Devanagari Extra"/>
-                <w:sz w:val="32"/>
-                <w:szCs w:val="40"/>
-              </w:rPr>
-              <w:t>–</w:t>
-            </w:r>
-            <w:proofErr w:type="spellStart"/>
+            <w:r>
+              <w:rPr>
+                <w:rFonts w:ascii="BRH Malayalam Extra" w:hAnsi="BRH Malayalam Extra" w:cs="BRH Devanagari Extra"/>
+                <w:sz w:val="32"/>
+                <w:szCs w:val="40"/>
+              </w:rPr>
+              <w:t>–</w:t>
+            </w:r>
             <w:r>
               <w:rPr>
                 <w:rFonts w:ascii="BRH Devanagari Extra" w:hAnsi="BRH Devanagari Extra" w:cs="BRH Devanagari Extra"/>
@@ -2842,60 +2704,30 @@
               </w:rPr>
               <w:t>uÉÉ</w:t>
             </w:r>
-            <w:proofErr w:type="spellEnd"/>
-            <w:r>
-              <w:rPr>
-                <w:rFonts w:ascii="BRH Malayalam Extra" w:hAnsi="BRH Malayalam Extra" w:cs="BRH Devanagari Extra"/>
-                <w:sz w:val="32"/>
-                <w:szCs w:val="40"/>
-              </w:rPr>
-              <w:t>–</w:t>
-            </w:r>
-            <w:proofErr w:type="spellStart"/>
-            <w:r>
-              <w:rPr>
-                <w:rFonts w:ascii="BRH Devanagari Extra" w:hAnsi="BRH Devanagari Extra" w:cs="BRH Devanagari Extra"/>
-                <w:sz w:val="40"/>
-                <w:szCs w:val="40"/>
-              </w:rPr>
-              <w:t>YrÉåÌiÉþ</w:t>
-            </w:r>
-            <w:proofErr w:type="spellEnd"/>
-            <w:r>
-              <w:rPr>
-                <w:rFonts w:ascii="BRH Devanagari Extra" w:hAnsi="BRH Devanagari Extra" w:cs="BRH Devanagari Extra"/>
-                <w:sz w:val="40"/>
-                <w:szCs w:val="40"/>
-              </w:rPr>
-              <w:t xml:space="preserve"> </w:t>
-            </w:r>
-            <w:proofErr w:type="spellStart"/>
-            <w:r>
-              <w:rPr>
-                <w:rFonts w:ascii="BRH Devanagari Extra" w:hAnsi="BRH Devanagari Extra" w:cs="BRH Devanagari Extra"/>
-                <w:sz w:val="40"/>
-                <w:szCs w:val="40"/>
-              </w:rPr>
-              <w:t>mÉÑUÈ</w:t>
-            </w:r>
-            <w:proofErr w:type="spellEnd"/>
-            <w:r>
-              <w:rPr>
-                <w:rFonts w:ascii="BRH Devanagari Extra" w:hAnsi="BRH Devanagari Extra" w:cs="BRH Devanagari Extra"/>
-                <w:sz w:val="40"/>
-                <w:szCs w:val="40"/>
-              </w:rPr>
-              <w:t xml:space="preserve"> - A</w:t>
-            </w:r>
-            <w:r>
-              <w:rPr>
-                <w:rFonts w:ascii="BRH Malayalam Extra" w:hAnsi="BRH Malayalam Extra" w:cs="BRH Devanagari Extra"/>
-                <w:sz w:val="32"/>
-                <w:szCs w:val="40"/>
-              </w:rPr>
-              <w:t>–</w:t>
-            </w:r>
-            <w:proofErr w:type="spellStart"/>
+            <w:r>
+              <w:rPr>
+                <w:rFonts w:ascii="BRH Malayalam Extra" w:hAnsi="BRH Malayalam Extra" w:cs="BRH Devanagari Extra"/>
+                <w:sz w:val="32"/>
+                <w:szCs w:val="40"/>
+              </w:rPr>
+              <w:t>–</w:t>
+            </w:r>
+            <w:r>
+              <w:rPr>
+                <w:rFonts w:ascii="BRH Devanagari Extra" w:hAnsi="BRH Devanagari Extra" w:cs="BRH Devanagari Extra"/>
+                <w:sz w:val="40"/>
+                <w:szCs w:val="40"/>
+              </w:rPr>
+              <w:t>YrÉåÌiÉþ mÉÑUÈ - A</w:t>
+            </w:r>
+            <w:r>
+              <w:rPr>
+                <w:rFonts w:ascii="BRH Malayalam Extra" w:hAnsi="BRH Malayalam Extra" w:cs="BRH Devanagari Extra"/>
+                <w:sz w:val="32"/>
+                <w:szCs w:val="40"/>
+              </w:rPr>
+              <w:t>–</w:t>
+            </w:r>
             <w:r>
               <w:rPr>
                 <w:rFonts w:ascii="BRH Devanagari Extra" w:hAnsi="BRH Devanagari Extra" w:cs="BRH Devanagari Extra"/>
@@ -2904,16 +2736,14 @@
               </w:rPr>
               <w:t>lÉÑ</w:t>
             </w:r>
-            <w:proofErr w:type="spellEnd"/>
-            <w:r>
-              <w:rPr>
-                <w:rFonts w:ascii="BRH Malayalam Extra" w:hAnsi="BRH Malayalam Extra" w:cs="BRH Devanagari Extra"/>
-                <w:sz w:val="32"/>
-                <w:szCs w:val="40"/>
-              </w:rPr>
-              <w:t>–</w:t>
-            </w:r>
-            <w:proofErr w:type="spellStart"/>
+            <w:r>
+              <w:rPr>
+                <w:rFonts w:ascii="BRH Malayalam Extra" w:hAnsi="BRH Malayalam Extra" w:cs="BRH Devanagari Extra"/>
+                <w:sz w:val="32"/>
+                <w:szCs w:val="40"/>
+              </w:rPr>
+              <w:t>–</w:t>
+            </w:r>
             <w:r>
               <w:rPr>
                 <w:rFonts w:ascii="BRH Devanagari Extra" w:hAnsi="BRH Devanagari Extra" w:cs="BRH Devanagari Extra"/>
@@ -2922,52 +2752,30 @@
               </w:rPr>
               <w:t>uÉÉ</w:t>
             </w:r>
-            <w:proofErr w:type="spellEnd"/>
-            <w:r>
-              <w:rPr>
-                <w:rFonts w:ascii="BRH Malayalam Extra" w:hAnsi="BRH Malayalam Extra" w:cs="BRH Devanagari Extra"/>
-                <w:sz w:val="32"/>
-                <w:szCs w:val="40"/>
-              </w:rPr>
-              <w:t>–</w:t>
-            </w:r>
-            <w:proofErr w:type="spellStart"/>
-            <w:r>
-              <w:rPr>
-                <w:rFonts w:ascii="BRH Devanagari Extra" w:hAnsi="BRH Devanagari Extra" w:cs="BRH Devanagari Extra"/>
-                <w:sz w:val="40"/>
-                <w:szCs w:val="40"/>
-              </w:rPr>
-              <w:t>YrÉÉÿ</w:t>
-            </w:r>
-            <w:proofErr w:type="spellEnd"/>
-            <w:r>
-              <w:rPr>
-                <w:rFonts w:ascii="BRH Devanagari Extra" w:hAnsi="BRH Devanagari Extra" w:cs="BRH Devanagari Extra"/>
-                <w:sz w:val="40"/>
-                <w:szCs w:val="40"/>
-              </w:rPr>
-              <w:t xml:space="preserve"> | </w:t>
-            </w:r>
-            <w:proofErr w:type="spellStart"/>
-            <w:r>
-              <w:rPr>
-                <w:rFonts w:ascii="BRH Devanagari Extra" w:hAnsi="BRH Devanagari Extra" w:cs="BRH Devanagari Extra"/>
-                <w:sz w:val="40"/>
-                <w:szCs w:val="40"/>
-              </w:rPr>
-              <w:t>pÉ</w:t>
-            </w:r>
-            <w:proofErr w:type="spellEnd"/>
-            <w:r>
-              <w:rPr>
-                <w:rFonts w:ascii="BRH Malayalam Extra" w:hAnsi="BRH Malayalam Extra" w:cs="BRH Devanagari Extra"/>
-                <w:sz w:val="32"/>
-                <w:szCs w:val="40"/>
-              </w:rPr>
-              <w:t>–</w:t>
-            </w:r>
-            <w:proofErr w:type="spellStart"/>
+            <w:r>
+              <w:rPr>
+                <w:rFonts w:ascii="BRH Malayalam Extra" w:hAnsi="BRH Malayalam Extra" w:cs="BRH Devanagari Extra"/>
+                <w:sz w:val="32"/>
+                <w:szCs w:val="40"/>
+              </w:rPr>
+              <w:t>–</w:t>
+            </w:r>
+            <w:r>
+              <w:rPr>
+                <w:rFonts w:ascii="BRH Devanagari Extra" w:hAnsi="BRH Devanagari Extra" w:cs="BRH Devanagari Extra"/>
+                <w:sz w:val="40"/>
+                <w:szCs w:val="40"/>
+              </w:rPr>
+              <w:t>YrÉÉÿ | pÉ</w:t>
+            </w:r>
+            <w:r>
+              <w:rPr>
+                <w:rFonts w:ascii="BRH Malayalam Extra" w:hAnsi="BRH Malayalam Extra" w:cs="BRH Devanagari Extra"/>
+                <w:sz w:val="32"/>
+                <w:szCs w:val="40"/>
+              </w:rPr>
+              <w:t>–</w:t>
+            </w:r>
             <w:r>
               <w:rPr>
                 <w:rFonts w:ascii="BRH Devanagari Extra" w:hAnsi="BRH Devanagari Extra" w:cs="BRH Devanagari Extra"/>
@@ -2976,16 +2784,14 @@
               </w:rPr>
               <w:t>uÉ</w:t>
             </w:r>
-            <w:proofErr w:type="spellEnd"/>
-            <w:r>
-              <w:rPr>
-                <w:rFonts w:ascii="BRH Malayalam Extra" w:hAnsi="BRH Malayalam Extra" w:cs="BRH Devanagari Extra"/>
-                <w:sz w:val="32"/>
-                <w:szCs w:val="40"/>
-              </w:rPr>
-              <w:t>–</w:t>
-            </w:r>
-            <w:proofErr w:type="spellStart"/>
+            <w:r>
+              <w:rPr>
+                <w:rFonts w:ascii="BRH Malayalam Extra" w:hAnsi="BRH Malayalam Extra" w:cs="BRH Devanagari Extra"/>
+                <w:sz w:val="32"/>
+                <w:szCs w:val="40"/>
+              </w:rPr>
+              <w:t>–</w:t>
+            </w:r>
             <w:r>
               <w:rPr>
                 <w:rFonts w:ascii="BRH Devanagari Extra" w:hAnsi="BRH Devanagari Extra" w:cs="BRH Devanagari Extra"/>
@@ -2994,7 +2800,6 @@
               </w:rPr>
               <w:t>ÌiÉ</w:t>
             </w:r>
-            <w:proofErr w:type="spellEnd"/>
             <w:r>
               <w:rPr>
                 <w:rFonts w:ascii="BRH Malayalam Extra" w:hAnsi="BRH Malayalam Extra" w:cs="BRH Devanagari Extra"/>
@@ -3154,7 +2959,6 @@
                 <w:szCs w:val="40"/>
               </w:rPr>
             </w:pPr>
-            <w:proofErr w:type="spellStart"/>
             <w:r>
               <w:rPr>
                 <w:rFonts w:ascii="BRH Devanagari Extra" w:hAnsi="BRH Devanagari Extra" w:cs="BRH Devanagari Extra"/>
@@ -3163,7 +2967,6 @@
               </w:rPr>
               <w:t>rÉ</w:t>
             </w:r>
-            <w:proofErr w:type="spellEnd"/>
             <w:r>
               <w:rPr>
                 <w:rFonts w:ascii="BRH Malayalam Extra" w:hAnsi="BRH Malayalam Extra" w:cs="BRH Devanagari Extra"/>
@@ -3194,16 +2997,7 @@
                 <w:sz w:val="40"/>
                 <w:szCs w:val="40"/>
               </w:rPr>
-              <w:t xml:space="preserve"> </w:t>
-            </w:r>
-            <w:proofErr w:type="spellStart"/>
-            <w:r>
-              <w:rPr>
-                <w:rFonts w:ascii="BRH Devanagari Extra" w:hAnsi="BRH Devanagari Extra" w:cs="BRH Devanagari Extra"/>
-                <w:sz w:val="40"/>
-                <w:szCs w:val="40"/>
-              </w:rPr>
-              <w:t>uÉxÉÏþ</w:t>
+              <w:t xml:space="preserve"> uÉxÉÏþ</w:t>
             </w:r>
             <w:r>
               <w:rPr>
@@ -3214,7 +3008,6 @@
               </w:rPr>
               <w:t>rÉ</w:t>
             </w:r>
-            <w:proofErr w:type="spellEnd"/>
             <w:r>
               <w:rPr>
                 <w:rFonts w:ascii="BRH Malayalam Extra" w:hAnsi="BRH Malayalam Extra" w:cs="BRH Devanagari Extra"/>
@@ -3224,7 +3017,6 @@
               </w:rPr>
               <w:t>–</w:t>
             </w:r>
-            <w:proofErr w:type="spellStart"/>
             <w:r>
               <w:rPr>
                 <w:rFonts w:ascii="BRH Devanagari Extra" w:hAnsi="BRH Devanagari Extra" w:cs="BRH Devanagari Extra"/>
@@ -3233,7 +3025,6 @@
               </w:rPr>
               <w:t>ljÉç</w:t>
             </w:r>
-            <w:proofErr w:type="spellEnd"/>
           </w:p>
         </w:tc>
         <w:tc>
@@ -3260,7 +3051,6 @@
                 <w:szCs w:val="40"/>
               </w:rPr>
             </w:pPr>
-            <w:proofErr w:type="spellStart"/>
             <w:r>
               <w:rPr>
                 <w:rFonts w:ascii="BRH Devanagari Extra" w:hAnsi="BRH Devanagari Extra" w:cs="BRH Devanagari Extra"/>
@@ -3269,7 +3059,6 @@
               </w:rPr>
               <w:t>rÉ</w:t>
             </w:r>
-            <w:proofErr w:type="spellEnd"/>
             <w:r>
               <w:rPr>
                 <w:rFonts w:ascii="BRH Malayalam Extra" w:hAnsi="BRH Malayalam Extra" w:cs="BRH Devanagari Extra"/>
@@ -3300,16 +3089,7 @@
                 <w:sz w:val="40"/>
                 <w:szCs w:val="40"/>
               </w:rPr>
-              <w:t xml:space="preserve"> </w:t>
-            </w:r>
-            <w:proofErr w:type="spellStart"/>
-            <w:r>
-              <w:rPr>
-                <w:rFonts w:ascii="BRH Devanagari Extra" w:hAnsi="BRH Devanagari Extra" w:cs="BRH Devanagari Extra"/>
-                <w:sz w:val="40"/>
-                <w:szCs w:val="40"/>
-              </w:rPr>
-              <w:t>uÉxÉÏþ</w:t>
+              <w:t xml:space="preserve"> uÉxÉÏþ</w:t>
             </w:r>
             <w:r>
               <w:rPr>
@@ -3320,16 +3100,14 @@
               </w:rPr>
               <w:t>rÉÉ</w:t>
             </w:r>
-            <w:proofErr w:type="spellEnd"/>
-            <w:r>
-              <w:rPr>
-                <w:rFonts w:ascii="BRH Malayalam Extra" w:hAnsi="BRH Malayalam Extra" w:cs="BRH Devanagari Extra"/>
-                <w:sz w:val="32"/>
-                <w:szCs w:val="40"/>
-              </w:rPr>
-              <w:t>–</w:t>
-            </w:r>
-            <w:proofErr w:type="spellStart"/>
+            <w:r>
+              <w:rPr>
+                <w:rFonts w:ascii="BRH Malayalam Extra" w:hAnsi="BRH Malayalam Extra" w:cs="BRH Devanagari Extra"/>
+                <w:sz w:val="32"/>
+                <w:szCs w:val="40"/>
+              </w:rPr>
+              <w:t>–</w:t>
+            </w:r>
             <w:r>
               <w:rPr>
                 <w:rFonts w:ascii="BRH Devanagari Extra" w:hAnsi="BRH Devanagari Extra" w:cs="BRH Devanagari Extra"/>
@@ -3338,7 +3116,6 @@
               </w:rPr>
               <w:t>ljÉç</w:t>
             </w:r>
-            <w:proofErr w:type="spellEnd"/>
           </w:p>
         </w:tc>
       </w:tr>
@@ -3383,6 +3160,7 @@
                 <w:szCs w:val="28"/>
                 <w:lang w:eastAsia="en-IN" w:bidi="ml-IN"/>
               </w:rPr>
+              <w:lastRenderedPageBreak/>
               <w:t>TS 2.6.8.1 (Padam)</w:t>
             </w:r>
           </w:p>
@@ -3482,7 +3260,6 @@
                 <w:szCs w:val="40"/>
               </w:rPr>
             </w:pPr>
-            <w:proofErr w:type="spellStart"/>
             <w:r>
               <w:rPr>
                 <w:rFonts w:ascii="BRH Devanagari Extra" w:hAnsi="BRH Devanagari Extra" w:cs="BRH Devanagari Extra"/>
@@ -3491,16 +3268,14 @@
               </w:rPr>
               <w:t>mÉëÉ</w:t>
             </w:r>
-            <w:proofErr w:type="spellEnd"/>
-            <w:r>
-              <w:rPr>
-                <w:rFonts w:ascii="BRH Malayalam Extra" w:hAnsi="BRH Malayalam Extra" w:cs="BRH Devanagari Extra"/>
-                <w:sz w:val="32"/>
-                <w:szCs w:val="40"/>
-              </w:rPr>
-              <w:t>–</w:t>
-            </w:r>
-            <w:proofErr w:type="spellStart"/>
+            <w:r>
+              <w:rPr>
+                <w:rFonts w:ascii="BRH Malayalam Extra" w:hAnsi="BRH Malayalam Extra" w:cs="BRH Devanagari Extra"/>
+                <w:sz w:val="32"/>
+                <w:szCs w:val="40"/>
+              </w:rPr>
+              <w:t>–</w:t>
+            </w:r>
             <w:r>
               <w:rPr>
                 <w:rFonts w:ascii="BRH Devanagari Extra" w:hAnsi="BRH Devanagari Extra" w:cs="BRH Devanagari Extra"/>
@@ -3526,60 +3301,30 @@
               </w:rPr>
               <w:t>Ï</w:t>
             </w:r>
-            <w:proofErr w:type="spellEnd"/>
-            <w:r>
-              <w:rPr>
-                <w:rFonts w:ascii="BRH Malayalam Extra" w:hAnsi="BRH Malayalam Extra" w:cs="BRH Devanagari Extra"/>
-                <w:sz w:val="32"/>
-                <w:szCs w:val="40"/>
-              </w:rPr>
-              <w:t>–</w:t>
-            </w:r>
-            <w:proofErr w:type="spellStart"/>
-            <w:r>
-              <w:rPr>
-                <w:rFonts w:ascii="BRH Devanagari Extra" w:hAnsi="BRH Devanagari Extra" w:cs="BRH Devanagari Extra"/>
-                <w:sz w:val="40"/>
-                <w:szCs w:val="40"/>
-              </w:rPr>
-              <w:t>rÉÉÌSÌiÉþ</w:t>
-            </w:r>
-            <w:proofErr w:type="spellEnd"/>
-            <w:r>
-              <w:rPr>
-                <w:rFonts w:ascii="BRH Devanagari Extra" w:hAnsi="BRH Devanagari Extra" w:cs="BRH Devanagari Extra"/>
-                <w:sz w:val="40"/>
-                <w:szCs w:val="40"/>
-              </w:rPr>
-              <w:t xml:space="preserve"> </w:t>
-            </w:r>
-            <w:proofErr w:type="spellStart"/>
-            <w:r>
-              <w:rPr>
-                <w:rFonts w:ascii="BRH Devanagari Extra" w:hAnsi="BRH Devanagari Extra" w:cs="BRH Devanagari Extra"/>
-                <w:sz w:val="40"/>
-                <w:szCs w:val="40"/>
-              </w:rPr>
-              <w:t>mÉë</w:t>
-            </w:r>
-            <w:proofErr w:type="spellEnd"/>
-            <w:r>
-              <w:rPr>
-                <w:rFonts w:ascii="BRH Devanagari Extra" w:hAnsi="BRH Devanagari Extra" w:cs="BRH Devanagari Extra"/>
-                <w:sz w:val="40"/>
-                <w:szCs w:val="40"/>
-              </w:rPr>
-              <w:t xml:space="preserve"> - A</w:t>
-            </w:r>
-            <w:r>
-              <w:rPr>
-                <w:rFonts w:ascii="BRH Malayalam Extra" w:hAnsi="BRH Malayalam Extra" w:cs="BRH Devanagari Extra"/>
-                <w:sz w:val="32"/>
-                <w:szCs w:val="40"/>
-              </w:rPr>
-              <w:t>–</w:t>
-            </w:r>
-            <w:proofErr w:type="spellStart"/>
+            <w:r>
+              <w:rPr>
+                <w:rFonts w:ascii="BRH Malayalam Extra" w:hAnsi="BRH Malayalam Extra" w:cs="BRH Devanagari Extra"/>
+                <w:sz w:val="32"/>
+                <w:szCs w:val="40"/>
+              </w:rPr>
+              <w:t>–</w:t>
+            </w:r>
+            <w:r>
+              <w:rPr>
+                <w:rFonts w:ascii="BRH Devanagari Extra" w:hAnsi="BRH Devanagari Extra" w:cs="BRH Devanagari Extra"/>
+                <w:sz w:val="40"/>
+                <w:szCs w:val="40"/>
+              </w:rPr>
+              <w:t>rÉÉÌSÌiÉþ mÉë - A</w:t>
+            </w:r>
+            <w:r>
+              <w:rPr>
+                <w:rFonts w:ascii="BRH Malayalam Extra" w:hAnsi="BRH Malayalam Extra" w:cs="BRH Devanagari Extra"/>
+                <w:sz w:val="32"/>
+                <w:szCs w:val="40"/>
+              </w:rPr>
+              <w:t>–</w:t>
+            </w:r>
             <w:r>
               <w:rPr>
                 <w:rFonts w:ascii="BRH Devanagari Extra" w:hAnsi="BRH Devanagari Extra" w:cs="BRH Devanagari Extra"/>
@@ -3599,50 +3344,21 @@
               </w:rPr>
               <w:t>gÉ</w:t>
             </w:r>
-            <w:proofErr w:type="spellEnd"/>
-            <w:r>
-              <w:rPr>
-                <w:rFonts w:ascii="BRH Malayalam Extra" w:hAnsi="BRH Malayalam Extra" w:cs="BRH Devanagari Extra"/>
-                <w:sz w:val="32"/>
-                <w:szCs w:val="40"/>
-              </w:rPr>
-              <w:t>–</w:t>
-            </w:r>
-            <w:proofErr w:type="spellStart"/>
-            <w:r>
-              <w:rPr>
-                <w:rFonts w:ascii="BRH Devanagari Extra" w:hAnsi="BRH Devanagari Extra" w:cs="BRH Devanagari Extra"/>
-                <w:sz w:val="40"/>
-                <w:szCs w:val="40"/>
-              </w:rPr>
-              <w:t>rÉÉiÉç</w:t>
-            </w:r>
-            <w:proofErr w:type="spellEnd"/>
-            <w:r>
-              <w:rPr>
-                <w:rFonts w:ascii="BRH Devanagari Extra" w:hAnsi="BRH Devanagari Extra" w:cs="BRH Devanagari Extra"/>
-                <w:sz w:val="40"/>
-                <w:szCs w:val="40"/>
-              </w:rPr>
-              <w:t xml:space="preserve"> | </w:t>
-            </w:r>
-            <w:proofErr w:type="spellStart"/>
-            <w:r>
-              <w:rPr>
-                <w:rFonts w:ascii="BRH Devanagari Extra" w:hAnsi="BRH Devanagari Extra" w:cs="BRH Devanagari Extra"/>
-                <w:sz w:val="40"/>
-                <w:szCs w:val="40"/>
-              </w:rPr>
-              <w:t>WûÉåiÉÉÿ</w:t>
-            </w:r>
-            <w:proofErr w:type="spellEnd"/>
-            <w:r>
-              <w:rPr>
-                <w:rFonts w:ascii="BRH Devanagari Extra" w:hAnsi="BRH Devanagari Extra" w:cs="BRH Devanagari Extra"/>
-                <w:sz w:val="40"/>
-                <w:szCs w:val="40"/>
-              </w:rPr>
-              <w:t xml:space="preserve"> |</w:t>
+            <w:r>
+              <w:rPr>
+                <w:rFonts w:ascii="BRH Malayalam Extra" w:hAnsi="BRH Malayalam Extra" w:cs="BRH Devanagari Extra"/>
+                <w:sz w:val="32"/>
+                <w:szCs w:val="40"/>
+              </w:rPr>
+              <w:t>–</w:t>
+            </w:r>
+            <w:r>
+              <w:rPr>
+                <w:rFonts w:ascii="BRH Devanagari Extra" w:hAnsi="BRH Devanagari Extra" w:cs="BRH Devanagari Extra"/>
+                <w:sz w:val="40"/>
+                <w:szCs w:val="40"/>
+              </w:rPr>
+              <w:t>rÉÉiÉç | WûÉåiÉÉÿ |</w:t>
             </w:r>
           </w:p>
         </w:tc>
@@ -3670,7 +3386,6 @@
                 <w:szCs w:val="40"/>
               </w:rPr>
             </w:pPr>
-            <w:proofErr w:type="spellStart"/>
             <w:r>
               <w:rPr>
                 <w:rFonts w:ascii="BRH Devanagari Extra" w:hAnsi="BRH Devanagari Extra" w:cs="BRH Devanagari Extra"/>
@@ -3679,16 +3394,14 @@
               </w:rPr>
               <w:t>mÉëÉ</w:t>
             </w:r>
-            <w:proofErr w:type="spellEnd"/>
-            <w:r>
-              <w:rPr>
-                <w:rFonts w:ascii="BRH Malayalam Extra" w:hAnsi="BRH Malayalam Extra" w:cs="BRH Devanagari Extra"/>
-                <w:sz w:val="32"/>
-                <w:szCs w:val="40"/>
-              </w:rPr>
-              <w:t>–</w:t>
-            </w:r>
-            <w:proofErr w:type="spellStart"/>
+            <w:r>
+              <w:rPr>
+                <w:rFonts w:ascii="BRH Malayalam Extra" w:hAnsi="BRH Malayalam Extra" w:cs="BRH Devanagari Extra"/>
+                <w:sz w:val="32"/>
+                <w:szCs w:val="40"/>
+              </w:rPr>
+              <w:t>–</w:t>
+            </w:r>
             <w:r>
               <w:rPr>
                 <w:rFonts w:ascii="BRH Devanagari Extra" w:hAnsi="BRH Devanagari Extra" w:cs="BRH Devanagari Extra"/>
@@ -3714,60 +3427,30 @@
               </w:rPr>
               <w:t>Ï</w:t>
             </w:r>
-            <w:proofErr w:type="spellEnd"/>
-            <w:r>
-              <w:rPr>
-                <w:rFonts w:ascii="BRH Malayalam Extra" w:hAnsi="BRH Malayalam Extra" w:cs="BRH Devanagari Extra"/>
-                <w:sz w:val="32"/>
-                <w:szCs w:val="40"/>
-              </w:rPr>
-              <w:t>–</w:t>
-            </w:r>
-            <w:proofErr w:type="spellStart"/>
-            <w:r>
-              <w:rPr>
-                <w:rFonts w:ascii="BRH Devanagari Extra" w:hAnsi="BRH Devanagari Extra" w:cs="BRH Devanagari Extra"/>
-                <w:sz w:val="40"/>
-                <w:szCs w:val="40"/>
-              </w:rPr>
-              <w:t>rÉÉÌSÌiÉþ</w:t>
-            </w:r>
-            <w:proofErr w:type="spellEnd"/>
-            <w:r>
-              <w:rPr>
-                <w:rFonts w:ascii="BRH Devanagari Extra" w:hAnsi="BRH Devanagari Extra" w:cs="BRH Devanagari Extra"/>
-                <w:sz w:val="40"/>
-                <w:szCs w:val="40"/>
-              </w:rPr>
-              <w:t xml:space="preserve"> </w:t>
-            </w:r>
-            <w:proofErr w:type="spellStart"/>
-            <w:r>
-              <w:rPr>
-                <w:rFonts w:ascii="BRH Devanagari Extra" w:hAnsi="BRH Devanagari Extra" w:cs="BRH Devanagari Extra"/>
-                <w:sz w:val="40"/>
-                <w:szCs w:val="40"/>
-              </w:rPr>
-              <w:t>mÉë</w:t>
-            </w:r>
-            <w:proofErr w:type="spellEnd"/>
-            <w:r>
-              <w:rPr>
-                <w:rFonts w:ascii="BRH Devanagari Extra" w:hAnsi="BRH Devanagari Extra" w:cs="BRH Devanagari Extra"/>
-                <w:sz w:val="40"/>
-                <w:szCs w:val="40"/>
-              </w:rPr>
-              <w:t xml:space="preserve"> - A</w:t>
-            </w:r>
-            <w:r>
-              <w:rPr>
-                <w:rFonts w:ascii="BRH Malayalam Extra" w:hAnsi="BRH Malayalam Extra" w:cs="BRH Devanagari Extra"/>
-                <w:sz w:val="32"/>
-                <w:szCs w:val="40"/>
-              </w:rPr>
-              <w:t>–</w:t>
-            </w:r>
-            <w:proofErr w:type="spellStart"/>
+            <w:r>
+              <w:rPr>
+                <w:rFonts w:ascii="BRH Malayalam Extra" w:hAnsi="BRH Malayalam Extra" w:cs="BRH Devanagari Extra"/>
+                <w:sz w:val="32"/>
+                <w:szCs w:val="40"/>
+              </w:rPr>
+              <w:t>–</w:t>
+            </w:r>
+            <w:r>
+              <w:rPr>
+                <w:rFonts w:ascii="BRH Devanagari Extra" w:hAnsi="BRH Devanagari Extra" w:cs="BRH Devanagari Extra"/>
+                <w:sz w:val="40"/>
+                <w:szCs w:val="40"/>
+              </w:rPr>
+              <w:t>rÉÉÌSÌiÉþ mÉë - A</w:t>
+            </w:r>
+            <w:r>
+              <w:rPr>
+                <w:rFonts w:ascii="BRH Malayalam Extra" w:hAnsi="BRH Malayalam Extra" w:cs="BRH Devanagari Extra"/>
+                <w:sz w:val="32"/>
+                <w:szCs w:val="40"/>
+              </w:rPr>
+              <w:t>–</w:t>
+            </w:r>
             <w:r>
               <w:rPr>
                 <w:rFonts w:ascii="BRH Devanagari Extra" w:hAnsi="BRH Devanagari Extra" w:cs="BRH Devanagari Extra"/>
@@ -3795,7 +3478,6 @@
               </w:rPr>
               <w:t>Ï</w:t>
             </w:r>
-            <w:proofErr w:type="spellEnd"/>
             <w:r>
               <w:rPr>
                 <w:rFonts w:ascii="BRH Malayalam Extra" w:hAnsi="BRH Malayalam Extra" w:cs="BRH Devanagari Extra"/>
@@ -3805,41 +3487,13 @@
               </w:rPr>
               <w:t>–</w:t>
             </w:r>
-            <w:proofErr w:type="spellStart"/>
-            <w:r>
-              <w:rPr>
-                <w:rFonts w:ascii="BRH Devanagari Extra" w:hAnsi="BRH Devanagari Extra" w:cs="BRH Devanagari Extra"/>
-                <w:sz w:val="40"/>
-                <w:szCs w:val="40"/>
-              </w:rPr>
-              <w:t>rÉÉiÉç</w:t>
-            </w:r>
-            <w:proofErr w:type="spellEnd"/>
-            <w:r>
-              <w:rPr>
-                <w:rFonts w:ascii="BRH Devanagari Extra" w:hAnsi="BRH Devanagari Extra" w:cs="BRH Devanagari Extra"/>
-                <w:sz w:val="40"/>
-                <w:szCs w:val="40"/>
-              </w:rPr>
-              <w:t xml:space="preserve"> | </w:t>
-            </w:r>
-            <w:proofErr w:type="spellStart"/>
-            <w:r>
-              <w:rPr>
-                <w:rFonts w:ascii="BRH Devanagari Extra" w:hAnsi="BRH Devanagari Extra" w:cs="BRH Devanagari Extra"/>
-                <w:sz w:val="40"/>
-                <w:szCs w:val="40"/>
-              </w:rPr>
-              <w:t>WûÉåiÉÉÿ</w:t>
-            </w:r>
-            <w:proofErr w:type="spellEnd"/>
-            <w:r>
-              <w:rPr>
-                <w:rFonts w:ascii="BRH Devanagari Extra" w:hAnsi="BRH Devanagari Extra" w:cs="BRH Devanagari Extra"/>
-                <w:sz w:val="40"/>
-                <w:szCs w:val="40"/>
-              </w:rPr>
-              <w:t xml:space="preserve"> |</w:t>
+            <w:r>
+              <w:rPr>
+                <w:rFonts w:ascii="BRH Devanagari Extra" w:hAnsi="BRH Devanagari Extra" w:cs="BRH Devanagari Extra"/>
+                <w:sz w:val="40"/>
+                <w:szCs w:val="40"/>
+              </w:rPr>
+              <w:t>rÉÉiÉç | WûÉåiÉÉÿ |</w:t>
             </w:r>
           </w:p>
         </w:tc>
@@ -3885,7 +3539,6 @@
                 <w:szCs w:val="28"/>
                 <w:lang w:eastAsia="en-IN" w:bidi="ml-IN"/>
               </w:rPr>
-              <w:lastRenderedPageBreak/>
               <w:t>TS 2.6.9.6 (Padam)</w:t>
             </w:r>
           </w:p>
@@ -3996,7 +3649,6 @@
                 <w:szCs w:val="40"/>
               </w:rPr>
             </w:pPr>
-            <w:proofErr w:type="spellStart"/>
             <w:r>
               <w:rPr>
                 <w:rFonts w:ascii="BRH Devanagari Extra" w:hAnsi="BRH Devanagari Extra" w:cs="BRH Devanagari Extra"/>
@@ -4005,16 +3657,14 @@
               </w:rPr>
               <w:t>xuÉ</w:t>
             </w:r>
-            <w:proofErr w:type="spellEnd"/>
-            <w:r>
-              <w:rPr>
-                <w:rFonts w:ascii="BRH Malayalam Extra" w:hAnsi="BRH Malayalam Extra" w:cs="BRH Devanagari Extra"/>
-                <w:sz w:val="32"/>
-                <w:szCs w:val="40"/>
-              </w:rPr>
-              <w:t>–</w:t>
-            </w:r>
-            <w:proofErr w:type="spellStart"/>
+            <w:r>
+              <w:rPr>
+                <w:rFonts w:ascii="BRH Malayalam Extra" w:hAnsi="BRH Malayalam Extra" w:cs="BRH Devanagari Extra"/>
+                <w:sz w:val="32"/>
+                <w:szCs w:val="40"/>
+              </w:rPr>
+              <w:t>–</w:t>
+            </w:r>
             <w:r>
               <w:rPr>
                 <w:rFonts w:ascii="BRH Devanagari Extra" w:hAnsi="BRH Devanagari Extra" w:cs="BRH Devanagari Extra"/>
@@ -4023,16 +3673,14 @@
               </w:rPr>
               <w:t>ÍkÉ</w:t>
             </w:r>
-            <w:proofErr w:type="spellEnd"/>
-            <w:r>
-              <w:rPr>
-                <w:rFonts w:ascii="BRH Malayalam Extra" w:hAnsi="BRH Malayalam Extra" w:cs="BRH Devanagari Extra"/>
-                <w:sz w:val="32"/>
-                <w:szCs w:val="40"/>
-              </w:rPr>
-              <w:t>–</w:t>
-            </w:r>
-            <w:proofErr w:type="spellStart"/>
+            <w:r>
+              <w:rPr>
+                <w:rFonts w:ascii="BRH Malayalam Extra" w:hAnsi="BRH Malayalam Extra" w:cs="BRH Devanagari Extra"/>
+                <w:sz w:val="32"/>
+                <w:szCs w:val="40"/>
+              </w:rPr>
+              <w:t>–</w:t>
+            </w:r>
             <w:r>
               <w:rPr>
                 <w:rFonts w:ascii="BRH Devanagari Extra" w:hAnsi="BRH Devanagari Extra" w:cs="BRH Devanagari Extra"/>
@@ -4041,7 +3689,6 @@
               </w:rPr>
               <w:t>cÉ</w:t>
             </w:r>
-            <w:proofErr w:type="spellEnd"/>
             <w:r>
               <w:rPr>
                 <w:rFonts w:ascii="BRH Malayalam Extra" w:hAnsi="BRH Malayalam Extra" w:cs="BRH Devanagari Extra"/>
@@ -4066,51 +3713,22 @@
               </w:rPr>
               <w:t>–</w:t>
             </w:r>
-            <w:proofErr w:type="spellStart"/>
-            <w:r>
-              <w:rPr>
-                <w:rFonts w:ascii="BRH Devanagari Extra" w:hAnsi="BRH Devanagari Extra" w:cs="BRH Devanagari Extra"/>
-                <w:sz w:val="40"/>
-                <w:szCs w:val="40"/>
-              </w:rPr>
-              <w:t>hÉåÌiÉþ</w:t>
-            </w:r>
-            <w:proofErr w:type="spellEnd"/>
-            <w:r>
-              <w:rPr>
-                <w:rFonts w:ascii="BRH Devanagari Extra" w:hAnsi="BRH Devanagari Extra" w:cs="BRH Devanagari Extra"/>
-                <w:sz w:val="40"/>
-                <w:szCs w:val="40"/>
-              </w:rPr>
-              <w:t xml:space="preserve"> </w:t>
-            </w:r>
-            <w:proofErr w:type="spellStart"/>
-            <w:r>
-              <w:rPr>
-                <w:rFonts w:ascii="BRH Devanagari Extra" w:hAnsi="BRH Devanagari Extra" w:cs="BRH Devanagari Extra"/>
-                <w:sz w:val="40"/>
-                <w:szCs w:val="40"/>
-              </w:rPr>
-              <w:t>xÉÑ</w:t>
-            </w:r>
-            <w:proofErr w:type="spellEnd"/>
-            <w:r>
-              <w:rPr>
-                <w:rFonts w:ascii="BRH Devanagari Extra" w:hAnsi="BRH Devanagari Extra" w:cs="BRH Devanagari Extra"/>
-                <w:sz w:val="40"/>
-                <w:szCs w:val="40"/>
-              </w:rPr>
-              <w:t xml:space="preserve"> - A</w:t>
-            </w:r>
-            <w:r>
-              <w:rPr>
-                <w:rFonts w:ascii="BRH Malayalam Extra" w:hAnsi="BRH Malayalam Extra" w:cs="BRH Devanagari Extra"/>
-                <w:sz w:val="32"/>
-                <w:szCs w:val="40"/>
-              </w:rPr>
-              <w:t>–</w:t>
-            </w:r>
-            <w:proofErr w:type="spellStart"/>
+            <w:r>
+              <w:rPr>
+                <w:rFonts w:ascii="BRH Devanagari Extra" w:hAnsi="BRH Devanagari Extra" w:cs="BRH Devanagari Extra"/>
+                <w:sz w:val="40"/>
+                <w:szCs w:val="40"/>
+              </w:rPr>
+              <w:t>hÉåÌiÉþ xÉÑ - A</w:t>
+            </w:r>
+            <w:r>
+              <w:rPr>
+                <w:rFonts w:ascii="BRH Malayalam Extra" w:hAnsi="BRH Malayalam Extra" w:cs="BRH Devanagari Extra"/>
+                <w:sz w:val="32"/>
+                <w:szCs w:val="40"/>
+              </w:rPr>
+              <w:t>–</w:t>
+            </w:r>
             <w:r>
               <w:rPr>
                 <w:rFonts w:ascii="BRH Devanagari Extra" w:hAnsi="BRH Devanagari Extra" w:cs="BRH Devanagari Extra"/>
@@ -4119,16 +3737,14 @@
               </w:rPr>
               <w:t>ÍkÉ</w:t>
             </w:r>
-            <w:proofErr w:type="spellEnd"/>
-            <w:r>
-              <w:rPr>
-                <w:rFonts w:ascii="BRH Malayalam Extra" w:hAnsi="BRH Malayalam Extra" w:cs="BRH Devanagari Extra"/>
-                <w:sz w:val="32"/>
-                <w:szCs w:val="40"/>
-              </w:rPr>
-              <w:t>–</w:t>
-            </w:r>
-            <w:proofErr w:type="spellStart"/>
+            <w:r>
+              <w:rPr>
+                <w:rFonts w:ascii="BRH Malayalam Extra" w:hAnsi="BRH Malayalam Extra" w:cs="BRH Devanagari Extra"/>
+                <w:sz w:val="32"/>
+                <w:szCs w:val="40"/>
+              </w:rPr>
+              <w:t>–</w:t>
+            </w:r>
             <w:r>
               <w:rPr>
                 <w:rFonts w:ascii="BRH Devanagari Extra" w:hAnsi="BRH Devanagari Extra" w:cs="BRH Devanagari Extra"/>
@@ -4146,76 +3762,37 @@
               </w:rPr>
               <w:t>U</w:t>
             </w:r>
-            <w:proofErr w:type="spellEnd"/>
-            <w:r>
-              <w:rPr>
-                <w:rFonts w:ascii="BRH Malayalam Extra" w:hAnsi="BRH Malayalam Extra" w:cs="BRH Devanagari Extra"/>
-                <w:sz w:val="32"/>
-                <w:szCs w:val="40"/>
-              </w:rPr>
-              <w:t>–</w:t>
-            </w:r>
-            <w:proofErr w:type="spellStart"/>
-            <w:r>
-              <w:rPr>
-                <w:rFonts w:ascii="BRH Devanagari Extra" w:hAnsi="BRH Devanagari Extra" w:cs="BRH Devanagari Extra"/>
-                <w:sz w:val="40"/>
-                <w:szCs w:val="40"/>
-              </w:rPr>
-              <w:t>hÉÉ</w:t>
-            </w:r>
-            <w:proofErr w:type="spellEnd"/>
-            <w:r>
-              <w:rPr>
-                <w:rFonts w:ascii="BRH Devanagari Extra" w:hAnsi="BRH Devanagari Extra" w:cs="BRH Devanagari Extra"/>
-                <w:sz w:val="40"/>
-                <w:szCs w:val="40"/>
-              </w:rPr>
-              <w:t xml:space="preserve"> | </w:t>
-            </w:r>
-            <w:proofErr w:type="spellStart"/>
-            <w:r>
-              <w:rPr>
-                <w:rFonts w:ascii="BRH Devanagari Extra" w:hAnsi="BRH Devanagari Extra" w:cs="BRH Devanagari Extra"/>
-                <w:sz w:val="40"/>
-                <w:szCs w:val="40"/>
-              </w:rPr>
-              <w:t>cÉ</w:t>
-            </w:r>
-            <w:proofErr w:type="spellEnd"/>
-            <w:r>
-              <w:rPr>
-                <w:rFonts w:ascii="BRH Malayalam Extra" w:hAnsi="BRH Malayalam Extra" w:cs="BRH Devanagari Extra"/>
-                <w:sz w:val="32"/>
-                <w:szCs w:val="40"/>
-              </w:rPr>
-              <w:t>–</w:t>
-            </w:r>
-            <w:r>
-              <w:rPr>
-                <w:rFonts w:ascii="BRH Devanagari Extra" w:hAnsi="BRH Devanagari Extra" w:cs="BRH Devanagari Extra"/>
-                <w:sz w:val="40"/>
-                <w:szCs w:val="40"/>
-              </w:rPr>
-              <w:t xml:space="preserve"> | </w:t>
-            </w:r>
-            <w:proofErr w:type="spellStart"/>
-            <w:r>
-              <w:rPr>
-                <w:rFonts w:ascii="BRH Devanagari Extra" w:hAnsi="BRH Devanagari Extra" w:cs="BRH Devanagari Extra"/>
-                <w:sz w:val="40"/>
-                <w:szCs w:val="40"/>
-              </w:rPr>
-              <w:t>CÌiÉþ</w:t>
-            </w:r>
-            <w:proofErr w:type="spellEnd"/>
-            <w:r>
-              <w:rPr>
-                <w:rFonts w:ascii="BRH Devanagari Extra" w:hAnsi="BRH Devanagari Extra" w:cs="BRH Devanagari Extra"/>
-                <w:sz w:val="40"/>
-                <w:szCs w:val="40"/>
-              </w:rPr>
-              <w:t xml:space="preserve"> |</w:t>
+            <w:r>
+              <w:rPr>
+                <w:rFonts w:ascii="BRH Malayalam Extra" w:hAnsi="BRH Malayalam Extra" w:cs="BRH Devanagari Extra"/>
+                <w:sz w:val="32"/>
+                <w:szCs w:val="40"/>
+              </w:rPr>
+              <w:t>–</w:t>
+            </w:r>
+            <w:r>
+              <w:rPr>
+                <w:rFonts w:ascii="BRH Devanagari Extra" w:hAnsi="BRH Devanagari Extra" w:cs="BRH Devanagari Extra"/>
+                <w:sz w:val="40"/>
+                <w:szCs w:val="40"/>
+              </w:rPr>
+              <w:t>hÉÉ | cÉ</w:t>
+            </w:r>
+            <w:r>
+              <w:rPr>
+                <w:rFonts w:ascii="BRH Malayalam Extra" w:hAnsi="BRH Malayalam Extra" w:cs="BRH Devanagari Extra"/>
+                <w:sz w:val="32"/>
+                <w:szCs w:val="40"/>
+              </w:rPr>
+              <w:t>–</w:t>
+            </w:r>
+            <w:r>
+              <w:rPr>
+                <w:rFonts w:ascii="BRH Devanagari Extra" w:hAnsi="BRH Devanagari Extra" w:cs="BRH Devanagari Extra"/>
+                <w:sz w:val="40"/>
+                <w:szCs w:val="40"/>
+              </w:rPr>
+              <w:t xml:space="preserve"> | CÌiÉþ |</w:t>
             </w:r>
           </w:p>
         </w:tc>
@@ -4243,7 +3820,6 @@
                 <w:szCs w:val="40"/>
               </w:rPr>
             </w:pPr>
-            <w:proofErr w:type="spellStart"/>
             <w:r>
               <w:rPr>
                 <w:rFonts w:ascii="BRH Devanagari Extra" w:hAnsi="BRH Devanagari Extra" w:cs="BRH Devanagari Extra"/>
@@ -4252,16 +3828,14 @@
               </w:rPr>
               <w:t>xuÉ</w:t>
             </w:r>
-            <w:proofErr w:type="spellEnd"/>
-            <w:r>
-              <w:rPr>
-                <w:rFonts w:ascii="BRH Malayalam Extra" w:hAnsi="BRH Malayalam Extra" w:cs="BRH Devanagari Extra"/>
-                <w:sz w:val="32"/>
-                <w:szCs w:val="40"/>
-              </w:rPr>
-              <w:t>–</w:t>
-            </w:r>
-            <w:proofErr w:type="spellStart"/>
+            <w:r>
+              <w:rPr>
+                <w:rFonts w:ascii="BRH Malayalam Extra" w:hAnsi="BRH Malayalam Extra" w:cs="BRH Devanagari Extra"/>
+                <w:sz w:val="32"/>
+                <w:szCs w:val="40"/>
+              </w:rPr>
+              <w:t>–</w:t>
+            </w:r>
             <w:r>
               <w:rPr>
                 <w:rFonts w:ascii="BRH Devanagari Extra" w:hAnsi="BRH Devanagari Extra" w:cs="BRH Devanagari Extra"/>
@@ -4270,16 +3844,14 @@
               </w:rPr>
               <w:t>ÍkÉ</w:t>
             </w:r>
-            <w:proofErr w:type="spellEnd"/>
-            <w:r>
-              <w:rPr>
-                <w:rFonts w:ascii="BRH Malayalam Extra" w:hAnsi="BRH Malayalam Extra" w:cs="BRH Devanagari Extra"/>
-                <w:sz w:val="32"/>
-                <w:szCs w:val="40"/>
-              </w:rPr>
-              <w:t>–</w:t>
-            </w:r>
-            <w:proofErr w:type="spellStart"/>
+            <w:r>
+              <w:rPr>
+                <w:rFonts w:ascii="BRH Malayalam Extra" w:hAnsi="BRH Malayalam Extra" w:cs="BRH Devanagari Extra"/>
+                <w:sz w:val="32"/>
+                <w:szCs w:val="40"/>
+              </w:rPr>
+              <w:t>–</w:t>
+            </w:r>
             <w:r>
               <w:rPr>
                 <w:rFonts w:ascii="BRH Devanagari Extra" w:hAnsi="BRH Devanagari Extra" w:cs="BRH Devanagari Extra"/>
@@ -4288,7 +3860,6 @@
               </w:rPr>
               <w:t>cÉ</w:t>
             </w:r>
-            <w:proofErr w:type="spellEnd"/>
             <w:r>
               <w:rPr>
                 <w:rFonts w:ascii="BRH Malayalam Extra" w:hAnsi="BRH Malayalam Extra" w:cs="BRH Devanagari Extra"/>
@@ -4313,51 +3884,22 @@
               </w:rPr>
               <w:t>–</w:t>
             </w:r>
-            <w:proofErr w:type="spellStart"/>
-            <w:r>
-              <w:rPr>
-                <w:rFonts w:ascii="BRH Devanagari Extra" w:hAnsi="BRH Devanagari Extra" w:cs="BRH Devanagari Extra"/>
-                <w:sz w:val="40"/>
-                <w:szCs w:val="40"/>
-              </w:rPr>
-              <w:t>hÉåÌiÉþ</w:t>
-            </w:r>
-            <w:proofErr w:type="spellEnd"/>
-            <w:r>
-              <w:rPr>
-                <w:rFonts w:ascii="BRH Devanagari Extra" w:hAnsi="BRH Devanagari Extra" w:cs="BRH Devanagari Extra"/>
-                <w:sz w:val="40"/>
-                <w:szCs w:val="40"/>
-              </w:rPr>
-              <w:t xml:space="preserve"> </w:t>
-            </w:r>
-            <w:proofErr w:type="spellStart"/>
-            <w:r>
-              <w:rPr>
-                <w:rFonts w:ascii="BRH Devanagari Extra" w:hAnsi="BRH Devanagari Extra" w:cs="BRH Devanagari Extra"/>
-                <w:sz w:val="40"/>
-                <w:szCs w:val="40"/>
-              </w:rPr>
-              <w:t>xÉÑ</w:t>
-            </w:r>
-            <w:proofErr w:type="spellEnd"/>
-            <w:r>
-              <w:rPr>
-                <w:rFonts w:ascii="BRH Devanagari Extra" w:hAnsi="BRH Devanagari Extra" w:cs="BRH Devanagari Extra"/>
-                <w:sz w:val="40"/>
-                <w:szCs w:val="40"/>
-              </w:rPr>
-              <w:t xml:space="preserve"> - A</w:t>
-            </w:r>
-            <w:r>
-              <w:rPr>
-                <w:rFonts w:ascii="BRH Malayalam Extra" w:hAnsi="BRH Malayalam Extra" w:cs="BRH Devanagari Extra"/>
-                <w:sz w:val="32"/>
-                <w:szCs w:val="40"/>
-              </w:rPr>
-              <w:t>–</w:t>
-            </w:r>
-            <w:proofErr w:type="spellStart"/>
+            <w:r>
+              <w:rPr>
+                <w:rFonts w:ascii="BRH Devanagari Extra" w:hAnsi="BRH Devanagari Extra" w:cs="BRH Devanagari Extra"/>
+                <w:sz w:val="40"/>
+                <w:szCs w:val="40"/>
+              </w:rPr>
+              <w:t>hÉåÌiÉþ xÉÑ - A</w:t>
+            </w:r>
+            <w:r>
+              <w:rPr>
+                <w:rFonts w:ascii="BRH Malayalam Extra" w:hAnsi="BRH Malayalam Extra" w:cs="BRH Devanagari Extra"/>
+                <w:sz w:val="32"/>
+                <w:szCs w:val="40"/>
+              </w:rPr>
+              <w:t>–</w:t>
+            </w:r>
             <w:r>
               <w:rPr>
                 <w:rFonts w:ascii="BRH Devanagari Extra" w:hAnsi="BRH Devanagari Extra" w:cs="BRH Devanagari Extra"/>
@@ -4366,16 +3908,14 @@
               </w:rPr>
               <w:t>ÍkÉ</w:t>
             </w:r>
-            <w:proofErr w:type="spellEnd"/>
-            <w:r>
-              <w:rPr>
-                <w:rFonts w:ascii="BRH Malayalam Extra" w:hAnsi="BRH Malayalam Extra" w:cs="BRH Devanagari Extra"/>
-                <w:sz w:val="32"/>
-                <w:szCs w:val="40"/>
-              </w:rPr>
-              <w:t>–</w:t>
-            </w:r>
-            <w:proofErr w:type="spellStart"/>
+            <w:r>
+              <w:rPr>
+                <w:rFonts w:ascii="BRH Malayalam Extra" w:hAnsi="BRH Malayalam Extra" w:cs="BRH Devanagari Extra"/>
+                <w:sz w:val="32"/>
+                <w:szCs w:val="40"/>
+              </w:rPr>
+              <w:t>–</w:t>
+            </w:r>
             <w:r>
               <w:rPr>
                 <w:rFonts w:ascii="BRH Devanagari Extra" w:hAnsi="BRH Devanagari Extra" w:cs="BRH Devanagari Extra"/>
@@ -4385,7 +3925,6 @@
               </w:rPr>
               <w:t>cÉ</w:t>
             </w:r>
-            <w:proofErr w:type="spellEnd"/>
             <w:r>
               <w:rPr>
                 <w:rFonts w:ascii="BRH Malayalam Extra" w:hAnsi="BRH Malayalam Extra" w:cs="BRH Devanagari Extra"/>
@@ -4410,23 +3949,13 @@
               </w:rPr>
               <w:t>–</w:t>
             </w:r>
-            <w:proofErr w:type="spellStart"/>
-            <w:r>
-              <w:rPr>
-                <w:rFonts w:ascii="BRH Devanagari Extra" w:hAnsi="BRH Devanagari Extra" w:cs="BRH Devanagari Extra"/>
-                <w:sz w:val="40"/>
-                <w:szCs w:val="40"/>
-              </w:rPr>
-              <w:t>hÉÉ</w:t>
-            </w:r>
-            <w:proofErr w:type="spellEnd"/>
-            <w:r>
-              <w:rPr>
-                <w:rFonts w:ascii="BRH Devanagari Extra" w:hAnsi="BRH Devanagari Extra" w:cs="BRH Devanagari Extra"/>
-                <w:sz w:val="40"/>
-                <w:szCs w:val="40"/>
-              </w:rPr>
-              <w:t xml:space="preserve"> | </w:t>
+            <w:r>
+              <w:rPr>
+                <w:rFonts w:ascii="BRH Devanagari Extra" w:hAnsi="BRH Devanagari Extra" w:cs="BRH Devanagari Extra"/>
+                <w:sz w:val="40"/>
+                <w:szCs w:val="40"/>
+              </w:rPr>
+              <w:t xml:space="preserve">hÉÉ | </w:t>
             </w:r>
           </w:p>
           <w:p>
@@ -4443,7 +3972,6 @@
                 <w:szCs w:val="40"/>
               </w:rPr>
             </w:pPr>
-            <w:proofErr w:type="spellStart"/>
             <w:r>
               <w:rPr>
                 <w:rFonts w:ascii="BRH Devanagari Extra" w:hAnsi="BRH Devanagari Extra" w:cs="BRH Devanagari Extra"/>
@@ -4452,40 +3980,21 @@
               </w:rPr>
               <w:t>cÉ</w:t>
             </w:r>
-            <w:proofErr w:type="spellEnd"/>
-            <w:r>
-              <w:rPr>
-                <w:rFonts w:ascii="BRH Malayalam Extra" w:hAnsi="BRH Malayalam Extra" w:cs="BRH Devanagari Extra"/>
-                <w:sz w:val="32"/>
-                <w:szCs w:val="40"/>
-              </w:rPr>
-              <w:t>–</w:t>
-            </w:r>
-            <w:r>
-              <w:rPr>
-                <w:rFonts w:ascii="BRH Devanagari Extra" w:hAnsi="BRH Devanagari Extra" w:cs="BRH Devanagari Extra"/>
-                <w:sz w:val="40"/>
-                <w:szCs w:val="40"/>
-              </w:rPr>
-              <w:t xml:space="preserve"> | </w:t>
-            </w:r>
-            <w:proofErr w:type="spellStart"/>
-            <w:r>
-              <w:rPr>
-                <w:rFonts w:ascii="BRH Devanagari Extra" w:hAnsi="BRH Devanagari Extra" w:cs="BRH Devanagari Extra"/>
-                <w:sz w:val="40"/>
-                <w:szCs w:val="40"/>
-              </w:rPr>
-              <w:t>CÌiÉþ</w:t>
-            </w:r>
-            <w:proofErr w:type="spellEnd"/>
-            <w:r>
-              <w:rPr>
-                <w:rFonts w:ascii="BRH Devanagari Extra" w:hAnsi="BRH Devanagari Extra" w:cs="BRH Devanagari Extra"/>
-                <w:sz w:val="40"/>
-                <w:szCs w:val="40"/>
-              </w:rPr>
-              <w:t xml:space="preserve"> |</w:t>
+            <w:r>
+              <w:rPr>
+                <w:rFonts w:ascii="BRH Malayalam Extra" w:hAnsi="BRH Malayalam Extra" w:cs="BRH Devanagari Extra"/>
+                <w:sz w:val="32"/>
+                <w:szCs w:val="40"/>
+              </w:rPr>
+              <w:t>–</w:t>
+            </w:r>
+            <w:r>
+              <w:rPr>
+                <w:rFonts w:ascii="BRH Devanagari Extra" w:hAnsi="BRH Devanagari Extra" w:cs="BRH Devanagari Extra"/>
+                <w:sz w:val="40"/>
+                <w:szCs w:val="40"/>
+              </w:rPr>
+              <w:t xml:space="preserve"> | CÌiÉþ |</w:t>
             </w:r>
           </w:p>
         </w:tc>
@@ -4641,18 +4150,8 @@
                 <w:sz w:val="40"/>
                 <w:szCs w:val="40"/>
               </w:rPr>
-              <w:t>£</w:t>
-            </w:r>
-            <w:proofErr w:type="spellStart"/>
-            <w:r>
-              <w:rPr>
-                <w:rFonts w:ascii="BRH Devanagari Extra" w:hAnsi="BRH Devanagari Extra" w:cs="BRH Devanagari Extra"/>
-                <w:sz w:val="40"/>
-                <w:szCs w:val="40"/>
-              </w:rPr>
-              <w:t>üÉåÅ´Éþ¬kÉÉlÉÉå</w:t>
-            </w:r>
-            <w:proofErr w:type="spellEnd"/>
+              <w:t>£üÉåÅ´Éþ¬kÉÉlÉÉå</w:t>
+            </w:r>
             <w:r>
               <w:rPr>
                 <w:rFonts w:ascii="BRH Malayalam Extra" w:hAnsi="BRH Malayalam Extra" w:cs="BRH Devanagari Extra"/>
@@ -4667,18 +4166,8 @@
                 <w:sz w:val="40"/>
                 <w:szCs w:val="40"/>
               </w:rPr>
-              <w:t xml:space="preserve"> </w:t>
-            </w:r>
-            <w:proofErr w:type="spellStart"/>
-            <w:r>
-              <w:rPr>
-                <w:rFonts w:ascii="BRH Devanagari Extra" w:hAnsi="BRH Devanagari Extra" w:cs="BRH Devanagari Extra"/>
-                <w:sz w:val="40"/>
-                <w:szCs w:val="40"/>
-              </w:rPr>
-              <w:t>rÉeÉþiÉå</w:t>
-            </w:r>
-            <w:proofErr w:type="spellEnd"/>
+              <w:t xml:space="preserve"> rÉeÉþiÉå</w:t>
+            </w:r>
           </w:p>
         </w:tc>
         <w:tc>
@@ -4694,7 +4183,6 @@
                 <w:szCs w:val="40"/>
               </w:rPr>
             </w:pPr>
-            <w:proofErr w:type="spellStart"/>
             <w:r>
               <w:rPr>
                 <w:rFonts w:ascii="BRH Devanagari Extra" w:hAnsi="BRH Devanagari Extra" w:cs="BRH Devanagari Extra"/>
@@ -4720,7 +4208,6 @@
               </w:rPr>
               <w:t>ç</w:t>
             </w:r>
-            <w:proofErr w:type="spellEnd"/>
             <w:r>
               <w:rPr>
                 <w:rFonts w:ascii="BRH Devanagari Extra" w:hAnsi="BRH Devanagari Extra" w:cs="BRH Devanagari Extra"/>
@@ -4751,18 +4238,8 @@
                 <w:sz w:val="40"/>
                 <w:szCs w:val="40"/>
               </w:rPr>
-              <w:t>£</w:t>
-            </w:r>
-            <w:proofErr w:type="spellStart"/>
-            <w:r>
-              <w:rPr>
-                <w:rFonts w:ascii="BRH Devanagari Extra" w:hAnsi="BRH Devanagari Extra" w:cs="BRH Devanagari Extra"/>
-                <w:sz w:val="40"/>
-                <w:szCs w:val="40"/>
-              </w:rPr>
-              <w:t>üÉåÅ´Éþ¬kÉÉlÉÉå</w:t>
-            </w:r>
-            <w:proofErr w:type="spellEnd"/>
+              <w:t>£üÉåÅ´Éþ¬kÉÉlÉÉå</w:t>
+            </w:r>
             <w:r>
               <w:rPr>
                 <w:rFonts w:ascii="BRH Malayalam Extra" w:hAnsi="BRH Malayalam Extra" w:cs="BRH Devanagari Extra"/>
@@ -4777,18 +4254,8 @@
                 <w:sz w:val="40"/>
                 <w:szCs w:val="40"/>
               </w:rPr>
-              <w:t xml:space="preserve"> </w:t>
-            </w:r>
-            <w:proofErr w:type="spellStart"/>
-            <w:r>
-              <w:rPr>
-                <w:rFonts w:ascii="BRH Devanagari Extra" w:hAnsi="BRH Devanagari Extra" w:cs="BRH Devanagari Extra"/>
-                <w:sz w:val="40"/>
-                <w:szCs w:val="40"/>
-              </w:rPr>
-              <w:t>rÉeÉþiÉå</w:t>
-            </w:r>
-            <w:proofErr w:type="spellEnd"/>
+              <w:t xml:space="preserve"> rÉeÉþiÉå</w:t>
+            </w:r>
           </w:p>
         </w:tc>
       </w:tr>
@@ -4943,7 +4410,6 @@
                 <w:szCs w:val="40"/>
               </w:rPr>
             </w:pPr>
-            <w:proofErr w:type="spellStart"/>
             <w:r>
               <w:rPr>
                 <w:rFonts w:ascii="BRH Devanagari Extra" w:hAnsi="BRH Devanagari Extra" w:cs="BRH Devanagari Extra"/>
@@ -4953,7 +4419,6 @@
               </w:rPr>
               <w:t>xÉ</w:t>
             </w:r>
-            <w:proofErr w:type="spellEnd"/>
             <w:r>
               <w:rPr>
                 <w:rFonts w:ascii="BRH Malayalam Extra" w:hAnsi="BRH Malayalam Extra" w:cs="BRH Devanagari Extra"/>
@@ -4970,17 +4435,7 @@
                 <w:szCs w:val="40"/>
                 <w:highlight w:val="yellow"/>
               </w:rPr>
-              <w:t xml:space="preserve">Ç </w:t>
-            </w:r>
-            <w:proofErr w:type="spellStart"/>
-            <w:r>
-              <w:rPr>
-                <w:rFonts w:ascii="BRH Devanagari Extra" w:hAnsi="BRH Devanagari Extra" w:cs="BRH Devanagari Extra"/>
-                <w:sz w:val="40"/>
-                <w:szCs w:val="40"/>
-                <w:highlight w:val="yellow"/>
-              </w:rPr>
-              <w:t>ÆrÉ</w:t>
+              <w:t>Ç ÆrÉ</w:t>
             </w:r>
             <w:r>
               <w:rPr>
@@ -4990,16 +4445,14 @@
               </w:rPr>
               <w:t>gcÉ</w:t>
             </w:r>
-            <w:proofErr w:type="spellEnd"/>
-            <w:r>
-              <w:rPr>
-                <w:rFonts w:ascii="BRH Malayalam Extra" w:hAnsi="BRH Malayalam Extra" w:cs="BRH Devanagari Extra"/>
-                <w:sz w:val="32"/>
-                <w:szCs w:val="40"/>
-              </w:rPr>
-              <w:t>–</w:t>
-            </w:r>
-            <w:proofErr w:type="spellStart"/>
+            <w:r>
+              <w:rPr>
+                <w:rFonts w:ascii="BRH Malayalam Extra" w:hAnsi="BRH Malayalam Extra" w:cs="BRH Devanagari Extra"/>
+                <w:sz w:val="32"/>
+                <w:szCs w:val="40"/>
+              </w:rPr>
+              <w:t>–</w:t>
+            </w:r>
             <w:r>
               <w:rPr>
                 <w:rFonts w:ascii="BRH Devanagari Extra" w:hAnsi="BRH Devanagari Extra" w:cs="BRH Devanagari Extra"/>
@@ -5008,7 +4461,6 @@
               </w:rPr>
               <w:t>ÍqÉwÉ</w:t>
             </w:r>
-            <w:proofErr w:type="spellEnd"/>
             <w:r>
               <w:rPr>
                 <w:rFonts w:ascii="BRH Malayalam Extra" w:hAnsi="BRH Malayalam Extra" w:cs="BRH Devanagari Extra"/>
@@ -5039,61 +4491,23 @@
                 <w:sz w:val="40"/>
                 <w:szCs w:val="40"/>
               </w:rPr>
-              <w:t xml:space="preserve"> </w:t>
-            </w:r>
-            <w:proofErr w:type="spellStart"/>
-            <w:r>
-              <w:rPr>
-                <w:rFonts w:ascii="BRH Devanagari Extra" w:hAnsi="BRH Devanagari Extra" w:cs="BRH Devanagari Extra"/>
-                <w:sz w:val="40"/>
-                <w:szCs w:val="40"/>
-              </w:rPr>
-              <w:t>xiÉÉåqÉþÇ</w:t>
-            </w:r>
-            <w:proofErr w:type="spellEnd"/>
-            <w:r>
-              <w:rPr>
-                <w:rFonts w:ascii="BRH Devanagari Extra" w:hAnsi="BRH Devanagari Extra" w:cs="BRH Devanagari Extra"/>
-                <w:sz w:val="40"/>
-                <w:szCs w:val="40"/>
-              </w:rPr>
-              <w:t xml:space="preserve"> </w:t>
-            </w:r>
-            <w:proofErr w:type="spellStart"/>
-            <w:r>
-              <w:rPr>
-                <w:rFonts w:ascii="BRH Devanagari Extra" w:hAnsi="BRH Devanagari Extra" w:cs="BRH Devanagari Extra"/>
-                <w:sz w:val="40"/>
-                <w:szCs w:val="40"/>
-              </w:rPr>
-              <w:t>cÉÉ</w:t>
-            </w:r>
-            <w:proofErr w:type="spellEnd"/>
-            <w:r>
-              <w:rPr>
-                <w:rFonts w:ascii="BRH Malayalam Extra" w:hAnsi="BRH Malayalam Extra" w:cs="BRH Devanagari Extra"/>
-                <w:sz w:val="32"/>
-                <w:szCs w:val="40"/>
-              </w:rPr>
-              <w:t>–</w:t>
-            </w:r>
-            <w:proofErr w:type="spellStart"/>
-            <w:r>
-              <w:rPr>
-                <w:rFonts w:ascii="BRH Devanagari Extra" w:hAnsi="BRH Devanagari Extra" w:cs="BRH Devanagari Extra"/>
-                <w:sz w:val="40"/>
-                <w:szCs w:val="40"/>
-              </w:rPr>
-              <w:t>alÉrÉåÿ</w:t>
-            </w:r>
-            <w:proofErr w:type="spellEnd"/>
-            <w:r>
-              <w:rPr>
-                <w:rFonts w:ascii="BRH Devanagari Extra" w:hAnsi="BRH Devanagari Extra" w:cs="BRH Devanagari Extra"/>
-                <w:sz w:val="40"/>
-                <w:szCs w:val="40"/>
-              </w:rPr>
-              <w:t xml:space="preserve"> |</w:t>
+              <w:t xml:space="preserve"> xiÉÉåqÉþÇ cÉÉ</w:t>
+            </w:r>
+            <w:r>
+              <w:rPr>
+                <w:rFonts w:ascii="BRH Malayalam Extra" w:hAnsi="BRH Malayalam Extra" w:cs="BRH Devanagari Extra"/>
+                <w:sz w:val="32"/>
+                <w:szCs w:val="40"/>
+              </w:rPr>
+              <w:t>–</w:t>
+            </w:r>
+            <w:r>
+              <w:rPr>
+                <w:rFonts w:ascii="BRH Devanagari Extra" w:hAnsi="BRH Devanagari Extra" w:cs="BRH Devanagari Extra"/>
+                <w:sz w:val="40"/>
+                <w:szCs w:val="40"/>
+              </w:rPr>
+              <w:t>alÉrÉåÿ |</w:t>
             </w:r>
           </w:p>
         </w:tc>
@@ -5121,7 +4535,6 @@
                 <w:szCs w:val="40"/>
               </w:rPr>
             </w:pPr>
-            <w:proofErr w:type="spellStart"/>
             <w:r>
               <w:rPr>
                 <w:rFonts w:ascii="BRH Devanagari Extra" w:hAnsi="BRH Devanagari Extra" w:cs="BRH Devanagari Extra"/>
@@ -5131,7 +4544,6 @@
               </w:rPr>
               <w:t>xÉ</w:t>
             </w:r>
-            <w:proofErr w:type="spellEnd"/>
             <w:r>
               <w:rPr>
                 <w:rFonts w:ascii="BRH Malayalam Extra" w:hAnsi="BRH Malayalam Extra" w:cs="BRH Devanagari Extra"/>
@@ -5141,7 +4553,6 @@
               </w:rPr>
               <w:t>–</w:t>
             </w:r>
-            <w:proofErr w:type="spellStart"/>
             <w:r>
               <w:rPr>
                 <w:rFonts w:ascii="BRH Devanagari Extra" w:hAnsi="BRH Devanagari Extra" w:cs="BRH Devanagari Extra"/>
@@ -5159,16 +4570,14 @@
               </w:rPr>
               <w:t>gcÉ</w:t>
             </w:r>
-            <w:proofErr w:type="spellEnd"/>
-            <w:r>
-              <w:rPr>
-                <w:rFonts w:ascii="BRH Malayalam Extra" w:hAnsi="BRH Malayalam Extra" w:cs="BRH Devanagari Extra"/>
-                <w:sz w:val="32"/>
-                <w:szCs w:val="40"/>
-              </w:rPr>
-              <w:t>–</w:t>
-            </w:r>
-            <w:proofErr w:type="spellStart"/>
+            <w:r>
+              <w:rPr>
+                <w:rFonts w:ascii="BRH Malayalam Extra" w:hAnsi="BRH Malayalam Extra" w:cs="BRH Devanagari Extra"/>
+                <w:sz w:val="32"/>
+                <w:szCs w:val="40"/>
+              </w:rPr>
+              <w:t>–</w:t>
+            </w:r>
             <w:r>
               <w:rPr>
                 <w:rFonts w:ascii="BRH Devanagari Extra" w:hAnsi="BRH Devanagari Extra" w:cs="BRH Devanagari Extra"/>
@@ -5177,7 +4586,6 @@
               </w:rPr>
               <w:t>ÍqÉwÉ</w:t>
             </w:r>
-            <w:proofErr w:type="spellEnd"/>
             <w:r>
               <w:rPr>
                 <w:rFonts w:ascii="BRH Malayalam Extra" w:hAnsi="BRH Malayalam Extra" w:cs="BRH Devanagari Extra"/>
@@ -5208,61 +4616,23 @@
                 <w:sz w:val="40"/>
                 <w:szCs w:val="40"/>
               </w:rPr>
-              <w:t xml:space="preserve"> </w:t>
-            </w:r>
-            <w:proofErr w:type="spellStart"/>
-            <w:r>
-              <w:rPr>
-                <w:rFonts w:ascii="BRH Devanagari Extra" w:hAnsi="BRH Devanagari Extra" w:cs="BRH Devanagari Extra"/>
-                <w:sz w:val="40"/>
-                <w:szCs w:val="40"/>
-              </w:rPr>
-              <w:t>xiÉÉåqÉþÇ</w:t>
-            </w:r>
-            <w:proofErr w:type="spellEnd"/>
-            <w:r>
-              <w:rPr>
-                <w:rFonts w:ascii="BRH Devanagari Extra" w:hAnsi="BRH Devanagari Extra" w:cs="BRH Devanagari Extra"/>
-                <w:sz w:val="40"/>
-                <w:szCs w:val="40"/>
-              </w:rPr>
-              <w:t xml:space="preserve"> </w:t>
-            </w:r>
-            <w:proofErr w:type="spellStart"/>
-            <w:r>
-              <w:rPr>
-                <w:rFonts w:ascii="BRH Devanagari Extra" w:hAnsi="BRH Devanagari Extra" w:cs="BRH Devanagari Extra"/>
-                <w:sz w:val="40"/>
-                <w:szCs w:val="40"/>
-              </w:rPr>
-              <w:t>cÉÉ</w:t>
-            </w:r>
-            <w:proofErr w:type="spellEnd"/>
-            <w:r>
-              <w:rPr>
-                <w:rFonts w:ascii="BRH Malayalam Extra" w:hAnsi="BRH Malayalam Extra" w:cs="BRH Devanagari Extra"/>
-                <w:sz w:val="32"/>
-                <w:szCs w:val="40"/>
-              </w:rPr>
-              <w:t>–</w:t>
-            </w:r>
-            <w:proofErr w:type="spellStart"/>
-            <w:r>
-              <w:rPr>
-                <w:rFonts w:ascii="BRH Devanagari Extra" w:hAnsi="BRH Devanagari Extra" w:cs="BRH Devanagari Extra"/>
-                <w:sz w:val="40"/>
-                <w:szCs w:val="40"/>
-              </w:rPr>
-              <w:t>alÉrÉåÿ</w:t>
-            </w:r>
-            <w:proofErr w:type="spellEnd"/>
-            <w:r>
-              <w:rPr>
-                <w:rFonts w:ascii="BRH Devanagari Extra" w:hAnsi="BRH Devanagari Extra" w:cs="BRH Devanagari Extra"/>
-                <w:sz w:val="40"/>
-                <w:szCs w:val="40"/>
-              </w:rPr>
-              <w:t xml:space="preserve"> |</w:t>
+              <w:t xml:space="preserve"> xiÉÉåqÉþÇ cÉÉ</w:t>
+            </w:r>
+            <w:r>
+              <w:rPr>
+                <w:rFonts w:ascii="BRH Malayalam Extra" w:hAnsi="BRH Malayalam Extra" w:cs="BRH Devanagari Extra"/>
+                <w:sz w:val="32"/>
+                <w:szCs w:val="40"/>
+              </w:rPr>
+              <w:t>–</w:t>
+            </w:r>
+            <w:r>
+              <w:rPr>
+                <w:rFonts w:ascii="BRH Devanagari Extra" w:hAnsi="BRH Devanagari Extra" w:cs="BRH Devanagari Extra"/>
+                <w:sz w:val="40"/>
+                <w:szCs w:val="40"/>
+              </w:rPr>
+              <w:t>alÉrÉåÿ |</w:t>
             </w:r>
           </w:p>
         </w:tc>
@@ -5407,7 +4777,6 @@
           <w:szCs w:val="32"/>
           <w:u w:val="single"/>
         </w:rPr>
-        <w:lastRenderedPageBreak/>
         <w:t>TS Pada Paatam – TS 2.6 Sanskrit co</w:t>
       </w:r>
       <w:r>
@@ -5751,34 +5120,14 @@
                 <w:szCs w:val="32"/>
               </w:rPr>
             </w:pPr>
-            <w:proofErr w:type="spellStart"/>
-            <w:r>
-              <w:rPr>
-                <w:rFonts w:ascii="BRH Devanagari Extra" w:hAnsi="BRH Devanagari Extra" w:cs="BRH Devanagari Extra"/>
-                <w:sz w:val="40"/>
-                <w:szCs w:val="40"/>
-              </w:rPr>
-              <w:t>ÅmÉzrÉlÉç</w:t>
-            </w:r>
-            <w:proofErr w:type="spellEnd"/>
-            <w:r>
-              <w:rPr>
-                <w:rFonts w:ascii="BRH Devanagari Extra" w:hAnsi="BRH Devanagari Extra" w:cs="BRH Devanagari Extra"/>
-                <w:sz w:val="40"/>
-                <w:szCs w:val="40"/>
-              </w:rPr>
-              <w:t xml:space="preserve"> </w:t>
-            </w:r>
-            <w:proofErr w:type="spellStart"/>
-            <w:r>
-              <w:rPr>
-                <w:rFonts w:ascii="BRH Devanagari Extra" w:hAnsi="BRH Devanagari Extra" w:cs="BRH Devanagari Extra"/>
-                <w:sz w:val="40"/>
-                <w:szCs w:val="40"/>
-              </w:rPr>
-              <w:t>mÉÑUÉå</w:t>
-            </w:r>
-            <w:proofErr w:type="spellEnd"/>
+            <w:r>
+              <w:rPr>
+                <w:rFonts w:ascii="BRH Devanagari Extra" w:hAnsi="BRH Devanagari Extra" w:cs="BRH Devanagari Extra"/>
+                <w:sz w:val="40"/>
+                <w:szCs w:val="40"/>
+              </w:rPr>
+              <w:t>ÅmÉzrÉlÉç mÉÑUÉå</w:t>
+            </w:r>
             <w:r>
               <w:rPr>
                 <w:rFonts w:ascii="BRH Malayalam Extra" w:hAnsi="BRH Malayalam Extra" w:cs="BRH Devanagari Extra"/>
@@ -5787,25 +5136,14 @@
               </w:rPr>
               <w:t>–</w:t>
             </w:r>
-            <w:proofErr w:type="spellStart"/>
-            <w:r>
-              <w:rPr>
-                <w:rFonts w:ascii="BRH Devanagari Extra" w:hAnsi="BRH Devanagari Extra" w:cs="BRH Devanagari Extra"/>
-                <w:sz w:val="40"/>
-                <w:szCs w:val="40"/>
-              </w:rPr>
-              <w:t>QûÉzÉþÇ</w:t>
-            </w:r>
-            <w:proofErr w:type="spellEnd"/>
-            <w:r>
-              <w:rPr>
-                <w:rFonts w:ascii="BRH Devanagari Extra" w:hAnsi="BRH Devanagari Extra" w:cs="BRH Devanagari Extra"/>
-                <w:sz w:val="40"/>
-                <w:szCs w:val="40"/>
-              </w:rPr>
-              <w:t xml:space="preserve"> </w:t>
-            </w:r>
-            <w:proofErr w:type="spellStart"/>
+            <w:r>
+              <w:rPr>
+                <w:rFonts w:ascii="BRH Devanagari Extra" w:hAnsi="BRH Devanagari Extra" w:cs="BRH Devanagari Extra"/>
+                <w:sz w:val="40"/>
+                <w:szCs w:val="40"/>
+              </w:rPr>
+              <w:t xml:space="preserve">QûÉzÉþÇ </w:t>
+            </w:r>
             <w:r>
               <w:rPr>
                 <w:rFonts w:ascii="BRH Devanagari Extra" w:hAnsi="BRH Devanagari Extra" w:cs="BRH Devanagari Extra"/>
@@ -5823,7 +5161,6 @@
               </w:rPr>
               <w:t>qÉïÇ</w:t>
             </w:r>
-            <w:proofErr w:type="spellEnd"/>
           </w:p>
         </w:tc>
         <w:tc>
@@ -5844,34 +5181,14 @@
                 <w:szCs w:val="32"/>
               </w:rPr>
             </w:pPr>
-            <w:proofErr w:type="spellStart"/>
-            <w:r>
-              <w:rPr>
-                <w:rFonts w:ascii="BRH Devanagari Extra" w:hAnsi="BRH Devanagari Extra" w:cs="BRH Devanagari Extra"/>
-                <w:sz w:val="40"/>
-                <w:szCs w:val="40"/>
-              </w:rPr>
-              <w:t>ÅmÉzrÉlÉç</w:t>
-            </w:r>
-            <w:proofErr w:type="spellEnd"/>
-            <w:r>
-              <w:rPr>
-                <w:rFonts w:ascii="BRH Devanagari Extra" w:hAnsi="BRH Devanagari Extra" w:cs="BRH Devanagari Extra"/>
-                <w:sz w:val="40"/>
-                <w:szCs w:val="40"/>
-              </w:rPr>
-              <w:t xml:space="preserve"> </w:t>
-            </w:r>
-            <w:proofErr w:type="spellStart"/>
-            <w:r>
-              <w:rPr>
-                <w:rFonts w:ascii="BRH Devanagari Extra" w:hAnsi="BRH Devanagari Extra" w:cs="BRH Devanagari Extra"/>
-                <w:sz w:val="40"/>
-                <w:szCs w:val="40"/>
-              </w:rPr>
-              <w:t>mÉÑUÉå</w:t>
-            </w:r>
-            <w:proofErr w:type="spellEnd"/>
+            <w:r>
+              <w:rPr>
+                <w:rFonts w:ascii="BRH Devanagari Extra" w:hAnsi="BRH Devanagari Extra" w:cs="BRH Devanagari Extra"/>
+                <w:sz w:val="40"/>
+                <w:szCs w:val="40"/>
+              </w:rPr>
+              <w:t>ÅmÉzrÉlÉç mÉÑUÉå</w:t>
+            </w:r>
             <w:r>
               <w:rPr>
                 <w:rFonts w:ascii="BRH Malayalam Extra" w:hAnsi="BRH Malayalam Extra" w:cs="BRH Devanagari Extra"/>
@@ -5880,25 +5197,14 @@
               </w:rPr>
               <w:t>–</w:t>
             </w:r>
-            <w:proofErr w:type="spellStart"/>
-            <w:r>
-              <w:rPr>
-                <w:rFonts w:ascii="BRH Devanagari Extra" w:hAnsi="BRH Devanagari Extra" w:cs="BRH Devanagari Extra"/>
-                <w:sz w:val="40"/>
-                <w:szCs w:val="40"/>
-              </w:rPr>
-              <w:t>QûÉzÉþÇ</w:t>
-            </w:r>
-            <w:proofErr w:type="spellEnd"/>
-            <w:r>
-              <w:rPr>
-                <w:rFonts w:ascii="BRH Devanagari Extra" w:hAnsi="BRH Devanagari Extra" w:cs="BRH Devanagari Extra"/>
-                <w:sz w:val="40"/>
-                <w:szCs w:val="40"/>
-              </w:rPr>
-              <w:t xml:space="preserve"> </w:t>
-            </w:r>
-            <w:proofErr w:type="spellStart"/>
+            <w:r>
+              <w:rPr>
+                <w:rFonts w:ascii="BRH Devanagari Extra" w:hAnsi="BRH Devanagari Extra" w:cs="BRH Devanagari Extra"/>
+                <w:sz w:val="40"/>
+                <w:szCs w:val="40"/>
+              </w:rPr>
+              <w:t xml:space="preserve">QûÉzÉþÇ </w:t>
+            </w:r>
             <w:r>
               <w:rPr>
                 <w:rFonts w:ascii="BRH Devanagari Extra" w:hAnsi="BRH Devanagari Extra" w:cs="BRH Devanagari Extra"/>
@@ -5908,7 +5214,6 @@
               </w:rPr>
               <w:t>MÔü</w:t>
             </w:r>
-            <w:proofErr w:type="spellEnd"/>
             <w:r>
               <w:rPr>
                 <w:rFonts w:ascii="BRH Malayalam Extra" w:hAnsi="BRH Malayalam Extra" w:cs="BRH Devanagari Extra"/>
@@ -5917,7 +5222,6 @@
               </w:rPr>
               <w:t>–</w:t>
             </w:r>
-            <w:proofErr w:type="spellStart"/>
             <w:r>
               <w:rPr>
                 <w:rFonts w:ascii="BRH Devanagari Extra" w:hAnsi="BRH Devanagari Extra" w:cs="BRH Devanagari Extra"/>
@@ -5926,7 +5230,6 @@
               </w:rPr>
               <w:t>qÉïÇ</w:t>
             </w:r>
-            <w:proofErr w:type="spellEnd"/>
           </w:p>
         </w:tc>
       </w:tr>
@@ -6051,7 +5354,6 @@
                 <w:szCs w:val="32"/>
               </w:rPr>
             </w:pPr>
-            <w:proofErr w:type="spellStart"/>
             <w:r>
               <w:rPr>
                 <w:rFonts w:ascii="BRH Devanagari Extra" w:hAnsi="BRH Devanagari Extra" w:cs="BRH Devanagari Extra"/>
@@ -6060,7 +5362,6 @@
               </w:rPr>
               <w:t>ÌuÉSþakÉ</w:t>
             </w:r>
-            <w:proofErr w:type="spellEnd"/>
             <w:r>
               <w:rPr>
                 <w:rFonts w:ascii="BRH Malayalam Extra" w:hAnsi="BRH Malayalam Extra" w:cs="BRH Devanagari Extra"/>
@@ -6075,27 +5376,8 @@
                 <w:sz w:val="40"/>
                 <w:szCs w:val="40"/>
               </w:rPr>
-              <w:t xml:space="preserve">È </w:t>
-            </w:r>
-            <w:proofErr w:type="spellStart"/>
-            <w:r>
-              <w:rPr>
-                <w:rFonts w:ascii="BRH Devanagari Extra" w:hAnsi="BRH Devanagari Extra" w:cs="BRH Devanagari Extra"/>
-                <w:sz w:val="40"/>
-                <w:szCs w:val="40"/>
-              </w:rPr>
-              <w:t>xÉ</w:t>
-            </w:r>
-            <w:proofErr w:type="spellEnd"/>
-            <w:r>
-              <w:rPr>
-                <w:rFonts w:ascii="BRH Devanagari Extra" w:hAnsi="BRH Devanagari Extra" w:cs="BRH Devanagari Extra"/>
-                <w:sz w:val="40"/>
-                <w:szCs w:val="40"/>
-              </w:rPr>
-              <w:t xml:space="preserve"> </w:t>
-            </w:r>
-            <w:proofErr w:type="spellStart"/>
+              <w:t xml:space="preserve">È xÉ </w:t>
+            </w:r>
             <w:r>
               <w:rPr>
                 <w:rFonts w:ascii="BRH Devanagari Extra" w:hAnsi="BRH Devanagari Extra" w:cs="BRH Devanagari Extra"/>
@@ -6113,7 +5395,6 @@
               </w:rPr>
               <w:t>U.çG</w:t>
             </w:r>
-            <w:proofErr w:type="spellEnd"/>
             <w:r>
               <w:rPr>
                 <w:rFonts w:ascii="BRH Malayalam Extra" w:hAnsi="BRH Malayalam Extra" w:cs="BRH Devanagari Extra"/>
@@ -6122,7 +5403,6 @@
               </w:rPr>
               <w:t>–</w:t>
             </w:r>
-            <w:proofErr w:type="spellStart"/>
             <w:r>
               <w:rPr>
                 <w:rFonts w:ascii="BRH Devanagari Extra" w:hAnsi="BRH Devanagari Extra" w:cs="BRH Devanagari Extra"/>
@@ -6131,7 +5411,6 @@
               </w:rPr>
               <w:t>iÉÉå</w:t>
             </w:r>
-            <w:proofErr w:type="spellEnd"/>
           </w:p>
         </w:tc>
         <w:tc>
@@ -6153,7 +5432,6 @@
                 <w:szCs w:val="40"/>
               </w:rPr>
             </w:pPr>
-            <w:proofErr w:type="spellStart"/>
             <w:r>
               <w:rPr>
                 <w:rFonts w:ascii="BRH Devanagari Extra" w:hAnsi="BRH Devanagari Extra" w:cs="BRH Devanagari Extra"/>
@@ -6162,7 +5440,6 @@
               </w:rPr>
               <w:t>ÌuÉSþakÉ</w:t>
             </w:r>
-            <w:proofErr w:type="spellEnd"/>
             <w:r>
               <w:rPr>
                 <w:rFonts w:ascii="BRH Malayalam Extra" w:hAnsi="BRH Malayalam Extra" w:cs="BRH Devanagari Extra"/>
@@ -6177,34 +5454,7 @@
                 <w:sz w:val="40"/>
                 <w:szCs w:val="40"/>
               </w:rPr>
-              <w:t xml:space="preserve">È </w:t>
-            </w:r>
-            <w:proofErr w:type="spellStart"/>
-            <w:r>
-              <w:rPr>
-                <w:rFonts w:ascii="BRH Devanagari Extra" w:hAnsi="BRH Devanagari Extra" w:cs="BRH Devanagari Extra"/>
-                <w:sz w:val="40"/>
-                <w:szCs w:val="40"/>
-              </w:rPr>
-              <w:t>xÉ</w:t>
-            </w:r>
-            <w:proofErr w:type="spellEnd"/>
-            <w:r>
-              <w:rPr>
-                <w:rFonts w:ascii="BRH Devanagari Extra" w:hAnsi="BRH Devanagari Extra" w:cs="BRH Devanagari Extra"/>
-                <w:sz w:val="40"/>
-                <w:szCs w:val="40"/>
-              </w:rPr>
-              <w:t xml:space="preserve"> </w:t>
-            </w:r>
-            <w:proofErr w:type="spellStart"/>
-            <w:r>
-              <w:rPr>
-                <w:rFonts w:ascii="BRH Devanagari Extra" w:hAnsi="BRH Devanagari Extra" w:cs="BRH Devanagari Extra"/>
-                <w:sz w:val="40"/>
-                <w:szCs w:val="40"/>
-              </w:rPr>
-              <w:t>lÉæ</w:t>
+              <w:t>È xÉ lÉæ</w:t>
             </w:r>
             <w:r>
               <w:rPr>
@@ -6223,7 +5473,6 @@
               </w:rPr>
               <w:t>.G</w:t>
             </w:r>
-            <w:proofErr w:type="spellEnd"/>
             <w:r>
               <w:rPr>
                 <w:rFonts w:ascii="BRH Malayalam Extra" w:hAnsi="BRH Malayalam Extra" w:cs="BRH Devanagari Extra"/>
@@ -6232,23 +5481,13 @@
               </w:rPr>
               <w:t>–</w:t>
             </w:r>
-            <w:proofErr w:type="spellStart"/>
-            <w:r>
-              <w:rPr>
-                <w:rFonts w:ascii="BRH Devanagari Extra" w:hAnsi="BRH Devanagari Extra" w:cs="BRH Devanagari Extra"/>
-                <w:sz w:val="40"/>
-                <w:szCs w:val="40"/>
-              </w:rPr>
-              <w:t>iÉÉå</w:t>
-            </w:r>
-            <w:proofErr w:type="spellEnd"/>
-            <w:r>
-              <w:rPr>
-                <w:rFonts w:ascii="BRH Devanagari Extra" w:hAnsi="BRH Devanagari Extra" w:cs="BRH Devanagari Extra"/>
-                <w:sz w:val="40"/>
-                <w:szCs w:val="40"/>
-              </w:rPr>
-              <w:t xml:space="preserve"> </w:t>
+            <w:r>
+              <w:rPr>
+                <w:rFonts w:ascii="BRH Devanagari Extra" w:hAnsi="BRH Devanagari Extra" w:cs="BRH Devanagari Extra"/>
+                <w:sz w:val="40"/>
+                <w:szCs w:val="40"/>
+              </w:rPr>
+              <w:t xml:space="preserve">iÉÉå </w:t>
             </w:r>
           </w:p>
           <w:p>
@@ -6412,7 +5651,6 @@
                 <w:szCs w:val="40"/>
               </w:rPr>
             </w:pPr>
-            <w:proofErr w:type="spellStart"/>
             <w:r>
               <w:rPr>
                 <w:rFonts w:ascii="BRH Devanagari Extra" w:hAnsi="BRH Devanagari Extra" w:cs="BRH Devanagari Extra"/>
@@ -6428,78 +5666,39 @@
                 <w:sz w:val="40"/>
                 <w:szCs w:val="40"/>
               </w:rPr>
-              <w:t>ÎxjÉþ</w:t>
-            </w:r>
-            <w:proofErr w:type="spellEnd"/>
-            <w:r>
-              <w:rPr>
-                <w:rFonts w:ascii="BRH Devanagari Extra" w:hAnsi="BRH Devanagari Extra" w:cs="BRH Devanagari Extra"/>
-                <w:sz w:val="40"/>
-                <w:szCs w:val="40"/>
-              </w:rPr>
-              <w:t xml:space="preserve"> | </w:t>
-            </w:r>
-            <w:proofErr w:type="spellStart"/>
-            <w:r>
-              <w:rPr>
-                <w:rFonts w:ascii="BRH Devanagari Extra" w:hAnsi="BRH Devanagari Extra" w:cs="BRH Devanagari Extra"/>
-                <w:sz w:val="40"/>
-                <w:szCs w:val="40"/>
-              </w:rPr>
-              <w:t>Nû</w:t>
-            </w:r>
-            <w:proofErr w:type="spellEnd"/>
-            <w:r>
-              <w:rPr>
-                <w:rFonts w:ascii="BRH Malayalam Extra" w:hAnsi="BRH Malayalam Extra" w:cs="BRH Devanagari Extra"/>
-                <w:sz w:val="32"/>
-                <w:szCs w:val="40"/>
-              </w:rPr>
-              <w:t>–</w:t>
-            </w:r>
-            <w:r>
-              <w:rPr>
-                <w:rFonts w:ascii="BRH Devanagari Extra" w:hAnsi="BRH Devanagari Extra" w:cs="BRH Devanagari Extra"/>
-                <w:sz w:val="40"/>
-                <w:szCs w:val="40"/>
-              </w:rPr>
-              <w:t xml:space="preserve">³ÉqÉç | </w:t>
-            </w:r>
-            <w:proofErr w:type="spellStart"/>
-            <w:r>
-              <w:rPr>
-                <w:rFonts w:ascii="BRH Devanagari Extra" w:hAnsi="BRH Devanagari Extra" w:cs="BRH Devanagari Extra"/>
-                <w:sz w:val="40"/>
-                <w:szCs w:val="40"/>
-              </w:rPr>
-              <w:t>uÉå</w:t>
-            </w:r>
-            <w:proofErr w:type="spellEnd"/>
-            <w:r>
-              <w:rPr>
-                <w:rFonts w:ascii="BRH Malayalam Extra" w:hAnsi="BRH Malayalam Extra" w:cs="BRH Devanagari Extra"/>
-                <w:sz w:val="32"/>
-                <w:szCs w:val="40"/>
-              </w:rPr>
-              <w:t>–</w:t>
-            </w:r>
-            <w:proofErr w:type="spellStart"/>
-            <w:r>
-              <w:rPr>
-                <w:rFonts w:ascii="BRH Devanagari Extra" w:hAnsi="BRH Devanagari Extra" w:cs="BRH Devanagari Extra"/>
-                <w:sz w:val="40"/>
-                <w:szCs w:val="40"/>
-              </w:rPr>
-              <w:t>SålÉþ</w:t>
-            </w:r>
-            <w:proofErr w:type="spellEnd"/>
-            <w:r>
-              <w:rPr>
-                <w:rFonts w:ascii="BRH Devanagari Extra" w:hAnsi="BRH Devanagari Extra" w:cs="BRH Devanagari Extra"/>
-                <w:sz w:val="40"/>
-                <w:szCs w:val="40"/>
-              </w:rPr>
-              <w:t xml:space="preserve"> |</w:t>
+              <w:t>ÎxjÉþ | Nû</w:t>
+            </w:r>
+            <w:r>
+              <w:rPr>
+                <w:rFonts w:ascii="BRH Malayalam Extra" w:hAnsi="BRH Malayalam Extra" w:cs="BRH Devanagari Extra"/>
+                <w:sz w:val="32"/>
+                <w:szCs w:val="40"/>
+              </w:rPr>
+              <w:t>–</w:t>
+            </w:r>
+            <w:r>
+              <w:rPr>
+                <w:rFonts w:ascii="BRH Devanagari Extra" w:hAnsi="BRH Devanagari Extra" w:cs="BRH Devanagari Extra"/>
+                <w:sz w:val="40"/>
+                <w:szCs w:val="40"/>
+              </w:rPr>
+              <w:t>³ÉqÉç | uÉå</w:t>
+            </w:r>
+            <w:r>
+              <w:rPr>
+                <w:rFonts w:ascii="BRH Malayalam Extra" w:hAnsi="BRH Malayalam Extra" w:cs="BRH Devanagari Extra"/>
+                <w:sz w:val="32"/>
+                <w:szCs w:val="40"/>
+              </w:rPr>
+              <w:t>–</w:t>
+            </w:r>
+            <w:r>
+              <w:rPr>
+                <w:rFonts w:ascii="BRH Devanagari Extra" w:hAnsi="BRH Devanagari Extra" w:cs="BRH Devanagari Extra"/>
+                <w:sz w:val="40"/>
+                <w:szCs w:val="40"/>
+              </w:rPr>
+              <w:t>SålÉþ |</w:t>
             </w:r>
           </w:p>
         </w:tc>
@@ -6523,7 +5722,6 @@
                 <w:szCs w:val="40"/>
               </w:rPr>
             </w:pPr>
-            <w:proofErr w:type="spellStart"/>
             <w:r>
               <w:rPr>
                 <w:rFonts w:ascii="BRH Devanagari Extra" w:hAnsi="BRH Devanagari Extra" w:cs="BRH Devanagari Extra"/>
@@ -6539,78 +5737,39 @@
                 <w:sz w:val="40"/>
                 <w:szCs w:val="40"/>
               </w:rPr>
-              <w:t>ÎxjÉþ</w:t>
-            </w:r>
-            <w:proofErr w:type="spellEnd"/>
-            <w:r>
-              <w:rPr>
-                <w:rFonts w:ascii="BRH Devanagari Extra" w:hAnsi="BRH Devanagari Extra" w:cs="BRH Devanagari Extra"/>
-                <w:sz w:val="40"/>
-                <w:szCs w:val="40"/>
-              </w:rPr>
-              <w:t xml:space="preserve"> | </w:t>
-            </w:r>
-            <w:proofErr w:type="spellStart"/>
-            <w:r>
-              <w:rPr>
-                <w:rFonts w:ascii="BRH Devanagari Extra" w:hAnsi="BRH Devanagari Extra" w:cs="BRH Devanagari Extra"/>
-                <w:sz w:val="40"/>
-                <w:szCs w:val="40"/>
-              </w:rPr>
-              <w:t>Nû</w:t>
-            </w:r>
-            <w:proofErr w:type="spellEnd"/>
-            <w:r>
-              <w:rPr>
-                <w:rFonts w:ascii="BRH Malayalam Extra" w:hAnsi="BRH Malayalam Extra" w:cs="BRH Devanagari Extra"/>
-                <w:sz w:val="32"/>
-                <w:szCs w:val="40"/>
-              </w:rPr>
-              <w:t>–</w:t>
-            </w:r>
-            <w:r>
-              <w:rPr>
-                <w:rFonts w:ascii="BRH Devanagari Extra" w:hAnsi="BRH Devanagari Extra" w:cs="BRH Devanagari Extra"/>
-                <w:sz w:val="40"/>
-                <w:szCs w:val="40"/>
-              </w:rPr>
-              <w:t xml:space="preserve">³ÉqÉç | </w:t>
-            </w:r>
-            <w:proofErr w:type="spellStart"/>
-            <w:r>
-              <w:rPr>
-                <w:rFonts w:ascii="BRH Devanagari Extra" w:hAnsi="BRH Devanagari Extra" w:cs="BRH Devanagari Extra"/>
-                <w:sz w:val="40"/>
-                <w:szCs w:val="40"/>
-              </w:rPr>
-              <w:t>uÉå</w:t>
-            </w:r>
-            <w:proofErr w:type="spellEnd"/>
-            <w:r>
-              <w:rPr>
-                <w:rFonts w:ascii="BRH Malayalam Extra" w:hAnsi="BRH Malayalam Extra" w:cs="BRH Devanagari Extra"/>
-                <w:sz w:val="32"/>
-                <w:szCs w:val="40"/>
-              </w:rPr>
-              <w:t>–</w:t>
-            </w:r>
-            <w:proofErr w:type="spellStart"/>
-            <w:r>
-              <w:rPr>
-                <w:rFonts w:ascii="BRH Devanagari Extra" w:hAnsi="BRH Devanagari Extra" w:cs="BRH Devanagari Extra"/>
-                <w:sz w:val="40"/>
-                <w:szCs w:val="40"/>
-              </w:rPr>
-              <w:t>SålÉþ</w:t>
-            </w:r>
-            <w:proofErr w:type="spellEnd"/>
-            <w:r>
-              <w:rPr>
-                <w:rFonts w:ascii="BRH Devanagari Extra" w:hAnsi="BRH Devanagari Extra" w:cs="BRH Devanagari Extra"/>
-                <w:sz w:val="40"/>
-                <w:szCs w:val="40"/>
-              </w:rPr>
-              <w:t xml:space="preserve"> |</w:t>
+              <w:t>ÎxjÉþ | Nû</w:t>
+            </w:r>
+            <w:r>
+              <w:rPr>
+                <w:rFonts w:ascii="BRH Malayalam Extra" w:hAnsi="BRH Malayalam Extra" w:cs="BRH Devanagari Extra"/>
+                <w:sz w:val="32"/>
+                <w:szCs w:val="40"/>
+              </w:rPr>
+              <w:t>–</w:t>
+            </w:r>
+            <w:r>
+              <w:rPr>
+                <w:rFonts w:ascii="BRH Devanagari Extra" w:hAnsi="BRH Devanagari Extra" w:cs="BRH Devanagari Extra"/>
+                <w:sz w:val="40"/>
+                <w:szCs w:val="40"/>
+              </w:rPr>
+              <w:t>³ÉqÉç | uÉå</w:t>
+            </w:r>
+            <w:r>
+              <w:rPr>
+                <w:rFonts w:ascii="BRH Malayalam Extra" w:hAnsi="BRH Malayalam Extra" w:cs="BRH Devanagari Extra"/>
+                <w:sz w:val="32"/>
+                <w:szCs w:val="40"/>
+              </w:rPr>
+              <w:t>–</w:t>
+            </w:r>
+            <w:r>
+              <w:rPr>
+                <w:rFonts w:ascii="BRH Devanagari Extra" w:hAnsi="BRH Devanagari Extra" w:cs="BRH Devanagari Extra"/>
+                <w:sz w:val="40"/>
+                <w:szCs w:val="40"/>
+              </w:rPr>
+              <w:t>SålÉþ |</w:t>
             </w:r>
           </w:p>
         </w:tc>
@@ -6736,52 +5895,14 @@
                 <w:szCs w:val="32"/>
               </w:rPr>
             </w:pPr>
-            <w:proofErr w:type="spellStart"/>
-            <w:r>
-              <w:rPr>
-                <w:rFonts w:ascii="BRH Devanagari Extra" w:hAnsi="BRH Devanagari Extra" w:cs="BRH Devanagari Extra"/>
-                <w:sz w:val="40"/>
-                <w:szCs w:val="40"/>
-              </w:rPr>
-              <w:t>mÉËUþaÉ</w:t>
-            </w:r>
-            <w:proofErr w:type="spellEnd"/>
-            <w:r>
-              <w:rPr>
-                <w:rFonts w:ascii="BRH Devanagari Extra" w:hAnsi="BRH Devanagari Extra" w:cs="BRH Devanagari Extra"/>
-                <w:sz w:val="40"/>
-                <w:szCs w:val="40"/>
-              </w:rPr>
-              <w:t>×º</w:t>
-            </w:r>
-            <w:proofErr w:type="spellStart"/>
-            <w:r>
-              <w:rPr>
-                <w:rFonts w:ascii="BRH Devanagari Extra" w:hAnsi="BRH Devanagari Extra" w:cs="BRH Devanagari Extra"/>
-                <w:sz w:val="40"/>
-                <w:szCs w:val="40"/>
-              </w:rPr>
-              <w:t>ûÉÌiÉ</w:t>
-            </w:r>
-            <w:proofErr w:type="spellEnd"/>
-            <w:r>
-              <w:rPr>
-                <w:rFonts w:ascii="BRH Devanagari Extra" w:hAnsi="BRH Devanagari Extra" w:cs="BRH Devanagari Extra"/>
-                <w:sz w:val="40"/>
-                <w:szCs w:val="40"/>
-              </w:rPr>
-              <w:t xml:space="preserve"> ¢</w:t>
-            </w:r>
-            <w:proofErr w:type="spellStart"/>
-            <w:r>
-              <w:rPr>
-                <w:rFonts w:ascii="BRH Devanagari Extra" w:hAnsi="BRH Devanagari Extra" w:cs="BRH Devanagari Extra"/>
-                <w:sz w:val="40"/>
-                <w:szCs w:val="40"/>
-              </w:rPr>
-              <w:t>Ôü</w:t>
-            </w:r>
-            <w:proofErr w:type="spellEnd"/>
+            <w:r>
+              <w:rPr>
+                <w:rFonts w:ascii="BRH Devanagari Extra" w:hAnsi="BRH Devanagari Extra" w:cs="BRH Devanagari Extra"/>
+                <w:sz w:val="40"/>
+                <w:szCs w:val="40"/>
+              </w:rPr>
+              <w:t>mÉËUþaÉ×ºûÉÌiÉ ¢Ôü</w:t>
+            </w:r>
             <w:r>
               <w:rPr>
                 <w:rFonts w:ascii="BRH Malayalam Extra" w:hAnsi="BRH Malayalam Extra" w:cs="BRH Devanagari Extra"/>
@@ -6790,7 +5911,6 @@
               </w:rPr>
               <w:t>–</w:t>
             </w:r>
-            <w:proofErr w:type="spellStart"/>
             <w:r>
               <w:rPr>
                 <w:rFonts w:ascii="BRH Devanagari Extra" w:hAnsi="BRH Devanagari Extra" w:cs="BRH Devanagari Extra"/>
@@ -6808,7 +5928,6 @@
               </w:rPr>
               <w:t>uÉ</w:t>
             </w:r>
-            <w:proofErr w:type="spellEnd"/>
             <w:r>
               <w:rPr>
                 <w:rFonts w:ascii="BRH Malayalam Extra" w:hAnsi="BRH Malayalam Extra" w:cs="BRH Devanagari Extra"/>
@@ -6823,25 +5942,7 @@
                 <w:sz w:val="40"/>
                 <w:szCs w:val="40"/>
               </w:rPr>
-              <w:t xml:space="preserve"> </w:t>
-            </w:r>
-            <w:proofErr w:type="spellStart"/>
-            <w:r>
-              <w:rPr>
-                <w:rFonts w:ascii="BRH Devanagari Extra" w:hAnsi="BRH Devanagari Extra" w:cs="BRH Devanagari Extra"/>
-                <w:sz w:val="40"/>
-                <w:szCs w:val="40"/>
-              </w:rPr>
-              <w:t>uÉÉ</w:t>
-            </w:r>
-            <w:proofErr w:type="spellEnd"/>
-            <w:r>
-              <w:rPr>
-                <w:rFonts w:ascii="BRH Devanagari Extra" w:hAnsi="BRH Devanagari Extra" w:cs="BRH Devanagari Extra"/>
-                <w:sz w:val="40"/>
-                <w:szCs w:val="40"/>
-              </w:rPr>
-              <w:t xml:space="preserve"> - </w:t>
+              <w:t xml:space="preserve"> uÉÉ - </w:t>
             </w:r>
             <w:proofErr w:type="gramStart"/>
             <w:r>
@@ -6891,52 +5992,14 @@
                 <w:szCs w:val="32"/>
               </w:rPr>
             </w:pPr>
-            <w:proofErr w:type="spellStart"/>
-            <w:r>
-              <w:rPr>
-                <w:rFonts w:ascii="BRH Devanagari Extra" w:hAnsi="BRH Devanagari Extra" w:cs="BRH Devanagari Extra"/>
-                <w:sz w:val="40"/>
-                <w:szCs w:val="40"/>
-              </w:rPr>
-              <w:t>mÉËUþaÉ</w:t>
-            </w:r>
-            <w:proofErr w:type="spellEnd"/>
-            <w:r>
-              <w:rPr>
-                <w:rFonts w:ascii="BRH Devanagari Extra" w:hAnsi="BRH Devanagari Extra" w:cs="BRH Devanagari Extra"/>
-                <w:sz w:val="40"/>
-                <w:szCs w:val="40"/>
-              </w:rPr>
-              <w:t>×º</w:t>
-            </w:r>
-            <w:proofErr w:type="spellStart"/>
-            <w:r>
-              <w:rPr>
-                <w:rFonts w:ascii="BRH Devanagari Extra" w:hAnsi="BRH Devanagari Extra" w:cs="BRH Devanagari Extra"/>
-                <w:sz w:val="40"/>
-                <w:szCs w:val="40"/>
-              </w:rPr>
-              <w:t>ûÉÌiÉ</w:t>
-            </w:r>
-            <w:proofErr w:type="spellEnd"/>
-            <w:r>
-              <w:rPr>
-                <w:rFonts w:ascii="BRH Devanagari Extra" w:hAnsi="BRH Devanagari Extra" w:cs="BRH Devanagari Extra"/>
-                <w:sz w:val="40"/>
-                <w:szCs w:val="40"/>
-              </w:rPr>
-              <w:t xml:space="preserve"> ¢</w:t>
-            </w:r>
-            <w:proofErr w:type="spellStart"/>
-            <w:r>
-              <w:rPr>
-                <w:rFonts w:ascii="BRH Devanagari Extra" w:hAnsi="BRH Devanagari Extra" w:cs="BRH Devanagari Extra"/>
-                <w:sz w:val="40"/>
-                <w:szCs w:val="40"/>
-              </w:rPr>
-              <w:t>Ôü</w:t>
-            </w:r>
-            <w:proofErr w:type="spellEnd"/>
+            <w:r>
+              <w:rPr>
+                <w:rFonts w:ascii="BRH Devanagari Extra" w:hAnsi="BRH Devanagari Extra" w:cs="BRH Devanagari Extra"/>
+                <w:sz w:val="40"/>
+                <w:szCs w:val="40"/>
+              </w:rPr>
+              <w:t>mÉËUþaÉ×ºûÉÌiÉ ¢Ôü</w:t>
+            </w:r>
             <w:r>
               <w:rPr>
                 <w:rFonts w:ascii="BRH Malayalam Extra" w:hAnsi="BRH Malayalam Extra" w:cs="BRH Devanagari Extra"/>
@@ -6945,7 +6008,6 @@
               </w:rPr>
               <w:t>–</w:t>
             </w:r>
-            <w:proofErr w:type="spellStart"/>
             <w:r>
               <w:rPr>
                 <w:rFonts w:ascii="BRH Devanagari Extra" w:hAnsi="BRH Devanagari Extra" w:cs="BRH Devanagari Extra"/>
@@ -6963,7 +6025,6 @@
               </w:rPr>
               <w:t>þuÉ</w:t>
             </w:r>
-            <w:proofErr w:type="spellEnd"/>
             <w:r>
               <w:rPr>
                 <w:rFonts w:ascii="BRH Malayalam Extra" w:hAnsi="BRH Malayalam Extra" w:cs="BRH Devanagari Extra"/>
@@ -6978,25 +6039,7 @@
                 <w:sz w:val="40"/>
                 <w:szCs w:val="40"/>
               </w:rPr>
-              <w:t xml:space="preserve"> </w:t>
-            </w:r>
-            <w:proofErr w:type="spellStart"/>
-            <w:r>
-              <w:rPr>
-                <w:rFonts w:ascii="BRH Devanagari Extra" w:hAnsi="BRH Devanagari Extra" w:cs="BRH Devanagari Extra"/>
-                <w:sz w:val="40"/>
-                <w:szCs w:val="40"/>
-              </w:rPr>
-              <w:t>uÉÉ</w:t>
-            </w:r>
-            <w:proofErr w:type="spellEnd"/>
-            <w:r>
-              <w:rPr>
-                <w:rFonts w:ascii="BRH Devanagari Extra" w:hAnsi="BRH Devanagari Extra" w:cs="BRH Devanagari Extra"/>
-                <w:sz w:val="40"/>
-                <w:szCs w:val="40"/>
-              </w:rPr>
-              <w:t xml:space="preserve"> - [ ] </w:t>
+              <w:t xml:space="preserve"> uÉÉ - [ ] </w:t>
             </w:r>
             <w:r>
               <w:rPr>
@@ -7132,7 +6175,6 @@
                 <w:szCs w:val="40"/>
               </w:rPr>
             </w:pPr>
-            <w:proofErr w:type="spellStart"/>
             <w:r>
               <w:rPr>
                 <w:rFonts w:ascii="BRH Devanagari Extra" w:hAnsi="BRH Devanagari Extra" w:cs="BRH Devanagari Extra"/>
@@ -7141,16 +6183,14 @@
               </w:rPr>
               <w:t>xÉÇÍqÉþiÉ</w:t>
             </w:r>
-            <w:proofErr w:type="spellEnd"/>
-            <w:r>
-              <w:rPr>
-                <w:rFonts w:ascii="BRH Malayalam Extra" w:hAnsi="BRH Malayalam Extra" w:cs="BRH Devanagari Extra"/>
-                <w:sz w:val="32"/>
-                <w:szCs w:val="40"/>
-              </w:rPr>
-              <w:t>–</w:t>
-            </w:r>
-            <w:proofErr w:type="spellStart"/>
+            <w:r>
+              <w:rPr>
+                <w:rFonts w:ascii="BRH Malayalam Extra" w:hAnsi="BRH Malayalam Extra" w:cs="BRH Devanagari Extra"/>
+                <w:sz w:val="32"/>
+                <w:szCs w:val="40"/>
+              </w:rPr>
+              <w:t>–</w:t>
+            </w:r>
             <w:r>
               <w:rPr>
                 <w:rFonts w:ascii="BRH Devanagari Extra" w:hAnsi="BRH Devanagari Extra" w:cs="BRH Devanagari Extra"/>
@@ -7174,54 +6214,16 @@
                 <w:sz w:val="40"/>
                 <w:szCs w:val="40"/>
               </w:rPr>
-              <w:t>þ</w:t>
-            </w:r>
-            <w:proofErr w:type="spellEnd"/>
-            <w:r>
-              <w:rPr>
-                <w:rFonts w:ascii="BRH Devanagari Extra" w:hAnsi="BRH Devanagari Extra" w:cs="BRH Devanagari Extra"/>
-                <w:sz w:val="40"/>
-                <w:szCs w:val="40"/>
-              </w:rPr>
-              <w:t xml:space="preserve"> </w:t>
-            </w:r>
-            <w:proofErr w:type="spellStart"/>
-            <w:r>
-              <w:rPr>
-                <w:rFonts w:ascii="BRH Devanagari Extra" w:hAnsi="BRH Devanagari Extra" w:cs="BRH Devanagari Extra"/>
-                <w:sz w:val="40"/>
-                <w:szCs w:val="40"/>
-              </w:rPr>
-              <w:t>xÉÇ</w:t>
-            </w:r>
-            <w:proofErr w:type="spellEnd"/>
-            <w:r>
-              <w:rPr>
-                <w:rFonts w:ascii="BRH Devanagari Extra" w:hAnsi="BRH Devanagari Extra" w:cs="BRH Devanagari Extra"/>
-                <w:sz w:val="40"/>
-                <w:szCs w:val="40"/>
-              </w:rPr>
-              <w:t xml:space="preserve"> - </w:t>
-            </w:r>
-            <w:proofErr w:type="spellStart"/>
-            <w:r>
-              <w:rPr>
-                <w:rFonts w:ascii="BRH Devanagari Extra" w:hAnsi="BRH Devanagari Extra" w:cs="BRH Devanagari Extra"/>
-                <w:sz w:val="40"/>
-                <w:szCs w:val="40"/>
-              </w:rPr>
-              <w:t>ÍqÉ</w:t>
-            </w:r>
-            <w:proofErr w:type="spellEnd"/>
-            <w:r>
-              <w:rPr>
-                <w:rFonts w:ascii="BRH Malayalam Extra" w:hAnsi="BRH Malayalam Extra" w:cs="BRH Devanagari Extra"/>
-                <w:sz w:val="32"/>
-                <w:szCs w:val="40"/>
-              </w:rPr>
-              <w:t>–</w:t>
-            </w:r>
-            <w:proofErr w:type="spellStart"/>
+              <w:t>þ xÉÇ - ÍqÉ</w:t>
+            </w:r>
+            <w:r>
+              <w:rPr>
+                <w:rFonts w:ascii="BRH Malayalam Extra" w:hAnsi="BRH Malayalam Extra" w:cs="BRH Devanagari Extra"/>
+                <w:sz w:val="32"/>
+                <w:szCs w:val="40"/>
+              </w:rPr>
+              <w:t>–</w:t>
+            </w:r>
             <w:r>
               <w:rPr>
                 <w:rFonts w:ascii="BRH Devanagari Extra" w:hAnsi="BRH Devanagari Extra" w:cs="BRH Devanagari Extra"/>
@@ -7230,50 +6232,21 @@
               </w:rPr>
               <w:t>iÉ</w:t>
             </w:r>
-            <w:proofErr w:type="spellEnd"/>
-            <w:r>
-              <w:rPr>
-                <w:rFonts w:ascii="BRH Malayalam Extra" w:hAnsi="BRH Malayalam Extra" w:cs="BRH Devanagari Extra"/>
-                <w:sz w:val="32"/>
-                <w:szCs w:val="40"/>
-              </w:rPr>
-              <w:t>–</w:t>
-            </w:r>
-            <w:proofErr w:type="spellStart"/>
-            <w:r>
-              <w:rPr>
-                <w:rFonts w:ascii="BRH Devanagari Extra" w:hAnsi="BRH Devanagari Extra" w:cs="BRH Devanagari Extra"/>
-                <w:sz w:val="40"/>
-                <w:szCs w:val="40"/>
-              </w:rPr>
-              <w:t>qÉç</w:t>
-            </w:r>
-            <w:proofErr w:type="spellEnd"/>
-            <w:r>
-              <w:rPr>
-                <w:rFonts w:ascii="BRH Devanagari Extra" w:hAnsi="BRH Devanagari Extra" w:cs="BRH Devanagari Extra"/>
-                <w:sz w:val="40"/>
-                <w:szCs w:val="40"/>
-              </w:rPr>
-              <w:t xml:space="preserve"> | </w:t>
-            </w:r>
-            <w:proofErr w:type="spellStart"/>
-            <w:r>
-              <w:rPr>
-                <w:rFonts w:ascii="BRH Devanagari Extra" w:hAnsi="BRH Devanagari Extra" w:cs="BRH Devanagari Extra"/>
-                <w:sz w:val="40"/>
-                <w:szCs w:val="40"/>
-              </w:rPr>
-              <w:t>iÉxqÉÉÿiÉç</w:t>
-            </w:r>
-            <w:proofErr w:type="spellEnd"/>
-            <w:r>
-              <w:rPr>
-                <w:rFonts w:ascii="BRH Devanagari Extra" w:hAnsi="BRH Devanagari Extra" w:cs="BRH Devanagari Extra"/>
-                <w:sz w:val="40"/>
-                <w:szCs w:val="40"/>
-              </w:rPr>
-              <w:t xml:space="preserve"> |</w:t>
+            <w:r>
+              <w:rPr>
+                <w:rFonts w:ascii="BRH Malayalam Extra" w:hAnsi="BRH Malayalam Extra" w:cs="BRH Devanagari Extra"/>
+                <w:sz w:val="32"/>
+                <w:szCs w:val="40"/>
+              </w:rPr>
+              <w:t>–</w:t>
+            </w:r>
+            <w:r>
+              <w:rPr>
+                <w:rFonts w:ascii="BRH Devanagari Extra" w:hAnsi="BRH Devanagari Extra" w:cs="BRH Devanagari Extra"/>
+                <w:sz w:val="40"/>
+                <w:szCs w:val="40"/>
+              </w:rPr>
+              <w:t>qÉç | iÉxqÉÉÿiÉç |</w:t>
             </w:r>
           </w:p>
         </w:tc>
@@ -7296,7 +6269,6 @@
                 <w:szCs w:val="40"/>
               </w:rPr>
             </w:pPr>
-            <w:proofErr w:type="spellStart"/>
             <w:r>
               <w:rPr>
                 <w:rFonts w:ascii="BRH Devanagari Extra" w:hAnsi="BRH Devanagari Extra" w:cs="BRH Devanagari Extra"/>
@@ -7305,16 +6277,14 @@
               </w:rPr>
               <w:t>xÉÇÍqÉþiÉ</w:t>
             </w:r>
-            <w:proofErr w:type="spellEnd"/>
-            <w:r>
-              <w:rPr>
-                <w:rFonts w:ascii="BRH Malayalam Extra" w:hAnsi="BRH Malayalam Extra" w:cs="BRH Devanagari Extra"/>
-                <w:sz w:val="32"/>
-                <w:szCs w:val="40"/>
-              </w:rPr>
-              <w:t>–</w:t>
-            </w:r>
-            <w:proofErr w:type="spellStart"/>
+            <w:r>
+              <w:rPr>
+                <w:rFonts w:ascii="BRH Malayalam Extra" w:hAnsi="BRH Malayalam Extra" w:cs="BRH Devanagari Extra"/>
+                <w:sz w:val="32"/>
+                <w:szCs w:val="40"/>
+              </w:rPr>
+              <w:t>–</w:t>
+            </w:r>
             <w:r>
               <w:rPr>
                 <w:rFonts w:ascii="BRH Devanagari Extra" w:hAnsi="BRH Devanagari Extra" w:cs="BRH Devanagari Extra"/>
@@ -7332,60 +6302,30 @@
               </w:rPr>
               <w:t>ÌiÉ</w:t>
             </w:r>
-            <w:proofErr w:type="spellEnd"/>
-            <w:r>
-              <w:rPr>
-                <w:rFonts w:ascii="BRH Malayalam Extra" w:hAnsi="BRH Malayalam Extra" w:cs="BRH Devanagari Extra"/>
-                <w:sz w:val="32"/>
-                <w:szCs w:val="40"/>
-              </w:rPr>
-              <w:t>–</w:t>
-            </w:r>
-            <w:r>
-              <w:rPr>
-                <w:rFonts w:ascii="BRH Devanagari Extra" w:hAnsi="BRH Devanagari Extra" w:cs="BRH Devanagari Extra"/>
-                <w:sz w:val="40"/>
-                <w:szCs w:val="40"/>
-              </w:rPr>
-              <w:t xml:space="preserve"> </w:t>
-            </w:r>
-            <w:proofErr w:type="spellStart"/>
-            <w:r>
-              <w:rPr>
-                <w:rFonts w:ascii="BRH Devanagari Extra" w:hAnsi="BRH Devanagari Extra" w:cs="BRH Devanagari Extra"/>
-                <w:sz w:val="40"/>
-                <w:szCs w:val="40"/>
-              </w:rPr>
-              <w:t>xÉÇ</w:t>
-            </w:r>
-            <w:proofErr w:type="spellEnd"/>
-            <w:r>
-              <w:rPr>
-                <w:rFonts w:ascii="BRH Devanagari Extra" w:hAnsi="BRH Devanagari Extra" w:cs="BRH Devanagari Extra"/>
-                <w:sz w:val="40"/>
-                <w:szCs w:val="40"/>
-              </w:rPr>
-              <w:t xml:space="preserve"> - </w:t>
-            </w:r>
-            <w:proofErr w:type="spellStart"/>
-            <w:r>
-              <w:rPr>
-                <w:rFonts w:ascii="BRH Devanagari Extra" w:hAnsi="BRH Devanagari Extra" w:cs="BRH Devanagari Extra"/>
-                <w:sz w:val="40"/>
-                <w:szCs w:val="40"/>
-              </w:rPr>
-              <w:t>ÍqÉ</w:t>
-            </w:r>
-            <w:proofErr w:type="spellEnd"/>
-            <w:r>
-              <w:rPr>
-                <w:rFonts w:ascii="BRH Malayalam Extra" w:hAnsi="BRH Malayalam Extra" w:cs="BRH Devanagari Extra"/>
-                <w:sz w:val="32"/>
-                <w:szCs w:val="40"/>
-              </w:rPr>
-              <w:t>–</w:t>
-            </w:r>
-            <w:proofErr w:type="spellStart"/>
+            <w:r>
+              <w:rPr>
+                <w:rFonts w:ascii="BRH Malayalam Extra" w:hAnsi="BRH Malayalam Extra" w:cs="BRH Devanagari Extra"/>
+                <w:sz w:val="32"/>
+                <w:szCs w:val="40"/>
+              </w:rPr>
+              <w:t>–</w:t>
+            </w:r>
+            <w:r>
+              <w:rPr>
+                <w:rFonts w:ascii="BRH Devanagari Extra" w:hAnsi="BRH Devanagari Extra" w:cs="BRH Devanagari Extra"/>
+                <w:sz w:val="40"/>
+                <w:szCs w:val="40"/>
+              </w:rPr>
+              <w:t xml:space="preserve"> xÉÇ - ÍqÉ</w:t>
+            </w:r>
+            <w:r>
+              <w:rPr>
+                <w:rFonts w:ascii="BRH Malayalam Extra" w:hAnsi="BRH Malayalam Extra" w:cs="BRH Devanagari Extra"/>
+                <w:sz w:val="32"/>
+                <w:szCs w:val="40"/>
+              </w:rPr>
+              <w:t>–</w:t>
+            </w:r>
             <w:r>
               <w:rPr>
                 <w:rFonts w:ascii="BRH Devanagari Extra" w:hAnsi="BRH Devanagari Extra" w:cs="BRH Devanagari Extra"/>
@@ -7394,50 +6334,21 @@
               </w:rPr>
               <w:t>iÉ</w:t>
             </w:r>
-            <w:proofErr w:type="spellEnd"/>
-            <w:r>
-              <w:rPr>
-                <w:rFonts w:ascii="BRH Malayalam Extra" w:hAnsi="BRH Malayalam Extra" w:cs="BRH Devanagari Extra"/>
-                <w:sz w:val="32"/>
-                <w:szCs w:val="40"/>
-              </w:rPr>
-              <w:t>–</w:t>
-            </w:r>
-            <w:proofErr w:type="spellStart"/>
-            <w:r>
-              <w:rPr>
-                <w:rFonts w:ascii="BRH Devanagari Extra" w:hAnsi="BRH Devanagari Extra" w:cs="BRH Devanagari Extra"/>
-                <w:sz w:val="40"/>
-                <w:szCs w:val="40"/>
-              </w:rPr>
-              <w:t>qÉç</w:t>
-            </w:r>
-            <w:proofErr w:type="spellEnd"/>
-            <w:r>
-              <w:rPr>
-                <w:rFonts w:ascii="BRH Devanagari Extra" w:hAnsi="BRH Devanagari Extra" w:cs="BRH Devanagari Extra"/>
-                <w:sz w:val="40"/>
-                <w:szCs w:val="40"/>
-              </w:rPr>
-              <w:t xml:space="preserve"> | </w:t>
-            </w:r>
-            <w:proofErr w:type="spellStart"/>
-            <w:r>
-              <w:rPr>
-                <w:rFonts w:ascii="BRH Devanagari Extra" w:hAnsi="BRH Devanagari Extra" w:cs="BRH Devanagari Extra"/>
-                <w:sz w:val="40"/>
-                <w:szCs w:val="40"/>
-              </w:rPr>
-              <w:t>iÉxqÉÉÿiÉç</w:t>
-            </w:r>
-            <w:proofErr w:type="spellEnd"/>
-            <w:r>
-              <w:rPr>
-                <w:rFonts w:ascii="BRH Devanagari Extra" w:hAnsi="BRH Devanagari Extra" w:cs="BRH Devanagari Extra"/>
-                <w:sz w:val="40"/>
-                <w:szCs w:val="40"/>
-              </w:rPr>
-              <w:t xml:space="preserve"> |</w:t>
+            <w:r>
+              <w:rPr>
+                <w:rFonts w:ascii="BRH Malayalam Extra" w:hAnsi="BRH Malayalam Extra" w:cs="BRH Devanagari Extra"/>
+                <w:sz w:val="32"/>
+                <w:szCs w:val="40"/>
+              </w:rPr>
+              <w:t>–</w:t>
+            </w:r>
+            <w:r>
+              <w:rPr>
+                <w:rFonts w:ascii="BRH Devanagari Extra" w:hAnsi="BRH Devanagari Extra" w:cs="BRH Devanagari Extra"/>
+                <w:sz w:val="40"/>
+                <w:szCs w:val="40"/>
+              </w:rPr>
+              <w:t>qÉç | iÉxqÉÉÿiÉç |</w:t>
             </w:r>
           </w:p>
         </w:tc>
@@ -7477,6 +6388,7 @@
                 <w:szCs w:val="28"/>
                 <w:lang w:bidi="ta-IN"/>
               </w:rPr>
+              <w:lastRenderedPageBreak/>
               <w:t>TS 2.6.9.1 - Vaakyam</w:t>
             </w:r>
           </w:p>
@@ -7563,7 +6475,6 @@
                 <w:szCs w:val="32"/>
               </w:rPr>
             </w:pPr>
-            <w:proofErr w:type="spellStart"/>
             <w:r>
               <w:rPr>
                 <w:rFonts w:ascii="BRH Devanagari Extra" w:hAnsi="BRH Devanagari Extra" w:cs="BRH Devanagari Extra"/>
@@ -7572,7 +6483,6 @@
               </w:rPr>
               <w:t>xÉ</w:t>
             </w:r>
-            <w:proofErr w:type="spellEnd"/>
             <w:r>
               <w:rPr>
                 <w:rFonts w:ascii="BRH Malayalam Extra" w:hAnsi="BRH Malayalam Extra" w:cs="BRH Devanagari Extra"/>
@@ -7581,32 +6491,13 @@
               </w:rPr>
               <w:t>–</w:t>
             </w:r>
-            <w:proofErr w:type="spellStart"/>
-            <w:r>
-              <w:rPr>
-                <w:rFonts w:ascii="BRH Devanagari Extra" w:hAnsi="BRH Devanagari Extra" w:cs="BRH Devanagari Extra"/>
-                <w:sz w:val="40"/>
-                <w:szCs w:val="40"/>
-              </w:rPr>
-              <w:t>M×üjÉç</w:t>
-            </w:r>
-            <w:proofErr w:type="spellEnd"/>
-            <w:r>
-              <w:rPr>
-                <w:rFonts w:ascii="BRH Devanagari Extra" w:hAnsi="BRH Devanagari Extra" w:cs="BRH Devanagari Extra"/>
-                <w:sz w:val="40"/>
-                <w:szCs w:val="40"/>
-              </w:rPr>
-              <w:t xml:space="preserve"> </w:t>
-            </w:r>
-            <w:proofErr w:type="spellStart"/>
-            <w:r>
-              <w:rPr>
-                <w:rFonts w:ascii="BRH Devanagari Extra" w:hAnsi="BRH Devanagari Extra" w:cs="BRH Devanagari Extra"/>
-                <w:sz w:val="40"/>
-                <w:szCs w:val="40"/>
-              </w:rPr>
-              <w:t>xÉþ</w:t>
+            <w:r>
+              <w:rPr>
+                <w:rFonts w:ascii="BRH Devanagari Extra" w:hAnsi="BRH Devanagari Extra" w:cs="BRH Devanagari Extra"/>
+                <w:sz w:val="40"/>
+                <w:szCs w:val="40"/>
+              </w:rPr>
+              <w:t>M×üjÉç xÉþ</w:t>
             </w:r>
             <w:r>
               <w:rPr>
@@ -7623,34 +6514,7 @@
                 <w:sz w:val="40"/>
                 <w:szCs w:val="40"/>
               </w:rPr>
-              <w:t>jÉç</w:t>
-            </w:r>
-            <w:proofErr w:type="spellEnd"/>
-            <w:r>
-              <w:rPr>
-                <w:rFonts w:ascii="BRH Devanagari Extra" w:hAnsi="BRH Devanagari Extra" w:cs="BRH Devanagari Extra"/>
-                <w:sz w:val="40"/>
-                <w:szCs w:val="40"/>
-              </w:rPr>
-              <w:t xml:space="preserve"> </w:t>
-            </w:r>
-            <w:proofErr w:type="spellStart"/>
-            <w:r>
-              <w:rPr>
-                <w:rFonts w:ascii="BRH Devanagari Extra" w:hAnsi="BRH Devanagari Extra" w:cs="BRH Devanagari Extra"/>
-                <w:sz w:val="40"/>
-                <w:szCs w:val="40"/>
-              </w:rPr>
-              <w:t>xÉÇ</w:t>
-            </w:r>
-            <w:proofErr w:type="spellEnd"/>
-            <w:r>
-              <w:rPr>
-                <w:rFonts w:ascii="BRH Devanagari Extra" w:hAnsi="BRH Devanagari Extra" w:cs="BRH Devanagari Extra"/>
-                <w:sz w:val="40"/>
-                <w:szCs w:val="40"/>
-              </w:rPr>
-              <w:t xml:space="preserve"> qÉÉÿÌ¹ï</w:t>
+              <w:t>jÉç xÉÇ qÉÉÿÌ¹ï</w:t>
             </w:r>
             <w:r>
               <w:rPr>
@@ -7680,7 +6544,6 @@
                 <w:szCs w:val="32"/>
               </w:rPr>
             </w:pPr>
-            <w:proofErr w:type="spellStart"/>
             <w:r>
               <w:rPr>
                 <w:rFonts w:ascii="BRH Devanagari Extra" w:hAnsi="BRH Devanagari Extra" w:cs="BRH Devanagari Extra"/>
@@ -7689,7 +6552,6 @@
               </w:rPr>
               <w:t>xÉ</w:t>
             </w:r>
-            <w:proofErr w:type="spellEnd"/>
             <w:r>
               <w:rPr>
                 <w:rFonts w:ascii="BRH Malayalam Extra" w:hAnsi="BRH Malayalam Extra" w:cs="BRH Devanagari Extra"/>
@@ -7698,7 +6560,6 @@
               </w:rPr>
               <w:t>–</w:t>
             </w:r>
-            <w:proofErr w:type="spellStart"/>
             <w:r>
               <w:rPr>
                 <w:rFonts w:ascii="BRH Devanagari Extra" w:hAnsi="BRH Devanagari Extra" w:cs="BRH Devanagari Extra"/>
@@ -7716,7 +6577,6 @@
               </w:rPr>
               <w:t>M×ü</w:t>
             </w:r>
-            <w:proofErr w:type="spellEnd"/>
             <w:r>
               <w:rPr>
                 <w:rFonts w:ascii="BRH Malayalam Extra" w:hAnsi="BRH Malayalam Extra" w:cs="BRH Devanagari Extra"/>
@@ -7725,41 +6585,13 @@
               </w:rPr>
               <w:t>–</w:t>
             </w:r>
-            <w:proofErr w:type="spellStart"/>
-            <w:r>
-              <w:rPr>
-                <w:rFonts w:ascii="BRH Devanagari Extra" w:hAnsi="BRH Devanagari Extra" w:cs="BRH Devanagari Extra"/>
-                <w:sz w:val="40"/>
-                <w:szCs w:val="40"/>
-              </w:rPr>
-              <w:t>jÉç</w:t>
-            </w:r>
-            <w:proofErr w:type="spellEnd"/>
-            <w:r>
-              <w:rPr>
-                <w:rFonts w:ascii="BRH Devanagari Extra" w:hAnsi="BRH Devanagari Extra" w:cs="BRH Devanagari Extra"/>
-                <w:sz w:val="40"/>
-                <w:szCs w:val="40"/>
-              </w:rPr>
-              <w:t xml:space="preserve"> </w:t>
-            </w:r>
-            <w:proofErr w:type="spellStart"/>
-            <w:r>
-              <w:rPr>
-                <w:rFonts w:ascii="BRH Devanagari Extra" w:hAnsi="BRH Devanagari Extra" w:cs="BRH Devanagari Extra"/>
-                <w:sz w:val="40"/>
-                <w:szCs w:val="40"/>
-              </w:rPr>
-              <w:t>xÉÇ</w:t>
-            </w:r>
-            <w:proofErr w:type="spellEnd"/>
-            <w:r>
-              <w:rPr>
-                <w:rFonts w:ascii="BRH Devanagari Extra" w:hAnsi="BRH Devanagari Extra" w:cs="BRH Devanagari Extra"/>
-                <w:sz w:val="40"/>
-                <w:szCs w:val="40"/>
-              </w:rPr>
-              <w:t xml:space="preserve"> qÉÉÿÌ¹ï</w:t>
+            <w:r>
+              <w:rPr>
+                <w:rFonts w:ascii="BRH Devanagari Extra" w:hAnsi="BRH Devanagari Extra" w:cs="BRH Devanagari Extra"/>
+                <w:sz w:val="40"/>
+                <w:szCs w:val="40"/>
+              </w:rPr>
+              <w:t>jÉç xÉÇ qÉÉÿÌ¹ï</w:t>
             </w:r>
             <w:r>
               <w:rPr>
@@ -7807,7 +6639,6 @@
                 <w:szCs w:val="28"/>
                 <w:lang w:bidi="ta-IN"/>
               </w:rPr>
-              <w:lastRenderedPageBreak/>
               <w:t>TS 2.6.9.2 - Vaakyam</w:t>
             </w:r>
           </w:p>
@@ -7894,7 +6725,6 @@
                 <w:szCs w:val="32"/>
               </w:rPr>
             </w:pPr>
-            <w:proofErr w:type="spellStart"/>
             <w:r>
               <w:rPr>
                 <w:rFonts w:ascii="BRH Devanagari Extra" w:hAnsi="BRH Devanagari Extra" w:cs="BRH Devanagari Extra"/>
@@ -7912,25 +6742,14 @@
               </w:rPr>
               <w:t>¨ÉÉåþ</w:t>
             </w:r>
-            <w:proofErr w:type="spellEnd"/>
-            <w:r>
-              <w:rPr>
-                <w:rFonts w:ascii="BRH Devanagari Extra" w:hAnsi="BRH Devanagari Extra" w:cs="BRH Devanagari Extra"/>
-                <w:sz w:val="40"/>
-                <w:szCs w:val="40"/>
-              </w:rPr>
-              <w:t xml:space="preserve"> </w:t>
-            </w:r>
-            <w:proofErr w:type="spellStart"/>
-            <w:r>
-              <w:rPr>
-                <w:rFonts w:ascii="BRH Devanagari Extra" w:hAnsi="BRH Devanagari Extra" w:cs="BRH Devanagari Extra"/>
-                <w:sz w:val="40"/>
-                <w:szCs w:val="40"/>
-              </w:rPr>
-              <w:t>rÉ</w:t>
-            </w:r>
-            <w:proofErr w:type="spellEnd"/>
+            <w:r>
+              <w:rPr>
+                <w:rFonts w:ascii="BRH Devanagari Extra" w:hAnsi="BRH Devanagari Extra" w:cs="BRH Devanagari Extra"/>
+                <w:sz w:val="40"/>
+                <w:szCs w:val="40"/>
+              </w:rPr>
+              <w:t xml:space="preserve"> rÉ</w:t>
+            </w:r>
             <w:r>
               <w:rPr>
                 <w:rFonts w:ascii="BRH Malayalam Extra" w:hAnsi="BRH Malayalam Extra" w:cs="BRH Devanagari Extra"/>
@@ -7945,18 +6764,8 @@
                 <w:sz w:val="40"/>
                 <w:szCs w:val="40"/>
               </w:rPr>
-              <w:t xml:space="preserve">¥ÉÈ </w:t>
-            </w:r>
-            <w:proofErr w:type="spellStart"/>
-            <w:r>
-              <w:rPr>
-                <w:rFonts w:ascii="BRH Devanagari Extra" w:hAnsi="BRH Devanagari Extra" w:cs="BRH Devanagari Extra"/>
-                <w:sz w:val="40"/>
-                <w:szCs w:val="40"/>
-              </w:rPr>
-              <w:t>xrÉÉ</w:t>
-            </w:r>
-            <w:proofErr w:type="spellEnd"/>
+              <w:t>¥ÉÈ xrÉÉ</w:t>
+            </w:r>
             <w:r>
               <w:rPr>
                 <w:rFonts w:ascii="BRH Malayalam Extra" w:hAnsi="BRH Malayalam Extra" w:cs="BRH Devanagari Extra"/>
@@ -7965,7 +6774,6 @@
               </w:rPr>
               <w:t>–</w:t>
             </w:r>
-            <w:proofErr w:type="spellStart"/>
             <w:r>
               <w:rPr>
                 <w:rFonts w:ascii="BRH Devanagari Extra" w:hAnsi="BRH Devanagari Extra" w:cs="BRH Devanagari Extra"/>
@@ -7974,7 +6782,6 @@
               </w:rPr>
               <w:t>iÉç</w:t>
             </w:r>
-            <w:proofErr w:type="spellEnd"/>
           </w:p>
         </w:tc>
         <w:tc>
@@ -7995,7 +6802,6 @@
                 <w:szCs w:val="32"/>
               </w:rPr>
             </w:pPr>
-            <w:proofErr w:type="spellStart"/>
             <w:r>
               <w:rPr>
                 <w:rFonts w:ascii="BRH Devanagari Extra" w:hAnsi="BRH Devanagari Extra" w:cs="BRH Devanagari Extra"/>
@@ -8013,25 +6819,14 @@
               </w:rPr>
               <w:t>¨ÉÉå</w:t>
             </w:r>
-            <w:proofErr w:type="spellEnd"/>
-            <w:r>
-              <w:rPr>
-                <w:rFonts w:ascii="BRH Devanagari Extra" w:hAnsi="BRH Devanagari Extra" w:cs="BRH Devanagari Extra"/>
-                <w:sz w:val="40"/>
-                <w:szCs w:val="40"/>
-              </w:rPr>
-              <w:t xml:space="preserve"> </w:t>
-            </w:r>
-            <w:proofErr w:type="spellStart"/>
-            <w:r>
-              <w:rPr>
-                <w:rFonts w:ascii="BRH Devanagari Extra" w:hAnsi="BRH Devanagari Extra" w:cs="BRH Devanagari Extra"/>
-                <w:sz w:val="40"/>
-                <w:szCs w:val="40"/>
-              </w:rPr>
-              <w:t>rÉ</w:t>
-            </w:r>
-            <w:proofErr w:type="spellEnd"/>
+            <w:r>
+              <w:rPr>
+                <w:rFonts w:ascii="BRH Devanagari Extra" w:hAnsi="BRH Devanagari Extra" w:cs="BRH Devanagari Extra"/>
+                <w:sz w:val="40"/>
+                <w:szCs w:val="40"/>
+              </w:rPr>
+              <w:t xml:space="preserve"> rÉ</w:t>
+            </w:r>
             <w:r>
               <w:rPr>
                 <w:rFonts w:ascii="BRH Malayalam Extra" w:hAnsi="BRH Malayalam Extra" w:cs="BRH Devanagari Extra"/>
@@ -8046,18 +6841,8 @@
                 <w:sz w:val="40"/>
                 <w:szCs w:val="40"/>
               </w:rPr>
-              <w:t xml:space="preserve">¥ÉÈ </w:t>
-            </w:r>
-            <w:proofErr w:type="spellStart"/>
-            <w:r>
-              <w:rPr>
-                <w:rFonts w:ascii="BRH Devanagari Extra" w:hAnsi="BRH Devanagari Extra" w:cs="BRH Devanagari Extra"/>
-                <w:sz w:val="40"/>
-                <w:szCs w:val="40"/>
-              </w:rPr>
-              <w:t>xrÉÉ</w:t>
-            </w:r>
-            <w:proofErr w:type="spellEnd"/>
+              <w:t>¥ÉÈ xrÉÉ</w:t>
+            </w:r>
             <w:r>
               <w:rPr>
                 <w:rFonts w:ascii="BRH Malayalam Extra" w:hAnsi="BRH Malayalam Extra" w:cs="BRH Devanagari Extra"/>
@@ -8066,7 +6851,6 @@
               </w:rPr>
               <w:t>–</w:t>
             </w:r>
-            <w:proofErr w:type="spellStart"/>
             <w:r>
               <w:rPr>
                 <w:rFonts w:ascii="BRH Devanagari Extra" w:hAnsi="BRH Devanagari Extra" w:cs="BRH Devanagari Extra"/>
@@ -8075,7 +6859,6 @@
               </w:rPr>
               <w:t>iÉç</w:t>
             </w:r>
-            <w:proofErr w:type="spellEnd"/>
           </w:p>
         </w:tc>
       </w:tr>
@@ -8200,43 +6983,22 @@
                 <w:szCs w:val="40"/>
               </w:rPr>
             </w:pPr>
-            <w:proofErr w:type="spellStart"/>
-            <w:r>
-              <w:rPr>
-                <w:rFonts w:ascii="BRH Devanagari Extra" w:hAnsi="BRH Devanagari Extra" w:cs="BRH Devanagari Extra"/>
-                <w:sz w:val="40"/>
-                <w:szCs w:val="40"/>
-              </w:rPr>
-              <w:t>rÉÉuÉþiÉÈ</w:t>
-            </w:r>
-            <w:proofErr w:type="spellEnd"/>
-            <w:r>
-              <w:rPr>
-                <w:rFonts w:ascii="BRH Devanagari Extra" w:hAnsi="BRH Devanagari Extra" w:cs="BRH Devanagari Extra"/>
-                <w:sz w:val="40"/>
-                <w:szCs w:val="40"/>
-              </w:rPr>
-              <w:t xml:space="preserve"> | </w:t>
-            </w:r>
-            <w:proofErr w:type="spellStart"/>
-            <w:r>
-              <w:rPr>
-                <w:rFonts w:ascii="BRH Devanagari Extra" w:hAnsi="BRH Devanagari Extra" w:cs="BRH Devanagari Extra"/>
-                <w:sz w:val="40"/>
-                <w:szCs w:val="40"/>
-              </w:rPr>
-              <w:t>mÉë</w:t>
-            </w:r>
-            <w:proofErr w:type="spellEnd"/>
-            <w:r>
-              <w:rPr>
-                <w:rFonts w:ascii="BRH Malayalam Extra" w:hAnsi="BRH Malayalam Extra" w:cs="BRH Devanagari Extra"/>
-                <w:sz w:val="32"/>
-                <w:szCs w:val="40"/>
-              </w:rPr>
-              <w:t>–</w:t>
-            </w:r>
-            <w:proofErr w:type="spellStart"/>
+            <w:r>
+              <w:rPr>
+                <w:rFonts w:ascii="BRH Devanagari Extra" w:hAnsi="BRH Devanagari Extra" w:cs="BRH Devanagari Extra"/>
+                <w:sz w:val="40"/>
+                <w:szCs w:val="40"/>
+              </w:rPr>
+              <w:t>rÉÉuÉþiÉÈ | mÉë</w:t>
+            </w:r>
+            <w:r>
+              <w:rPr>
+                <w:rFonts w:ascii="BRH Malayalam Extra" w:hAnsi="BRH Malayalam Extra" w:cs="BRH Devanagari Extra"/>
+                <w:sz w:val="32"/>
+                <w:szCs w:val="40"/>
+              </w:rPr>
+              <w:t>–</w:t>
+            </w:r>
             <w:r>
               <w:rPr>
                 <w:rFonts w:ascii="BRH Devanagari Extra" w:hAnsi="BRH Devanagari Extra" w:cs="BRH Devanagari Extra"/>
@@ -8254,50 +7016,13 @@
               </w:rPr>
               <w:t>ÌiÉ</w:t>
             </w:r>
-            <w:proofErr w:type="spellEnd"/>
-            <w:r>
-              <w:rPr>
-                <w:rFonts w:ascii="BRH Devanagari Extra" w:hAnsi="BRH Devanagari Extra" w:cs="BRH Devanagari Extra"/>
-                <w:sz w:val="40"/>
-                <w:szCs w:val="40"/>
-              </w:rPr>
-              <w:t xml:space="preserve"> </w:t>
-            </w:r>
-            <w:proofErr w:type="spellStart"/>
-            <w:r>
-              <w:rPr>
-                <w:rFonts w:ascii="BRH Devanagari Extra" w:hAnsi="BRH Devanagari Extra" w:cs="BRH Devanagari Extra"/>
-                <w:sz w:val="40"/>
-                <w:szCs w:val="40"/>
-              </w:rPr>
-              <w:t>mÉë</w:t>
-            </w:r>
-            <w:proofErr w:type="spellEnd"/>
-            <w:r>
-              <w:rPr>
-                <w:rFonts w:ascii="BRH Devanagari Extra" w:hAnsi="BRH Devanagari Extra" w:cs="BRH Devanagari Extra"/>
-                <w:sz w:val="40"/>
-                <w:szCs w:val="40"/>
-              </w:rPr>
-              <w:t xml:space="preserve"> - </w:t>
-            </w:r>
-            <w:proofErr w:type="spellStart"/>
-            <w:r>
-              <w:rPr>
-                <w:rFonts w:ascii="BRH Devanagari Extra" w:hAnsi="BRH Devanagari Extra" w:cs="BRH Devanagari Extra"/>
-                <w:sz w:val="40"/>
-                <w:szCs w:val="40"/>
-              </w:rPr>
-              <w:t>xMü±þ</w:t>
-            </w:r>
-            <w:proofErr w:type="spellEnd"/>
-            <w:r>
-              <w:rPr>
-                <w:rFonts w:ascii="BRH Devanagari Extra" w:hAnsi="BRH Devanagari Extra" w:cs="BRH Devanagari Extra"/>
-                <w:sz w:val="40"/>
-                <w:szCs w:val="40"/>
-              </w:rPr>
-              <w:t xml:space="preserve"> |</w:t>
+            <w:r>
+              <w:rPr>
+                <w:rFonts w:ascii="BRH Devanagari Extra" w:hAnsi="BRH Devanagari Extra" w:cs="BRH Devanagari Extra"/>
+                <w:sz w:val="40"/>
+                <w:szCs w:val="40"/>
+              </w:rPr>
+              <w:t xml:space="preserve"> mÉë - xMü±þ |</w:t>
             </w:r>
           </w:p>
         </w:tc>
@@ -8320,43 +7045,22 @@
                 <w:szCs w:val="40"/>
               </w:rPr>
             </w:pPr>
-            <w:proofErr w:type="spellStart"/>
-            <w:r>
-              <w:rPr>
-                <w:rFonts w:ascii="BRH Devanagari Extra" w:hAnsi="BRH Devanagari Extra" w:cs="BRH Devanagari Extra"/>
-                <w:sz w:val="40"/>
-                <w:szCs w:val="40"/>
-              </w:rPr>
-              <w:t>rÉÉuÉþiÉÈ</w:t>
-            </w:r>
-            <w:proofErr w:type="spellEnd"/>
-            <w:r>
-              <w:rPr>
-                <w:rFonts w:ascii="BRH Devanagari Extra" w:hAnsi="BRH Devanagari Extra" w:cs="BRH Devanagari Extra"/>
-                <w:sz w:val="40"/>
-                <w:szCs w:val="40"/>
-              </w:rPr>
-              <w:t xml:space="preserve"> | </w:t>
-            </w:r>
-            <w:proofErr w:type="spellStart"/>
-            <w:r>
-              <w:rPr>
-                <w:rFonts w:ascii="BRH Devanagari Extra" w:hAnsi="BRH Devanagari Extra" w:cs="BRH Devanagari Extra"/>
-                <w:sz w:val="40"/>
-                <w:szCs w:val="40"/>
-              </w:rPr>
-              <w:t>mÉë</w:t>
-            </w:r>
-            <w:proofErr w:type="spellEnd"/>
-            <w:r>
-              <w:rPr>
-                <w:rFonts w:ascii="BRH Malayalam Extra" w:hAnsi="BRH Malayalam Extra" w:cs="BRH Devanagari Extra"/>
-                <w:sz w:val="32"/>
-                <w:szCs w:val="40"/>
-              </w:rPr>
-              <w:t>–</w:t>
-            </w:r>
-            <w:proofErr w:type="spellStart"/>
+            <w:r>
+              <w:rPr>
+                <w:rFonts w:ascii="BRH Devanagari Extra" w:hAnsi="BRH Devanagari Extra" w:cs="BRH Devanagari Extra"/>
+                <w:sz w:val="40"/>
+                <w:szCs w:val="40"/>
+              </w:rPr>
+              <w:t>rÉÉuÉþiÉÈ | mÉë</w:t>
+            </w:r>
+            <w:r>
+              <w:rPr>
+                <w:rFonts w:ascii="BRH Malayalam Extra" w:hAnsi="BRH Malayalam Extra" w:cs="BRH Devanagari Extra"/>
+                <w:sz w:val="32"/>
+                <w:szCs w:val="40"/>
+              </w:rPr>
+              <w:t>–</w:t>
+            </w:r>
             <w:r>
               <w:rPr>
                 <w:rFonts w:ascii="BRH Devanagari Extra" w:hAnsi="BRH Devanagari Extra" w:cs="BRH Devanagari Extra"/>
@@ -8374,50 +7078,13 @@
               </w:rPr>
               <w:t>ÌiÉþ</w:t>
             </w:r>
-            <w:proofErr w:type="spellEnd"/>
-            <w:r>
-              <w:rPr>
-                <w:rFonts w:ascii="BRH Devanagari Extra" w:hAnsi="BRH Devanagari Extra" w:cs="BRH Devanagari Extra"/>
-                <w:sz w:val="40"/>
-                <w:szCs w:val="40"/>
-              </w:rPr>
-              <w:t xml:space="preserve"> </w:t>
-            </w:r>
-            <w:proofErr w:type="spellStart"/>
-            <w:r>
-              <w:rPr>
-                <w:rFonts w:ascii="BRH Devanagari Extra" w:hAnsi="BRH Devanagari Extra" w:cs="BRH Devanagari Extra"/>
-                <w:sz w:val="40"/>
-                <w:szCs w:val="40"/>
-              </w:rPr>
-              <w:t>mÉë</w:t>
-            </w:r>
-            <w:proofErr w:type="spellEnd"/>
-            <w:r>
-              <w:rPr>
-                <w:rFonts w:ascii="BRH Devanagari Extra" w:hAnsi="BRH Devanagari Extra" w:cs="BRH Devanagari Extra"/>
-                <w:sz w:val="40"/>
-                <w:szCs w:val="40"/>
-              </w:rPr>
-              <w:t xml:space="preserve"> - </w:t>
-            </w:r>
-            <w:proofErr w:type="spellStart"/>
-            <w:r>
-              <w:rPr>
-                <w:rFonts w:ascii="BRH Devanagari Extra" w:hAnsi="BRH Devanagari Extra" w:cs="BRH Devanagari Extra"/>
-                <w:sz w:val="40"/>
-                <w:szCs w:val="40"/>
-              </w:rPr>
-              <w:t>xMü±þ</w:t>
-            </w:r>
-            <w:proofErr w:type="spellEnd"/>
-            <w:r>
-              <w:rPr>
-                <w:rFonts w:ascii="BRH Devanagari Extra" w:hAnsi="BRH Devanagari Extra" w:cs="BRH Devanagari Extra"/>
-                <w:sz w:val="40"/>
-                <w:szCs w:val="40"/>
-              </w:rPr>
-              <w:t xml:space="preserve"> |</w:t>
+            <w:r>
+              <w:rPr>
+                <w:rFonts w:ascii="BRH Devanagari Extra" w:hAnsi="BRH Devanagari Extra" w:cs="BRH Devanagari Extra"/>
+                <w:sz w:val="40"/>
+                <w:szCs w:val="40"/>
+              </w:rPr>
+              <w:t xml:space="preserve"> mÉë - xMü±þ |</w:t>
             </w:r>
           </w:p>
         </w:tc>
@@ -8543,7 +7210,6 @@
                 <w:szCs w:val="40"/>
               </w:rPr>
             </w:pPr>
-            <w:proofErr w:type="spellStart"/>
             <w:r>
               <w:rPr>
                 <w:rFonts w:ascii="BRH Devanagari Extra" w:hAnsi="BRH Devanagari Extra" w:cs="BRH Devanagari Extra"/>
@@ -8552,52 +7218,30 @@
               </w:rPr>
               <w:t>Wû</w:t>
             </w:r>
-            <w:proofErr w:type="spellEnd"/>
-            <w:r>
-              <w:rPr>
-                <w:rFonts w:ascii="BRH Malayalam Extra" w:hAnsi="BRH Malayalam Extra" w:cs="BRH Devanagari Extra"/>
-                <w:sz w:val="32"/>
-                <w:szCs w:val="40"/>
-              </w:rPr>
-              <w:t>–</w:t>
-            </w:r>
-            <w:proofErr w:type="spellStart"/>
-            <w:r>
-              <w:rPr>
-                <w:rFonts w:ascii="BRH Devanagari Extra" w:hAnsi="BRH Devanagari Extra" w:cs="BRH Devanagari Extra"/>
-                <w:sz w:val="40"/>
-                <w:szCs w:val="40"/>
-              </w:rPr>
-              <w:t>urÉÉ</w:t>
-            </w:r>
-            <w:proofErr w:type="spellEnd"/>
-            <w:r>
-              <w:rPr>
-                <w:rFonts w:ascii="BRH Devanagari Extra" w:hAnsi="BRH Devanagari Extra" w:cs="BRH Devanagari Extra"/>
-                <w:sz w:val="40"/>
-                <w:szCs w:val="40"/>
-              </w:rPr>
-              <w:t xml:space="preserve"> | </w:t>
-            </w:r>
-            <w:proofErr w:type="spellStart"/>
-            <w:r>
-              <w:rPr>
-                <w:rFonts w:ascii="BRH Devanagari Extra" w:hAnsi="BRH Devanagari Extra" w:cs="BRH Devanagari Extra"/>
-                <w:sz w:val="40"/>
-                <w:szCs w:val="40"/>
-              </w:rPr>
-              <w:t>cÉ</w:t>
-            </w:r>
-            <w:proofErr w:type="spellEnd"/>
-            <w:r>
-              <w:rPr>
-                <w:rFonts w:ascii="BRH Malayalam Extra" w:hAnsi="BRH Malayalam Extra" w:cs="BRH Devanagari Extra"/>
-                <w:sz w:val="32"/>
-                <w:szCs w:val="40"/>
-              </w:rPr>
-              <w:t>–</w:t>
-            </w:r>
-            <w:proofErr w:type="spellStart"/>
+            <w:r>
+              <w:rPr>
+                <w:rFonts w:ascii="BRH Malayalam Extra" w:hAnsi="BRH Malayalam Extra" w:cs="BRH Devanagari Extra"/>
+                <w:sz w:val="32"/>
+                <w:szCs w:val="40"/>
+              </w:rPr>
+              <w:t>–</w:t>
+            </w:r>
+            <w:r>
+              <w:rPr>
+                <w:rFonts w:ascii="BRH Devanagari Extra" w:hAnsi="BRH Devanagari Extra" w:cs="BRH Devanagari Extra"/>
+                <w:sz w:val="40"/>
+                <w:szCs w:val="40"/>
+              </w:rPr>
+              <w:t>urÉÉ | cÉ</w:t>
+            </w:r>
+            <w:r>
+              <w:rPr>
+                <w:rFonts w:ascii="BRH Malayalam Extra" w:hAnsi="BRH Malayalam Extra" w:cs="BRH Devanagari Extra"/>
+                <w:sz w:val="32"/>
+                <w:szCs w:val="40"/>
+              </w:rPr>
+              <w:t>–</w:t>
+            </w:r>
             <w:r>
               <w:rPr>
                 <w:rFonts w:ascii="BRH Devanagari Extra" w:hAnsi="BRH Devanagari Extra" w:cs="BRH Devanagari Extra"/>
@@ -8606,16 +7250,14 @@
               </w:rPr>
               <w:t>M×ü</w:t>
             </w:r>
-            <w:proofErr w:type="spellEnd"/>
-            <w:r>
-              <w:rPr>
-                <w:rFonts w:ascii="BRH Malayalam Extra" w:hAnsi="BRH Malayalam Extra" w:cs="BRH Devanagari Extra"/>
-                <w:sz w:val="32"/>
-                <w:szCs w:val="40"/>
-              </w:rPr>
-              <w:t>–</w:t>
-            </w:r>
-            <w:proofErr w:type="spellStart"/>
+            <w:r>
+              <w:rPr>
+                <w:rFonts w:ascii="BRH Malayalam Extra" w:hAnsi="BRH Malayalam Extra" w:cs="BRH Devanagari Extra"/>
+                <w:sz w:val="32"/>
+                <w:szCs w:val="40"/>
+              </w:rPr>
+              <w:t>–</w:t>
+            </w:r>
             <w:r>
               <w:rPr>
                 <w:rFonts w:ascii="BRH Devanagari Extra" w:hAnsi="BRH Devanagari Extra" w:cs="BRH Devanagari Extra"/>
@@ -8625,7 +7267,6 @@
               </w:rPr>
               <w:t>qÉÉ</w:t>
             </w:r>
-            <w:proofErr w:type="spellEnd"/>
             <w:r>
               <w:rPr>
                 <w:rFonts w:ascii="BRH Malayalam Extra" w:hAnsi="BRH Malayalam Extra" w:cs="BRH Devanagari Extra"/>
@@ -8641,43 +7282,23 @@
                 <w:sz w:val="40"/>
                 <w:szCs w:val="40"/>
               </w:rPr>
-              <w:t xml:space="preserve"> | </w:t>
-            </w:r>
-            <w:proofErr w:type="spellStart"/>
-            <w:r>
-              <w:rPr>
-                <w:rFonts w:ascii="BRH Devanagari Extra" w:hAnsi="BRH Devanagari Extra" w:cs="BRH Devanagari Extra"/>
-                <w:sz w:val="40"/>
-                <w:szCs w:val="40"/>
-              </w:rPr>
-              <w:t>eÉÑ</w:t>
-            </w:r>
-            <w:proofErr w:type="spellEnd"/>
-            <w:r>
-              <w:rPr>
-                <w:rFonts w:ascii="BRH Malayalam Extra" w:hAnsi="BRH Malayalam Extra" w:cs="BRH Devanagari Extra"/>
-                <w:sz w:val="32"/>
-                <w:szCs w:val="40"/>
-              </w:rPr>
-              <w:t>–</w:t>
-            </w:r>
-            <w:proofErr w:type="spellStart"/>
-            <w:r>
-              <w:rPr>
-                <w:rFonts w:ascii="BRH Devanagari Extra" w:hAnsi="BRH Devanagari Extra" w:cs="BRH Devanagari Extra"/>
-                <w:sz w:val="40"/>
-                <w:szCs w:val="40"/>
-              </w:rPr>
-              <w:t>wÉSèkuÉÿqÉç</w:t>
-            </w:r>
-            <w:proofErr w:type="spellEnd"/>
-            <w:r>
-              <w:rPr>
-                <w:rFonts w:ascii="BRH Devanagari Extra" w:hAnsi="BRH Devanagari Extra" w:cs="BRH Devanagari Extra"/>
-                <w:sz w:val="40"/>
-                <w:szCs w:val="40"/>
-              </w:rPr>
-              <w:t xml:space="preserve"> ||</w:t>
+              <w:t xml:space="preserve"> | eÉÑ</w:t>
+            </w:r>
+            <w:r>
+              <w:rPr>
+                <w:rFonts w:ascii="BRH Malayalam Extra" w:hAnsi="BRH Malayalam Extra" w:cs="BRH Devanagari Extra"/>
+                <w:sz w:val="32"/>
+                <w:szCs w:val="40"/>
+              </w:rPr>
+              <w:t>–</w:t>
+            </w:r>
+            <w:r>
+              <w:rPr>
+                <w:rFonts w:ascii="BRH Devanagari Extra" w:hAnsi="BRH Devanagari Extra" w:cs="BRH Devanagari Extra"/>
+                <w:sz w:val="40"/>
+                <w:szCs w:val="40"/>
+              </w:rPr>
+              <w:t>wÉSèkuÉÿqÉç ||</w:t>
             </w:r>
           </w:p>
         </w:tc>
@@ -8700,7 +7321,6 @@
                 <w:szCs w:val="40"/>
               </w:rPr>
             </w:pPr>
-            <w:proofErr w:type="spellStart"/>
             <w:r>
               <w:rPr>
                 <w:rFonts w:ascii="BRH Devanagari Extra" w:hAnsi="BRH Devanagari Extra" w:cs="BRH Devanagari Extra"/>
@@ -8709,52 +7329,30 @@
               </w:rPr>
               <w:t>Wû</w:t>
             </w:r>
-            <w:proofErr w:type="spellEnd"/>
-            <w:r>
-              <w:rPr>
-                <w:rFonts w:ascii="BRH Malayalam Extra" w:hAnsi="BRH Malayalam Extra" w:cs="BRH Devanagari Extra"/>
-                <w:sz w:val="32"/>
-                <w:szCs w:val="40"/>
-              </w:rPr>
-              <w:t>–</w:t>
-            </w:r>
-            <w:proofErr w:type="spellStart"/>
-            <w:r>
-              <w:rPr>
-                <w:rFonts w:ascii="BRH Devanagari Extra" w:hAnsi="BRH Devanagari Extra" w:cs="BRH Devanagari Extra"/>
-                <w:sz w:val="40"/>
-                <w:szCs w:val="40"/>
-              </w:rPr>
-              <w:t>urÉÉ</w:t>
-            </w:r>
-            <w:proofErr w:type="spellEnd"/>
-            <w:r>
-              <w:rPr>
-                <w:rFonts w:ascii="BRH Devanagari Extra" w:hAnsi="BRH Devanagari Extra" w:cs="BRH Devanagari Extra"/>
-                <w:sz w:val="40"/>
-                <w:szCs w:val="40"/>
-              </w:rPr>
-              <w:t xml:space="preserve"> | </w:t>
-            </w:r>
-            <w:proofErr w:type="spellStart"/>
-            <w:r>
-              <w:rPr>
-                <w:rFonts w:ascii="BRH Devanagari Extra" w:hAnsi="BRH Devanagari Extra" w:cs="BRH Devanagari Extra"/>
-                <w:sz w:val="40"/>
-                <w:szCs w:val="40"/>
-              </w:rPr>
-              <w:t>cÉ</w:t>
-            </w:r>
-            <w:proofErr w:type="spellEnd"/>
-            <w:r>
-              <w:rPr>
-                <w:rFonts w:ascii="BRH Malayalam Extra" w:hAnsi="BRH Malayalam Extra" w:cs="BRH Devanagari Extra"/>
-                <w:sz w:val="32"/>
-                <w:szCs w:val="40"/>
-              </w:rPr>
-              <w:t>–</w:t>
-            </w:r>
-            <w:proofErr w:type="spellStart"/>
+            <w:r>
+              <w:rPr>
+                <w:rFonts w:ascii="BRH Malayalam Extra" w:hAnsi="BRH Malayalam Extra" w:cs="BRH Devanagari Extra"/>
+                <w:sz w:val="32"/>
+                <w:szCs w:val="40"/>
+              </w:rPr>
+              <w:t>–</w:t>
+            </w:r>
+            <w:r>
+              <w:rPr>
+                <w:rFonts w:ascii="BRH Devanagari Extra" w:hAnsi="BRH Devanagari Extra" w:cs="BRH Devanagari Extra"/>
+                <w:sz w:val="40"/>
+                <w:szCs w:val="40"/>
+              </w:rPr>
+              <w:t>urÉÉ | cÉ</w:t>
+            </w:r>
+            <w:r>
+              <w:rPr>
+                <w:rFonts w:ascii="BRH Malayalam Extra" w:hAnsi="BRH Malayalam Extra" w:cs="BRH Devanagari Extra"/>
+                <w:sz w:val="32"/>
+                <w:szCs w:val="40"/>
+              </w:rPr>
+              <w:t>–</w:t>
+            </w:r>
             <w:r>
               <w:rPr>
                 <w:rFonts w:ascii="BRH Devanagari Extra" w:hAnsi="BRH Devanagari Extra" w:cs="BRH Devanagari Extra"/>
@@ -8763,16 +7361,14 @@
               </w:rPr>
               <w:t>M×ü</w:t>
             </w:r>
-            <w:proofErr w:type="spellEnd"/>
-            <w:r>
-              <w:rPr>
-                <w:rFonts w:ascii="BRH Malayalam Extra" w:hAnsi="BRH Malayalam Extra" w:cs="BRH Devanagari Extra"/>
-                <w:sz w:val="32"/>
-                <w:szCs w:val="40"/>
-              </w:rPr>
-              <w:t>–</w:t>
-            </w:r>
-            <w:proofErr w:type="spellStart"/>
+            <w:r>
+              <w:rPr>
+                <w:rFonts w:ascii="BRH Malayalam Extra" w:hAnsi="BRH Malayalam Extra" w:cs="BRH Devanagari Extra"/>
+                <w:sz w:val="32"/>
+                <w:szCs w:val="40"/>
+              </w:rPr>
+              <w:t>–</w:t>
+            </w:r>
             <w:r>
               <w:rPr>
                 <w:rFonts w:ascii="BRH Devanagari Extra" w:hAnsi="BRH Devanagari Extra" w:cs="BRH Devanagari Extra"/>
@@ -8782,58 +7378,37 @@
               </w:rPr>
               <w:t>qÉ</w:t>
             </w:r>
-            <w:proofErr w:type="spellEnd"/>
-            <w:r>
-              <w:rPr>
-                <w:rFonts w:ascii="BRH Malayalam Extra" w:hAnsi="BRH Malayalam Extra" w:cs="BRH Devanagari Extra"/>
-                <w:sz w:val="32"/>
-                <w:szCs w:val="40"/>
-              </w:rPr>
-              <w:t>–</w:t>
-            </w:r>
-            <w:r>
-              <w:rPr>
-                <w:rFonts w:ascii="BRH Devanagari Extra" w:hAnsi="BRH Devanagari Extra" w:cs="BRH Devanagari Extra"/>
-                <w:sz w:val="40"/>
-                <w:szCs w:val="40"/>
-              </w:rPr>
-              <w:t xml:space="preserve"> | </w:t>
-            </w:r>
-            <w:proofErr w:type="spellStart"/>
-            <w:r>
-              <w:rPr>
-                <w:rFonts w:ascii="BRH Devanagari Extra" w:hAnsi="BRH Devanagari Extra" w:cs="BRH Devanagari Extra"/>
-                <w:sz w:val="40"/>
-                <w:szCs w:val="40"/>
-              </w:rPr>
-              <w:t>eÉÑ</w:t>
-            </w:r>
-            <w:proofErr w:type="spellEnd"/>
-            <w:r>
-              <w:rPr>
-                <w:rFonts w:ascii="BRH Malayalam Extra" w:hAnsi="BRH Malayalam Extra" w:cs="BRH Devanagari Extra"/>
-                <w:sz w:val="32"/>
-                <w:szCs w:val="40"/>
-              </w:rPr>
-              <w:t>–</w:t>
-            </w:r>
-            <w:proofErr w:type="spellStart"/>
-            <w:r>
-              <w:rPr>
-                <w:rFonts w:ascii="BRH Devanagari Extra" w:hAnsi="BRH Devanagari Extra" w:cs="BRH Devanagari Extra"/>
-                <w:sz w:val="40"/>
-                <w:szCs w:val="40"/>
-              </w:rPr>
-              <w:t>wÉSèkuÉÿqÉç</w:t>
-            </w:r>
-            <w:proofErr w:type="spellEnd"/>
-            <w:r>
-              <w:rPr>
-                <w:rFonts w:ascii="BRH Devanagari Extra" w:hAnsi="BRH Devanagari Extra" w:cs="BRH Devanagari Extra"/>
-                <w:sz w:val="40"/>
-                <w:szCs w:val="40"/>
-              </w:rPr>
-              <w:t xml:space="preserve"> ||</w:t>
+            <w:r>
+              <w:rPr>
+                <w:rFonts w:ascii="BRH Malayalam Extra" w:hAnsi="BRH Malayalam Extra" w:cs="BRH Devanagari Extra"/>
+                <w:sz w:val="32"/>
+                <w:szCs w:val="40"/>
+              </w:rPr>
+              <w:t>–</w:t>
+            </w:r>
+            <w:r>
+              <w:rPr>
+                <w:rFonts w:ascii="BRH Devanagari Extra" w:hAnsi="BRH Devanagari Extra" w:cs="BRH Devanagari Extra"/>
+                <w:sz w:val="40"/>
+                <w:szCs w:val="40"/>
+              </w:rPr>
+              <w:t xml:space="preserve"> | eÉÑ</w:t>
+            </w:r>
+            <w:r>
+              <w:rPr>
+                <w:rFonts w:ascii="BRH Malayalam Extra" w:hAnsi="BRH Malayalam Extra" w:cs="BRH Devanagari Extra"/>
+                <w:sz w:val="32"/>
+                <w:szCs w:val="40"/>
+              </w:rPr>
+              <w:t>–</w:t>
+            </w:r>
+            <w:r>
+              <w:rPr>
+                <w:rFonts w:ascii="BRH Devanagari Extra" w:hAnsi="BRH Devanagari Extra" w:cs="BRH Devanagari Extra"/>
+                <w:sz w:val="40"/>
+                <w:szCs w:val="40"/>
+              </w:rPr>
+              <w:t>wÉSèkuÉÿqÉç ||</w:t>
             </w:r>
           </w:p>
         </w:tc>
@@ -9194,25 +7769,14 @@
                 <w:szCs w:val="32"/>
               </w:rPr>
             </w:pPr>
-            <w:proofErr w:type="spellStart"/>
-            <w:r>
-              <w:rPr>
-                <w:rFonts w:ascii="BRH Devanagari Extra" w:hAnsi="BRH Devanagari Extra" w:cs="BRH Devanagari Extra"/>
-                <w:sz w:val="40"/>
-                <w:szCs w:val="40"/>
-              </w:rPr>
-              <w:t>rÉþeÉÌiÉ</w:t>
-            </w:r>
-            <w:proofErr w:type="spellEnd"/>
-            <w:r>
-              <w:rPr>
-                <w:rFonts w:ascii="BRH Devanagari Extra" w:hAnsi="BRH Devanagari Extra" w:cs="BRH Devanagari Extra"/>
-                <w:sz w:val="40"/>
-                <w:szCs w:val="40"/>
-              </w:rPr>
-              <w:t xml:space="preserve"> </w:t>
-            </w:r>
-            <w:proofErr w:type="spellStart"/>
+            <w:r>
+              <w:rPr>
+                <w:rFonts w:ascii="BRH Devanagari Extra" w:hAnsi="BRH Devanagari Extra" w:cs="BRH Devanagari Extra"/>
+                <w:sz w:val="40"/>
+                <w:szCs w:val="40"/>
+              </w:rPr>
+              <w:t xml:space="preserve">rÉþeÉÌiÉ </w:t>
+            </w:r>
             <w:r>
               <w:rPr>
                 <w:rFonts w:ascii="BRH Devanagari Extra" w:hAnsi="BRH Devanagari Extra" w:cs="BRH Devanagari Extra"/>
@@ -9230,7 +7794,6 @@
               </w:rPr>
               <w:t>wÉÉ</w:t>
             </w:r>
-            <w:proofErr w:type="spellEnd"/>
             <w:r>
               <w:rPr>
                 <w:rFonts w:ascii="BRH Devanagari Extra" w:hAnsi="BRH Devanagari Extra" w:cs="BRH Devanagari Extra"/>
@@ -9247,7 +7810,6 @@
               </w:rPr>
               <w:t>–</w:t>
             </w:r>
-            <w:proofErr w:type="spellStart"/>
             <w:r>
               <w:rPr>
                 <w:rFonts w:ascii="BRH Devanagari Extra" w:hAnsi="BRH Devanagari Extra" w:cs="BRH Devanagari Extra"/>
@@ -9256,7 +7818,6 @@
               </w:rPr>
               <w:t>uÉÉuÉþ</w:t>
             </w:r>
-            <w:proofErr w:type="spellEnd"/>
           </w:p>
         </w:tc>
         <w:tc>
@@ -9273,25 +7834,14 @@
                 <w:szCs w:val="32"/>
               </w:rPr>
             </w:pPr>
-            <w:proofErr w:type="spellStart"/>
-            <w:r>
-              <w:rPr>
-                <w:rFonts w:ascii="BRH Devanagari Extra" w:hAnsi="BRH Devanagari Extra" w:cs="BRH Devanagari Extra"/>
-                <w:sz w:val="40"/>
-                <w:szCs w:val="40"/>
-              </w:rPr>
-              <w:t>rÉþeÉÌiÉ</w:t>
-            </w:r>
-            <w:proofErr w:type="spellEnd"/>
-            <w:r>
-              <w:rPr>
-                <w:rFonts w:ascii="BRH Devanagari Extra" w:hAnsi="BRH Devanagari Extra" w:cs="BRH Devanagari Extra"/>
-                <w:sz w:val="40"/>
-                <w:szCs w:val="40"/>
-              </w:rPr>
-              <w:t xml:space="preserve"> </w:t>
-            </w:r>
-            <w:proofErr w:type="spellStart"/>
+            <w:r>
+              <w:rPr>
+                <w:rFonts w:ascii="BRH Devanagari Extra" w:hAnsi="BRH Devanagari Extra" w:cs="BRH Devanagari Extra"/>
+                <w:sz w:val="40"/>
+                <w:szCs w:val="40"/>
+              </w:rPr>
+              <w:t xml:space="preserve">rÉþeÉÌiÉ </w:t>
+            </w:r>
             <w:r>
               <w:rPr>
                 <w:rFonts w:ascii="BRH Devanagari Extra" w:hAnsi="BRH Devanagari Extra" w:cs="BRH Devanagari Extra"/>
@@ -9301,7 +7851,6 @@
               </w:rPr>
               <w:t>uÉ</w:t>
             </w:r>
-            <w:proofErr w:type="spellEnd"/>
             <w:r>
               <w:rPr>
                 <w:rFonts w:ascii="BRH Malayalam Extra" w:hAnsi="BRH Malayalam Extra" w:cs="BRH Devanagari Extra"/>
@@ -9311,7 +7860,6 @@
               </w:rPr>
               <w:t>–</w:t>
             </w:r>
-            <w:proofErr w:type="spellStart"/>
             <w:r>
               <w:rPr>
                 <w:rFonts w:ascii="BRH Devanagari Extra" w:hAnsi="BRH Devanagari Extra" w:cs="BRH Devanagari Extra"/>
@@ -9321,7 +7869,6 @@
               </w:rPr>
               <w:t>Uç</w:t>
             </w:r>
-            <w:proofErr w:type="spellEnd"/>
             <w:r>
               <w:rPr>
                 <w:rFonts w:ascii="BRH Malayalam Extra" w:hAnsi="BRH Malayalam Extra" w:cs="BRH Devanagari Extra"/>
@@ -9340,7 +7887,6 @@
               </w:rPr>
               <w:t>.</w:t>
             </w:r>
-            <w:proofErr w:type="spellStart"/>
             <w:r>
               <w:rPr>
                 <w:rFonts w:ascii="BRH Devanagari Extra" w:hAnsi="BRH Devanagari Extra" w:cs="BRH Devanagari Extra"/>
@@ -9349,7 +7895,6 @@
               </w:rPr>
               <w:t>wÉÉ</w:t>
             </w:r>
-            <w:proofErr w:type="spellEnd"/>
             <w:r>
               <w:rPr>
                 <w:rFonts w:ascii="BRH Devanagari Extra" w:hAnsi="BRH Devanagari Extra" w:cs="BRH Devanagari Extra"/>
@@ -9366,7 +7911,6 @@
               </w:rPr>
               <w:t>–</w:t>
             </w:r>
-            <w:proofErr w:type="spellStart"/>
             <w:r>
               <w:rPr>
                 <w:rFonts w:ascii="BRH Devanagari Extra" w:hAnsi="BRH Devanagari Extra" w:cs="BRH Devanagari Extra"/>
@@ -9375,7 +7919,6 @@
               </w:rPr>
               <w:t>uÉÉuÉþ</w:t>
             </w:r>
-            <w:proofErr w:type="spellEnd"/>
           </w:p>
         </w:tc>
       </w:tr>
@@ -9513,32 +8056,13 @@
                 <w:szCs w:val="32"/>
               </w:rPr>
             </w:pPr>
-            <w:proofErr w:type="spellStart"/>
-            <w:r>
-              <w:rPr>
-                <w:rFonts w:ascii="BRH Devanagari Extra" w:hAnsi="BRH Devanagari Extra" w:cs="BRH Devanagari Extra"/>
-                <w:sz w:val="40"/>
-                <w:szCs w:val="40"/>
-              </w:rPr>
-              <w:t>SkÉÉÌiÉ</w:t>
-            </w:r>
-            <w:proofErr w:type="spellEnd"/>
-            <w:r>
-              <w:rPr>
-                <w:rFonts w:ascii="BRH Devanagari Extra" w:hAnsi="BRH Devanagari Extra" w:cs="BRH Devanagari Extra"/>
-                <w:sz w:val="40"/>
-                <w:szCs w:val="40"/>
-              </w:rPr>
-              <w:t xml:space="preserve"> </w:t>
-            </w:r>
-            <w:proofErr w:type="spellStart"/>
-            <w:r>
-              <w:rPr>
-                <w:rFonts w:ascii="BRH Devanagari Extra" w:hAnsi="BRH Devanagari Extra" w:cs="BRH Devanagari Extra"/>
-                <w:sz w:val="40"/>
-                <w:szCs w:val="40"/>
-              </w:rPr>
-              <w:t>mÉÔ</w:t>
+            <w:r>
+              <w:rPr>
+                <w:rFonts w:ascii="BRH Devanagari Extra" w:hAnsi="BRH Devanagari Extra" w:cs="BRH Devanagari Extra"/>
+                <w:sz w:val="40"/>
+                <w:szCs w:val="40"/>
+              </w:rPr>
+              <w:t>SkÉÉÌiÉ mÉÔ</w:t>
             </w:r>
             <w:r>
               <w:rPr>
@@ -9549,7 +8073,6 @@
               </w:rPr>
               <w:t>uÉÉ</w:t>
             </w:r>
-            <w:proofErr w:type="spellEnd"/>
             <w:r>
               <w:rPr>
                 <w:rFonts w:ascii="BRH Malayalam Extra" w:hAnsi="BRH Malayalam Extra" w:cs="BRH Devanagari Extra"/>
@@ -9558,7 +8081,6 @@
               </w:rPr>
               <w:t>–</w:t>
             </w:r>
-            <w:proofErr w:type="spellStart"/>
             <w:r>
               <w:rPr>
                 <w:rFonts w:ascii="BRH Devanagari Extra" w:hAnsi="BRH Devanagari Extra" w:cs="BRH Devanagari Extra"/>
@@ -9574,27 +8096,8 @@
                 <w:sz w:val="40"/>
                 <w:szCs w:val="40"/>
               </w:rPr>
-              <w:t>kÉåï</w:t>
-            </w:r>
-            <w:proofErr w:type="spellEnd"/>
-            <w:r>
-              <w:rPr>
-                <w:rFonts w:ascii="BRH Devanagari Extra" w:hAnsi="BRH Devanagari Extra" w:cs="BRH Devanagari Extra"/>
-                <w:sz w:val="40"/>
-                <w:szCs w:val="40"/>
-              </w:rPr>
-              <w:t xml:space="preserve"> </w:t>
-            </w:r>
-            <w:proofErr w:type="spellStart"/>
-            <w:r>
-              <w:rPr>
-                <w:rFonts w:ascii="BRH Devanagari Extra" w:hAnsi="BRH Devanagari Extra" w:cs="BRH Devanagari Extra"/>
-                <w:sz w:val="40"/>
-                <w:szCs w:val="40"/>
-              </w:rPr>
-              <w:t>eÉÑþWûÉåÌiÉ</w:t>
-            </w:r>
-            <w:proofErr w:type="spellEnd"/>
+              <w:t>kÉåï eÉÑþWûÉåÌiÉ</w:t>
+            </w:r>
             <w:r>
               <w:rPr>
                 <w:rFonts w:ascii="BRH Malayalam Extra" w:hAnsi="BRH Malayalam Extra" w:cs="BRH Devanagari Extra"/>
@@ -9622,32 +8125,13 @@
                 <w:szCs w:val="40"/>
               </w:rPr>
             </w:pPr>
-            <w:proofErr w:type="spellStart"/>
-            <w:r>
-              <w:rPr>
-                <w:rFonts w:ascii="BRH Devanagari Extra" w:hAnsi="BRH Devanagari Extra" w:cs="BRH Devanagari Extra"/>
-                <w:sz w:val="40"/>
-                <w:szCs w:val="40"/>
-              </w:rPr>
-              <w:t>SkÉÉÌiÉ</w:t>
-            </w:r>
-            <w:proofErr w:type="spellEnd"/>
-            <w:r>
-              <w:rPr>
-                <w:rFonts w:ascii="BRH Devanagari Extra" w:hAnsi="BRH Devanagari Extra" w:cs="BRH Devanagari Extra"/>
-                <w:sz w:val="40"/>
-                <w:szCs w:val="40"/>
-              </w:rPr>
-              <w:t xml:space="preserve"> </w:t>
-            </w:r>
-            <w:proofErr w:type="spellStart"/>
-            <w:r>
-              <w:rPr>
-                <w:rFonts w:ascii="BRH Devanagari Extra" w:hAnsi="BRH Devanagari Extra" w:cs="BRH Devanagari Extra"/>
-                <w:sz w:val="40"/>
-                <w:szCs w:val="40"/>
-              </w:rPr>
-              <w:t>mÉÔ</w:t>
+            <w:r>
+              <w:rPr>
+                <w:rFonts w:ascii="BRH Devanagari Extra" w:hAnsi="BRH Devanagari Extra" w:cs="BRH Devanagari Extra"/>
+                <w:sz w:val="40"/>
+                <w:szCs w:val="40"/>
+              </w:rPr>
+              <w:t>SkÉÉÌiÉ mÉÔ</w:t>
             </w:r>
             <w:r>
               <w:rPr>
@@ -9666,7 +8150,6 @@
               </w:rPr>
               <w:t>ï</w:t>
             </w:r>
-            <w:proofErr w:type="spellEnd"/>
             <w:r>
               <w:rPr>
                 <w:rFonts w:ascii="BRH Malayalam Extra" w:hAnsi="BRH Malayalam Extra" w:cs="BRH Devanagari Extra"/>
@@ -9675,7 +8158,6 @@
               </w:rPr>
               <w:t>–</w:t>
             </w:r>
-            <w:proofErr w:type="spellStart"/>
             <w:r>
               <w:rPr>
                 <w:rFonts w:ascii="BRH Devanagari Extra" w:hAnsi="BRH Devanagari Extra" w:cs="BRH Devanagari Extra"/>
@@ -9691,27 +8173,8 @@
                 <w:sz w:val="40"/>
                 <w:szCs w:val="40"/>
               </w:rPr>
-              <w:t>kÉåï</w:t>
-            </w:r>
-            <w:proofErr w:type="spellEnd"/>
-            <w:r>
-              <w:rPr>
-                <w:rFonts w:ascii="BRH Devanagari Extra" w:hAnsi="BRH Devanagari Extra" w:cs="BRH Devanagari Extra"/>
-                <w:sz w:val="40"/>
-                <w:szCs w:val="40"/>
-              </w:rPr>
-              <w:t xml:space="preserve"> </w:t>
-            </w:r>
-            <w:proofErr w:type="spellStart"/>
-            <w:r>
-              <w:rPr>
-                <w:rFonts w:ascii="BRH Devanagari Extra" w:hAnsi="BRH Devanagari Extra" w:cs="BRH Devanagari Extra"/>
-                <w:sz w:val="40"/>
-                <w:szCs w:val="40"/>
-              </w:rPr>
-              <w:t>eÉÑþWûÉåÌiÉ</w:t>
-            </w:r>
-            <w:proofErr w:type="spellEnd"/>
+              <w:t>kÉåï eÉÑþWûÉåÌiÉ</w:t>
+            </w:r>
             <w:r>
               <w:rPr>
                 <w:rFonts w:ascii="BRH Malayalam Extra" w:hAnsi="BRH Malayalam Extra" w:cs="BRH Devanagari Extra"/>
@@ -9748,42 +8211,24 @@
                 <w:sz w:val="34"/>
                 <w:szCs w:val="40"/>
               </w:rPr>
-              <w:t>“</w:t>
-            </w:r>
-            <w:proofErr w:type="spellStart"/>
+              <w:t>“pU</w:t>
+            </w:r>
             <w:r>
               <w:rPr>
                 <w:rFonts w:cs="Arial"/>
                 <w:sz w:val="34"/>
                 <w:szCs w:val="40"/>
-              </w:rPr>
-              <w:t>pU</w:t>
+                <w:highlight w:val="green"/>
+              </w:rPr>
+              <w:t>r</w:t>
             </w:r>
             <w:r>
               <w:rPr>
                 <w:rFonts w:cs="Arial"/>
                 <w:sz w:val="34"/>
                 <w:szCs w:val="40"/>
-                <w:highlight w:val="green"/>
-              </w:rPr>
-              <w:t>r</w:t>
-            </w:r>
-            <w:r>
-              <w:rPr>
-                <w:rFonts w:cs="Arial"/>
-                <w:sz w:val="34"/>
-                <w:szCs w:val="40"/>
-              </w:rPr>
-              <w:t>vaardhe</w:t>
-            </w:r>
-            <w:proofErr w:type="spellEnd"/>
-            <w:r>
-              <w:rPr>
-                <w:rFonts w:cs="Arial"/>
-                <w:sz w:val="34"/>
-                <w:szCs w:val="40"/>
-              </w:rPr>
-              <w:t>)</w:t>
+              </w:rPr>
+              <w:t>vaardhe)</w:t>
             </w:r>
           </w:p>
         </w:tc>
@@ -9829,6 +8274,7 @@
                 <w:szCs w:val="28"/>
                 <w:lang w:eastAsia="en-IN" w:bidi="ml-IN"/>
               </w:rPr>
+              <w:lastRenderedPageBreak/>
               <w:t>TS 2.6.</w:t>
             </w:r>
             <w:r>
@@ -9951,7 +8397,6 @@
               </w:rPr>
               <w:t>–</w:t>
             </w:r>
-            <w:proofErr w:type="spellStart"/>
             <w:r>
               <w:rPr>
                 <w:rFonts w:ascii="BRH Devanagari Extra" w:hAnsi="BRH Devanagari Extra" w:cs="BRH Devanagari Extra"/>
@@ -9960,7 +8405,6 @@
               </w:rPr>
               <w:t>iÉS</w:t>
             </w:r>
-            <w:proofErr w:type="spellEnd"/>
             <w:r>
               <w:rPr>
                 <w:rFonts w:ascii="BRH Malayalam Extra" w:hAnsi="BRH Malayalam Extra" w:cs="BRH Devanagari Extra"/>
@@ -9969,7 +8413,6 @@
               </w:rPr>
               <w:t>–</w:t>
             </w:r>
-            <w:proofErr w:type="spellStart"/>
             <w:r>
               <w:rPr>
                 <w:rFonts w:ascii="BRH Devanagari Extra" w:hAnsi="BRH Devanagari Extra" w:cs="BRH Devanagari Extra"/>
@@ -9985,29 +8428,8 @@
                 <w:szCs w:val="40"/>
                 <w:highlight w:val="yellow"/>
               </w:rPr>
-              <w:t>lÉç</w:t>
-            </w:r>
-            <w:proofErr w:type="spellEnd"/>
-            <w:r>
-              <w:rPr>
-                <w:rFonts w:ascii="BRH Devanagari Extra" w:hAnsi="BRH Devanagari Extra" w:cs="BRH Devanagari Extra"/>
-                <w:sz w:val="40"/>
-                <w:szCs w:val="40"/>
-                <w:highlight w:val="yellow"/>
-              </w:rPr>
-              <w:t xml:space="preserve"> </w:t>
-            </w:r>
-            <w:proofErr w:type="spellStart"/>
-            <w:r>
-              <w:rPr>
-                <w:rFonts w:ascii="BRH Devanagari Extra" w:hAnsi="BRH Devanagari Extra" w:cs="BRH Devanagari Extra"/>
-                <w:sz w:val="40"/>
-                <w:szCs w:val="40"/>
-                <w:highlight w:val="yellow"/>
-              </w:rPr>
-              <w:t>ÆsÉÉå</w:t>
-            </w:r>
-            <w:proofErr w:type="spellEnd"/>
+              <w:t>lÉç ÆsÉÉå</w:t>
+            </w:r>
             <w:r>
               <w:rPr>
                 <w:rFonts w:ascii="BRH Malayalam Extra" w:hAnsi="BRH Malayalam Extra" w:cs="BRH Devanagari Extra"/>
@@ -10016,7 +8438,6 @@
               </w:rPr>
               <w:t>–</w:t>
             </w:r>
-            <w:proofErr w:type="spellStart"/>
             <w:r>
               <w:rPr>
                 <w:rFonts w:ascii="BRH Devanagari Extra" w:hAnsi="BRH Devanagari Extra" w:cs="BRH Devanagari Extra"/>
@@ -10025,7 +8446,6 @@
               </w:rPr>
               <w:t>MüÉSaÉþiÉÇ</w:t>
             </w:r>
-            <w:proofErr w:type="spellEnd"/>
           </w:p>
         </w:tc>
         <w:tc>
@@ -10062,7 +8482,6 @@
               </w:rPr>
               <w:t>–</w:t>
             </w:r>
-            <w:proofErr w:type="spellStart"/>
             <w:r>
               <w:rPr>
                 <w:rFonts w:ascii="BRH Devanagari Extra" w:hAnsi="BRH Devanagari Extra" w:cs="BRH Devanagari Extra"/>
@@ -10071,7 +8490,6 @@
               </w:rPr>
               <w:t>iÉS</w:t>
             </w:r>
-            <w:proofErr w:type="spellEnd"/>
             <w:r>
               <w:rPr>
                 <w:rFonts w:ascii="BRH Malayalam Extra" w:hAnsi="BRH Malayalam Extra" w:cs="BRH Devanagari Extra"/>
@@ -10080,7 +8498,6 @@
               </w:rPr>
               <w:t>–</w:t>
             </w:r>
-            <w:proofErr w:type="spellStart"/>
             <w:r>
               <w:rPr>
                 <w:rFonts w:ascii="BRH Devanagari Extra" w:hAnsi="BRH Devanagari Extra" w:cs="BRH Devanagari Extra"/>
@@ -10096,27 +8513,7 @@
                 <w:szCs w:val="40"/>
                 <w:highlight w:val="green"/>
               </w:rPr>
-              <w:t>sÉç</w:t>
-            </w:r>
-            <w:proofErr w:type="spellEnd"/>
-            <w:r>
-              <w:rPr>
-                <w:rFonts w:ascii="BRH Devanagari Extra" w:hAnsi="BRH Devanagari Extra" w:cs="BRH Devanagari Extra"/>
-                <w:sz w:val="40"/>
-                <w:szCs w:val="40"/>
-                <w:highlight w:val="green"/>
-              </w:rPr>
-              <w:t xml:space="preserve"> </w:t>
-            </w:r>
-            <w:proofErr w:type="spellStart"/>
-            <w:r>
-              <w:rPr>
-                <w:rFonts w:ascii="BRH Devanagari Extra" w:hAnsi="BRH Devanagari Extra" w:cs="BRH Devanagari Extra"/>
-                <w:sz w:val="40"/>
-                <w:szCs w:val="40"/>
-                <w:highlight w:val="green"/>
-              </w:rPr>
-              <w:t>sÉÉ</w:t>
+              <w:t>sÉç sÉÉ</w:t>
             </w:r>
             <w:r>
               <w:rPr>
@@ -10126,7 +8523,6 @@
               </w:rPr>
               <w:t>å</w:t>
             </w:r>
-            <w:proofErr w:type="spellEnd"/>
             <w:r>
               <w:rPr>
                 <w:rFonts w:ascii="BRH Malayalam Extra" w:hAnsi="BRH Malayalam Extra" w:cs="BRH Devanagari Extra"/>
@@ -10135,7 +8531,6 @@
               </w:rPr>
               <w:t>–</w:t>
             </w:r>
-            <w:proofErr w:type="spellStart"/>
             <w:r>
               <w:rPr>
                 <w:rFonts w:ascii="BRH Devanagari Extra" w:hAnsi="BRH Devanagari Extra" w:cs="BRH Devanagari Extra"/>
@@ -10144,7 +8539,6 @@
               </w:rPr>
               <w:t>MüÉSaÉþiÉÇ</w:t>
             </w:r>
-            <w:proofErr w:type="spellEnd"/>
           </w:p>
         </w:tc>
       </w:tr>
@@ -10189,7 +8583,6 @@
                 <w:szCs w:val="28"/>
                 <w:lang w:eastAsia="en-IN" w:bidi="ml-IN"/>
               </w:rPr>
-              <w:lastRenderedPageBreak/>
               <w:t>TS 2.6.</w:t>
             </w:r>
             <w:r>
@@ -10289,7 +8682,6 @@
                 <w:szCs w:val="32"/>
               </w:rPr>
             </w:pPr>
-            <w:proofErr w:type="spellStart"/>
             <w:r>
               <w:rPr>
                 <w:rFonts w:ascii="BRH Devanagari Extra" w:hAnsi="BRH Devanagari Extra" w:cs="BRH Devanagari Extra"/>
@@ -10298,7 +8690,6 @@
               </w:rPr>
               <w:t>mÉËU</w:t>
             </w:r>
-            <w:proofErr w:type="spellEnd"/>
             <w:r>
               <w:rPr>
                 <w:rFonts w:ascii="BRH Malayalam Extra" w:hAnsi="BRH Malayalam Extra" w:cs="BRH Devanagari Extra"/>
@@ -10307,32 +8698,13 @@
               </w:rPr>
               <w:t>–</w:t>
             </w:r>
-            <w:proofErr w:type="spellStart"/>
-            <w:r>
-              <w:rPr>
-                <w:rFonts w:ascii="BRH Devanagari Extra" w:hAnsi="BRH Devanagari Extra" w:cs="BRH Devanagari Extra"/>
-                <w:sz w:val="40"/>
-                <w:szCs w:val="40"/>
-              </w:rPr>
-              <w:t>ÍkÉ</w:t>
-            </w:r>
-            <w:proofErr w:type="spellEnd"/>
-            <w:r>
-              <w:rPr>
-                <w:rFonts w:ascii="BRH Devanagari Extra" w:hAnsi="BRH Devanagari Extra" w:cs="BRH Devanagari Extra"/>
-                <w:sz w:val="40"/>
-                <w:szCs w:val="40"/>
-              </w:rPr>
-              <w:t xml:space="preserve"> </w:t>
-            </w:r>
-            <w:proofErr w:type="spellStart"/>
-            <w:r>
-              <w:rPr>
-                <w:rFonts w:ascii="BRH Devanagari Extra" w:hAnsi="BRH Devanagari Extra" w:cs="BRH Devanagari Extra"/>
-                <w:sz w:val="40"/>
-                <w:szCs w:val="40"/>
-              </w:rPr>
-              <w:t>xMü</w:t>
+            <w:r>
+              <w:rPr>
+                <w:rFonts w:ascii="BRH Devanagari Extra" w:hAnsi="BRH Devanagari Extra" w:cs="BRH Devanagari Extra"/>
+                <w:sz w:val="40"/>
+                <w:szCs w:val="40"/>
+              </w:rPr>
+              <w:t>ÍkÉ xMü</w:t>
             </w:r>
             <w:r>
               <w:rPr>
@@ -10351,7 +8723,6 @@
               </w:rPr>
               <w:t>iÉ</w:t>
             </w:r>
-            <w:proofErr w:type="spellEnd"/>
             <w:r>
               <w:rPr>
                 <w:rFonts w:ascii="BRH Malayalam Extra" w:hAnsi="BRH Malayalam Extra" w:cs="BRH Devanagari Extra"/>
@@ -10366,18 +8737,8 @@
                 <w:sz w:val="40"/>
                 <w:szCs w:val="40"/>
               </w:rPr>
-              <w:t xml:space="preserve"> </w:t>
-            </w:r>
-            <w:proofErr w:type="spellStart"/>
-            <w:r>
-              <w:rPr>
-                <w:rFonts w:ascii="BRH Devanagari Extra" w:hAnsi="BRH Devanagari Extra" w:cs="BRH Devanagari Extra"/>
-                <w:sz w:val="40"/>
-                <w:szCs w:val="40"/>
-              </w:rPr>
-              <w:t>iÉåwÉÉ</w:t>
-            </w:r>
-            <w:proofErr w:type="spellEnd"/>
+              <w:t xml:space="preserve"> iÉåwÉÉ</w:t>
+            </w:r>
             <w:r>
               <w:rPr>
                 <w:rFonts w:ascii="BRH Malayalam Extra" w:hAnsi="BRH Malayalam Extra" w:cs="BRH Devanagari Extra"/>
@@ -10420,7 +8781,6 @@
                 <w:szCs w:val="32"/>
               </w:rPr>
             </w:pPr>
-            <w:proofErr w:type="spellStart"/>
             <w:r>
               <w:rPr>
                 <w:rFonts w:ascii="BRH Devanagari Extra" w:hAnsi="BRH Devanagari Extra" w:cs="BRH Devanagari Extra"/>
@@ -10429,7 +8789,6 @@
               </w:rPr>
               <w:t>mÉËU</w:t>
             </w:r>
-            <w:proofErr w:type="spellEnd"/>
             <w:r>
               <w:rPr>
                 <w:rFonts w:ascii="BRH Malayalam Extra" w:hAnsi="BRH Malayalam Extra" w:cs="BRH Devanagari Extra"/>
@@ -10438,32 +8797,13 @@
               </w:rPr>
               <w:t>–</w:t>
             </w:r>
-            <w:proofErr w:type="spellStart"/>
-            <w:r>
-              <w:rPr>
-                <w:rFonts w:ascii="BRH Devanagari Extra" w:hAnsi="BRH Devanagari Extra" w:cs="BRH Devanagari Extra"/>
-                <w:sz w:val="40"/>
-                <w:szCs w:val="40"/>
-              </w:rPr>
-              <w:t>ÍkÉ</w:t>
-            </w:r>
-            <w:proofErr w:type="spellEnd"/>
-            <w:r>
-              <w:rPr>
-                <w:rFonts w:ascii="BRH Devanagari Extra" w:hAnsi="BRH Devanagari Extra" w:cs="BRH Devanagari Extra"/>
-                <w:sz w:val="40"/>
-                <w:szCs w:val="40"/>
-              </w:rPr>
-              <w:t xml:space="preserve"> </w:t>
-            </w:r>
-            <w:proofErr w:type="spellStart"/>
-            <w:r>
-              <w:rPr>
-                <w:rFonts w:ascii="BRH Devanagari Extra" w:hAnsi="BRH Devanagari Extra" w:cs="BRH Devanagari Extra"/>
-                <w:sz w:val="40"/>
-                <w:szCs w:val="40"/>
-              </w:rPr>
-              <w:t>xMü</w:t>
+            <w:r>
+              <w:rPr>
+                <w:rFonts w:ascii="BRH Devanagari Extra" w:hAnsi="BRH Devanagari Extra" w:cs="BRH Devanagari Extra"/>
+                <w:sz w:val="40"/>
+                <w:szCs w:val="40"/>
+              </w:rPr>
+              <w:t>ÍkÉ xMü</w:t>
             </w:r>
             <w:r>
               <w:rPr>
@@ -10482,7 +8822,6 @@
               </w:rPr>
               <w:t>É</w:t>
             </w:r>
-            <w:proofErr w:type="spellEnd"/>
             <w:r>
               <w:rPr>
                 <w:rFonts w:ascii="BRH Malayalam Extra" w:hAnsi="BRH Malayalam Extra" w:cs="BRH Devanagari Extra"/>
@@ -10497,18 +8836,8 @@
                 <w:sz w:val="40"/>
                 <w:szCs w:val="40"/>
               </w:rPr>
-              <w:t xml:space="preserve"> </w:t>
-            </w:r>
-            <w:proofErr w:type="spellStart"/>
-            <w:r>
-              <w:rPr>
-                <w:rFonts w:ascii="BRH Devanagari Extra" w:hAnsi="BRH Devanagari Extra" w:cs="BRH Devanagari Extra"/>
-                <w:sz w:val="40"/>
-                <w:szCs w:val="40"/>
-              </w:rPr>
-              <w:t>iÉåwÉÉ</w:t>
-            </w:r>
-            <w:proofErr w:type="spellEnd"/>
+              <w:t xml:space="preserve"> iÉåwÉÉ</w:t>
+            </w:r>
             <w:r>
               <w:rPr>
                 <w:rFonts w:ascii="BRH Malayalam Extra" w:hAnsi="BRH Malayalam Extra" w:cs="BRH Devanagari Extra"/>
@@ -10664,7 +8993,6 @@
                 <w:szCs w:val="32"/>
               </w:rPr>
             </w:pPr>
-            <w:proofErr w:type="spellStart"/>
             <w:r>
               <w:rPr>
                 <w:rFonts w:ascii="BRH Devanagari Extra" w:hAnsi="BRH Devanagari Extra" w:cs="BRH Devanagari Extra"/>
@@ -10682,25 +9010,14 @@
               </w:rPr>
               <w:t>Mçü</w:t>
             </w:r>
-            <w:proofErr w:type="spellEnd"/>
-            <w:r>
-              <w:rPr>
-                <w:rFonts w:ascii="BRH Devanagari Extra" w:hAnsi="BRH Devanagari Extra" w:cs="BRH Devanagari Extra"/>
-                <w:sz w:val="40"/>
-                <w:szCs w:val="40"/>
-              </w:rPr>
-              <w:t xml:space="preserve"> </w:t>
-            </w:r>
-            <w:proofErr w:type="spellStart"/>
-            <w:r>
-              <w:rPr>
-                <w:rFonts w:ascii="BRH Devanagari Extra" w:hAnsi="BRH Devanagari Extra" w:cs="BRH Devanagari Extra"/>
-                <w:sz w:val="40"/>
-                <w:szCs w:val="40"/>
-              </w:rPr>
-              <w:t>xuÉÉrÉÉþqÉå</w:t>
-            </w:r>
-            <w:proofErr w:type="spellEnd"/>
+            <w:r>
+              <w:rPr>
+                <w:rFonts w:ascii="BRH Devanagari Extra" w:hAnsi="BRH Devanagari Extra" w:cs="BRH Devanagari Extra"/>
+                <w:sz w:val="40"/>
+                <w:szCs w:val="40"/>
+              </w:rPr>
+              <w:t xml:space="preserve"> xuÉÉrÉÉþqÉå</w:t>
+            </w:r>
             <w:r>
               <w:rPr>
                 <w:rFonts w:ascii="BRH Malayalam Extra" w:hAnsi="BRH Malayalam Extra" w:cs="BRH Devanagari Extra"/>
@@ -10709,23 +9026,13 @@
               </w:rPr>
               <w:t>–</w:t>
             </w:r>
-            <w:proofErr w:type="spellStart"/>
-            <w:r>
-              <w:rPr>
-                <w:rFonts w:ascii="BRH Devanagari Extra" w:hAnsi="BRH Devanagari Extra" w:cs="BRH Devanagari Extra"/>
-                <w:sz w:val="40"/>
-                <w:szCs w:val="40"/>
-              </w:rPr>
-              <w:t>uÉ</w:t>
-            </w:r>
-            <w:proofErr w:type="spellEnd"/>
-            <w:r>
-              <w:rPr>
-                <w:rFonts w:ascii="BRH Devanagari Extra" w:hAnsi="BRH Devanagari Extra" w:cs="BRH Devanagari Extra"/>
-                <w:sz w:val="40"/>
-                <w:szCs w:val="40"/>
-              </w:rPr>
-              <w:t xml:space="preserve"> ÌS</w:t>
+            <w:r>
+              <w:rPr>
+                <w:rFonts w:ascii="BRH Devanagari Extra" w:hAnsi="BRH Devanagari Extra" w:cs="BRH Devanagari Extra"/>
+                <w:sz w:val="40"/>
+                <w:szCs w:val="40"/>
+              </w:rPr>
+              <w:t>uÉ ÌS</w:t>
             </w:r>
             <w:r>
               <w:rPr>
@@ -10735,7 +9042,6 @@
               </w:rPr>
               <w:t>–</w:t>
             </w:r>
-            <w:proofErr w:type="spellStart"/>
             <w:r>
               <w:rPr>
                 <w:rFonts w:ascii="BRH Devanagari Extra" w:hAnsi="BRH Devanagari Extra" w:cs="BRH Devanagari Extra"/>
@@ -10744,7 +9050,6 @@
               </w:rPr>
               <w:t>ÍzÉ</w:t>
             </w:r>
-            <w:proofErr w:type="spellEnd"/>
           </w:p>
         </w:tc>
         <w:tc>
@@ -10784,7 +9089,6 @@
               </w:rPr>
               <w:t>ZÉ</w:t>
             </w:r>
-            <w:proofErr w:type="spellStart"/>
             <w:r>
               <w:rPr>
                 <w:rFonts w:ascii="BRH Devanagari Extra" w:hAnsi="BRH Devanagari Extra" w:cs="BRH Devanagari Extra"/>
@@ -10794,25 +9098,14 @@
               </w:rPr>
               <w:t>çü</w:t>
             </w:r>
-            <w:proofErr w:type="spellEnd"/>
-            <w:r>
-              <w:rPr>
-                <w:rFonts w:ascii="BRH Devanagari Extra" w:hAnsi="BRH Devanagari Extra" w:cs="BRH Devanagari Extra"/>
-                <w:sz w:val="40"/>
-                <w:szCs w:val="40"/>
-              </w:rPr>
-              <w:t xml:space="preserve"> </w:t>
-            </w:r>
-            <w:proofErr w:type="spellStart"/>
-            <w:r>
-              <w:rPr>
-                <w:rFonts w:ascii="BRH Devanagari Extra" w:hAnsi="BRH Devanagari Extra" w:cs="BRH Devanagari Extra"/>
-                <w:sz w:val="40"/>
-                <w:szCs w:val="40"/>
-              </w:rPr>
-              <w:t>xuÉÉrÉÉþqÉå</w:t>
-            </w:r>
-            <w:proofErr w:type="spellEnd"/>
+            <w:r>
+              <w:rPr>
+                <w:rFonts w:ascii="BRH Devanagari Extra" w:hAnsi="BRH Devanagari Extra" w:cs="BRH Devanagari Extra"/>
+                <w:sz w:val="40"/>
+                <w:szCs w:val="40"/>
+              </w:rPr>
+              <w:t xml:space="preserve"> xuÉÉrÉÉþqÉå</w:t>
+            </w:r>
             <w:r>
               <w:rPr>
                 <w:rFonts w:ascii="BRH Malayalam Extra" w:hAnsi="BRH Malayalam Extra" w:cs="BRH Devanagari Extra"/>
@@ -10821,23 +9114,13 @@
               </w:rPr>
               <w:t>–</w:t>
             </w:r>
-            <w:proofErr w:type="spellStart"/>
-            <w:r>
-              <w:rPr>
-                <w:rFonts w:ascii="BRH Devanagari Extra" w:hAnsi="BRH Devanagari Extra" w:cs="BRH Devanagari Extra"/>
-                <w:sz w:val="40"/>
-                <w:szCs w:val="40"/>
-              </w:rPr>
-              <w:t>uÉ</w:t>
-            </w:r>
-            <w:proofErr w:type="spellEnd"/>
-            <w:r>
-              <w:rPr>
-                <w:rFonts w:ascii="BRH Devanagari Extra" w:hAnsi="BRH Devanagari Extra" w:cs="BRH Devanagari Extra"/>
-                <w:sz w:val="40"/>
-                <w:szCs w:val="40"/>
-              </w:rPr>
-              <w:t xml:space="preserve"> ÌS</w:t>
+            <w:r>
+              <w:rPr>
+                <w:rFonts w:ascii="BRH Devanagari Extra" w:hAnsi="BRH Devanagari Extra" w:cs="BRH Devanagari Extra"/>
+                <w:sz w:val="40"/>
+                <w:szCs w:val="40"/>
+              </w:rPr>
+              <w:t>uÉ ÌS</w:t>
             </w:r>
             <w:r>
               <w:rPr>
@@ -10847,7 +9130,6 @@
               </w:rPr>
               <w:t>–</w:t>
             </w:r>
-            <w:proofErr w:type="spellStart"/>
             <w:r>
               <w:rPr>
                 <w:rFonts w:ascii="BRH Devanagari Extra" w:hAnsi="BRH Devanagari Extra" w:cs="BRH Devanagari Extra"/>
@@ -10856,7 +9138,6 @@
               </w:rPr>
               <w:t>ÍzÉ</w:t>
             </w:r>
-            <w:proofErr w:type="spellEnd"/>
           </w:p>
         </w:tc>
       </w:tr>
@@ -10995,34 +9276,14 @@
                 <w:szCs w:val="32"/>
               </w:rPr>
             </w:pPr>
-            <w:proofErr w:type="spellStart"/>
-            <w:r>
-              <w:rPr>
-                <w:rFonts w:ascii="BRH Devanagari Extra" w:hAnsi="BRH Devanagari Extra" w:cs="BRH Devanagari Extra"/>
-                <w:sz w:val="40"/>
-                <w:szCs w:val="40"/>
-              </w:rPr>
-              <w:t>ÌWû</w:t>
-            </w:r>
-            <w:proofErr w:type="spellEnd"/>
-            <w:r>
-              <w:rPr>
-                <w:rFonts w:ascii="BRH Devanagari Extra" w:hAnsi="BRH Devanagari Extra" w:cs="BRH Devanagari Extra"/>
-                <w:sz w:val="40"/>
-                <w:szCs w:val="40"/>
-              </w:rPr>
-              <w:t xml:space="preserve"> </w:t>
-            </w:r>
-            <w:proofErr w:type="spellStart"/>
-            <w:r>
-              <w:rPr>
-                <w:rFonts w:ascii="BRH Devanagari Extra" w:hAnsi="BRH Devanagari Extra" w:cs="BRH Devanagari Extra"/>
-                <w:sz w:val="40"/>
-                <w:szCs w:val="40"/>
-              </w:rPr>
-              <w:t>mÉ</w:t>
-            </w:r>
-            <w:proofErr w:type="spellEnd"/>
+            <w:r>
+              <w:rPr>
+                <w:rFonts w:ascii="BRH Devanagari Extra" w:hAnsi="BRH Devanagari Extra" w:cs="BRH Devanagari Extra"/>
+                <w:sz w:val="40"/>
+                <w:szCs w:val="40"/>
+              </w:rPr>
+              <w:t>ÌWû mÉ</w:t>
+            </w:r>
             <w:r>
               <w:rPr>
                 <w:rFonts w:ascii="BRH Malayalam Extra" w:hAnsi="BRH Malayalam Extra" w:cs="BRH Devanagari Extra"/>
@@ -11031,25 +9292,14 @@
               </w:rPr>
               <w:t>–</w:t>
             </w:r>
-            <w:proofErr w:type="spellStart"/>
-            <w:r>
-              <w:rPr>
-                <w:rFonts w:ascii="BRH Devanagari Extra" w:hAnsi="BRH Devanagari Extra" w:cs="BRH Devanagari Extra"/>
-                <w:sz w:val="40"/>
-                <w:szCs w:val="40"/>
-              </w:rPr>
-              <w:t>zÉuÉÉåþ</w:t>
-            </w:r>
-            <w:proofErr w:type="spellEnd"/>
-            <w:r>
-              <w:rPr>
-                <w:rFonts w:ascii="BRH Devanagari Extra" w:hAnsi="BRH Devanagari Extra" w:cs="BRH Devanagari Extra"/>
-                <w:sz w:val="40"/>
-                <w:szCs w:val="40"/>
-              </w:rPr>
-              <w:t xml:space="preserve"> </w:t>
-            </w:r>
-            <w:proofErr w:type="spellStart"/>
+            <w:r>
+              <w:rPr>
+                <w:rFonts w:ascii="BRH Devanagari Extra" w:hAnsi="BRH Devanagari Extra" w:cs="BRH Devanagari Extra"/>
+                <w:sz w:val="40"/>
+                <w:szCs w:val="40"/>
+              </w:rPr>
+              <w:t xml:space="preserve">zÉuÉÉåþ </w:t>
+            </w:r>
             <w:r>
               <w:rPr>
                 <w:rFonts w:ascii="BRH Devanagari Extra" w:hAnsi="BRH Devanagari Extra" w:cs="BRH Devanagari Extra"/>
@@ -11058,7 +9308,6 @@
               </w:rPr>
               <w:t>qÉÉlÉ</w:t>
             </w:r>
-            <w:proofErr w:type="spellEnd"/>
             <w:r>
               <w:rPr>
                 <w:rFonts w:ascii="BRH Malayalam Extra" w:hAnsi="BRH Malayalam Extra" w:cs="BRH Devanagari Extra"/>
@@ -11067,7 +9316,6 @@
               </w:rPr>
               <w:t>–</w:t>
             </w:r>
-            <w:proofErr w:type="spellStart"/>
             <w:r>
               <w:rPr>
                 <w:rFonts w:ascii="BRH Devanagari Extra" w:hAnsi="BRH Devanagari Extra" w:cs="BRH Devanagari Extra"/>
@@ -11085,7 +9333,6 @@
               </w:rPr>
               <w:t>Wû</w:t>
             </w:r>
-            <w:proofErr w:type="spellEnd"/>
           </w:p>
         </w:tc>
         <w:tc>
@@ -11106,34 +9353,14 @@
                 <w:szCs w:val="32"/>
               </w:rPr>
             </w:pPr>
-            <w:proofErr w:type="spellStart"/>
-            <w:r>
-              <w:rPr>
-                <w:rFonts w:ascii="BRH Devanagari Extra" w:hAnsi="BRH Devanagari Extra" w:cs="BRH Devanagari Extra"/>
-                <w:sz w:val="40"/>
-                <w:szCs w:val="40"/>
-              </w:rPr>
-              <w:t>ÌWû</w:t>
-            </w:r>
-            <w:proofErr w:type="spellEnd"/>
-            <w:r>
-              <w:rPr>
-                <w:rFonts w:ascii="BRH Devanagari Extra" w:hAnsi="BRH Devanagari Extra" w:cs="BRH Devanagari Extra"/>
-                <w:sz w:val="40"/>
-                <w:szCs w:val="40"/>
-              </w:rPr>
-              <w:t xml:space="preserve"> </w:t>
-            </w:r>
-            <w:proofErr w:type="spellStart"/>
-            <w:r>
-              <w:rPr>
-                <w:rFonts w:ascii="BRH Devanagari Extra" w:hAnsi="BRH Devanagari Extra" w:cs="BRH Devanagari Extra"/>
-                <w:sz w:val="40"/>
-                <w:szCs w:val="40"/>
-              </w:rPr>
-              <w:t>mÉ</w:t>
-            </w:r>
-            <w:proofErr w:type="spellEnd"/>
+            <w:r>
+              <w:rPr>
+                <w:rFonts w:ascii="BRH Devanagari Extra" w:hAnsi="BRH Devanagari Extra" w:cs="BRH Devanagari Extra"/>
+                <w:sz w:val="40"/>
+                <w:szCs w:val="40"/>
+              </w:rPr>
+              <w:t>ÌWû mÉ</w:t>
+            </w:r>
             <w:r>
               <w:rPr>
                 <w:rFonts w:ascii="BRH Malayalam Extra" w:hAnsi="BRH Malayalam Extra" w:cs="BRH Devanagari Extra"/>
@@ -11142,25 +9369,14 @@
               </w:rPr>
               <w:t>–</w:t>
             </w:r>
-            <w:proofErr w:type="spellStart"/>
-            <w:r>
-              <w:rPr>
-                <w:rFonts w:ascii="BRH Devanagari Extra" w:hAnsi="BRH Devanagari Extra" w:cs="BRH Devanagari Extra"/>
-                <w:sz w:val="40"/>
-                <w:szCs w:val="40"/>
-              </w:rPr>
-              <w:t>zÉuÉÉåþ</w:t>
-            </w:r>
-            <w:proofErr w:type="spellEnd"/>
-            <w:r>
-              <w:rPr>
-                <w:rFonts w:ascii="BRH Devanagari Extra" w:hAnsi="BRH Devanagari Extra" w:cs="BRH Devanagari Extra"/>
-                <w:sz w:val="40"/>
-                <w:szCs w:val="40"/>
-              </w:rPr>
-              <w:t xml:space="preserve"> </w:t>
-            </w:r>
-            <w:proofErr w:type="spellStart"/>
+            <w:r>
+              <w:rPr>
+                <w:rFonts w:ascii="BRH Devanagari Extra" w:hAnsi="BRH Devanagari Extra" w:cs="BRH Devanagari Extra"/>
+                <w:sz w:val="40"/>
+                <w:szCs w:val="40"/>
+              </w:rPr>
+              <w:t xml:space="preserve">zÉuÉÉåþ </w:t>
+            </w:r>
             <w:r>
               <w:rPr>
                 <w:rFonts w:ascii="BRH Devanagari Extra" w:hAnsi="BRH Devanagari Extra" w:cs="BRH Devanagari Extra"/>
@@ -11169,7 +9385,6 @@
               </w:rPr>
               <w:t>qÉÉlÉ</w:t>
             </w:r>
-            <w:proofErr w:type="spellEnd"/>
             <w:r>
               <w:rPr>
                 <w:rFonts w:ascii="BRH Malayalam Extra" w:hAnsi="BRH Malayalam Extra" w:cs="BRH Devanagari Extra"/>
@@ -11178,7 +9393,6 @@
               </w:rPr>
               <w:t>–</w:t>
             </w:r>
-            <w:proofErr w:type="spellStart"/>
             <w:r>
               <w:rPr>
                 <w:rFonts w:ascii="BRH Devanagari Extra" w:hAnsi="BRH Devanagari Extra" w:cs="BRH Devanagari Extra"/>
@@ -11196,7 +9410,6 @@
               </w:rPr>
               <w:t>þWû</w:t>
             </w:r>
-            <w:proofErr w:type="spellEnd"/>
             <w:r>
               <w:rPr>
                 <w:rFonts w:ascii="BRH Malayalam Extra" w:hAnsi="BRH Malayalam Extra" w:cs="BRH Devanagari Extra"/>
@@ -11345,7 +9558,6 @@
                 <w:szCs w:val="32"/>
               </w:rPr>
             </w:pPr>
-            <w:proofErr w:type="spellStart"/>
             <w:r>
               <w:rPr>
                 <w:rFonts w:ascii="BRH Devanagari Extra" w:hAnsi="BRH Devanagari Extra" w:cs="BRH Devanagari Extra"/>
@@ -11354,7 +9566,6 @@
               </w:rPr>
               <w:t>mÉ</w:t>
             </w:r>
-            <w:proofErr w:type="spellEnd"/>
             <w:r>
               <w:rPr>
                 <w:rFonts w:ascii="BRH Malayalam Extra" w:hAnsi="BRH Malayalam Extra" w:cs="BRH Devanagari Extra"/>
@@ -11363,7 +9574,6 @@
               </w:rPr>
               <w:t>–</w:t>
             </w:r>
-            <w:proofErr w:type="spellStart"/>
             <w:r>
               <w:rPr>
                 <w:rFonts w:ascii="BRH Devanagari Extra" w:hAnsi="BRH Devanagari Extra" w:cs="BRH Devanagari Extra"/>
@@ -11372,7 +9582,6 @@
               </w:rPr>
               <w:t>UÉå¤ÉþqÉå</w:t>
             </w:r>
-            <w:proofErr w:type="spellEnd"/>
             <w:r>
               <w:rPr>
                 <w:rFonts w:ascii="BRH Malayalam Extra" w:hAnsi="BRH Malayalam Extra" w:cs="BRH Devanagari Extra"/>
@@ -11381,7 +9590,6 @@
               </w:rPr>
               <w:t>–</w:t>
             </w:r>
-            <w:proofErr w:type="spellStart"/>
             <w:r>
               <w:rPr>
                 <w:rFonts w:ascii="BRH Devanagari Extra" w:hAnsi="BRH Devanagari Extra" w:cs="BRH Devanagari Extra"/>
@@ -11406,27 +9614,8 @@
                 <w:sz w:val="40"/>
                 <w:szCs w:val="40"/>
               </w:rPr>
-              <w:t>þ</w:t>
-            </w:r>
-            <w:proofErr w:type="spellEnd"/>
-            <w:r>
-              <w:rPr>
-                <w:rFonts w:ascii="BRH Devanagari Extra" w:hAnsi="BRH Devanagari Extra" w:cs="BRH Devanagari Extra"/>
-                <w:sz w:val="40"/>
-                <w:szCs w:val="40"/>
-              </w:rPr>
-              <w:t>-‹</w:t>
-            </w:r>
-            <w:proofErr w:type="spellStart"/>
-            <w:r>
-              <w:rPr>
-                <w:rFonts w:ascii="BRH Devanagari Extra" w:hAnsi="BRH Devanagari Extra" w:cs="BRH Devanagari Extra"/>
-                <w:sz w:val="40"/>
-                <w:szCs w:val="40"/>
-              </w:rPr>
-              <w:t>ÑWûÉåÌiÉ</w:t>
-            </w:r>
-            <w:proofErr w:type="spellEnd"/>
+              <w:t>þ-‹ÑWûÉåÌiÉ</w:t>
+            </w:r>
             <w:r>
               <w:rPr>
                 <w:rFonts w:ascii="BRH Malayalam Extra" w:hAnsi="BRH Malayalam Extra" w:cs="BRH Devanagari Extra"/>
@@ -11455,7 +9644,6 @@
                 <w:szCs w:val="32"/>
               </w:rPr>
             </w:pPr>
-            <w:proofErr w:type="spellStart"/>
             <w:r>
               <w:rPr>
                 <w:rFonts w:ascii="BRH Devanagari Extra" w:hAnsi="BRH Devanagari Extra" w:cs="BRH Devanagari Extra"/>
@@ -11464,7 +9652,6 @@
               </w:rPr>
               <w:t>mÉ</w:t>
             </w:r>
-            <w:proofErr w:type="spellEnd"/>
             <w:r>
               <w:rPr>
                 <w:rFonts w:ascii="BRH Malayalam Extra" w:hAnsi="BRH Malayalam Extra" w:cs="BRH Devanagari Extra"/>
@@ -11473,7 +9660,6 @@
               </w:rPr>
               <w:t>–</w:t>
             </w:r>
-            <w:proofErr w:type="spellStart"/>
             <w:r>
               <w:rPr>
                 <w:rFonts w:ascii="BRH Devanagari Extra" w:hAnsi="BRH Devanagari Extra" w:cs="BRH Devanagari Extra"/>
@@ -11482,7 +9668,6 @@
               </w:rPr>
               <w:t>UÉå¤ÉþqÉå</w:t>
             </w:r>
-            <w:proofErr w:type="spellEnd"/>
             <w:r>
               <w:rPr>
                 <w:rFonts w:ascii="BRH Malayalam Extra" w:hAnsi="BRH Malayalam Extra" w:cs="BRH Devanagari Extra"/>
@@ -11492,7 +9677,6 @@
               </w:rPr>
               <w:t>–</w:t>
             </w:r>
-            <w:proofErr w:type="spellStart"/>
             <w:r>
               <w:rPr>
                 <w:rFonts w:ascii="BRH Devanagari Extra" w:hAnsi="BRH Devanagari Extra" w:cs="BRH Devanagari Extra"/>
@@ -11502,25 +9686,14 @@
               </w:rPr>
               <w:t>uÉælÉþ</w:t>
             </w:r>
-            <w:proofErr w:type="spellEnd"/>
-            <w:r>
-              <w:rPr>
-                <w:rFonts w:ascii="BRH Devanagari Extra" w:hAnsi="BRH Devanagari Extra" w:cs="BRH Devanagari Extra"/>
-                <w:sz w:val="40"/>
-                <w:szCs w:val="40"/>
-              </w:rPr>
-              <w:t>-‹</w:t>
-            </w:r>
-            <w:proofErr w:type="spellStart"/>
-            <w:r>
-              <w:rPr>
-                <w:rFonts w:ascii="BRH Devanagari Extra" w:hAnsi="BRH Devanagari Extra" w:cs="BRH Devanagari Extra"/>
-                <w:sz w:val="40"/>
-                <w:szCs w:val="40"/>
-              </w:rPr>
-              <w:t>ÑWûÉåÌiÉ</w:t>
-            </w:r>
-            <w:proofErr w:type="spellEnd"/>
+            <w:r>
+              <w:rPr>
+                <w:rFonts w:ascii="BRH Devanagari Extra" w:hAnsi="BRH Devanagari Extra" w:cs="BRH Devanagari Extra"/>
+                <w:sz w:val="40"/>
+                <w:szCs w:val="40"/>
+              </w:rPr>
+              <w:t>-‹ÑWûÉåÌiÉ</w:t>
+            </w:r>
             <w:r>
               <w:rPr>
                 <w:rFonts w:ascii="BRH Malayalam Extra" w:hAnsi="BRH Malayalam Extra" w:cs="BRH Devanagari Extra"/>
@@ -11667,25 +9840,14 @@
                 <w:szCs w:val="32"/>
               </w:rPr>
             </w:pPr>
-            <w:proofErr w:type="spellStart"/>
-            <w:r>
-              <w:rPr>
-                <w:rFonts w:ascii="BRH Devanagari Extra" w:hAnsi="BRH Devanagari Extra" w:cs="BRH Devanagari Extra"/>
-                <w:sz w:val="40"/>
-                <w:szCs w:val="40"/>
-              </w:rPr>
-              <w:t>uÉÉ</w:t>
-            </w:r>
-            <w:proofErr w:type="spellEnd"/>
-            <w:r>
-              <w:rPr>
-                <w:rFonts w:ascii="BRH Devanagari Extra" w:hAnsi="BRH Devanagari Extra" w:cs="BRH Devanagari Extra"/>
-                <w:sz w:val="40"/>
-                <w:szCs w:val="40"/>
-              </w:rPr>
-              <w:t xml:space="preserve"> </w:t>
-            </w:r>
-            <w:proofErr w:type="spellStart"/>
+            <w:r>
+              <w:rPr>
+                <w:rFonts w:ascii="BRH Devanagari Extra" w:hAnsi="BRH Devanagari Extra" w:cs="BRH Devanagari Extra"/>
+                <w:sz w:val="40"/>
+                <w:szCs w:val="40"/>
+              </w:rPr>
+              <w:t xml:space="preserve">uÉÉ </w:t>
+            </w:r>
             <w:r>
               <w:rPr>
                 <w:rFonts w:ascii="BRH Devanagari Extra" w:hAnsi="BRH Devanagari Extra" w:cs="BRH Devanagari Extra"/>
@@ -11695,7 +9857,6 @@
               </w:rPr>
               <w:t>Lå</w:t>
             </w:r>
-            <w:proofErr w:type="spellEnd"/>
             <w:r>
               <w:rPr>
                 <w:rFonts w:ascii="BRH Malayalam Extra" w:hAnsi="BRH Malayalam Extra" w:cs="BRH Devanagari Extra"/>
@@ -11705,7 +9866,6 @@
               </w:rPr>
               <w:t>–</w:t>
             </w:r>
-            <w:proofErr w:type="spellStart"/>
             <w:r>
               <w:rPr>
                 <w:rFonts w:ascii="BRH Devanagari Extra" w:hAnsi="BRH Devanagari Extra" w:cs="BRH Devanagari Extra"/>
@@ -11721,27 +9881,8 @@
                 <w:sz w:val="40"/>
                 <w:szCs w:val="40"/>
               </w:rPr>
-              <w:t>.ÌWûþ</w:t>
-            </w:r>
-            <w:proofErr w:type="spellEnd"/>
-            <w:r>
-              <w:rPr>
-                <w:rFonts w:ascii="BRH Devanagari Extra" w:hAnsi="BRH Devanagari Extra" w:cs="BRH Devanagari Extra"/>
-                <w:sz w:val="40"/>
-                <w:szCs w:val="40"/>
-              </w:rPr>
-              <w:t xml:space="preserve"> </w:t>
-            </w:r>
-            <w:proofErr w:type="spellStart"/>
-            <w:r>
-              <w:rPr>
-                <w:rFonts w:ascii="BRH Devanagari Extra" w:hAnsi="BRH Devanagari Extra" w:cs="BRH Devanagari Extra"/>
-                <w:sz w:val="40"/>
-                <w:szCs w:val="40"/>
-              </w:rPr>
-              <w:t>rÉ</w:t>
-            </w:r>
-            <w:proofErr w:type="spellEnd"/>
+              <w:t>.ÌWûþ rÉ</w:t>
+            </w:r>
             <w:r>
               <w:rPr>
                 <w:rFonts w:ascii="BRH Malayalam Extra" w:hAnsi="BRH Malayalam Extra" w:cs="BRH Devanagari Extra"/>
@@ -11778,23 +9919,13 @@
                 <w:szCs w:val="32"/>
               </w:rPr>
             </w:pPr>
-            <w:proofErr w:type="spellStart"/>
-            <w:r>
-              <w:rPr>
-                <w:rFonts w:ascii="BRH Devanagari Extra" w:hAnsi="BRH Devanagari Extra" w:cs="BRH Devanagari Extra"/>
-                <w:sz w:val="40"/>
-                <w:szCs w:val="40"/>
-              </w:rPr>
-              <w:t>uÉÉ</w:t>
-            </w:r>
-            <w:proofErr w:type="spellEnd"/>
-            <w:r>
-              <w:rPr>
-                <w:rFonts w:ascii="BRH Devanagari Extra" w:hAnsi="BRH Devanagari Extra" w:cs="BRH Devanagari Extra"/>
-                <w:sz w:val="40"/>
-                <w:szCs w:val="40"/>
-              </w:rPr>
-              <w:t xml:space="preserve"> </w:t>
+            <w:r>
+              <w:rPr>
+                <w:rFonts w:ascii="BRH Devanagari Extra" w:hAnsi="BRH Devanagari Extra" w:cs="BRH Devanagari Extra"/>
+                <w:sz w:val="40"/>
+                <w:szCs w:val="40"/>
+              </w:rPr>
+              <w:t xml:space="preserve">uÉÉ </w:t>
             </w:r>
             <w:r>
               <w:rPr>
@@ -11814,7 +9945,6 @@
               </w:rPr>
               <w:t>–</w:t>
             </w:r>
-            <w:proofErr w:type="spellStart"/>
             <w:r>
               <w:rPr>
                 <w:rFonts w:ascii="BRH Devanagari Extra" w:hAnsi="BRH Devanagari Extra" w:cs="BRH Devanagari Extra"/>
@@ -11830,27 +9960,8 @@
                 <w:sz w:val="40"/>
                 <w:szCs w:val="40"/>
               </w:rPr>
-              <w:t>.ÌWûþ</w:t>
-            </w:r>
-            <w:proofErr w:type="spellEnd"/>
-            <w:r>
-              <w:rPr>
-                <w:rFonts w:ascii="BRH Devanagari Extra" w:hAnsi="BRH Devanagari Extra" w:cs="BRH Devanagari Extra"/>
-                <w:sz w:val="40"/>
-                <w:szCs w:val="40"/>
-              </w:rPr>
-              <w:t xml:space="preserve"> </w:t>
-            </w:r>
-            <w:proofErr w:type="spellStart"/>
-            <w:r>
-              <w:rPr>
-                <w:rFonts w:ascii="BRH Devanagari Extra" w:hAnsi="BRH Devanagari Extra" w:cs="BRH Devanagari Extra"/>
-                <w:sz w:val="40"/>
-                <w:szCs w:val="40"/>
-              </w:rPr>
-              <w:t>rÉ</w:t>
-            </w:r>
-            <w:proofErr w:type="spellEnd"/>
+              <w:t>.ÌWûþ rÉ</w:t>
+            </w:r>
             <w:r>
               <w:rPr>
                 <w:rFonts w:ascii="BRH Malayalam Extra" w:hAnsi="BRH Malayalam Extra" w:cs="BRH Devanagari Extra"/>
@@ -12007,34 +10118,14 @@
                 <w:highlight w:val="yellow"/>
               </w:rPr>
             </w:pPr>
-            <w:proofErr w:type="spellStart"/>
-            <w:r>
-              <w:rPr>
-                <w:rFonts w:ascii="BRH Devanagari Extra" w:hAnsi="BRH Devanagari Extra" w:cs="BRH Devanagari Extra"/>
-                <w:sz w:val="40"/>
-                <w:szCs w:val="40"/>
-              </w:rPr>
-              <w:t>iÉå</w:t>
-            </w:r>
-            <w:proofErr w:type="spellEnd"/>
-            <w:r>
-              <w:rPr>
-                <w:rFonts w:ascii="BRH Devanagari Extra" w:hAnsi="BRH Devanagari Extra" w:cs="BRH Devanagari Extra"/>
-                <w:sz w:val="40"/>
-                <w:szCs w:val="40"/>
-              </w:rPr>
-              <w:t xml:space="preserve"> </w:t>
-            </w:r>
-            <w:proofErr w:type="spellStart"/>
-            <w:r>
-              <w:rPr>
-                <w:rFonts w:ascii="BRH Devanagari Extra" w:hAnsi="BRH Devanagari Extra" w:cs="BRH Devanagari Extra"/>
-                <w:sz w:val="40"/>
-                <w:szCs w:val="40"/>
-              </w:rPr>
-              <w:t>zÉ</w:t>
-            </w:r>
-            <w:proofErr w:type="spellEnd"/>
+            <w:r>
+              <w:rPr>
+                <w:rFonts w:ascii="BRH Devanagari Extra" w:hAnsi="BRH Devanagari Extra" w:cs="BRH Devanagari Extra"/>
+                <w:sz w:val="40"/>
+                <w:szCs w:val="40"/>
+              </w:rPr>
+              <w:t>iÉå zÉ</w:t>
+            </w:r>
             <w:r>
               <w:rPr>
                 <w:rFonts w:ascii="BRH Malayalam Extra" w:hAnsi="BRH Malayalam Extra" w:cs="BRH Devanagari Extra"/>
@@ -12043,25 +10134,14 @@
               </w:rPr>
               <w:t>–</w:t>
             </w:r>
-            <w:proofErr w:type="spellStart"/>
-            <w:r>
-              <w:rPr>
-                <w:rFonts w:ascii="BRH Devanagari Extra" w:hAnsi="BRH Devanagari Extra" w:cs="BRH Devanagari Extra"/>
-                <w:sz w:val="40"/>
-                <w:szCs w:val="40"/>
-              </w:rPr>
-              <w:t>ÇÆrÉÑÇ</w:t>
-            </w:r>
-            <w:proofErr w:type="spellEnd"/>
-            <w:r>
-              <w:rPr>
-                <w:rFonts w:ascii="BRH Devanagari Extra" w:hAnsi="BRH Devanagari Extra" w:cs="BRH Devanagari Extra"/>
-                <w:sz w:val="40"/>
-                <w:szCs w:val="40"/>
-              </w:rPr>
-              <w:t xml:space="preserve"> </w:t>
-            </w:r>
-            <w:proofErr w:type="spellStart"/>
+            <w:r>
+              <w:rPr>
+                <w:rFonts w:ascii="BRH Devanagari Extra" w:hAnsi="BRH Devanagari Extra" w:cs="BRH Devanagari Extra"/>
+                <w:sz w:val="40"/>
+                <w:szCs w:val="40"/>
+              </w:rPr>
+              <w:t xml:space="preserve">ÇÆrÉÑÇ </w:t>
+            </w:r>
             <w:r>
               <w:rPr>
                 <w:rFonts w:ascii="BRH Devanagari Extra" w:hAnsi="BRH Devanagari Extra" w:cs="BRH Devanagari Extra"/>
@@ -12079,7 +10159,6 @@
               </w:rPr>
               <w:t>.WûxmÉ</w:t>
             </w:r>
-            <w:proofErr w:type="spellEnd"/>
             <w:r>
               <w:rPr>
                 <w:rFonts w:ascii="BRH Malayalam Extra" w:hAnsi="BRH Malayalam Extra" w:cs="BRH Devanagari Extra"/>
@@ -12104,7 +10183,6 @@
               </w:rPr>
               <w:t>–</w:t>
             </w:r>
-            <w:proofErr w:type="spellStart"/>
             <w:r>
               <w:rPr>
                 <w:rFonts w:ascii="BRH Devanagari Extra" w:hAnsi="BRH Devanagari Extra" w:cs="BRH Devanagari Extra"/>
@@ -12113,7 +10191,6 @@
               </w:rPr>
               <w:t>qÉÇ</w:t>
             </w:r>
-            <w:proofErr w:type="spellEnd"/>
           </w:p>
         </w:tc>
         <w:tc>
@@ -12136,34 +10213,14 @@
                 <w:highlight w:val="green"/>
               </w:rPr>
             </w:pPr>
-            <w:proofErr w:type="spellStart"/>
-            <w:r>
-              <w:rPr>
-                <w:rFonts w:ascii="BRH Devanagari Extra" w:hAnsi="BRH Devanagari Extra" w:cs="BRH Devanagari Extra"/>
-                <w:sz w:val="40"/>
-                <w:szCs w:val="40"/>
-              </w:rPr>
-              <w:t>iÉå</w:t>
-            </w:r>
-            <w:proofErr w:type="spellEnd"/>
-            <w:r>
-              <w:rPr>
-                <w:rFonts w:ascii="BRH Devanagari Extra" w:hAnsi="BRH Devanagari Extra" w:cs="BRH Devanagari Extra"/>
-                <w:sz w:val="40"/>
-                <w:szCs w:val="40"/>
-              </w:rPr>
-              <w:t xml:space="preserve"> </w:t>
-            </w:r>
-            <w:proofErr w:type="spellStart"/>
-            <w:r>
-              <w:rPr>
-                <w:rFonts w:ascii="BRH Devanagari Extra" w:hAnsi="BRH Devanagari Extra" w:cs="BRH Devanagari Extra"/>
-                <w:sz w:val="40"/>
-                <w:szCs w:val="40"/>
-              </w:rPr>
-              <w:t>zÉ</w:t>
-            </w:r>
-            <w:proofErr w:type="spellEnd"/>
+            <w:r>
+              <w:rPr>
+                <w:rFonts w:ascii="BRH Devanagari Extra" w:hAnsi="BRH Devanagari Extra" w:cs="BRH Devanagari Extra"/>
+                <w:sz w:val="40"/>
+                <w:szCs w:val="40"/>
+              </w:rPr>
+              <w:t>iÉå zÉ</w:t>
+            </w:r>
             <w:r>
               <w:rPr>
                 <w:rFonts w:ascii="BRH Malayalam Extra" w:hAnsi="BRH Malayalam Extra" w:cs="BRH Devanagari Extra"/>
@@ -12172,25 +10229,14 @@
               </w:rPr>
               <w:t>–</w:t>
             </w:r>
-            <w:proofErr w:type="spellStart"/>
-            <w:r>
-              <w:rPr>
-                <w:rFonts w:ascii="BRH Devanagari Extra" w:hAnsi="BRH Devanagari Extra" w:cs="BRH Devanagari Extra"/>
-                <w:sz w:val="40"/>
-                <w:szCs w:val="40"/>
-              </w:rPr>
-              <w:t>ÇÆrÉÑÇ</w:t>
-            </w:r>
-            <w:proofErr w:type="spellEnd"/>
-            <w:r>
-              <w:rPr>
-                <w:rFonts w:ascii="BRH Devanagari Extra" w:hAnsi="BRH Devanagari Extra" w:cs="BRH Devanagari Extra"/>
-                <w:sz w:val="40"/>
-                <w:szCs w:val="40"/>
-              </w:rPr>
-              <w:t xml:space="preserve"> </w:t>
-            </w:r>
-            <w:proofErr w:type="spellStart"/>
+            <w:r>
+              <w:rPr>
+                <w:rFonts w:ascii="BRH Devanagari Extra" w:hAnsi="BRH Devanagari Extra" w:cs="BRH Devanagari Extra"/>
+                <w:sz w:val="40"/>
+                <w:szCs w:val="40"/>
+              </w:rPr>
+              <w:t xml:space="preserve">ÇÆrÉÑÇ </w:t>
+            </w:r>
             <w:r>
               <w:rPr>
                 <w:rFonts w:ascii="BRH Devanagari Extra" w:hAnsi="BRH Devanagari Extra" w:cs="BRH Devanagari Extra"/>
@@ -12208,7 +10254,6 @@
               </w:rPr>
               <w:t>.WûxmÉ</w:t>
             </w:r>
-            <w:proofErr w:type="spellEnd"/>
             <w:r>
               <w:rPr>
                 <w:rFonts w:ascii="BRH Malayalam Extra" w:hAnsi="BRH Malayalam Extra" w:cs="BRH Devanagari Extra"/>
@@ -12233,7 +10278,6 @@
               </w:rPr>
               <w:t>–</w:t>
             </w:r>
-            <w:proofErr w:type="spellStart"/>
             <w:r>
               <w:rPr>
                 <w:rFonts w:ascii="BRH Devanagari Extra" w:hAnsi="BRH Devanagari Extra" w:cs="BRH Devanagari Extra"/>
@@ -12242,7 +10286,6 @@
               </w:rPr>
               <w:t>qÉÇ</w:t>
             </w:r>
-            <w:proofErr w:type="spellEnd"/>
           </w:p>
         </w:tc>
       </w:tr>
@@ -12360,7 +10403,6 @@
           <w:szCs w:val="32"/>
           <w:u w:val="single"/>
         </w:rPr>
-        <w:lastRenderedPageBreak/>
         <w:t>TS</w:t>
       </w:r>
       <w:r>
@@ -12711,7 +10753,6 @@
                 <w:szCs w:val="32"/>
               </w:rPr>
             </w:pPr>
-            <w:proofErr w:type="spellStart"/>
             <w:r>
               <w:rPr>
                 <w:rFonts w:ascii="BRH Devanagari Extra" w:hAnsi="BRH Devanagari Extra" w:cs="BRH Devanagari Extra"/>
@@ -12729,25 +10770,14 @@
               </w:rPr>
               <w:t>Sìý</w:t>
             </w:r>
-            <w:proofErr w:type="spellEnd"/>
-            <w:r>
-              <w:rPr>
-                <w:rFonts w:ascii="BRH Devanagari Extra" w:hAnsi="BRH Devanagari Extra" w:cs="BRH Devanagari Extra"/>
-                <w:sz w:val="40"/>
-                <w:szCs w:val="40"/>
-              </w:rPr>
-              <w:t xml:space="preserve"> Eþ¨ÉUÉýkÉÉïSuÉþ ±</w:t>
-            </w:r>
-            <w:proofErr w:type="spellStart"/>
-            <w:r>
-              <w:rPr>
-                <w:rFonts w:ascii="BRH Devanagari Extra" w:hAnsi="BRH Devanagari Extra" w:cs="BRH Devanagari Extra"/>
-                <w:sz w:val="40"/>
-                <w:szCs w:val="40"/>
-              </w:rPr>
-              <w:t>irÉåýwÉ</w:t>
-            </w:r>
-            <w:proofErr w:type="spellEnd"/>
+            <w:r>
+              <w:rPr>
+                <w:rFonts w:ascii="BRH Devanagari Extra" w:hAnsi="BRH Devanagari Extra" w:cs="BRH Devanagari Extra"/>
+                <w:sz w:val="40"/>
+                <w:szCs w:val="40"/>
+              </w:rPr>
+              <w:t xml:space="preserve"> Eþ¨ÉUÉýkÉÉïSuÉþ ±irÉåýwÉ</w:t>
+            </w:r>
           </w:p>
         </w:tc>
         <w:tc>
@@ -12762,7 +10792,6 @@
                 <w:szCs w:val="32"/>
               </w:rPr>
             </w:pPr>
-            <w:proofErr w:type="spellStart"/>
             <w:r>
               <w:rPr>
                 <w:rFonts w:ascii="BRH Devanagari Extra" w:hAnsi="BRH Devanagari Extra" w:cs="BRH Devanagari Extra"/>
@@ -12798,25 +10827,14 @@
               </w:rPr>
               <w:t>ì</w:t>
             </w:r>
-            <w:proofErr w:type="spellEnd"/>
-            <w:r>
-              <w:rPr>
-                <w:rFonts w:ascii="BRH Devanagari Extra" w:hAnsi="BRH Devanagari Extra" w:cs="BRH Devanagari Extra"/>
-                <w:sz w:val="40"/>
-                <w:szCs w:val="40"/>
-              </w:rPr>
-              <w:t xml:space="preserve"> Eþ¨ÉUÉýkÉÉïSuÉþ ±</w:t>
-            </w:r>
-            <w:proofErr w:type="spellStart"/>
-            <w:r>
-              <w:rPr>
-                <w:rFonts w:ascii="BRH Devanagari Extra" w:hAnsi="BRH Devanagari Extra" w:cs="BRH Devanagari Extra"/>
-                <w:sz w:val="40"/>
-                <w:szCs w:val="40"/>
-              </w:rPr>
-              <w:t>irÉåýwÉ</w:t>
-            </w:r>
-            <w:proofErr w:type="spellEnd"/>
+            <w:r>
+              <w:rPr>
+                <w:rFonts w:ascii="BRH Devanagari Extra" w:hAnsi="BRH Devanagari Extra" w:cs="BRH Devanagari Extra"/>
+                <w:sz w:val="40"/>
+                <w:szCs w:val="40"/>
+              </w:rPr>
+              <w:t xml:space="preserve"> Eþ¨ÉUÉýkÉÉïSuÉþ ±irÉåýwÉ</w:t>
+            </w:r>
           </w:p>
         </w:tc>
       </w:tr>
@@ -13410,6 +11428,7 @@
     <w:lsdException w:name="HTML Sample" w:semiHidden="1" w:unhideWhenUsed="1"/>
     <w:lsdException w:name="HTML Typewriter" w:semiHidden="1" w:unhideWhenUsed="1"/>
     <w:lsdException w:name="HTML Variable" w:semiHidden="1" w:unhideWhenUsed="1"/>
+    <w:lsdException w:name="Normal Table" w:semiHidden="1" w:unhideWhenUsed="1"/>
     <w:lsdException w:name="annotation subject" w:semiHidden="1" w:unhideWhenUsed="1"/>
     <w:lsdException w:name="No List" w:semiHidden="1" w:unhideWhenUsed="1"/>
     <w:lsdException w:name="Outline List 1" w:semiHidden="1" w:unhideWhenUsed="1"/>
@@ -13452,8 +11471,11 @@
     <w:lsdException w:name="Table Contemporary" w:semiHidden="1" w:unhideWhenUsed="1"/>
     <w:lsdException w:name="Table Elegant" w:semiHidden="1" w:unhideWhenUsed="1"/>
     <w:lsdException w:name="Table Professional" w:semiHidden="1" w:unhideWhenUsed="1"/>
+    <w:lsdException w:name="Table Subtle 1" w:semiHidden="1" w:unhideWhenUsed="1"/>
     <w:lsdException w:name="Table Subtle 2" w:semiHidden="1" w:unhideWhenUsed="1"/>
     <w:lsdException w:name="Table Web 1" w:semiHidden="1" w:unhideWhenUsed="1"/>
+    <w:lsdException w:name="Table Web 2" w:semiHidden="1" w:unhideWhenUsed="1"/>
+    <w:lsdException w:name="Table Web 3" w:semiHidden="1" w:unhideWhenUsed="1"/>
     <w:lsdException w:name="Balloon Text" w:semiHidden="1" w:unhideWhenUsed="1"/>
     <w:lsdException w:name="Table Grid" w:uiPriority="59"/>
     <w:lsdException w:name="Table Theme" w:semiHidden="1" w:unhideWhenUsed="1"/>

--- a/TS-Padam/TS-2.6/TS 2.6 Sanskrit Pada Paatam Corrections.docx
+++ b/TS-Padam/TS-2.6/TS 2.6 Sanskrit Pada Paatam Corrections.docx
@@ -51,9 +51,8 @@
           <w:szCs w:val="32"/>
           <w:u w:val="single"/>
         </w:rPr>
-        <w:t xml:space="preserve">Observed </w:t>
+        <w:t xml:space="preserve">Observed till </w:t>
       </w:r>
-      <w:proofErr w:type="gramStart"/>
       <w:r>
         <w:rPr>
           <w:b/>
@@ -62,20 +61,8 @@
           <w:szCs w:val="32"/>
           <w:u w:val="single"/>
         </w:rPr>
-        <w:t xml:space="preserve">till </w:t>
+        <w:t>31st Oct 2022</w:t>
       </w:r>
-      <w:r>
-        <w:rPr>
-          <w:b/>
-          <w:bCs/>
-          <w:sz w:val="32"/>
-          <w:szCs w:val="32"/>
-          <w:highlight w:val="red"/>
-          <w:u w:val="single"/>
-        </w:rPr>
-        <w:t>??????</w:t>
-      </w:r>
-      <w:proofErr w:type="gramEnd"/>
     </w:p>
     <w:p>
       <w:pPr>
@@ -90,7 +77,23 @@
           <w:b/>
           <w:bCs/>
         </w:rPr>
-        <w:t xml:space="preserve"> (ignore those which are already incorporated in your book’s version and date)</w:t>
+        <w:t xml:space="preserve"> (</w:t>
+      </w:r>
+      <w:proofErr w:type="gramStart"/>
+      <w:r>
+        <w:rPr>
+          <w:b/>
+          <w:bCs/>
+        </w:rPr>
+        <w:t>ignore</w:t>
+      </w:r>
+      <w:proofErr w:type="gramEnd"/>
+      <w:r>
+        <w:rPr>
+          <w:b/>
+          <w:bCs/>
+        </w:rPr>
+        <w:t xml:space="preserve"> those which are already incorporated in your book’s version and date)</w:t>
       </w:r>
     </w:p>
     <w:tbl>
@@ -522,7 +525,6 @@
                 <w:rFonts w:eastAsia="Times New Roman" w:cs="Arial"/>
                 <w:b/>
                 <w:bCs/>
-                <w:color w:val="FF0000"/>
                 <w:sz w:val="28"/>
                 <w:szCs w:val="28"/>
                 <w:lang w:eastAsia="en-IN" w:bidi="ml-IN"/>
@@ -533,7 +535,6 @@
                 <w:rFonts w:eastAsia="Times New Roman" w:cs="Arial"/>
                 <w:b/>
                 <w:bCs/>
-                <w:color w:val="FF0000"/>
                 <w:sz w:val="28"/>
                 <w:szCs w:val="28"/>
                 <w:lang w:eastAsia="en-IN" w:bidi="ml-IN"/>
@@ -554,7 +555,6 @@
                 <w:rFonts w:eastAsia="Times New Roman" w:cs="Arial"/>
                 <w:b/>
                 <w:bCs/>
-                <w:color w:val="FF0000"/>
                 <w:sz w:val="28"/>
                 <w:szCs w:val="28"/>
                 <w:lang w:eastAsia="en-IN" w:bidi="ml-IN"/>
@@ -565,7 +565,6 @@
                 <w:rFonts w:eastAsia="Times New Roman" w:cs="Arial"/>
                 <w:b/>
                 <w:bCs/>
-                <w:color w:val="FF0000"/>
                 <w:sz w:val="28"/>
                 <w:szCs w:val="28"/>
                 <w:lang w:eastAsia="en-IN" w:bidi="ml-IN"/>
@@ -596,7 +595,6 @@
                 <w:rFonts w:eastAsia="Times New Roman" w:cs="Arial"/>
                 <w:b/>
                 <w:bCs/>
-                <w:color w:val="FF0000"/>
                 <w:sz w:val="28"/>
                 <w:szCs w:val="28"/>
                 <w:lang w:eastAsia="en-IN" w:bidi="ml-IN"/>
@@ -1611,42 +1609,6 @@
           <w:u w:val="single"/>
         </w:rPr>
       </w:pPr>
-    </w:p>
-    <w:p>
-      <w:pPr>
-        <w:jc w:val="center"/>
-        <w:rPr>
-          <w:b/>
-          <w:bCs/>
-          <w:sz w:val="32"/>
-          <w:szCs w:val="32"/>
-          <w:u w:val="single"/>
-        </w:rPr>
-      </w:pPr>
-    </w:p>
-    <w:p>
-      <w:pPr>
-        <w:jc w:val="center"/>
-        <w:rPr>
-          <w:b/>
-          <w:bCs/>
-          <w:sz w:val="32"/>
-          <w:szCs w:val="32"/>
-          <w:u w:val="single"/>
-        </w:rPr>
-      </w:pPr>
-    </w:p>
-    <w:p>
-      <w:pPr>
-        <w:jc w:val="center"/>
-        <w:rPr>
-          <w:b/>
-          <w:bCs/>
-          <w:sz w:val="32"/>
-          <w:szCs w:val="32"/>
-          <w:u w:val="single"/>
-        </w:rPr>
-      </w:pPr>
       <w:r>
         <w:rPr>
           <w:b/>
@@ -1655,6 +1617,7 @@
           <w:szCs w:val="32"/>
           <w:u w:val="single"/>
         </w:rPr>
+        <w:lastRenderedPageBreak/>
         <w:t>TS Pada Paatam – TS 2.6 Sanskrit co</w:t>
       </w:r>
       <w:r>
@@ -3160,7 +3123,6 @@
                 <w:szCs w:val="28"/>
                 <w:lang w:eastAsia="en-IN" w:bidi="ml-IN"/>
               </w:rPr>
-              <w:lastRenderedPageBreak/>
               <w:t>TS 2.6.8.1 (Padam)</w:t>
             </w:r>
           </w:p>
@@ -3539,6 +3501,7 @@
                 <w:szCs w:val="28"/>
                 <w:lang w:eastAsia="en-IN" w:bidi="ml-IN"/>
               </w:rPr>
+              <w:lastRenderedPageBreak/>
               <w:t>TS 2.6.9.6 (Padam)</w:t>
             </w:r>
           </w:p>
@@ -4649,10 +4612,7 @@
           <w:u w:val="single"/>
         </w:rPr>
       </w:pPr>
-    </w:p>
-    <w:p>
-      <w:pPr>
-        <w:jc w:val="center"/>
+      <w:r>
         <w:rPr>
           <w:b/>
           <w:bCs/>
@@ -4660,103 +4620,8 @@
           <w:szCs w:val="32"/>
           <w:u w:val="single"/>
         </w:rPr>
-      </w:pPr>
-    </w:p>
-    <w:p>
-      <w:pPr>
-        <w:jc w:val="center"/>
-        <w:rPr>
-          <w:b/>
-          <w:bCs/>
-          <w:sz w:val="32"/>
-          <w:szCs w:val="32"/>
-          <w:u w:val="single"/>
-        </w:rPr>
-      </w:pPr>
-    </w:p>
-    <w:p>
-      <w:pPr>
-        <w:jc w:val="center"/>
-        <w:rPr>
-          <w:b/>
-          <w:bCs/>
-          <w:sz w:val="32"/>
-          <w:szCs w:val="32"/>
-          <w:u w:val="single"/>
-        </w:rPr>
-      </w:pPr>
-    </w:p>
-    <w:p>
-      <w:pPr>
-        <w:jc w:val="center"/>
-        <w:rPr>
-          <w:b/>
-          <w:bCs/>
-          <w:sz w:val="32"/>
-          <w:szCs w:val="32"/>
-          <w:u w:val="single"/>
-        </w:rPr>
-      </w:pPr>
-    </w:p>
-    <w:p>
-      <w:pPr>
-        <w:jc w:val="center"/>
-        <w:rPr>
-          <w:b/>
-          <w:bCs/>
-          <w:sz w:val="32"/>
-          <w:szCs w:val="32"/>
-          <w:u w:val="single"/>
-        </w:rPr>
-      </w:pPr>
-    </w:p>
-    <w:p>
-      <w:pPr>
-        <w:jc w:val="center"/>
-        <w:rPr>
-          <w:b/>
-          <w:bCs/>
-          <w:sz w:val="32"/>
-          <w:szCs w:val="32"/>
-          <w:u w:val="single"/>
-        </w:rPr>
-      </w:pPr>
-    </w:p>
-    <w:p>
-      <w:pPr>
-        <w:jc w:val="center"/>
-        <w:rPr>
-          <w:b/>
-          <w:bCs/>
-          <w:sz w:val="32"/>
-          <w:szCs w:val="32"/>
-          <w:u w:val="single"/>
-        </w:rPr>
-      </w:pPr>
-    </w:p>
-    <w:p>
-      <w:pPr>
-        <w:jc w:val="center"/>
-        <w:rPr>
-          <w:b/>
-          <w:bCs/>
-          <w:sz w:val="32"/>
-          <w:szCs w:val="32"/>
-          <w:u w:val="single"/>
-        </w:rPr>
-      </w:pPr>
-    </w:p>
-    <w:p>
-      <w:pPr>
-        <w:jc w:val="center"/>
-        <w:rPr>
-          <w:b/>
-          <w:bCs/>
-          <w:sz w:val="32"/>
-          <w:szCs w:val="32"/>
-          <w:u w:val="single"/>
-        </w:rPr>
-      </w:pPr>
+        <w:t>===============</w:t>
+      </w:r>
     </w:p>
     <w:p>
       <w:pPr>
@@ -5809,6 +5674,7 @@
                 <w:szCs w:val="28"/>
                 <w:lang w:bidi="ta-IN"/>
               </w:rPr>
+              <w:lastRenderedPageBreak/>
               <w:t>TS 2.6.4.3 - Vaakyam</w:t>
             </w:r>
           </w:p>
@@ -6388,7 +6254,6 @@
                 <w:szCs w:val="28"/>
                 <w:lang w:bidi="ta-IN"/>
               </w:rPr>
-              <w:lastRenderedPageBreak/>
               <w:t>TS 2.6.9.1 - Vaakyam</w:t>
             </w:r>
           </w:p>
@@ -7414,6 +7279,52 @@
         </w:tc>
       </w:tr>
     </w:tbl>
+    <w:p>
+      <w:pPr>
+        <w:jc w:val="center"/>
+        <w:rPr>
+          <w:b/>
+          <w:bCs/>
+          <w:sz w:val="32"/>
+          <w:szCs w:val="32"/>
+          <w:u w:val="single"/>
+        </w:rPr>
+      </w:pPr>
+      <w:r>
+        <w:rPr>
+          <w:b/>
+          <w:bCs/>
+          <w:sz w:val="32"/>
+          <w:szCs w:val="32"/>
+          <w:u w:val="single"/>
+        </w:rPr>
+        <w:t>=============</w:t>
+      </w:r>
+    </w:p>
+    <w:p>
+      <w:pPr>
+        <w:jc w:val="center"/>
+        <w:rPr>
+          <w:b/>
+          <w:bCs/>
+          <w:sz w:val="32"/>
+          <w:szCs w:val="32"/>
+          <w:u w:val="single"/>
+        </w:rPr>
+      </w:pPr>
+    </w:p>
+    <w:p>
+      <w:pPr>
+        <w:jc w:val="center"/>
+        <w:rPr>
+          <w:b/>
+          <w:bCs/>
+          <w:sz w:val="32"/>
+          <w:szCs w:val="32"/>
+          <w:u w:val="single"/>
+        </w:rPr>
+      </w:pPr>
+    </w:p>
     <w:p>
       <w:pPr>
         <w:jc w:val="center"/>
@@ -7445,6 +7356,7 @@
           <w:szCs w:val="32"/>
           <w:u w:val="single"/>
         </w:rPr>
+        <w:lastRenderedPageBreak/>
         <w:t>TS Pada Paatam – TS 2.6 Sanskrit co</w:t>
       </w:r>
       <w:r>
@@ -8274,7 +8186,6 @@
                 <w:szCs w:val="28"/>
                 <w:lang w:eastAsia="en-IN" w:bidi="ml-IN"/>
               </w:rPr>
-              <w:lastRenderedPageBreak/>
               <w:t>TS 2.6.</w:t>
             </w:r>
             <w:r>
@@ -10022,6 +9933,7 @@
                 <w:szCs w:val="28"/>
                 <w:lang w:eastAsia="en-IN" w:bidi="ml-IN"/>
               </w:rPr>
+              <w:lastRenderedPageBreak/>
               <w:t>TS 2.6.1</w:t>
             </w:r>
             <w:r>
@@ -10290,18 +10202,6 @@
         </w:tc>
       </w:tr>
     </w:tbl>
-    <w:p>
-      <w:pPr>
-        <w:jc w:val="center"/>
-        <w:rPr>
-          <w:b/>
-          <w:bCs/>
-          <w:sz w:val="32"/>
-          <w:szCs w:val="32"/>
-          <w:u w:val="single"/>
-        </w:rPr>
-      </w:pPr>
-    </w:p>
     <w:p>
       <w:pPr>
         <w:jc w:val="center"/>
@@ -10321,56 +10221,8 @@
           <w:szCs w:val="32"/>
           <w:u w:val="single"/>
         </w:rPr>
-        <w:t>========================================</w:t>
+        <w:t>======================</w:t>
       </w:r>
-    </w:p>
-    <w:p>
-      <w:pPr>
-        <w:jc w:val="center"/>
-        <w:rPr>
-          <w:b/>
-          <w:bCs/>
-          <w:sz w:val="32"/>
-          <w:szCs w:val="32"/>
-          <w:u w:val="single"/>
-        </w:rPr>
-      </w:pPr>
-    </w:p>
-    <w:p>
-      <w:pPr>
-        <w:jc w:val="center"/>
-        <w:rPr>
-          <w:b/>
-          <w:bCs/>
-          <w:sz w:val="32"/>
-          <w:szCs w:val="32"/>
-          <w:u w:val="single"/>
-        </w:rPr>
-      </w:pPr>
-    </w:p>
-    <w:p>
-      <w:pPr>
-        <w:jc w:val="center"/>
-        <w:rPr>
-          <w:b/>
-          <w:bCs/>
-          <w:sz w:val="32"/>
-          <w:szCs w:val="32"/>
-          <w:u w:val="single"/>
-        </w:rPr>
-      </w:pPr>
-    </w:p>
-    <w:p>
-      <w:pPr>
-        <w:jc w:val="center"/>
-        <w:rPr>
-          <w:b/>
-          <w:bCs/>
-          <w:sz w:val="32"/>
-          <w:szCs w:val="32"/>
-          <w:u w:val="single"/>
-        </w:rPr>
-      </w:pPr>
     </w:p>
     <w:p>
       <w:pPr>
@@ -10839,6 +10691,28 @@
         </w:tc>
       </w:tr>
     </w:tbl>
+    <w:p>
+      <w:pPr>
+        <w:jc w:val="center"/>
+        <w:rPr>
+          <w:b/>
+          <w:bCs/>
+          <w:sz w:val="32"/>
+          <w:szCs w:val="32"/>
+          <w:u w:val="single"/>
+        </w:rPr>
+      </w:pPr>
+      <w:r>
+        <w:rPr>
+          <w:b/>
+          <w:bCs/>
+          <w:sz w:val="32"/>
+          <w:szCs w:val="32"/>
+          <w:u w:val="single"/>
+        </w:rPr>
+        <w:t>======================</w:t>
+      </w:r>
+    </w:p>
     <w:p/>
     <w:sectPr>
       <w:headerReference w:type="even" r:id="rId7"/>

--- a/TS-Padam/TS-2.6/TS 2.6 Sanskrit Pada Paatam Corrections.docx
+++ b/TS-Padam/TS-2.6/TS 2.6 Sanskrit Pada Paatam Corrections.docx
@@ -2,6 +2,648 @@
 <file path=word/document.xml><?xml version="1.0" encoding="utf-8"?>
 <w:document xmlns:wpc="http://schemas.microsoft.com/office/word/2010/wordprocessingCanvas" xmlns:cx="http://schemas.microsoft.com/office/drawing/2014/chartex" xmlns:cx1="http://schemas.microsoft.com/office/drawing/2015/9/8/chartex" xmlns:cx2="http://schemas.microsoft.com/office/drawing/2015/10/21/chartex" xmlns:cx3="http://schemas.microsoft.com/office/drawing/2016/5/9/chartex" xmlns:cx4="http://schemas.microsoft.com/office/drawing/2016/5/10/chartex" xmlns:cx5="http://schemas.microsoft.com/office/drawing/2016/5/11/chartex" xmlns:cx6="http://schemas.microsoft.com/office/drawing/2016/5/12/chartex" xmlns:cx7="http://schemas.microsoft.com/office/drawing/2016/5/13/chartex" xmlns:cx8="http://schemas.microsoft.com/office/drawing/2016/5/14/chartex" xmlns:mc="http://schemas.openxmlformats.org/markup-compatibility/2006" xmlns:aink="http://schemas.microsoft.com/office/drawing/2016/ink" xmlns:am3d="http://schemas.microsoft.com/office/drawing/2017/model3d" xmlns:o="urn:schemas-microsoft-com:office:office" xmlns:oel="http://schemas.microsoft.com/office/2019/extlst" xmlns:r="http://schemas.openxmlformats.org/officeDocument/2006/relationships" xmlns:m="http://schemas.openxmlformats.org/officeDocument/2006/math" xmlns:v="urn:schemas-microsoft-com:vml" xmlns:wp14="http://schemas.microsoft.com/office/word/2010/wordprocessingDrawing" xmlns:wp="http://schemas.openxmlformats.org/drawingml/2006/wordprocessingDrawing" xmlns:w10="urn:schemas-microsoft-com:office:word" xmlns:w="http://schemas.openxmlformats.org/wordprocessingml/2006/main" xmlns:w14="http://schemas.microsoft.com/office/word/2010/wordml" xmlns:w15="http://schemas.microsoft.com/office/word/2012/wordml" xmlns:w16cex="http://schemas.microsoft.com/office/word/2018/wordml/cex" xmlns:w16cid="http://schemas.microsoft.com/office/word/2016/wordml/cid" xmlns:w16="http://schemas.microsoft.com/office/word/2018/wordml" xmlns:w16sdtdh="http://schemas.microsoft.com/office/word/2020/wordml/sdtdatahash" xmlns:w16se="http://schemas.microsoft.com/office/word/2015/wordml/symex" xmlns:wpg="http://schemas.microsoft.com/office/word/2010/wordprocessingGroup" xmlns:wpi="http://schemas.microsoft.com/office/word/2010/wordprocessingInk" xmlns:wne="http://schemas.microsoft.com/office/word/2006/wordml" xmlns:wps="http://schemas.microsoft.com/office/word/2010/wordprocessingShape" mc:Ignorable="w14 w15 w16se w16cid w16 w16cex w16sdtdh wp14">
   <w:body>
+    <w:p>
+      <w:pPr>
+        <w:jc w:val="center"/>
+        <w:rPr>
+          <w:b/>
+          <w:bCs/>
+          <w:sz w:val="32"/>
+          <w:szCs w:val="32"/>
+          <w:u w:val="single"/>
+        </w:rPr>
+      </w:pPr>
+      <w:r>
+        <w:rPr>
+          <w:b/>
+          <w:bCs/>
+          <w:sz w:val="32"/>
+          <w:szCs w:val="32"/>
+          <w:u w:val="single"/>
+        </w:rPr>
+        <w:t xml:space="preserve">TS Pada Paatam – TS 2.6 </w:t>
+      </w:r>
+      <w:r>
+        <w:rPr>
+          <w:b/>
+          <w:bCs/>
+          <w:sz w:val="32"/>
+          <w:szCs w:val="32"/>
+          <w:u w:val="single"/>
+        </w:rPr>
+        <w:t>Sanskrit</w:t>
+      </w:r>
+      <w:r>
+        <w:rPr>
+          <w:b/>
+          <w:bCs/>
+          <w:sz w:val="32"/>
+          <w:szCs w:val="32"/>
+          <w:u w:val="single"/>
+        </w:rPr>
+        <w:t xml:space="preserve"> co</w:t>
+      </w:r>
+      <w:r>
+        <w:rPr>
+          <w:b/>
+          <w:bCs/>
+          <w:sz w:val="32"/>
+          <w:szCs w:val="32"/>
+          <w:u w:val="single"/>
+        </w:rPr>
+        <w:t>rrections –</w:t>
+      </w:r>
+      <w:r>
+        <w:rPr>
+          <w:b/>
+          <w:bCs/>
+          <w:sz w:val="32"/>
+          <w:szCs w:val="32"/>
+          <w:u w:val="single"/>
+        </w:rPr>
+        <w:t xml:space="preserve"> </w:t>
+      </w:r>
+      <w:r>
+        <w:rPr>
+          <w:b/>
+          <w:bCs/>
+          <w:sz w:val="32"/>
+          <w:szCs w:val="32"/>
+          <w:u w:val="single"/>
+        </w:rPr>
+        <w:t xml:space="preserve">Observed </w:t>
+      </w:r>
+      <w:proofErr w:type="gramStart"/>
+      <w:r>
+        <w:rPr>
+          <w:b/>
+          <w:bCs/>
+          <w:sz w:val="32"/>
+          <w:szCs w:val="32"/>
+          <w:u w:val="single"/>
+        </w:rPr>
+        <w:t xml:space="preserve">till </w:t>
+      </w:r>
+      <w:r>
+        <w:rPr>
+          <w:b/>
+          <w:bCs/>
+          <w:sz w:val="32"/>
+          <w:szCs w:val="32"/>
+          <w:highlight w:val="red"/>
+          <w:u w:val="single"/>
+        </w:rPr>
+        <w:t>????</w:t>
+      </w:r>
+      <w:proofErr w:type="gramEnd"/>
+    </w:p>
+    <w:p>
+      <w:pPr>
+        <w:jc w:val="center"/>
+        <w:rPr>
+          <w:b/>
+          <w:bCs/>
+        </w:rPr>
+      </w:pPr>
+      <w:r>
+        <w:rPr>
+          <w:b/>
+          <w:bCs/>
+        </w:rPr>
+        <w:t xml:space="preserve"> (</w:t>
+      </w:r>
+      <w:proofErr w:type="gramStart"/>
+      <w:r>
+        <w:rPr>
+          <w:b/>
+          <w:bCs/>
+        </w:rPr>
+        <w:t>ignore</w:t>
+      </w:r>
+      <w:proofErr w:type="gramEnd"/>
+      <w:r>
+        <w:rPr>
+          <w:b/>
+          <w:bCs/>
+        </w:rPr>
+        <w:t xml:space="preserve"> those which are already incorporated in your book’s version and date)</w:t>
+      </w:r>
+    </w:p>
+    <w:tbl>
+      <w:tblPr>
+        <w:tblW w:w="12794" w:type="dxa"/>
+        <w:tblInd w:w="-318" w:type="dxa"/>
+        <w:tblBorders>
+          <w:top w:val="single" w:sz="4" w:space="0" w:color="000000"/>
+          <w:left w:val="single" w:sz="4" w:space="0" w:color="000000"/>
+          <w:bottom w:val="single" w:sz="4" w:space="0" w:color="000000"/>
+          <w:right w:val="single" w:sz="4" w:space="0" w:color="000000"/>
+          <w:insideH w:val="single" w:sz="4" w:space="0" w:color="000000"/>
+          <w:insideV w:val="single" w:sz="4" w:space="0" w:color="000000"/>
+        </w:tblBorders>
+        <w:tblLook w:val="04A0" w:firstRow="1" w:lastRow="0" w:firstColumn="1" w:lastColumn="0" w:noHBand="0" w:noVBand="1"/>
+      </w:tblPr>
+      <w:tblGrid>
+        <w:gridCol w:w="3120"/>
+        <w:gridCol w:w="4424"/>
+        <w:gridCol w:w="5250"/>
+      </w:tblGrid>
+      <w:tr>
+        <w:tc>
+          <w:tcPr>
+            <w:tcW w:w="3120" w:type="dxa"/>
+          </w:tcPr>
+          <w:p>
+            <w:pPr>
+              <w:spacing w:before="0" w:line="240" w:lineRule="auto"/>
+              <w:jc w:val="center"/>
+              <w:rPr>
+                <w:sz w:val="32"/>
+                <w:szCs w:val="32"/>
+              </w:rPr>
+            </w:pPr>
+            <w:r>
+              <w:rPr>
+                <w:sz w:val="32"/>
+                <w:szCs w:val="32"/>
+              </w:rPr>
+              <w:t>Section, Paragraph</w:t>
+            </w:r>
+          </w:p>
+          <w:p>
+            <w:pPr>
+              <w:spacing w:before="0" w:line="240" w:lineRule="auto"/>
+              <w:jc w:val="center"/>
+              <w:rPr>
+                <w:sz w:val="32"/>
+                <w:szCs w:val="32"/>
+              </w:rPr>
+            </w:pPr>
+            <w:r>
+              <w:rPr>
+                <w:sz w:val="32"/>
+                <w:szCs w:val="32"/>
+              </w:rPr>
+              <w:t>Reference</w:t>
+            </w:r>
+          </w:p>
+        </w:tc>
+        <w:tc>
+          <w:tcPr>
+            <w:tcW w:w="4424" w:type="dxa"/>
+          </w:tcPr>
+          <w:p>
+            <w:pPr>
+              <w:spacing w:before="0" w:line="240" w:lineRule="auto"/>
+              <w:jc w:val="center"/>
+              <w:rPr>
+                <w:sz w:val="32"/>
+                <w:szCs w:val="32"/>
+              </w:rPr>
+            </w:pPr>
+            <w:r>
+              <w:rPr>
+                <w:sz w:val="32"/>
+                <w:szCs w:val="32"/>
+              </w:rPr>
+              <w:t>As Printed</w:t>
+            </w:r>
+          </w:p>
+        </w:tc>
+        <w:tc>
+          <w:tcPr>
+            <w:tcW w:w="5250" w:type="dxa"/>
+          </w:tcPr>
+          <w:p>
+            <w:pPr>
+              <w:spacing w:before="0" w:line="240" w:lineRule="auto"/>
+              <w:ind w:right="-18"/>
+              <w:jc w:val="center"/>
+              <w:rPr>
+                <w:sz w:val="32"/>
+                <w:szCs w:val="32"/>
+              </w:rPr>
+            </w:pPr>
+            <w:r>
+              <w:rPr>
+                <w:sz w:val="32"/>
+                <w:szCs w:val="32"/>
+              </w:rPr>
+              <w:t>To be read as or corrected as</w:t>
+            </w:r>
+          </w:p>
+        </w:tc>
+      </w:tr>
+      <w:tr>
+        <w:trPr>
+          <w:trHeight w:val="569"/>
+        </w:trPr>
+        <w:tc>
+          <w:tcPr>
+            <w:tcW w:w="3120" w:type="dxa"/>
+            <w:tcBorders>
+              <w:top w:val="single" w:sz="4" w:space="0" w:color="000000"/>
+              <w:left w:val="single" w:sz="4" w:space="0" w:color="000000"/>
+              <w:bottom w:val="single" w:sz="4" w:space="0" w:color="000000"/>
+              <w:right w:val="single" w:sz="4" w:space="0" w:color="000000"/>
+            </w:tcBorders>
+          </w:tcPr>
+          <w:p>
+            <w:pPr>
+              <w:widowControl w:val="0"/>
+              <w:autoSpaceDE w:val="0"/>
+              <w:autoSpaceDN w:val="0"/>
+              <w:adjustRightInd w:val="0"/>
+              <w:spacing w:before="0" w:line="264" w:lineRule="auto"/>
+              <w:ind w:right="-320"/>
+              <w:jc w:val="both"/>
+              <w:rPr>
+                <w:rFonts w:eastAsia="Times New Roman" w:cs="Arial"/>
+                <w:b/>
+                <w:bCs/>
+                <w:sz w:val="28"/>
+                <w:szCs w:val="28"/>
+                <w:lang w:eastAsia="en-IN" w:bidi="ml-IN"/>
+              </w:rPr>
+            </w:pPr>
+            <w:r>
+              <w:rPr>
+                <w:rFonts w:eastAsia="Times New Roman" w:cs="Arial"/>
+                <w:b/>
+                <w:bCs/>
+                <w:sz w:val="28"/>
+                <w:szCs w:val="28"/>
+                <w:lang w:eastAsia="en-IN" w:bidi="ml-IN"/>
+              </w:rPr>
+              <w:t>TS 2.6.</w:t>
+            </w:r>
+            <w:r>
+              <w:rPr>
+                <w:rFonts w:eastAsia="Times New Roman" w:cs="Arial"/>
+                <w:b/>
+                <w:bCs/>
+                <w:sz w:val="28"/>
+                <w:szCs w:val="28"/>
+                <w:lang w:eastAsia="en-IN" w:bidi="ml-IN"/>
+              </w:rPr>
+              <w:t>10</w:t>
+            </w:r>
+            <w:r>
+              <w:rPr>
+                <w:rFonts w:eastAsia="Times New Roman" w:cs="Arial"/>
+                <w:b/>
+                <w:bCs/>
+                <w:sz w:val="28"/>
+                <w:szCs w:val="28"/>
+                <w:lang w:eastAsia="en-IN" w:bidi="ml-IN"/>
+              </w:rPr>
+              <w:t>.</w:t>
+            </w:r>
+            <w:r>
+              <w:rPr>
+                <w:rFonts w:eastAsia="Times New Roman" w:cs="Arial"/>
+                <w:b/>
+                <w:bCs/>
+                <w:sz w:val="28"/>
+                <w:szCs w:val="28"/>
+                <w:lang w:eastAsia="en-IN" w:bidi="ml-IN"/>
+              </w:rPr>
+              <w:t>1</w:t>
+            </w:r>
+            <w:r>
+              <w:rPr>
+                <w:rFonts w:eastAsia="Times New Roman" w:cs="Arial"/>
+                <w:b/>
+                <w:bCs/>
+                <w:sz w:val="28"/>
+                <w:szCs w:val="28"/>
+                <w:lang w:eastAsia="en-IN" w:bidi="ml-IN"/>
+              </w:rPr>
+              <w:t xml:space="preserve"> - Vaakyam</w:t>
+            </w:r>
+          </w:p>
+          <w:p>
+            <w:pPr>
+              <w:widowControl w:val="0"/>
+              <w:autoSpaceDE w:val="0"/>
+              <w:autoSpaceDN w:val="0"/>
+              <w:adjustRightInd w:val="0"/>
+              <w:spacing w:before="0" w:line="264" w:lineRule="auto"/>
+              <w:ind w:right="-320"/>
+              <w:jc w:val="both"/>
+              <w:rPr>
+                <w:rFonts w:eastAsia="Times New Roman" w:cs="Arial"/>
+                <w:b/>
+                <w:bCs/>
+                <w:sz w:val="28"/>
+                <w:szCs w:val="28"/>
+                <w:lang w:eastAsia="en-IN" w:bidi="ml-IN"/>
+              </w:rPr>
+            </w:pPr>
+            <w:r>
+              <w:rPr>
+                <w:rFonts w:eastAsia="Times New Roman" w:cs="Arial"/>
+                <w:b/>
+                <w:bCs/>
+                <w:sz w:val="28"/>
+                <w:szCs w:val="28"/>
+                <w:lang w:eastAsia="en-IN" w:bidi="ml-IN"/>
+              </w:rPr>
+              <w:t xml:space="preserve">Line No. </w:t>
+            </w:r>
+            <w:r>
+              <w:rPr>
+                <w:rFonts w:eastAsia="Times New Roman" w:cs="Arial"/>
+                <w:b/>
+                <w:bCs/>
+                <w:sz w:val="28"/>
+                <w:szCs w:val="28"/>
+                <w:lang w:eastAsia="en-IN" w:bidi="ml-IN"/>
+              </w:rPr>
+              <w:t>4</w:t>
+            </w:r>
+          </w:p>
+          <w:p>
+            <w:pPr>
+              <w:widowControl w:val="0"/>
+              <w:autoSpaceDE w:val="0"/>
+              <w:autoSpaceDN w:val="0"/>
+              <w:adjustRightInd w:val="0"/>
+              <w:spacing w:before="0" w:line="264" w:lineRule="auto"/>
+              <w:ind w:right="-320"/>
+              <w:jc w:val="both"/>
+              <w:rPr>
+                <w:rFonts w:eastAsia="Times New Roman" w:cs="Arial"/>
+                <w:b/>
+                <w:bCs/>
+                <w:sz w:val="28"/>
+                <w:szCs w:val="28"/>
+                <w:lang w:eastAsia="en-IN" w:bidi="ml-IN"/>
+              </w:rPr>
+            </w:pPr>
+            <w:r>
+              <w:rPr>
+                <w:rFonts w:eastAsia="Times New Roman" w:cs="Arial"/>
+                <w:b/>
+                <w:bCs/>
+                <w:sz w:val="28"/>
+                <w:szCs w:val="28"/>
+                <w:lang w:eastAsia="en-IN" w:bidi="ml-IN"/>
+              </w:rPr>
+              <w:t xml:space="preserve">Panchaati No. </w:t>
+            </w:r>
+            <w:r>
+              <w:rPr>
+                <w:rFonts w:eastAsia="Times New Roman" w:cs="Arial"/>
+                <w:b/>
+                <w:bCs/>
+                <w:sz w:val="28"/>
+                <w:szCs w:val="28"/>
+                <w:lang w:eastAsia="en-IN" w:bidi="ml-IN"/>
+              </w:rPr>
+              <w:t>57</w:t>
+            </w:r>
+          </w:p>
+        </w:tc>
+        <w:tc>
+          <w:tcPr>
+            <w:tcW w:w="4424" w:type="dxa"/>
+            <w:tcBorders>
+              <w:top w:val="single" w:sz="4" w:space="0" w:color="000000"/>
+              <w:left w:val="single" w:sz="4" w:space="0" w:color="000000"/>
+              <w:bottom w:val="single" w:sz="4" w:space="0" w:color="000000"/>
+              <w:right w:val="single" w:sz="4" w:space="0" w:color="000000"/>
+            </w:tcBorders>
+          </w:tcPr>
+          <w:p>
+            <w:pPr>
+              <w:widowControl w:val="0"/>
+              <w:autoSpaceDE w:val="0"/>
+              <w:autoSpaceDN w:val="0"/>
+              <w:adjustRightInd w:val="0"/>
+              <w:spacing w:before="0" w:line="240" w:lineRule="auto"/>
+              <w:ind w:right="-23"/>
+              <w:rPr>
+                <w:rFonts w:ascii="BRH Malayalam Extra" w:hAnsi="BRH Malayalam Extra" w:cs="BRH Malayalam Extra"/>
+                <w:sz w:val="40"/>
+                <w:szCs w:val="40"/>
+              </w:rPr>
+            </w:pPr>
+            <w:r>
+              <w:rPr>
+                <w:rFonts w:ascii="BRH Devanagari Extra" w:hAnsi="BRH Devanagari Extra" w:cs="BRH Devanagari Extra"/>
+                <w:sz w:val="40"/>
+                <w:szCs w:val="40"/>
+              </w:rPr>
+              <w:t>rÉ</w:t>
+            </w:r>
+            <w:r>
+              <w:rPr>
+                <w:rFonts w:ascii="BRH Devanagari Extra" w:hAnsi="BRH Devanagari Extra" w:cs="BRH Devanagari Extra"/>
+                <w:sz w:val="40"/>
+                <w:szCs w:val="40"/>
+                <w:highlight w:val="yellow"/>
+              </w:rPr>
+              <w:t>Sç</w:t>
+            </w:r>
+            <w:r>
+              <w:rPr>
+                <w:rFonts w:ascii="BRH Devanagari Extra" w:hAnsi="BRH Devanagari Extra" w:cs="BRH Devanagari Extra"/>
+                <w:sz w:val="40"/>
+                <w:szCs w:val="40"/>
+              </w:rPr>
+              <w:t xml:space="preserve"> oÉëÉÿ¼hÉÉå</w:t>
+            </w:r>
+            <w:r>
+              <w:rPr>
+                <w:rFonts w:ascii="BRH Malayalam Extra" w:hAnsi="BRH Malayalam Extra" w:cs="BRH Devanagari Extra"/>
+                <w:sz w:val="32"/>
+                <w:szCs w:val="40"/>
+              </w:rPr>
+              <w:t>–</w:t>
+            </w:r>
+            <w:r>
+              <w:rPr>
+                <w:rFonts w:ascii="BRH Devanagari Extra" w:hAnsi="BRH Devanagari Extra" w:cs="BRH Devanagari Extra"/>
+                <w:sz w:val="40"/>
+                <w:szCs w:val="40"/>
+              </w:rPr>
+              <w:t>£üÉå Å´Éþ¬kÉÉlÉÉå</w:t>
+            </w:r>
+            <w:r>
+              <w:rPr>
+                <w:rFonts w:ascii="BRH Malayalam Extra" w:hAnsi="BRH Malayalam Extra" w:cs="BRH Devanagari Extra"/>
+                <w:sz w:val="32"/>
+                <w:szCs w:val="40"/>
+              </w:rPr>
+              <w:t>–</w:t>
+            </w:r>
+            <w:r>
+              <w:rPr>
+                <w:rFonts w:ascii="BRH Devanagari Extra" w:hAnsi="BRH Devanagari Extra" w:cs="BRH Devanagari Extra"/>
+                <w:sz w:val="40"/>
+                <w:szCs w:val="40"/>
+              </w:rPr>
+              <w:t xml:space="preserve"> rÉeÉþiÉå</w:t>
+            </w:r>
+          </w:p>
+        </w:tc>
+        <w:tc>
+          <w:tcPr>
+            <w:tcW w:w="5250" w:type="dxa"/>
+            <w:tcBorders>
+              <w:top w:val="single" w:sz="4" w:space="0" w:color="000000"/>
+              <w:left w:val="single" w:sz="4" w:space="0" w:color="000000"/>
+              <w:bottom w:val="single" w:sz="4" w:space="0" w:color="000000"/>
+              <w:right w:val="single" w:sz="4" w:space="0" w:color="000000"/>
+            </w:tcBorders>
+          </w:tcPr>
+          <w:p>
+            <w:pPr>
+              <w:widowControl w:val="0"/>
+              <w:autoSpaceDE w:val="0"/>
+              <w:autoSpaceDN w:val="0"/>
+              <w:adjustRightInd w:val="0"/>
+              <w:spacing w:before="0" w:line="240" w:lineRule="auto"/>
+              <w:ind w:right="-22"/>
+              <w:rPr>
+                <w:rFonts w:ascii="BRH Devanagari Extra" w:hAnsi="BRH Devanagari Extra" w:cs="BRH Devanagari Extra"/>
+                <w:sz w:val="40"/>
+                <w:szCs w:val="40"/>
+              </w:rPr>
+            </w:pPr>
+            <w:r>
+              <w:rPr>
+                <w:rFonts w:ascii="BRH Devanagari Extra" w:hAnsi="BRH Devanagari Extra" w:cs="BRH Devanagari Extra"/>
+                <w:sz w:val="40"/>
+                <w:szCs w:val="40"/>
+              </w:rPr>
+              <w:t>rÉ</w:t>
+            </w:r>
+            <w:r>
+              <w:rPr>
+                <w:rFonts w:ascii="BRH Devanagari Extra" w:hAnsi="BRH Devanagari Extra" w:cs="BRH Devanagari Extra"/>
+                <w:sz w:val="40"/>
+                <w:szCs w:val="40"/>
+                <w:highlight w:val="green"/>
+              </w:rPr>
+              <w:t>S</w:t>
+            </w:r>
+            <w:r>
+              <w:rPr>
+                <w:rFonts w:ascii="BRH Devanagari Extra" w:hAnsi="BRH Devanagari Extra" w:cs="BRH Devanagari Extra"/>
+                <w:sz w:val="40"/>
+                <w:szCs w:val="40"/>
+              </w:rPr>
+              <w:t>oÉëÉÿ¼hÉÉå</w:t>
+            </w:r>
+            <w:r>
+              <w:rPr>
+                <w:rFonts w:ascii="BRH Malayalam Extra" w:hAnsi="BRH Malayalam Extra" w:cs="BRH Devanagari Extra"/>
+                <w:sz w:val="32"/>
+                <w:szCs w:val="40"/>
+              </w:rPr>
+              <w:t>–</w:t>
+            </w:r>
+            <w:r>
+              <w:rPr>
+                <w:rFonts w:ascii="BRH Devanagari Extra" w:hAnsi="BRH Devanagari Extra" w:cs="BRH Devanagari Extra"/>
+                <w:sz w:val="40"/>
+                <w:szCs w:val="40"/>
+              </w:rPr>
+              <w:t>£üÉå Å´Éþ¬kÉÉlÉÉå</w:t>
+            </w:r>
+            <w:r>
+              <w:rPr>
+                <w:rFonts w:ascii="BRH Malayalam Extra" w:hAnsi="BRH Malayalam Extra" w:cs="BRH Devanagari Extra"/>
+                <w:sz w:val="32"/>
+                <w:szCs w:val="40"/>
+              </w:rPr>
+              <w:t>–</w:t>
+            </w:r>
+            <w:r>
+              <w:rPr>
+                <w:rFonts w:ascii="BRH Devanagari Extra" w:hAnsi="BRH Devanagari Extra" w:cs="BRH Devanagari Extra"/>
+                <w:sz w:val="40"/>
+                <w:szCs w:val="40"/>
+              </w:rPr>
+              <w:t xml:space="preserve"> </w:t>
+            </w:r>
+          </w:p>
+          <w:p>
+            <w:pPr>
+              <w:widowControl w:val="0"/>
+              <w:autoSpaceDE w:val="0"/>
+              <w:autoSpaceDN w:val="0"/>
+              <w:adjustRightInd w:val="0"/>
+              <w:spacing w:before="0" w:line="240" w:lineRule="auto"/>
+              <w:ind w:right="-22"/>
+              <w:rPr>
+                <w:rFonts w:ascii="BRH Malayalam Extra" w:hAnsi="BRH Malayalam Extra" w:cs="BRH Malayalam Extra"/>
+                <w:sz w:val="40"/>
+                <w:szCs w:val="40"/>
+              </w:rPr>
+            </w:pPr>
+            <w:r>
+              <w:rPr>
+                <w:rFonts w:ascii="BRH Devanagari Extra" w:hAnsi="BRH Devanagari Extra" w:cs="BRH Devanagari Extra"/>
+                <w:sz w:val="40"/>
+                <w:szCs w:val="40"/>
+              </w:rPr>
+              <w:t>rÉeÉþiÉå</w:t>
+            </w:r>
+          </w:p>
+        </w:tc>
+      </w:tr>
+    </w:tbl>
+    <w:p>
+      <w:pPr>
+        <w:jc w:val="center"/>
+        <w:rPr>
+          <w:b/>
+          <w:bCs/>
+          <w:sz w:val="32"/>
+          <w:szCs w:val="32"/>
+          <w:u w:val="single"/>
+        </w:rPr>
+      </w:pPr>
+    </w:p>
+    <w:p>
+      <w:pPr>
+        <w:jc w:val="center"/>
+        <w:rPr>
+          <w:b/>
+          <w:bCs/>
+          <w:sz w:val="32"/>
+          <w:szCs w:val="32"/>
+          <w:u w:val="single"/>
+        </w:rPr>
+      </w:pPr>
+    </w:p>
+    <w:p>
+      <w:pPr>
+        <w:jc w:val="center"/>
+        <w:rPr>
+          <w:b/>
+          <w:bCs/>
+          <w:sz w:val="32"/>
+          <w:szCs w:val="32"/>
+          <w:u w:val="single"/>
+        </w:rPr>
+      </w:pPr>
+    </w:p>
+    <w:p>
+      <w:pPr>
+        <w:jc w:val="center"/>
+        <w:rPr>
+          <w:b/>
+          <w:bCs/>
+          <w:sz w:val="32"/>
+          <w:szCs w:val="32"/>
+          <w:u w:val="single"/>
+        </w:rPr>
+      </w:pPr>
+    </w:p>
     <w:p>
       <w:pPr>
         <w:jc w:val="center"/>
@@ -539,6 +1181,7 @@
                 <w:szCs w:val="28"/>
                 <w:lang w:eastAsia="en-IN" w:bidi="ml-IN"/>
               </w:rPr>
+              <w:lastRenderedPageBreak/>
               <w:t>TS 2.6.3.3 - Vaakyam</w:t>
             </w:r>
           </w:p>
@@ -1617,7 +2260,6 @@
           <w:szCs w:val="32"/>
           <w:u w:val="single"/>
         </w:rPr>
-        <w:lastRenderedPageBreak/>
         <w:t>TS Pada Paatam – TS 2.6 Sanskrit co</w:t>
       </w:r>
       <w:r>
@@ -2335,6 +2977,7 @@
                 <w:szCs w:val="28"/>
                 <w:lang w:eastAsia="en-IN" w:bidi="ml-IN"/>
               </w:rPr>
+              <w:lastRenderedPageBreak/>
               <w:t>TS 2.6.2.6 (Padam)</w:t>
             </w:r>
           </w:p>
@@ -3501,7 +4144,6 @@
                 <w:szCs w:val="28"/>
                 <w:lang w:eastAsia="en-IN" w:bidi="ml-IN"/>
               </w:rPr>
-              <w:lastRenderedPageBreak/>
               <w:t>TS 2.6.9.6 (Padam)</w:t>
             </w:r>
           </w:p>
@@ -4738,6 +5380,7 @@
           <w:b/>
           <w:bCs/>
         </w:rPr>
+        <w:lastRenderedPageBreak/>
         <w:t xml:space="preserve"> (ignore those which are already incorporated in your book’s version and date)</w:t>
       </w:r>
     </w:p>
@@ -5674,7 +6317,6 @@
                 <w:szCs w:val="28"/>
                 <w:lang w:bidi="ta-IN"/>
               </w:rPr>
-              <w:lastRenderedPageBreak/>
               <w:t>TS 2.6.4.3 - Vaakyam</w:t>
             </w:r>
           </w:p>
@@ -6762,6 +7404,7 @@
                 <w:szCs w:val="28"/>
                 <w:lang w:bidi="ta-IN"/>
               </w:rPr>
+              <w:lastRenderedPageBreak/>
               <w:t>TS 2.6.10.2 - Padam</w:t>
             </w:r>
           </w:p>
@@ -7356,7 +7999,6 @@
           <w:szCs w:val="32"/>
           <w:u w:val="single"/>
         </w:rPr>
-        <w:lastRenderedPageBreak/>
         <w:t>TS Pada Paatam – TS 2.6 Sanskrit co</w:t>
       </w:r>
       <w:r>
@@ -8494,6 +9136,7 @@
                 <w:szCs w:val="28"/>
                 <w:lang w:eastAsia="en-IN" w:bidi="ml-IN"/>
               </w:rPr>
+              <w:lastRenderedPageBreak/>
               <w:t>TS 2.6.</w:t>
             </w:r>
             <w:r>
@@ -9933,7 +10576,6 @@
                 <w:szCs w:val="28"/>
                 <w:lang w:eastAsia="en-IN" w:bidi="ml-IN"/>
               </w:rPr>
-              <w:lastRenderedPageBreak/>
               <w:t>TS 2.6.1</w:t>
             </w:r>
             <w:r>
@@ -10588,6 +11230,7 @@
                 <w:szCs w:val="28"/>
                 <w:lang w:bidi="ta-IN"/>
               </w:rPr>
+              <w:lastRenderedPageBreak/>
               <w:t>TS 2.6.6.5 Last line</w:t>
             </w:r>
           </w:p>

--- a/TS-Padam/TS-2.6/TS 2.6 Sanskrit Pada Paatam Corrections.docx
+++ b/TS-Padam/TS-2.6/TS 2.6 Sanskrit Pada Paatam Corrections.docx
@@ -21,27 +21,7 @@
           <w:szCs w:val="32"/>
           <w:u w:val="single"/>
         </w:rPr>
-        <w:t xml:space="preserve">TS Pada Paatam – TS 2.6 </w:t>
-      </w:r>
-      <w:r>
-        <w:rPr>
-          <w:b/>
-          <w:bCs/>
-          <w:sz w:val="32"/>
-          <w:szCs w:val="32"/>
-          <w:u w:val="single"/>
-        </w:rPr>
-        <w:t>Sanskrit</w:t>
-      </w:r>
-      <w:r>
-        <w:rPr>
-          <w:b/>
-          <w:bCs/>
-          <w:sz w:val="32"/>
-          <w:szCs w:val="32"/>
-          <w:u w:val="single"/>
-        </w:rPr>
-        <w:t xml:space="preserve"> co</w:t>
+        <w:t>TS Pada Paatam – TS 2.6 Sanskrit co</w:t>
       </w:r>
       <w:r>
         <w:rPr>
@@ -230,6 +210,479 @@
                 <w:szCs w:val="32"/>
               </w:rPr>
               <w:t>To be read as or corrected as</w:t>
+            </w:r>
+          </w:p>
+        </w:tc>
+      </w:tr>
+      <w:tr>
+        <w:trPr>
+          <w:trHeight w:val="1659"/>
+        </w:trPr>
+        <w:tc>
+          <w:tcPr>
+            <w:tcW w:w="3120" w:type="dxa"/>
+            <w:tcBorders>
+              <w:top w:val="single" w:sz="4" w:space="0" w:color="000000"/>
+              <w:left w:val="single" w:sz="4" w:space="0" w:color="000000"/>
+              <w:bottom w:val="single" w:sz="4" w:space="0" w:color="000000"/>
+              <w:right w:val="single" w:sz="4" w:space="0" w:color="000000"/>
+            </w:tcBorders>
+          </w:tcPr>
+          <w:p>
+            <w:pPr>
+              <w:widowControl w:val="0"/>
+              <w:autoSpaceDE w:val="0"/>
+              <w:autoSpaceDN w:val="0"/>
+              <w:adjustRightInd w:val="0"/>
+              <w:spacing w:before="0" w:line="264" w:lineRule="auto"/>
+              <w:ind w:right="-320"/>
+              <w:jc w:val="both"/>
+              <w:rPr>
+                <w:rFonts w:eastAsia="Times New Roman" w:cs="Arial"/>
+                <w:b/>
+                <w:sz w:val="28"/>
+                <w:szCs w:val="28"/>
+                <w:lang w:eastAsia="en-IN" w:bidi="ml-IN"/>
+              </w:rPr>
+            </w:pPr>
+            <w:r>
+              <w:rPr>
+                <w:rFonts w:eastAsia="Times New Roman" w:cs="Arial"/>
+                <w:b/>
+                <w:sz w:val="28"/>
+                <w:szCs w:val="28"/>
+                <w:lang w:eastAsia="en-IN" w:bidi="ml-IN"/>
+              </w:rPr>
+              <w:t>TS 2.6.2.</w:t>
+            </w:r>
+            <w:r>
+              <w:rPr>
+                <w:rFonts w:eastAsia="Times New Roman" w:cs="Arial"/>
+                <w:b/>
+                <w:sz w:val="28"/>
+                <w:szCs w:val="28"/>
+                <w:lang w:eastAsia="en-IN" w:bidi="ml-IN"/>
+              </w:rPr>
+              <w:t>6</w:t>
+            </w:r>
+            <w:r>
+              <w:rPr>
+                <w:rFonts w:eastAsia="Times New Roman" w:cs="Arial"/>
+                <w:b/>
+                <w:sz w:val="28"/>
+                <w:szCs w:val="28"/>
+                <w:lang w:eastAsia="en-IN" w:bidi="ml-IN"/>
+              </w:rPr>
+              <w:t xml:space="preserve"> - Padam</w:t>
+            </w:r>
+          </w:p>
+          <w:p>
+            <w:pPr>
+              <w:widowControl w:val="0"/>
+              <w:autoSpaceDE w:val="0"/>
+              <w:autoSpaceDN w:val="0"/>
+              <w:adjustRightInd w:val="0"/>
+              <w:spacing w:before="0" w:line="264" w:lineRule="auto"/>
+              <w:ind w:right="-320"/>
+              <w:jc w:val="both"/>
+              <w:rPr>
+                <w:rFonts w:eastAsia="Times New Roman" w:cs="Arial"/>
+                <w:b/>
+                <w:sz w:val="28"/>
+                <w:szCs w:val="28"/>
+                <w:lang w:eastAsia="en-IN" w:bidi="ml-IN"/>
+              </w:rPr>
+            </w:pPr>
+            <w:r>
+              <w:rPr>
+                <w:rFonts w:eastAsia="Times New Roman" w:cs="Arial"/>
+                <w:b/>
+                <w:sz w:val="28"/>
+                <w:szCs w:val="28"/>
+                <w:lang w:eastAsia="en-IN" w:bidi="ml-IN"/>
+              </w:rPr>
+              <w:t xml:space="preserve">Padam No. - </w:t>
+            </w:r>
+            <w:r>
+              <w:rPr>
+                <w:rFonts w:eastAsia="Times New Roman" w:cs="Arial"/>
+                <w:b/>
+                <w:sz w:val="28"/>
+                <w:szCs w:val="28"/>
+                <w:lang w:eastAsia="en-IN" w:bidi="ml-IN"/>
+              </w:rPr>
+              <w:t>21</w:t>
+            </w:r>
+          </w:p>
+          <w:p>
+            <w:pPr>
+              <w:widowControl w:val="0"/>
+              <w:autoSpaceDE w:val="0"/>
+              <w:autoSpaceDN w:val="0"/>
+              <w:adjustRightInd w:val="0"/>
+              <w:spacing w:before="0" w:line="240" w:lineRule="auto"/>
+              <w:ind w:right="-320"/>
+              <w:jc w:val="both"/>
+              <w:rPr>
+                <w:rFonts w:eastAsia="Times New Roman" w:cs="Arial"/>
+                <w:b/>
+                <w:bCs/>
+                <w:sz w:val="28"/>
+                <w:szCs w:val="28"/>
+                <w:lang w:eastAsia="en-IN" w:bidi="ml-IN"/>
+              </w:rPr>
+            </w:pPr>
+            <w:r>
+              <w:rPr>
+                <w:rFonts w:eastAsia="Times New Roman" w:cs="Arial"/>
+                <w:b/>
+                <w:sz w:val="28"/>
+                <w:szCs w:val="28"/>
+                <w:lang w:eastAsia="en-IN" w:bidi="ml-IN"/>
+              </w:rPr>
+              <w:t xml:space="preserve">Panchaati No. </w:t>
+            </w:r>
+            <w:r>
+              <w:rPr>
+                <w:rFonts w:eastAsia="Times New Roman" w:cs="Arial"/>
+                <w:b/>
+                <w:sz w:val="28"/>
+                <w:szCs w:val="28"/>
+                <w:lang w:eastAsia="en-IN" w:bidi="ml-IN"/>
+              </w:rPr>
+              <w:t>13</w:t>
+            </w:r>
+          </w:p>
+        </w:tc>
+        <w:tc>
+          <w:tcPr>
+            <w:tcW w:w="4424" w:type="dxa"/>
+            <w:tcBorders>
+              <w:top w:val="single" w:sz="4" w:space="0" w:color="000000"/>
+              <w:left w:val="single" w:sz="4" w:space="0" w:color="000000"/>
+              <w:bottom w:val="single" w:sz="4" w:space="0" w:color="000000"/>
+              <w:right w:val="single" w:sz="4" w:space="0" w:color="000000"/>
+            </w:tcBorders>
+          </w:tcPr>
+          <w:p>
+            <w:pPr>
+              <w:widowControl w:val="0"/>
+              <w:autoSpaceDE w:val="0"/>
+              <w:autoSpaceDN w:val="0"/>
+              <w:adjustRightInd w:val="0"/>
+              <w:spacing w:before="0" w:line="240" w:lineRule="auto"/>
+              <w:ind w:right="-22"/>
+              <w:rPr>
+                <w:rFonts w:ascii="BRH Devanagari Extra" w:hAnsi="BRH Devanagari Extra" w:cs="BRH Devanagari Extra"/>
+                <w:sz w:val="40"/>
+                <w:szCs w:val="40"/>
+              </w:rPr>
+            </w:pPr>
+            <w:r>
+              <w:rPr>
+                <w:rFonts w:ascii="BRH Devanagari Extra" w:hAnsi="BRH Devanagari Extra" w:cs="BRH Devanagari Extra"/>
+                <w:sz w:val="40"/>
+                <w:szCs w:val="40"/>
+              </w:rPr>
+              <w:t>Â</w:t>
+            </w:r>
+            <w:r>
+              <w:rPr>
+                <w:rFonts w:ascii="BRH Malayalam Extra" w:hAnsi="BRH Malayalam Extra" w:cs="BRH Devanagari Extra"/>
+                <w:sz w:val="32"/>
+                <w:szCs w:val="40"/>
+              </w:rPr>
+              <w:t>–</w:t>
+            </w:r>
+            <w:r>
+              <w:rPr>
+                <w:rFonts w:ascii="BRH Devanagari Extra" w:hAnsi="BRH Devanagari Extra" w:cs="BRH Devanagari Extra"/>
+                <w:sz w:val="40"/>
+                <w:szCs w:val="40"/>
+              </w:rPr>
+              <w:t>lkÉå</w:t>
+            </w:r>
+            <w:r>
+              <w:rPr>
+                <w:rFonts w:ascii="BRH Malayalam Extra" w:hAnsi="BRH Malayalam Extra" w:cs="BRH Devanagari Extra"/>
+                <w:sz w:val="32"/>
+                <w:szCs w:val="40"/>
+              </w:rPr>
+              <w:t>–</w:t>
+            </w:r>
+            <w:r>
+              <w:rPr>
+                <w:rFonts w:ascii="BRH Devanagari Extra" w:hAnsi="BRH Devanagari Extra" w:cs="BRH Devanagari Extra"/>
+                <w:sz w:val="40"/>
+                <w:szCs w:val="40"/>
+              </w:rPr>
+              <w:t xml:space="preserve"> | SèurÉ</w:t>
+            </w:r>
+            <w:r>
+              <w:rPr>
+                <w:rFonts w:ascii="BRH Malayalam Extra" w:hAnsi="BRH Malayalam Extra" w:cs="BRH Devanagari Extra"/>
+                <w:sz w:val="32"/>
+                <w:szCs w:val="40"/>
+              </w:rPr>
+              <w:t>–</w:t>
+            </w:r>
+            <w:r>
+              <w:rPr>
+                <w:rFonts w:ascii="BRH Devanagari Extra" w:hAnsi="BRH Devanagari Extra" w:cs="BRH Devanagari Extra"/>
+                <w:sz w:val="40"/>
+                <w:szCs w:val="40"/>
+              </w:rPr>
+              <w:t>¤É</w:t>
+            </w:r>
+            <w:r>
+              <w:rPr>
+                <w:rFonts w:ascii="BRH Malayalam Extra" w:hAnsi="BRH Malayalam Extra" w:cs="BRH Devanagari Extra"/>
+                <w:sz w:val="32"/>
+                <w:szCs w:val="40"/>
+              </w:rPr>
+              <w:t>–</w:t>
+            </w:r>
+            <w:r>
+              <w:rPr>
+                <w:rFonts w:ascii="BRH Devanagari Extra" w:hAnsi="BRH Devanagari Extra" w:cs="BRH Devanagari Extra"/>
+                <w:sz w:val="40"/>
+                <w:szCs w:val="40"/>
+              </w:rPr>
+              <w:t xml:space="preserve">U CÌiÉþ </w:t>
+            </w:r>
+          </w:p>
+          <w:p>
+            <w:pPr>
+              <w:widowControl w:val="0"/>
+              <w:autoSpaceDE w:val="0"/>
+              <w:autoSpaceDN w:val="0"/>
+              <w:adjustRightInd w:val="0"/>
+              <w:spacing w:before="0" w:line="240" w:lineRule="auto"/>
+              <w:ind w:right="-22"/>
+              <w:rPr>
+                <w:rFonts w:ascii="BRH Malayalam Extra" w:hAnsi="BRH Malayalam Extra" w:cs="BRH Malayalam Extra"/>
+                <w:sz w:val="40"/>
+                <w:szCs w:val="40"/>
+              </w:rPr>
+            </w:pPr>
+            <w:r>
+              <w:rPr>
+                <w:rFonts w:ascii="BRH Devanagari Extra" w:hAnsi="BRH Devanagari Extra" w:cs="BRH Devanagari Extra"/>
+                <w:sz w:val="40"/>
+                <w:szCs w:val="40"/>
+              </w:rPr>
+              <w:t>Ì² - A</w:t>
+            </w:r>
+            <w:r>
+              <w:rPr>
+                <w:rFonts w:ascii="BRH Malayalam Extra" w:hAnsi="BRH Malayalam Extra" w:cs="BRH Devanagari Extra"/>
+                <w:sz w:val="32"/>
+                <w:szCs w:val="40"/>
+              </w:rPr>
+              <w:t>–</w:t>
+            </w:r>
+            <w:r>
+              <w:rPr>
+                <w:rFonts w:ascii="BRH Devanagari Extra" w:hAnsi="BRH Devanagari Extra" w:cs="BRH Devanagari Extra"/>
+                <w:sz w:val="40"/>
+                <w:szCs w:val="40"/>
+              </w:rPr>
+              <w:t>¤É</w:t>
+            </w:r>
+            <w:r>
+              <w:rPr>
+                <w:rFonts w:ascii="BRH Malayalam Extra" w:hAnsi="BRH Malayalam Extra" w:cs="BRH Devanagari Extra"/>
+                <w:sz w:val="32"/>
+                <w:szCs w:val="40"/>
+              </w:rPr>
+              <w:t>–</w:t>
+            </w:r>
+            <w:r>
+              <w:rPr>
+                <w:rFonts w:ascii="BRH Devanagari Extra" w:hAnsi="BRH Devanagari Extra" w:cs="BRH Devanagari Extra"/>
+                <w:sz w:val="40"/>
+                <w:szCs w:val="40"/>
+                <w:highlight w:val="yellow"/>
+              </w:rPr>
+              <w:t>U</w:t>
+            </w:r>
+            <w:r>
+              <w:rPr>
+                <w:rFonts w:ascii="BRH Malayalam Extra" w:hAnsi="BRH Malayalam Extra" w:cs="BRH Devanagari Extra"/>
+                <w:sz w:val="32"/>
+                <w:szCs w:val="40"/>
+              </w:rPr>
+              <w:t>–</w:t>
+            </w:r>
+            <w:r>
+              <w:rPr>
+                <w:rFonts w:ascii="BRH Devanagari Extra" w:hAnsi="BRH Devanagari Extra" w:cs="BRH Devanagari Extra"/>
+                <w:sz w:val="40"/>
+                <w:szCs w:val="40"/>
+              </w:rPr>
+              <w:t>È |</w:t>
+            </w:r>
+          </w:p>
+        </w:tc>
+        <w:tc>
+          <w:tcPr>
+            <w:tcW w:w="5250" w:type="dxa"/>
+            <w:tcBorders>
+              <w:top w:val="single" w:sz="4" w:space="0" w:color="000000"/>
+              <w:left w:val="single" w:sz="4" w:space="0" w:color="000000"/>
+              <w:bottom w:val="single" w:sz="4" w:space="0" w:color="000000"/>
+              <w:right w:val="single" w:sz="4" w:space="0" w:color="000000"/>
+            </w:tcBorders>
+          </w:tcPr>
+          <w:p>
+            <w:pPr>
+              <w:widowControl w:val="0"/>
+              <w:autoSpaceDE w:val="0"/>
+              <w:autoSpaceDN w:val="0"/>
+              <w:adjustRightInd w:val="0"/>
+              <w:spacing w:before="0" w:line="240" w:lineRule="auto"/>
+              <w:ind w:right="-22"/>
+              <w:rPr>
+                <w:rFonts w:ascii="BRH Devanagari Extra" w:hAnsi="BRH Devanagari Extra" w:cs="BRH Devanagari Extra"/>
+                <w:sz w:val="40"/>
+                <w:szCs w:val="40"/>
+              </w:rPr>
+            </w:pPr>
+            <w:r>
+              <w:rPr>
+                <w:rFonts w:ascii="BRH Devanagari Extra" w:hAnsi="BRH Devanagari Extra" w:cs="BRH Devanagari Extra"/>
+                <w:sz w:val="40"/>
+                <w:szCs w:val="40"/>
+              </w:rPr>
+              <w:t>Â</w:t>
+            </w:r>
+            <w:r>
+              <w:rPr>
+                <w:rFonts w:ascii="BRH Malayalam Extra" w:hAnsi="BRH Malayalam Extra" w:cs="BRH Devanagari Extra"/>
+                <w:sz w:val="32"/>
+                <w:szCs w:val="40"/>
+              </w:rPr>
+              <w:t>–</w:t>
+            </w:r>
+            <w:r>
+              <w:rPr>
+                <w:rFonts w:ascii="BRH Devanagari Extra" w:hAnsi="BRH Devanagari Extra" w:cs="BRH Devanagari Extra"/>
+                <w:sz w:val="40"/>
+                <w:szCs w:val="40"/>
+              </w:rPr>
+              <w:t>lkÉå</w:t>
+            </w:r>
+            <w:r>
+              <w:rPr>
+                <w:rFonts w:ascii="BRH Malayalam Extra" w:hAnsi="BRH Malayalam Extra" w:cs="BRH Devanagari Extra"/>
+                <w:sz w:val="32"/>
+                <w:szCs w:val="40"/>
+              </w:rPr>
+              <w:t>–</w:t>
+            </w:r>
+            <w:r>
+              <w:rPr>
+                <w:rFonts w:ascii="BRH Devanagari Extra" w:hAnsi="BRH Devanagari Extra" w:cs="BRH Devanagari Extra"/>
+                <w:sz w:val="40"/>
+                <w:szCs w:val="40"/>
+              </w:rPr>
+              <w:t xml:space="preserve"> | SèurÉ</w:t>
+            </w:r>
+            <w:r>
+              <w:rPr>
+                <w:rFonts w:ascii="BRH Malayalam Extra" w:hAnsi="BRH Malayalam Extra" w:cs="BRH Devanagari Extra"/>
+                <w:sz w:val="32"/>
+                <w:szCs w:val="40"/>
+              </w:rPr>
+              <w:t>–</w:t>
+            </w:r>
+            <w:r>
+              <w:rPr>
+                <w:rFonts w:ascii="BRH Devanagari Extra" w:hAnsi="BRH Devanagari Extra" w:cs="BRH Devanagari Extra"/>
+                <w:sz w:val="40"/>
+                <w:szCs w:val="40"/>
+              </w:rPr>
+              <w:t>¤É</w:t>
+            </w:r>
+            <w:r>
+              <w:rPr>
+                <w:rFonts w:ascii="BRH Malayalam Extra" w:hAnsi="BRH Malayalam Extra" w:cs="BRH Devanagari Extra"/>
+                <w:sz w:val="32"/>
+                <w:szCs w:val="40"/>
+              </w:rPr>
+              <w:t>–</w:t>
+            </w:r>
+            <w:r>
+              <w:rPr>
+                <w:rFonts w:ascii="BRH Devanagari Extra" w:hAnsi="BRH Devanagari Extra" w:cs="BRH Devanagari Extra"/>
+                <w:sz w:val="40"/>
+                <w:szCs w:val="40"/>
+              </w:rPr>
+              <w:t xml:space="preserve">U CÌiÉþ </w:t>
+            </w:r>
+          </w:p>
+          <w:p>
+            <w:pPr>
+              <w:widowControl w:val="0"/>
+              <w:autoSpaceDE w:val="0"/>
+              <w:autoSpaceDN w:val="0"/>
+              <w:adjustRightInd w:val="0"/>
+              <w:spacing w:before="0" w:line="240" w:lineRule="auto"/>
+              <w:ind w:right="-22"/>
+              <w:rPr>
+                <w:rFonts w:ascii="BRH Malayalam Extra" w:hAnsi="BRH Malayalam Extra" w:cs="BRH Malayalam Extra"/>
+                <w:sz w:val="40"/>
+                <w:szCs w:val="40"/>
+              </w:rPr>
+            </w:pPr>
+            <w:r>
+              <w:rPr>
+                <w:rFonts w:ascii="BRH Devanagari Extra" w:hAnsi="BRH Devanagari Extra" w:cs="BRH Devanagari Extra"/>
+                <w:sz w:val="40"/>
+                <w:szCs w:val="40"/>
+              </w:rPr>
+              <w:t>Ì² - A</w:t>
+            </w:r>
+            <w:r>
+              <w:rPr>
+                <w:rFonts w:ascii="BRH Malayalam Extra" w:hAnsi="BRH Malayalam Extra" w:cs="BRH Devanagari Extra"/>
+                <w:sz w:val="32"/>
+                <w:szCs w:val="40"/>
+              </w:rPr>
+              <w:t>–</w:t>
+            </w:r>
+            <w:r>
+              <w:rPr>
+                <w:rFonts w:ascii="BRH Devanagari Extra" w:hAnsi="BRH Devanagari Extra" w:cs="BRH Devanagari Extra"/>
+                <w:sz w:val="40"/>
+                <w:szCs w:val="40"/>
+              </w:rPr>
+              <w:t>¤É</w:t>
+            </w:r>
+            <w:r>
+              <w:rPr>
+                <w:rFonts w:ascii="BRH Malayalam Extra" w:hAnsi="BRH Malayalam Extra" w:cs="BRH Devanagari Extra"/>
+                <w:sz w:val="32"/>
+                <w:szCs w:val="40"/>
+              </w:rPr>
+              <w:t>–</w:t>
+            </w:r>
+            <w:r>
+              <w:rPr>
+                <w:rFonts w:ascii="BRH Devanagari Extra" w:hAnsi="BRH Devanagari Extra" w:cs="BRH Devanagari Extra"/>
+                <w:sz w:val="40"/>
+                <w:szCs w:val="40"/>
+                <w:highlight w:val="green"/>
+              </w:rPr>
+              <w:t>U</w:t>
+            </w:r>
+            <w:r>
+              <w:rPr>
+                <w:rFonts w:ascii="BRH Devanagari Extra" w:hAnsi="BRH Devanagari Extra" w:cs="BRH Devanagari Extra"/>
+                <w:sz w:val="40"/>
+                <w:szCs w:val="40"/>
+              </w:rPr>
+              <w:t>È |</w:t>
             </w:r>
           </w:p>
         </w:tc>
@@ -801,6 +1254,7 @@
                 <w:sz w:val="32"/>
                 <w:szCs w:val="32"/>
               </w:rPr>
+              <w:lastRenderedPageBreak/>
               <w:t>Reference</w:t>
             </w:r>
           </w:p>
@@ -827,6 +1281,7 @@
                 <w:sz w:val="32"/>
                 <w:szCs w:val="32"/>
               </w:rPr>
+              <w:lastRenderedPageBreak/>
               <w:t>As Printed</w:t>
             </w:r>
           </w:p>
@@ -1181,7 +1636,6 @@
                 <w:szCs w:val="28"/>
                 <w:lang w:eastAsia="en-IN" w:bidi="ml-IN"/>
               </w:rPr>
-              <w:lastRenderedPageBreak/>
               <w:t>TS 2.6.3.3 - Vaakyam</w:t>
             </w:r>
           </w:p>
@@ -2382,6 +2836,7 @@
                 <w:sz w:val="32"/>
                 <w:szCs w:val="32"/>
               </w:rPr>
+              <w:lastRenderedPageBreak/>
               <w:t>Reference</w:t>
             </w:r>
           </w:p>
@@ -2408,6 +2863,7 @@
                 <w:sz w:val="32"/>
                 <w:szCs w:val="32"/>
               </w:rPr>
+              <w:lastRenderedPageBreak/>
               <w:t>As Printed</w:t>
             </w:r>
           </w:p>
@@ -2977,7 +3433,6 @@
                 <w:szCs w:val="28"/>
                 <w:lang w:eastAsia="en-IN" w:bidi="ml-IN"/>
               </w:rPr>
-              <w:lastRenderedPageBreak/>
               <w:t>TS 2.6.2.6 (Padam)</w:t>
             </w:r>
           </w:p>
@@ -4905,6 +5360,7 @@
                 <w:szCs w:val="28"/>
                 <w:lang w:eastAsia="en-IN" w:bidi="ml-IN"/>
               </w:rPr>
+              <w:lastRenderedPageBreak/>
               <w:t>TS 2.6.1</w:t>
             </w:r>
             <w:r>
@@ -5380,7 +5836,6 @@
           <w:b/>
           <w:bCs/>
         </w:rPr>
-        <w:lastRenderedPageBreak/>
         <w:t xml:space="preserve"> (ignore those which are already incorporated in your book’s version and date)</w:t>
       </w:r>
     </w:p>
@@ -6896,6 +7351,7 @@
                 <w:szCs w:val="28"/>
                 <w:lang w:bidi="ta-IN"/>
               </w:rPr>
+              <w:lastRenderedPageBreak/>
               <w:t>TS 2.6.9.1 - Vaakyam</w:t>
             </w:r>
           </w:p>
@@ -7404,7 +7860,6 @@
                 <w:szCs w:val="28"/>
                 <w:lang w:bidi="ta-IN"/>
               </w:rPr>
-              <w:lastRenderedPageBreak/>
               <w:t>TS 2.6.10.2 - Padam</w:t>
             </w:r>
           </w:p>
@@ -8511,6 +8966,7 @@
                 <w:szCs w:val="28"/>
                 <w:lang w:eastAsia="en-IN" w:bidi="ml-IN"/>
               </w:rPr>
+              <w:lastRenderedPageBreak/>
               <w:t>TS 2.6.</w:t>
             </w:r>
             <w:r>
@@ -9136,7 +9592,6 @@
                 <w:szCs w:val="28"/>
                 <w:lang w:eastAsia="en-IN" w:bidi="ml-IN"/>
               </w:rPr>
-              <w:lastRenderedPageBreak/>
               <w:t>TS 2.6.</w:t>
             </w:r>
             <w:r>
@@ -11073,6 +11528,7 @@
           <w:b/>
           <w:bCs/>
         </w:rPr>
+        <w:lastRenderedPageBreak/>
         <w:t>(ignore those which are already incorporated in your book’s version and date)</w:t>
       </w:r>
     </w:p>
@@ -11230,7 +11686,6 @@
                 <w:szCs w:val="28"/>
                 <w:lang w:bidi="ta-IN"/>
               </w:rPr>
-              <w:lastRenderedPageBreak/>
               <w:t>TS 2.6.6.5 Last line</w:t>
             </w:r>
           </w:p>

--- a/TS-Padam/TS-2.6/TS 2.6 Sanskrit Pada Paatam Corrections.docx
+++ b/TS-Padam/TS-2.6/TS 2.6 Sanskrit Pada Paatam Corrections.docx
@@ -1,6 +1,6 @@
 
 <file path=word/document.xml><?xml version="1.0" encoding="utf-8"?>
-<w:document xmlns:wpc="http://schemas.microsoft.com/office/word/2010/wordprocessingCanvas" xmlns:cx="http://schemas.microsoft.com/office/drawing/2014/chartex" xmlns:cx1="http://schemas.microsoft.com/office/drawing/2015/9/8/chartex" xmlns:cx2="http://schemas.microsoft.com/office/drawing/2015/10/21/chartex" xmlns:cx3="http://schemas.microsoft.com/office/drawing/2016/5/9/chartex" xmlns:cx4="http://schemas.microsoft.com/office/drawing/2016/5/10/chartex" xmlns:cx5="http://schemas.microsoft.com/office/drawing/2016/5/11/chartex" xmlns:cx6="http://schemas.microsoft.com/office/drawing/2016/5/12/chartex" xmlns:cx7="http://schemas.microsoft.com/office/drawing/2016/5/13/chartex" xmlns:cx8="http://schemas.microsoft.com/office/drawing/2016/5/14/chartex" xmlns:mc="http://schemas.openxmlformats.org/markup-compatibility/2006" xmlns:aink="http://schemas.microsoft.com/office/drawing/2016/ink" xmlns:am3d="http://schemas.microsoft.com/office/drawing/2017/model3d" xmlns:o="urn:schemas-microsoft-com:office:office" xmlns:oel="http://schemas.microsoft.com/office/2019/extlst" xmlns:r="http://schemas.openxmlformats.org/officeDocument/2006/relationships" xmlns:m="http://schemas.openxmlformats.org/officeDocument/2006/math" xmlns:v="urn:schemas-microsoft-com:vml" xmlns:wp14="http://schemas.microsoft.com/office/word/2010/wordprocessingDrawing" xmlns:wp="http://schemas.openxmlformats.org/drawingml/2006/wordprocessingDrawing" xmlns:w10="urn:schemas-microsoft-com:office:word" xmlns:w="http://schemas.openxmlformats.org/wordprocessingml/2006/main" xmlns:w14="http://schemas.microsoft.com/office/word/2010/wordml" xmlns:w15="http://schemas.microsoft.com/office/word/2012/wordml" xmlns:w16cex="http://schemas.microsoft.com/office/word/2018/wordml/cex" xmlns:w16cid="http://schemas.microsoft.com/office/word/2016/wordml/cid" xmlns:w16="http://schemas.microsoft.com/office/word/2018/wordml" xmlns:w16sdtdh="http://schemas.microsoft.com/office/word/2020/wordml/sdtdatahash" xmlns:w16se="http://schemas.microsoft.com/office/word/2015/wordml/symex" xmlns:wpg="http://schemas.microsoft.com/office/word/2010/wordprocessingGroup" xmlns:wpi="http://schemas.microsoft.com/office/word/2010/wordprocessingInk" xmlns:wne="http://schemas.microsoft.com/office/word/2006/wordml" xmlns:wps="http://schemas.microsoft.com/office/word/2010/wordprocessingShape" mc:Ignorable="w14 w15 w16se w16cid w16 w16cex w16sdtdh wp14">
+<w:document xmlns:wpc="http://schemas.microsoft.com/office/word/2010/wordprocessingCanvas" xmlns:cx="http://schemas.microsoft.com/office/drawing/2014/chartex" xmlns:cx1="http://schemas.microsoft.com/office/drawing/2015/9/8/chartex" xmlns:cx2="http://schemas.microsoft.com/office/drawing/2015/10/21/chartex" xmlns:cx3="http://schemas.microsoft.com/office/drawing/2016/5/9/chartex" xmlns:cx4="http://schemas.microsoft.com/office/drawing/2016/5/10/chartex" xmlns:cx5="http://schemas.microsoft.com/office/drawing/2016/5/11/chartex" xmlns:cx6="http://schemas.microsoft.com/office/drawing/2016/5/12/chartex" xmlns:cx7="http://schemas.microsoft.com/office/drawing/2016/5/13/chartex" xmlns:cx8="http://schemas.microsoft.com/office/drawing/2016/5/14/chartex" xmlns:mc="http://schemas.openxmlformats.org/markup-compatibility/2006" xmlns:aink="http://schemas.microsoft.com/office/drawing/2016/ink" xmlns:am3d="http://schemas.microsoft.com/office/drawing/2017/model3d" xmlns:o="urn:schemas-microsoft-com:office:office" xmlns:oel="http://schemas.microsoft.com/office/2019/extlst" xmlns:r="http://schemas.openxmlformats.org/officeDocument/2006/relationships" xmlns:m="http://schemas.openxmlformats.org/officeDocument/2006/math" xmlns:v="urn:schemas-microsoft-com:vml" xmlns:wp14="http://schemas.microsoft.com/office/word/2010/wordprocessingDrawing" xmlns:wp="http://schemas.openxmlformats.org/drawingml/2006/wordprocessingDrawing" xmlns:w10="urn:schemas-microsoft-com:office:word" xmlns:w="http://schemas.openxmlformats.org/wordprocessingml/2006/main" xmlns:w14="http://schemas.microsoft.com/office/word/2010/wordml" xmlns:w15="http://schemas.microsoft.com/office/word/2012/wordml" xmlns:w16cex="http://schemas.microsoft.com/office/word/2018/wordml/cex" xmlns:w16cid="http://schemas.microsoft.com/office/word/2016/wordml/cid" xmlns:w16="http://schemas.microsoft.com/office/word/2018/wordml" xmlns:w16du="http://schemas.microsoft.com/office/word/2023/wordml/word16du" xmlns:w16sdtdh="http://schemas.microsoft.com/office/word/2020/wordml/sdtdatahash" xmlns:w16se="http://schemas.microsoft.com/office/word/2015/wordml/symex" xmlns:wpg="http://schemas.microsoft.com/office/word/2010/wordprocessingGroup" xmlns:wpi="http://schemas.microsoft.com/office/word/2010/wordprocessingInk" xmlns:wne="http://schemas.microsoft.com/office/word/2006/wordml" xmlns:wps="http://schemas.microsoft.com/office/word/2010/wordprocessingShape" mc:Ignorable="w14 w15 w16se w16cid w16 w16cex w16sdtdh w16du wp14">
   <w:body>
     <w:p>
       <w:pPr>
@@ -51,9 +51,8 @@
           <w:szCs w:val="32"/>
           <w:u w:val="single"/>
         </w:rPr>
-        <w:t xml:space="preserve">Observed </w:t>
+        <w:t xml:space="preserve">Observed till </w:t>
       </w:r>
-      <w:proofErr w:type="gramStart"/>
       <w:r>
         <w:rPr>
           <w:b/>
@@ -62,20 +61,8 @@
           <w:szCs w:val="32"/>
           <w:u w:val="single"/>
         </w:rPr>
-        <w:t xml:space="preserve">till </w:t>
+        <w:t>30th June 2024</w:t>
       </w:r>
-      <w:r>
-        <w:rPr>
-          <w:b/>
-          <w:bCs/>
-          <w:sz w:val="32"/>
-          <w:szCs w:val="32"/>
-          <w:highlight w:val="red"/>
-          <w:u w:val="single"/>
-        </w:rPr>
-        <w:t>????</w:t>
-      </w:r>
-      <w:proofErr w:type="gramEnd"/>
     </w:p>
     <w:p>
       <w:pPr>
@@ -90,23 +77,7 @@
           <w:b/>
           <w:bCs/>
         </w:rPr>
-        <w:t xml:space="preserve"> (</w:t>
-      </w:r>
-      <w:proofErr w:type="gramStart"/>
-      <w:r>
-        <w:rPr>
-          <w:b/>
-          <w:bCs/>
-        </w:rPr>
-        <w:t>ignore</w:t>
-      </w:r>
-      <w:proofErr w:type="gramEnd"/>
-      <w:r>
-        <w:rPr>
-          <w:b/>
-          <w:bCs/>
-        </w:rPr>
-        <w:t xml:space="preserve"> those which are already incorporated in your book’s version and date)</w:t>
+        <w:t xml:space="preserve"> (ignore those which are already incorporated in your book’s version and date)</w:t>
       </w:r>
     </w:p>
     <w:tbl>
@@ -1060,10 +1031,7 @@
           <w:u w:val="single"/>
         </w:rPr>
       </w:pPr>
-    </w:p>
-    <w:p>
-      <w:pPr>
-        <w:jc w:val="center"/>
+      <w:r>
         <w:rPr>
           <w:b/>
           <w:bCs/>
@@ -1071,31 +1039,8 @@
           <w:szCs w:val="32"/>
           <w:u w:val="single"/>
         </w:rPr>
-      </w:pPr>
-    </w:p>
-    <w:p>
-      <w:pPr>
-        <w:jc w:val="center"/>
-        <w:rPr>
-          <w:b/>
-          <w:bCs/>
-          <w:sz w:val="32"/>
-          <w:szCs w:val="32"/>
-          <w:u w:val="single"/>
-        </w:rPr>
-      </w:pPr>
-    </w:p>
-    <w:p>
-      <w:pPr>
-        <w:jc w:val="center"/>
-        <w:rPr>
-          <w:b/>
-          <w:bCs/>
-          <w:sz w:val="32"/>
-          <w:szCs w:val="32"/>
-          <w:u w:val="single"/>
-        </w:rPr>
-      </w:pPr>
+        <w:t>===========</w:t>
+      </w:r>
     </w:p>
     <w:p>
       <w:pPr>
@@ -1172,23 +1117,7 @@
           <w:b/>
           <w:bCs/>
         </w:rPr>
-        <w:t xml:space="preserve"> (</w:t>
-      </w:r>
-      <w:proofErr w:type="gramStart"/>
-      <w:r>
-        <w:rPr>
-          <w:b/>
-          <w:bCs/>
-        </w:rPr>
-        <w:t>ignore</w:t>
-      </w:r>
-      <w:proofErr w:type="gramEnd"/>
-      <w:r>
-        <w:rPr>
-          <w:b/>
-          <w:bCs/>
-        </w:rPr>
-        <w:t xml:space="preserve"> those which are already incorporated in your book’s version and date)</w:t>
+        <w:t xml:space="preserve"> (ignore those which are already incorporated in your book’s version and date)</w:t>
       </w:r>
     </w:p>
     <w:tbl>
@@ -1254,7 +1183,6 @@
                 <w:sz w:val="32"/>
                 <w:szCs w:val="32"/>
               </w:rPr>
-              <w:lastRenderedPageBreak/>
               <w:t>Reference</w:t>
             </w:r>
           </w:p>
@@ -1281,7 +1209,6 @@
                 <w:sz w:val="32"/>
                 <w:szCs w:val="32"/>
               </w:rPr>
-              <w:lastRenderedPageBreak/>
               <w:t>As Printed</w:t>
             </w:r>
           </w:p>
@@ -1499,7 +1426,16 @@
                 <w:sz w:val="40"/>
                 <w:szCs w:val="40"/>
               </w:rPr>
-              <w:t xml:space="preserve"> | rÉiÉç |</w:t>
+              <w:t xml:space="preserve"> | </w:t>
+            </w:r>
+            <w:r>
+              <w:rPr>
+                <w:rFonts w:ascii="BRH Devanagari Extra" w:hAnsi="BRH Devanagari Extra" w:cs="BRH Devanagari Extra"/>
+                <w:sz w:val="40"/>
+                <w:szCs w:val="40"/>
+              </w:rPr>
+              <w:lastRenderedPageBreak/>
+              <w:t>rÉiÉç |</w:t>
             </w:r>
           </w:p>
         </w:tc>
@@ -1533,6 +1469,7 @@
                 <w:sz w:val="40"/>
                 <w:szCs w:val="40"/>
               </w:rPr>
+              <w:lastRenderedPageBreak/>
               <w:t>AÉerÉþpÉÉ</w:t>
             </w:r>
             <w:r>
@@ -2670,30 +2607,6 @@
         </w:rPr>
         <w:t>==================</w:t>
       </w:r>
-    </w:p>
-    <w:p>
-      <w:pPr>
-        <w:jc w:val="center"/>
-        <w:rPr>
-          <w:b/>
-          <w:bCs/>
-          <w:sz w:val="32"/>
-          <w:szCs w:val="32"/>
-          <w:u w:val="single"/>
-        </w:rPr>
-      </w:pPr>
-    </w:p>
-    <w:p>
-      <w:pPr>
-        <w:jc w:val="center"/>
-        <w:rPr>
-          <w:b/>
-          <w:bCs/>
-          <w:sz w:val="32"/>
-          <w:szCs w:val="32"/>
-          <w:u w:val="single"/>
-        </w:rPr>
-      </w:pPr>
     </w:p>
     <w:p>
       <w:pPr>
@@ -2836,7 +2749,6 @@
                 <w:sz w:val="32"/>
                 <w:szCs w:val="32"/>
               </w:rPr>
-              <w:lastRenderedPageBreak/>
               <w:t>Reference</w:t>
             </w:r>
           </w:p>
@@ -2863,7 +2775,6 @@
                 <w:sz w:val="32"/>
                 <w:szCs w:val="32"/>
               </w:rPr>
-              <w:lastRenderedPageBreak/>
               <w:t>As Printed</w:t>
             </w:r>
           </w:p>
@@ -3433,6 +3344,7 @@
                 <w:szCs w:val="28"/>
                 <w:lang w:eastAsia="en-IN" w:bidi="ml-IN"/>
               </w:rPr>
+              <w:lastRenderedPageBreak/>
               <w:t>TS 2.6.2.6 (Padam)</w:t>
             </w:r>
           </w:p>
@@ -5360,7 +5272,6 @@
                 <w:szCs w:val="28"/>
                 <w:lang w:eastAsia="en-IN" w:bidi="ml-IN"/>
               </w:rPr>
-              <w:lastRenderedPageBreak/>
               <w:t>TS 2.6.1</w:t>
             </w:r>
             <w:r>
@@ -5732,6 +5643,18 @@
           <w:u w:val="single"/>
         </w:rPr>
       </w:pPr>
+    </w:p>
+    <w:p>
+      <w:pPr>
+        <w:jc w:val="center"/>
+        <w:rPr>
+          <w:b/>
+          <w:bCs/>
+          <w:sz w:val="32"/>
+          <w:szCs w:val="32"/>
+          <w:u w:val="single"/>
+        </w:rPr>
+      </w:pPr>
       <w:r>
         <w:rPr>
           <w:b/>
@@ -5740,6 +5663,7 @@
           <w:szCs w:val="32"/>
           <w:u w:val="single"/>
         </w:rPr>
+        <w:lastRenderedPageBreak/>
         <w:t>TS Pada Paatam – TS 2.6 Sanskrit co</w:t>
       </w:r>
       <w:r>
@@ -7351,7 +7275,6 @@
                 <w:szCs w:val="28"/>
                 <w:lang w:bidi="ta-IN"/>
               </w:rPr>
-              <w:lastRenderedPageBreak/>
               <w:t>TS 2.6.9.1 - Vaakyam</w:t>
             </w:r>
           </w:p>
@@ -7602,6 +7525,7 @@
                 <w:szCs w:val="28"/>
                 <w:lang w:bidi="ta-IN"/>
               </w:rPr>
+              <w:lastRenderedPageBreak/>
               <w:t>TS 2.6.9.2 - Vaakyam</w:t>
             </w:r>
           </w:p>
@@ -8398,42 +8322,6 @@
         </w:rPr>
         <w:t>=============</w:t>
       </w:r>
-    </w:p>
-    <w:p>
-      <w:pPr>
-        <w:jc w:val="center"/>
-        <w:rPr>
-          <w:b/>
-          <w:bCs/>
-          <w:sz w:val="32"/>
-          <w:szCs w:val="32"/>
-          <w:u w:val="single"/>
-        </w:rPr>
-      </w:pPr>
-    </w:p>
-    <w:p>
-      <w:pPr>
-        <w:jc w:val="center"/>
-        <w:rPr>
-          <w:b/>
-          <w:bCs/>
-          <w:sz w:val="32"/>
-          <w:szCs w:val="32"/>
-          <w:u w:val="single"/>
-        </w:rPr>
-      </w:pPr>
-    </w:p>
-    <w:p>
-      <w:pPr>
-        <w:jc w:val="center"/>
-        <w:rPr>
-          <w:b/>
-          <w:bCs/>
-          <w:sz w:val="32"/>
-          <w:szCs w:val="32"/>
-          <w:u w:val="single"/>
-        </w:rPr>
-      </w:pPr>
     </w:p>
     <w:p>
       <w:pPr>
@@ -8966,7 +8854,6 @@
                 <w:szCs w:val="28"/>
                 <w:lang w:eastAsia="en-IN" w:bidi="ml-IN"/>
               </w:rPr>
-              <w:lastRenderedPageBreak/>
               <w:t>TS 2.6.</w:t>
             </w:r>
             <w:r>
@@ -9592,6 +9479,7 @@
                 <w:szCs w:val="28"/>
                 <w:lang w:eastAsia="en-IN" w:bidi="ml-IN"/>
               </w:rPr>
+              <w:lastRenderedPageBreak/>
               <w:t>TS 2.6.</w:t>
             </w:r>
             <w:r>
@@ -11344,6 +11232,66 @@
           <w:u w:val="single"/>
         </w:rPr>
       </w:pPr>
+    </w:p>
+    <w:p>
+      <w:pPr>
+        <w:jc w:val="center"/>
+        <w:rPr>
+          <w:b/>
+          <w:bCs/>
+          <w:sz w:val="32"/>
+          <w:szCs w:val="32"/>
+          <w:u w:val="single"/>
+        </w:rPr>
+      </w:pPr>
+    </w:p>
+    <w:p>
+      <w:pPr>
+        <w:jc w:val="center"/>
+        <w:rPr>
+          <w:b/>
+          <w:bCs/>
+          <w:sz w:val="32"/>
+          <w:szCs w:val="32"/>
+          <w:u w:val="single"/>
+        </w:rPr>
+      </w:pPr>
+    </w:p>
+    <w:p>
+      <w:pPr>
+        <w:jc w:val="center"/>
+        <w:rPr>
+          <w:b/>
+          <w:bCs/>
+          <w:sz w:val="32"/>
+          <w:szCs w:val="32"/>
+          <w:u w:val="single"/>
+        </w:rPr>
+      </w:pPr>
+    </w:p>
+    <w:p>
+      <w:pPr>
+        <w:jc w:val="center"/>
+        <w:rPr>
+          <w:b/>
+          <w:bCs/>
+          <w:sz w:val="32"/>
+          <w:szCs w:val="32"/>
+          <w:u w:val="single"/>
+        </w:rPr>
+      </w:pPr>
+    </w:p>
+    <w:p>
+      <w:pPr>
+        <w:jc w:val="center"/>
+        <w:rPr>
+          <w:b/>
+          <w:bCs/>
+          <w:sz w:val="32"/>
+          <w:szCs w:val="32"/>
+          <w:u w:val="single"/>
+        </w:rPr>
+      </w:pPr>
       <w:r>
         <w:rPr>
           <w:b/>
@@ -11352,6 +11300,7 @@
           <w:szCs w:val="32"/>
           <w:u w:val="single"/>
         </w:rPr>
+        <w:lastRenderedPageBreak/>
         <w:t>TS</w:t>
       </w:r>
       <w:r>
@@ -11528,7 +11477,6 @@
           <w:b/>
           <w:bCs/>
         </w:rPr>
-        <w:lastRenderedPageBreak/>
         <w:t>(ignore those which are already incorporated in your book’s version and date)</w:t>
       </w:r>
     </w:p>
@@ -11827,7 +11775,7 @@
 </file>
 
 <file path=word/endnotes.xml><?xml version="1.0" encoding="utf-8"?>
-<w:endnotes xmlns:wpc="http://schemas.microsoft.com/office/word/2010/wordprocessingCanvas" xmlns:cx="http://schemas.microsoft.com/office/drawing/2014/chartex" xmlns:cx1="http://schemas.microsoft.com/office/drawing/2015/9/8/chartex" xmlns:cx2="http://schemas.microsoft.com/office/drawing/2015/10/21/chartex" xmlns:cx3="http://schemas.microsoft.com/office/drawing/2016/5/9/chartex" xmlns:cx4="http://schemas.microsoft.com/office/drawing/2016/5/10/chartex" xmlns:cx5="http://schemas.microsoft.com/office/drawing/2016/5/11/chartex" xmlns:cx6="http://schemas.microsoft.com/office/drawing/2016/5/12/chartex" xmlns:cx7="http://schemas.microsoft.com/office/drawing/2016/5/13/chartex" xmlns:cx8="http://schemas.microsoft.com/office/drawing/2016/5/14/chartex" xmlns:mc="http://schemas.openxmlformats.org/markup-compatibility/2006" xmlns:aink="http://schemas.microsoft.com/office/drawing/2016/ink" xmlns:am3d="http://schemas.microsoft.com/office/drawing/2017/model3d" xmlns:o="urn:schemas-microsoft-com:office:office" xmlns:oel="http://schemas.microsoft.com/office/2019/extlst" xmlns:r="http://schemas.openxmlformats.org/officeDocument/2006/relationships" xmlns:m="http://schemas.openxmlformats.org/officeDocument/2006/math" xmlns:v="urn:schemas-microsoft-com:vml" xmlns:wp14="http://schemas.microsoft.com/office/word/2010/wordprocessingDrawing" xmlns:wp="http://schemas.openxmlformats.org/drawingml/2006/wordprocessingDrawing" xmlns:w10="urn:schemas-microsoft-com:office:word" xmlns:w="http://schemas.openxmlformats.org/wordprocessingml/2006/main" xmlns:w14="http://schemas.microsoft.com/office/word/2010/wordml" xmlns:w15="http://schemas.microsoft.com/office/word/2012/wordml" xmlns:w16cex="http://schemas.microsoft.com/office/word/2018/wordml/cex" xmlns:w16cid="http://schemas.microsoft.com/office/word/2016/wordml/cid" xmlns:w16="http://schemas.microsoft.com/office/word/2018/wordml" xmlns:w16sdtdh="http://schemas.microsoft.com/office/word/2020/wordml/sdtdatahash" xmlns:w16se="http://schemas.microsoft.com/office/word/2015/wordml/symex" xmlns:wpg="http://schemas.microsoft.com/office/word/2010/wordprocessingGroup" xmlns:wpi="http://schemas.microsoft.com/office/word/2010/wordprocessingInk" xmlns:wne="http://schemas.microsoft.com/office/word/2006/wordml" xmlns:wps="http://schemas.microsoft.com/office/word/2010/wordprocessingShape" mc:Ignorable="w14 w15 w16se w16cid w16 w16cex w16sdtdh wp14">
+<w:endnotes xmlns:wpc="http://schemas.microsoft.com/office/word/2010/wordprocessingCanvas" xmlns:cx="http://schemas.microsoft.com/office/drawing/2014/chartex" xmlns:cx1="http://schemas.microsoft.com/office/drawing/2015/9/8/chartex" xmlns:cx2="http://schemas.microsoft.com/office/drawing/2015/10/21/chartex" xmlns:cx3="http://schemas.microsoft.com/office/drawing/2016/5/9/chartex" xmlns:cx4="http://schemas.microsoft.com/office/drawing/2016/5/10/chartex" xmlns:cx5="http://schemas.microsoft.com/office/drawing/2016/5/11/chartex" xmlns:cx6="http://schemas.microsoft.com/office/drawing/2016/5/12/chartex" xmlns:cx7="http://schemas.microsoft.com/office/drawing/2016/5/13/chartex" xmlns:cx8="http://schemas.microsoft.com/office/drawing/2016/5/14/chartex" xmlns:mc="http://schemas.openxmlformats.org/markup-compatibility/2006" xmlns:aink="http://schemas.microsoft.com/office/drawing/2016/ink" xmlns:am3d="http://schemas.microsoft.com/office/drawing/2017/model3d" xmlns:o="urn:schemas-microsoft-com:office:office" xmlns:oel="http://schemas.microsoft.com/office/2019/extlst" xmlns:r="http://schemas.openxmlformats.org/officeDocument/2006/relationships" xmlns:m="http://schemas.openxmlformats.org/officeDocument/2006/math" xmlns:v="urn:schemas-microsoft-com:vml" xmlns:wp14="http://schemas.microsoft.com/office/word/2010/wordprocessingDrawing" xmlns:wp="http://schemas.openxmlformats.org/drawingml/2006/wordprocessingDrawing" xmlns:w10="urn:schemas-microsoft-com:office:word" xmlns:w="http://schemas.openxmlformats.org/wordprocessingml/2006/main" xmlns:w14="http://schemas.microsoft.com/office/word/2010/wordml" xmlns:w15="http://schemas.microsoft.com/office/word/2012/wordml" xmlns:w16cex="http://schemas.microsoft.com/office/word/2018/wordml/cex" xmlns:w16cid="http://schemas.microsoft.com/office/word/2016/wordml/cid" xmlns:w16="http://schemas.microsoft.com/office/word/2018/wordml" xmlns:w16du="http://schemas.microsoft.com/office/word/2023/wordml/word16du" xmlns:w16sdtdh="http://schemas.microsoft.com/office/word/2020/wordml/sdtdatahash" xmlns:w16se="http://schemas.microsoft.com/office/word/2015/wordml/symex" xmlns:wpg="http://schemas.microsoft.com/office/word/2010/wordprocessingGroup" xmlns:wpi="http://schemas.microsoft.com/office/word/2010/wordprocessingInk" xmlns:wne="http://schemas.microsoft.com/office/word/2006/wordml" xmlns:wps="http://schemas.microsoft.com/office/word/2010/wordprocessingShape" mc:Ignorable="w14 w15 w16se w16cid w16 w16cex w16sdtdh w16du wp14">
   <w:endnote w:type="separator" w:id="-1">
     <w:p>
       <w:pPr>
@@ -11852,7 +11800,7 @@
 </file>
 
 <file path=word/footer1.xml><?xml version="1.0" encoding="utf-8"?>
-<w:ftr xmlns:wpc="http://schemas.microsoft.com/office/word/2010/wordprocessingCanvas" xmlns:cx="http://schemas.microsoft.com/office/drawing/2014/chartex" xmlns:cx1="http://schemas.microsoft.com/office/drawing/2015/9/8/chartex" xmlns:cx2="http://schemas.microsoft.com/office/drawing/2015/10/21/chartex" xmlns:cx3="http://schemas.microsoft.com/office/drawing/2016/5/9/chartex" xmlns:cx4="http://schemas.microsoft.com/office/drawing/2016/5/10/chartex" xmlns:cx5="http://schemas.microsoft.com/office/drawing/2016/5/11/chartex" xmlns:cx6="http://schemas.microsoft.com/office/drawing/2016/5/12/chartex" xmlns:cx7="http://schemas.microsoft.com/office/drawing/2016/5/13/chartex" xmlns:cx8="http://schemas.microsoft.com/office/drawing/2016/5/14/chartex" xmlns:mc="http://schemas.openxmlformats.org/markup-compatibility/2006" xmlns:aink="http://schemas.microsoft.com/office/drawing/2016/ink" xmlns:am3d="http://schemas.microsoft.com/office/drawing/2017/model3d" xmlns:o="urn:schemas-microsoft-com:office:office" xmlns:oel="http://schemas.microsoft.com/office/2019/extlst" xmlns:r="http://schemas.openxmlformats.org/officeDocument/2006/relationships" xmlns:m="http://schemas.openxmlformats.org/officeDocument/2006/math" xmlns:v="urn:schemas-microsoft-com:vml" xmlns:wp14="http://schemas.microsoft.com/office/word/2010/wordprocessingDrawing" xmlns:wp="http://schemas.openxmlformats.org/drawingml/2006/wordprocessingDrawing" xmlns:w10="urn:schemas-microsoft-com:office:word" xmlns:w="http://schemas.openxmlformats.org/wordprocessingml/2006/main" xmlns:w14="http://schemas.microsoft.com/office/word/2010/wordml" xmlns:w15="http://schemas.microsoft.com/office/word/2012/wordml" xmlns:w16cex="http://schemas.microsoft.com/office/word/2018/wordml/cex" xmlns:w16cid="http://schemas.microsoft.com/office/word/2016/wordml/cid" xmlns:w16="http://schemas.microsoft.com/office/word/2018/wordml" xmlns:w16sdtdh="http://schemas.microsoft.com/office/word/2020/wordml/sdtdatahash" xmlns:w16se="http://schemas.microsoft.com/office/word/2015/wordml/symex" xmlns:wpg="http://schemas.microsoft.com/office/word/2010/wordprocessingGroup" xmlns:wpi="http://schemas.microsoft.com/office/word/2010/wordprocessingInk" xmlns:wne="http://schemas.microsoft.com/office/word/2006/wordml" xmlns:wps="http://schemas.microsoft.com/office/word/2010/wordprocessingShape" mc:Ignorable="w14 w15 w16se w16cid w16 w16cex w16sdtdh wp14">
+<w:ftr xmlns:wpc="http://schemas.microsoft.com/office/word/2010/wordprocessingCanvas" xmlns:cx="http://schemas.microsoft.com/office/drawing/2014/chartex" xmlns:cx1="http://schemas.microsoft.com/office/drawing/2015/9/8/chartex" xmlns:cx2="http://schemas.microsoft.com/office/drawing/2015/10/21/chartex" xmlns:cx3="http://schemas.microsoft.com/office/drawing/2016/5/9/chartex" xmlns:cx4="http://schemas.microsoft.com/office/drawing/2016/5/10/chartex" xmlns:cx5="http://schemas.microsoft.com/office/drawing/2016/5/11/chartex" xmlns:cx6="http://schemas.microsoft.com/office/drawing/2016/5/12/chartex" xmlns:cx7="http://schemas.microsoft.com/office/drawing/2016/5/13/chartex" xmlns:cx8="http://schemas.microsoft.com/office/drawing/2016/5/14/chartex" xmlns:mc="http://schemas.openxmlformats.org/markup-compatibility/2006" xmlns:aink="http://schemas.microsoft.com/office/drawing/2016/ink" xmlns:am3d="http://schemas.microsoft.com/office/drawing/2017/model3d" xmlns:o="urn:schemas-microsoft-com:office:office" xmlns:oel="http://schemas.microsoft.com/office/2019/extlst" xmlns:r="http://schemas.openxmlformats.org/officeDocument/2006/relationships" xmlns:m="http://schemas.openxmlformats.org/officeDocument/2006/math" xmlns:v="urn:schemas-microsoft-com:vml" xmlns:wp14="http://schemas.microsoft.com/office/word/2010/wordprocessingDrawing" xmlns:wp="http://schemas.openxmlformats.org/drawingml/2006/wordprocessingDrawing" xmlns:w10="urn:schemas-microsoft-com:office:word" xmlns:w="http://schemas.openxmlformats.org/wordprocessingml/2006/main" xmlns:w14="http://schemas.microsoft.com/office/word/2010/wordml" xmlns:w15="http://schemas.microsoft.com/office/word/2012/wordml" xmlns:w16cex="http://schemas.microsoft.com/office/word/2018/wordml/cex" xmlns:w16cid="http://schemas.microsoft.com/office/word/2016/wordml/cid" xmlns:w16="http://schemas.microsoft.com/office/word/2018/wordml" xmlns:w16du="http://schemas.microsoft.com/office/word/2023/wordml/word16du" xmlns:w16sdtdh="http://schemas.microsoft.com/office/word/2020/wordml/sdtdatahash" xmlns:w16se="http://schemas.microsoft.com/office/word/2015/wordml/symex" xmlns:wpg="http://schemas.microsoft.com/office/word/2010/wordprocessingGroup" xmlns:wpi="http://schemas.microsoft.com/office/word/2010/wordprocessingInk" xmlns:wne="http://schemas.microsoft.com/office/word/2006/wordml" xmlns:wps="http://schemas.microsoft.com/office/word/2010/wordprocessingShape" mc:Ignorable="w14 w15 w16se w16cid w16 w16cex w16sdtdh w16du wp14">
   <w:p>
     <w:pPr>
       <w:pBdr>
@@ -12034,7 +11982,7 @@
 </file>
 
 <file path=word/footer2.xml><?xml version="1.0" encoding="utf-8"?>
-<w:ftr xmlns:wpc="http://schemas.microsoft.com/office/word/2010/wordprocessingCanvas" xmlns:cx="http://schemas.microsoft.com/office/drawing/2014/chartex" xmlns:cx1="http://schemas.microsoft.com/office/drawing/2015/9/8/chartex" xmlns:cx2="http://schemas.microsoft.com/office/drawing/2015/10/21/chartex" xmlns:cx3="http://schemas.microsoft.com/office/drawing/2016/5/9/chartex" xmlns:cx4="http://schemas.microsoft.com/office/drawing/2016/5/10/chartex" xmlns:cx5="http://schemas.microsoft.com/office/drawing/2016/5/11/chartex" xmlns:cx6="http://schemas.microsoft.com/office/drawing/2016/5/12/chartex" xmlns:cx7="http://schemas.microsoft.com/office/drawing/2016/5/13/chartex" xmlns:cx8="http://schemas.microsoft.com/office/drawing/2016/5/14/chartex" xmlns:mc="http://schemas.openxmlformats.org/markup-compatibility/2006" xmlns:aink="http://schemas.microsoft.com/office/drawing/2016/ink" xmlns:am3d="http://schemas.microsoft.com/office/drawing/2017/model3d" xmlns:o="urn:schemas-microsoft-com:office:office" xmlns:oel="http://schemas.microsoft.com/office/2019/extlst" xmlns:r="http://schemas.openxmlformats.org/officeDocument/2006/relationships" xmlns:m="http://schemas.openxmlformats.org/officeDocument/2006/math" xmlns:v="urn:schemas-microsoft-com:vml" xmlns:wp14="http://schemas.microsoft.com/office/word/2010/wordprocessingDrawing" xmlns:wp="http://schemas.openxmlformats.org/drawingml/2006/wordprocessingDrawing" xmlns:w10="urn:schemas-microsoft-com:office:word" xmlns:w="http://schemas.openxmlformats.org/wordprocessingml/2006/main" xmlns:w14="http://schemas.microsoft.com/office/word/2010/wordml" xmlns:w15="http://schemas.microsoft.com/office/word/2012/wordml" xmlns:w16cex="http://schemas.microsoft.com/office/word/2018/wordml/cex" xmlns:w16cid="http://schemas.microsoft.com/office/word/2016/wordml/cid" xmlns:w16="http://schemas.microsoft.com/office/word/2018/wordml" xmlns:w16sdtdh="http://schemas.microsoft.com/office/word/2020/wordml/sdtdatahash" xmlns:w16se="http://schemas.microsoft.com/office/word/2015/wordml/symex" xmlns:wpg="http://schemas.microsoft.com/office/word/2010/wordprocessingGroup" xmlns:wpi="http://schemas.microsoft.com/office/word/2010/wordprocessingInk" xmlns:wne="http://schemas.microsoft.com/office/word/2006/wordml" xmlns:wps="http://schemas.microsoft.com/office/word/2010/wordprocessingShape" mc:Ignorable="w14 w15 w16se w16cid w16 w16cex w16sdtdh wp14">
+<w:ftr xmlns:wpc="http://schemas.microsoft.com/office/word/2010/wordprocessingCanvas" xmlns:cx="http://schemas.microsoft.com/office/drawing/2014/chartex" xmlns:cx1="http://schemas.microsoft.com/office/drawing/2015/9/8/chartex" xmlns:cx2="http://schemas.microsoft.com/office/drawing/2015/10/21/chartex" xmlns:cx3="http://schemas.microsoft.com/office/drawing/2016/5/9/chartex" xmlns:cx4="http://schemas.microsoft.com/office/drawing/2016/5/10/chartex" xmlns:cx5="http://schemas.microsoft.com/office/drawing/2016/5/11/chartex" xmlns:cx6="http://schemas.microsoft.com/office/drawing/2016/5/12/chartex" xmlns:cx7="http://schemas.microsoft.com/office/drawing/2016/5/13/chartex" xmlns:cx8="http://schemas.microsoft.com/office/drawing/2016/5/14/chartex" xmlns:mc="http://schemas.openxmlformats.org/markup-compatibility/2006" xmlns:aink="http://schemas.microsoft.com/office/drawing/2016/ink" xmlns:am3d="http://schemas.microsoft.com/office/drawing/2017/model3d" xmlns:o="urn:schemas-microsoft-com:office:office" xmlns:oel="http://schemas.microsoft.com/office/2019/extlst" xmlns:r="http://schemas.openxmlformats.org/officeDocument/2006/relationships" xmlns:m="http://schemas.openxmlformats.org/officeDocument/2006/math" xmlns:v="urn:schemas-microsoft-com:vml" xmlns:wp14="http://schemas.microsoft.com/office/word/2010/wordprocessingDrawing" xmlns:wp="http://schemas.openxmlformats.org/drawingml/2006/wordprocessingDrawing" xmlns:w10="urn:schemas-microsoft-com:office:word" xmlns:w="http://schemas.openxmlformats.org/wordprocessingml/2006/main" xmlns:w14="http://schemas.microsoft.com/office/word/2010/wordml" xmlns:w15="http://schemas.microsoft.com/office/word/2012/wordml" xmlns:w16cex="http://schemas.microsoft.com/office/word/2018/wordml/cex" xmlns:w16cid="http://schemas.microsoft.com/office/word/2016/wordml/cid" xmlns:w16="http://schemas.microsoft.com/office/word/2018/wordml" xmlns:w16du="http://schemas.microsoft.com/office/word/2023/wordml/word16du" xmlns:w16sdtdh="http://schemas.microsoft.com/office/word/2020/wordml/sdtdatahash" xmlns:w16se="http://schemas.microsoft.com/office/word/2015/wordml/symex" xmlns:wpg="http://schemas.microsoft.com/office/word/2010/wordprocessingGroup" xmlns:wpi="http://schemas.microsoft.com/office/word/2010/wordprocessingInk" xmlns:wne="http://schemas.microsoft.com/office/word/2006/wordml" xmlns:wps="http://schemas.microsoft.com/office/word/2010/wordprocessingShape" mc:Ignorable="w14 w15 w16se w16cid w16 w16cex w16sdtdh w16du wp14">
   <w:p>
     <w:pPr>
       <w:pBdr>
@@ -12233,7 +12181,7 @@
 </file>
 
 <file path=word/footnotes.xml><?xml version="1.0" encoding="utf-8"?>
-<w:footnotes xmlns:wpc="http://schemas.microsoft.com/office/word/2010/wordprocessingCanvas" xmlns:cx="http://schemas.microsoft.com/office/drawing/2014/chartex" xmlns:cx1="http://schemas.microsoft.com/office/drawing/2015/9/8/chartex" xmlns:cx2="http://schemas.microsoft.com/office/drawing/2015/10/21/chartex" xmlns:cx3="http://schemas.microsoft.com/office/drawing/2016/5/9/chartex" xmlns:cx4="http://schemas.microsoft.com/office/drawing/2016/5/10/chartex" xmlns:cx5="http://schemas.microsoft.com/office/drawing/2016/5/11/chartex" xmlns:cx6="http://schemas.microsoft.com/office/drawing/2016/5/12/chartex" xmlns:cx7="http://schemas.microsoft.com/office/drawing/2016/5/13/chartex" xmlns:cx8="http://schemas.microsoft.com/office/drawing/2016/5/14/chartex" xmlns:mc="http://schemas.openxmlformats.org/markup-compatibility/2006" xmlns:aink="http://schemas.microsoft.com/office/drawing/2016/ink" xmlns:am3d="http://schemas.microsoft.com/office/drawing/2017/model3d" xmlns:o="urn:schemas-microsoft-com:office:office" xmlns:oel="http://schemas.microsoft.com/office/2019/extlst" xmlns:r="http://schemas.openxmlformats.org/officeDocument/2006/relationships" xmlns:m="http://schemas.openxmlformats.org/officeDocument/2006/math" xmlns:v="urn:schemas-microsoft-com:vml" xmlns:wp14="http://schemas.microsoft.com/office/word/2010/wordprocessingDrawing" xmlns:wp="http://schemas.openxmlformats.org/drawingml/2006/wordprocessingDrawing" xmlns:w10="urn:schemas-microsoft-com:office:word" xmlns:w="http://schemas.openxmlformats.org/wordprocessingml/2006/main" xmlns:w14="http://schemas.microsoft.com/office/word/2010/wordml" xmlns:w15="http://schemas.microsoft.com/office/word/2012/wordml" xmlns:w16cex="http://schemas.microsoft.com/office/word/2018/wordml/cex" xmlns:w16cid="http://schemas.microsoft.com/office/word/2016/wordml/cid" xmlns:w16="http://schemas.microsoft.com/office/word/2018/wordml" xmlns:w16sdtdh="http://schemas.microsoft.com/office/word/2020/wordml/sdtdatahash" xmlns:w16se="http://schemas.microsoft.com/office/word/2015/wordml/symex" xmlns:wpg="http://schemas.microsoft.com/office/word/2010/wordprocessingGroup" xmlns:wpi="http://schemas.microsoft.com/office/word/2010/wordprocessingInk" xmlns:wne="http://schemas.microsoft.com/office/word/2006/wordml" xmlns:wps="http://schemas.microsoft.com/office/word/2010/wordprocessingShape" mc:Ignorable="w14 w15 w16se w16cid w16 w16cex w16sdtdh wp14">
+<w:footnotes xmlns:wpc="http://schemas.microsoft.com/office/word/2010/wordprocessingCanvas" xmlns:cx="http://schemas.microsoft.com/office/drawing/2014/chartex" xmlns:cx1="http://schemas.microsoft.com/office/drawing/2015/9/8/chartex" xmlns:cx2="http://schemas.microsoft.com/office/drawing/2015/10/21/chartex" xmlns:cx3="http://schemas.microsoft.com/office/drawing/2016/5/9/chartex" xmlns:cx4="http://schemas.microsoft.com/office/drawing/2016/5/10/chartex" xmlns:cx5="http://schemas.microsoft.com/office/drawing/2016/5/11/chartex" xmlns:cx6="http://schemas.microsoft.com/office/drawing/2016/5/12/chartex" xmlns:cx7="http://schemas.microsoft.com/office/drawing/2016/5/13/chartex" xmlns:cx8="http://schemas.microsoft.com/office/drawing/2016/5/14/chartex" xmlns:mc="http://schemas.openxmlformats.org/markup-compatibility/2006" xmlns:aink="http://schemas.microsoft.com/office/drawing/2016/ink" xmlns:am3d="http://schemas.microsoft.com/office/drawing/2017/model3d" xmlns:o="urn:schemas-microsoft-com:office:office" xmlns:oel="http://schemas.microsoft.com/office/2019/extlst" xmlns:r="http://schemas.openxmlformats.org/officeDocument/2006/relationships" xmlns:m="http://schemas.openxmlformats.org/officeDocument/2006/math" xmlns:v="urn:schemas-microsoft-com:vml" xmlns:wp14="http://schemas.microsoft.com/office/word/2010/wordprocessingDrawing" xmlns:wp="http://schemas.openxmlformats.org/drawingml/2006/wordprocessingDrawing" xmlns:w10="urn:schemas-microsoft-com:office:word" xmlns:w="http://schemas.openxmlformats.org/wordprocessingml/2006/main" xmlns:w14="http://schemas.microsoft.com/office/word/2010/wordml" xmlns:w15="http://schemas.microsoft.com/office/word/2012/wordml" xmlns:w16cex="http://schemas.microsoft.com/office/word/2018/wordml/cex" xmlns:w16cid="http://schemas.microsoft.com/office/word/2016/wordml/cid" xmlns:w16="http://schemas.microsoft.com/office/word/2018/wordml" xmlns:w16du="http://schemas.microsoft.com/office/word/2023/wordml/word16du" xmlns:w16sdtdh="http://schemas.microsoft.com/office/word/2020/wordml/sdtdatahash" xmlns:w16se="http://schemas.microsoft.com/office/word/2015/wordml/symex" xmlns:wpg="http://schemas.microsoft.com/office/word/2010/wordprocessingGroup" xmlns:wpi="http://schemas.microsoft.com/office/word/2010/wordprocessingInk" xmlns:wne="http://schemas.microsoft.com/office/word/2006/wordml" xmlns:wps="http://schemas.microsoft.com/office/word/2010/wordprocessingShape" mc:Ignorable="w14 w15 w16se w16cid w16 w16cex w16sdtdh w16du wp14">
   <w:footnote w:type="separator" w:id="-1">
     <w:p>
       <w:pPr>
@@ -12258,7 +12206,7 @@
 </file>
 
 <file path=word/header1.xml><?xml version="1.0" encoding="utf-8"?>
-<w:hdr xmlns:wpc="http://schemas.microsoft.com/office/word/2010/wordprocessingCanvas" xmlns:cx="http://schemas.microsoft.com/office/drawing/2014/chartex" xmlns:cx1="http://schemas.microsoft.com/office/drawing/2015/9/8/chartex" xmlns:cx2="http://schemas.microsoft.com/office/drawing/2015/10/21/chartex" xmlns:cx3="http://schemas.microsoft.com/office/drawing/2016/5/9/chartex" xmlns:cx4="http://schemas.microsoft.com/office/drawing/2016/5/10/chartex" xmlns:cx5="http://schemas.microsoft.com/office/drawing/2016/5/11/chartex" xmlns:cx6="http://schemas.microsoft.com/office/drawing/2016/5/12/chartex" xmlns:cx7="http://schemas.microsoft.com/office/drawing/2016/5/13/chartex" xmlns:cx8="http://schemas.microsoft.com/office/drawing/2016/5/14/chartex" xmlns:mc="http://schemas.openxmlformats.org/markup-compatibility/2006" xmlns:aink="http://schemas.microsoft.com/office/drawing/2016/ink" xmlns:am3d="http://schemas.microsoft.com/office/drawing/2017/model3d" xmlns:o="urn:schemas-microsoft-com:office:office" xmlns:oel="http://schemas.microsoft.com/office/2019/extlst" xmlns:r="http://schemas.openxmlformats.org/officeDocument/2006/relationships" xmlns:m="http://schemas.openxmlformats.org/officeDocument/2006/math" xmlns:v="urn:schemas-microsoft-com:vml" xmlns:wp14="http://schemas.microsoft.com/office/word/2010/wordprocessingDrawing" xmlns:wp="http://schemas.openxmlformats.org/drawingml/2006/wordprocessingDrawing" xmlns:w10="urn:schemas-microsoft-com:office:word" xmlns:w="http://schemas.openxmlformats.org/wordprocessingml/2006/main" xmlns:w14="http://schemas.microsoft.com/office/word/2010/wordml" xmlns:w15="http://schemas.microsoft.com/office/word/2012/wordml" xmlns:w16cex="http://schemas.microsoft.com/office/word/2018/wordml/cex" xmlns:w16cid="http://schemas.microsoft.com/office/word/2016/wordml/cid" xmlns:w16="http://schemas.microsoft.com/office/word/2018/wordml" xmlns:w16sdtdh="http://schemas.microsoft.com/office/word/2020/wordml/sdtdatahash" xmlns:w16se="http://schemas.microsoft.com/office/word/2015/wordml/symex" xmlns:wpg="http://schemas.microsoft.com/office/word/2010/wordprocessingGroup" xmlns:wpi="http://schemas.microsoft.com/office/word/2010/wordprocessingInk" xmlns:wne="http://schemas.microsoft.com/office/word/2006/wordml" xmlns:wps="http://schemas.microsoft.com/office/word/2010/wordprocessingShape" mc:Ignorable="w14 w15 w16se w16cid w16 w16cex w16sdtdh wp14">
+<w:hdr xmlns:wpc="http://schemas.microsoft.com/office/word/2010/wordprocessingCanvas" xmlns:cx="http://schemas.microsoft.com/office/drawing/2014/chartex" xmlns:cx1="http://schemas.microsoft.com/office/drawing/2015/9/8/chartex" xmlns:cx2="http://schemas.microsoft.com/office/drawing/2015/10/21/chartex" xmlns:cx3="http://schemas.microsoft.com/office/drawing/2016/5/9/chartex" xmlns:cx4="http://schemas.microsoft.com/office/drawing/2016/5/10/chartex" xmlns:cx5="http://schemas.microsoft.com/office/drawing/2016/5/11/chartex" xmlns:cx6="http://schemas.microsoft.com/office/drawing/2016/5/12/chartex" xmlns:cx7="http://schemas.microsoft.com/office/drawing/2016/5/13/chartex" xmlns:cx8="http://schemas.microsoft.com/office/drawing/2016/5/14/chartex" xmlns:mc="http://schemas.openxmlformats.org/markup-compatibility/2006" xmlns:aink="http://schemas.microsoft.com/office/drawing/2016/ink" xmlns:am3d="http://schemas.microsoft.com/office/drawing/2017/model3d" xmlns:o="urn:schemas-microsoft-com:office:office" xmlns:oel="http://schemas.microsoft.com/office/2019/extlst" xmlns:r="http://schemas.openxmlformats.org/officeDocument/2006/relationships" xmlns:m="http://schemas.openxmlformats.org/officeDocument/2006/math" xmlns:v="urn:schemas-microsoft-com:vml" xmlns:wp14="http://schemas.microsoft.com/office/word/2010/wordprocessingDrawing" xmlns:wp="http://schemas.openxmlformats.org/drawingml/2006/wordprocessingDrawing" xmlns:w10="urn:schemas-microsoft-com:office:word" xmlns:w="http://schemas.openxmlformats.org/wordprocessingml/2006/main" xmlns:w14="http://schemas.microsoft.com/office/word/2010/wordml" xmlns:w15="http://schemas.microsoft.com/office/word/2012/wordml" xmlns:w16cex="http://schemas.microsoft.com/office/word/2018/wordml/cex" xmlns:w16cid="http://schemas.microsoft.com/office/word/2016/wordml/cid" xmlns:w16="http://schemas.microsoft.com/office/word/2018/wordml" xmlns:w16du="http://schemas.microsoft.com/office/word/2023/wordml/word16du" xmlns:w16sdtdh="http://schemas.microsoft.com/office/word/2020/wordml/sdtdatahash" xmlns:w16se="http://schemas.microsoft.com/office/word/2015/wordml/symex" xmlns:wpg="http://schemas.microsoft.com/office/word/2010/wordprocessingGroup" xmlns:wpi="http://schemas.microsoft.com/office/word/2010/wordprocessingInk" xmlns:wne="http://schemas.microsoft.com/office/word/2006/wordml" xmlns:wps="http://schemas.microsoft.com/office/word/2010/wordprocessingShape" mc:Ignorable="w14 w15 w16se w16cid w16 w16cex w16sdtdh w16du wp14">
   <w:p>
     <w:pPr>
       <w:pStyle w:val="Header"/>
@@ -12271,7 +12219,7 @@
 </file>
 
 <file path=word/header2.xml><?xml version="1.0" encoding="utf-8"?>
-<w:hdr xmlns:wpc="http://schemas.microsoft.com/office/word/2010/wordprocessingCanvas" xmlns:cx="http://schemas.microsoft.com/office/drawing/2014/chartex" xmlns:cx1="http://schemas.microsoft.com/office/drawing/2015/9/8/chartex" xmlns:cx2="http://schemas.microsoft.com/office/drawing/2015/10/21/chartex" xmlns:cx3="http://schemas.microsoft.com/office/drawing/2016/5/9/chartex" xmlns:cx4="http://schemas.microsoft.com/office/drawing/2016/5/10/chartex" xmlns:cx5="http://schemas.microsoft.com/office/drawing/2016/5/11/chartex" xmlns:cx6="http://schemas.microsoft.com/office/drawing/2016/5/12/chartex" xmlns:cx7="http://schemas.microsoft.com/office/drawing/2016/5/13/chartex" xmlns:cx8="http://schemas.microsoft.com/office/drawing/2016/5/14/chartex" xmlns:mc="http://schemas.openxmlformats.org/markup-compatibility/2006" xmlns:aink="http://schemas.microsoft.com/office/drawing/2016/ink" xmlns:am3d="http://schemas.microsoft.com/office/drawing/2017/model3d" xmlns:o="urn:schemas-microsoft-com:office:office" xmlns:oel="http://schemas.microsoft.com/office/2019/extlst" xmlns:r="http://schemas.openxmlformats.org/officeDocument/2006/relationships" xmlns:m="http://schemas.openxmlformats.org/officeDocument/2006/math" xmlns:v="urn:schemas-microsoft-com:vml" xmlns:wp14="http://schemas.microsoft.com/office/word/2010/wordprocessingDrawing" xmlns:wp="http://schemas.openxmlformats.org/drawingml/2006/wordprocessingDrawing" xmlns:w10="urn:schemas-microsoft-com:office:word" xmlns:w="http://schemas.openxmlformats.org/wordprocessingml/2006/main" xmlns:w14="http://schemas.microsoft.com/office/word/2010/wordml" xmlns:w15="http://schemas.microsoft.com/office/word/2012/wordml" xmlns:w16cex="http://schemas.microsoft.com/office/word/2018/wordml/cex" xmlns:w16cid="http://schemas.microsoft.com/office/word/2016/wordml/cid" xmlns:w16="http://schemas.microsoft.com/office/word/2018/wordml" xmlns:w16sdtdh="http://schemas.microsoft.com/office/word/2020/wordml/sdtdatahash" xmlns:w16se="http://schemas.microsoft.com/office/word/2015/wordml/symex" xmlns:wpg="http://schemas.microsoft.com/office/word/2010/wordprocessingGroup" xmlns:wpi="http://schemas.microsoft.com/office/word/2010/wordprocessingInk" xmlns:wne="http://schemas.microsoft.com/office/word/2006/wordml" xmlns:wps="http://schemas.microsoft.com/office/word/2010/wordprocessingShape" mc:Ignorable="w14 w15 w16se w16cid w16 w16cex w16sdtdh wp14">
+<w:hdr xmlns:wpc="http://schemas.microsoft.com/office/word/2010/wordprocessingCanvas" xmlns:cx="http://schemas.microsoft.com/office/drawing/2014/chartex" xmlns:cx1="http://schemas.microsoft.com/office/drawing/2015/9/8/chartex" xmlns:cx2="http://schemas.microsoft.com/office/drawing/2015/10/21/chartex" xmlns:cx3="http://schemas.microsoft.com/office/drawing/2016/5/9/chartex" xmlns:cx4="http://schemas.microsoft.com/office/drawing/2016/5/10/chartex" xmlns:cx5="http://schemas.microsoft.com/office/drawing/2016/5/11/chartex" xmlns:cx6="http://schemas.microsoft.com/office/drawing/2016/5/12/chartex" xmlns:cx7="http://schemas.microsoft.com/office/drawing/2016/5/13/chartex" xmlns:cx8="http://schemas.microsoft.com/office/drawing/2016/5/14/chartex" xmlns:mc="http://schemas.openxmlformats.org/markup-compatibility/2006" xmlns:aink="http://schemas.microsoft.com/office/drawing/2016/ink" xmlns:am3d="http://schemas.microsoft.com/office/drawing/2017/model3d" xmlns:o="urn:schemas-microsoft-com:office:office" xmlns:oel="http://schemas.microsoft.com/office/2019/extlst" xmlns:r="http://schemas.openxmlformats.org/officeDocument/2006/relationships" xmlns:m="http://schemas.openxmlformats.org/officeDocument/2006/math" xmlns:v="urn:schemas-microsoft-com:vml" xmlns:wp14="http://schemas.microsoft.com/office/word/2010/wordprocessingDrawing" xmlns:wp="http://schemas.openxmlformats.org/drawingml/2006/wordprocessingDrawing" xmlns:w10="urn:schemas-microsoft-com:office:word" xmlns:w="http://schemas.openxmlformats.org/wordprocessingml/2006/main" xmlns:w14="http://schemas.microsoft.com/office/word/2010/wordml" xmlns:w15="http://schemas.microsoft.com/office/word/2012/wordml" xmlns:w16cex="http://schemas.microsoft.com/office/word/2018/wordml/cex" xmlns:w16cid="http://schemas.microsoft.com/office/word/2016/wordml/cid" xmlns:w16="http://schemas.microsoft.com/office/word/2018/wordml" xmlns:w16du="http://schemas.microsoft.com/office/word/2023/wordml/word16du" xmlns:w16sdtdh="http://schemas.microsoft.com/office/word/2020/wordml/sdtdatahash" xmlns:w16se="http://schemas.microsoft.com/office/word/2015/wordml/symex" xmlns:wpg="http://schemas.microsoft.com/office/word/2010/wordprocessingGroup" xmlns:wpi="http://schemas.microsoft.com/office/word/2010/wordprocessingInk" xmlns:wne="http://schemas.microsoft.com/office/word/2006/wordml" xmlns:wps="http://schemas.microsoft.com/office/word/2010/wordprocessingShape" mc:Ignorable="w14 w15 w16se w16cid w16 w16cex w16sdtdh w16du wp14">
   <w:p>
     <w:pPr>
       <w:pStyle w:val="Header"/>
@@ -12284,7 +12232,7 @@
 </file>
 
 <file path=word/styles.xml><?xml version="1.0" encoding="utf-8"?>
-<w:styles xmlns:mc="http://schemas.openxmlformats.org/markup-compatibility/2006" xmlns:r="http://schemas.openxmlformats.org/officeDocument/2006/relationships" xmlns:w="http://schemas.openxmlformats.org/wordprocessingml/2006/main" xmlns:w14="http://schemas.microsoft.com/office/word/2010/wordml" xmlns:w15="http://schemas.microsoft.com/office/word/2012/wordml" xmlns:w16cex="http://schemas.microsoft.com/office/word/2018/wordml/cex" xmlns:w16cid="http://schemas.microsoft.com/office/word/2016/wordml/cid" xmlns:w16="http://schemas.microsoft.com/office/word/2018/wordml" xmlns:w16sdtdh="http://schemas.microsoft.com/office/word/2020/wordml/sdtdatahash" xmlns:w16se="http://schemas.microsoft.com/office/word/2015/wordml/symex" mc:Ignorable="w14 w15 w16se w16cid w16 w16cex w16sdtdh">
+<w:styles xmlns:mc="http://schemas.openxmlformats.org/markup-compatibility/2006" xmlns:r="http://schemas.openxmlformats.org/officeDocument/2006/relationships" xmlns:w="http://schemas.openxmlformats.org/wordprocessingml/2006/main" xmlns:w14="http://schemas.microsoft.com/office/word/2010/wordml" xmlns:w15="http://schemas.microsoft.com/office/word/2012/wordml" xmlns:w16cex="http://schemas.microsoft.com/office/word/2018/wordml/cex" xmlns:w16cid="http://schemas.microsoft.com/office/word/2016/wordml/cid" xmlns:w16="http://schemas.microsoft.com/office/word/2018/wordml" xmlns:w16du="http://schemas.microsoft.com/office/word/2023/wordml/word16du" xmlns:w16sdtdh="http://schemas.microsoft.com/office/word/2020/wordml/sdtdatahash" xmlns:w16se="http://schemas.microsoft.com/office/word/2015/wordml/symex" mc:Ignorable="w14 w15 w16se w16cid w16 w16cex w16sdtdh w16du">
   <w:docDefaults>
     <w:rPrDefault>
       <w:rPr>
